--- a/code/AOA_objects/results/grad_book/Ch 1.docx
+++ b/code/AOA_objects/results/grad_book/Ch 1.docx
@@ -2,20 +2,4024 @@
 <file path=word/document.xml><?xml version="1.0" encoding="utf-8"?>
 <w:document xmlns:wpc="http://schemas.microsoft.com/office/word/2010/wordprocessingCanvas" xmlns:cx="http://schemas.microsoft.com/office/drawing/2014/chartex" xmlns:cx1="http://schemas.microsoft.com/office/drawing/2015/9/8/chartex" xmlns:cx2="http://schemas.microsoft.com/office/drawing/2015/10/21/chartex" xmlns:cx3="http://schemas.microsoft.com/office/drawing/2016/5/9/chartex" xmlns:cx4="http://schemas.microsoft.com/office/drawing/2016/5/10/chartex" xmlns:cx5="http://schemas.microsoft.com/office/drawing/2016/5/11/chartex" xmlns:cx6="http://schemas.microsoft.com/office/drawing/2016/5/12/chartex" xmlns:cx7="http://schemas.microsoft.com/office/drawing/2016/5/13/chartex" xmlns:cx8="http://schemas.microsoft.com/office/drawing/2016/5/14/chartex" xmlns:mc="http://schemas.openxmlformats.org/markup-compatibility/2006" xmlns:aink="http://schemas.microsoft.com/office/drawing/2016/ink" xmlns:am3d="http://schemas.microsoft.com/office/drawing/2017/model3d" xmlns:o="urn:schemas-microsoft-com:office:office" xmlns:r="http://schemas.openxmlformats.org/officeDocument/2006/relationships" xmlns:m="http://schemas.openxmlformats.org/officeDocument/2006/math" xmlns:v="urn:schemas-microsoft-com:vml" xmlns:wp14="http://schemas.microsoft.com/office/word/2010/wordprocessingDrawing" xmlns:wp="http://schemas.openxmlformats.org/drawingml/2006/wordprocessingDrawing" xmlns:w10="urn:schemas-microsoft-com:office:word" xmlns:w="http://schemas.openxmlformats.org/wordprocessingml/2006/main" xmlns:w14="http://schemas.microsoft.com/office/word/2010/wordml" xmlns:w15="http://schemas.microsoft.com/office/word/2012/wordml" xmlns:w16cex="http://schemas.microsoft.com/office/word/2018/wordml/cex" xmlns:w16cid="http://schemas.microsoft.com/office/word/2016/wordml/cid" xmlns:w16="http://schemas.microsoft.com/office/word/2018/wordml" xmlns:w16sdtdh="http://schemas.microsoft.com/office/word/2020/wordml/sdtdatahash" xmlns:w16se="http://schemas.microsoft.com/office/word/2015/wordml/symex" xmlns:wpg="http://schemas.microsoft.com/office/word/2010/wordprocessingGroup" xmlns:wpi="http://schemas.microsoft.com/office/word/2010/wordprocessingInk" xmlns:wne="http://schemas.microsoft.com/office/word/2006/wordml" xmlns:wps="http://schemas.microsoft.com/office/word/2010/wordprocessingShape" mc:Ignorable="w14 w15 w16se w16cid w16 w16cex w16sdtdh wp14">
   <w:body>
+    <w:bookmarkStart w:id="0" w:name="_Toc101814190"/>
+    <w:p>
+      <w:pPr>
+        <w:pStyle w:val="TOC1"/>
+        <w:rPr>
+          <w:rFonts w:eastAsiaTheme="minorEastAsia"/>
+          <w:color w:val="auto"/>
+          <w:lang w:val="en-US" w:bidi="ar-SA"/>
+        </w:rPr>
+      </w:pPr>
+      <w:r>
+        <w:fldChar w:fldCharType="begin"/>
+      </w:r>
+      <w:r>
+        <w:instrText xml:space="preserve"> TOC \o "1-4" \h \z \u \t "Heading 5,1" </w:instrText>
+      </w:r>
+      <w:r>
+        <w:fldChar w:fldCharType="separate"/>
+      </w:r>
+      <w:hyperlink w:anchor="_Toc101817495" w:history="1">
+        <w:r>
+          <w:rPr>
+            <w:rStyle w:val="Hyperlink"/>
+          </w:rPr>
+          <w:t>Acknowledgement</w:t>
+        </w:r>
+        <w:r>
+          <w:rPr>
+            <w:webHidden/>
+          </w:rPr>
+          <w:tab/>
+        </w:r>
+        <w:r>
+          <w:rPr>
+            <w:webHidden/>
+          </w:rPr>
+          <w:fldChar w:fldCharType="begin"/>
+        </w:r>
+        <w:r>
+          <w:rPr>
+            <w:webHidden/>
+          </w:rPr>
+          <w:instrText xml:space="preserve"> PAGEREF _Toc101817495 \h </w:instrText>
+        </w:r>
+        <w:r>
+          <w:rPr>
+            <w:webHidden/>
+          </w:rPr>
+        </w:r>
+        <w:r>
+          <w:rPr>
+            <w:webHidden/>
+          </w:rPr>
+          <w:fldChar w:fldCharType="separate"/>
+        </w:r>
+        <w:r>
+          <w:rPr>
+            <w:webHidden/>
+          </w:rPr>
+          <w:t>2</w:t>
+        </w:r>
+        <w:r>
+          <w:rPr>
+            <w:webHidden/>
+          </w:rPr>
+          <w:fldChar w:fldCharType="end"/>
+        </w:r>
+      </w:hyperlink>
+    </w:p>
+    <w:p>
+      <w:pPr>
+        <w:pStyle w:val="TOC1"/>
+        <w:rPr>
+          <w:rFonts w:eastAsiaTheme="minorEastAsia"/>
+          <w:color w:val="auto"/>
+          <w:lang w:val="en-US" w:bidi="ar-SA"/>
+        </w:rPr>
+      </w:pPr>
+      <w:hyperlink w:anchor="_Toc101817496" w:history="1">
+        <w:r>
+          <w:rPr>
+            <w:rStyle w:val="Hyperlink"/>
+          </w:rPr>
+          <w:t>ABSTRACT</w:t>
+        </w:r>
+        <w:r>
+          <w:rPr>
+            <w:webHidden/>
+          </w:rPr>
+          <w:tab/>
+        </w:r>
+        <w:r>
+          <w:rPr>
+            <w:webHidden/>
+          </w:rPr>
+          <w:fldChar w:fldCharType="begin"/>
+        </w:r>
+        <w:r>
+          <w:rPr>
+            <w:webHidden/>
+          </w:rPr>
+          <w:instrText xml:space="preserve"> PAGEREF _Toc101817496 \h </w:instrText>
+        </w:r>
+        <w:r>
+          <w:rPr>
+            <w:webHidden/>
+          </w:rPr>
+        </w:r>
+        <w:r>
+          <w:rPr>
+            <w:webHidden/>
+          </w:rPr>
+          <w:fldChar w:fldCharType="separate"/>
+        </w:r>
+        <w:r>
+          <w:rPr>
+            <w:webHidden/>
+          </w:rPr>
+          <w:t>3</w:t>
+        </w:r>
+        <w:r>
+          <w:rPr>
+            <w:webHidden/>
+          </w:rPr>
+          <w:fldChar w:fldCharType="end"/>
+        </w:r>
+      </w:hyperlink>
+    </w:p>
+    <w:p>
+      <w:pPr>
+        <w:pStyle w:val="TOC1"/>
+        <w:rPr>
+          <w:rFonts w:eastAsiaTheme="minorEastAsia"/>
+          <w:color w:val="auto"/>
+          <w:lang w:val="en-US" w:bidi="ar-SA"/>
+        </w:rPr>
+      </w:pPr>
+      <w:hyperlink w:anchor="_Toc101817497" w:history="1">
+        <w:r>
+          <w:rPr>
+            <w:rStyle w:val="Hyperlink"/>
+          </w:rPr>
+          <w:t>introduction</w:t>
+        </w:r>
+        <w:r>
+          <w:rPr>
+            <w:webHidden/>
+          </w:rPr>
+          <w:tab/>
+        </w:r>
+        <w:r>
+          <w:rPr>
+            <w:webHidden/>
+          </w:rPr>
+          <w:fldChar w:fldCharType="begin"/>
+        </w:r>
+        <w:r>
+          <w:rPr>
+            <w:webHidden/>
+          </w:rPr>
+          <w:instrText xml:space="preserve"> PAGEREF _Toc101817497 \h </w:instrText>
+        </w:r>
+        <w:r>
+          <w:rPr>
+            <w:webHidden/>
+          </w:rPr>
+        </w:r>
+        <w:r>
+          <w:rPr>
+            <w:webHidden/>
+          </w:rPr>
+          <w:fldChar w:fldCharType="separate"/>
+        </w:r>
+        <w:r>
+          <w:rPr>
+            <w:webHidden/>
+          </w:rPr>
+          <w:t>7</w:t>
+        </w:r>
+        <w:r>
+          <w:rPr>
+            <w:webHidden/>
+          </w:rPr>
+          <w:fldChar w:fldCharType="end"/>
+        </w:r>
+      </w:hyperlink>
+    </w:p>
+    <w:p>
+      <w:pPr>
+        <w:pStyle w:val="TOC2"/>
+        <w:tabs>
+          <w:tab w:val="left" w:pos="1040"/>
+          <w:tab w:val="right" w:leader="dot" w:pos="9350"/>
+        </w:tabs>
+        <w:rPr>
+          <w:rFonts w:eastAsiaTheme="minorEastAsia"/>
+          <w:noProof/>
+          <w:sz w:val="22"/>
+          <w:szCs w:val="22"/>
+          <w:lang w:val="en-US" w:bidi="ar-SA"/>
+        </w:rPr>
+      </w:pPr>
+      <w:hyperlink w:anchor="_Toc101817498" w:history="1">
+        <w:r>
+          <w:rPr>
+            <w:rStyle w:val="Hyperlink"/>
+            <w:noProof/>
+          </w:rPr>
+          <w:t>1.1.</w:t>
+        </w:r>
+        <w:r>
+          <w:rPr>
+            <w:rFonts w:eastAsiaTheme="minorEastAsia"/>
+            <w:noProof/>
+            <w:sz w:val="22"/>
+            <w:szCs w:val="22"/>
+            <w:lang w:val="en-US" w:bidi="ar-SA"/>
+          </w:rPr>
+          <w:tab/>
+        </w:r>
+        <w:r>
+          <w:rPr>
+            <w:rStyle w:val="Hyperlink"/>
+            <w:noProof/>
+          </w:rPr>
+          <w:t>General</w:t>
+        </w:r>
+        <w:r>
+          <w:rPr>
+            <w:noProof/>
+            <w:webHidden/>
+          </w:rPr>
+          <w:tab/>
+        </w:r>
+        <w:r>
+          <w:rPr>
+            <w:noProof/>
+            <w:webHidden/>
+          </w:rPr>
+          <w:fldChar w:fldCharType="begin"/>
+        </w:r>
+        <w:r>
+          <w:rPr>
+            <w:noProof/>
+            <w:webHidden/>
+          </w:rPr>
+          <w:instrText xml:space="preserve"> PAGEREF _Toc101817498 \h </w:instrText>
+        </w:r>
+        <w:r>
+          <w:rPr>
+            <w:noProof/>
+            <w:webHidden/>
+          </w:rPr>
+        </w:r>
+        <w:r>
+          <w:rPr>
+            <w:noProof/>
+            <w:webHidden/>
+          </w:rPr>
+          <w:fldChar w:fldCharType="separate"/>
+        </w:r>
+        <w:r>
+          <w:rPr>
+            <w:noProof/>
+            <w:webHidden/>
+          </w:rPr>
+          <w:t>7</w:t>
+        </w:r>
+        <w:r>
+          <w:rPr>
+            <w:noProof/>
+            <w:webHidden/>
+          </w:rPr>
+          <w:fldChar w:fldCharType="end"/>
+        </w:r>
+      </w:hyperlink>
+    </w:p>
+    <w:p>
+      <w:pPr>
+        <w:pStyle w:val="TOC2"/>
+        <w:tabs>
+          <w:tab w:val="left" w:pos="1040"/>
+          <w:tab w:val="right" w:leader="dot" w:pos="9350"/>
+        </w:tabs>
+        <w:rPr>
+          <w:rFonts w:eastAsiaTheme="minorEastAsia"/>
+          <w:noProof/>
+          <w:sz w:val="22"/>
+          <w:szCs w:val="22"/>
+          <w:lang w:val="en-US" w:bidi="ar-SA"/>
+        </w:rPr>
+      </w:pPr>
+      <w:hyperlink w:anchor="_Toc101817499" w:history="1">
+        <w:r>
+          <w:rPr>
+            <w:rStyle w:val="Hyperlink"/>
+            <w:noProof/>
+          </w:rPr>
+          <w:t>1.2.</w:t>
+        </w:r>
+        <w:r>
+          <w:rPr>
+            <w:rFonts w:eastAsiaTheme="minorEastAsia"/>
+            <w:noProof/>
+            <w:sz w:val="22"/>
+            <w:szCs w:val="22"/>
+            <w:lang w:val="en-US" w:bidi="ar-SA"/>
+          </w:rPr>
+          <w:tab/>
+        </w:r>
+        <w:r>
+          <w:rPr>
+            <w:rStyle w:val="Hyperlink"/>
+            <w:noProof/>
+          </w:rPr>
+          <w:t>Project Contributions</w:t>
+        </w:r>
+        <w:r>
+          <w:rPr>
+            <w:noProof/>
+            <w:webHidden/>
+          </w:rPr>
+          <w:tab/>
+        </w:r>
+        <w:r>
+          <w:rPr>
+            <w:noProof/>
+            <w:webHidden/>
+          </w:rPr>
+          <w:fldChar w:fldCharType="begin"/>
+        </w:r>
+        <w:r>
+          <w:rPr>
+            <w:noProof/>
+            <w:webHidden/>
+          </w:rPr>
+          <w:instrText xml:space="preserve"> PAGEREF _Toc101817499 \h </w:instrText>
+        </w:r>
+        <w:r>
+          <w:rPr>
+            <w:noProof/>
+            <w:webHidden/>
+          </w:rPr>
+        </w:r>
+        <w:r>
+          <w:rPr>
+            <w:noProof/>
+            <w:webHidden/>
+          </w:rPr>
+          <w:fldChar w:fldCharType="separate"/>
+        </w:r>
+        <w:r>
+          <w:rPr>
+            <w:noProof/>
+            <w:webHidden/>
+          </w:rPr>
+          <w:t>11</w:t>
+        </w:r>
+        <w:r>
+          <w:rPr>
+            <w:noProof/>
+            <w:webHidden/>
+          </w:rPr>
+          <w:fldChar w:fldCharType="end"/>
+        </w:r>
+      </w:hyperlink>
+    </w:p>
+    <w:p>
+      <w:pPr>
+        <w:pStyle w:val="TOC2"/>
+        <w:tabs>
+          <w:tab w:val="left" w:pos="1040"/>
+          <w:tab w:val="right" w:leader="dot" w:pos="9350"/>
+        </w:tabs>
+        <w:rPr>
+          <w:rFonts w:eastAsiaTheme="minorEastAsia"/>
+          <w:noProof/>
+          <w:sz w:val="22"/>
+          <w:szCs w:val="22"/>
+          <w:lang w:val="en-US" w:bidi="ar-SA"/>
+        </w:rPr>
+      </w:pPr>
+      <w:hyperlink w:anchor="_Toc101817500" w:history="1">
+        <w:r>
+          <w:rPr>
+            <w:rStyle w:val="Hyperlink"/>
+            <w:noProof/>
+          </w:rPr>
+          <w:t>1.3.</w:t>
+        </w:r>
+        <w:r>
+          <w:rPr>
+            <w:rFonts w:eastAsiaTheme="minorEastAsia"/>
+            <w:noProof/>
+            <w:sz w:val="22"/>
+            <w:szCs w:val="22"/>
+            <w:lang w:val="en-US" w:bidi="ar-SA"/>
+          </w:rPr>
+          <w:tab/>
+        </w:r>
+        <w:r>
+          <w:rPr>
+            <w:rStyle w:val="Hyperlink"/>
+            <w:noProof/>
+          </w:rPr>
+          <w:t>Scope of the Project</w:t>
+        </w:r>
+        <w:r>
+          <w:rPr>
+            <w:noProof/>
+            <w:webHidden/>
+          </w:rPr>
+          <w:tab/>
+        </w:r>
+        <w:r>
+          <w:rPr>
+            <w:noProof/>
+            <w:webHidden/>
+          </w:rPr>
+          <w:fldChar w:fldCharType="begin"/>
+        </w:r>
+        <w:r>
+          <w:rPr>
+            <w:noProof/>
+            <w:webHidden/>
+          </w:rPr>
+          <w:instrText xml:space="preserve"> PAGEREF _Toc101817500 \h </w:instrText>
+        </w:r>
+        <w:r>
+          <w:rPr>
+            <w:noProof/>
+            <w:webHidden/>
+          </w:rPr>
+        </w:r>
+        <w:r>
+          <w:rPr>
+            <w:noProof/>
+            <w:webHidden/>
+          </w:rPr>
+          <w:fldChar w:fldCharType="separate"/>
+        </w:r>
+        <w:r>
+          <w:rPr>
+            <w:noProof/>
+            <w:webHidden/>
+          </w:rPr>
+          <w:t>11</w:t>
+        </w:r>
+        <w:r>
+          <w:rPr>
+            <w:noProof/>
+            <w:webHidden/>
+          </w:rPr>
+          <w:fldChar w:fldCharType="end"/>
+        </w:r>
+      </w:hyperlink>
+    </w:p>
+    <w:p>
+      <w:pPr>
+        <w:pStyle w:val="TOC1"/>
+        <w:rPr>
+          <w:rFonts w:eastAsiaTheme="minorEastAsia"/>
+          <w:color w:val="auto"/>
+          <w:lang w:val="en-US" w:bidi="ar-SA"/>
+        </w:rPr>
+      </w:pPr>
+      <w:hyperlink w:anchor="_Toc101817501" w:history="1">
+        <w:r>
+          <w:rPr>
+            <w:rStyle w:val="Hyperlink"/>
+          </w:rPr>
+          <w:t>2.</w:t>
+        </w:r>
+        <w:r>
+          <w:rPr>
+            <w:rFonts w:eastAsiaTheme="minorEastAsia"/>
+            <w:color w:val="auto"/>
+            <w:lang w:val="en-US" w:bidi="ar-SA"/>
+          </w:rPr>
+          <w:tab/>
+        </w:r>
+        <w:r>
+          <w:rPr>
+            <w:rStyle w:val="Hyperlink"/>
+          </w:rPr>
+          <w:t>Distributed Generation and Capacitor Technologies</w:t>
+        </w:r>
+        <w:r>
+          <w:rPr>
+            <w:webHidden/>
+          </w:rPr>
+          <w:tab/>
+        </w:r>
+        <w:r>
+          <w:rPr>
+            <w:webHidden/>
+          </w:rPr>
+          <w:fldChar w:fldCharType="begin"/>
+        </w:r>
+        <w:r>
+          <w:rPr>
+            <w:webHidden/>
+          </w:rPr>
+          <w:instrText xml:space="preserve"> PAGEREF _Toc101817501 \h </w:instrText>
+        </w:r>
+        <w:r>
+          <w:rPr>
+            <w:webHidden/>
+          </w:rPr>
+        </w:r>
+        <w:r>
+          <w:rPr>
+            <w:webHidden/>
+          </w:rPr>
+          <w:fldChar w:fldCharType="separate"/>
+        </w:r>
+        <w:r>
+          <w:rPr>
+            <w:webHidden/>
+          </w:rPr>
+          <w:t>13</w:t>
+        </w:r>
+        <w:r>
+          <w:rPr>
+            <w:webHidden/>
+          </w:rPr>
+          <w:fldChar w:fldCharType="end"/>
+        </w:r>
+      </w:hyperlink>
+    </w:p>
+    <w:p>
+      <w:pPr>
+        <w:pStyle w:val="TOC2"/>
+        <w:tabs>
+          <w:tab w:val="left" w:pos="1040"/>
+          <w:tab w:val="right" w:leader="dot" w:pos="9350"/>
+        </w:tabs>
+        <w:rPr>
+          <w:rFonts w:eastAsiaTheme="minorEastAsia"/>
+          <w:noProof/>
+          <w:sz w:val="22"/>
+          <w:szCs w:val="22"/>
+          <w:lang w:val="en-US" w:bidi="ar-SA"/>
+        </w:rPr>
+      </w:pPr>
+      <w:hyperlink w:anchor="_Toc101817502" w:history="1">
+        <w:r>
+          <w:rPr>
+            <w:rStyle w:val="Hyperlink"/>
+            <w:noProof/>
+            <w:lang w:val="en-US"/>
+          </w:rPr>
+          <w:t>2.1.</w:t>
+        </w:r>
+        <w:r>
+          <w:rPr>
+            <w:rFonts w:eastAsiaTheme="minorEastAsia"/>
+            <w:noProof/>
+            <w:sz w:val="22"/>
+            <w:szCs w:val="22"/>
+            <w:lang w:val="en-US" w:bidi="ar-SA"/>
+          </w:rPr>
+          <w:tab/>
+        </w:r>
+        <w:r>
+          <w:rPr>
+            <w:rStyle w:val="Hyperlink"/>
+            <w:noProof/>
+            <w:lang w:val="en-US"/>
+          </w:rPr>
+          <w:t>Introduction</w:t>
+        </w:r>
+        <w:r>
+          <w:rPr>
+            <w:noProof/>
+            <w:webHidden/>
+          </w:rPr>
+          <w:tab/>
+        </w:r>
+        <w:r>
+          <w:rPr>
+            <w:noProof/>
+            <w:webHidden/>
+          </w:rPr>
+          <w:fldChar w:fldCharType="begin"/>
+        </w:r>
+        <w:r>
+          <w:rPr>
+            <w:noProof/>
+            <w:webHidden/>
+          </w:rPr>
+          <w:instrText xml:space="preserve"> PAGEREF _Toc101817502 \h </w:instrText>
+        </w:r>
+        <w:r>
+          <w:rPr>
+            <w:noProof/>
+            <w:webHidden/>
+          </w:rPr>
+        </w:r>
+        <w:r>
+          <w:rPr>
+            <w:noProof/>
+            <w:webHidden/>
+          </w:rPr>
+          <w:fldChar w:fldCharType="separate"/>
+        </w:r>
+        <w:r>
+          <w:rPr>
+            <w:noProof/>
+            <w:webHidden/>
+          </w:rPr>
+          <w:t>13</w:t>
+        </w:r>
+        <w:r>
+          <w:rPr>
+            <w:noProof/>
+            <w:webHidden/>
+          </w:rPr>
+          <w:fldChar w:fldCharType="end"/>
+        </w:r>
+      </w:hyperlink>
+    </w:p>
+    <w:p>
+      <w:pPr>
+        <w:pStyle w:val="TOC2"/>
+        <w:tabs>
+          <w:tab w:val="left" w:pos="1040"/>
+          <w:tab w:val="right" w:leader="dot" w:pos="9350"/>
+        </w:tabs>
+        <w:rPr>
+          <w:rFonts w:eastAsiaTheme="minorEastAsia"/>
+          <w:noProof/>
+          <w:sz w:val="22"/>
+          <w:szCs w:val="22"/>
+          <w:lang w:val="en-US" w:bidi="ar-SA"/>
+        </w:rPr>
+      </w:pPr>
+      <w:hyperlink w:anchor="_Toc101817503" w:history="1">
+        <w:r>
+          <w:rPr>
+            <w:rStyle w:val="Hyperlink"/>
+            <w:i/>
+            <w:iCs/>
+            <w:noProof/>
+            <w:lang w:val="en-US"/>
+          </w:rPr>
+          <w:t>2.2.</w:t>
+        </w:r>
+        <w:r>
+          <w:rPr>
+            <w:rFonts w:eastAsiaTheme="minorEastAsia"/>
+            <w:noProof/>
+            <w:sz w:val="22"/>
+            <w:szCs w:val="22"/>
+            <w:lang w:val="en-US" w:bidi="ar-SA"/>
+          </w:rPr>
+          <w:tab/>
+        </w:r>
+        <w:r>
+          <w:rPr>
+            <w:rStyle w:val="Hyperlink"/>
+            <w:noProof/>
+            <w:lang w:val="en-US"/>
+          </w:rPr>
+          <w:t>Distributed Generations (DGs)</w:t>
+        </w:r>
+        <w:r>
+          <w:rPr>
+            <w:noProof/>
+            <w:webHidden/>
+          </w:rPr>
+          <w:tab/>
+        </w:r>
+        <w:r>
+          <w:rPr>
+            <w:noProof/>
+            <w:webHidden/>
+          </w:rPr>
+          <w:fldChar w:fldCharType="begin"/>
+        </w:r>
+        <w:r>
+          <w:rPr>
+            <w:noProof/>
+            <w:webHidden/>
+          </w:rPr>
+          <w:instrText xml:space="preserve"> PAGEREF _Toc101817503 \h </w:instrText>
+        </w:r>
+        <w:r>
+          <w:rPr>
+            <w:noProof/>
+            <w:webHidden/>
+          </w:rPr>
+        </w:r>
+        <w:r>
+          <w:rPr>
+            <w:noProof/>
+            <w:webHidden/>
+          </w:rPr>
+          <w:fldChar w:fldCharType="separate"/>
+        </w:r>
+        <w:r>
+          <w:rPr>
+            <w:noProof/>
+            <w:webHidden/>
+          </w:rPr>
+          <w:t>13</w:t>
+        </w:r>
+        <w:r>
+          <w:rPr>
+            <w:noProof/>
+            <w:webHidden/>
+          </w:rPr>
+          <w:fldChar w:fldCharType="end"/>
+        </w:r>
+      </w:hyperlink>
+    </w:p>
+    <w:p>
+      <w:pPr>
+        <w:pStyle w:val="TOC3"/>
+        <w:rPr>
+          <w:rFonts w:eastAsiaTheme="minorEastAsia"/>
+          <w:sz w:val="22"/>
+          <w:szCs w:val="22"/>
+          <w:lang w:val="en-US" w:bidi="ar-SA"/>
+        </w:rPr>
+      </w:pPr>
+      <w:hyperlink w:anchor="_Toc101817504" w:history="1">
+        <w:r>
+          <w:rPr>
+            <w:rStyle w:val="Hyperlink"/>
+            <w:lang w:val="en-US"/>
+          </w:rPr>
+          <w:t>2.2.1.</w:t>
+        </w:r>
+        <w:r>
+          <w:rPr>
+            <w:rFonts w:eastAsiaTheme="minorEastAsia"/>
+            <w:sz w:val="22"/>
+            <w:szCs w:val="22"/>
+            <w:lang w:val="en-US" w:bidi="ar-SA"/>
+          </w:rPr>
+          <w:tab/>
+        </w:r>
+        <w:r>
+          <w:rPr>
+            <w:rStyle w:val="Hyperlink"/>
+            <w:lang w:val="en-US"/>
+          </w:rPr>
+          <w:t>Definition of DG</w:t>
+        </w:r>
+        <w:r>
+          <w:rPr>
+            <w:webHidden/>
+          </w:rPr>
+          <w:tab/>
+        </w:r>
+        <w:r>
+          <w:rPr>
+            <w:webHidden/>
+          </w:rPr>
+          <w:fldChar w:fldCharType="begin"/>
+        </w:r>
+        <w:r>
+          <w:rPr>
+            <w:webHidden/>
+          </w:rPr>
+          <w:instrText xml:space="preserve"> PAGEREF _Toc101817504 \h </w:instrText>
+        </w:r>
+        <w:r>
+          <w:rPr>
+            <w:webHidden/>
+          </w:rPr>
+        </w:r>
+        <w:r>
+          <w:rPr>
+            <w:webHidden/>
+          </w:rPr>
+          <w:fldChar w:fldCharType="separate"/>
+        </w:r>
+        <w:r>
+          <w:rPr>
+            <w:webHidden/>
+          </w:rPr>
+          <w:t>13</w:t>
+        </w:r>
+        <w:r>
+          <w:rPr>
+            <w:webHidden/>
+          </w:rPr>
+          <w:fldChar w:fldCharType="end"/>
+        </w:r>
+      </w:hyperlink>
+    </w:p>
+    <w:p>
+      <w:pPr>
+        <w:pStyle w:val="TOC3"/>
+        <w:rPr>
+          <w:rFonts w:eastAsiaTheme="minorEastAsia"/>
+          <w:sz w:val="22"/>
+          <w:szCs w:val="22"/>
+          <w:lang w:val="en-US" w:bidi="ar-SA"/>
+        </w:rPr>
+      </w:pPr>
+      <w:hyperlink w:anchor="_Toc101817505" w:history="1">
+        <w:r>
+          <w:rPr>
+            <w:rStyle w:val="Hyperlink"/>
+            <w:lang w:val="en-US"/>
+          </w:rPr>
+          <w:t>2.2.2.</w:t>
+        </w:r>
+        <w:r>
+          <w:rPr>
+            <w:rFonts w:eastAsiaTheme="minorEastAsia"/>
+            <w:sz w:val="22"/>
+            <w:szCs w:val="22"/>
+            <w:lang w:val="en-US" w:bidi="ar-SA"/>
+          </w:rPr>
+          <w:tab/>
+        </w:r>
+        <w:r>
+          <w:rPr>
+            <w:rStyle w:val="Hyperlink"/>
+            <w:lang w:val="en-US"/>
+          </w:rPr>
+          <w:t>Types of DGs</w:t>
+        </w:r>
+        <w:r>
+          <w:rPr>
+            <w:webHidden/>
+          </w:rPr>
+          <w:tab/>
+        </w:r>
+        <w:r>
+          <w:rPr>
+            <w:webHidden/>
+          </w:rPr>
+          <w:fldChar w:fldCharType="begin"/>
+        </w:r>
+        <w:r>
+          <w:rPr>
+            <w:webHidden/>
+          </w:rPr>
+          <w:instrText xml:space="preserve"> PAGEREF _Toc101817505 \h </w:instrText>
+        </w:r>
+        <w:r>
+          <w:rPr>
+            <w:webHidden/>
+          </w:rPr>
+        </w:r>
+        <w:r>
+          <w:rPr>
+            <w:webHidden/>
+          </w:rPr>
+          <w:fldChar w:fldCharType="separate"/>
+        </w:r>
+        <w:r>
+          <w:rPr>
+            <w:webHidden/>
+          </w:rPr>
+          <w:t>15</w:t>
+        </w:r>
+        <w:r>
+          <w:rPr>
+            <w:webHidden/>
+          </w:rPr>
+          <w:fldChar w:fldCharType="end"/>
+        </w:r>
+      </w:hyperlink>
+    </w:p>
+    <w:p>
+      <w:pPr>
+        <w:pStyle w:val="TOC3"/>
+        <w:rPr>
+          <w:rFonts w:eastAsiaTheme="minorEastAsia"/>
+          <w:sz w:val="22"/>
+          <w:szCs w:val="22"/>
+          <w:lang w:val="en-US" w:bidi="ar-SA"/>
+        </w:rPr>
+      </w:pPr>
+      <w:hyperlink w:anchor="_Toc101817506" w:history="1">
+        <w:r>
+          <w:rPr>
+            <w:rStyle w:val="Hyperlink"/>
+            <w:lang w:val="en-US"/>
+          </w:rPr>
+          <w:t>2.2.3.</w:t>
+        </w:r>
+        <w:r>
+          <w:rPr>
+            <w:rFonts w:eastAsiaTheme="minorEastAsia"/>
+            <w:sz w:val="22"/>
+            <w:szCs w:val="22"/>
+            <w:lang w:val="en-US" w:bidi="ar-SA"/>
+          </w:rPr>
+          <w:tab/>
+        </w:r>
+        <w:r>
+          <w:rPr>
+            <w:rStyle w:val="Hyperlink"/>
+            <w:lang w:val="en-US"/>
+          </w:rPr>
+          <w:t>Applications of DGs</w:t>
+        </w:r>
+        <w:r>
+          <w:rPr>
+            <w:webHidden/>
+          </w:rPr>
+          <w:tab/>
+        </w:r>
+        <w:r>
+          <w:rPr>
+            <w:webHidden/>
+          </w:rPr>
+          <w:fldChar w:fldCharType="begin"/>
+        </w:r>
+        <w:r>
+          <w:rPr>
+            <w:webHidden/>
+          </w:rPr>
+          <w:instrText xml:space="preserve"> PAGEREF _Toc101817506 \h </w:instrText>
+        </w:r>
+        <w:r>
+          <w:rPr>
+            <w:webHidden/>
+          </w:rPr>
+        </w:r>
+        <w:r>
+          <w:rPr>
+            <w:webHidden/>
+          </w:rPr>
+          <w:fldChar w:fldCharType="separate"/>
+        </w:r>
+        <w:r>
+          <w:rPr>
+            <w:webHidden/>
+          </w:rPr>
+          <w:t>15</w:t>
+        </w:r>
+        <w:r>
+          <w:rPr>
+            <w:webHidden/>
+          </w:rPr>
+          <w:fldChar w:fldCharType="end"/>
+        </w:r>
+      </w:hyperlink>
+    </w:p>
+    <w:p>
+      <w:pPr>
+        <w:pStyle w:val="TOC2"/>
+        <w:tabs>
+          <w:tab w:val="left" w:pos="1040"/>
+          <w:tab w:val="right" w:leader="dot" w:pos="9350"/>
+        </w:tabs>
+        <w:rPr>
+          <w:rFonts w:eastAsiaTheme="minorEastAsia"/>
+          <w:noProof/>
+          <w:sz w:val="22"/>
+          <w:szCs w:val="22"/>
+          <w:lang w:val="en-US" w:bidi="ar-SA"/>
+        </w:rPr>
+      </w:pPr>
+      <w:hyperlink w:anchor="_Toc101817507" w:history="1">
+        <w:r>
+          <w:rPr>
+            <w:rStyle w:val="Hyperlink"/>
+            <w:noProof/>
+            <w:lang w:val="en-US"/>
+          </w:rPr>
+          <w:t>2.3.</w:t>
+        </w:r>
+        <w:r>
+          <w:rPr>
+            <w:rFonts w:eastAsiaTheme="minorEastAsia"/>
+            <w:noProof/>
+            <w:sz w:val="22"/>
+            <w:szCs w:val="22"/>
+            <w:lang w:val="en-US" w:bidi="ar-SA"/>
+          </w:rPr>
+          <w:tab/>
+        </w:r>
+        <w:r>
+          <w:rPr>
+            <w:rStyle w:val="Hyperlink"/>
+            <w:noProof/>
+            <w:lang w:val="en-US"/>
+          </w:rPr>
+          <w:t>Capacitor Banks</w:t>
+        </w:r>
+        <w:r>
+          <w:rPr>
+            <w:noProof/>
+            <w:webHidden/>
+          </w:rPr>
+          <w:tab/>
+        </w:r>
+        <w:r>
+          <w:rPr>
+            <w:noProof/>
+            <w:webHidden/>
+          </w:rPr>
+          <w:fldChar w:fldCharType="begin"/>
+        </w:r>
+        <w:r>
+          <w:rPr>
+            <w:noProof/>
+            <w:webHidden/>
+          </w:rPr>
+          <w:instrText xml:space="preserve"> PAGEREF _Toc101817507 \h </w:instrText>
+        </w:r>
+        <w:r>
+          <w:rPr>
+            <w:noProof/>
+            <w:webHidden/>
+          </w:rPr>
+        </w:r>
+        <w:r>
+          <w:rPr>
+            <w:noProof/>
+            <w:webHidden/>
+          </w:rPr>
+          <w:fldChar w:fldCharType="separate"/>
+        </w:r>
+        <w:r>
+          <w:rPr>
+            <w:noProof/>
+            <w:webHidden/>
+          </w:rPr>
+          <w:t>16</w:t>
+        </w:r>
+        <w:r>
+          <w:rPr>
+            <w:noProof/>
+            <w:webHidden/>
+          </w:rPr>
+          <w:fldChar w:fldCharType="end"/>
+        </w:r>
+      </w:hyperlink>
+    </w:p>
+    <w:p>
+      <w:pPr>
+        <w:pStyle w:val="TOC3"/>
+        <w:rPr>
+          <w:rFonts w:eastAsiaTheme="minorEastAsia"/>
+          <w:sz w:val="22"/>
+          <w:szCs w:val="22"/>
+          <w:lang w:val="en-US" w:bidi="ar-SA"/>
+        </w:rPr>
+      </w:pPr>
+      <w:hyperlink w:anchor="_Toc101817508" w:history="1">
+        <w:r>
+          <w:rPr>
+            <w:rStyle w:val="Hyperlink"/>
+            <w:lang w:val="en-US"/>
+          </w:rPr>
+          <w:t>2.3.1.</w:t>
+        </w:r>
+        <w:r>
+          <w:rPr>
+            <w:rFonts w:eastAsiaTheme="minorEastAsia"/>
+            <w:sz w:val="22"/>
+            <w:szCs w:val="22"/>
+            <w:lang w:val="en-US" w:bidi="ar-SA"/>
+          </w:rPr>
+          <w:tab/>
+        </w:r>
+        <w:r>
+          <w:rPr>
+            <w:rStyle w:val="Hyperlink"/>
+            <w:lang w:val="en-US"/>
+          </w:rPr>
+          <w:t>Fixed versus switched capacitor banks</w:t>
+        </w:r>
+        <w:r>
+          <w:rPr>
+            <w:webHidden/>
+          </w:rPr>
+          <w:tab/>
+        </w:r>
+        <w:r>
+          <w:rPr>
+            <w:webHidden/>
+          </w:rPr>
+          <w:fldChar w:fldCharType="begin"/>
+        </w:r>
+        <w:r>
+          <w:rPr>
+            <w:webHidden/>
+          </w:rPr>
+          <w:instrText xml:space="preserve"> PAGEREF _Toc101817508 \h </w:instrText>
+        </w:r>
+        <w:r>
+          <w:rPr>
+            <w:webHidden/>
+          </w:rPr>
+        </w:r>
+        <w:r>
+          <w:rPr>
+            <w:webHidden/>
+          </w:rPr>
+          <w:fldChar w:fldCharType="separate"/>
+        </w:r>
+        <w:r>
+          <w:rPr>
+            <w:webHidden/>
+          </w:rPr>
+          <w:t>17</w:t>
+        </w:r>
+        <w:r>
+          <w:rPr>
+            <w:webHidden/>
+          </w:rPr>
+          <w:fldChar w:fldCharType="end"/>
+        </w:r>
+      </w:hyperlink>
+    </w:p>
+    <w:p>
+      <w:pPr>
+        <w:pStyle w:val="TOC3"/>
+        <w:rPr>
+          <w:rFonts w:eastAsiaTheme="minorEastAsia"/>
+          <w:sz w:val="22"/>
+          <w:szCs w:val="22"/>
+          <w:lang w:val="en-US" w:bidi="ar-SA"/>
+        </w:rPr>
+      </w:pPr>
+      <w:hyperlink w:anchor="_Toc101817509" w:history="1">
+        <w:r>
+          <w:rPr>
+            <w:rStyle w:val="Hyperlink"/>
+            <w:lang w:val="en-US"/>
+          </w:rPr>
+          <w:t>2.3.2.</w:t>
+        </w:r>
+        <w:r>
+          <w:rPr>
+            <w:rFonts w:eastAsiaTheme="minorEastAsia"/>
+            <w:sz w:val="22"/>
+            <w:szCs w:val="22"/>
+            <w:lang w:val="en-US" w:bidi="ar-SA"/>
+          </w:rPr>
+          <w:tab/>
+        </w:r>
+        <w:r>
+          <w:rPr>
+            <w:rStyle w:val="Hyperlink"/>
+            <w:lang w:val="en-US"/>
+          </w:rPr>
+          <w:t>Benefits of capacitor banks</w:t>
+        </w:r>
+        <w:r>
+          <w:rPr>
+            <w:webHidden/>
+          </w:rPr>
+          <w:tab/>
+        </w:r>
+        <w:r>
+          <w:rPr>
+            <w:webHidden/>
+          </w:rPr>
+          <w:fldChar w:fldCharType="begin"/>
+        </w:r>
+        <w:r>
+          <w:rPr>
+            <w:webHidden/>
+          </w:rPr>
+          <w:instrText xml:space="preserve"> PAGEREF _Toc101817509 \h </w:instrText>
+        </w:r>
+        <w:r>
+          <w:rPr>
+            <w:webHidden/>
+          </w:rPr>
+        </w:r>
+        <w:r>
+          <w:rPr>
+            <w:webHidden/>
+          </w:rPr>
+          <w:fldChar w:fldCharType="separate"/>
+        </w:r>
+        <w:r>
+          <w:rPr>
+            <w:webHidden/>
+          </w:rPr>
+          <w:t>17</w:t>
+        </w:r>
+        <w:r>
+          <w:rPr>
+            <w:webHidden/>
+          </w:rPr>
+          <w:fldChar w:fldCharType="end"/>
+        </w:r>
+      </w:hyperlink>
+    </w:p>
+    <w:p>
+      <w:pPr>
+        <w:pStyle w:val="TOC1"/>
+        <w:rPr>
+          <w:rFonts w:eastAsiaTheme="minorEastAsia"/>
+          <w:color w:val="auto"/>
+          <w:lang w:val="en-US" w:bidi="ar-SA"/>
+        </w:rPr>
+      </w:pPr>
+      <w:hyperlink w:anchor="_Toc101817510" w:history="1">
+        <w:r>
+          <w:rPr>
+            <w:rStyle w:val="Hyperlink"/>
+          </w:rPr>
+          <w:t>3.</w:t>
+        </w:r>
+        <w:r>
+          <w:rPr>
+            <w:rFonts w:eastAsiaTheme="minorEastAsia"/>
+            <w:color w:val="auto"/>
+            <w:lang w:val="en-US" w:bidi="ar-SA"/>
+          </w:rPr>
+          <w:tab/>
+        </w:r>
+        <w:r>
+          <w:rPr>
+            <w:rStyle w:val="Hyperlink"/>
+          </w:rPr>
+          <w:t>Problem Formulation</w:t>
+        </w:r>
+        <w:r>
+          <w:rPr>
+            <w:webHidden/>
+          </w:rPr>
+          <w:tab/>
+        </w:r>
+        <w:r>
+          <w:rPr>
+            <w:webHidden/>
+          </w:rPr>
+          <w:fldChar w:fldCharType="begin"/>
+        </w:r>
+        <w:r>
+          <w:rPr>
+            <w:webHidden/>
+          </w:rPr>
+          <w:instrText xml:space="preserve"> PAGEREF _Toc101817510 \h </w:instrText>
+        </w:r>
+        <w:r>
+          <w:rPr>
+            <w:webHidden/>
+          </w:rPr>
+        </w:r>
+        <w:r>
+          <w:rPr>
+            <w:webHidden/>
+          </w:rPr>
+          <w:fldChar w:fldCharType="separate"/>
+        </w:r>
+        <w:r>
+          <w:rPr>
+            <w:webHidden/>
+          </w:rPr>
+          <w:t>19</w:t>
+        </w:r>
+        <w:r>
+          <w:rPr>
+            <w:webHidden/>
+          </w:rPr>
+          <w:fldChar w:fldCharType="end"/>
+        </w:r>
+      </w:hyperlink>
+    </w:p>
+    <w:p>
+      <w:pPr>
+        <w:pStyle w:val="TOC2"/>
+        <w:tabs>
+          <w:tab w:val="left" w:pos="1040"/>
+          <w:tab w:val="right" w:leader="dot" w:pos="9350"/>
+        </w:tabs>
+        <w:rPr>
+          <w:rFonts w:eastAsiaTheme="minorEastAsia"/>
+          <w:noProof/>
+          <w:sz w:val="22"/>
+          <w:szCs w:val="22"/>
+          <w:lang w:val="en-US" w:bidi="ar-SA"/>
+        </w:rPr>
+      </w:pPr>
+      <w:hyperlink w:anchor="_Toc101817511" w:history="1">
+        <w:r>
+          <w:rPr>
+            <w:rStyle w:val="Hyperlink"/>
+            <w:rFonts w:eastAsia="Times New Roman"/>
+            <w:noProof/>
+          </w:rPr>
+          <w:t>3.1.</w:t>
+        </w:r>
+        <w:r>
+          <w:rPr>
+            <w:rFonts w:eastAsiaTheme="minorEastAsia"/>
+            <w:noProof/>
+            <w:sz w:val="22"/>
+            <w:szCs w:val="22"/>
+            <w:lang w:val="en-US" w:bidi="ar-SA"/>
+          </w:rPr>
+          <w:tab/>
+        </w:r>
+        <w:r>
+          <w:rPr>
+            <w:rStyle w:val="Hyperlink"/>
+            <w:rFonts w:eastAsia="Times New Roman"/>
+            <w:noProof/>
+          </w:rPr>
+          <w:t>Introduction</w:t>
+        </w:r>
+        <w:r>
+          <w:rPr>
+            <w:noProof/>
+            <w:webHidden/>
+          </w:rPr>
+          <w:tab/>
+        </w:r>
+        <w:r>
+          <w:rPr>
+            <w:noProof/>
+            <w:webHidden/>
+          </w:rPr>
+          <w:fldChar w:fldCharType="begin"/>
+        </w:r>
+        <w:r>
+          <w:rPr>
+            <w:noProof/>
+            <w:webHidden/>
+          </w:rPr>
+          <w:instrText xml:space="preserve"> PAGEREF _Toc101817511 \h </w:instrText>
+        </w:r>
+        <w:r>
+          <w:rPr>
+            <w:noProof/>
+            <w:webHidden/>
+          </w:rPr>
+        </w:r>
+        <w:r>
+          <w:rPr>
+            <w:noProof/>
+            <w:webHidden/>
+          </w:rPr>
+          <w:fldChar w:fldCharType="separate"/>
+        </w:r>
+        <w:r>
+          <w:rPr>
+            <w:noProof/>
+            <w:webHidden/>
+          </w:rPr>
+          <w:t>19</w:t>
+        </w:r>
+        <w:r>
+          <w:rPr>
+            <w:noProof/>
+            <w:webHidden/>
+          </w:rPr>
+          <w:fldChar w:fldCharType="end"/>
+        </w:r>
+      </w:hyperlink>
+    </w:p>
+    <w:p>
+      <w:pPr>
+        <w:pStyle w:val="TOC2"/>
+        <w:tabs>
+          <w:tab w:val="left" w:pos="1040"/>
+          <w:tab w:val="right" w:leader="dot" w:pos="9350"/>
+        </w:tabs>
+        <w:rPr>
+          <w:rFonts w:eastAsiaTheme="minorEastAsia"/>
+          <w:noProof/>
+          <w:sz w:val="22"/>
+          <w:szCs w:val="22"/>
+          <w:lang w:val="en-US" w:bidi="ar-SA"/>
+        </w:rPr>
+      </w:pPr>
+      <w:hyperlink w:anchor="_Toc101817512" w:history="1">
+        <w:r>
+          <w:rPr>
+            <w:rStyle w:val="Hyperlink"/>
+            <w:rFonts w:eastAsia="SimSun"/>
+            <w:noProof/>
+            <w:lang w:val="en-AU" w:eastAsia="zh-CN"/>
+          </w:rPr>
+          <w:t>3.2.</w:t>
+        </w:r>
+        <w:r>
+          <w:rPr>
+            <w:rFonts w:eastAsiaTheme="minorEastAsia"/>
+            <w:noProof/>
+            <w:sz w:val="22"/>
+            <w:szCs w:val="22"/>
+            <w:lang w:val="en-US" w:bidi="ar-SA"/>
+          </w:rPr>
+          <w:tab/>
+        </w:r>
+        <w:r>
+          <w:rPr>
+            <w:rStyle w:val="Hyperlink"/>
+            <w:rFonts w:eastAsia="SimSun"/>
+            <w:noProof/>
+            <w:lang w:val="en-AU" w:eastAsia="zh-CN"/>
+          </w:rPr>
+          <w:t>Problem Formulation</w:t>
+        </w:r>
+        <w:r>
+          <w:rPr>
+            <w:noProof/>
+            <w:webHidden/>
+          </w:rPr>
+          <w:tab/>
+        </w:r>
+        <w:r>
+          <w:rPr>
+            <w:noProof/>
+            <w:webHidden/>
+          </w:rPr>
+          <w:fldChar w:fldCharType="begin"/>
+        </w:r>
+        <w:r>
+          <w:rPr>
+            <w:noProof/>
+            <w:webHidden/>
+          </w:rPr>
+          <w:instrText xml:space="preserve"> PAGEREF _Toc101817512 \h </w:instrText>
+        </w:r>
+        <w:r>
+          <w:rPr>
+            <w:noProof/>
+            <w:webHidden/>
+          </w:rPr>
+        </w:r>
+        <w:r>
+          <w:rPr>
+            <w:noProof/>
+            <w:webHidden/>
+          </w:rPr>
+          <w:fldChar w:fldCharType="separate"/>
+        </w:r>
+        <w:r>
+          <w:rPr>
+            <w:noProof/>
+            <w:webHidden/>
+          </w:rPr>
+          <w:t>20</w:t>
+        </w:r>
+        <w:r>
+          <w:rPr>
+            <w:noProof/>
+            <w:webHidden/>
+          </w:rPr>
+          <w:fldChar w:fldCharType="end"/>
+        </w:r>
+      </w:hyperlink>
+    </w:p>
+    <w:p>
+      <w:pPr>
+        <w:pStyle w:val="TOC3"/>
+        <w:rPr>
+          <w:rFonts w:eastAsiaTheme="minorEastAsia"/>
+          <w:sz w:val="22"/>
+          <w:szCs w:val="22"/>
+          <w:lang w:val="en-US" w:bidi="ar-SA"/>
+        </w:rPr>
+      </w:pPr>
+      <w:hyperlink w:anchor="_Toc101817513" w:history="1">
+        <w:r>
+          <w:rPr>
+            <w:rStyle w:val="Hyperlink"/>
+            <w:rFonts w:eastAsia="Times New Roman"/>
+          </w:rPr>
+          <w:t>3.2.1.</w:t>
+        </w:r>
+        <w:r>
+          <w:rPr>
+            <w:rFonts w:eastAsiaTheme="minorEastAsia"/>
+            <w:sz w:val="22"/>
+            <w:szCs w:val="22"/>
+            <w:lang w:val="en-US" w:bidi="ar-SA"/>
+          </w:rPr>
+          <w:tab/>
+        </w:r>
+        <w:r>
+          <w:rPr>
+            <w:rStyle w:val="Hyperlink"/>
+            <w:rFonts w:eastAsia="Times New Roman"/>
+          </w:rPr>
+          <w:t>Objective function</w:t>
+        </w:r>
+        <w:r>
+          <w:rPr>
+            <w:webHidden/>
+          </w:rPr>
+          <w:tab/>
+        </w:r>
+        <w:r>
+          <w:rPr>
+            <w:webHidden/>
+          </w:rPr>
+          <w:fldChar w:fldCharType="begin"/>
+        </w:r>
+        <w:r>
+          <w:rPr>
+            <w:webHidden/>
+          </w:rPr>
+          <w:instrText xml:space="preserve"> PAGEREF _Toc101817513 \h </w:instrText>
+        </w:r>
+        <w:r>
+          <w:rPr>
+            <w:webHidden/>
+          </w:rPr>
+        </w:r>
+        <w:r>
+          <w:rPr>
+            <w:webHidden/>
+          </w:rPr>
+          <w:fldChar w:fldCharType="separate"/>
+        </w:r>
+        <w:r>
+          <w:rPr>
+            <w:webHidden/>
+          </w:rPr>
+          <w:t>20</w:t>
+        </w:r>
+        <w:r>
+          <w:rPr>
+            <w:webHidden/>
+          </w:rPr>
+          <w:fldChar w:fldCharType="end"/>
+        </w:r>
+      </w:hyperlink>
+    </w:p>
+    <w:p>
+      <w:pPr>
+        <w:pStyle w:val="TOC3"/>
+        <w:rPr>
+          <w:rFonts w:eastAsiaTheme="minorEastAsia"/>
+          <w:sz w:val="22"/>
+          <w:szCs w:val="22"/>
+          <w:lang w:val="en-US" w:bidi="ar-SA"/>
+        </w:rPr>
+      </w:pPr>
+      <w:hyperlink w:anchor="_Toc101817514" w:history="1">
+        <w:r>
+          <w:rPr>
+            <w:rStyle w:val="Hyperlink"/>
+            <w:rFonts w:eastAsia="Times New Roman"/>
+          </w:rPr>
+          <w:t>3.2.2.</w:t>
+        </w:r>
+        <w:r>
+          <w:rPr>
+            <w:rFonts w:eastAsiaTheme="minorEastAsia"/>
+            <w:sz w:val="22"/>
+            <w:szCs w:val="22"/>
+            <w:lang w:val="en-US" w:bidi="ar-SA"/>
+          </w:rPr>
+          <w:tab/>
+        </w:r>
+        <w:r>
+          <w:rPr>
+            <w:rStyle w:val="Hyperlink"/>
+            <w:rFonts w:eastAsia="Times New Roman"/>
+          </w:rPr>
+          <w:t>System constraints</w:t>
+        </w:r>
+        <w:r>
+          <w:rPr>
+            <w:webHidden/>
+          </w:rPr>
+          <w:tab/>
+        </w:r>
+        <w:r>
+          <w:rPr>
+            <w:webHidden/>
+          </w:rPr>
+          <w:fldChar w:fldCharType="begin"/>
+        </w:r>
+        <w:r>
+          <w:rPr>
+            <w:webHidden/>
+          </w:rPr>
+          <w:instrText xml:space="preserve"> PAGEREF _Toc101817514 \h </w:instrText>
+        </w:r>
+        <w:r>
+          <w:rPr>
+            <w:webHidden/>
+          </w:rPr>
+        </w:r>
+        <w:r>
+          <w:rPr>
+            <w:webHidden/>
+          </w:rPr>
+          <w:fldChar w:fldCharType="separate"/>
+        </w:r>
+        <w:r>
+          <w:rPr>
+            <w:webHidden/>
+          </w:rPr>
+          <w:t>20</w:t>
+        </w:r>
+        <w:r>
+          <w:rPr>
+            <w:webHidden/>
+          </w:rPr>
+          <w:fldChar w:fldCharType="end"/>
+        </w:r>
+      </w:hyperlink>
+    </w:p>
+    <w:p>
+      <w:pPr>
+        <w:pStyle w:val="TOC4"/>
+        <w:tabs>
+          <w:tab w:val="left" w:pos="1760"/>
+          <w:tab w:val="right" w:leader="dot" w:pos="9350"/>
+        </w:tabs>
+        <w:rPr>
+          <w:rFonts w:eastAsiaTheme="minorEastAsia"/>
+          <w:noProof/>
+          <w:sz w:val="22"/>
+          <w:szCs w:val="22"/>
+          <w:lang w:val="en-US" w:bidi="ar-SA"/>
+        </w:rPr>
+      </w:pPr>
+      <w:hyperlink w:anchor="_Toc101817515" w:history="1">
+        <w:r>
+          <w:rPr>
+            <w:rStyle w:val="Hyperlink"/>
+            <w:rFonts w:eastAsia="Times New Roman"/>
+            <w:noProof/>
+          </w:rPr>
+          <w:t>3.2.2.1.</w:t>
+        </w:r>
+        <w:r>
+          <w:rPr>
+            <w:rFonts w:eastAsiaTheme="minorEastAsia"/>
+            <w:noProof/>
+            <w:sz w:val="22"/>
+            <w:szCs w:val="22"/>
+            <w:lang w:val="en-US" w:bidi="ar-SA"/>
+          </w:rPr>
+          <w:tab/>
+        </w:r>
+        <w:r>
+          <w:rPr>
+            <w:rStyle w:val="Hyperlink"/>
+            <w:rFonts w:eastAsia="Times New Roman"/>
+            <w:noProof/>
+          </w:rPr>
+          <w:t>Equality constraint</w:t>
+        </w:r>
+        <w:r>
+          <w:rPr>
+            <w:noProof/>
+            <w:webHidden/>
+          </w:rPr>
+          <w:tab/>
+        </w:r>
+        <w:r>
+          <w:rPr>
+            <w:noProof/>
+            <w:webHidden/>
+          </w:rPr>
+          <w:fldChar w:fldCharType="begin"/>
+        </w:r>
+        <w:r>
+          <w:rPr>
+            <w:noProof/>
+            <w:webHidden/>
+          </w:rPr>
+          <w:instrText xml:space="preserve"> PAGEREF _Toc101817515 \h </w:instrText>
+        </w:r>
+        <w:r>
+          <w:rPr>
+            <w:noProof/>
+            <w:webHidden/>
+          </w:rPr>
+        </w:r>
+        <w:r>
+          <w:rPr>
+            <w:noProof/>
+            <w:webHidden/>
+          </w:rPr>
+          <w:fldChar w:fldCharType="separate"/>
+        </w:r>
+        <w:r>
+          <w:rPr>
+            <w:noProof/>
+            <w:webHidden/>
+          </w:rPr>
+          <w:t>20</w:t>
+        </w:r>
+        <w:r>
+          <w:rPr>
+            <w:noProof/>
+            <w:webHidden/>
+          </w:rPr>
+          <w:fldChar w:fldCharType="end"/>
+        </w:r>
+      </w:hyperlink>
+    </w:p>
+    <w:p>
+      <w:pPr>
+        <w:pStyle w:val="TOC4"/>
+        <w:tabs>
+          <w:tab w:val="left" w:pos="1760"/>
+          <w:tab w:val="right" w:leader="dot" w:pos="9350"/>
+        </w:tabs>
+        <w:rPr>
+          <w:rFonts w:eastAsiaTheme="minorEastAsia"/>
+          <w:noProof/>
+          <w:sz w:val="22"/>
+          <w:szCs w:val="22"/>
+          <w:lang w:val="en-US" w:bidi="ar-SA"/>
+        </w:rPr>
+      </w:pPr>
+      <w:hyperlink w:anchor="_Toc101817516" w:history="1">
+        <w:r>
+          <w:rPr>
+            <w:rStyle w:val="Hyperlink"/>
+            <w:rFonts w:eastAsia="Times New Roman"/>
+            <w:noProof/>
+          </w:rPr>
+          <w:t>3.2.2.2.</w:t>
+        </w:r>
+        <w:r>
+          <w:rPr>
+            <w:rFonts w:eastAsiaTheme="minorEastAsia"/>
+            <w:noProof/>
+            <w:sz w:val="22"/>
+            <w:szCs w:val="22"/>
+            <w:lang w:val="en-US" w:bidi="ar-SA"/>
+          </w:rPr>
+          <w:tab/>
+        </w:r>
+        <w:r>
+          <w:rPr>
+            <w:rStyle w:val="Hyperlink"/>
+            <w:rFonts w:eastAsia="Times New Roman"/>
+            <w:noProof/>
+          </w:rPr>
+          <w:t>Inequality constraints</w:t>
+        </w:r>
+        <w:r>
+          <w:rPr>
+            <w:noProof/>
+            <w:webHidden/>
+          </w:rPr>
+          <w:tab/>
+        </w:r>
+        <w:r>
+          <w:rPr>
+            <w:noProof/>
+            <w:webHidden/>
+          </w:rPr>
+          <w:fldChar w:fldCharType="begin"/>
+        </w:r>
+        <w:r>
+          <w:rPr>
+            <w:noProof/>
+            <w:webHidden/>
+          </w:rPr>
+          <w:instrText xml:space="preserve"> PAGEREF _Toc101817516 \h </w:instrText>
+        </w:r>
+        <w:r>
+          <w:rPr>
+            <w:noProof/>
+            <w:webHidden/>
+          </w:rPr>
+        </w:r>
+        <w:r>
+          <w:rPr>
+            <w:noProof/>
+            <w:webHidden/>
+          </w:rPr>
+          <w:fldChar w:fldCharType="separate"/>
+        </w:r>
+        <w:r>
+          <w:rPr>
+            <w:noProof/>
+            <w:webHidden/>
+          </w:rPr>
+          <w:t>21</w:t>
+        </w:r>
+        <w:r>
+          <w:rPr>
+            <w:noProof/>
+            <w:webHidden/>
+          </w:rPr>
+          <w:fldChar w:fldCharType="end"/>
+        </w:r>
+      </w:hyperlink>
+    </w:p>
+    <w:p>
+      <w:pPr>
+        <w:pStyle w:val="TOC1"/>
+        <w:rPr>
+          <w:rFonts w:eastAsiaTheme="minorEastAsia"/>
+          <w:color w:val="auto"/>
+          <w:lang w:val="en-US" w:bidi="ar-SA"/>
+        </w:rPr>
+      </w:pPr>
+      <w:hyperlink w:anchor="_Toc101817517" w:history="1">
+        <w:r>
+          <w:rPr>
+            <w:rStyle w:val="Hyperlink"/>
+          </w:rPr>
+          <w:t>4.</w:t>
+        </w:r>
+        <w:r>
+          <w:rPr>
+            <w:rFonts w:eastAsiaTheme="minorEastAsia"/>
+            <w:color w:val="auto"/>
+            <w:lang w:val="en-US" w:bidi="ar-SA"/>
+          </w:rPr>
+          <w:tab/>
+        </w:r>
+        <w:r>
+          <w:rPr>
+            <w:rStyle w:val="Hyperlink"/>
+          </w:rPr>
+          <w:t>Archimedes Optimization Algorithm (AOA)</w:t>
+        </w:r>
+        <w:r>
+          <w:rPr>
+            <w:webHidden/>
+          </w:rPr>
+          <w:tab/>
+        </w:r>
+        <w:r>
+          <w:rPr>
+            <w:webHidden/>
+          </w:rPr>
+          <w:fldChar w:fldCharType="begin"/>
+        </w:r>
+        <w:r>
+          <w:rPr>
+            <w:webHidden/>
+          </w:rPr>
+          <w:instrText xml:space="preserve"> PAGEREF _Toc101817517 \h </w:instrText>
+        </w:r>
+        <w:r>
+          <w:rPr>
+            <w:webHidden/>
+          </w:rPr>
+        </w:r>
+        <w:r>
+          <w:rPr>
+            <w:webHidden/>
+          </w:rPr>
+          <w:fldChar w:fldCharType="separate"/>
+        </w:r>
+        <w:r>
+          <w:rPr>
+            <w:webHidden/>
+          </w:rPr>
+          <w:t>24</w:t>
+        </w:r>
+        <w:r>
+          <w:rPr>
+            <w:webHidden/>
+          </w:rPr>
+          <w:fldChar w:fldCharType="end"/>
+        </w:r>
+      </w:hyperlink>
+    </w:p>
+    <w:p>
+      <w:pPr>
+        <w:pStyle w:val="TOC1"/>
+        <w:rPr>
+          <w:rFonts w:eastAsiaTheme="minorEastAsia"/>
+          <w:color w:val="auto"/>
+          <w:lang w:val="en-US" w:bidi="ar-SA"/>
+        </w:rPr>
+      </w:pPr>
+      <w:hyperlink w:anchor="_Toc101817518" w:history="1">
+        <w:r>
+          <w:rPr>
+            <w:rStyle w:val="Hyperlink"/>
+          </w:rPr>
+          <w:t>5.</w:t>
+        </w:r>
+        <w:r>
+          <w:rPr>
+            <w:rFonts w:eastAsiaTheme="minorEastAsia"/>
+            <w:color w:val="auto"/>
+            <w:lang w:val="en-US" w:bidi="ar-SA"/>
+          </w:rPr>
+          <w:tab/>
+        </w:r>
+        <w:r>
+          <w:rPr>
+            <w:rStyle w:val="Hyperlink"/>
+          </w:rPr>
+          <w:t>APPLICATIONS AND RESULTS</w:t>
+        </w:r>
+        <w:r>
+          <w:rPr>
+            <w:webHidden/>
+          </w:rPr>
+          <w:tab/>
+        </w:r>
+        <w:r>
+          <w:rPr>
+            <w:webHidden/>
+          </w:rPr>
+          <w:fldChar w:fldCharType="begin"/>
+        </w:r>
+        <w:r>
+          <w:rPr>
+            <w:webHidden/>
+          </w:rPr>
+          <w:instrText xml:space="preserve"> PAGEREF _Toc101817518 \h </w:instrText>
+        </w:r>
+        <w:r>
+          <w:rPr>
+            <w:webHidden/>
+          </w:rPr>
+        </w:r>
+        <w:r>
+          <w:rPr>
+            <w:webHidden/>
+          </w:rPr>
+          <w:fldChar w:fldCharType="separate"/>
+        </w:r>
+        <w:r>
+          <w:rPr>
+            <w:webHidden/>
+          </w:rPr>
+          <w:t>32</w:t>
+        </w:r>
+        <w:r>
+          <w:rPr>
+            <w:webHidden/>
+          </w:rPr>
+          <w:fldChar w:fldCharType="end"/>
+        </w:r>
+      </w:hyperlink>
+    </w:p>
+    <w:p>
+      <w:pPr>
+        <w:pStyle w:val="TOC2"/>
+        <w:tabs>
+          <w:tab w:val="left" w:pos="1040"/>
+          <w:tab w:val="right" w:leader="dot" w:pos="9350"/>
+        </w:tabs>
+        <w:rPr>
+          <w:rFonts w:eastAsiaTheme="minorEastAsia"/>
+          <w:noProof/>
+          <w:sz w:val="22"/>
+          <w:szCs w:val="22"/>
+          <w:lang w:val="en-US" w:bidi="ar-SA"/>
+        </w:rPr>
+      </w:pPr>
+      <w:hyperlink w:anchor="_Toc101817519" w:history="1">
+        <w:r>
+          <w:rPr>
+            <w:rStyle w:val="Hyperlink"/>
+            <w:noProof/>
+            <w:rtl/>
+          </w:rPr>
+          <w:t>5.1.</w:t>
+        </w:r>
+        <w:r>
+          <w:rPr>
+            <w:rFonts w:eastAsiaTheme="minorEastAsia"/>
+            <w:noProof/>
+            <w:sz w:val="22"/>
+            <w:szCs w:val="22"/>
+            <w:lang w:val="en-US" w:bidi="ar-SA"/>
+          </w:rPr>
+          <w:tab/>
+        </w:r>
+        <w:r>
+          <w:rPr>
+            <w:rStyle w:val="Hyperlink"/>
+            <w:noProof/>
+          </w:rPr>
+          <w:t>Test Systems</w:t>
+        </w:r>
+        <w:r>
+          <w:rPr>
+            <w:noProof/>
+            <w:webHidden/>
+          </w:rPr>
+          <w:tab/>
+        </w:r>
+        <w:r>
+          <w:rPr>
+            <w:noProof/>
+            <w:webHidden/>
+          </w:rPr>
+          <w:fldChar w:fldCharType="begin"/>
+        </w:r>
+        <w:r>
+          <w:rPr>
+            <w:noProof/>
+            <w:webHidden/>
+          </w:rPr>
+          <w:instrText xml:space="preserve"> PAGEREF _Toc101817519 \h </w:instrText>
+        </w:r>
+        <w:r>
+          <w:rPr>
+            <w:noProof/>
+            <w:webHidden/>
+          </w:rPr>
+        </w:r>
+        <w:r>
+          <w:rPr>
+            <w:noProof/>
+            <w:webHidden/>
+          </w:rPr>
+          <w:fldChar w:fldCharType="separate"/>
+        </w:r>
+        <w:r>
+          <w:rPr>
+            <w:noProof/>
+            <w:webHidden/>
+          </w:rPr>
+          <w:t>32</w:t>
+        </w:r>
+        <w:r>
+          <w:rPr>
+            <w:noProof/>
+            <w:webHidden/>
+          </w:rPr>
+          <w:fldChar w:fldCharType="end"/>
+        </w:r>
+      </w:hyperlink>
+    </w:p>
+    <w:p>
+      <w:pPr>
+        <w:pStyle w:val="TOC2"/>
+        <w:tabs>
+          <w:tab w:val="left" w:pos="1040"/>
+          <w:tab w:val="right" w:leader="dot" w:pos="9350"/>
+        </w:tabs>
+        <w:rPr>
+          <w:rFonts w:eastAsiaTheme="minorEastAsia"/>
+          <w:noProof/>
+          <w:sz w:val="22"/>
+          <w:szCs w:val="22"/>
+          <w:lang w:val="en-US" w:bidi="ar-SA"/>
+        </w:rPr>
+      </w:pPr>
+      <w:hyperlink w:anchor="_Toc101817520" w:history="1">
+        <w:r>
+          <w:rPr>
+            <w:rStyle w:val="Hyperlink"/>
+            <w:noProof/>
+          </w:rPr>
+          <w:t>5.2.</w:t>
+        </w:r>
+        <w:r>
+          <w:rPr>
+            <w:rFonts w:eastAsiaTheme="minorEastAsia"/>
+            <w:noProof/>
+            <w:sz w:val="22"/>
+            <w:szCs w:val="22"/>
+            <w:lang w:val="en-US" w:bidi="ar-SA"/>
+          </w:rPr>
+          <w:tab/>
+        </w:r>
+        <w:r>
+          <w:rPr>
+            <w:rStyle w:val="Hyperlink"/>
+            <w:noProof/>
+          </w:rPr>
+          <w:t>Case Studies</w:t>
+        </w:r>
+        <w:r>
+          <w:rPr>
+            <w:noProof/>
+            <w:webHidden/>
+          </w:rPr>
+          <w:tab/>
+        </w:r>
+        <w:r>
+          <w:rPr>
+            <w:noProof/>
+            <w:webHidden/>
+          </w:rPr>
+          <w:fldChar w:fldCharType="begin"/>
+        </w:r>
+        <w:r>
+          <w:rPr>
+            <w:noProof/>
+            <w:webHidden/>
+          </w:rPr>
+          <w:instrText xml:space="preserve"> PAGEREF _Toc101817520 \h </w:instrText>
+        </w:r>
+        <w:r>
+          <w:rPr>
+            <w:noProof/>
+            <w:webHidden/>
+          </w:rPr>
+        </w:r>
+        <w:r>
+          <w:rPr>
+            <w:noProof/>
+            <w:webHidden/>
+          </w:rPr>
+          <w:fldChar w:fldCharType="separate"/>
+        </w:r>
+        <w:r>
+          <w:rPr>
+            <w:noProof/>
+            <w:webHidden/>
+          </w:rPr>
+          <w:t>32</w:t>
+        </w:r>
+        <w:r>
+          <w:rPr>
+            <w:noProof/>
+            <w:webHidden/>
+          </w:rPr>
+          <w:fldChar w:fldCharType="end"/>
+        </w:r>
+      </w:hyperlink>
+    </w:p>
+    <w:p>
+      <w:pPr>
+        <w:pStyle w:val="TOC2"/>
+        <w:tabs>
+          <w:tab w:val="left" w:pos="1040"/>
+          <w:tab w:val="right" w:leader="dot" w:pos="9350"/>
+        </w:tabs>
+        <w:rPr>
+          <w:rFonts w:eastAsiaTheme="minorEastAsia"/>
+          <w:noProof/>
+          <w:sz w:val="22"/>
+          <w:szCs w:val="22"/>
+          <w:lang w:val="en-US" w:bidi="ar-SA"/>
+        </w:rPr>
+      </w:pPr>
+      <w:hyperlink w:anchor="_Toc101817521" w:history="1">
+        <w:r>
+          <w:rPr>
+            <w:rStyle w:val="Hyperlink"/>
+            <w:noProof/>
+          </w:rPr>
+          <w:t>5.3.</w:t>
+        </w:r>
+        <w:r>
+          <w:rPr>
+            <w:rFonts w:eastAsiaTheme="minorEastAsia"/>
+            <w:noProof/>
+            <w:sz w:val="22"/>
+            <w:szCs w:val="22"/>
+            <w:lang w:val="en-US" w:bidi="ar-SA"/>
+          </w:rPr>
+          <w:tab/>
+        </w:r>
+        <w:r>
+          <w:rPr>
+            <w:rStyle w:val="Hyperlink"/>
+            <w:noProof/>
+          </w:rPr>
+          <w:t>Assumptions and Limits</w:t>
+        </w:r>
+        <w:r>
+          <w:rPr>
+            <w:noProof/>
+            <w:webHidden/>
+          </w:rPr>
+          <w:tab/>
+        </w:r>
+        <w:r>
+          <w:rPr>
+            <w:noProof/>
+            <w:webHidden/>
+          </w:rPr>
+          <w:fldChar w:fldCharType="begin"/>
+        </w:r>
+        <w:r>
+          <w:rPr>
+            <w:noProof/>
+            <w:webHidden/>
+          </w:rPr>
+          <w:instrText xml:space="preserve"> PAGEREF _Toc101817521 \h </w:instrText>
+        </w:r>
+        <w:r>
+          <w:rPr>
+            <w:noProof/>
+            <w:webHidden/>
+          </w:rPr>
+        </w:r>
+        <w:r>
+          <w:rPr>
+            <w:noProof/>
+            <w:webHidden/>
+          </w:rPr>
+          <w:fldChar w:fldCharType="separate"/>
+        </w:r>
+        <w:r>
+          <w:rPr>
+            <w:noProof/>
+            <w:webHidden/>
+          </w:rPr>
+          <w:t>32</w:t>
+        </w:r>
+        <w:r>
+          <w:rPr>
+            <w:noProof/>
+            <w:webHidden/>
+          </w:rPr>
+          <w:fldChar w:fldCharType="end"/>
+        </w:r>
+      </w:hyperlink>
+    </w:p>
+    <w:p>
+      <w:pPr>
+        <w:pStyle w:val="TOC2"/>
+        <w:tabs>
+          <w:tab w:val="left" w:pos="1040"/>
+          <w:tab w:val="right" w:leader="dot" w:pos="9350"/>
+        </w:tabs>
+        <w:rPr>
+          <w:rFonts w:eastAsiaTheme="minorEastAsia"/>
+          <w:noProof/>
+          <w:sz w:val="22"/>
+          <w:szCs w:val="22"/>
+          <w:lang w:val="en-US" w:bidi="ar-SA"/>
+        </w:rPr>
+      </w:pPr>
+      <w:hyperlink w:anchor="_Toc101817522" w:history="1">
+        <w:r>
+          <w:rPr>
+            <w:rStyle w:val="Hyperlink"/>
+            <w:noProof/>
+          </w:rPr>
+          <w:t>5.4.</w:t>
+        </w:r>
+        <w:r>
+          <w:rPr>
+            <w:rFonts w:eastAsiaTheme="minorEastAsia"/>
+            <w:noProof/>
+            <w:sz w:val="22"/>
+            <w:szCs w:val="22"/>
+            <w:lang w:val="en-US" w:bidi="ar-SA"/>
+          </w:rPr>
+          <w:tab/>
+        </w:r>
+        <w:r>
+          <w:rPr>
+            <w:rStyle w:val="Hyperlink"/>
+            <w:noProof/>
+          </w:rPr>
+          <w:t>Results</w:t>
+        </w:r>
+        <w:r>
+          <w:rPr>
+            <w:noProof/>
+            <w:webHidden/>
+          </w:rPr>
+          <w:tab/>
+        </w:r>
+        <w:r>
+          <w:rPr>
+            <w:noProof/>
+            <w:webHidden/>
+          </w:rPr>
+          <w:fldChar w:fldCharType="begin"/>
+        </w:r>
+        <w:r>
+          <w:rPr>
+            <w:noProof/>
+            <w:webHidden/>
+          </w:rPr>
+          <w:instrText xml:space="preserve"> PAGEREF _Toc101817522 \h </w:instrText>
+        </w:r>
+        <w:r>
+          <w:rPr>
+            <w:noProof/>
+            <w:webHidden/>
+          </w:rPr>
+        </w:r>
+        <w:r>
+          <w:rPr>
+            <w:noProof/>
+            <w:webHidden/>
+          </w:rPr>
+          <w:fldChar w:fldCharType="separate"/>
+        </w:r>
+        <w:r>
+          <w:rPr>
+            <w:noProof/>
+            <w:webHidden/>
+          </w:rPr>
+          <w:t>33</w:t>
+        </w:r>
+        <w:r>
+          <w:rPr>
+            <w:noProof/>
+            <w:webHidden/>
+          </w:rPr>
+          <w:fldChar w:fldCharType="end"/>
+        </w:r>
+      </w:hyperlink>
+    </w:p>
+    <w:p>
+      <w:pPr>
+        <w:pStyle w:val="TOC3"/>
+        <w:rPr>
+          <w:rFonts w:eastAsiaTheme="minorEastAsia"/>
+          <w:sz w:val="22"/>
+          <w:szCs w:val="22"/>
+          <w:lang w:val="en-US" w:bidi="ar-SA"/>
+        </w:rPr>
+      </w:pPr>
+      <w:hyperlink w:anchor="_Toc101817523" w:history="1">
+        <w:r>
+          <w:rPr>
+            <w:rStyle w:val="Hyperlink"/>
+          </w:rPr>
+          <w:t>5.4.1.</w:t>
+        </w:r>
+        <w:r>
+          <w:rPr>
+            <w:rFonts w:eastAsiaTheme="minorEastAsia"/>
+            <w:sz w:val="22"/>
+            <w:szCs w:val="22"/>
+            <w:lang w:val="en-US" w:bidi="ar-SA"/>
+          </w:rPr>
+          <w:tab/>
+        </w:r>
+        <w:r>
+          <w:rPr>
+            <w:rStyle w:val="Hyperlink"/>
+          </w:rPr>
+          <w:t>Total power losss minimization</w:t>
+        </w:r>
+        <w:r>
+          <w:rPr>
+            <w:webHidden/>
+          </w:rPr>
+          <w:tab/>
+        </w:r>
+        <w:r>
+          <w:rPr>
+            <w:webHidden/>
+          </w:rPr>
+          <w:fldChar w:fldCharType="begin"/>
+        </w:r>
+        <w:r>
+          <w:rPr>
+            <w:webHidden/>
+          </w:rPr>
+          <w:instrText xml:space="preserve"> PAGEREF _Toc101817523 \h </w:instrText>
+        </w:r>
+        <w:r>
+          <w:rPr>
+            <w:webHidden/>
+          </w:rPr>
+        </w:r>
+        <w:r>
+          <w:rPr>
+            <w:webHidden/>
+          </w:rPr>
+          <w:fldChar w:fldCharType="separate"/>
+        </w:r>
+        <w:r>
+          <w:rPr>
+            <w:webHidden/>
+          </w:rPr>
+          <w:t>33</w:t>
+        </w:r>
+        <w:r>
+          <w:rPr>
+            <w:webHidden/>
+          </w:rPr>
+          <w:fldChar w:fldCharType="end"/>
+        </w:r>
+      </w:hyperlink>
+    </w:p>
+    <w:p>
+      <w:pPr>
+        <w:pStyle w:val="TOC4"/>
+        <w:tabs>
+          <w:tab w:val="left" w:pos="1760"/>
+          <w:tab w:val="right" w:leader="dot" w:pos="9350"/>
+        </w:tabs>
+        <w:rPr>
+          <w:rFonts w:eastAsiaTheme="minorEastAsia"/>
+          <w:noProof/>
+          <w:sz w:val="22"/>
+          <w:szCs w:val="22"/>
+          <w:lang w:val="en-US" w:bidi="ar-SA"/>
+        </w:rPr>
+      </w:pPr>
+      <w:hyperlink w:anchor="_Toc101817524" w:history="1">
+        <w:r>
+          <w:rPr>
+            <w:rStyle w:val="Hyperlink"/>
+            <w:noProof/>
+          </w:rPr>
+          <w:t>5.4.1.1.</w:t>
+        </w:r>
+        <w:r>
+          <w:rPr>
+            <w:rFonts w:eastAsiaTheme="minorEastAsia"/>
+            <w:noProof/>
+            <w:sz w:val="22"/>
+            <w:szCs w:val="22"/>
+            <w:lang w:val="en-US" w:bidi="ar-SA"/>
+          </w:rPr>
+          <w:tab/>
+        </w:r>
+        <w:r>
+          <w:rPr>
+            <w:rStyle w:val="Hyperlink"/>
+            <w:noProof/>
+          </w:rPr>
+          <w:t>34-bus radial distribution system</w:t>
+        </w:r>
+        <w:r>
+          <w:rPr>
+            <w:noProof/>
+            <w:webHidden/>
+          </w:rPr>
+          <w:tab/>
+        </w:r>
+        <w:r>
+          <w:rPr>
+            <w:noProof/>
+            <w:webHidden/>
+          </w:rPr>
+          <w:fldChar w:fldCharType="begin"/>
+        </w:r>
+        <w:r>
+          <w:rPr>
+            <w:noProof/>
+            <w:webHidden/>
+          </w:rPr>
+          <w:instrText xml:space="preserve"> PAGEREF _Toc101817524 \h </w:instrText>
+        </w:r>
+        <w:r>
+          <w:rPr>
+            <w:noProof/>
+            <w:webHidden/>
+          </w:rPr>
+        </w:r>
+        <w:r>
+          <w:rPr>
+            <w:noProof/>
+            <w:webHidden/>
+          </w:rPr>
+          <w:fldChar w:fldCharType="separate"/>
+        </w:r>
+        <w:r>
+          <w:rPr>
+            <w:noProof/>
+            <w:webHidden/>
+          </w:rPr>
+          <w:t>33</w:t>
+        </w:r>
+        <w:r>
+          <w:rPr>
+            <w:noProof/>
+            <w:webHidden/>
+          </w:rPr>
+          <w:fldChar w:fldCharType="end"/>
+        </w:r>
+      </w:hyperlink>
+    </w:p>
+    <w:p>
+      <w:pPr>
+        <w:pStyle w:val="TOC4"/>
+        <w:tabs>
+          <w:tab w:val="left" w:pos="1760"/>
+          <w:tab w:val="right" w:leader="dot" w:pos="9350"/>
+        </w:tabs>
+        <w:rPr>
+          <w:rFonts w:eastAsiaTheme="minorEastAsia"/>
+          <w:noProof/>
+          <w:sz w:val="22"/>
+          <w:szCs w:val="22"/>
+          <w:lang w:val="en-US" w:bidi="ar-SA"/>
+        </w:rPr>
+      </w:pPr>
+      <w:hyperlink w:anchor="_Toc101817525" w:history="1">
+        <w:r>
+          <w:rPr>
+            <w:rStyle w:val="Hyperlink"/>
+            <w:noProof/>
+          </w:rPr>
+          <w:t>5.4.1.2.</w:t>
+        </w:r>
+        <w:r>
+          <w:rPr>
+            <w:rFonts w:eastAsiaTheme="minorEastAsia"/>
+            <w:noProof/>
+            <w:sz w:val="22"/>
+            <w:szCs w:val="22"/>
+            <w:lang w:val="en-US" w:bidi="ar-SA"/>
+          </w:rPr>
+          <w:tab/>
+        </w:r>
+        <w:r>
+          <w:rPr>
+            <w:rStyle w:val="Hyperlink"/>
+            <w:noProof/>
+          </w:rPr>
+          <w:t>EDN radial distribution system</w:t>
+        </w:r>
+        <w:r>
+          <w:rPr>
+            <w:noProof/>
+            <w:webHidden/>
+          </w:rPr>
+          <w:tab/>
+        </w:r>
+        <w:r>
+          <w:rPr>
+            <w:noProof/>
+            <w:webHidden/>
+          </w:rPr>
+          <w:fldChar w:fldCharType="begin"/>
+        </w:r>
+        <w:r>
+          <w:rPr>
+            <w:noProof/>
+            <w:webHidden/>
+          </w:rPr>
+          <w:instrText xml:space="preserve"> PAGEREF _Toc101817525 \h </w:instrText>
+        </w:r>
+        <w:r>
+          <w:rPr>
+            <w:noProof/>
+            <w:webHidden/>
+          </w:rPr>
+        </w:r>
+        <w:r>
+          <w:rPr>
+            <w:noProof/>
+            <w:webHidden/>
+          </w:rPr>
+          <w:fldChar w:fldCharType="separate"/>
+        </w:r>
+        <w:r>
+          <w:rPr>
+            <w:noProof/>
+            <w:webHidden/>
+          </w:rPr>
+          <w:t>39</w:t>
+        </w:r>
+        <w:r>
+          <w:rPr>
+            <w:noProof/>
+            <w:webHidden/>
+          </w:rPr>
+          <w:fldChar w:fldCharType="end"/>
+        </w:r>
+      </w:hyperlink>
+    </w:p>
+    <w:p>
+      <w:pPr>
+        <w:pStyle w:val="TOC3"/>
+        <w:rPr>
+          <w:rFonts w:eastAsiaTheme="minorEastAsia"/>
+          <w:sz w:val="22"/>
+          <w:szCs w:val="22"/>
+          <w:lang w:val="en-US" w:bidi="ar-SA"/>
+        </w:rPr>
+      </w:pPr>
+      <w:hyperlink w:anchor="_Toc101817526" w:history="1">
+        <w:r>
+          <w:rPr>
+            <w:rStyle w:val="Hyperlink"/>
+          </w:rPr>
+          <w:t>5.4.2.</w:t>
+        </w:r>
+        <w:r>
+          <w:rPr>
+            <w:rFonts w:eastAsiaTheme="minorEastAsia"/>
+            <w:sz w:val="22"/>
+            <w:szCs w:val="22"/>
+            <w:lang w:val="en-US" w:bidi="ar-SA"/>
+          </w:rPr>
+          <w:tab/>
+        </w:r>
+        <w:r>
+          <w:rPr>
+            <w:rStyle w:val="Hyperlink"/>
+          </w:rPr>
+          <w:t>TVD minimization</w:t>
+        </w:r>
+        <w:r>
+          <w:rPr>
+            <w:webHidden/>
+          </w:rPr>
+          <w:tab/>
+        </w:r>
+        <w:r>
+          <w:rPr>
+            <w:webHidden/>
+          </w:rPr>
+          <w:fldChar w:fldCharType="begin"/>
+        </w:r>
+        <w:r>
+          <w:rPr>
+            <w:webHidden/>
+          </w:rPr>
+          <w:instrText xml:space="preserve"> PAGEREF _Toc101817526 \h </w:instrText>
+        </w:r>
+        <w:r>
+          <w:rPr>
+            <w:webHidden/>
+          </w:rPr>
+        </w:r>
+        <w:r>
+          <w:rPr>
+            <w:webHidden/>
+          </w:rPr>
+          <w:fldChar w:fldCharType="separate"/>
+        </w:r>
+        <w:r>
+          <w:rPr>
+            <w:webHidden/>
+          </w:rPr>
+          <w:t>44</w:t>
+        </w:r>
+        <w:r>
+          <w:rPr>
+            <w:webHidden/>
+          </w:rPr>
+          <w:fldChar w:fldCharType="end"/>
+        </w:r>
+      </w:hyperlink>
+    </w:p>
+    <w:p>
+      <w:pPr>
+        <w:pStyle w:val="TOC4"/>
+        <w:tabs>
+          <w:tab w:val="left" w:pos="1760"/>
+          <w:tab w:val="right" w:leader="dot" w:pos="9350"/>
+        </w:tabs>
+        <w:rPr>
+          <w:rFonts w:eastAsiaTheme="minorEastAsia"/>
+          <w:noProof/>
+          <w:sz w:val="22"/>
+          <w:szCs w:val="22"/>
+          <w:lang w:val="en-US" w:bidi="ar-SA"/>
+        </w:rPr>
+      </w:pPr>
+      <w:hyperlink w:anchor="_Toc101817527" w:history="1">
+        <w:r>
+          <w:rPr>
+            <w:rStyle w:val="Hyperlink"/>
+            <w:noProof/>
+          </w:rPr>
+          <w:t>5.4.2.1.</w:t>
+        </w:r>
+        <w:r>
+          <w:rPr>
+            <w:rFonts w:eastAsiaTheme="minorEastAsia"/>
+            <w:noProof/>
+            <w:sz w:val="22"/>
+            <w:szCs w:val="22"/>
+            <w:lang w:val="en-US" w:bidi="ar-SA"/>
+          </w:rPr>
+          <w:tab/>
+        </w:r>
+        <w:r>
+          <w:rPr>
+            <w:rStyle w:val="Hyperlink"/>
+            <w:noProof/>
+          </w:rPr>
+          <w:t>34-bus radial distribution system</w:t>
+        </w:r>
+        <w:r>
+          <w:rPr>
+            <w:noProof/>
+            <w:webHidden/>
+          </w:rPr>
+          <w:tab/>
+        </w:r>
+        <w:r>
+          <w:rPr>
+            <w:noProof/>
+            <w:webHidden/>
+          </w:rPr>
+          <w:fldChar w:fldCharType="begin"/>
+        </w:r>
+        <w:r>
+          <w:rPr>
+            <w:noProof/>
+            <w:webHidden/>
+          </w:rPr>
+          <w:instrText xml:space="preserve"> PAGEREF _Toc101817527 \h </w:instrText>
+        </w:r>
+        <w:r>
+          <w:rPr>
+            <w:noProof/>
+            <w:webHidden/>
+          </w:rPr>
+        </w:r>
+        <w:r>
+          <w:rPr>
+            <w:noProof/>
+            <w:webHidden/>
+          </w:rPr>
+          <w:fldChar w:fldCharType="separate"/>
+        </w:r>
+        <w:r>
+          <w:rPr>
+            <w:noProof/>
+            <w:webHidden/>
+          </w:rPr>
+          <w:t>44</w:t>
+        </w:r>
+        <w:r>
+          <w:rPr>
+            <w:noProof/>
+            <w:webHidden/>
+          </w:rPr>
+          <w:fldChar w:fldCharType="end"/>
+        </w:r>
+      </w:hyperlink>
+    </w:p>
+    <w:p>
+      <w:pPr>
+        <w:pStyle w:val="TOC4"/>
+        <w:tabs>
+          <w:tab w:val="left" w:pos="1760"/>
+          <w:tab w:val="right" w:leader="dot" w:pos="9350"/>
+        </w:tabs>
+        <w:rPr>
+          <w:rFonts w:eastAsiaTheme="minorEastAsia"/>
+          <w:noProof/>
+          <w:sz w:val="22"/>
+          <w:szCs w:val="22"/>
+          <w:lang w:val="en-US" w:bidi="ar-SA"/>
+        </w:rPr>
+      </w:pPr>
+      <w:hyperlink w:anchor="_Toc101817528" w:history="1">
+        <w:r>
+          <w:rPr>
+            <w:rStyle w:val="Hyperlink"/>
+            <w:noProof/>
+          </w:rPr>
+          <w:t>5.4.2.2.</w:t>
+        </w:r>
+        <w:r>
+          <w:rPr>
+            <w:rFonts w:eastAsiaTheme="minorEastAsia"/>
+            <w:noProof/>
+            <w:sz w:val="22"/>
+            <w:szCs w:val="22"/>
+            <w:lang w:val="en-US" w:bidi="ar-SA"/>
+          </w:rPr>
+          <w:tab/>
+        </w:r>
+        <w:r>
+          <w:rPr>
+            <w:rStyle w:val="Hyperlink"/>
+            <w:noProof/>
+          </w:rPr>
+          <w:t>EDN radial distribution system</w:t>
+        </w:r>
+        <w:r>
+          <w:rPr>
+            <w:noProof/>
+            <w:webHidden/>
+          </w:rPr>
+          <w:tab/>
+        </w:r>
+        <w:r>
+          <w:rPr>
+            <w:noProof/>
+            <w:webHidden/>
+          </w:rPr>
+          <w:fldChar w:fldCharType="begin"/>
+        </w:r>
+        <w:r>
+          <w:rPr>
+            <w:noProof/>
+            <w:webHidden/>
+          </w:rPr>
+          <w:instrText xml:space="preserve"> PAGEREF _Toc101817528 \h </w:instrText>
+        </w:r>
+        <w:r>
+          <w:rPr>
+            <w:noProof/>
+            <w:webHidden/>
+          </w:rPr>
+        </w:r>
+        <w:r>
+          <w:rPr>
+            <w:noProof/>
+            <w:webHidden/>
+          </w:rPr>
+          <w:fldChar w:fldCharType="separate"/>
+        </w:r>
+        <w:r>
+          <w:rPr>
+            <w:noProof/>
+            <w:webHidden/>
+          </w:rPr>
+          <w:t>48</w:t>
+        </w:r>
+        <w:r>
+          <w:rPr>
+            <w:noProof/>
+            <w:webHidden/>
+          </w:rPr>
+          <w:fldChar w:fldCharType="end"/>
+        </w:r>
+      </w:hyperlink>
+    </w:p>
+    <w:p>
+      <w:pPr>
+        <w:pStyle w:val="TOC1"/>
+        <w:rPr>
+          <w:rFonts w:eastAsiaTheme="minorEastAsia"/>
+          <w:color w:val="auto"/>
+          <w:lang w:val="en-US" w:bidi="ar-SA"/>
+        </w:rPr>
+      </w:pPr>
+      <w:hyperlink w:anchor="_Toc101817529" w:history="1">
+        <w:r>
+          <w:rPr>
+            <w:rStyle w:val="Hyperlink"/>
+            <w:rFonts w:eastAsia="Times New Roman"/>
+            <w:lang w:val="en-US"/>
+          </w:rPr>
+          <w:t>6.</w:t>
+        </w:r>
+        <w:r>
+          <w:rPr>
+            <w:rFonts w:eastAsiaTheme="minorEastAsia"/>
+            <w:color w:val="auto"/>
+            <w:lang w:val="en-US" w:bidi="ar-SA"/>
+          </w:rPr>
+          <w:tab/>
+        </w:r>
+        <w:r>
+          <w:rPr>
+            <w:rStyle w:val="Hyperlink"/>
+            <w:rFonts w:eastAsia="Times New Roman"/>
+            <w:lang w:val="en-US"/>
+          </w:rPr>
+          <w:t>CONCLUSIONS</w:t>
+        </w:r>
+        <w:r>
+          <w:rPr>
+            <w:webHidden/>
+          </w:rPr>
+          <w:tab/>
+        </w:r>
+        <w:r>
+          <w:rPr>
+            <w:webHidden/>
+          </w:rPr>
+          <w:fldChar w:fldCharType="begin"/>
+        </w:r>
+        <w:r>
+          <w:rPr>
+            <w:webHidden/>
+          </w:rPr>
+          <w:instrText xml:space="preserve"> PAGEREF _Toc101817529 \h </w:instrText>
+        </w:r>
+        <w:r>
+          <w:rPr>
+            <w:webHidden/>
+          </w:rPr>
+        </w:r>
+        <w:r>
+          <w:rPr>
+            <w:webHidden/>
+          </w:rPr>
+          <w:fldChar w:fldCharType="separate"/>
+        </w:r>
+        <w:r>
+          <w:rPr>
+            <w:webHidden/>
+          </w:rPr>
+          <w:t>45</w:t>
+        </w:r>
+        <w:r>
+          <w:rPr>
+            <w:webHidden/>
+          </w:rPr>
+          <w:fldChar w:fldCharType="end"/>
+        </w:r>
+      </w:hyperlink>
+    </w:p>
+    <w:p>
+      <w:pPr>
+        <w:pStyle w:val="TOC1"/>
+        <w:rPr>
+          <w:rFonts w:eastAsiaTheme="minorEastAsia"/>
+          <w:color w:val="auto"/>
+          <w:lang w:val="en-US" w:bidi="ar-SA"/>
+        </w:rPr>
+      </w:pPr>
+      <w:hyperlink w:anchor="_Toc101817530" w:history="1">
+        <w:r>
+          <w:rPr>
+            <w:rStyle w:val="Hyperlink"/>
+            <w:lang w:val="en-US"/>
+          </w:rPr>
+          <w:t>7.</w:t>
+        </w:r>
+        <w:r>
+          <w:rPr>
+            <w:rFonts w:eastAsiaTheme="minorEastAsia"/>
+            <w:color w:val="auto"/>
+            <w:lang w:val="en-US" w:bidi="ar-SA"/>
+          </w:rPr>
+          <w:tab/>
+        </w:r>
+        <w:r>
+          <w:rPr>
+            <w:rStyle w:val="Hyperlink"/>
+          </w:rPr>
+          <w:t>REFERENCES</w:t>
+        </w:r>
+        <w:r>
+          <w:rPr>
+            <w:webHidden/>
+          </w:rPr>
+          <w:tab/>
+        </w:r>
+        <w:r>
+          <w:rPr>
+            <w:webHidden/>
+          </w:rPr>
+          <w:fldChar w:fldCharType="begin"/>
+        </w:r>
+        <w:r>
+          <w:rPr>
+            <w:webHidden/>
+          </w:rPr>
+          <w:instrText xml:space="preserve"> PAGEREF _Toc101817530 \h </w:instrText>
+        </w:r>
+        <w:r>
+          <w:rPr>
+            <w:webHidden/>
+          </w:rPr>
+        </w:r>
+        <w:r>
+          <w:rPr>
+            <w:webHidden/>
+          </w:rPr>
+          <w:fldChar w:fldCharType="separate"/>
+        </w:r>
+        <w:r>
+          <w:rPr>
+            <w:webHidden/>
+          </w:rPr>
+          <w:t>45</w:t>
+        </w:r>
+        <w:r>
+          <w:rPr>
+            <w:webHidden/>
+          </w:rPr>
+          <w:fldChar w:fldCharType="end"/>
+        </w:r>
+      </w:hyperlink>
+    </w:p>
+    <w:p>
+      <w:pPr>
+        <w:pStyle w:val="TOC1"/>
+        <w:rPr>
+          <w:rFonts w:eastAsiaTheme="minorEastAsia"/>
+          <w:color w:val="auto"/>
+          <w:lang w:val="en-US" w:bidi="ar-SA"/>
+        </w:rPr>
+      </w:pPr>
+      <w:hyperlink w:anchor="_Toc101817531" w:history="1">
+        <w:r>
+          <w:rPr>
+            <w:rStyle w:val="Hyperlink"/>
+          </w:rPr>
+          <w:t>8.</w:t>
+        </w:r>
+        <w:r>
+          <w:rPr>
+            <w:rFonts w:eastAsiaTheme="minorEastAsia"/>
+            <w:color w:val="auto"/>
+            <w:lang w:val="en-US" w:bidi="ar-SA"/>
+          </w:rPr>
+          <w:tab/>
+        </w:r>
+        <w:r>
+          <w:rPr>
+            <w:rStyle w:val="Hyperlink"/>
+          </w:rPr>
+          <w:t>Appendix A</w:t>
+        </w:r>
+        <w:r>
+          <w:rPr>
+            <w:webHidden/>
+          </w:rPr>
+          <w:tab/>
+        </w:r>
+        <w:r>
+          <w:rPr>
+            <w:webHidden/>
+          </w:rPr>
+          <w:fldChar w:fldCharType="begin"/>
+        </w:r>
+        <w:r>
+          <w:rPr>
+            <w:webHidden/>
+          </w:rPr>
+          <w:instrText xml:space="preserve"> PAGEREF _Toc101817531 \h </w:instrText>
+        </w:r>
+        <w:r>
+          <w:rPr>
+            <w:webHidden/>
+          </w:rPr>
+        </w:r>
+        <w:r>
+          <w:rPr>
+            <w:webHidden/>
+          </w:rPr>
+          <w:fldChar w:fldCharType="separate"/>
+        </w:r>
+        <w:r>
+          <w:rPr>
+            <w:webHidden/>
+          </w:rPr>
+          <w:t>- 44 -</w:t>
+        </w:r>
+        <w:r>
+          <w:rPr>
+            <w:webHidden/>
+          </w:rPr>
+          <w:fldChar w:fldCharType="end"/>
+        </w:r>
+      </w:hyperlink>
+    </w:p>
+    <w:p>
+      <w:pPr>
+        <w:pStyle w:val="TOC1"/>
+        <w:rPr>
+          <w:rFonts w:eastAsiaTheme="minorEastAsia"/>
+          <w:color w:val="auto"/>
+          <w:lang w:val="en-US" w:bidi="ar-SA"/>
+        </w:rPr>
+      </w:pPr>
+      <w:hyperlink w:anchor="_Toc101817532" w:history="1">
+        <w:r>
+          <w:rPr>
+            <w:rStyle w:val="Hyperlink"/>
+          </w:rPr>
+          <w:t>9.</w:t>
+        </w:r>
+        <w:r>
+          <w:rPr>
+            <w:rFonts w:eastAsiaTheme="minorEastAsia"/>
+            <w:color w:val="auto"/>
+            <w:lang w:val="en-US" w:bidi="ar-SA"/>
+          </w:rPr>
+          <w:tab/>
+        </w:r>
+        <w:r>
+          <w:rPr>
+            <w:rStyle w:val="Hyperlink"/>
+          </w:rPr>
+          <w:t>Appendix B</w:t>
+        </w:r>
+        <w:r>
+          <w:rPr>
+            <w:webHidden/>
+          </w:rPr>
+          <w:tab/>
+        </w:r>
+        <w:r>
+          <w:rPr>
+            <w:webHidden/>
+          </w:rPr>
+          <w:fldChar w:fldCharType="begin"/>
+        </w:r>
+        <w:r>
+          <w:rPr>
+            <w:webHidden/>
+          </w:rPr>
+          <w:instrText xml:space="preserve"> PAGEREF _Toc101817532 \h </w:instrText>
+        </w:r>
+        <w:r>
+          <w:rPr>
+            <w:webHidden/>
+          </w:rPr>
+        </w:r>
+        <w:r>
+          <w:rPr>
+            <w:webHidden/>
+          </w:rPr>
+          <w:fldChar w:fldCharType="separate"/>
+        </w:r>
+        <w:r>
+          <w:rPr>
+            <w:webHidden/>
+          </w:rPr>
+          <w:t>- 48 -</w:t>
+        </w:r>
+        <w:r>
+          <w:rPr>
+            <w:webHidden/>
+          </w:rPr>
+          <w:fldChar w:fldCharType="end"/>
+        </w:r>
+      </w:hyperlink>
+    </w:p>
     <w:p>
       <w:pPr>
         <w:pStyle w:val="Heading1"/>
-      </w:pPr>
-      <w:bookmarkStart w:id="0" w:name="_Toc101765734"/>
-      <w:bookmarkStart w:id="1" w:name="_Toc101766988"/>
-      <w:r>
-        <w:t>Ch 1</w:t>
+        <w:numPr>
+          <w:ilvl w:val="0"/>
+          <w:numId w:val="0"/>
+        </w:numPr>
+        <w:ind w:left="90"/>
+        <w:sectPr>
+          <w:headerReference w:type="default" r:id="rId7"/>
+          <w:type w:val="continuous"/>
+          <w:pgSz w:w="12240" w:h="15840"/>
+          <w:pgMar w:top="1440" w:right="1440" w:bottom="1440" w:left="1440" w:header="720" w:footer="720" w:gutter="0"/>
+          <w:cols w:space="720"/>
+          <w:docGrid w:linePitch="360"/>
+        </w:sectPr>
+      </w:pPr>
+      <w:r>
+        <w:fldChar w:fldCharType="end"/>
+      </w:r>
+    </w:p>
+    <w:p>
+      <w:pPr>
+        <w:rPr>
+          <w:rFonts w:asciiTheme="majorHAnsi" w:eastAsiaTheme="majorEastAsia" w:hAnsiTheme="majorHAnsi" w:cstheme="majorBidi"/>
+          <w:color w:val="FFFFFF" w:themeColor="background1"/>
+          <w:sz w:val="32"/>
+          <w:szCs w:val="32"/>
+          <w:highlight w:val="lightGray"/>
+        </w:rPr>
+      </w:pPr>
+      <w:bookmarkStart w:id="1" w:name="_Toc101814647"/>
+      <w:bookmarkStart w:id="2" w:name="_Toc101814773"/>
+      <w:r>
+        <w:rPr>
+          <w:color w:val="FFFFFF" w:themeColor="background1"/>
+          <w:highlight w:val="lightGray"/>
+        </w:rPr>
+        <w:br w:type="page"/>
+      </w:r>
+    </w:p>
+    <w:p>
+      <w:pPr>
+        <w:pStyle w:val="Heading1"/>
+        <w:numPr>
+          <w:ilvl w:val="0"/>
+          <w:numId w:val="0"/>
+        </w:numPr>
+        <w:ind w:left="90"/>
+      </w:pPr>
+      <w:bookmarkStart w:id="3" w:name="_Toc101817497"/>
+      <w:r>
+        <w:t>introduction</w:t>
       </w:r>
       <w:bookmarkEnd w:id="0"/>
       <w:bookmarkEnd w:id="1"/>
-    </w:p>
-    <w:p>
-      <w:pPr>
+      <w:bookmarkEnd w:id="2"/>
+      <w:bookmarkEnd w:id="3"/>
+    </w:p>
+    <w:p>
+      <w:pPr>
+        <w:pStyle w:val="Heading2"/>
+      </w:pPr>
+      <w:bookmarkStart w:id="4" w:name="_Toc101814648"/>
+      <w:bookmarkStart w:id="5" w:name="_Toc101814774"/>
+      <w:bookmarkStart w:id="6" w:name="_Toc101817498"/>
+      <w:r>
+        <w:t>General</w:t>
+      </w:r>
+      <w:bookmarkEnd w:id="4"/>
+      <w:bookmarkEnd w:id="5"/>
+      <w:bookmarkEnd w:id="6"/>
+    </w:p>
+    <w:p>
+      <w:pPr>
+        <w:tabs>
+          <w:tab w:val="right" w:pos="8364"/>
+        </w:tabs>
+        <w:spacing w:line="360" w:lineRule="auto"/>
+        <w:ind w:firstLine="539"/>
+        <w:jc w:val="both"/>
+        <w:rPr>
+          <w:sz w:val="26"/>
+          <w:szCs w:val="26"/>
+        </w:rPr>
+      </w:pPr>
+      <w:r>
+        <w:rPr>
+          <w:sz w:val="26"/>
+          <w:szCs w:val="26"/>
+        </w:rPr>
+        <w:t xml:space="preserve">The distribution system is at the heart of the emerging smart electrical system and the role of distribution system operators is on the verge of a real revolution. Operators are in fact the ones who will have to master technical complexity, limit the sudden rise in costs and ensure the quality of service expected by customers. The distribution grid, which ensures continuity of supply, is a vital infrastructure for our economies to function effectively. This has been true for a long time and is increasingly becoming the case. The distribution network is one of the most complex industrial facilities currently in use [1]. </w:t>
+      </w:r>
+    </w:p>
+    <w:p>
+      <w:pPr>
+        <w:tabs>
+          <w:tab w:val="right" w:pos="8364"/>
+        </w:tabs>
+        <w:spacing w:line="360" w:lineRule="auto"/>
+        <w:ind w:firstLine="539"/>
+        <w:jc w:val="both"/>
+        <w:rPr>
+          <w:sz w:val="26"/>
+          <w:szCs w:val="26"/>
+        </w:rPr>
+      </w:pPr>
+      <w:r>
+        <w:rPr>
+          <w:sz w:val="26"/>
+          <w:szCs w:val="26"/>
+        </w:rPr>
+        <w:t>In fact, until now electricity was very predictable, going from large power plants to large electricity transmission grids, then to the distribution grids to supply customers. The direction of the flow was predictable. With the development of distributed generation (DG), a significant proportion of generation is connected to the distribution grid. Furthermore, the means of DG are mainly wind and solar power stations, whose generation varies depending on the wind and sun. It is therefore possible, for example, to have a generation greater than the local consumption in the middle of the afternoon in a housing development where there are many solar panels, at a time when people are at work or school and when the panels produce at their maximum rate. Therefore, the electricity temporarily flows that will return a higher voltage to the grids. At night, the flow returns to its usual direction. There are therefore varying directions of flow [1].</w:t>
+      </w:r>
+    </w:p>
+    <w:p>
+      <w:pPr>
+        <w:tabs>
+          <w:tab w:val="right" w:pos="8364"/>
+        </w:tabs>
+        <w:spacing w:line="360" w:lineRule="auto"/>
+        <w:ind w:firstLine="539"/>
+        <w:jc w:val="both"/>
+        <w:rPr>
+          <w:sz w:val="26"/>
+          <w:szCs w:val="26"/>
+        </w:rPr>
+      </w:pPr>
+      <w:r>
+        <w:rPr>
+          <w:sz w:val="26"/>
+          <w:szCs w:val="26"/>
+        </w:rPr>
+        <w:t>The term “optimization” refers to a choice that must be made from several possible solutions, while respecting a finite number of constraints. A human desire for perfection finds its expression in the optimization theory, which teaches how to describe and fulfil an optimum. The optimization tries to improve system performances in the direction of the optimal point or points. The optimization can be defined as a part of the applied or numerical mathematics or a method for system design by computer in accordance with either</w:t>
+      </w:r>
+      <w:r>
+        <w:t xml:space="preserve"> </w:t>
+      </w:r>
+      <w:r>
+        <w:rPr>
+          <w:sz w:val="26"/>
+          <w:szCs w:val="26"/>
+        </w:rPr>
+        <w:t>one stress theoretical aspect (existence of the optimum solution conditions) or the practical aspect (procedures for obtaining the optimum solution) [2].</w:t>
+      </w:r>
+      <w:r>
+        <w:t xml:space="preserve"> </w:t>
+      </w:r>
+    </w:p>
+    <w:p>
+      <w:pPr>
+        <w:tabs>
+          <w:tab w:val="right" w:pos="8364"/>
+        </w:tabs>
+        <w:spacing w:before="120" w:line="360" w:lineRule="auto"/>
+        <w:ind w:firstLine="539"/>
+        <w:jc w:val="lowKashida"/>
+        <w:rPr>
+          <w:sz w:val="26"/>
+          <w:szCs w:val="26"/>
+        </w:rPr>
+      </w:pPr>
+      <w:r>
+        <w:rPr>
+          <w:sz w:val="26"/>
+          <w:szCs w:val="26"/>
+        </w:rPr>
+        <w:t>The analytical solution [3] used to solve an optimization problem depends on the form of the criterion and constraint functions. The simplest situation to be considered is the unconstrained optimization problem. In such a problem, no constraints are imposed on the decision variable, and different calculus can be used to analyze them. Another relatively simple form of the general optimization problem is the case in which all the constraints of the problem can be expressed as equality relationships.  However, conventional optimization techniques have been developed that can efficiently solve several classes of problems with these inequality restrictions.</w:t>
+      </w:r>
+    </w:p>
+    <w:p>
+      <w:pPr>
+        <w:tabs>
+          <w:tab w:val="right" w:pos="8364"/>
+        </w:tabs>
+        <w:spacing w:after="60" w:line="360" w:lineRule="auto"/>
+        <w:ind w:firstLine="539"/>
+        <w:jc w:val="both"/>
+        <w:rPr>
+          <w:sz w:val="26"/>
+          <w:szCs w:val="26"/>
+        </w:rPr>
+      </w:pPr>
+      <w:r>
+        <w:rPr>
+          <w:sz w:val="26"/>
+          <w:szCs w:val="26"/>
+        </w:rPr>
+        <w:t>Many difficulties such as multi-modality, dimensionality and differentiability are associated with the optimization of large-scale problems. Traditional techniques such as steepest decent, linear programming (LP) and dynamic programming (DP) generally fail to solve non-deterministic polynomial-time hard (NP-hard) problems such large-scale problems especially with nonlinear objective functions. Most of the traditional techniques require gradient information and hence it is not possible to solve non-differentiable functions with the help of such traditional techniques. Moreover, such techniques often fail to solve optimization problems that have many local optima. To overcome these problems, there is a need to develop more powerful optimization techniques and research is going on to find effective optimization techniques since last three decades.</w:t>
+      </w:r>
+      <w:r>
+        <w:t xml:space="preserve"> </w:t>
+      </w:r>
+      <w:r>
+        <w:rPr>
+          <w:sz w:val="26"/>
+          <w:szCs w:val="26"/>
+        </w:rPr>
+        <w:t>One of the well-known population-based optimization techniques developed during last three decades is the binary bat algorithm (BBA).</w:t>
+      </w:r>
+    </w:p>
+    <w:p>
+      <w:pPr>
+        <w:spacing w:line="360" w:lineRule="auto"/>
+        <w:ind w:firstLine="539"/>
+        <w:jc w:val="lowKashida"/>
+        <w:rPr>
+          <w:sz w:val="26"/>
+          <w:szCs w:val="26"/>
+        </w:rPr>
+      </w:pPr>
+      <w:r>
+        <w:rPr>
+          <w:sz w:val="26"/>
+          <w:szCs w:val="26"/>
+        </w:rPr>
+        <w:t xml:space="preserve">Binary bat algorithm (BBA) is based on the behavior of real bats that are the only mammals that can fly. Most of bats especially micro bats use a nature type of sound navigation and ranging (SONAR) called echolocation to communicate, detect the objects such as prey and background obstacles surrounding them and sense the distance to their prey even in the darkness. Bats are capable of emitting a loud with pulse emission rate of sound with specified frequency in the surrounding environment and receive the echo after striking the objects. Therefore, they compute the distance up to the object. Moreover, they can distinguish the difference between prey and obstacle, in addition to the size of objects [4-7].          </w:t>
+      </w:r>
+    </w:p>
+    <w:p>
+      <w:pPr>
+        <w:spacing w:line="360" w:lineRule="auto"/>
+        <w:ind w:firstLine="539"/>
+        <w:jc w:val="both"/>
+        <w:rPr>
+          <w:sz w:val="26"/>
+          <w:szCs w:val="26"/>
+        </w:rPr>
+      </w:pPr>
+      <w:r>
+        <w:rPr>
+          <w:sz w:val="26"/>
+          <w:szCs w:val="26"/>
+        </w:rPr>
+        <w:t>Capacitor banks are commonly used in a distribution system to provide reactive power locally, resulting in reduced maximum kVA demand, improved voltage profile, reduced line/feeder losses and decreased payments for the energy. Capacitor banks are installed close to the load, on the poles, or at the substations. Maximum benefit can be obtained by installing the shunt capacitor banks at the load. This is not always practical due to the size of the load, distribution of the load and voltage level. In distribution and certain industrial loads, the reactive power requirement to meet the required power factor is constant. In such applications, fixed capacitor banks are used. Sometimes such fixed capacitor banks can be switched along with the load. If the load is constant for the 24-hour period, the capacitor banks can be on without the need for switching on and off. In high voltage and feeder applications, the reactive power support is required during peak load conditions. Therefore, the capacitor banks are switched on during the peak load and switched off during off-peak load. The switching schemes keep the reactive power levels more or less constant, maintain the desired power factor, reduce overvoltage during light load conditions, and reduce losses at the transformers and feeders [8].</w:t>
+      </w:r>
+    </w:p>
+    <w:p>
+      <w:pPr>
+        <w:spacing w:line="360" w:lineRule="auto"/>
+        <w:ind w:firstLine="539"/>
+        <w:jc w:val="lowKashida"/>
+        <w:rPr>
+          <w:sz w:val="26"/>
+          <w:szCs w:val="26"/>
+        </w:rPr>
+      </w:pPr>
+      <w:r>
+        <w:rPr>
+          <w:sz w:val="26"/>
+          <w:szCs w:val="26"/>
+        </w:rPr>
+        <w:t>The distribution feeder is nonlinear because most loads are assumed to be constant complex power loads. The approach of the linear system can be modified to take into account the nonlinear characteristics of the distribution feeder. In this approach, the backward/forward sweep (BFS) algorithm is one of the most common ways used for load flow in distribution system. The BFS algorithm involves mainly an iterative three basic steps based on Kirchhoff</w:t>
+      </w:r>
+      <w:r>
+        <w:rPr>
+          <w:rFonts w:ascii="Calibri" w:hAnsi="Calibri"/>
+          <w:sz w:val="26"/>
+          <w:szCs w:val="26"/>
+        </w:rPr>
+        <w:t>'</w:t>
+      </w:r>
+      <w:r>
+        <w:rPr>
+          <w:sz w:val="26"/>
+          <w:szCs w:val="26"/>
+        </w:rPr>
+        <w:t>s current law (KCL) and Kirchhoff</w:t>
+      </w:r>
+      <w:r>
+        <w:rPr>
+          <w:rFonts w:ascii="Calibri" w:hAnsi="Calibri"/>
+          <w:sz w:val="26"/>
+          <w:szCs w:val="26"/>
+        </w:rPr>
+        <w:t>'</w:t>
+      </w:r>
+      <w:r>
+        <w:rPr>
+          <w:sz w:val="26"/>
+          <w:szCs w:val="26"/>
+        </w:rPr>
+        <w:t>s voltage law (KVL). The three steps are named as the nodal current calculation, the backward sweep and the forward sweep and they are repeated until the convergence is achieved. In the nodal current calculation, all the current injections at different buses are determined. The backward sweep is primarily a current or a power-flow summation with possible voltage updates. The forward sweep is primarily a voltage drop calculation with possible current or power-flow updates. This algorithm is based on the fact that, the current at the end of the sub-lateral is zero whereas the voltage at the source node is specified.</w:t>
+      </w:r>
+      <w:r>
+        <w:t xml:space="preserve"> </w:t>
+      </w:r>
+      <w:r>
+        <w:rPr>
+          <w:sz w:val="26"/>
+          <w:szCs w:val="26"/>
+        </w:rPr>
+        <w:t>Therefore, by the application of the three steps in iterative scheme, a radial distribution feeder can be solved.</w:t>
+      </w:r>
+    </w:p>
+    <w:p>
+      <w:pPr>
+        <w:spacing w:line="360" w:lineRule="auto"/>
+        <w:ind w:firstLine="539"/>
+        <w:jc w:val="lowKashida"/>
+        <w:rPr>
+          <w:sz w:val="26"/>
+          <w:szCs w:val="26"/>
+        </w:rPr>
+      </w:pPr>
+      <w:r>
+        <w:rPr>
+          <w:sz w:val="26"/>
+          <w:szCs w:val="26"/>
+        </w:rPr>
+        <w:t>Distributed generation (DG), also called on-site generation, dispersed generation, embedded generation, decentralized generation, decentralized energy, or distributed energy generates electricity from many small energy sources. A DG is the use of small-scale power generation technologies located close to the load being served. DG stakeholders include energy companies, equipment suppliers, regulators, energy users, and financial and supporting companies. For some customers, DG can lower costs, enhance efficiency, improve reliability, reduce emissions, or expand their energy options. DG may add redundancy that increases grid security even while powering emergency lighting or other critical systems [9].</w:t>
+      </w:r>
+    </w:p>
+    <w:p>
+      <w:pPr>
+        <w:spacing w:line="360" w:lineRule="auto"/>
+        <w:ind w:firstLine="539"/>
+        <w:jc w:val="lowKashida"/>
+        <w:rPr>
+          <w:sz w:val="26"/>
+          <w:szCs w:val="26"/>
+        </w:rPr>
+      </w:pPr>
+      <w:r>
+        <w:rPr>
+          <w:sz w:val="26"/>
+          <w:szCs w:val="26"/>
+        </w:rPr>
+        <w:t>The optimal placement of DGs and capacitor banks [10-18] is considered as a single objective optimization problem in distribution systems to determine the optimal locations and sizes of DGs and capacitors in different combination cases of them to achieve performance enhancement of distribution systems. The objective function is power loss reduction. In order to solve these objectives, the optimization algorithm should be used under security and operational equality and inequality constraints.</w:t>
+      </w:r>
+    </w:p>
+    <w:p>
+      <w:pPr>
+        <w:rPr>
+          <w:rFonts w:asciiTheme="majorHAnsi" w:eastAsiaTheme="majorEastAsia" w:hAnsiTheme="majorHAnsi" w:cstheme="majorBidi"/>
+          <w:b/>
+          <w:bCs/>
+          <w:color w:val="1F4E79" w:themeColor="accent5" w:themeShade="80"/>
+          <w:sz w:val="32"/>
+          <w:szCs w:val="32"/>
+          <w:lang w:bidi="ar-EG"/>
+        </w:rPr>
+      </w:pPr>
+      <w:r>
+        <w:br w:type="page"/>
+      </w:r>
+    </w:p>
+    <w:p>
+      <w:pPr>
+        <w:pStyle w:val="Heading2"/>
+      </w:pPr>
+      <w:bookmarkStart w:id="7" w:name="_Toc101814649"/>
+      <w:bookmarkStart w:id="8" w:name="_Toc101814775"/>
+      <w:bookmarkStart w:id="9" w:name="_Toc101817499"/>
+      <w:r>
+        <w:t>Project Contributions</w:t>
+      </w:r>
+      <w:bookmarkEnd w:id="7"/>
+      <w:bookmarkEnd w:id="8"/>
+      <w:bookmarkEnd w:id="9"/>
+    </w:p>
+    <w:p>
+      <w:pPr>
+        <w:spacing w:line="360" w:lineRule="auto"/>
+        <w:ind w:firstLine="540"/>
+        <w:jc w:val="lowKashida"/>
+        <w:rPr>
+          <w:sz w:val="26"/>
+          <w:szCs w:val="26"/>
+        </w:rPr>
+      </w:pPr>
+      <w:r>
+        <w:rPr>
+          <w:sz w:val="26"/>
+          <w:szCs w:val="26"/>
+        </w:rPr>
+        <w:t>The main contributions of the project can be summarized as follows:</w:t>
+      </w:r>
+    </w:p>
+    <w:p>
+      <w:pPr>
+        <w:numPr>
+          <w:ilvl w:val="0"/>
+          <w:numId w:val="2"/>
+        </w:numPr>
+        <w:tabs>
+          <w:tab w:val="clear" w:pos="720"/>
+          <w:tab w:val="num" w:pos="360"/>
+        </w:tabs>
+        <w:spacing w:after="0" w:line="360" w:lineRule="auto"/>
+        <w:ind w:left="360"/>
+        <w:jc w:val="lowKashida"/>
+        <w:rPr>
+          <w:sz w:val="26"/>
+          <w:szCs w:val="26"/>
+        </w:rPr>
+      </w:pPr>
+      <w:r>
+        <w:rPr>
+          <w:sz w:val="26"/>
+          <w:szCs w:val="26"/>
+        </w:rPr>
+        <w:t>A new developed index is proposed besides other LSIs to select the candidate locations for the DGs and capacitor banks in the distribution systems to reduce the search space in the optimization procedure.</w:t>
+      </w:r>
+    </w:p>
+    <w:p>
+      <w:pPr>
+        <w:numPr>
+          <w:ilvl w:val="0"/>
+          <w:numId w:val="2"/>
+        </w:numPr>
+        <w:tabs>
+          <w:tab w:val="clear" w:pos="720"/>
+          <w:tab w:val="num" w:pos="360"/>
+        </w:tabs>
+        <w:spacing w:after="0" w:line="360" w:lineRule="auto"/>
+        <w:ind w:left="360"/>
+        <w:jc w:val="lowKashida"/>
+        <w:rPr>
+          <w:sz w:val="26"/>
+          <w:szCs w:val="26"/>
+        </w:rPr>
+      </w:pPr>
+      <w:r>
+        <w:rPr>
+          <w:sz w:val="26"/>
+          <w:szCs w:val="26"/>
+        </w:rPr>
+        <w:t>An efficient optimization algorithm, called BBA is used to find the optimal locations and sizes of DGs and capacitors according to single objective function to enhancement the performance of distribution systems.</w:t>
+      </w:r>
+    </w:p>
+    <w:p>
+      <w:pPr>
+        <w:numPr>
+          <w:ilvl w:val="0"/>
+          <w:numId w:val="2"/>
+        </w:numPr>
+        <w:tabs>
+          <w:tab w:val="clear" w:pos="720"/>
+          <w:tab w:val="num" w:pos="360"/>
+        </w:tabs>
+        <w:spacing w:after="0" w:line="360" w:lineRule="auto"/>
+        <w:ind w:left="360"/>
+        <w:jc w:val="lowKashida"/>
+        <w:rPr>
+          <w:sz w:val="26"/>
+          <w:szCs w:val="26"/>
+        </w:rPr>
+      </w:pPr>
+      <w:r>
+        <w:rPr>
+          <w:sz w:val="26"/>
+          <w:szCs w:val="26"/>
+        </w:rPr>
+        <w:t>An efficient BFS algorithm is used for the load flow calculations in distribution systems.</w:t>
+      </w:r>
+    </w:p>
+    <w:p>
+      <w:pPr>
+        <w:numPr>
+          <w:ilvl w:val="0"/>
+          <w:numId w:val="2"/>
+        </w:numPr>
+        <w:tabs>
+          <w:tab w:val="clear" w:pos="720"/>
+          <w:tab w:val="num" w:pos="360"/>
+        </w:tabs>
+        <w:spacing w:after="0" w:line="360" w:lineRule="auto"/>
+        <w:ind w:left="360"/>
+        <w:jc w:val="lowKashida"/>
+        <w:rPr>
+          <w:sz w:val="26"/>
+          <w:szCs w:val="26"/>
+        </w:rPr>
+      </w:pPr>
+      <w:r>
+        <w:rPr>
+          <w:sz w:val="26"/>
+          <w:szCs w:val="26"/>
+        </w:rPr>
+        <w:t>A comparison between the proposed procedure using the BBA and other optimization techniques such as DP, fuzzy, GA and PSO to find the optimal combination of DGs and capacitors is presented.</w:t>
+      </w:r>
+    </w:p>
+    <w:p>
+      <w:pPr>
+        <w:pStyle w:val="Heading2"/>
+      </w:pPr>
+      <w:r>
+        <w:t xml:space="preserve"> </w:t>
+      </w:r>
+      <w:bookmarkStart w:id="10" w:name="_Toc101814650"/>
+      <w:bookmarkStart w:id="11" w:name="_Toc101814776"/>
+      <w:bookmarkStart w:id="12" w:name="_Toc101817500"/>
+      <w:r>
+        <w:t>Scope of the Project</w:t>
+      </w:r>
+      <w:bookmarkEnd w:id="10"/>
+      <w:bookmarkEnd w:id="11"/>
+      <w:bookmarkEnd w:id="12"/>
+      <w:r>
+        <w:t xml:space="preserve"> </w:t>
+      </w:r>
+    </w:p>
+    <w:p>
+      <w:pPr>
+        <w:spacing w:line="360" w:lineRule="auto"/>
+        <w:ind w:firstLine="539"/>
+        <w:jc w:val="lowKashida"/>
+        <w:rPr>
+          <w:sz w:val="26"/>
+          <w:szCs w:val="26"/>
+        </w:rPr>
+      </w:pPr>
+      <w:r>
+        <w:rPr>
+          <w:sz w:val="26"/>
+          <w:szCs w:val="26"/>
+        </w:rPr>
+        <w:t>The project contains seven Chapters followed by two appendices for test systems data and the BFS algorithm. These contents can be summarized as follows:</w:t>
+      </w:r>
+    </w:p>
+    <w:p>
+      <w:pPr>
+        <w:spacing w:line="360" w:lineRule="auto"/>
+        <w:ind w:left="1620" w:hanging="1620"/>
+        <w:jc w:val="lowKashida"/>
+        <w:rPr>
+          <w:sz w:val="26"/>
+          <w:szCs w:val="26"/>
+        </w:rPr>
+      </w:pPr>
+      <w:r>
+        <w:rPr>
+          <w:b/>
+          <w:bCs/>
+          <w:i/>
+          <w:iCs/>
+          <w:sz w:val="26"/>
+          <w:szCs w:val="26"/>
+          <w:u w:val="single"/>
+        </w:rPr>
+        <w:t>CHAPTER 1</w:t>
+      </w:r>
+      <w:r>
+        <w:rPr>
+          <w:sz w:val="26"/>
+          <w:szCs w:val="26"/>
+        </w:rPr>
+        <w:t xml:space="preserve"> presents a brief introduction of the distribution system problems with introducing proposed solutions for some optimization problems and the optimization techniques. Hence, it summarizes the objectives and contributions of the project.  </w:t>
+      </w:r>
+    </w:p>
+    <w:p>
+      <w:pPr>
+        <w:spacing w:line="360" w:lineRule="auto"/>
+        <w:ind w:left="1620" w:hanging="1620"/>
+        <w:jc w:val="lowKashida"/>
+        <w:rPr>
+          <w:sz w:val="26"/>
+          <w:szCs w:val="26"/>
+        </w:rPr>
+      </w:pPr>
+      <w:r>
+        <w:rPr>
+          <w:b/>
+          <w:bCs/>
+          <w:i/>
+          <w:iCs/>
+          <w:sz w:val="26"/>
+          <w:szCs w:val="26"/>
+          <w:u w:val="single"/>
+        </w:rPr>
+        <w:t>CHAPTER 2</w:t>
+      </w:r>
+      <w:r>
+        <w:rPr>
+          <w:sz w:val="26"/>
+          <w:szCs w:val="26"/>
+        </w:rPr>
+        <w:t xml:space="preserve"> presents a survey on the methods used to enhancement the performance of distribution networks such as DGs capacitor banks.</w:t>
+      </w:r>
+    </w:p>
+    <w:p>
+      <w:pPr>
+        <w:spacing w:line="360" w:lineRule="auto"/>
+        <w:ind w:left="1620" w:hanging="1620"/>
+        <w:jc w:val="lowKashida"/>
+        <w:rPr>
+          <w:sz w:val="26"/>
+          <w:szCs w:val="26"/>
+        </w:rPr>
+      </w:pPr>
+      <w:r>
+        <w:rPr>
+          <w:b/>
+          <w:bCs/>
+          <w:i/>
+          <w:iCs/>
+          <w:sz w:val="26"/>
+          <w:szCs w:val="26"/>
+          <w:u w:val="single"/>
+        </w:rPr>
+        <w:t>CHAPTER 3</w:t>
+      </w:r>
+      <w:r>
+        <w:rPr>
+          <w:sz w:val="26"/>
+          <w:szCs w:val="26"/>
+        </w:rPr>
+        <w:t xml:space="preserve">  presents the problem formulation of the optimal placement of DGs and capacitors in radial distribution systems by introducing the objective function and system constraints.</w:t>
+      </w:r>
+    </w:p>
+    <w:p>
+      <w:pPr>
+        <w:spacing w:line="360" w:lineRule="auto"/>
+        <w:ind w:left="1622" w:hanging="1622"/>
+        <w:jc w:val="lowKashida"/>
+        <w:rPr>
+          <w:sz w:val="26"/>
+          <w:szCs w:val="26"/>
+        </w:rPr>
+      </w:pPr>
+      <w:r>
+        <w:rPr>
+          <w:b/>
+          <w:bCs/>
+          <w:i/>
+          <w:iCs/>
+          <w:sz w:val="26"/>
+          <w:szCs w:val="26"/>
+          <w:u w:val="single"/>
+        </w:rPr>
+        <w:t>CHAPTER 4</w:t>
+      </w:r>
+      <w:r>
+        <w:rPr>
+          <w:sz w:val="26"/>
+          <w:szCs w:val="26"/>
+        </w:rPr>
+        <w:t xml:space="preserve">  presents the BBA to determine the optimal locations and sizes of DGs and capacitors with minimizing the objective of power loss and improving the voltage profile in distribution systems.</w:t>
+      </w:r>
+    </w:p>
+    <w:p>
+      <w:pPr>
+        <w:spacing w:line="360" w:lineRule="auto"/>
+        <w:ind w:left="1620" w:hanging="1620"/>
+        <w:jc w:val="lowKashida"/>
+        <w:rPr>
+          <w:sz w:val="26"/>
+          <w:szCs w:val="26"/>
+        </w:rPr>
+      </w:pPr>
+      <w:r>
+        <w:rPr>
+          <w:b/>
+          <w:bCs/>
+          <w:i/>
+          <w:iCs/>
+          <w:sz w:val="26"/>
+          <w:szCs w:val="26"/>
+          <w:u w:val="single"/>
+        </w:rPr>
+        <w:t xml:space="preserve">CHAPTER </w:t>
+      </w:r>
+      <w:r>
+        <w:rPr>
+          <w:b/>
+          <w:bCs/>
+          <w:i/>
+          <w:iCs/>
+          <w:u w:val="single"/>
+        </w:rPr>
+        <w:t>5</w:t>
+      </w:r>
+      <w:r>
+        <w:rPr>
+          <w:sz w:val="26"/>
+          <w:szCs w:val="26"/>
+        </w:rPr>
+        <w:t xml:space="preserve">  presents the different test systems which are used to apply the proposed procedure. Moreover, the results and comments are presented.       </w:t>
+      </w:r>
+    </w:p>
+    <w:p>
+      <w:pPr>
+        <w:spacing w:line="360" w:lineRule="auto"/>
+        <w:ind w:left="1620" w:hanging="1620"/>
+        <w:jc w:val="lowKashida"/>
+        <w:rPr>
+          <w:sz w:val="26"/>
+          <w:szCs w:val="26"/>
+        </w:rPr>
+      </w:pPr>
+      <w:r>
+        <w:rPr>
+          <w:b/>
+          <w:bCs/>
+          <w:i/>
+          <w:iCs/>
+          <w:sz w:val="26"/>
+          <w:szCs w:val="26"/>
+          <w:u w:val="single"/>
+        </w:rPr>
+        <w:t xml:space="preserve">CHAPTER </w:t>
+      </w:r>
+      <w:r>
+        <w:rPr>
+          <w:b/>
+          <w:bCs/>
+          <w:i/>
+          <w:iCs/>
+          <w:u w:val="single"/>
+        </w:rPr>
+        <w:t xml:space="preserve">6 </w:t>
+      </w:r>
+      <w:r>
+        <w:rPr>
+          <w:sz w:val="26"/>
+          <w:szCs w:val="26"/>
+        </w:rPr>
+        <w:t xml:space="preserve"> presents the conclusions of this project.</w:t>
+      </w:r>
+      <w:r>
+        <w:rPr>
+          <w:sz w:val="26"/>
+          <w:szCs w:val="26"/>
+        </w:rPr>
+        <w:tab/>
+      </w:r>
+      <w:r>
+        <w:rPr>
+          <w:noProof/>
+          <w:sz w:val="26"/>
+          <w:szCs w:val="26"/>
+        </w:rPr>
+        <mc:AlternateContent>
+          <mc:Choice Requires="wps">
+            <w:drawing>
+              <wp:anchor distT="0" distB="0" distL="114300" distR="114300" simplePos="0" relativeHeight="251681792" behindDoc="0" locked="0" layoutInCell="1" allowOverlap="1" wp14:anchorId="1AB21540" wp14:editId="3CE60234">
+                <wp:simplePos x="0" y="0"/>
+                <wp:positionH relativeFrom="column">
+                  <wp:posOffset>858519397</wp:posOffset>
+                </wp:positionH>
+                <wp:positionV relativeFrom="paragraph">
+                  <wp:posOffset>730250</wp:posOffset>
+                </wp:positionV>
+                <wp:extent cx="457200" cy="228600"/>
+                <wp:effectExtent l="8255" t="8890" r="39370" b="57785"/>
+                <wp:wrapNone/>
+                <wp:docPr id="2" name="Straight Connector 2"/>
+                <wp:cNvGraphicFramePr>
+                  <a:graphicFrameLocks xmlns:a="http://schemas.openxmlformats.org/drawingml/2006/main"/>
+                </wp:cNvGraphicFramePr>
+                <a:graphic xmlns:a="http://schemas.openxmlformats.org/drawingml/2006/main">
+                  <a:graphicData uri="http://schemas.microsoft.com/office/word/2010/wordprocessingShape">
+                    <wps:wsp>
+                      <wps:cNvCnPr>
+                        <a:cxnSpLocks noChangeShapeType="1"/>
+                      </wps:cNvCnPr>
+                      <wps:spPr bwMode="auto">
+                        <a:xfrm>
+                          <a:off x="0" y="0"/>
+                          <a:ext cx="457200" cy="228600"/>
+                        </a:xfrm>
+                        <a:prstGeom prst="line">
+                          <a:avLst/>
+                        </a:prstGeom>
+                        <a:noFill/>
+                        <a:ln w="9525">
+                          <a:solidFill>
+                            <a:srgbClr val="000000"/>
+                          </a:solidFill>
+                          <a:round/>
+                          <a:headEnd/>
+                          <a:tailEnd type="triangle" w="med" len="med"/>
+                        </a:ln>
+                        <a:extLst>
+                          <a:ext uri="{909E8E84-426E-40DD-AFC4-6F175D3DCCD1}">
+                            <a14:hiddenFill xmlns:a14="http://schemas.microsoft.com/office/drawing/2010/main">
+                              <a:noFill/>
+                            </a14:hiddenFill>
+                          </a:ext>
+                        </a:extLst>
+                      </wps:spPr>
+                      <wps:bodyPr/>
+                    </wps:wsp>
+                  </a:graphicData>
+                </a:graphic>
+                <wp14:sizeRelH relativeFrom="page">
+                  <wp14:pctWidth>0</wp14:pctWidth>
+                </wp14:sizeRelH>
+                <wp14:sizeRelV relativeFrom="page">
+                  <wp14:pctHeight>0</wp14:pctHeight>
+                </wp14:sizeRelV>
+              </wp:anchor>
+            </w:drawing>
+          </mc:Choice>
+          <mc:Fallback>
+            <w:pict>
+              <v:line w14:anchorId="218AACA0" id="Straight Connector 2" o:spid="_x0000_s1026" style="position:absolute;z-index:251681792;visibility:visible;mso-wrap-style:square;mso-width-percent:0;mso-height-percent:0;mso-wrap-distance-left:9pt;mso-wrap-distance-top:0;mso-wrap-distance-right:9pt;mso-wrap-distance-bottom:0;mso-position-horizontal:absolute;mso-position-horizontal-relative:text;mso-position-vertical:absolute;mso-position-vertical-relative:text;mso-width-percent:0;mso-height-percent:0;mso-width-relative:page;mso-height-relative:page" from="67599.95pt,57.5pt" to="67635.95pt,75.5pt" o:gfxdata="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">
+                <v:stroke endarrow="block"/>
+              </v:line>
+            </w:pict>
+          </mc:Fallback>
+        </mc:AlternateContent>
+      </w:r>
+      <w:r>
+        <w:rPr>
+          <w:noProof/>
+          <w:sz w:val="26"/>
+          <w:szCs w:val="26"/>
+        </w:rPr>
+        <mc:AlternateContent>
+          <mc:Choice Requires="wps">
+            <w:drawing>
+              <wp:anchor distT="0" distB="0" distL="114300" distR="114300" simplePos="0" relativeHeight="251680768" behindDoc="0" locked="0" layoutInCell="1" allowOverlap="1" wp14:anchorId="5EEF6971" wp14:editId="21AD0B1D">
+                <wp:simplePos x="0" y="0"/>
+                <wp:positionH relativeFrom="column">
+                  <wp:posOffset>858163797</wp:posOffset>
+                </wp:positionH>
+                <wp:positionV relativeFrom="paragraph">
+                  <wp:posOffset>263525</wp:posOffset>
+                </wp:positionV>
+                <wp:extent cx="349885" cy="457200"/>
+                <wp:effectExtent l="5080" t="8890" r="54610" b="48260"/>
+                <wp:wrapNone/>
+                <wp:docPr id="4" name="Straight Connector 4"/>
+                <wp:cNvGraphicFramePr>
+                  <a:graphicFrameLocks xmlns:a="http://schemas.openxmlformats.org/drawingml/2006/main"/>
+                </wp:cNvGraphicFramePr>
+                <a:graphic xmlns:a="http://schemas.openxmlformats.org/drawingml/2006/main">
+                  <a:graphicData uri="http://schemas.microsoft.com/office/word/2010/wordprocessingShape">
+                    <wps:wsp>
+                      <wps:cNvCnPr>
+                        <a:cxnSpLocks noChangeShapeType="1"/>
+                      </wps:cNvCnPr>
+                      <wps:spPr bwMode="auto">
+                        <a:xfrm>
+                          <a:off x="0" y="0"/>
+                          <a:ext cx="349885" cy="457200"/>
+                        </a:xfrm>
+                        <a:prstGeom prst="line">
+                          <a:avLst/>
+                        </a:prstGeom>
+                        <a:noFill/>
+                        <a:ln w="9525">
+                          <a:solidFill>
+                            <a:srgbClr val="000000"/>
+                          </a:solidFill>
+                          <a:round/>
+                          <a:headEnd/>
+                          <a:tailEnd type="triangle" w="med" len="med"/>
+                        </a:ln>
+                        <a:extLst>
+                          <a:ext uri="{909E8E84-426E-40DD-AFC4-6F175D3DCCD1}">
+                            <a14:hiddenFill xmlns:a14="http://schemas.microsoft.com/office/drawing/2010/main">
+                              <a:noFill/>
+                            </a14:hiddenFill>
+                          </a:ext>
+                        </a:extLst>
+                      </wps:spPr>
+                      <wps:bodyPr/>
+                    </wps:wsp>
+                  </a:graphicData>
+                </a:graphic>
+                <wp14:sizeRelH relativeFrom="page">
+                  <wp14:pctWidth>0</wp14:pctWidth>
+                </wp14:sizeRelH>
+                <wp14:sizeRelV relativeFrom="page">
+                  <wp14:pctHeight>0</wp14:pctHeight>
+                </wp14:sizeRelV>
+              </wp:anchor>
+            </w:drawing>
+          </mc:Choice>
+          <mc:Fallback>
+            <w:pict>
+              <v:line w14:anchorId="4F6794FE" id="Straight Connector 4" o:spid="_x0000_s1026" style="position:absolute;z-index:251680768;visibility:visible;mso-wrap-style:square;mso-width-percent:0;mso-height-percent:0;mso-wrap-distance-left:9pt;mso-wrap-distance-top:0;mso-wrap-distance-right:9pt;mso-wrap-distance-bottom:0;mso-position-horizontal:absolute;mso-position-horizontal-relative:text;mso-position-vertical:absolute;mso-position-vertical-relative:text;mso-width-percent:0;mso-height-percent:0;mso-width-relative:page;mso-height-relative:page" from="67571.95pt,20.75pt" to="67599.5pt,56.75pt" o:gfxdata="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">
+                <v:stroke endarrow="block"/>
+              </v:line>
+            </w:pict>
+          </mc:Fallback>
+        </mc:AlternateContent>
+      </w:r>
+    </w:p>
+    <w:p>
+      <w:pPr>
+        <w:tabs>
+          <w:tab w:val="left" w:pos="1452"/>
+        </w:tabs>
+        <w:rPr>
+          <w:rFonts w:asciiTheme="majorHAnsi" w:eastAsiaTheme="majorEastAsia" w:hAnsiTheme="majorHAnsi" w:cstheme="majorBidi"/>
+          <w:color w:val="2F5496" w:themeColor="accent1" w:themeShade="BF"/>
+          <w:sz w:val="32"/>
+          <w:szCs w:val="32"/>
+          <w:lang w:bidi="ar-EG"/>
+        </w:rPr>
+      </w:pPr>
+      <w:r>
+        <w:rPr>
+          <w:rFonts w:asciiTheme="majorHAnsi" w:eastAsiaTheme="majorEastAsia" w:hAnsiTheme="majorHAnsi" w:cstheme="majorBidi"/>
+          <w:color w:val="2F5496" w:themeColor="accent1" w:themeShade="BF"/>
+          <w:sz w:val="32"/>
+          <w:szCs w:val="32"/>
+          <w:lang w:bidi="ar-EG"/>
+        </w:rPr>
+        <w:tab/>
+      </w:r>
+    </w:p>
+    <w:p>
+      <w:pPr>
+        <w:tabs>
+          <w:tab w:val="left" w:pos="1452"/>
+        </w:tabs>
+        <w:rPr>
+          <w:lang w:bidi="ar-EG"/>
+        </w:rPr>
         <w:sectPr>
           <w:type w:val="continuous"/>
           <w:pgSz w:w="12240" w:h="15840"/>
@@ -24,9 +4028,16 @@
           <w:docGrid w:linePitch="360"/>
         </w:sectPr>
       </w:pPr>
+      <w:r>
+        <w:rPr>
+          <w:lang w:bidi="ar-EG"/>
+        </w:rPr>
+        <w:tab/>
+      </w:r>
     </w:p>
     <w:p/>
     <w:sectPr>
+      <w:headerReference w:type="default" r:id="rId8"/>
       <w:pgSz w:w="12240" w:h="15840"/>
       <w:pgMar w:top="1440" w:right="1440" w:bottom="1440" w:left="1440" w:header="720" w:footer="720" w:gutter="0"/>
       <w:cols w:space="720"/>
@@ -34,6 +4045,76 @@
     </w:sectPr>
   </w:body>
 </w:document>
+</file>
+
+<file path=word/endnotes.xml><?xml version="1.0" encoding="utf-8"?>
+<w:endnotes xmlns:wpc="http://schemas.microsoft.com/office/word/2010/wordprocessingCanvas" xmlns:cx="http://schemas.microsoft.com/office/drawing/2014/chartex" xmlns:cx1="http://schemas.microsoft.com/office/drawing/2015/9/8/chartex" xmlns:cx2="http://schemas.microsoft.com/office/drawing/2015/10/21/chartex" xmlns:cx3="http://schemas.microsoft.com/office/drawing/2016/5/9/chartex" xmlns:cx4="http://schemas.microsoft.com/office/drawing/2016/5/10/chartex" xmlns:cx5="http://schemas.microsoft.com/office/drawing/2016/5/11/chartex" xmlns:cx6="http://schemas.microsoft.com/office/drawing/2016/5/12/chartex" xmlns:cx7="http://schemas.microsoft.com/office/drawing/2016/5/13/chartex" xmlns:cx8="http://schemas.microsoft.com/office/drawing/2016/5/14/chartex" xmlns:mc="http://schemas.openxmlformats.org/markup-compatibility/2006" xmlns:aink="http://schemas.microsoft.com/office/drawing/2016/ink" xmlns:am3d="http://schemas.microsoft.com/office/drawing/2017/model3d" xmlns:o="urn:schemas-microsoft-com:office:office" xmlns:r="http://schemas.openxmlformats.org/officeDocument/2006/relationships" xmlns:m="http://schemas.openxmlformats.org/officeDocument/2006/math" xmlns:v="urn:schemas-microsoft-com:vml" xmlns:wp14="http://schemas.microsoft.com/office/word/2010/wordprocessingDrawing" xmlns:wp="http://schemas.openxmlformats.org/drawingml/2006/wordprocessingDrawing" xmlns:w10="urn:schemas-microsoft-com:office:word" xmlns:w="http://schemas.openxmlformats.org/wordprocessingml/2006/main" xmlns:w14="http://schemas.microsoft.com/office/word/2010/wordml" xmlns:w15="http://schemas.microsoft.com/office/word/2012/wordml" xmlns:w16cex="http://schemas.microsoft.com/office/word/2018/wordml/cex" xmlns:w16cid="http://schemas.microsoft.com/office/word/2016/wordml/cid" xmlns:w16="http://schemas.microsoft.com/office/word/2018/wordml" xmlns:w16sdtdh="http://schemas.microsoft.com/office/word/2020/wordml/sdtdatahash" xmlns:w16se="http://schemas.microsoft.com/office/word/2015/wordml/symex" xmlns:wpg="http://schemas.microsoft.com/office/word/2010/wordprocessingGroup" xmlns:wpi="http://schemas.microsoft.com/office/word/2010/wordprocessingInk" xmlns:wne="http://schemas.microsoft.com/office/word/2006/wordml" xmlns:wps="http://schemas.microsoft.com/office/word/2010/wordprocessingShape" mc:Ignorable="w14 w15 w16se w16cid w16 w16cex w16sdtdh wp14">
+  <w:endnote w:type="separator" w:id="-1">
+    <w:p>
+      <w:pPr>
+        <w:spacing w:after="0" w:line="240" w:lineRule="auto"/>
+      </w:pPr>
+      <w:r>
+        <w:separator/>
+      </w:r>
+    </w:p>
+  </w:endnote>
+  <w:endnote w:type="continuationSeparator" w:id="0">
+    <w:p>
+      <w:pPr>
+        <w:spacing w:after="0" w:line="240" w:lineRule="auto"/>
+      </w:pPr>
+      <w:r>
+        <w:continuationSeparator/>
+      </w:r>
+    </w:p>
+  </w:endnote>
+</w:endnotes>
+</file>
+
+<file path=word/footnotes.xml><?xml version="1.0" encoding="utf-8"?>
+<w:footnotes xmlns:wpc="http://schemas.microsoft.com/office/word/2010/wordprocessingCanvas" xmlns:cx="http://schemas.microsoft.com/office/drawing/2014/chartex" xmlns:cx1="http://schemas.microsoft.com/office/drawing/2015/9/8/chartex" xmlns:cx2="http://schemas.microsoft.com/office/drawing/2015/10/21/chartex" xmlns:cx3="http://schemas.microsoft.com/office/drawing/2016/5/9/chartex" xmlns:cx4="http://schemas.microsoft.com/office/drawing/2016/5/10/chartex" xmlns:cx5="http://schemas.microsoft.com/office/drawing/2016/5/11/chartex" xmlns:cx6="http://schemas.microsoft.com/office/drawing/2016/5/12/chartex" xmlns:cx7="http://schemas.microsoft.com/office/drawing/2016/5/13/chartex" xmlns:cx8="http://schemas.microsoft.com/office/drawing/2016/5/14/chartex" xmlns:mc="http://schemas.openxmlformats.org/markup-compatibility/2006" xmlns:aink="http://schemas.microsoft.com/office/drawing/2016/ink" xmlns:am3d="http://schemas.microsoft.com/office/drawing/2017/model3d" xmlns:o="urn:schemas-microsoft-com:office:office" xmlns:r="http://schemas.openxmlformats.org/officeDocument/2006/relationships" xmlns:m="http://schemas.openxmlformats.org/officeDocument/2006/math" xmlns:v="urn:schemas-microsoft-com:vml" xmlns:wp14="http://schemas.microsoft.com/office/word/2010/wordprocessingDrawing" xmlns:wp="http://schemas.openxmlformats.org/drawingml/2006/wordprocessingDrawing" xmlns:w10="urn:schemas-microsoft-com:office:word" xmlns:w="http://schemas.openxmlformats.org/wordprocessingml/2006/main" xmlns:w14="http://schemas.microsoft.com/office/word/2010/wordml" xmlns:w15="http://schemas.microsoft.com/office/word/2012/wordml" xmlns:w16cex="http://schemas.microsoft.com/office/word/2018/wordml/cex" xmlns:w16cid="http://schemas.microsoft.com/office/word/2016/wordml/cid" xmlns:w16="http://schemas.microsoft.com/office/word/2018/wordml" xmlns:w16sdtdh="http://schemas.microsoft.com/office/word/2020/wordml/sdtdatahash" xmlns:w16se="http://schemas.microsoft.com/office/word/2015/wordml/symex" xmlns:wpg="http://schemas.microsoft.com/office/word/2010/wordprocessingGroup" xmlns:wpi="http://schemas.microsoft.com/office/word/2010/wordprocessingInk" xmlns:wne="http://schemas.microsoft.com/office/word/2006/wordml" xmlns:wps="http://schemas.microsoft.com/office/word/2010/wordprocessingShape" mc:Ignorable="w14 w15 w16se w16cid w16 w16cex w16sdtdh wp14">
+  <w:footnote w:type="separator" w:id="-1">
+    <w:p>
+      <w:pPr>
+        <w:spacing w:after="0" w:line="240" w:lineRule="auto"/>
+      </w:pPr>
+      <w:r>
+        <w:separator/>
+      </w:r>
+    </w:p>
+  </w:footnote>
+  <w:footnote w:type="continuationSeparator" w:id="0">
+    <w:p>
+      <w:pPr>
+        <w:spacing w:after="0" w:line="240" w:lineRule="auto"/>
+      </w:pPr>
+      <w:r>
+        <w:continuationSeparator/>
+      </w:r>
+    </w:p>
+  </w:footnote>
+</w:footnotes>
+</file>
+
+<file path=word/header1.xml><?xml version="1.0" encoding="utf-8"?>
+<w:hdr xmlns:wpc="http://schemas.microsoft.com/office/word/2010/wordprocessingCanvas" xmlns:cx="http://schemas.microsoft.com/office/drawing/2014/chartex" xmlns:cx1="http://schemas.microsoft.com/office/drawing/2015/9/8/chartex" xmlns:cx2="http://schemas.microsoft.com/office/drawing/2015/10/21/chartex" xmlns:cx3="http://schemas.microsoft.com/office/drawing/2016/5/9/chartex" xmlns:cx4="http://schemas.microsoft.com/office/drawing/2016/5/10/chartex" xmlns:cx5="http://schemas.microsoft.com/office/drawing/2016/5/11/chartex" xmlns:cx6="http://schemas.microsoft.com/office/drawing/2016/5/12/chartex" xmlns:cx7="http://schemas.microsoft.com/office/drawing/2016/5/13/chartex" xmlns:cx8="http://schemas.microsoft.com/office/drawing/2016/5/14/chartex" xmlns:mc="http://schemas.openxmlformats.org/markup-compatibility/2006" xmlns:aink="http://schemas.microsoft.com/office/drawing/2016/ink" xmlns:am3d="http://schemas.microsoft.com/office/drawing/2017/model3d" xmlns:o="urn:schemas-microsoft-com:office:office" xmlns:r="http://schemas.openxmlformats.org/officeDocument/2006/relationships" xmlns:m="http://schemas.openxmlformats.org/officeDocument/2006/math" xmlns:v="urn:schemas-microsoft-com:vml" xmlns:wp14="http://schemas.microsoft.com/office/word/2010/wordprocessingDrawing" xmlns:wp="http://schemas.openxmlformats.org/drawingml/2006/wordprocessingDrawing" xmlns:w10="urn:schemas-microsoft-com:office:word" xmlns:w="http://schemas.openxmlformats.org/wordprocessingml/2006/main" xmlns:w14="http://schemas.microsoft.com/office/word/2010/wordml" xmlns:w15="http://schemas.microsoft.com/office/word/2012/wordml" xmlns:w16cex="http://schemas.microsoft.com/office/word/2018/wordml/cex" xmlns:w16cid="http://schemas.microsoft.com/office/word/2016/wordml/cid" xmlns:w16="http://schemas.microsoft.com/office/word/2018/wordml" xmlns:w16sdtdh="http://schemas.microsoft.com/office/word/2020/wordml/sdtdatahash" xmlns:w16se="http://schemas.microsoft.com/office/word/2015/wordml/symex" xmlns:wpg="http://schemas.microsoft.com/office/word/2010/wordprocessingGroup" xmlns:wpi="http://schemas.microsoft.com/office/word/2010/wordprocessingInk" xmlns:wne="http://schemas.microsoft.com/office/word/2006/wordml" xmlns:wps="http://schemas.microsoft.com/office/word/2010/wordprocessingShape" mc:Ignorable="w14 w15 w16se w16cid w16 w16cex w16sdtdh wp14">
+  <w:p>
+    <w:pPr>
+      <w:pStyle w:val="Header"/>
+    </w:pPr>
+  </w:p>
+</w:hdr>
+</file>
+
+<file path=word/header2.xml><?xml version="1.0" encoding="utf-8"?>
+<w:hdr xmlns:wpc="http://schemas.microsoft.com/office/word/2010/wordprocessingCanvas" xmlns:cx="http://schemas.microsoft.com/office/drawing/2014/chartex" xmlns:cx1="http://schemas.microsoft.com/office/drawing/2015/9/8/chartex" xmlns:cx2="http://schemas.microsoft.com/office/drawing/2015/10/21/chartex" xmlns:cx3="http://schemas.microsoft.com/office/drawing/2016/5/9/chartex" xmlns:cx4="http://schemas.microsoft.com/office/drawing/2016/5/10/chartex" xmlns:cx5="http://schemas.microsoft.com/office/drawing/2016/5/11/chartex" xmlns:cx6="http://schemas.microsoft.com/office/drawing/2016/5/12/chartex" xmlns:cx7="http://schemas.microsoft.com/office/drawing/2016/5/13/chartex" xmlns:cx8="http://schemas.microsoft.com/office/drawing/2016/5/14/chartex" xmlns:mc="http://schemas.openxmlformats.org/markup-compatibility/2006" xmlns:aink="http://schemas.microsoft.com/office/drawing/2016/ink" xmlns:am3d="http://schemas.microsoft.com/office/drawing/2017/model3d" xmlns:o="urn:schemas-microsoft-com:office:office" xmlns:r="http://schemas.openxmlformats.org/officeDocument/2006/relationships" xmlns:m="http://schemas.openxmlformats.org/officeDocument/2006/math" xmlns:v="urn:schemas-microsoft-com:vml" xmlns:wp14="http://schemas.microsoft.com/office/word/2010/wordprocessingDrawing" xmlns:wp="http://schemas.openxmlformats.org/drawingml/2006/wordprocessingDrawing" xmlns:w10="urn:schemas-microsoft-com:office:word" xmlns:w="http://schemas.openxmlformats.org/wordprocessingml/2006/main" xmlns:w14="http://schemas.microsoft.com/office/word/2010/wordml" xmlns:w15="http://schemas.microsoft.com/office/word/2012/wordml" xmlns:w16cex="http://schemas.microsoft.com/office/word/2018/wordml/cex" xmlns:w16cid="http://schemas.microsoft.com/office/word/2016/wordml/cid" xmlns:w16="http://schemas.microsoft.com/office/word/2018/wordml" xmlns:w16sdtdh="http://schemas.microsoft.com/office/word/2020/wordml/sdtdatahash" xmlns:w16se="http://schemas.microsoft.com/office/word/2015/wordml/symex" xmlns:wpg="http://schemas.microsoft.com/office/word/2010/wordprocessingGroup" xmlns:wpi="http://schemas.microsoft.com/office/word/2010/wordprocessingInk" xmlns:wne="http://schemas.microsoft.com/office/word/2006/wordml" xmlns:wps="http://schemas.microsoft.com/office/word/2010/wordprocessingShape" mc:Ignorable="w14 w15 w16se w16cid w16 w16cex w16sdtdh wp14">
+  <w:p>
+    <w:pPr>
+      <w:pStyle w:val="Header"/>
+    </w:pPr>
+  </w:p>
+</w:hdr>
 </file>
 
 <file path=word/numbering.xml><?xml version="1.0" encoding="utf-8"?>
@@ -156,8 +4237,270 @@
       </w:rPr>
     </w:lvl>
   </w:abstractNum>
+  <w:abstractNum w:abstractNumId="1" w15:restartNumberingAfterBreak="0">
+    <w:nsid w:val="4192330B"/>
+    <w:multiLevelType w:val="hybridMultilevel"/>
+    <w:tmpl w:val="61127A5A"/>
+    <w:lvl w:ilvl="0" w:tplc="729C2AFE">
+      <w:start w:val="1"/>
+      <w:numFmt w:val="decimal"/>
+      <w:lvlText w:val="%1."/>
+      <w:lvlJc w:val="left"/>
+      <w:pPr>
+        <w:tabs>
+          <w:tab w:val="num" w:pos="720"/>
+        </w:tabs>
+        <w:ind w:left="720" w:hanging="360"/>
+      </w:pPr>
+      <w:rPr>
+        <w:color w:val="000000"/>
+      </w:rPr>
+    </w:lvl>
+    <w:lvl w:ilvl="1" w:tplc="04090019" w:tentative="1">
+      <w:start w:val="1"/>
+      <w:numFmt w:val="lowerLetter"/>
+      <w:lvlText w:val="%2."/>
+      <w:lvlJc w:val="left"/>
+      <w:pPr>
+        <w:tabs>
+          <w:tab w:val="num" w:pos="1440"/>
+        </w:tabs>
+        <w:ind w:left="1440" w:hanging="360"/>
+      </w:pPr>
+    </w:lvl>
+    <w:lvl w:ilvl="2" w:tplc="0409001B" w:tentative="1">
+      <w:start w:val="1"/>
+      <w:numFmt w:val="lowerRoman"/>
+      <w:lvlText w:val="%3."/>
+      <w:lvlJc w:val="right"/>
+      <w:pPr>
+        <w:tabs>
+          <w:tab w:val="num" w:pos="2160"/>
+        </w:tabs>
+        <w:ind w:left="2160" w:hanging="180"/>
+      </w:pPr>
+    </w:lvl>
+    <w:lvl w:ilvl="3" w:tplc="0409000F" w:tentative="1">
+      <w:start w:val="1"/>
+      <w:numFmt w:val="decimal"/>
+      <w:lvlText w:val="%4."/>
+      <w:lvlJc w:val="left"/>
+      <w:pPr>
+        <w:tabs>
+          <w:tab w:val="num" w:pos="2880"/>
+        </w:tabs>
+        <w:ind w:left="2880" w:hanging="360"/>
+      </w:pPr>
+    </w:lvl>
+    <w:lvl w:ilvl="4" w:tplc="04090019" w:tentative="1">
+      <w:start w:val="1"/>
+      <w:numFmt w:val="lowerLetter"/>
+      <w:lvlText w:val="%5."/>
+      <w:lvlJc w:val="left"/>
+      <w:pPr>
+        <w:tabs>
+          <w:tab w:val="num" w:pos="3600"/>
+        </w:tabs>
+        <w:ind w:left="3600" w:hanging="360"/>
+      </w:pPr>
+    </w:lvl>
+    <w:lvl w:ilvl="5" w:tplc="0409001B" w:tentative="1">
+      <w:start w:val="1"/>
+      <w:numFmt w:val="lowerRoman"/>
+      <w:lvlText w:val="%6."/>
+      <w:lvlJc w:val="right"/>
+      <w:pPr>
+        <w:tabs>
+          <w:tab w:val="num" w:pos="4320"/>
+        </w:tabs>
+        <w:ind w:left="4320" w:hanging="180"/>
+      </w:pPr>
+    </w:lvl>
+    <w:lvl w:ilvl="6" w:tplc="0409000F" w:tentative="1">
+      <w:start w:val="1"/>
+      <w:numFmt w:val="decimal"/>
+      <w:lvlText w:val="%7."/>
+      <w:lvlJc w:val="left"/>
+      <w:pPr>
+        <w:tabs>
+          <w:tab w:val="num" w:pos="5040"/>
+        </w:tabs>
+        <w:ind w:left="5040" w:hanging="360"/>
+      </w:pPr>
+    </w:lvl>
+    <w:lvl w:ilvl="7" w:tplc="04090019" w:tentative="1">
+      <w:start w:val="1"/>
+      <w:numFmt w:val="lowerLetter"/>
+      <w:lvlText w:val="%8."/>
+      <w:lvlJc w:val="left"/>
+      <w:pPr>
+        <w:tabs>
+          <w:tab w:val="num" w:pos="5760"/>
+        </w:tabs>
+        <w:ind w:left="5760" w:hanging="360"/>
+      </w:pPr>
+    </w:lvl>
+    <w:lvl w:ilvl="8" w:tplc="0409001B" w:tentative="1">
+      <w:start w:val="1"/>
+      <w:numFmt w:val="lowerRoman"/>
+      <w:lvlText w:val="%9."/>
+      <w:lvlJc w:val="right"/>
+      <w:pPr>
+        <w:tabs>
+          <w:tab w:val="num" w:pos="6480"/>
+        </w:tabs>
+        <w:ind w:left="6480" w:hanging="180"/>
+      </w:pPr>
+    </w:lvl>
+  </w:abstractNum>
+  <w:abstractNum w:abstractNumId="2" w15:restartNumberingAfterBreak="0">
+    <w:nsid w:val="63FE5C50"/>
+    <w:multiLevelType w:val="multilevel"/>
+    <w:tmpl w:val="5B703180"/>
+    <w:lvl w:ilvl="0">
+      <w:start w:val="1"/>
+      <w:numFmt w:val="decimal"/>
+      <w:lvlText w:val="%1"/>
+      <w:lvlJc w:val="left"/>
+      <w:pPr>
+        <w:tabs>
+          <w:tab w:val="num" w:pos="540"/>
+        </w:tabs>
+        <w:ind w:left="540" w:hanging="540"/>
+      </w:pPr>
+      <w:rPr>
+        <w:rFonts w:hint="default"/>
+      </w:rPr>
+    </w:lvl>
+    <w:lvl w:ilvl="1">
+      <w:start w:val="1"/>
+      <w:numFmt w:val="decimal"/>
+      <w:lvlText w:val="%1.%2"/>
+      <w:lvlJc w:val="left"/>
+      <w:pPr>
+        <w:tabs>
+          <w:tab w:val="num" w:pos="720"/>
+        </w:tabs>
+        <w:ind w:left="720" w:hanging="720"/>
+      </w:pPr>
+      <w:rPr>
+        <w:rFonts w:hint="default"/>
+      </w:rPr>
+    </w:lvl>
+    <w:lvl w:ilvl="2">
+      <w:start w:val="1"/>
+      <w:numFmt w:val="decimal"/>
+      <w:lvlText w:val="%1.%2.%3"/>
+      <w:lvlJc w:val="left"/>
+      <w:pPr>
+        <w:tabs>
+          <w:tab w:val="num" w:pos="720"/>
+        </w:tabs>
+        <w:ind w:left="720" w:hanging="720"/>
+      </w:pPr>
+      <w:rPr>
+        <w:rFonts w:hint="default"/>
+      </w:rPr>
+    </w:lvl>
+    <w:lvl w:ilvl="3">
+      <w:start w:val="1"/>
+      <w:numFmt w:val="decimal"/>
+      <w:lvlText w:val="%1.%2.%3.%4"/>
+      <w:lvlJc w:val="left"/>
+      <w:pPr>
+        <w:tabs>
+          <w:tab w:val="num" w:pos="1080"/>
+        </w:tabs>
+        <w:ind w:left="1080" w:hanging="1080"/>
+      </w:pPr>
+      <w:rPr>
+        <w:rFonts w:hint="default"/>
+      </w:rPr>
+    </w:lvl>
+    <w:lvl w:ilvl="4">
+      <w:start w:val="1"/>
+      <w:numFmt w:val="decimal"/>
+      <w:lvlText w:val="%1.%2.%3.%4.%5"/>
+      <w:lvlJc w:val="left"/>
+      <w:pPr>
+        <w:tabs>
+          <w:tab w:val="num" w:pos="1440"/>
+        </w:tabs>
+        <w:ind w:left="1440" w:hanging="1440"/>
+      </w:pPr>
+      <w:rPr>
+        <w:rFonts w:hint="default"/>
+      </w:rPr>
+    </w:lvl>
+    <w:lvl w:ilvl="5">
+      <w:start w:val="1"/>
+      <w:numFmt w:val="decimal"/>
+      <w:lvlText w:val="%1.%2.%3.%4.%5.%6"/>
+      <w:lvlJc w:val="left"/>
+      <w:pPr>
+        <w:tabs>
+          <w:tab w:val="num" w:pos="1800"/>
+        </w:tabs>
+        <w:ind w:left="1800" w:hanging="1800"/>
+      </w:pPr>
+      <w:rPr>
+        <w:rFonts w:hint="default"/>
+      </w:rPr>
+    </w:lvl>
+    <w:lvl w:ilvl="6">
+      <w:start w:val="1"/>
+      <w:numFmt w:val="decimal"/>
+      <w:lvlText w:val="%1.%2.%3.%4.%5.%6.%7"/>
+      <w:lvlJc w:val="left"/>
+      <w:pPr>
+        <w:tabs>
+          <w:tab w:val="num" w:pos="1800"/>
+        </w:tabs>
+        <w:ind w:left="1800" w:hanging="1800"/>
+      </w:pPr>
+      <w:rPr>
+        <w:rFonts w:hint="default"/>
+      </w:rPr>
+    </w:lvl>
+    <w:lvl w:ilvl="7">
+      <w:start w:val="1"/>
+      <w:numFmt w:val="decimal"/>
+      <w:lvlText w:val="%1.%2.%3.%4.%5.%6.%7.%8"/>
+      <w:lvlJc w:val="left"/>
+      <w:pPr>
+        <w:tabs>
+          <w:tab w:val="num" w:pos="2160"/>
+        </w:tabs>
+        <w:ind w:left="2160" w:hanging="2160"/>
+      </w:pPr>
+      <w:rPr>
+        <w:rFonts w:hint="default"/>
+      </w:rPr>
+    </w:lvl>
+    <w:lvl w:ilvl="8">
+      <w:start w:val="1"/>
+      <w:numFmt w:val="decimal"/>
+      <w:lvlText w:val="%1.%2.%3.%4.%5.%6.%7.%8.%9"/>
+      <w:lvlJc w:val="left"/>
+      <w:pPr>
+        <w:tabs>
+          <w:tab w:val="num" w:pos="2520"/>
+        </w:tabs>
+        <w:ind w:left="2520" w:hanging="2520"/>
+      </w:pPr>
+      <w:rPr>
+        <w:rFonts w:hint="default"/>
+      </w:rPr>
+    </w:lvl>
+  </w:abstractNum>
   <w:num w:numId="1" w16cid:durableId="1655990427">
     <w:abstractNumId w:val="0"/>
+  </w:num>
+  <w:num w:numId="2" w16cid:durableId="935213211">
+    <w:abstractNumId w:val="1"/>
+  </w:num>
+  <w:num w:numId="3" w16cid:durableId="1403259323">
+    <w:abstractNumId w:val="2"/>
   </w:num>
 </w:numbering>
 </file>
@@ -211,7 +4554,7 @@
     <w:lsdException w:name="Normal Indent" w:semiHidden="1" w:unhideWhenUsed="1"/>
     <w:lsdException w:name="footnote text" w:semiHidden="1" w:unhideWhenUsed="1"/>
     <w:lsdException w:name="annotation text" w:semiHidden="1" w:unhideWhenUsed="1"/>
-    <w:lsdException w:name="header" w:semiHidden="1" w:unhideWhenUsed="1"/>
+    <w:lsdException w:name="header" w:semiHidden="1" w:uiPriority="0" w:unhideWhenUsed="1"/>
     <w:lsdException w:name="footer" w:semiHidden="1" w:unhideWhenUsed="1"/>
     <w:lsdException w:name="index heading" w:semiHidden="1" w:unhideWhenUsed="1"/>
     <w:lsdException w:name="caption" w:semiHidden="1" w:uiPriority="35" w:unhideWhenUsed="1" w:qFormat="1"/>
@@ -752,6 +5095,136 @@
       <w:lang w:bidi="ar-EG"/>
     </w:rPr>
   </w:style>
+  <w:style w:type="paragraph" w:styleId="TOC1">
+    <w:name w:val="toc 1"/>
+    <w:basedOn w:val="Normal"/>
+    <w:next w:val="Normal"/>
+    <w:autoRedefine/>
+    <w:uiPriority w:val="39"/>
+    <w:unhideWhenUsed/>
+    <w:rsid w:val="007A493B"/>
+    <w:pPr>
+      <w:tabs>
+        <w:tab w:val="left" w:pos="440"/>
+        <w:tab w:val="right" w:leader="dot" w:pos="9350"/>
+      </w:tabs>
+      <w:spacing w:after="100"/>
+    </w:pPr>
+    <w:rPr>
+      <w:rFonts w:eastAsiaTheme="minorHAnsi"/>
+      <w:noProof/>
+      <w:color w:val="1F3864" w:themeColor="accent1" w:themeShade="80"/>
+      <w:sz w:val="24"/>
+      <w:szCs w:val="24"/>
+      <w:lang w:val="en-GB" w:bidi="ar-EG"/>
+    </w:rPr>
+  </w:style>
+  <w:style w:type="paragraph" w:styleId="TOC2">
+    <w:name w:val="toc 2"/>
+    <w:basedOn w:val="Normal"/>
+    <w:next w:val="Normal"/>
+    <w:autoRedefine/>
+    <w:uiPriority w:val="39"/>
+    <w:unhideWhenUsed/>
+    <w:rsid w:val="007A493B"/>
+    <w:pPr>
+      <w:spacing w:after="100"/>
+      <w:ind w:left="220"/>
+    </w:pPr>
+    <w:rPr>
+      <w:rFonts w:eastAsiaTheme="minorHAnsi"/>
+      <w:sz w:val="26"/>
+      <w:szCs w:val="26"/>
+      <w:lang w:val="en-GB" w:bidi="ar-EG"/>
+    </w:rPr>
+  </w:style>
+  <w:style w:type="paragraph" w:styleId="TOC3">
+    <w:name w:val="toc 3"/>
+    <w:basedOn w:val="Normal"/>
+    <w:next w:val="Normal"/>
+    <w:autoRedefine/>
+    <w:uiPriority w:val="39"/>
+    <w:unhideWhenUsed/>
+    <w:rsid w:val="007A493B"/>
+    <w:pPr>
+      <w:tabs>
+        <w:tab w:val="left" w:pos="1320"/>
+        <w:tab w:val="right" w:leader="dot" w:pos="9350"/>
+      </w:tabs>
+      <w:spacing w:after="100"/>
+      <w:ind w:left="440"/>
+    </w:pPr>
+    <w:rPr>
+      <w:rFonts w:eastAsiaTheme="minorHAnsi"/>
+      <w:noProof/>
+      <w:color w:val="833C0B" w:themeColor="accent2" w:themeShade="80"/>
+      <w:sz w:val="26"/>
+      <w:szCs w:val="26"/>
+      <w:lang w:val="en-GB" w:bidi="ar-EG"/>
+    </w:rPr>
+  </w:style>
+  <w:style w:type="character" w:styleId="Hyperlink">
+    <w:name w:val="Hyperlink"/>
+    <w:basedOn w:val="DefaultParagraphFont"/>
+    <w:uiPriority w:val="99"/>
+    <w:unhideWhenUsed/>
+    <w:rsid w:val="007A493B"/>
+    <w:rPr>
+      <w:color w:val="0563C1" w:themeColor="hyperlink"/>
+      <w:u w:val="single"/>
+    </w:rPr>
+  </w:style>
+  <w:style w:type="paragraph" w:styleId="TOC4">
+    <w:name w:val="toc 4"/>
+    <w:basedOn w:val="Normal"/>
+    <w:next w:val="Normal"/>
+    <w:autoRedefine/>
+    <w:uiPriority w:val="39"/>
+    <w:unhideWhenUsed/>
+    <w:rsid w:val="007A493B"/>
+    <w:pPr>
+      <w:spacing w:after="100"/>
+      <w:ind w:left="660"/>
+    </w:pPr>
+    <w:rPr>
+      <w:rFonts w:eastAsiaTheme="minorHAnsi"/>
+      <w:sz w:val="26"/>
+      <w:szCs w:val="26"/>
+      <w:lang w:val="en-GB" w:bidi="ar-EG"/>
+    </w:rPr>
+  </w:style>
+  <w:style w:type="paragraph" w:styleId="Header">
+    <w:name w:val="header"/>
+    <w:basedOn w:val="Normal"/>
+    <w:link w:val="HeaderChar"/>
+    <w:unhideWhenUsed/>
+    <w:rsid w:val="007A493B"/>
+    <w:pPr>
+      <w:tabs>
+        <w:tab w:val="center" w:pos="4680"/>
+        <w:tab w:val="right" w:pos="9360"/>
+      </w:tabs>
+      <w:spacing w:after="0" w:line="240" w:lineRule="auto"/>
+    </w:pPr>
+    <w:rPr>
+      <w:rFonts w:eastAsiaTheme="minorHAnsi"/>
+      <w:sz w:val="26"/>
+      <w:szCs w:val="26"/>
+      <w:lang w:val="en-GB" w:bidi="ar-EG"/>
+    </w:rPr>
+  </w:style>
+  <w:style w:type="character" w:customStyle="1" w:styleId="HeaderChar">
+    <w:name w:val="Header Char"/>
+    <w:basedOn w:val="DefaultParagraphFont"/>
+    <w:link w:val="Header"/>
+    <w:rsid w:val="007A493B"/>
+    <w:rPr>
+      <w:rFonts w:eastAsiaTheme="minorHAnsi"/>
+      <w:sz w:val="26"/>
+      <w:szCs w:val="26"/>
+      <w:lang w:val="en-GB" w:bidi="ar-EG"/>
+    </w:rPr>
+  </w:style>
 </w:styles>
 </file>
 

--- a/code/AOA_objects/results/grad_book/Ch 1.docx
+++ b/code/AOA_objects/results/grad_book/Ch 1.docx
@@ -3842,7 +3842,7 @@
         <mc:AlternateContent>
           <mc:Choice Requires="wps">
             <w:drawing>
-              <wp:anchor distT="0" distB="0" distL="114300" distR="114300" simplePos="0" relativeHeight="251681792" behindDoc="0" locked="0" layoutInCell="1" allowOverlap="1" wp14:anchorId="1AB21540" wp14:editId="3CE60234">
+              <wp:anchor distT="0" distB="0" distL="114300" distR="114300" simplePos="0" relativeHeight="251684864" behindDoc="0" locked="0" layoutInCell="1" allowOverlap="1" wp14:anchorId="165F3604" wp14:editId="5DA8054D">
                 <wp:simplePos x="0" y="0"/>
                 <wp:positionH relativeFrom="column">
                   <wp:posOffset>858519397</wp:posOffset>
@@ -3903,7 +3903,7 @@
           </mc:Choice>
           <mc:Fallback>
             <w:pict>
-              <v:line w14:anchorId="218AACA0" id="Straight Connector 2" o:spid="_x0000_s1026" style="position:absolute;z-index:251681792;visibility:visible;mso-wrap-style:square;mso-width-percent:0;mso-height-percent:0;mso-wrap-distance-left:9pt;mso-wrap-distance-top:0;mso-wrap-distance-right:9pt;mso-wrap-distance-bottom:0;mso-position-horizontal:absolute;mso-position-horizontal-relative:text;mso-position-vertical:absolute;mso-position-vertical-relative:text;mso-width-percent:0;mso-height-percent:0;mso-width-relative:page;mso-height-relative:page" from="67599.95pt,57.5pt" to="67635.95pt,75.5pt" o:gfxdata="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">
+              <v:line w14:anchorId="29835040" id="Straight Connector 2" o:spid="_x0000_s1026" style="position:absolute;z-index:251684864;visibility:visible;mso-wrap-style:square;mso-width-percent:0;mso-height-percent:0;mso-wrap-distance-left:9pt;mso-wrap-distance-top:0;mso-wrap-distance-right:9pt;mso-wrap-distance-bottom:0;mso-position-horizontal:absolute;mso-position-horizontal-relative:text;mso-position-vertical:absolute;mso-position-vertical-relative:text;mso-width-percent:0;mso-height-percent:0;mso-width-relative:page;mso-height-relative:page" from="67599.95pt,57.5pt" to="67635.95pt,75.5pt" o:gfxdata="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">
                 <v:stroke endarrow="block"/>
               </v:line>
             </w:pict>
@@ -3919,7 +3919,7 @@
         <mc:AlternateContent>
           <mc:Choice Requires="wps">
             <w:drawing>
-              <wp:anchor distT="0" distB="0" distL="114300" distR="114300" simplePos="0" relativeHeight="251680768" behindDoc="0" locked="0" layoutInCell="1" allowOverlap="1" wp14:anchorId="5EEF6971" wp14:editId="21AD0B1D">
+              <wp:anchor distT="0" distB="0" distL="114300" distR="114300" simplePos="0" relativeHeight="251683840" behindDoc="0" locked="0" layoutInCell="1" allowOverlap="1" wp14:anchorId="11E0509D" wp14:editId="65815141">
                 <wp:simplePos x="0" y="0"/>
                 <wp:positionH relativeFrom="column">
                   <wp:posOffset>858163797</wp:posOffset>
@@ -3980,7 +3980,7 @@
           </mc:Choice>
           <mc:Fallback>
             <w:pict>
-              <v:line w14:anchorId="4F6794FE" id="Straight Connector 4" o:spid="_x0000_s1026" style="position:absolute;z-index:251680768;visibility:visible;mso-wrap-style:square;mso-width-percent:0;mso-height-percent:0;mso-wrap-distance-left:9pt;mso-wrap-distance-top:0;mso-wrap-distance-right:9pt;mso-wrap-distance-bottom:0;mso-position-horizontal:absolute;mso-position-horizontal-relative:text;mso-position-vertical:absolute;mso-position-vertical-relative:text;mso-width-percent:0;mso-height-percent:0;mso-width-relative:page;mso-height-relative:page" from="67571.95pt,20.75pt" to="67599.5pt,56.75pt" o:gfxdata="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">
+              <v:line w14:anchorId="4952CA8D" id="Straight Connector 4" o:spid="_x0000_s1026" style="position:absolute;z-index:251683840;visibility:visible;mso-wrap-style:square;mso-width-percent:0;mso-height-percent:0;mso-wrap-distance-left:9pt;mso-wrap-distance-top:0;mso-wrap-distance-right:9pt;mso-wrap-distance-bottom:0;mso-position-horizontal:absolute;mso-position-horizontal-relative:text;mso-position-vertical:absolute;mso-position-vertical-relative:text;mso-width-percent:0;mso-height-percent:0;mso-width-relative:page;mso-height-relative:page" from="67571.95pt,20.75pt" to="67599.5pt,56.75pt" o:gfxdata="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">
                 <v:stroke endarrow="block"/>
               </v:line>
             </w:pict>

--- a/code/AOA_objects/results/grad_book/Ch 1.docx
+++ b/code/AOA_objects/results/grad_book/Ch 1.docx
@@ -9,6 +9,8 @@
         <w:rPr>
           <w:rFonts w:eastAsiaTheme="minorEastAsia"/>
           <w:color w:val="auto"/>
+          <w:sz w:val="22"/>
+          <w:szCs w:val="22"/>
           <w:lang w:val="en-US" w:bidi="ar-SA"/>
         </w:rPr>
       </w:pPr>
@@ -21,7 +23,7 @@
       <w:r>
         <w:fldChar w:fldCharType="separate"/>
       </w:r>
-      <w:hyperlink w:anchor="_Toc101817495" w:history="1">
+      <w:hyperlink w:anchor="_Toc101817985" w:history="1">
         <w:r>
           <w:rPr>
             <w:rStyle w:val="Hyperlink"/>
@@ -44,7 +46,7 @@
           <w:rPr>
             <w:webHidden/>
           </w:rPr>
-          <w:instrText xml:space="preserve"> PAGEREF _Toc101817495 \h </w:instrText>
+          <w:instrText xml:space="preserve"> PAGEREF _Toc101817985 \h </w:instrText>
         </w:r>
         <w:r>
           <w:rPr>
@@ -61,7 +63,7 @@
           <w:rPr>
             <w:webHidden/>
           </w:rPr>
-          <w:t>2</w:t>
+          <w:t>ii</w:t>
         </w:r>
         <w:r>
           <w:rPr>
@@ -77,10 +79,12 @@
         <w:rPr>
           <w:rFonts w:eastAsiaTheme="minorEastAsia"/>
           <w:color w:val="auto"/>
+          <w:sz w:val="22"/>
+          <w:szCs w:val="22"/>
           <w:lang w:val="en-US" w:bidi="ar-SA"/>
         </w:rPr>
       </w:pPr>
-      <w:hyperlink w:anchor="_Toc101817496" w:history="1">
+      <w:hyperlink w:anchor="_Toc101817986" w:history="1">
         <w:r>
           <w:rPr>
             <w:rStyle w:val="Hyperlink"/>
@@ -103,7 +107,7 @@
           <w:rPr>
             <w:webHidden/>
           </w:rPr>
-          <w:instrText xml:space="preserve"> PAGEREF _Toc101817496 \h </w:instrText>
+          <w:instrText xml:space="preserve"> PAGEREF _Toc101817986 \h </w:instrText>
         </w:r>
         <w:r>
           <w:rPr>
@@ -120,7 +124,7 @@
           <w:rPr>
             <w:webHidden/>
           </w:rPr>
-          <w:t>3</w:t>
+          <w:t>iii</w:t>
         </w:r>
         <w:r>
           <w:rPr>
@@ -136,15 +140,33 @@
         <w:rPr>
           <w:rFonts w:eastAsiaTheme="minorEastAsia"/>
           <w:color w:val="auto"/>
+          <w:sz w:val="22"/>
+          <w:szCs w:val="22"/>
           <w:lang w:val="en-US" w:bidi="ar-SA"/>
         </w:rPr>
       </w:pPr>
-      <w:hyperlink w:anchor="_Toc101817497" w:history="1">
-        <w:r>
-          <w:rPr>
-            <w:rStyle w:val="Hyperlink"/>
-          </w:rPr>
-          <w:t>introduction</w:t>
+      <w:hyperlink w:anchor="_Toc101817987" w:history="1">
+        <w:r>
+          <w:rPr>
+            <w:rStyle w:val="Hyperlink"/>
+          </w:rPr>
+          <w:t>1.</w:t>
+        </w:r>
+        <w:r>
+          <w:rPr>
+            <w:rFonts w:eastAsiaTheme="minorEastAsia"/>
+            <w:color w:val="auto"/>
+            <w:sz w:val="22"/>
+            <w:szCs w:val="22"/>
+            <w:lang w:val="en-US" w:bidi="ar-SA"/>
+          </w:rPr>
+          <w:tab/>
+        </w:r>
+        <w:r>
+          <w:rPr>
+            <w:rStyle w:val="Hyperlink"/>
+          </w:rPr>
+          <w:t>Introduction</w:t>
         </w:r>
         <w:r>
           <w:rPr>
@@ -162,7 +184,7 @@
           <w:rPr>
             <w:webHidden/>
           </w:rPr>
-          <w:instrText xml:space="preserve"> PAGEREF _Toc101817497 \h </w:instrText>
+          <w:instrText xml:space="preserve"> PAGEREF _Toc101817987 \h </w:instrText>
         </w:r>
         <w:r>
           <w:rPr>
@@ -179,7 +201,7 @@
           <w:rPr>
             <w:webHidden/>
           </w:rPr>
-          <w:t>7</w:t>
+          <w:t>1</w:t>
         </w:r>
         <w:r>
           <w:rPr>
@@ -204,7 +226,7 @@
           <w:lang w:val="en-US" w:bidi="ar-SA"/>
         </w:rPr>
       </w:pPr>
-      <w:hyperlink w:anchor="_Toc101817498" w:history="1">
+      <w:hyperlink w:anchor="_Toc101817988" w:history="1">
         <w:r>
           <w:rPr>
             <w:rStyle w:val="Hyperlink"/>
@@ -248,7 +270,7 @@
             <w:noProof/>
             <w:webHidden/>
           </w:rPr>
-          <w:instrText xml:space="preserve"> PAGEREF _Toc101817498 \h </w:instrText>
+          <w:instrText xml:space="preserve"> PAGEREF _Toc101817988 \h </w:instrText>
         </w:r>
         <w:r>
           <w:rPr>
@@ -268,7 +290,7 @@
             <w:noProof/>
             <w:webHidden/>
           </w:rPr>
-          <w:t>7</w:t>
+          <w:t>1</w:t>
         </w:r>
         <w:r>
           <w:rPr>
@@ -294,7 +316,7 @@
           <w:lang w:val="en-US" w:bidi="ar-SA"/>
         </w:rPr>
       </w:pPr>
-      <w:hyperlink w:anchor="_Toc101817499" w:history="1">
+      <w:hyperlink w:anchor="_Toc101817989" w:history="1">
         <w:r>
           <w:rPr>
             <w:rStyle w:val="Hyperlink"/>
@@ -338,7 +360,7 @@
             <w:noProof/>
             <w:webHidden/>
           </w:rPr>
-          <w:instrText xml:space="preserve"> PAGEREF _Toc101817499 \h </w:instrText>
+          <w:instrText xml:space="preserve"> PAGEREF _Toc101817989 \h </w:instrText>
         </w:r>
         <w:r>
           <w:rPr>
@@ -358,7 +380,7 @@
             <w:noProof/>
             <w:webHidden/>
           </w:rPr>
-          <w:t>11</w:t>
+          <w:t>5</w:t>
         </w:r>
         <w:r>
           <w:rPr>
@@ -384,7 +406,7 @@
           <w:lang w:val="en-US" w:bidi="ar-SA"/>
         </w:rPr>
       </w:pPr>
-      <w:hyperlink w:anchor="_Toc101817500" w:history="1">
+      <w:hyperlink w:anchor="_Toc101817990" w:history="1">
         <w:r>
           <w:rPr>
             <w:rStyle w:val="Hyperlink"/>
@@ -428,7 +450,7 @@
             <w:noProof/>
             <w:webHidden/>
           </w:rPr>
-          <w:instrText xml:space="preserve"> PAGEREF _Toc101817500 \h </w:instrText>
+          <w:instrText xml:space="preserve"> PAGEREF _Toc101817990 \h </w:instrText>
         </w:r>
         <w:r>
           <w:rPr>
@@ -448,7 +470,7 @@
             <w:noProof/>
             <w:webHidden/>
           </w:rPr>
-          <w:t>11</w:t>
+          <w:t>5</w:t>
         </w:r>
         <w:r>
           <w:rPr>
@@ -465,10 +487,12 @@
         <w:rPr>
           <w:rFonts w:eastAsiaTheme="minorEastAsia"/>
           <w:color w:val="auto"/>
+          <w:sz w:val="22"/>
+          <w:szCs w:val="22"/>
           <w:lang w:val="en-US" w:bidi="ar-SA"/>
         </w:rPr>
       </w:pPr>
-      <w:hyperlink w:anchor="_Toc101817501" w:history="1">
+      <w:hyperlink w:anchor="_Toc101817991" w:history="1">
         <w:r>
           <w:rPr>
             <w:rStyle w:val="Hyperlink"/>
@@ -479,6 +503,8 @@
           <w:rPr>
             <w:rFonts w:eastAsiaTheme="minorEastAsia"/>
             <w:color w:val="auto"/>
+            <w:sz w:val="22"/>
+            <w:szCs w:val="22"/>
             <w:lang w:val="en-US" w:bidi="ar-SA"/>
           </w:rPr>
           <w:tab/>
@@ -505,7 +531,7 @@
           <w:rPr>
             <w:webHidden/>
           </w:rPr>
-          <w:instrText xml:space="preserve"> PAGEREF _Toc101817501 \h </w:instrText>
+          <w:instrText xml:space="preserve"> PAGEREF _Toc101817991 \h </w:instrText>
         </w:r>
         <w:r>
           <w:rPr>
@@ -522,7 +548,7 @@
           <w:rPr>
             <w:webHidden/>
           </w:rPr>
-          <w:t>13</w:t>
+          <w:t>7</w:t>
         </w:r>
         <w:r>
           <w:rPr>
@@ -547,7 +573,7 @@
           <w:lang w:val="en-US" w:bidi="ar-SA"/>
         </w:rPr>
       </w:pPr>
-      <w:hyperlink w:anchor="_Toc101817502" w:history="1">
+      <w:hyperlink w:anchor="_Toc101817992" w:history="1">
         <w:r>
           <w:rPr>
             <w:rStyle w:val="Hyperlink"/>
@@ -593,7 +619,7 @@
             <w:noProof/>
             <w:webHidden/>
           </w:rPr>
-          <w:instrText xml:space="preserve"> PAGEREF _Toc101817502 \h </w:instrText>
+          <w:instrText xml:space="preserve"> PAGEREF _Toc101817992 \h </w:instrText>
         </w:r>
         <w:r>
           <w:rPr>
@@ -613,7 +639,7 @@
             <w:noProof/>
             <w:webHidden/>
           </w:rPr>
-          <w:t>13</w:t>
+          <w:t>7</w:t>
         </w:r>
         <w:r>
           <w:rPr>
@@ -639,7 +665,7 @@
           <w:lang w:val="en-US" w:bidi="ar-SA"/>
         </w:rPr>
       </w:pPr>
-      <w:hyperlink w:anchor="_Toc101817503" w:history="1">
+      <w:hyperlink w:anchor="_Toc101817993" w:history="1">
         <w:r>
           <w:rPr>
             <w:rStyle w:val="Hyperlink"/>
@@ -687,7 +713,7 @@
             <w:noProof/>
             <w:webHidden/>
           </w:rPr>
-          <w:instrText xml:space="preserve"> PAGEREF _Toc101817503 \h </w:instrText>
+          <w:instrText xml:space="preserve"> PAGEREF _Toc101817993 \h </w:instrText>
         </w:r>
         <w:r>
           <w:rPr>
@@ -707,7 +733,7 @@
             <w:noProof/>
             <w:webHidden/>
           </w:rPr>
-          <w:t>13</w:t>
+          <w:t>7</w:t>
         </w:r>
         <w:r>
           <w:rPr>
@@ -728,7 +754,7 @@
           <w:lang w:val="en-US" w:bidi="ar-SA"/>
         </w:rPr>
       </w:pPr>
-      <w:hyperlink w:anchor="_Toc101817504" w:history="1">
+      <w:hyperlink w:anchor="_Toc101817994" w:history="1">
         <w:r>
           <w:rPr>
             <w:rStyle w:val="Hyperlink"/>
@@ -768,7 +794,7 @@
           <w:rPr>
             <w:webHidden/>
           </w:rPr>
-          <w:instrText xml:space="preserve"> PAGEREF _Toc101817504 \h </w:instrText>
+          <w:instrText xml:space="preserve"> PAGEREF _Toc101817994 \h </w:instrText>
         </w:r>
         <w:r>
           <w:rPr>
@@ -785,7 +811,7 @@
           <w:rPr>
             <w:webHidden/>
           </w:rPr>
-          <w:t>13</w:t>
+          <w:t>7</w:t>
         </w:r>
         <w:r>
           <w:rPr>
@@ -805,7 +831,7 @@
           <w:lang w:val="en-US" w:bidi="ar-SA"/>
         </w:rPr>
       </w:pPr>
-      <w:hyperlink w:anchor="_Toc101817505" w:history="1">
+      <w:hyperlink w:anchor="_Toc101817995" w:history="1">
         <w:r>
           <w:rPr>
             <w:rStyle w:val="Hyperlink"/>
@@ -845,7 +871,7 @@
           <w:rPr>
             <w:webHidden/>
           </w:rPr>
-          <w:instrText xml:space="preserve"> PAGEREF _Toc101817505 \h </w:instrText>
+          <w:instrText xml:space="preserve"> PAGEREF _Toc101817995 \h </w:instrText>
         </w:r>
         <w:r>
           <w:rPr>
@@ -862,7 +888,7 @@
           <w:rPr>
             <w:webHidden/>
           </w:rPr>
-          <w:t>15</w:t>
+          <w:t>9</w:t>
         </w:r>
         <w:r>
           <w:rPr>
@@ -882,7 +908,7 @@
           <w:lang w:val="en-US" w:bidi="ar-SA"/>
         </w:rPr>
       </w:pPr>
-      <w:hyperlink w:anchor="_Toc101817506" w:history="1">
+      <w:hyperlink w:anchor="_Toc101817996" w:history="1">
         <w:r>
           <w:rPr>
             <w:rStyle w:val="Hyperlink"/>
@@ -922,7 +948,7 @@
           <w:rPr>
             <w:webHidden/>
           </w:rPr>
-          <w:instrText xml:space="preserve"> PAGEREF _Toc101817506 \h </w:instrText>
+          <w:instrText xml:space="preserve"> PAGEREF _Toc101817996 \h </w:instrText>
         </w:r>
         <w:r>
           <w:rPr>
@@ -939,7 +965,7 @@
           <w:rPr>
             <w:webHidden/>
           </w:rPr>
-          <w:t>15</w:t>
+          <w:t>9</w:t>
         </w:r>
         <w:r>
           <w:rPr>
@@ -964,7 +990,7 @@
           <w:lang w:val="en-US" w:bidi="ar-SA"/>
         </w:rPr>
       </w:pPr>
-      <w:hyperlink w:anchor="_Toc101817507" w:history="1">
+      <w:hyperlink w:anchor="_Toc101817997" w:history="1">
         <w:r>
           <w:rPr>
             <w:rStyle w:val="Hyperlink"/>
@@ -1010,7 +1036,7 @@
             <w:noProof/>
             <w:webHidden/>
           </w:rPr>
-          <w:instrText xml:space="preserve"> PAGEREF _Toc101817507 \h </w:instrText>
+          <w:instrText xml:space="preserve"> PAGEREF _Toc101817997 \h </w:instrText>
         </w:r>
         <w:r>
           <w:rPr>
@@ -1030,7 +1056,7 @@
             <w:noProof/>
             <w:webHidden/>
           </w:rPr>
-          <w:t>16</w:t>
+          <w:t>10</w:t>
         </w:r>
         <w:r>
           <w:rPr>
@@ -1051,7 +1077,7 @@
           <w:lang w:val="en-US" w:bidi="ar-SA"/>
         </w:rPr>
       </w:pPr>
-      <w:hyperlink w:anchor="_Toc101817508" w:history="1">
+      <w:hyperlink w:anchor="_Toc101817998" w:history="1">
         <w:r>
           <w:rPr>
             <w:rStyle w:val="Hyperlink"/>
@@ -1091,7 +1117,7 @@
           <w:rPr>
             <w:webHidden/>
           </w:rPr>
-          <w:instrText xml:space="preserve"> PAGEREF _Toc101817508 \h </w:instrText>
+          <w:instrText xml:space="preserve"> PAGEREF _Toc101817998 \h </w:instrText>
         </w:r>
         <w:r>
           <w:rPr>
@@ -1108,7 +1134,7 @@
           <w:rPr>
             <w:webHidden/>
           </w:rPr>
-          <w:t>17</w:t>
+          <w:t>11</w:t>
         </w:r>
         <w:r>
           <w:rPr>
@@ -1128,7 +1154,7 @@
           <w:lang w:val="en-US" w:bidi="ar-SA"/>
         </w:rPr>
       </w:pPr>
-      <w:hyperlink w:anchor="_Toc101817509" w:history="1">
+      <w:hyperlink w:anchor="_Toc101817999" w:history="1">
         <w:r>
           <w:rPr>
             <w:rStyle w:val="Hyperlink"/>
@@ -1168,7 +1194,7 @@
           <w:rPr>
             <w:webHidden/>
           </w:rPr>
-          <w:instrText xml:space="preserve"> PAGEREF _Toc101817509 \h </w:instrText>
+          <w:instrText xml:space="preserve"> PAGEREF _Toc101817999 \h </w:instrText>
         </w:r>
         <w:r>
           <w:rPr>
@@ -1185,7 +1211,7 @@
           <w:rPr>
             <w:webHidden/>
           </w:rPr>
-          <w:t>17</w:t>
+          <w:t>11</w:t>
         </w:r>
         <w:r>
           <w:rPr>
@@ -1201,10 +1227,12 @@
         <w:rPr>
           <w:rFonts w:eastAsiaTheme="minorEastAsia"/>
           <w:color w:val="auto"/>
+          <w:sz w:val="22"/>
+          <w:szCs w:val="22"/>
           <w:lang w:val="en-US" w:bidi="ar-SA"/>
         </w:rPr>
       </w:pPr>
-      <w:hyperlink w:anchor="_Toc101817510" w:history="1">
+      <w:hyperlink w:anchor="_Toc101818000" w:history="1">
         <w:r>
           <w:rPr>
             <w:rStyle w:val="Hyperlink"/>
@@ -1215,6 +1243,8 @@
           <w:rPr>
             <w:rFonts w:eastAsiaTheme="minorEastAsia"/>
             <w:color w:val="auto"/>
+            <w:sz w:val="22"/>
+            <w:szCs w:val="22"/>
             <w:lang w:val="en-US" w:bidi="ar-SA"/>
           </w:rPr>
           <w:tab/>
@@ -1241,7 +1271,7 @@
           <w:rPr>
             <w:webHidden/>
           </w:rPr>
-          <w:instrText xml:space="preserve"> PAGEREF _Toc101817510 \h </w:instrText>
+          <w:instrText xml:space="preserve"> PAGEREF _Toc101818000 \h </w:instrText>
         </w:r>
         <w:r>
           <w:rPr>
@@ -1258,7 +1288,7 @@
           <w:rPr>
             <w:webHidden/>
           </w:rPr>
-          <w:t>19</w:t>
+          <w:t>13</w:t>
         </w:r>
         <w:r>
           <w:rPr>
@@ -1283,7 +1313,7 @@
           <w:lang w:val="en-US" w:bidi="ar-SA"/>
         </w:rPr>
       </w:pPr>
-      <w:hyperlink w:anchor="_Toc101817511" w:history="1">
+      <w:hyperlink w:anchor="_Toc101818001" w:history="1">
         <w:r>
           <w:rPr>
             <w:rStyle w:val="Hyperlink"/>
@@ -1329,7 +1359,7 @@
             <w:noProof/>
             <w:webHidden/>
           </w:rPr>
-          <w:instrText xml:space="preserve"> PAGEREF _Toc101817511 \h </w:instrText>
+          <w:instrText xml:space="preserve"> PAGEREF _Toc101818001 \h </w:instrText>
         </w:r>
         <w:r>
           <w:rPr>
@@ -1349,7 +1379,7 @@
             <w:noProof/>
             <w:webHidden/>
           </w:rPr>
-          <w:t>19</w:t>
+          <w:t>13</w:t>
         </w:r>
         <w:r>
           <w:rPr>
@@ -1375,7 +1405,7 @@
           <w:lang w:val="en-US" w:bidi="ar-SA"/>
         </w:rPr>
       </w:pPr>
-      <w:hyperlink w:anchor="_Toc101817512" w:history="1">
+      <w:hyperlink w:anchor="_Toc101818002" w:history="1">
         <w:r>
           <w:rPr>
             <w:rStyle w:val="Hyperlink"/>
@@ -1423,7 +1453,7 @@
             <w:noProof/>
             <w:webHidden/>
           </w:rPr>
-          <w:instrText xml:space="preserve"> PAGEREF _Toc101817512 \h </w:instrText>
+          <w:instrText xml:space="preserve"> PAGEREF _Toc101818002 \h </w:instrText>
         </w:r>
         <w:r>
           <w:rPr>
@@ -1443,7 +1473,7 @@
             <w:noProof/>
             <w:webHidden/>
           </w:rPr>
-          <w:t>20</w:t>
+          <w:t>14</w:t>
         </w:r>
         <w:r>
           <w:rPr>
@@ -1464,7 +1494,7 @@
           <w:lang w:val="en-US" w:bidi="ar-SA"/>
         </w:rPr>
       </w:pPr>
-      <w:hyperlink w:anchor="_Toc101817513" w:history="1">
+      <w:hyperlink w:anchor="_Toc101818003" w:history="1">
         <w:r>
           <w:rPr>
             <w:rStyle w:val="Hyperlink"/>
@@ -1504,7 +1534,7 @@
           <w:rPr>
             <w:webHidden/>
           </w:rPr>
-          <w:instrText xml:space="preserve"> PAGEREF _Toc101817513 \h </w:instrText>
+          <w:instrText xml:space="preserve"> PAGEREF _Toc101818003 \h </w:instrText>
         </w:r>
         <w:r>
           <w:rPr>
@@ -1521,7 +1551,7 @@
           <w:rPr>
             <w:webHidden/>
           </w:rPr>
-          <w:t>20</w:t>
+          <w:t>14</w:t>
         </w:r>
         <w:r>
           <w:rPr>
@@ -1541,7 +1571,7 @@
           <w:lang w:val="en-US" w:bidi="ar-SA"/>
         </w:rPr>
       </w:pPr>
-      <w:hyperlink w:anchor="_Toc101817514" w:history="1">
+      <w:hyperlink w:anchor="_Toc101818004" w:history="1">
         <w:r>
           <w:rPr>
             <w:rStyle w:val="Hyperlink"/>
@@ -1581,7 +1611,7 @@
           <w:rPr>
             <w:webHidden/>
           </w:rPr>
-          <w:instrText xml:space="preserve"> PAGEREF _Toc101817514 \h </w:instrText>
+          <w:instrText xml:space="preserve"> PAGEREF _Toc101818004 \h </w:instrText>
         </w:r>
         <w:r>
           <w:rPr>
@@ -1598,7 +1628,7 @@
           <w:rPr>
             <w:webHidden/>
           </w:rPr>
-          <w:t>20</w:t>
+          <w:t>14</w:t>
         </w:r>
         <w:r>
           <w:rPr>
@@ -1623,7 +1653,7 @@
           <w:lang w:val="en-US" w:bidi="ar-SA"/>
         </w:rPr>
       </w:pPr>
-      <w:hyperlink w:anchor="_Toc101817515" w:history="1">
+      <w:hyperlink w:anchor="_Toc101818005" w:history="1">
         <w:r>
           <w:rPr>
             <w:rStyle w:val="Hyperlink"/>
@@ -1669,7 +1699,7 @@
             <w:noProof/>
             <w:webHidden/>
           </w:rPr>
-          <w:instrText xml:space="preserve"> PAGEREF _Toc101817515 \h </w:instrText>
+          <w:instrText xml:space="preserve"> PAGEREF _Toc101818005 \h </w:instrText>
         </w:r>
         <w:r>
           <w:rPr>
@@ -1689,7 +1719,7 @@
             <w:noProof/>
             <w:webHidden/>
           </w:rPr>
-          <w:t>20</w:t>
+          <w:t>14</w:t>
         </w:r>
         <w:r>
           <w:rPr>
@@ -1715,7 +1745,7 @@
           <w:lang w:val="en-US" w:bidi="ar-SA"/>
         </w:rPr>
       </w:pPr>
-      <w:hyperlink w:anchor="_Toc101817516" w:history="1">
+      <w:hyperlink w:anchor="_Toc101818006" w:history="1">
         <w:r>
           <w:rPr>
             <w:rStyle w:val="Hyperlink"/>
@@ -1761,7 +1791,7 @@
             <w:noProof/>
             <w:webHidden/>
           </w:rPr>
-          <w:instrText xml:space="preserve"> PAGEREF _Toc101817516 \h </w:instrText>
+          <w:instrText xml:space="preserve"> PAGEREF _Toc101818006 \h </w:instrText>
         </w:r>
         <w:r>
           <w:rPr>
@@ -1781,7 +1811,7 @@
             <w:noProof/>
             <w:webHidden/>
           </w:rPr>
-          <w:t>21</w:t>
+          <w:t>15</w:t>
         </w:r>
         <w:r>
           <w:rPr>
@@ -1798,10 +1828,12 @@
         <w:rPr>
           <w:rFonts w:eastAsiaTheme="minorEastAsia"/>
           <w:color w:val="auto"/>
+          <w:sz w:val="22"/>
+          <w:szCs w:val="22"/>
           <w:lang w:val="en-US" w:bidi="ar-SA"/>
         </w:rPr>
       </w:pPr>
-      <w:hyperlink w:anchor="_Toc101817517" w:history="1">
+      <w:hyperlink w:anchor="_Toc101818007" w:history="1">
         <w:r>
           <w:rPr>
             <w:rStyle w:val="Hyperlink"/>
@@ -1812,6 +1844,8 @@
           <w:rPr>
             <w:rFonts w:eastAsiaTheme="minorEastAsia"/>
             <w:color w:val="auto"/>
+            <w:sz w:val="22"/>
+            <w:szCs w:val="22"/>
             <w:lang w:val="en-US" w:bidi="ar-SA"/>
           </w:rPr>
           <w:tab/>
@@ -1838,7 +1872,7 @@
           <w:rPr>
             <w:webHidden/>
           </w:rPr>
-          <w:instrText xml:space="preserve"> PAGEREF _Toc101817517 \h </w:instrText>
+          <w:instrText xml:space="preserve"> PAGEREF _Toc101818007 \h </w:instrText>
         </w:r>
         <w:r>
           <w:rPr>
@@ -1855,7 +1889,7 @@
           <w:rPr>
             <w:webHidden/>
           </w:rPr>
-          <w:t>24</w:t>
+          <w:t>18</w:t>
         </w:r>
         <w:r>
           <w:rPr>
@@ -1871,10 +1905,12 @@
         <w:rPr>
           <w:rFonts w:eastAsiaTheme="minorEastAsia"/>
           <w:color w:val="auto"/>
+          <w:sz w:val="22"/>
+          <w:szCs w:val="22"/>
           <w:lang w:val="en-US" w:bidi="ar-SA"/>
         </w:rPr>
       </w:pPr>
-      <w:hyperlink w:anchor="_Toc101817518" w:history="1">
+      <w:hyperlink w:anchor="_Toc101818008" w:history="1">
         <w:r>
           <w:rPr>
             <w:rStyle w:val="Hyperlink"/>
@@ -1885,6 +1921,8 @@
           <w:rPr>
             <w:rFonts w:eastAsiaTheme="minorEastAsia"/>
             <w:color w:val="auto"/>
+            <w:sz w:val="22"/>
+            <w:szCs w:val="22"/>
             <w:lang w:val="en-US" w:bidi="ar-SA"/>
           </w:rPr>
           <w:tab/>
@@ -1911,7 +1949,7 @@
           <w:rPr>
             <w:webHidden/>
           </w:rPr>
-          <w:instrText xml:space="preserve"> PAGEREF _Toc101817518 \h </w:instrText>
+          <w:instrText xml:space="preserve"> PAGEREF _Toc101818008 \h </w:instrText>
         </w:r>
         <w:r>
           <w:rPr>
@@ -1928,10 +1966,101 @@
           <w:rPr>
             <w:webHidden/>
           </w:rPr>
-          <w:t>32</w:t>
-        </w:r>
-        <w:r>
-          <w:rPr>
+          <w:t>26</w:t>
+        </w:r>
+        <w:r>
+          <w:rPr>
+            <w:webHidden/>
+          </w:rPr>
+          <w:fldChar w:fldCharType="end"/>
+        </w:r>
+      </w:hyperlink>
+    </w:p>
+    <w:p>
+      <w:pPr>
+        <w:pStyle w:val="TOC2"/>
+        <w:tabs>
+          <w:tab w:val="left" w:pos="660"/>
+          <w:tab w:val="right" w:leader="dot" w:pos="9350"/>
+        </w:tabs>
+        <w:rPr>
+          <w:rFonts w:eastAsiaTheme="minorEastAsia"/>
+          <w:noProof/>
+          <w:sz w:val="22"/>
+          <w:szCs w:val="22"/>
+          <w:lang w:val="en-US" w:bidi="ar-SA"/>
+        </w:rPr>
+      </w:pPr>
+      <w:hyperlink w:anchor="_Toc101818009" w:history="1">
+        <w:r>
+          <w:rPr>
+            <w:rStyle w:val="Hyperlink"/>
+            <w:noProof/>
+            <w:rtl/>
+          </w:rPr>
+          <w:t>5.1.</w:t>
+        </w:r>
+        <w:r>
+          <w:rPr>
+            <w:rFonts w:eastAsiaTheme="minorEastAsia"/>
+            <w:noProof/>
+            <w:sz w:val="22"/>
+            <w:szCs w:val="22"/>
+            <w:lang w:val="en-US" w:bidi="ar-SA"/>
+          </w:rPr>
+          <w:tab/>
+        </w:r>
+        <w:r>
+          <w:rPr>
+            <w:rStyle w:val="Hyperlink"/>
+            <w:noProof/>
+          </w:rPr>
+          <w:t>Test Systems</w:t>
+        </w:r>
+        <w:r>
+          <w:rPr>
+            <w:noProof/>
+            <w:webHidden/>
+          </w:rPr>
+          <w:tab/>
+        </w:r>
+        <w:r>
+          <w:rPr>
+            <w:noProof/>
+            <w:webHidden/>
+          </w:rPr>
+          <w:fldChar w:fldCharType="begin"/>
+        </w:r>
+        <w:r>
+          <w:rPr>
+            <w:noProof/>
+            <w:webHidden/>
+          </w:rPr>
+          <w:instrText xml:space="preserve"> PAGEREF _Toc101818009 \h </w:instrText>
+        </w:r>
+        <w:r>
+          <w:rPr>
+            <w:noProof/>
+            <w:webHidden/>
+          </w:rPr>
+        </w:r>
+        <w:r>
+          <w:rPr>
+            <w:noProof/>
+            <w:webHidden/>
+          </w:rPr>
+          <w:fldChar w:fldCharType="separate"/>
+        </w:r>
+        <w:r>
+          <w:rPr>
+            <w:noProof/>
+            <w:webHidden/>
+          </w:rPr>
+          <w:t>26</w:t>
+        </w:r>
+        <w:r>
+          <w:rPr>
+            <w:noProof/>
             <w:webHidden/>
           </w:rPr>
           <w:fldChar w:fldCharType="end"/>
@@ -1953,14 +2082,13 @@
           <w:lang w:val="en-US" w:bidi="ar-SA"/>
         </w:rPr>
       </w:pPr>
-      <w:hyperlink w:anchor="_Toc101817519" w:history="1">
-        <w:r>
-          <w:rPr>
-            <w:rStyle w:val="Hyperlink"/>
-            <w:noProof/>
-            <w:rtl/>
-          </w:rPr>
-          <w:t>5.1.</w:t>
+      <w:hyperlink w:anchor="_Toc101818010" w:history="1">
+        <w:r>
+          <w:rPr>
+            <w:rStyle w:val="Hyperlink"/>
+            <w:noProof/>
+          </w:rPr>
+          <w:t>5.2.</w:t>
         </w:r>
         <w:r>
           <w:rPr>
@@ -1977,7 +2105,7 @@
             <w:rStyle w:val="Hyperlink"/>
             <w:noProof/>
           </w:rPr>
-          <w:t>Test Systems</w:t>
+          <w:t>Case Studies</w:t>
         </w:r>
         <w:r>
           <w:rPr>
@@ -1998,7 +2126,7 @@
             <w:noProof/>
             <w:webHidden/>
           </w:rPr>
-          <w:instrText xml:space="preserve"> PAGEREF _Toc101817519 \h </w:instrText>
+          <w:instrText xml:space="preserve"> PAGEREF _Toc101818010 \h </w:instrText>
         </w:r>
         <w:r>
           <w:rPr>
@@ -2018,7 +2146,7 @@
             <w:noProof/>
             <w:webHidden/>
           </w:rPr>
-          <w:t>32</w:t>
+          <w:t>26</w:t>
         </w:r>
         <w:r>
           <w:rPr>
@@ -2044,13 +2172,13 @@
           <w:lang w:val="en-US" w:bidi="ar-SA"/>
         </w:rPr>
       </w:pPr>
-      <w:hyperlink w:anchor="_Toc101817520" w:history="1">
-        <w:r>
-          <w:rPr>
-            <w:rStyle w:val="Hyperlink"/>
-            <w:noProof/>
-          </w:rPr>
-          <w:t>5.2.</w:t>
+      <w:hyperlink w:anchor="_Toc101818011" w:history="1">
+        <w:r>
+          <w:rPr>
+            <w:rStyle w:val="Hyperlink"/>
+            <w:noProof/>
+          </w:rPr>
+          <w:t>5.3.</w:t>
         </w:r>
         <w:r>
           <w:rPr>
@@ -2067,7 +2195,7 @@
             <w:rStyle w:val="Hyperlink"/>
             <w:noProof/>
           </w:rPr>
-          <w:t>Case Studies</w:t>
+          <w:t>Assumptions and Limits</w:t>
         </w:r>
         <w:r>
           <w:rPr>
@@ -2088,7 +2216,7 @@
             <w:noProof/>
             <w:webHidden/>
           </w:rPr>
-          <w:instrText xml:space="preserve"> PAGEREF _Toc101817520 \h </w:instrText>
+          <w:instrText xml:space="preserve"> PAGEREF _Toc101818011 \h </w:instrText>
         </w:r>
         <w:r>
           <w:rPr>
@@ -2108,7 +2236,7 @@
             <w:noProof/>
             <w:webHidden/>
           </w:rPr>
-          <w:t>32</w:t>
+          <w:t>26</w:t>
         </w:r>
         <w:r>
           <w:rPr>
@@ -2134,13 +2262,13 @@
           <w:lang w:val="en-US" w:bidi="ar-SA"/>
         </w:rPr>
       </w:pPr>
-      <w:hyperlink w:anchor="_Toc101817521" w:history="1">
-        <w:r>
-          <w:rPr>
-            <w:rStyle w:val="Hyperlink"/>
-            <w:noProof/>
-          </w:rPr>
-          <w:t>5.3.</w:t>
+      <w:hyperlink w:anchor="_Toc101818012" w:history="1">
+        <w:r>
+          <w:rPr>
+            <w:rStyle w:val="Hyperlink"/>
+            <w:noProof/>
+          </w:rPr>
+          <w:t>5.4.</w:t>
         </w:r>
         <w:r>
           <w:rPr>
@@ -2157,7 +2285,7 @@
             <w:rStyle w:val="Hyperlink"/>
             <w:noProof/>
           </w:rPr>
-          <w:t>Assumptions and Limits</w:t>
+          <w:t>Results</w:t>
         </w:r>
         <w:r>
           <w:rPr>
@@ -2178,7 +2306,7 @@
             <w:noProof/>
             <w:webHidden/>
           </w:rPr>
-          <w:instrText xml:space="preserve"> PAGEREF _Toc101817521 \h </w:instrText>
+          <w:instrText xml:space="preserve"> PAGEREF _Toc101818012 \h </w:instrText>
         </w:r>
         <w:r>
           <w:rPr>
@@ -2198,7 +2326,7 @@
             <w:noProof/>
             <w:webHidden/>
           </w:rPr>
-          <w:t>32</w:t>
+          <w:t>27</w:t>
         </w:r>
         <w:r>
           <w:rPr>
@@ -2211,9 +2339,84 @@
     </w:p>
     <w:p>
       <w:pPr>
-        <w:pStyle w:val="TOC2"/>
+        <w:pStyle w:val="TOC3"/>
+        <w:rPr>
+          <w:rFonts w:eastAsiaTheme="minorEastAsia"/>
+          <w:sz w:val="22"/>
+          <w:szCs w:val="22"/>
+          <w:lang w:val="en-US" w:bidi="ar-SA"/>
+        </w:rPr>
+      </w:pPr>
+      <w:hyperlink w:anchor="_Toc101818013" w:history="1">
+        <w:r>
+          <w:rPr>
+            <w:rStyle w:val="Hyperlink"/>
+          </w:rPr>
+          <w:t>5.4.1.</w:t>
+        </w:r>
+        <w:r>
+          <w:rPr>
+            <w:rFonts w:eastAsiaTheme="minorEastAsia"/>
+            <w:sz w:val="22"/>
+            <w:szCs w:val="22"/>
+            <w:lang w:val="en-US" w:bidi="ar-SA"/>
+          </w:rPr>
+          <w:tab/>
+        </w:r>
+        <w:r>
+          <w:rPr>
+            <w:rStyle w:val="Hyperlink"/>
+          </w:rPr>
+          <w:t>Total power losss minimization</w:t>
+        </w:r>
+        <w:r>
+          <w:rPr>
+            <w:webHidden/>
+          </w:rPr>
+          <w:tab/>
+        </w:r>
+        <w:r>
+          <w:rPr>
+            <w:webHidden/>
+          </w:rPr>
+          <w:fldChar w:fldCharType="begin"/>
+        </w:r>
+        <w:r>
+          <w:rPr>
+            <w:webHidden/>
+          </w:rPr>
+          <w:instrText xml:space="preserve"> PAGEREF _Toc101818013 \h </w:instrText>
+        </w:r>
+        <w:r>
+          <w:rPr>
+            <w:webHidden/>
+          </w:rPr>
+        </w:r>
+        <w:r>
+          <w:rPr>
+            <w:webHidden/>
+          </w:rPr>
+          <w:fldChar w:fldCharType="separate"/>
+        </w:r>
+        <w:r>
+          <w:rPr>
+            <w:webHidden/>
+          </w:rPr>
+          <w:t>27</w:t>
+        </w:r>
+        <w:r>
+          <w:rPr>
+            <w:webHidden/>
+          </w:rPr>
+          <w:fldChar w:fldCharType="end"/>
+        </w:r>
+      </w:hyperlink>
+    </w:p>
+    <w:p>
+      <w:pPr>
+        <w:pStyle w:val="TOC4"/>
         <w:tabs>
-          <w:tab w:val="left" w:pos="1040"/>
+          <w:tab w:val="left" w:pos="1760"/>
           <w:tab w:val="right" w:leader="dot" w:pos="9350"/>
         </w:tabs>
         <w:rPr>
@@ -2224,13 +2427,13 @@
           <w:lang w:val="en-US" w:bidi="ar-SA"/>
         </w:rPr>
       </w:pPr>
-      <w:hyperlink w:anchor="_Toc101817522" w:history="1">
-        <w:r>
-          <w:rPr>
-            <w:rStyle w:val="Hyperlink"/>
-            <w:noProof/>
-          </w:rPr>
-          <w:t>5.4.</w:t>
+      <w:hyperlink w:anchor="_Toc101818014" w:history="1">
+        <w:r>
+          <w:rPr>
+            <w:rStyle w:val="Hyperlink"/>
+            <w:noProof/>
+          </w:rPr>
+          <w:t>5.4.1.1.</w:t>
         </w:r>
         <w:r>
           <w:rPr>
@@ -2247,7 +2450,7 @@
             <w:rStyle w:val="Hyperlink"/>
             <w:noProof/>
           </w:rPr>
-          <w:t>Results</w:t>
+          <w:t>34-bus radial distribution system</w:t>
         </w:r>
         <w:r>
           <w:rPr>
@@ -2268,7 +2471,7 @@
             <w:noProof/>
             <w:webHidden/>
           </w:rPr>
-          <w:instrText xml:space="preserve"> PAGEREF _Toc101817522 \h </w:instrText>
+          <w:instrText xml:space="preserve"> PAGEREF _Toc101818014 \h </w:instrText>
         </w:r>
         <w:r>
           <w:rPr>
@@ -2288,86 +2491,11 @@
             <w:noProof/>
             <w:webHidden/>
           </w:rPr>
-          <w:t>33</w:t>
-        </w:r>
-        <w:r>
-          <w:rPr>
-            <w:noProof/>
-            <w:webHidden/>
-          </w:rPr>
-          <w:fldChar w:fldCharType="end"/>
-        </w:r>
-      </w:hyperlink>
-    </w:p>
-    <w:p>
-      <w:pPr>
-        <w:pStyle w:val="TOC3"/>
-        <w:rPr>
-          <w:rFonts w:eastAsiaTheme="minorEastAsia"/>
-          <w:sz w:val="22"/>
-          <w:szCs w:val="22"/>
-          <w:lang w:val="en-US" w:bidi="ar-SA"/>
-        </w:rPr>
-      </w:pPr>
-      <w:hyperlink w:anchor="_Toc101817523" w:history="1">
-        <w:r>
-          <w:rPr>
-            <w:rStyle w:val="Hyperlink"/>
-          </w:rPr>
-          <w:t>5.4.1.</w:t>
-        </w:r>
-        <w:r>
-          <w:rPr>
-            <w:rFonts w:eastAsiaTheme="minorEastAsia"/>
-            <w:sz w:val="22"/>
-            <w:szCs w:val="22"/>
-            <w:lang w:val="en-US" w:bidi="ar-SA"/>
-          </w:rPr>
-          <w:tab/>
-        </w:r>
-        <w:r>
-          <w:rPr>
-            <w:rStyle w:val="Hyperlink"/>
-          </w:rPr>
-          <w:t>Total power losss minimization</w:t>
-        </w:r>
-        <w:r>
-          <w:rPr>
-            <w:webHidden/>
-          </w:rPr>
-          <w:tab/>
-        </w:r>
-        <w:r>
-          <w:rPr>
-            <w:webHidden/>
-          </w:rPr>
-          <w:fldChar w:fldCharType="begin"/>
-        </w:r>
-        <w:r>
-          <w:rPr>
-            <w:webHidden/>
-          </w:rPr>
-          <w:instrText xml:space="preserve"> PAGEREF _Toc101817523 \h </w:instrText>
-        </w:r>
-        <w:r>
-          <w:rPr>
-            <w:webHidden/>
-          </w:rPr>
-        </w:r>
-        <w:r>
-          <w:rPr>
-            <w:webHidden/>
-          </w:rPr>
-          <w:fldChar w:fldCharType="separate"/>
-        </w:r>
-        <w:r>
-          <w:rPr>
-            <w:webHidden/>
-          </w:rPr>
-          <w:t>33</w:t>
-        </w:r>
-        <w:r>
-          <w:rPr>
+          <w:t>27</w:t>
+        </w:r>
+        <w:r>
+          <w:rPr>
+            <w:noProof/>
             <w:webHidden/>
           </w:rPr>
           <w:fldChar w:fldCharType="end"/>
@@ -2389,13 +2517,13 @@
           <w:lang w:val="en-US" w:bidi="ar-SA"/>
         </w:rPr>
       </w:pPr>
-      <w:hyperlink w:anchor="_Toc101817524" w:history="1">
-        <w:r>
-          <w:rPr>
-            <w:rStyle w:val="Hyperlink"/>
-            <w:noProof/>
-          </w:rPr>
-          <w:t>5.4.1.1.</w:t>
+      <w:hyperlink w:anchor="_Toc101818015" w:history="1">
+        <w:r>
+          <w:rPr>
+            <w:rStyle w:val="Hyperlink"/>
+            <w:noProof/>
+          </w:rPr>
+          <w:t>5.4.1.2.</w:t>
         </w:r>
         <w:r>
           <w:rPr>
@@ -2412,7 +2540,7 @@
             <w:rStyle w:val="Hyperlink"/>
             <w:noProof/>
           </w:rPr>
-          <w:t>34-bus radial distribution system</w:t>
+          <w:t>EDN radial distribution system</w:t>
         </w:r>
         <w:r>
           <w:rPr>
@@ -2433,7 +2561,7 @@
             <w:noProof/>
             <w:webHidden/>
           </w:rPr>
-          <w:instrText xml:space="preserve"> PAGEREF _Toc101817524 \h </w:instrText>
+          <w:instrText xml:space="preserve"> PAGEREF _Toc101818015 \h </w:instrText>
         </w:r>
         <w:r>
           <w:rPr>
@@ -2458,6 +2586,81 @@
         <w:r>
           <w:rPr>
             <w:noProof/>
+            <w:webHidden/>
+          </w:rPr>
+          <w:fldChar w:fldCharType="end"/>
+        </w:r>
+      </w:hyperlink>
+    </w:p>
+    <w:p>
+      <w:pPr>
+        <w:pStyle w:val="TOC3"/>
+        <w:rPr>
+          <w:rFonts w:eastAsiaTheme="minorEastAsia"/>
+          <w:sz w:val="22"/>
+          <w:szCs w:val="22"/>
+          <w:lang w:val="en-US" w:bidi="ar-SA"/>
+        </w:rPr>
+      </w:pPr>
+      <w:hyperlink w:anchor="_Toc101818016" w:history="1">
+        <w:r>
+          <w:rPr>
+            <w:rStyle w:val="Hyperlink"/>
+          </w:rPr>
+          <w:t>5.4.2.</w:t>
+        </w:r>
+        <w:r>
+          <w:rPr>
+            <w:rFonts w:eastAsiaTheme="minorEastAsia"/>
+            <w:sz w:val="22"/>
+            <w:szCs w:val="22"/>
+            <w:lang w:val="en-US" w:bidi="ar-SA"/>
+          </w:rPr>
+          <w:tab/>
+        </w:r>
+        <w:r>
+          <w:rPr>
+            <w:rStyle w:val="Hyperlink"/>
+          </w:rPr>
+          <w:t>TVD minimization</w:t>
+        </w:r>
+        <w:r>
+          <w:rPr>
+            <w:webHidden/>
+          </w:rPr>
+          <w:tab/>
+        </w:r>
+        <w:r>
+          <w:rPr>
+            <w:webHidden/>
+          </w:rPr>
+          <w:fldChar w:fldCharType="begin"/>
+        </w:r>
+        <w:r>
+          <w:rPr>
+            <w:webHidden/>
+          </w:rPr>
+          <w:instrText xml:space="preserve"> PAGEREF _Toc101818016 \h </w:instrText>
+        </w:r>
+        <w:r>
+          <w:rPr>
+            <w:webHidden/>
+          </w:rPr>
+        </w:r>
+        <w:r>
+          <w:rPr>
+            <w:webHidden/>
+          </w:rPr>
+          <w:fldChar w:fldCharType="separate"/>
+        </w:r>
+        <w:r>
+          <w:rPr>
+            <w:webHidden/>
+          </w:rPr>
+          <w:t>38</w:t>
+        </w:r>
+        <w:r>
+          <w:rPr>
             <w:webHidden/>
           </w:rPr>
           <w:fldChar w:fldCharType="end"/>
@@ -2479,13 +2682,13 @@
           <w:lang w:val="en-US" w:bidi="ar-SA"/>
         </w:rPr>
       </w:pPr>
-      <w:hyperlink w:anchor="_Toc101817525" w:history="1">
-        <w:r>
-          <w:rPr>
-            <w:rStyle w:val="Hyperlink"/>
-            <w:noProof/>
-          </w:rPr>
-          <w:t>5.4.1.2.</w:t>
+      <w:hyperlink w:anchor="_Toc101818017" w:history="1">
+        <w:r>
+          <w:rPr>
+            <w:rStyle w:val="Hyperlink"/>
+            <w:noProof/>
+          </w:rPr>
+          <w:t>5.4.2.1.</w:t>
         </w:r>
         <w:r>
           <w:rPr>
@@ -2502,7 +2705,7 @@
             <w:rStyle w:val="Hyperlink"/>
             <w:noProof/>
           </w:rPr>
-          <w:t>EDN radial distribution system</w:t>
+          <w:t>34-bus radial distribution system</w:t>
         </w:r>
         <w:r>
           <w:rPr>
@@ -2523,7 +2726,7 @@
             <w:noProof/>
             <w:webHidden/>
           </w:rPr>
-          <w:instrText xml:space="preserve"> PAGEREF _Toc101817525 \h </w:instrText>
+          <w:instrText xml:space="preserve"> PAGEREF _Toc101818017 \h </w:instrText>
         </w:r>
         <w:r>
           <w:rPr>
@@ -2543,86 +2746,11 @@
             <w:noProof/>
             <w:webHidden/>
           </w:rPr>
-          <w:t>39</w:t>
-        </w:r>
-        <w:r>
-          <w:rPr>
-            <w:noProof/>
-            <w:webHidden/>
-          </w:rPr>
-          <w:fldChar w:fldCharType="end"/>
-        </w:r>
-      </w:hyperlink>
-    </w:p>
-    <w:p>
-      <w:pPr>
-        <w:pStyle w:val="TOC3"/>
-        <w:rPr>
-          <w:rFonts w:eastAsiaTheme="minorEastAsia"/>
-          <w:sz w:val="22"/>
-          <w:szCs w:val="22"/>
-          <w:lang w:val="en-US" w:bidi="ar-SA"/>
-        </w:rPr>
-      </w:pPr>
-      <w:hyperlink w:anchor="_Toc101817526" w:history="1">
-        <w:r>
-          <w:rPr>
-            <w:rStyle w:val="Hyperlink"/>
-          </w:rPr>
-          <w:t>5.4.2.</w:t>
-        </w:r>
-        <w:r>
-          <w:rPr>
-            <w:rFonts w:eastAsiaTheme="minorEastAsia"/>
-            <w:sz w:val="22"/>
-            <w:szCs w:val="22"/>
-            <w:lang w:val="en-US" w:bidi="ar-SA"/>
-          </w:rPr>
-          <w:tab/>
-        </w:r>
-        <w:r>
-          <w:rPr>
-            <w:rStyle w:val="Hyperlink"/>
-          </w:rPr>
-          <w:t>TVD minimization</w:t>
-        </w:r>
-        <w:r>
-          <w:rPr>
-            <w:webHidden/>
-          </w:rPr>
-          <w:tab/>
-        </w:r>
-        <w:r>
-          <w:rPr>
-            <w:webHidden/>
-          </w:rPr>
-          <w:fldChar w:fldCharType="begin"/>
-        </w:r>
-        <w:r>
-          <w:rPr>
-            <w:webHidden/>
-          </w:rPr>
-          <w:instrText xml:space="preserve"> PAGEREF _Toc101817526 \h </w:instrText>
-        </w:r>
-        <w:r>
-          <w:rPr>
-            <w:webHidden/>
-          </w:rPr>
-        </w:r>
-        <w:r>
-          <w:rPr>
-            <w:webHidden/>
-          </w:rPr>
-          <w:fldChar w:fldCharType="separate"/>
-        </w:r>
-        <w:r>
-          <w:rPr>
-            <w:webHidden/>
-          </w:rPr>
-          <w:t>44</w:t>
-        </w:r>
-        <w:r>
-          <w:rPr>
+          <w:t>38</w:t>
+        </w:r>
+        <w:r>
+          <w:rPr>
+            <w:noProof/>
             <w:webHidden/>
           </w:rPr>
           <w:fldChar w:fldCharType="end"/>
@@ -2644,13 +2772,13 @@
           <w:lang w:val="en-US" w:bidi="ar-SA"/>
         </w:rPr>
       </w:pPr>
-      <w:hyperlink w:anchor="_Toc101817527" w:history="1">
-        <w:r>
-          <w:rPr>
-            <w:rStyle w:val="Hyperlink"/>
-            <w:noProof/>
-          </w:rPr>
-          <w:t>5.4.2.1.</w:t>
+      <w:hyperlink w:anchor="_Toc101818018" w:history="1">
+        <w:r>
+          <w:rPr>
+            <w:rStyle w:val="Hyperlink"/>
+            <w:noProof/>
+          </w:rPr>
+          <w:t>5.4.2.2.</w:t>
         </w:r>
         <w:r>
           <w:rPr>
@@ -2667,7 +2795,7 @@
             <w:rStyle w:val="Hyperlink"/>
             <w:noProof/>
           </w:rPr>
-          <w:t>34-bus radial distribution system</w:t>
+          <w:t>EDN radial distribution system</w:t>
         </w:r>
         <w:r>
           <w:rPr>
@@ -2688,7 +2816,7 @@
             <w:noProof/>
             <w:webHidden/>
           </w:rPr>
-          <w:instrText xml:space="preserve"> PAGEREF _Toc101817527 \h </w:instrText>
+          <w:instrText xml:space="preserve"> PAGEREF _Toc101818018 \h </w:instrText>
         </w:r>
         <w:r>
           <w:rPr>
@@ -2708,7 +2836,7 @@
             <w:noProof/>
             <w:webHidden/>
           </w:rPr>
-          <w:t>44</w:t>
+          <w:t>42</w:t>
         </w:r>
         <w:r>
           <w:rPr>
@@ -2721,31 +2849,28 @@
     </w:p>
     <w:p>
       <w:pPr>
-        <w:pStyle w:val="TOC4"/>
-        <w:tabs>
-          <w:tab w:val="left" w:pos="1760"/>
-          <w:tab w:val="right" w:leader="dot" w:pos="9350"/>
-        </w:tabs>
+        <w:pStyle w:val="TOC1"/>
         <w:rPr>
           <w:rFonts w:eastAsiaTheme="minorEastAsia"/>
-          <w:noProof/>
+          <w:color w:val="auto"/>
           <w:sz w:val="22"/>
           <w:szCs w:val="22"/>
           <w:lang w:val="en-US" w:bidi="ar-SA"/>
         </w:rPr>
       </w:pPr>
-      <w:hyperlink w:anchor="_Toc101817528" w:history="1">
-        <w:r>
-          <w:rPr>
-            <w:rStyle w:val="Hyperlink"/>
-            <w:noProof/>
-          </w:rPr>
-          <w:t>5.4.2.2.</w:t>
+      <w:hyperlink w:anchor="_Toc101818019" w:history="1">
+        <w:r>
+          <w:rPr>
+            <w:rStyle w:val="Hyperlink"/>
+            <w:rFonts w:eastAsia="Times New Roman"/>
+            <w:lang w:val="en-US"/>
+          </w:rPr>
+          <w:t>6.</w:t>
         </w:r>
         <w:r>
           <w:rPr>
             <w:rFonts w:eastAsiaTheme="minorEastAsia"/>
-            <w:noProof/>
+            <w:color w:val="auto"/>
             <w:sz w:val="22"/>
             <w:szCs w:val="22"/>
             <w:lang w:val="en-US" w:bidi="ar-SA"/>
@@ -2755,54 +2880,48 @@
         <w:r>
           <w:rPr>
             <w:rStyle w:val="Hyperlink"/>
-            <w:noProof/>
-          </w:rPr>
-          <w:t>EDN radial distribution system</w:t>
-        </w:r>
-        <w:r>
-          <w:rPr>
-            <w:noProof/>
-            <w:webHidden/>
-          </w:rPr>
-          <w:tab/>
-        </w:r>
-        <w:r>
-          <w:rPr>
-            <w:noProof/>
+            <w:rFonts w:eastAsia="Times New Roman"/>
+            <w:lang w:val="en-US"/>
+          </w:rPr>
+          <w:t>CONCLUSIONS</w:t>
+        </w:r>
+        <w:r>
+          <w:rPr>
+            <w:webHidden/>
+          </w:rPr>
+          <w:tab/>
+        </w:r>
+        <w:r>
+          <w:rPr>
             <w:webHidden/>
           </w:rPr>
           <w:fldChar w:fldCharType="begin"/>
         </w:r>
         <w:r>
           <w:rPr>
-            <w:noProof/>
-            <w:webHidden/>
-          </w:rPr>
-          <w:instrText xml:space="preserve"> PAGEREF _Toc101817528 \h </w:instrText>
-        </w:r>
-        <w:r>
-          <w:rPr>
-            <w:noProof/>
-            <w:webHidden/>
-          </w:rPr>
-        </w:r>
-        <w:r>
-          <w:rPr>
-            <w:noProof/>
+            <w:webHidden/>
+          </w:rPr>
+          <w:instrText xml:space="preserve"> PAGEREF _Toc101818019 \h </w:instrText>
+        </w:r>
+        <w:r>
+          <w:rPr>
+            <w:webHidden/>
+          </w:rPr>
+        </w:r>
+        <w:r>
+          <w:rPr>
             <w:webHidden/>
           </w:rPr>
           <w:fldChar w:fldCharType="separate"/>
         </w:r>
         <w:r>
           <w:rPr>
-            <w:noProof/>
-            <w:webHidden/>
-          </w:rPr>
-          <w:t>48</w:t>
-        </w:r>
-        <w:r>
-          <w:rPr>
-            <w:noProof/>
+            <w:webHidden/>
+          </w:rPr>
+          <w:t>45</w:t>
+        </w:r>
+        <w:r>
+          <w:rPr>
             <w:webHidden/>
           </w:rPr>
           <w:fldChar w:fldCharType="end"/>
@@ -2815,22 +2934,25 @@
         <w:rPr>
           <w:rFonts w:eastAsiaTheme="minorEastAsia"/>
           <w:color w:val="auto"/>
+          <w:sz w:val="22"/>
+          <w:szCs w:val="22"/>
           <w:lang w:val="en-US" w:bidi="ar-SA"/>
         </w:rPr>
       </w:pPr>
-      <w:hyperlink w:anchor="_Toc101817529" w:history="1">
-        <w:r>
-          <w:rPr>
-            <w:rStyle w:val="Hyperlink"/>
-            <w:rFonts w:eastAsia="Times New Roman"/>
+      <w:hyperlink w:anchor="_Toc101818020" w:history="1">
+        <w:r>
+          <w:rPr>
+            <w:rStyle w:val="Hyperlink"/>
             <w:lang w:val="en-US"/>
           </w:rPr>
-          <w:t>6.</w:t>
+          <w:t>7.</w:t>
         </w:r>
         <w:r>
           <w:rPr>
             <w:rFonts w:eastAsiaTheme="minorEastAsia"/>
             <w:color w:val="auto"/>
+            <w:sz w:val="22"/>
+            <w:szCs w:val="22"/>
             <w:lang w:val="en-US" w:bidi="ar-SA"/>
           </w:rPr>
           <w:tab/>
@@ -2838,10 +2960,8 @@
         <w:r>
           <w:rPr>
             <w:rStyle w:val="Hyperlink"/>
-            <w:rFonts w:eastAsia="Times New Roman"/>
-            <w:lang w:val="en-US"/>
-          </w:rPr>
-          <w:t>CONCLUSIONS</w:t>
+          </w:rPr>
+          <w:t>REFERENCES</w:t>
         </w:r>
         <w:r>
           <w:rPr>
@@ -2859,7 +2979,7 @@
           <w:rPr>
             <w:webHidden/>
           </w:rPr>
-          <w:instrText xml:space="preserve"> PAGEREF _Toc101817529 \h </w:instrText>
+          <w:instrText xml:space="preserve"> PAGEREF _Toc101818020 \h </w:instrText>
         </w:r>
         <w:r>
           <w:rPr>
@@ -2892,21 +3012,24 @@
         <w:rPr>
           <w:rFonts w:eastAsiaTheme="minorEastAsia"/>
           <w:color w:val="auto"/>
+          <w:sz w:val="22"/>
+          <w:szCs w:val="22"/>
           <w:lang w:val="en-US" w:bidi="ar-SA"/>
         </w:rPr>
       </w:pPr>
-      <w:hyperlink w:anchor="_Toc101817530" w:history="1">
-        <w:r>
-          <w:rPr>
-            <w:rStyle w:val="Hyperlink"/>
-            <w:lang w:val="en-US"/>
-          </w:rPr>
-          <w:t>7.</w:t>
+      <w:hyperlink w:anchor="_Toc101818021" w:history="1">
+        <w:r>
+          <w:rPr>
+            <w:rStyle w:val="Hyperlink"/>
+          </w:rPr>
+          <w:t>8.</w:t>
         </w:r>
         <w:r>
           <w:rPr>
             <w:rFonts w:eastAsiaTheme="minorEastAsia"/>
             <w:color w:val="auto"/>
+            <w:sz w:val="22"/>
+            <w:szCs w:val="22"/>
             <w:lang w:val="en-US" w:bidi="ar-SA"/>
           </w:rPr>
           <w:tab/>
@@ -2915,7 +3038,7 @@
           <w:rPr>
             <w:rStyle w:val="Hyperlink"/>
           </w:rPr>
-          <w:t>REFERENCES</w:t>
+          <w:t>Appendix A</w:t>
         </w:r>
         <w:r>
           <w:rPr>
@@ -2933,7 +3056,7 @@
           <w:rPr>
             <w:webHidden/>
           </w:rPr>
-          <w:instrText xml:space="preserve"> PAGEREF _Toc101817530 \h </w:instrText>
+          <w:instrText xml:space="preserve"> PAGEREF _Toc101818021 \h </w:instrText>
         </w:r>
         <w:r>
           <w:rPr>
@@ -2950,7 +3073,7 @@
           <w:rPr>
             <w:webHidden/>
           </w:rPr>
-          <w:t>45</w:t>
+          <w:t>- 44 -</w:t>
         </w:r>
         <w:r>
           <w:rPr>
@@ -2966,20 +3089,24 @@
         <w:rPr>
           <w:rFonts w:eastAsiaTheme="minorEastAsia"/>
           <w:color w:val="auto"/>
+          <w:sz w:val="22"/>
+          <w:szCs w:val="22"/>
           <w:lang w:val="en-US" w:bidi="ar-SA"/>
         </w:rPr>
       </w:pPr>
-      <w:hyperlink w:anchor="_Toc101817531" w:history="1">
-        <w:r>
-          <w:rPr>
-            <w:rStyle w:val="Hyperlink"/>
-          </w:rPr>
-          <w:t>8.</w:t>
+      <w:hyperlink w:anchor="_Toc101818022" w:history="1">
+        <w:r>
+          <w:rPr>
+            <w:rStyle w:val="Hyperlink"/>
+          </w:rPr>
+          <w:t>9.</w:t>
         </w:r>
         <w:r>
           <w:rPr>
             <w:rFonts w:eastAsiaTheme="minorEastAsia"/>
             <w:color w:val="auto"/>
+            <w:sz w:val="22"/>
+            <w:szCs w:val="22"/>
             <w:lang w:val="en-US" w:bidi="ar-SA"/>
           </w:rPr>
           <w:tab/>
@@ -2988,7 +3115,7 @@
           <w:rPr>
             <w:rStyle w:val="Hyperlink"/>
           </w:rPr>
-          <w:t>Appendix A</w:t>
+          <w:t>Appendix B</w:t>
         </w:r>
         <w:r>
           <w:rPr>
@@ -3006,80 +3133,7 @@
           <w:rPr>
             <w:webHidden/>
           </w:rPr>
-          <w:instrText xml:space="preserve"> PAGEREF _Toc101817531 \h </w:instrText>
-        </w:r>
-        <w:r>
-          <w:rPr>
-            <w:webHidden/>
-          </w:rPr>
-        </w:r>
-        <w:r>
-          <w:rPr>
-            <w:webHidden/>
-          </w:rPr>
-          <w:fldChar w:fldCharType="separate"/>
-        </w:r>
-        <w:r>
-          <w:rPr>
-            <w:webHidden/>
-          </w:rPr>
-          <w:t>- 44 -</w:t>
-        </w:r>
-        <w:r>
-          <w:rPr>
-            <w:webHidden/>
-          </w:rPr>
-          <w:fldChar w:fldCharType="end"/>
-        </w:r>
-      </w:hyperlink>
-    </w:p>
-    <w:p>
-      <w:pPr>
-        <w:pStyle w:val="TOC1"/>
-        <w:rPr>
-          <w:rFonts w:eastAsiaTheme="minorEastAsia"/>
-          <w:color w:val="auto"/>
-          <w:lang w:val="en-US" w:bidi="ar-SA"/>
-        </w:rPr>
-      </w:pPr>
-      <w:hyperlink w:anchor="_Toc101817532" w:history="1">
-        <w:r>
-          <w:rPr>
-            <w:rStyle w:val="Hyperlink"/>
-          </w:rPr>
-          <w:t>9.</w:t>
-        </w:r>
-        <w:r>
-          <w:rPr>
-            <w:rFonts w:eastAsiaTheme="minorEastAsia"/>
-            <w:color w:val="auto"/>
-            <w:lang w:val="en-US" w:bidi="ar-SA"/>
-          </w:rPr>
-          <w:tab/>
-        </w:r>
-        <w:r>
-          <w:rPr>
-            <w:rStyle w:val="Hyperlink"/>
-          </w:rPr>
-          <w:t>Appendix B</w:t>
-        </w:r>
-        <w:r>
-          <w:rPr>
-            <w:webHidden/>
-          </w:rPr>
-          <w:tab/>
-        </w:r>
-        <w:r>
-          <w:rPr>
-            <w:webHidden/>
-          </w:rPr>
-          <w:fldChar w:fldCharType="begin"/>
-        </w:r>
-        <w:r>
-          <w:rPr>
-            <w:webHidden/>
-          </w:rPr>
-          <w:instrText xml:space="preserve"> PAGEREF _Toc101817532 \h </w:instrText>
+          <w:instrText xml:space="preserve"> PAGEREF _Toc101818022 \h </w:instrText>
         </w:r>
         <w:r>
           <w:rPr>
@@ -3119,6 +3173,7 @@
           <w:type w:val="continuous"/>
           <w:pgSz w:w="12240" w:h="15840"/>
           <w:pgMar w:top="1440" w:right="1440" w:bottom="1440" w:left="1440" w:header="720" w:footer="720" w:gutter="0"/>
+          <w:pgNumType w:fmt="lowerRoman"/>
           <w:cols w:space="720"/>
           <w:docGrid w:linePitch="360"/>
         </w:sectPr>
@@ -3150,15 +3205,26 @@
     <w:p>
       <w:pPr>
         <w:pStyle w:val="Heading1"/>
-        <w:numPr>
-          <w:ilvl w:val="0"/>
-          <w:numId w:val="0"/>
-        </w:numPr>
-        <w:ind w:left="90"/>
-      </w:pPr>
-      <w:bookmarkStart w:id="3" w:name="_Toc101817497"/>
-      <w:r>
-        <w:t>introduction</w:t>
+        <w:spacing w:line="360" w:lineRule="auto"/>
+        <w:jc w:val="center"/>
+        <w:sectPr>
+          <w:type w:val="continuous"/>
+          <w:pgSz w:w="12240" w:h="15840"/>
+          <w:pgMar w:top="1440" w:right="1440" w:bottom="1440" w:left="1440" w:header="720" w:footer="720" w:gutter="0"/>
+          <w:cols w:space="720"/>
+          <w:docGrid w:linePitch="360"/>
+        </w:sectPr>
+      </w:pPr>
+    </w:p>
+    <w:p>
+      <w:pPr>
+        <w:pStyle w:val="Heading1"/>
+        <w:spacing w:line="360" w:lineRule="auto"/>
+        <w:jc w:val="center"/>
+      </w:pPr>
+      <w:bookmarkStart w:id="3" w:name="_Toc101817987"/>
+      <w:r>
+        <w:t>Introduction</w:t>
       </w:r>
       <w:bookmarkEnd w:id="0"/>
       <w:bookmarkEnd w:id="1"/>
@@ -3171,7 +3237,7 @@
       </w:pPr>
       <w:bookmarkStart w:id="4" w:name="_Toc101814648"/>
       <w:bookmarkStart w:id="5" w:name="_Toc101814774"/>
-      <w:bookmarkStart w:id="6" w:name="_Toc101817498"/>
+      <w:bookmarkStart w:id="6" w:name="_Toc101817988"/>
       <w:r>
         <w:t>General</w:t>
       </w:r>
@@ -3459,7 +3525,7 @@
       </w:pPr>
       <w:bookmarkStart w:id="7" w:name="_Toc101814649"/>
       <w:bookmarkStart w:id="8" w:name="_Toc101814775"/>
-      <w:bookmarkStart w:id="9" w:name="_Toc101817499"/>
+      <w:bookmarkStart w:id="9" w:name="_Toc101817989"/>
       <w:r>
         <w:t>Project Contributions</w:t>
       </w:r>
@@ -3598,7 +3664,7 @@
       </w:r>
       <w:bookmarkStart w:id="10" w:name="_Toc101814650"/>
       <w:bookmarkStart w:id="11" w:name="_Toc101814776"/>
-      <w:bookmarkStart w:id="12" w:name="_Toc101817500"/>
+      <w:bookmarkStart w:id="12" w:name="_Toc101817990"/>
       <w:r>
         <w:t>Scope of the Project</w:t>
       </w:r>
@@ -3842,7 +3908,7 @@
         <mc:AlternateContent>
           <mc:Choice Requires="wps">
             <w:drawing>
-              <wp:anchor distT="0" distB="0" distL="114300" distR="114300" simplePos="0" relativeHeight="251684864" behindDoc="0" locked="0" layoutInCell="1" allowOverlap="1" wp14:anchorId="165F3604" wp14:editId="5DA8054D">
+              <wp:anchor distT="0" distB="0" distL="114300" distR="114300" simplePos="0" relativeHeight="251691008" behindDoc="0" locked="0" layoutInCell="1" allowOverlap="1" wp14:anchorId="0C1ACA47" wp14:editId="7ACEB99A">
                 <wp:simplePos x="0" y="0"/>
                 <wp:positionH relativeFrom="column">
                   <wp:posOffset>858519397</wp:posOffset>
@@ -3903,7 +3969,7 @@
           </mc:Choice>
           <mc:Fallback>
             <w:pict>
-              <v:line w14:anchorId="29835040" id="Straight Connector 2" o:spid="_x0000_s1026" style="position:absolute;z-index:251684864;visibility:visible;mso-wrap-style:square;mso-width-percent:0;mso-height-percent:0;mso-wrap-distance-left:9pt;mso-wrap-distance-top:0;mso-wrap-distance-right:9pt;mso-wrap-distance-bottom:0;mso-position-horizontal:absolute;mso-position-horizontal-relative:text;mso-position-vertical:absolute;mso-position-vertical-relative:text;mso-width-percent:0;mso-height-percent:0;mso-width-relative:page;mso-height-relative:page" from="67599.95pt,57.5pt" to="67635.95pt,75.5pt" o:gfxdata="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">
+              <v:line w14:anchorId="5ED60270" id="Straight Connector 2" o:spid="_x0000_s1026" style="position:absolute;z-index:251691008;visibility:visible;mso-wrap-style:square;mso-width-percent:0;mso-height-percent:0;mso-wrap-distance-left:9pt;mso-wrap-distance-top:0;mso-wrap-distance-right:9pt;mso-wrap-distance-bottom:0;mso-position-horizontal:absolute;mso-position-horizontal-relative:text;mso-position-vertical:absolute;mso-position-vertical-relative:text;mso-width-percent:0;mso-height-percent:0;mso-width-relative:page;mso-height-relative:page" from="67599.95pt,57.5pt" to="67635.95pt,75.5pt" o:gfxdata="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">
                 <v:stroke endarrow="block"/>
               </v:line>
             </w:pict>
@@ -3919,7 +3985,7 @@
         <mc:AlternateContent>
           <mc:Choice Requires="wps">
             <w:drawing>
-              <wp:anchor distT="0" distB="0" distL="114300" distR="114300" simplePos="0" relativeHeight="251683840" behindDoc="0" locked="0" layoutInCell="1" allowOverlap="1" wp14:anchorId="11E0509D" wp14:editId="65815141">
+              <wp:anchor distT="0" distB="0" distL="114300" distR="114300" simplePos="0" relativeHeight="251689984" behindDoc="0" locked="0" layoutInCell="1" allowOverlap="1" wp14:anchorId="67B34D27" wp14:editId="64A3D1AB">
                 <wp:simplePos x="0" y="0"/>
                 <wp:positionH relativeFrom="column">
                   <wp:posOffset>858163797</wp:posOffset>
@@ -3980,7 +4046,7 @@
           </mc:Choice>
           <mc:Fallback>
             <w:pict>
-              <v:line w14:anchorId="4952CA8D" id="Straight Connector 4" o:spid="_x0000_s1026" style="position:absolute;z-index:251683840;visibility:visible;mso-wrap-style:square;mso-width-percent:0;mso-height-percent:0;mso-wrap-distance-left:9pt;mso-wrap-distance-top:0;mso-wrap-distance-right:9pt;mso-wrap-distance-bottom:0;mso-position-horizontal:absolute;mso-position-horizontal-relative:text;mso-position-vertical:absolute;mso-position-vertical-relative:text;mso-width-percent:0;mso-height-percent:0;mso-width-relative:page;mso-height-relative:page" from="67571.95pt,20.75pt" to="67599.5pt,56.75pt" o:gfxdata="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">
+              <v:line w14:anchorId="1D5C1AAA" id="Straight Connector 4" o:spid="_x0000_s1026" style="position:absolute;z-index:251689984;visibility:visible;mso-wrap-style:square;mso-width-percent:0;mso-height-percent:0;mso-wrap-distance-left:9pt;mso-wrap-distance-top:0;mso-wrap-distance-right:9pt;mso-wrap-distance-bottom:0;mso-position-horizontal:absolute;mso-position-horizontal-relative:text;mso-position-vertical:absolute;mso-position-vertical-relative:text;mso-width-percent:0;mso-height-percent:0;mso-width-relative:page;mso-height-relative:page" from="67571.95pt,20.75pt" to="67599.5pt,56.75pt" o:gfxdata="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">
                 <v:stroke endarrow="block"/>
               </v:line>
             </w:pict>
@@ -4021,9 +4087,9 @@
           <w:lang w:bidi="ar-EG"/>
         </w:rPr>
         <w:sectPr>
-          <w:type w:val="continuous"/>
           <w:pgSz w:w="12240" w:h="15840"/>
           <w:pgMar w:top="1440" w:right="1440" w:bottom="1440" w:left="1440" w:header="720" w:footer="720" w:gutter="0"/>
+          <w:pgNumType w:start="1"/>
           <w:cols w:space="720"/>
           <w:docGrid w:linePitch="360"/>
         </w:sectPr>

--- a/code/AOA_objects/results/grad_book/Ch 1.docx
+++ b/code/AOA_objects/results/grad_book/Ch 1.docx
@@ -2918,7 +2918,7 @@
           <w:rPr>
             <w:webHidden/>
           </w:rPr>
-          <w:t>45</w:t>
+          <w:t>49</w:t>
         </w:r>
         <w:r>
           <w:rPr>
@@ -2996,7 +2996,7 @@
           <w:rPr>
             <w:webHidden/>
           </w:rPr>
-          <w:t>45</w:t>
+          <w:t>52</w:t>
         </w:r>
         <w:r>
           <w:rPr>
@@ -3073,7 +3073,7 @@
           <w:rPr>
             <w:webHidden/>
           </w:rPr>
-          <w:t>- 44 -</w:t>
+          <w:t>52</w:t>
         </w:r>
         <w:r>
           <w:rPr>
@@ -3150,7 +3150,7 @@
           <w:rPr>
             <w:webHidden/>
           </w:rPr>
-          <w:t>- 48 -</w:t>
+          <w:t>62</w:t>
         </w:r>
         <w:r>
           <w:rPr>
@@ -3169,7 +3169,6 @@
         </w:numPr>
         <w:ind w:left="90"/>
         <w:sectPr>
-          <w:headerReference w:type="default" r:id="rId7"/>
           <w:type w:val="continuous"/>
           <w:pgSz w:w="12240" w:h="15840"/>
           <w:pgMar w:top="1440" w:right="1440" w:bottom="1440" w:left="1440" w:header="720" w:footer="720" w:gutter="0"/>
@@ -3908,7 +3907,7 @@
         <mc:AlternateContent>
           <mc:Choice Requires="wps">
             <w:drawing>
-              <wp:anchor distT="0" distB="0" distL="114300" distR="114300" simplePos="0" relativeHeight="251691008" behindDoc="0" locked="0" layoutInCell="1" allowOverlap="1" wp14:anchorId="0C1ACA47" wp14:editId="7ACEB99A">
+              <wp:anchor distT="0" distB="0" distL="114300" distR="114300" simplePos="0" relativeHeight="251694080" behindDoc="0" locked="0" layoutInCell="1" allowOverlap="1" wp14:anchorId="4CDBE334" wp14:editId="2AA80D32">
                 <wp:simplePos x="0" y="0"/>
                 <wp:positionH relativeFrom="column">
                   <wp:posOffset>858519397</wp:posOffset>
@@ -3969,7 +3968,7 @@
           </mc:Choice>
           <mc:Fallback>
             <w:pict>
-              <v:line w14:anchorId="5ED60270" id="Straight Connector 2" o:spid="_x0000_s1026" style="position:absolute;z-index:251691008;visibility:visible;mso-wrap-style:square;mso-width-percent:0;mso-height-percent:0;mso-wrap-distance-left:9pt;mso-wrap-distance-top:0;mso-wrap-distance-right:9pt;mso-wrap-distance-bottom:0;mso-position-horizontal:absolute;mso-position-horizontal-relative:text;mso-position-vertical:absolute;mso-position-vertical-relative:text;mso-width-percent:0;mso-height-percent:0;mso-width-relative:page;mso-height-relative:page" from="67599.95pt,57.5pt" to="67635.95pt,75.5pt" o:gfxdata="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">
+              <v:line w14:anchorId="0748C4D9" id="Straight Connector 2" o:spid="_x0000_s1026" style="position:absolute;z-index:251694080;visibility:visible;mso-wrap-style:square;mso-width-percent:0;mso-height-percent:0;mso-wrap-distance-left:9pt;mso-wrap-distance-top:0;mso-wrap-distance-right:9pt;mso-wrap-distance-bottom:0;mso-position-horizontal:absolute;mso-position-horizontal-relative:text;mso-position-vertical:absolute;mso-position-vertical-relative:text;mso-width-percent:0;mso-height-percent:0;mso-width-relative:page;mso-height-relative:page" from="67599.95pt,57.5pt" to="67635.95pt,75.5pt" o:gfxdata="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">
                 <v:stroke endarrow="block"/>
               </v:line>
             </w:pict>
@@ -3985,7 +3984,7 @@
         <mc:AlternateContent>
           <mc:Choice Requires="wps">
             <w:drawing>
-              <wp:anchor distT="0" distB="0" distL="114300" distR="114300" simplePos="0" relativeHeight="251689984" behindDoc="0" locked="0" layoutInCell="1" allowOverlap="1" wp14:anchorId="67B34D27" wp14:editId="64A3D1AB">
+              <wp:anchor distT="0" distB="0" distL="114300" distR="114300" simplePos="0" relativeHeight="251693056" behindDoc="0" locked="0" layoutInCell="1" allowOverlap="1" wp14:anchorId="0C0EFFB3" wp14:editId="367422E9">
                 <wp:simplePos x="0" y="0"/>
                 <wp:positionH relativeFrom="column">
                   <wp:posOffset>858163797</wp:posOffset>
@@ -4046,7 +4045,7 @@
           </mc:Choice>
           <mc:Fallback>
             <w:pict>
-              <v:line w14:anchorId="1D5C1AAA" id="Straight Connector 4" o:spid="_x0000_s1026" style="position:absolute;z-index:251689984;visibility:visible;mso-wrap-style:square;mso-width-percent:0;mso-height-percent:0;mso-wrap-distance-left:9pt;mso-wrap-distance-top:0;mso-wrap-distance-right:9pt;mso-wrap-distance-bottom:0;mso-position-horizontal:absolute;mso-position-horizontal-relative:text;mso-position-vertical:absolute;mso-position-vertical-relative:text;mso-width-percent:0;mso-height-percent:0;mso-width-relative:page;mso-height-relative:page" from="67571.95pt,20.75pt" to="67599.5pt,56.75pt" o:gfxdata="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">
+              <v:line w14:anchorId="4808BACA" id="Straight Connector 4" o:spid="_x0000_s1026" style="position:absolute;z-index:251693056;visibility:visible;mso-wrap-style:square;mso-width-percent:0;mso-height-percent:0;mso-wrap-distance-left:9pt;mso-wrap-distance-top:0;mso-wrap-distance-right:9pt;mso-wrap-distance-bottom:0;mso-position-horizontal:absolute;mso-position-horizontal-relative:text;mso-position-vertical:absolute;mso-position-vertical-relative:text;mso-width-percent:0;mso-height-percent:0;mso-width-relative:page;mso-height-relative:page" from="67571.95pt,20.75pt" to="67599.5pt,56.75pt" o:gfxdata="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">
                 <v:stroke endarrow="block"/>
               </v:line>
             </w:pict>
@@ -4103,7 +4102,7 @@
     </w:p>
     <w:p/>
     <w:sectPr>
-      <w:headerReference w:type="default" r:id="rId8"/>
+      <w:headerReference w:type="default" r:id="rId7"/>
       <w:pgSz w:w="12240" w:h="15840"/>
       <w:pgMar w:top="1440" w:right="1440" w:bottom="1440" w:left="1440" w:header="720" w:footer="720" w:gutter="0"/>
       <w:cols w:space="720"/>
@@ -4164,16 +4163,6 @@
 </file>
 
 <file path=word/header1.xml><?xml version="1.0" encoding="utf-8"?>
-<w:hdr xmlns:wpc="http://schemas.microsoft.com/office/word/2010/wordprocessingCanvas" xmlns:cx="http://schemas.microsoft.com/office/drawing/2014/chartex" xmlns:cx1="http://schemas.microsoft.com/office/drawing/2015/9/8/chartex" xmlns:cx2="http://schemas.microsoft.com/office/drawing/2015/10/21/chartex" xmlns:cx3="http://schemas.microsoft.com/office/drawing/2016/5/9/chartex" xmlns:cx4="http://schemas.microsoft.com/office/drawing/2016/5/10/chartex" xmlns:cx5="http://schemas.microsoft.com/office/drawing/2016/5/11/chartex" xmlns:cx6="http://schemas.microsoft.com/office/drawing/2016/5/12/chartex" xmlns:cx7="http://schemas.microsoft.com/office/drawing/2016/5/13/chartex" xmlns:cx8="http://schemas.microsoft.com/office/drawing/2016/5/14/chartex" xmlns:mc="http://schemas.openxmlformats.org/markup-compatibility/2006" xmlns:aink="http://schemas.microsoft.com/office/drawing/2016/ink" xmlns:am3d="http://schemas.microsoft.com/office/drawing/2017/model3d" xmlns:o="urn:schemas-microsoft-com:office:office" xmlns:r="http://schemas.openxmlformats.org/officeDocument/2006/relationships" xmlns:m="http://schemas.openxmlformats.org/officeDocument/2006/math" xmlns:v="urn:schemas-microsoft-com:vml" xmlns:wp14="http://schemas.microsoft.com/office/word/2010/wordprocessingDrawing" xmlns:wp="http://schemas.openxmlformats.org/drawingml/2006/wordprocessingDrawing" xmlns:w10="urn:schemas-microsoft-com:office:word" xmlns:w="http://schemas.openxmlformats.org/wordprocessingml/2006/main" xmlns:w14="http://schemas.microsoft.com/office/word/2010/wordml" xmlns:w15="http://schemas.microsoft.com/office/word/2012/wordml" xmlns:w16cex="http://schemas.microsoft.com/office/word/2018/wordml/cex" xmlns:w16cid="http://schemas.microsoft.com/office/word/2016/wordml/cid" xmlns:w16="http://schemas.microsoft.com/office/word/2018/wordml" xmlns:w16sdtdh="http://schemas.microsoft.com/office/word/2020/wordml/sdtdatahash" xmlns:w16se="http://schemas.microsoft.com/office/word/2015/wordml/symex" xmlns:wpg="http://schemas.microsoft.com/office/word/2010/wordprocessingGroup" xmlns:wpi="http://schemas.microsoft.com/office/word/2010/wordprocessingInk" xmlns:wne="http://schemas.microsoft.com/office/word/2006/wordml" xmlns:wps="http://schemas.microsoft.com/office/word/2010/wordprocessingShape" mc:Ignorable="w14 w15 w16se w16cid w16 w16cex w16sdtdh wp14">
-  <w:p>
-    <w:pPr>
-      <w:pStyle w:val="Header"/>
-    </w:pPr>
-  </w:p>
-</w:hdr>
-</file>
-
-<file path=word/header2.xml><?xml version="1.0" encoding="utf-8"?>
 <w:hdr xmlns:wpc="http://schemas.microsoft.com/office/word/2010/wordprocessingCanvas" xmlns:cx="http://schemas.microsoft.com/office/drawing/2014/chartex" xmlns:cx1="http://schemas.microsoft.com/office/drawing/2015/9/8/chartex" xmlns:cx2="http://schemas.microsoft.com/office/drawing/2015/10/21/chartex" xmlns:cx3="http://schemas.microsoft.com/office/drawing/2016/5/9/chartex" xmlns:cx4="http://schemas.microsoft.com/office/drawing/2016/5/10/chartex" xmlns:cx5="http://schemas.microsoft.com/office/drawing/2016/5/11/chartex" xmlns:cx6="http://schemas.microsoft.com/office/drawing/2016/5/12/chartex" xmlns:cx7="http://schemas.microsoft.com/office/drawing/2016/5/13/chartex" xmlns:cx8="http://schemas.microsoft.com/office/drawing/2016/5/14/chartex" xmlns:mc="http://schemas.openxmlformats.org/markup-compatibility/2006" xmlns:aink="http://schemas.microsoft.com/office/drawing/2016/ink" xmlns:am3d="http://schemas.microsoft.com/office/drawing/2017/model3d" xmlns:o="urn:schemas-microsoft-com:office:office" xmlns:r="http://schemas.openxmlformats.org/officeDocument/2006/relationships" xmlns:m="http://schemas.openxmlformats.org/officeDocument/2006/math" xmlns:v="urn:schemas-microsoft-com:vml" xmlns:wp14="http://schemas.microsoft.com/office/word/2010/wordprocessingDrawing" xmlns:wp="http://schemas.openxmlformats.org/drawingml/2006/wordprocessingDrawing" xmlns:w10="urn:schemas-microsoft-com:office:word" xmlns:w="http://schemas.openxmlformats.org/wordprocessingml/2006/main" xmlns:w14="http://schemas.microsoft.com/office/word/2010/wordml" xmlns:w15="http://schemas.microsoft.com/office/word/2012/wordml" xmlns:w16cex="http://schemas.microsoft.com/office/word/2018/wordml/cex" xmlns:w16cid="http://schemas.microsoft.com/office/word/2016/wordml/cid" xmlns:w16="http://schemas.microsoft.com/office/word/2018/wordml" xmlns:w16sdtdh="http://schemas.microsoft.com/office/word/2020/wordml/sdtdatahash" xmlns:w16se="http://schemas.microsoft.com/office/word/2015/wordml/symex" xmlns:wpg="http://schemas.microsoft.com/office/word/2010/wordprocessingGroup" xmlns:wpi="http://schemas.microsoft.com/office/word/2010/wordprocessingInk" xmlns:wne="http://schemas.microsoft.com/office/word/2006/wordml" xmlns:wps="http://schemas.microsoft.com/office/word/2010/wordprocessingShape" mc:Ignorable="w14 w15 w16se w16cid w16 w16cex w16sdtdh wp14">
   <w:p>
     <w:pPr>

--- a/code/AOA_objects/results/grad_book/Ch 1.docx
+++ b/code/AOA_objects/results/grad_book/Ch 1.docx
@@ -63,7 +63,7 @@
           <w:rPr>
             <w:webHidden/>
           </w:rPr>
-          <w:t>ii</w:t>
+          <w:t>i</w:t>
         </w:r>
         <w:r>
           <w:rPr>
@@ -124,7 +124,7 @@
           <w:rPr>
             <w:webHidden/>
           </w:rPr>
-          <w:t>iii</w:t>
+          <w:t>ii</w:t>
         </w:r>
         <w:r>
           <w:rPr>
@@ -3907,7 +3907,7 @@
         <mc:AlternateContent>
           <mc:Choice Requires="wps">
             <w:drawing>
-              <wp:anchor distT="0" distB="0" distL="114300" distR="114300" simplePos="0" relativeHeight="251694080" behindDoc="0" locked="0" layoutInCell="1" allowOverlap="1" wp14:anchorId="4CDBE334" wp14:editId="2AA80D32">
+              <wp:anchor distT="0" distB="0" distL="114300" distR="114300" simplePos="0" relativeHeight="251697152" behindDoc="0" locked="0" layoutInCell="1" allowOverlap="1" wp14:anchorId="5A329ED8" wp14:editId="6304BB01">
                 <wp:simplePos x="0" y="0"/>
                 <wp:positionH relativeFrom="column">
                   <wp:posOffset>858519397</wp:posOffset>
@@ -3968,7 +3968,7 @@
           </mc:Choice>
           <mc:Fallback>
             <w:pict>
-              <v:line w14:anchorId="0748C4D9" id="Straight Connector 2" o:spid="_x0000_s1026" style="position:absolute;z-index:251694080;visibility:visible;mso-wrap-style:square;mso-width-percent:0;mso-height-percent:0;mso-wrap-distance-left:9pt;mso-wrap-distance-top:0;mso-wrap-distance-right:9pt;mso-wrap-distance-bottom:0;mso-position-horizontal:absolute;mso-position-horizontal-relative:text;mso-position-vertical:absolute;mso-position-vertical-relative:text;mso-width-percent:0;mso-height-percent:0;mso-width-relative:page;mso-height-relative:page" from="67599.95pt,57.5pt" to="67635.95pt,75.5pt" o:gfxdata="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">
+              <v:line w14:anchorId="504C7505" id="Straight Connector 2" o:spid="_x0000_s1026" style="position:absolute;z-index:251697152;visibility:visible;mso-wrap-style:square;mso-width-percent:0;mso-height-percent:0;mso-wrap-distance-left:9pt;mso-wrap-distance-top:0;mso-wrap-distance-right:9pt;mso-wrap-distance-bottom:0;mso-position-horizontal:absolute;mso-position-horizontal-relative:text;mso-position-vertical:absolute;mso-position-vertical-relative:text;mso-width-percent:0;mso-height-percent:0;mso-width-relative:page;mso-height-relative:page" from="67599.95pt,57.5pt" to="67635.95pt,75.5pt" o:gfxdata="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">
                 <v:stroke endarrow="block"/>
               </v:line>
             </w:pict>
@@ -3984,7 +3984,7 @@
         <mc:AlternateContent>
           <mc:Choice Requires="wps">
             <w:drawing>
-              <wp:anchor distT="0" distB="0" distL="114300" distR="114300" simplePos="0" relativeHeight="251693056" behindDoc="0" locked="0" layoutInCell="1" allowOverlap="1" wp14:anchorId="0C0EFFB3" wp14:editId="367422E9">
+              <wp:anchor distT="0" distB="0" distL="114300" distR="114300" simplePos="0" relativeHeight="251696128" behindDoc="0" locked="0" layoutInCell="1" allowOverlap="1" wp14:anchorId="4786FCD7" wp14:editId="209E9807">
                 <wp:simplePos x="0" y="0"/>
                 <wp:positionH relativeFrom="column">
                   <wp:posOffset>858163797</wp:posOffset>
@@ -4045,7 +4045,7 @@
           </mc:Choice>
           <mc:Fallback>
             <w:pict>
-              <v:line w14:anchorId="4808BACA" id="Straight Connector 4" o:spid="_x0000_s1026" style="position:absolute;z-index:251693056;visibility:visible;mso-wrap-style:square;mso-width-percent:0;mso-height-percent:0;mso-wrap-distance-left:9pt;mso-wrap-distance-top:0;mso-wrap-distance-right:9pt;mso-wrap-distance-bottom:0;mso-position-horizontal:absolute;mso-position-horizontal-relative:text;mso-position-vertical:absolute;mso-position-vertical-relative:text;mso-width-percent:0;mso-height-percent:0;mso-width-relative:page;mso-height-relative:page" from="67571.95pt,20.75pt" to="67599.5pt,56.75pt" o:gfxdata="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">
+              <v:line w14:anchorId="66039A47" id="Straight Connector 4" o:spid="_x0000_s1026" style="position:absolute;z-index:251696128;visibility:visible;mso-wrap-style:square;mso-width-percent:0;mso-height-percent:0;mso-wrap-distance-left:9pt;mso-wrap-distance-top:0;mso-wrap-distance-right:9pt;mso-wrap-distance-bottom:0;mso-position-horizontal:absolute;mso-position-horizontal-relative:text;mso-position-vertical:absolute;mso-position-vertical-relative:text;mso-width-percent:0;mso-height-percent:0;mso-width-relative:page;mso-height-relative:page" from="67571.95pt,20.75pt" to="67599.5pt,56.75pt" o:gfxdata="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">
                 <v:stroke endarrow="block"/>
               </v:line>
             </w:pict>

--- a/code/AOA_objects/results/grad_book/Ch 1.docx
+++ b/code/AOA_objects/results/grad_book/Ch 1.docx
@@ -1,6 +1,6 @@
 
 <file path=word/document.xml><?xml version="1.0" encoding="utf-8"?>
-<w:document xmlns:wpc="http://schemas.microsoft.com/office/word/2010/wordprocessingCanvas" xmlns:cx="http://schemas.microsoft.com/office/drawing/2014/chartex" xmlns:cx1="http://schemas.microsoft.com/office/drawing/2015/9/8/chartex" xmlns:cx2="http://schemas.microsoft.com/office/drawing/2015/10/21/chartex" xmlns:cx3="http://schemas.microsoft.com/office/drawing/2016/5/9/chartex" xmlns:cx4="http://schemas.microsoft.com/office/drawing/2016/5/10/chartex" xmlns:cx5="http://schemas.microsoft.com/office/drawing/2016/5/11/chartex" xmlns:cx6="http://schemas.microsoft.com/office/drawing/2016/5/12/chartex" xmlns:cx7="http://schemas.microsoft.com/office/drawing/2016/5/13/chartex" xmlns:cx8="http://schemas.microsoft.com/office/drawing/2016/5/14/chartex" xmlns:mc="http://schemas.openxmlformats.org/markup-compatibility/2006" xmlns:aink="http://schemas.microsoft.com/office/drawing/2016/ink" xmlns:am3d="http://schemas.microsoft.com/office/drawing/2017/model3d" xmlns:o="urn:schemas-microsoft-com:office:office" xmlns:r="http://schemas.openxmlformats.org/officeDocument/2006/relationships" xmlns:m="http://schemas.openxmlformats.org/officeDocument/2006/math" xmlns:v="urn:schemas-microsoft-com:vml" xmlns:wp14="http://schemas.microsoft.com/office/word/2010/wordprocessingDrawing" xmlns:wp="http://schemas.openxmlformats.org/drawingml/2006/wordprocessingDrawing" xmlns:w10="urn:schemas-microsoft-com:office:word" xmlns:w="http://schemas.openxmlformats.org/wordprocessingml/2006/main" xmlns:w14="http://schemas.microsoft.com/office/word/2010/wordml" xmlns:w15="http://schemas.microsoft.com/office/word/2012/wordml" xmlns:w16cex="http://schemas.microsoft.com/office/word/2018/wordml/cex" xmlns:w16cid="http://schemas.microsoft.com/office/word/2016/wordml/cid" xmlns:w16="http://schemas.microsoft.com/office/word/2018/wordml" xmlns:w16sdtdh="http://schemas.microsoft.com/office/word/2020/wordml/sdtdatahash" xmlns:w16se="http://schemas.microsoft.com/office/word/2015/wordml/symex" xmlns:wpg="http://schemas.microsoft.com/office/word/2010/wordprocessingGroup" xmlns:wpi="http://schemas.microsoft.com/office/word/2010/wordprocessingInk" xmlns:wne="http://schemas.microsoft.com/office/word/2006/wordml" xmlns:wps="http://schemas.microsoft.com/office/word/2010/wordprocessingShape" mc:Ignorable="w14 w15 w16se w16cid w16 w16cex w16sdtdh wp14">
+<w:document xmlns:wpc="http://schemas.microsoft.com/office/word/2010/wordprocessingCanvas" xmlns:cx="http://schemas.microsoft.com/office/drawing/2014/chartex" xmlns:cx1="http://schemas.microsoft.com/office/drawing/2015/9/8/chartex" xmlns:cx2="http://schemas.microsoft.com/office/drawing/2015/10/21/chartex" xmlns:cx3="http://schemas.microsoft.com/office/drawing/2016/5/9/chartex" xmlns:cx4="http://schemas.microsoft.com/office/drawing/2016/5/10/chartex" xmlns:cx5="http://schemas.microsoft.com/office/drawing/2016/5/11/chartex" xmlns:cx6="http://schemas.microsoft.com/office/drawing/2016/5/12/chartex" xmlns:cx7="http://schemas.microsoft.com/office/drawing/2016/5/13/chartex" xmlns:cx8="http://schemas.microsoft.com/office/drawing/2016/5/14/chartex" xmlns:mc="http://schemas.openxmlformats.org/markup-compatibility/2006" xmlns:aink="http://schemas.microsoft.com/office/drawing/2016/ink" xmlns:am3d="http://schemas.microsoft.com/office/drawing/2017/model3d" xmlns:o="urn:schemas-microsoft-com:office:office" xmlns:oel="http://schemas.microsoft.com/office/2019/extlst" xmlns:r="http://schemas.openxmlformats.org/officeDocument/2006/relationships" xmlns:m="http://schemas.openxmlformats.org/officeDocument/2006/math" xmlns:v="urn:schemas-microsoft-com:vml" xmlns:wp14="http://schemas.microsoft.com/office/word/2010/wordprocessingDrawing" xmlns:wp="http://schemas.openxmlformats.org/drawingml/2006/wordprocessingDrawing" xmlns:w10="urn:schemas-microsoft-com:office:word" xmlns:w="http://schemas.openxmlformats.org/wordprocessingml/2006/main" xmlns:w14="http://schemas.microsoft.com/office/word/2010/wordml" xmlns:w15="http://schemas.microsoft.com/office/word/2012/wordml" xmlns:w16cex="http://schemas.microsoft.com/office/word/2018/wordml/cex" xmlns:w16cid="http://schemas.microsoft.com/office/word/2016/wordml/cid" xmlns:w16="http://schemas.microsoft.com/office/word/2018/wordml" xmlns:w16sdtdh="http://schemas.microsoft.com/office/word/2020/wordml/sdtdatahash" xmlns:w16se="http://schemas.microsoft.com/office/word/2015/wordml/symex" xmlns:wpg="http://schemas.microsoft.com/office/word/2010/wordprocessingGroup" xmlns:wpi="http://schemas.microsoft.com/office/word/2010/wordprocessingInk" xmlns:wne="http://schemas.microsoft.com/office/word/2006/wordml" xmlns:wps="http://schemas.microsoft.com/office/word/2010/wordprocessingShape" mc:Ignorable="w14 w15 w16se w16cid w16 w16cex w16sdtdh wp14">
   <w:body>
     <w:bookmarkStart w:id="0" w:name="_Toc101814190"/>
     <w:p>
@@ -166,7 +166,19 @@
           <w:rPr>
             <w:rStyle w:val="Hyperlink"/>
           </w:rPr>
-          <w:t>Introduction</w:t>
+          <w:t>Introdu</w:t>
+        </w:r>
+        <w:r>
+          <w:rPr>
+            <w:rStyle w:val="Hyperlink"/>
+          </w:rPr>
+          <w:t>c</w:t>
+        </w:r>
+        <w:r>
+          <w:rPr>
+            <w:rStyle w:val="Hyperlink"/>
+          </w:rPr>
+          <w:t>tion</w:t>
         </w:r>
         <w:r>
           <w:rPr>
@@ -214,10 +226,6 @@
     <w:p>
       <w:pPr>
         <w:pStyle w:val="TOC2"/>
-        <w:tabs>
-          <w:tab w:val="left" w:pos="1040"/>
-          <w:tab w:val="right" w:leader="dot" w:pos="9350"/>
-        </w:tabs>
         <w:rPr>
           <w:rFonts w:eastAsiaTheme="minorEastAsia"/>
           <w:noProof/>
@@ -304,10 +312,6 @@
     <w:p>
       <w:pPr>
         <w:pStyle w:val="TOC2"/>
-        <w:tabs>
-          <w:tab w:val="left" w:pos="1040"/>
-          <w:tab w:val="right" w:leader="dot" w:pos="9350"/>
-        </w:tabs>
         <w:rPr>
           <w:rFonts w:eastAsiaTheme="minorEastAsia"/>
           <w:noProof/>
@@ -394,10 +398,6 @@
     <w:p>
       <w:pPr>
         <w:pStyle w:val="TOC2"/>
-        <w:tabs>
-          <w:tab w:val="left" w:pos="1040"/>
-          <w:tab w:val="right" w:leader="dot" w:pos="9350"/>
-        </w:tabs>
         <w:rPr>
           <w:rFonts w:eastAsiaTheme="minorEastAsia"/>
           <w:noProof/>
@@ -561,10 +561,6 @@
     <w:p>
       <w:pPr>
         <w:pStyle w:val="TOC2"/>
-        <w:tabs>
-          <w:tab w:val="left" w:pos="1040"/>
-          <w:tab w:val="right" w:leader="dot" w:pos="9350"/>
-        </w:tabs>
         <w:rPr>
           <w:rFonts w:eastAsiaTheme="minorEastAsia"/>
           <w:noProof/>
@@ -653,10 +649,6 @@
     <w:p>
       <w:pPr>
         <w:pStyle w:val="TOC2"/>
-        <w:tabs>
-          <w:tab w:val="left" w:pos="1040"/>
-          <w:tab w:val="right" w:leader="dot" w:pos="9350"/>
-        </w:tabs>
         <w:rPr>
           <w:rFonts w:eastAsiaTheme="minorEastAsia"/>
           <w:noProof/>
@@ -978,10 +970,6 @@
     <w:p>
       <w:pPr>
         <w:pStyle w:val="TOC2"/>
-        <w:tabs>
-          <w:tab w:val="left" w:pos="1040"/>
-          <w:tab w:val="right" w:leader="dot" w:pos="9350"/>
-        </w:tabs>
         <w:rPr>
           <w:rFonts w:eastAsiaTheme="minorEastAsia"/>
           <w:noProof/>
@@ -1301,10 +1289,6 @@
     <w:p>
       <w:pPr>
         <w:pStyle w:val="TOC2"/>
-        <w:tabs>
-          <w:tab w:val="left" w:pos="1040"/>
-          <w:tab w:val="right" w:leader="dot" w:pos="9350"/>
-        </w:tabs>
         <w:rPr>
           <w:rFonts w:eastAsiaTheme="minorEastAsia"/>
           <w:noProof/>
@@ -1393,10 +1377,6 @@
     <w:p>
       <w:pPr>
         <w:pStyle w:val="TOC2"/>
-        <w:tabs>
-          <w:tab w:val="left" w:pos="1040"/>
-          <w:tab w:val="right" w:leader="dot" w:pos="9350"/>
-        </w:tabs>
         <w:rPr>
           <w:rFonts w:eastAsiaTheme="minorEastAsia"/>
           <w:noProof/>
@@ -1979,10 +1959,6 @@
     <w:p>
       <w:pPr>
         <w:pStyle w:val="TOC2"/>
-        <w:tabs>
-          <w:tab w:val="left" w:pos="660"/>
-          <w:tab w:val="right" w:leader="dot" w:pos="9350"/>
-        </w:tabs>
         <w:rPr>
           <w:rFonts w:eastAsiaTheme="minorEastAsia"/>
           <w:noProof/>
@@ -2070,10 +2046,6 @@
     <w:p>
       <w:pPr>
         <w:pStyle w:val="TOC2"/>
-        <w:tabs>
-          <w:tab w:val="left" w:pos="1040"/>
-          <w:tab w:val="right" w:leader="dot" w:pos="9350"/>
-        </w:tabs>
         <w:rPr>
           <w:rFonts w:eastAsiaTheme="minorEastAsia"/>
           <w:noProof/>
@@ -2160,10 +2132,6 @@
     <w:p>
       <w:pPr>
         <w:pStyle w:val="TOC2"/>
-        <w:tabs>
-          <w:tab w:val="left" w:pos="1040"/>
-          <w:tab w:val="right" w:leader="dot" w:pos="9350"/>
-        </w:tabs>
         <w:rPr>
           <w:rFonts w:eastAsiaTheme="minorEastAsia"/>
           <w:noProof/>
@@ -2250,10 +2218,6 @@
     <w:p>
       <w:pPr>
         <w:pStyle w:val="TOC2"/>
-        <w:tabs>
-          <w:tab w:val="left" w:pos="1040"/>
-          <w:tab w:val="right" w:leader="dot" w:pos="9350"/>
-        </w:tabs>
         <w:rPr>
           <w:rFonts w:eastAsiaTheme="minorEastAsia"/>
           <w:noProof/>
@@ -3907,7 +3871,7 @@
         <mc:AlternateContent>
           <mc:Choice Requires="wps">
             <w:drawing>
-              <wp:anchor distT="0" distB="0" distL="114300" distR="114300" simplePos="0" relativeHeight="251697152" behindDoc="0" locked="0" layoutInCell="1" allowOverlap="1" wp14:anchorId="5A329ED8" wp14:editId="6304BB01">
+              <wp:anchor distT="0" distB="0" distL="114300" distR="114300" simplePos="0" relativeHeight="251703296" behindDoc="0" locked="0" layoutInCell="1" allowOverlap="1" wp14:anchorId="7378209C" wp14:editId="6287E36D">
                 <wp:simplePos x="0" y="0"/>
                 <wp:positionH relativeFrom="column">
                   <wp:posOffset>858519397</wp:posOffset>
@@ -3968,7 +3932,7 @@
           </mc:Choice>
           <mc:Fallback>
             <w:pict>
-              <v:line w14:anchorId="504C7505" id="Straight Connector 2" o:spid="_x0000_s1026" style="position:absolute;z-index:251697152;visibility:visible;mso-wrap-style:square;mso-width-percent:0;mso-height-percent:0;mso-wrap-distance-left:9pt;mso-wrap-distance-top:0;mso-wrap-distance-right:9pt;mso-wrap-distance-bottom:0;mso-position-horizontal:absolute;mso-position-horizontal-relative:text;mso-position-vertical:absolute;mso-position-vertical-relative:text;mso-width-percent:0;mso-height-percent:0;mso-width-relative:page;mso-height-relative:page" from="67599.95pt,57.5pt" to="67635.95pt,75.5pt" o:gfxdata="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">
+              <v:line w14:anchorId="6DB81C8D" id="Straight Connector 2" o:spid="_x0000_s1026" style="position:absolute;z-index:251703296;visibility:visible;mso-wrap-style:square;mso-width-percent:0;mso-height-percent:0;mso-wrap-distance-left:9pt;mso-wrap-distance-top:0;mso-wrap-distance-right:9pt;mso-wrap-distance-bottom:0;mso-position-horizontal:absolute;mso-position-horizontal-relative:text;mso-position-vertical:absolute;mso-position-vertical-relative:text;mso-width-percent:0;mso-height-percent:0;mso-width-relative:page;mso-height-relative:page" from="67599.95pt,57.5pt" to="67635.95pt,75.5pt" o:gfxdata="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">
                 <v:stroke endarrow="block"/>
               </v:line>
             </w:pict>
@@ -3984,7 +3948,7 @@
         <mc:AlternateContent>
           <mc:Choice Requires="wps">
             <w:drawing>
-              <wp:anchor distT="0" distB="0" distL="114300" distR="114300" simplePos="0" relativeHeight="251696128" behindDoc="0" locked="0" layoutInCell="1" allowOverlap="1" wp14:anchorId="4786FCD7" wp14:editId="209E9807">
+              <wp:anchor distT="0" distB="0" distL="114300" distR="114300" simplePos="0" relativeHeight="251702272" behindDoc="0" locked="0" layoutInCell="1" allowOverlap="1" wp14:anchorId="122CB606" wp14:editId="584FCD75">
                 <wp:simplePos x="0" y="0"/>
                 <wp:positionH relativeFrom="column">
                   <wp:posOffset>858163797</wp:posOffset>
@@ -4045,7 +4009,7 @@
           </mc:Choice>
           <mc:Fallback>
             <w:pict>
-              <v:line w14:anchorId="66039A47" id="Straight Connector 4" o:spid="_x0000_s1026" style="position:absolute;z-index:251696128;visibility:visible;mso-wrap-style:square;mso-width-percent:0;mso-height-percent:0;mso-wrap-distance-left:9pt;mso-wrap-distance-top:0;mso-wrap-distance-right:9pt;mso-wrap-distance-bottom:0;mso-position-horizontal:absolute;mso-position-horizontal-relative:text;mso-position-vertical:absolute;mso-position-vertical-relative:text;mso-width-percent:0;mso-height-percent:0;mso-width-relative:page;mso-height-relative:page" from="67571.95pt,20.75pt" to="67599.5pt,56.75pt" o:gfxdata="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">
+              <v:line w14:anchorId="643A4377" id="Straight Connector 4" o:spid="_x0000_s1026" style="position:absolute;z-index:251702272;visibility:visible;mso-wrap-style:square;mso-width-percent:0;mso-height-percent:0;mso-wrap-distance-left:9pt;mso-wrap-distance-top:0;mso-wrap-distance-right:9pt;mso-wrap-distance-bottom:0;mso-position-horizontal:absolute;mso-position-horizontal-relative:text;mso-position-vertical:absolute;mso-position-vertical-relative:text;mso-width-percent:0;mso-height-percent:0;mso-width-relative:page;mso-height-relative:page" from="67571.95pt,20.75pt" to="67599.5pt,56.75pt" o:gfxdata="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">
                 <v:stroke endarrow="block"/>
               </v:line>
             </w:pict>
@@ -4113,7 +4077,7 @@
 </file>
 
 <file path=word/endnotes.xml><?xml version="1.0" encoding="utf-8"?>
-<w:endnotes xmlns:wpc="http://schemas.microsoft.com/office/word/2010/wordprocessingCanvas" xmlns:cx="http://schemas.microsoft.com/office/drawing/2014/chartex" xmlns:cx1="http://schemas.microsoft.com/office/drawing/2015/9/8/chartex" xmlns:cx2="http://schemas.microsoft.com/office/drawing/2015/10/21/chartex" xmlns:cx3="http://schemas.microsoft.com/office/drawing/2016/5/9/chartex" xmlns:cx4="http://schemas.microsoft.com/office/drawing/2016/5/10/chartex" xmlns:cx5="http://schemas.microsoft.com/office/drawing/2016/5/11/chartex" xmlns:cx6="http://schemas.microsoft.com/office/drawing/2016/5/12/chartex" xmlns:cx7="http://schemas.microsoft.com/office/drawing/2016/5/13/chartex" xmlns:cx8="http://schemas.microsoft.com/office/drawing/2016/5/14/chartex" xmlns:mc="http://schemas.openxmlformats.org/markup-compatibility/2006" xmlns:aink="http://schemas.microsoft.com/office/drawing/2016/ink" xmlns:am3d="http://schemas.microsoft.com/office/drawing/2017/model3d" xmlns:o="urn:schemas-microsoft-com:office:office" xmlns:r="http://schemas.openxmlformats.org/officeDocument/2006/relationships" xmlns:m="http://schemas.openxmlformats.org/officeDocument/2006/math" xmlns:v="urn:schemas-microsoft-com:vml" xmlns:wp14="http://schemas.microsoft.com/office/word/2010/wordprocessingDrawing" xmlns:wp="http://schemas.openxmlformats.org/drawingml/2006/wordprocessingDrawing" xmlns:w10="urn:schemas-microsoft-com:office:word" xmlns:w="http://schemas.openxmlformats.org/wordprocessingml/2006/main" xmlns:w14="http://schemas.microsoft.com/office/word/2010/wordml" xmlns:w15="http://schemas.microsoft.com/office/word/2012/wordml" xmlns:w16cex="http://schemas.microsoft.com/office/word/2018/wordml/cex" xmlns:w16cid="http://schemas.microsoft.com/office/word/2016/wordml/cid" xmlns:w16="http://schemas.microsoft.com/office/word/2018/wordml" xmlns:w16sdtdh="http://schemas.microsoft.com/office/word/2020/wordml/sdtdatahash" xmlns:w16se="http://schemas.microsoft.com/office/word/2015/wordml/symex" xmlns:wpg="http://schemas.microsoft.com/office/word/2010/wordprocessingGroup" xmlns:wpi="http://schemas.microsoft.com/office/word/2010/wordprocessingInk" xmlns:wne="http://schemas.microsoft.com/office/word/2006/wordml" xmlns:wps="http://schemas.microsoft.com/office/word/2010/wordprocessingShape" mc:Ignorable="w14 w15 w16se w16cid w16 w16cex w16sdtdh wp14">
+<w:endnotes xmlns:wpc="http://schemas.microsoft.com/office/word/2010/wordprocessingCanvas" xmlns:cx="http://schemas.microsoft.com/office/drawing/2014/chartex" xmlns:cx1="http://schemas.microsoft.com/office/drawing/2015/9/8/chartex" xmlns:cx2="http://schemas.microsoft.com/office/drawing/2015/10/21/chartex" xmlns:cx3="http://schemas.microsoft.com/office/drawing/2016/5/9/chartex" xmlns:cx4="http://schemas.microsoft.com/office/drawing/2016/5/10/chartex" xmlns:cx5="http://schemas.microsoft.com/office/drawing/2016/5/11/chartex" xmlns:cx6="http://schemas.microsoft.com/office/drawing/2016/5/12/chartex" xmlns:cx7="http://schemas.microsoft.com/office/drawing/2016/5/13/chartex" xmlns:cx8="http://schemas.microsoft.com/office/drawing/2016/5/14/chartex" xmlns:mc="http://schemas.openxmlformats.org/markup-compatibility/2006" xmlns:aink="http://schemas.microsoft.com/office/drawing/2016/ink" xmlns:am3d="http://schemas.microsoft.com/office/drawing/2017/model3d" xmlns:o="urn:schemas-microsoft-com:office:office" xmlns:oel="http://schemas.microsoft.com/office/2019/extlst" xmlns:r="http://schemas.openxmlformats.org/officeDocument/2006/relationships" xmlns:m="http://schemas.openxmlformats.org/officeDocument/2006/math" xmlns:v="urn:schemas-microsoft-com:vml" xmlns:wp14="http://schemas.microsoft.com/office/word/2010/wordprocessingDrawing" xmlns:wp="http://schemas.openxmlformats.org/drawingml/2006/wordprocessingDrawing" xmlns:w10="urn:schemas-microsoft-com:office:word" xmlns:w="http://schemas.openxmlformats.org/wordprocessingml/2006/main" xmlns:w14="http://schemas.microsoft.com/office/word/2010/wordml" xmlns:w15="http://schemas.microsoft.com/office/word/2012/wordml" xmlns:w16cex="http://schemas.microsoft.com/office/word/2018/wordml/cex" xmlns:w16cid="http://schemas.microsoft.com/office/word/2016/wordml/cid" xmlns:w16="http://schemas.microsoft.com/office/word/2018/wordml" xmlns:w16sdtdh="http://schemas.microsoft.com/office/word/2020/wordml/sdtdatahash" xmlns:w16se="http://schemas.microsoft.com/office/word/2015/wordml/symex" xmlns:wpg="http://schemas.microsoft.com/office/word/2010/wordprocessingGroup" xmlns:wpi="http://schemas.microsoft.com/office/word/2010/wordprocessingInk" xmlns:wne="http://schemas.microsoft.com/office/word/2006/wordml" xmlns:wps="http://schemas.microsoft.com/office/word/2010/wordprocessingShape" mc:Ignorable="w14 w15 w16se w16cid w16 w16cex w16sdtdh wp14">
   <w:endnote w:type="separator" w:id="-1">
     <w:p>
       <w:pPr>
@@ -4138,7 +4102,7 @@
 </file>
 
 <file path=word/footnotes.xml><?xml version="1.0" encoding="utf-8"?>
-<w:footnotes xmlns:wpc="http://schemas.microsoft.com/office/word/2010/wordprocessingCanvas" xmlns:cx="http://schemas.microsoft.com/office/drawing/2014/chartex" xmlns:cx1="http://schemas.microsoft.com/office/drawing/2015/9/8/chartex" xmlns:cx2="http://schemas.microsoft.com/office/drawing/2015/10/21/chartex" xmlns:cx3="http://schemas.microsoft.com/office/drawing/2016/5/9/chartex" xmlns:cx4="http://schemas.microsoft.com/office/drawing/2016/5/10/chartex" xmlns:cx5="http://schemas.microsoft.com/office/drawing/2016/5/11/chartex" xmlns:cx6="http://schemas.microsoft.com/office/drawing/2016/5/12/chartex" xmlns:cx7="http://schemas.microsoft.com/office/drawing/2016/5/13/chartex" xmlns:cx8="http://schemas.microsoft.com/office/drawing/2016/5/14/chartex" xmlns:mc="http://schemas.openxmlformats.org/markup-compatibility/2006" xmlns:aink="http://schemas.microsoft.com/office/drawing/2016/ink" xmlns:am3d="http://schemas.microsoft.com/office/drawing/2017/model3d" xmlns:o="urn:schemas-microsoft-com:office:office" xmlns:r="http://schemas.openxmlformats.org/officeDocument/2006/relationships" xmlns:m="http://schemas.openxmlformats.org/officeDocument/2006/math" xmlns:v="urn:schemas-microsoft-com:vml" xmlns:wp14="http://schemas.microsoft.com/office/word/2010/wordprocessingDrawing" xmlns:wp="http://schemas.openxmlformats.org/drawingml/2006/wordprocessingDrawing" xmlns:w10="urn:schemas-microsoft-com:office:word" xmlns:w="http://schemas.openxmlformats.org/wordprocessingml/2006/main" xmlns:w14="http://schemas.microsoft.com/office/word/2010/wordml" xmlns:w15="http://schemas.microsoft.com/office/word/2012/wordml" xmlns:w16cex="http://schemas.microsoft.com/office/word/2018/wordml/cex" xmlns:w16cid="http://schemas.microsoft.com/office/word/2016/wordml/cid" xmlns:w16="http://schemas.microsoft.com/office/word/2018/wordml" xmlns:w16sdtdh="http://schemas.microsoft.com/office/word/2020/wordml/sdtdatahash" xmlns:w16se="http://schemas.microsoft.com/office/word/2015/wordml/symex" xmlns:wpg="http://schemas.microsoft.com/office/word/2010/wordprocessingGroup" xmlns:wpi="http://schemas.microsoft.com/office/word/2010/wordprocessingInk" xmlns:wne="http://schemas.microsoft.com/office/word/2006/wordml" xmlns:wps="http://schemas.microsoft.com/office/word/2010/wordprocessingShape" mc:Ignorable="w14 w15 w16se w16cid w16 w16cex w16sdtdh wp14">
+<w:footnotes xmlns:wpc="http://schemas.microsoft.com/office/word/2010/wordprocessingCanvas" xmlns:cx="http://schemas.microsoft.com/office/drawing/2014/chartex" xmlns:cx1="http://schemas.microsoft.com/office/drawing/2015/9/8/chartex" xmlns:cx2="http://schemas.microsoft.com/office/drawing/2015/10/21/chartex" xmlns:cx3="http://schemas.microsoft.com/office/drawing/2016/5/9/chartex" xmlns:cx4="http://schemas.microsoft.com/office/drawing/2016/5/10/chartex" xmlns:cx5="http://schemas.microsoft.com/office/drawing/2016/5/11/chartex" xmlns:cx6="http://schemas.microsoft.com/office/drawing/2016/5/12/chartex" xmlns:cx7="http://schemas.microsoft.com/office/drawing/2016/5/13/chartex" xmlns:cx8="http://schemas.microsoft.com/office/drawing/2016/5/14/chartex" xmlns:mc="http://schemas.openxmlformats.org/markup-compatibility/2006" xmlns:aink="http://schemas.microsoft.com/office/drawing/2016/ink" xmlns:am3d="http://schemas.microsoft.com/office/drawing/2017/model3d" xmlns:o="urn:schemas-microsoft-com:office:office" xmlns:oel="http://schemas.microsoft.com/office/2019/extlst" xmlns:r="http://schemas.openxmlformats.org/officeDocument/2006/relationships" xmlns:m="http://schemas.openxmlformats.org/officeDocument/2006/math" xmlns:v="urn:schemas-microsoft-com:vml" xmlns:wp14="http://schemas.microsoft.com/office/word/2010/wordprocessingDrawing" xmlns:wp="http://schemas.openxmlformats.org/drawingml/2006/wordprocessingDrawing" xmlns:w10="urn:schemas-microsoft-com:office:word" xmlns:w="http://schemas.openxmlformats.org/wordprocessingml/2006/main" xmlns:w14="http://schemas.microsoft.com/office/word/2010/wordml" xmlns:w15="http://schemas.microsoft.com/office/word/2012/wordml" xmlns:w16cex="http://schemas.microsoft.com/office/word/2018/wordml/cex" xmlns:w16cid="http://schemas.microsoft.com/office/word/2016/wordml/cid" xmlns:w16="http://schemas.microsoft.com/office/word/2018/wordml" xmlns:w16sdtdh="http://schemas.microsoft.com/office/word/2020/wordml/sdtdatahash" xmlns:w16se="http://schemas.microsoft.com/office/word/2015/wordml/symex" xmlns:wpg="http://schemas.microsoft.com/office/word/2010/wordprocessingGroup" xmlns:wpi="http://schemas.microsoft.com/office/word/2010/wordprocessingInk" xmlns:wne="http://schemas.microsoft.com/office/word/2006/wordml" xmlns:wps="http://schemas.microsoft.com/office/word/2010/wordprocessingShape" mc:Ignorable="w14 w15 w16se w16cid w16 w16cex w16sdtdh wp14">
   <w:footnote w:type="separator" w:id="-1">
     <w:p>
       <w:pPr>
@@ -4163,7 +4127,7 @@
 </file>
 
 <file path=word/header1.xml><?xml version="1.0" encoding="utf-8"?>
-<w:hdr xmlns:wpc="http://schemas.microsoft.com/office/word/2010/wordprocessingCanvas" xmlns:cx="http://schemas.microsoft.com/office/drawing/2014/chartex" xmlns:cx1="http://schemas.microsoft.com/office/drawing/2015/9/8/chartex" xmlns:cx2="http://schemas.microsoft.com/office/drawing/2015/10/21/chartex" xmlns:cx3="http://schemas.microsoft.com/office/drawing/2016/5/9/chartex" xmlns:cx4="http://schemas.microsoft.com/office/drawing/2016/5/10/chartex" xmlns:cx5="http://schemas.microsoft.com/office/drawing/2016/5/11/chartex" xmlns:cx6="http://schemas.microsoft.com/office/drawing/2016/5/12/chartex" xmlns:cx7="http://schemas.microsoft.com/office/drawing/2016/5/13/chartex" xmlns:cx8="http://schemas.microsoft.com/office/drawing/2016/5/14/chartex" xmlns:mc="http://schemas.openxmlformats.org/markup-compatibility/2006" xmlns:aink="http://schemas.microsoft.com/office/drawing/2016/ink" xmlns:am3d="http://schemas.microsoft.com/office/drawing/2017/model3d" xmlns:o="urn:schemas-microsoft-com:office:office" xmlns:r="http://schemas.openxmlformats.org/officeDocument/2006/relationships" xmlns:m="http://schemas.openxmlformats.org/officeDocument/2006/math" xmlns:v="urn:schemas-microsoft-com:vml" xmlns:wp14="http://schemas.microsoft.com/office/word/2010/wordprocessingDrawing" xmlns:wp="http://schemas.openxmlformats.org/drawingml/2006/wordprocessingDrawing" xmlns:w10="urn:schemas-microsoft-com:office:word" xmlns:w="http://schemas.openxmlformats.org/wordprocessingml/2006/main" xmlns:w14="http://schemas.microsoft.com/office/word/2010/wordml" xmlns:w15="http://schemas.microsoft.com/office/word/2012/wordml" xmlns:w16cex="http://schemas.microsoft.com/office/word/2018/wordml/cex" xmlns:w16cid="http://schemas.microsoft.com/office/word/2016/wordml/cid" xmlns:w16="http://schemas.microsoft.com/office/word/2018/wordml" xmlns:w16sdtdh="http://schemas.microsoft.com/office/word/2020/wordml/sdtdatahash" xmlns:w16se="http://schemas.microsoft.com/office/word/2015/wordml/symex" xmlns:wpg="http://schemas.microsoft.com/office/word/2010/wordprocessingGroup" xmlns:wpi="http://schemas.microsoft.com/office/word/2010/wordprocessingInk" xmlns:wne="http://schemas.microsoft.com/office/word/2006/wordml" xmlns:wps="http://schemas.microsoft.com/office/word/2010/wordprocessingShape" mc:Ignorable="w14 w15 w16se w16cid w16 w16cex w16sdtdh wp14">
+<w:hdr xmlns:wpc="http://schemas.microsoft.com/office/word/2010/wordprocessingCanvas" xmlns:cx="http://schemas.microsoft.com/office/drawing/2014/chartex" xmlns:cx1="http://schemas.microsoft.com/office/drawing/2015/9/8/chartex" xmlns:cx2="http://schemas.microsoft.com/office/drawing/2015/10/21/chartex" xmlns:cx3="http://schemas.microsoft.com/office/drawing/2016/5/9/chartex" xmlns:cx4="http://schemas.microsoft.com/office/drawing/2016/5/10/chartex" xmlns:cx5="http://schemas.microsoft.com/office/drawing/2016/5/11/chartex" xmlns:cx6="http://schemas.microsoft.com/office/drawing/2016/5/12/chartex" xmlns:cx7="http://schemas.microsoft.com/office/drawing/2016/5/13/chartex" xmlns:cx8="http://schemas.microsoft.com/office/drawing/2016/5/14/chartex" xmlns:mc="http://schemas.openxmlformats.org/markup-compatibility/2006" xmlns:aink="http://schemas.microsoft.com/office/drawing/2016/ink" xmlns:am3d="http://schemas.microsoft.com/office/drawing/2017/model3d" xmlns:o="urn:schemas-microsoft-com:office:office" xmlns:oel="http://schemas.microsoft.com/office/2019/extlst" xmlns:r="http://schemas.openxmlformats.org/officeDocument/2006/relationships" xmlns:m="http://schemas.openxmlformats.org/officeDocument/2006/math" xmlns:v="urn:schemas-microsoft-com:vml" xmlns:wp14="http://schemas.microsoft.com/office/word/2010/wordprocessingDrawing" xmlns:wp="http://schemas.openxmlformats.org/drawingml/2006/wordprocessingDrawing" xmlns:w10="urn:schemas-microsoft-com:office:word" xmlns:w="http://schemas.openxmlformats.org/wordprocessingml/2006/main" xmlns:w14="http://schemas.microsoft.com/office/word/2010/wordml" xmlns:w15="http://schemas.microsoft.com/office/word/2012/wordml" xmlns:w16cex="http://schemas.microsoft.com/office/word/2018/wordml/cex" xmlns:w16cid="http://schemas.microsoft.com/office/word/2016/wordml/cid" xmlns:w16="http://schemas.microsoft.com/office/word/2018/wordml" xmlns:w16sdtdh="http://schemas.microsoft.com/office/word/2020/wordml/sdtdatahash" xmlns:w16se="http://schemas.microsoft.com/office/word/2015/wordml/symex" xmlns:wpg="http://schemas.microsoft.com/office/word/2010/wordprocessingGroup" xmlns:wpi="http://schemas.microsoft.com/office/word/2010/wordprocessingInk" xmlns:wne="http://schemas.microsoft.com/office/word/2006/wordml" xmlns:wps="http://schemas.microsoft.com/office/word/2010/wordprocessingShape" mc:Ignorable="w14 w15 w16se w16cid w16 w16cex w16sdtdh wp14">
   <w:p>
     <w:pPr>
       <w:pStyle w:val="Header"/>
@@ -4173,7 +4137,7 @@
 </file>
 
 <file path=word/numbering.xml><?xml version="1.0" encoding="utf-8"?>
-<w:numbering xmlns:wpc="http://schemas.microsoft.com/office/word/2010/wordprocessingCanvas" xmlns:cx="http://schemas.microsoft.com/office/drawing/2014/chartex" xmlns:cx1="http://schemas.microsoft.com/office/drawing/2015/9/8/chartex" xmlns:cx2="http://schemas.microsoft.com/office/drawing/2015/10/21/chartex" xmlns:cx3="http://schemas.microsoft.com/office/drawing/2016/5/9/chartex" xmlns:cx4="http://schemas.microsoft.com/office/drawing/2016/5/10/chartex" xmlns:cx5="http://schemas.microsoft.com/office/drawing/2016/5/11/chartex" xmlns:cx6="http://schemas.microsoft.com/office/drawing/2016/5/12/chartex" xmlns:cx7="http://schemas.microsoft.com/office/drawing/2016/5/13/chartex" xmlns:cx8="http://schemas.microsoft.com/office/drawing/2016/5/14/chartex" xmlns:mc="http://schemas.openxmlformats.org/markup-compatibility/2006" xmlns:aink="http://schemas.microsoft.com/office/drawing/2016/ink" xmlns:am3d="http://schemas.microsoft.com/office/drawing/2017/model3d" xmlns:o="urn:schemas-microsoft-com:office:office" xmlns:r="http://schemas.openxmlformats.org/officeDocument/2006/relationships" xmlns:m="http://schemas.openxmlformats.org/officeDocument/2006/math" xmlns:v="urn:schemas-microsoft-com:vml" xmlns:wp14="http://schemas.microsoft.com/office/word/2010/wordprocessingDrawing" xmlns:wp="http://schemas.openxmlformats.org/drawingml/2006/wordprocessingDrawing" xmlns:w10="urn:schemas-microsoft-com:office:word" xmlns:w="http://schemas.openxmlformats.org/wordprocessingml/2006/main" xmlns:w14="http://schemas.microsoft.com/office/word/2010/wordml" xmlns:w15="http://schemas.microsoft.com/office/word/2012/wordml" xmlns:w16cex="http://schemas.microsoft.com/office/word/2018/wordml/cex" xmlns:w16cid="http://schemas.microsoft.com/office/word/2016/wordml/cid" xmlns:w16="http://schemas.microsoft.com/office/word/2018/wordml" xmlns:w16sdtdh="http://schemas.microsoft.com/office/word/2020/wordml/sdtdatahash" xmlns:w16se="http://schemas.microsoft.com/office/word/2015/wordml/symex" xmlns:wpg="http://schemas.microsoft.com/office/word/2010/wordprocessingGroup" xmlns:wpi="http://schemas.microsoft.com/office/word/2010/wordprocessingInk" xmlns:wne="http://schemas.microsoft.com/office/word/2006/wordml" xmlns:wps="http://schemas.microsoft.com/office/word/2010/wordprocessingShape" mc:Ignorable="w14 w15 w16se w16cid w16 w16cex w16sdtdh wp14">
+<w:numbering xmlns:wpc="http://schemas.microsoft.com/office/word/2010/wordprocessingCanvas" xmlns:cx="http://schemas.microsoft.com/office/drawing/2014/chartex" xmlns:cx1="http://schemas.microsoft.com/office/drawing/2015/9/8/chartex" xmlns:cx2="http://schemas.microsoft.com/office/drawing/2015/10/21/chartex" xmlns:cx3="http://schemas.microsoft.com/office/drawing/2016/5/9/chartex" xmlns:cx4="http://schemas.microsoft.com/office/drawing/2016/5/10/chartex" xmlns:cx5="http://schemas.microsoft.com/office/drawing/2016/5/11/chartex" xmlns:cx6="http://schemas.microsoft.com/office/drawing/2016/5/12/chartex" xmlns:cx7="http://schemas.microsoft.com/office/drawing/2016/5/13/chartex" xmlns:cx8="http://schemas.microsoft.com/office/drawing/2016/5/14/chartex" xmlns:mc="http://schemas.openxmlformats.org/markup-compatibility/2006" xmlns:aink="http://schemas.microsoft.com/office/drawing/2016/ink" xmlns:am3d="http://schemas.microsoft.com/office/drawing/2017/model3d" xmlns:o="urn:schemas-microsoft-com:office:office" xmlns:oel="http://schemas.microsoft.com/office/2019/extlst" xmlns:r="http://schemas.openxmlformats.org/officeDocument/2006/relationships" xmlns:m="http://schemas.openxmlformats.org/officeDocument/2006/math" xmlns:v="urn:schemas-microsoft-com:vml" xmlns:wp14="http://schemas.microsoft.com/office/word/2010/wordprocessingDrawing" xmlns:wp="http://schemas.openxmlformats.org/drawingml/2006/wordprocessingDrawing" xmlns:w10="urn:schemas-microsoft-com:office:word" xmlns:w="http://schemas.openxmlformats.org/wordprocessingml/2006/main" xmlns:w14="http://schemas.microsoft.com/office/word/2010/wordml" xmlns:w15="http://schemas.microsoft.com/office/word/2012/wordml" xmlns:w16cex="http://schemas.microsoft.com/office/word/2018/wordml/cex" xmlns:w16cid="http://schemas.microsoft.com/office/word/2016/wordml/cid" xmlns:w16="http://schemas.microsoft.com/office/word/2018/wordml" xmlns:w16sdtdh="http://schemas.microsoft.com/office/word/2020/wordml/sdtdatahash" xmlns:w16se="http://schemas.microsoft.com/office/word/2015/wordml/symex" xmlns:wpg="http://schemas.microsoft.com/office/word/2010/wordprocessingGroup" xmlns:wpi="http://schemas.microsoft.com/office/word/2010/wordprocessingInk" xmlns:wne="http://schemas.microsoft.com/office/word/2006/wordml" xmlns:wps="http://schemas.microsoft.com/office/word/2010/wordprocessingShape" mc:Ignorable="w14 w15 w16se w16cid w16 w16cex w16sdtdh wp14">
   <w:abstractNum w:abstractNumId="0" w15:restartNumberingAfterBreak="0">
     <w:nsid w:val="17430A95"/>
     <w:multiLevelType w:val="multilevel"/>

--- a/code/AOA_objects/results/grad_book/Ch 1.docx
+++ b/code/AOA_objects/results/grad_book/Ch 1.docx
@@ -23,7 +23,7 @@
       <w:r>
         <w:fldChar w:fldCharType="separate"/>
       </w:r>
-      <w:hyperlink w:anchor="_Toc101817985" w:history="1">
+      <w:hyperlink w:anchor="_Toc107177462" w:history="1">
         <w:r>
           <w:rPr>
             <w:rStyle w:val="Hyperlink"/>
@@ -46,7 +46,7 @@
           <w:rPr>
             <w:webHidden/>
           </w:rPr>
-          <w:instrText xml:space="preserve"> PAGEREF _Toc101817985 \h </w:instrText>
+          <w:instrText xml:space="preserve"> PAGEREF _Toc107177462 \h </w:instrText>
         </w:r>
         <w:r>
           <w:rPr>
@@ -63,7 +63,7 @@
           <w:rPr>
             <w:webHidden/>
           </w:rPr>
-          <w:t>i</w:t>
+          <w:t>ii</w:t>
         </w:r>
         <w:r>
           <w:rPr>
@@ -84,7 +84,7 @@
           <w:lang w:val="en-US" w:bidi="ar-SA"/>
         </w:rPr>
       </w:pPr>
-      <w:hyperlink w:anchor="_Toc101817986" w:history="1">
+      <w:hyperlink w:anchor="_Toc107177463" w:history="1">
         <w:r>
           <w:rPr>
             <w:rStyle w:val="Hyperlink"/>
@@ -107,7 +107,7 @@
           <w:rPr>
             <w:webHidden/>
           </w:rPr>
-          <w:instrText xml:space="preserve"> PAGEREF _Toc101817986 \h </w:instrText>
+          <w:instrText xml:space="preserve"> PAGEREF _Toc107177463 \h </w:instrText>
         </w:r>
         <w:r>
           <w:rPr>
@@ -124,7 +124,7 @@
           <w:rPr>
             <w:webHidden/>
           </w:rPr>
-          <w:t>ii</w:t>
+          <w:t>iii</w:t>
         </w:r>
         <w:r>
           <w:rPr>
@@ -145,7 +145,7 @@
           <w:lang w:val="en-US" w:bidi="ar-SA"/>
         </w:rPr>
       </w:pPr>
-      <w:hyperlink w:anchor="_Toc101817987" w:history="1">
+      <w:hyperlink w:anchor="_Toc107177464" w:history="1">
         <w:r>
           <w:rPr>
             <w:rStyle w:val="Hyperlink"/>
@@ -166,19 +166,7 @@
           <w:rPr>
             <w:rStyle w:val="Hyperlink"/>
           </w:rPr>
-          <w:t>Introdu</w:t>
-        </w:r>
-        <w:r>
-          <w:rPr>
-            <w:rStyle w:val="Hyperlink"/>
-          </w:rPr>
-          <w:t>c</w:t>
-        </w:r>
-        <w:r>
-          <w:rPr>
-            <w:rStyle w:val="Hyperlink"/>
-          </w:rPr>
-          <w:t>tion</w:t>
+          <w:t>Introduction</w:t>
         </w:r>
         <w:r>
           <w:rPr>
@@ -196,7 +184,7 @@
           <w:rPr>
             <w:webHidden/>
           </w:rPr>
-          <w:instrText xml:space="preserve"> PAGEREF _Toc101817987 \h </w:instrText>
+          <w:instrText xml:space="preserve"> PAGEREF _Toc107177464 \h </w:instrText>
         </w:r>
         <w:r>
           <w:rPr>
@@ -234,7 +222,7 @@
           <w:lang w:val="en-US" w:bidi="ar-SA"/>
         </w:rPr>
       </w:pPr>
-      <w:hyperlink w:anchor="_Toc101817988" w:history="1">
+      <w:hyperlink w:anchor="_Toc107177465" w:history="1">
         <w:r>
           <w:rPr>
             <w:rStyle w:val="Hyperlink"/>
@@ -278,7 +266,7 @@
             <w:noProof/>
             <w:webHidden/>
           </w:rPr>
-          <w:instrText xml:space="preserve"> PAGEREF _Toc101817988 \h </w:instrText>
+          <w:instrText xml:space="preserve"> PAGEREF _Toc107177465 \h </w:instrText>
         </w:r>
         <w:r>
           <w:rPr>
@@ -320,7 +308,7 @@
           <w:lang w:val="en-US" w:bidi="ar-SA"/>
         </w:rPr>
       </w:pPr>
-      <w:hyperlink w:anchor="_Toc101817989" w:history="1">
+      <w:hyperlink w:anchor="_Toc107177466" w:history="1">
         <w:r>
           <w:rPr>
             <w:rStyle w:val="Hyperlink"/>
@@ -364,7 +352,7 @@
             <w:noProof/>
             <w:webHidden/>
           </w:rPr>
-          <w:instrText xml:space="preserve"> PAGEREF _Toc101817989 \h </w:instrText>
+          <w:instrText xml:space="preserve"> PAGEREF _Toc107177466 \h </w:instrText>
         </w:r>
         <w:r>
           <w:rPr>
@@ -406,7 +394,7 @@
           <w:lang w:val="en-US" w:bidi="ar-SA"/>
         </w:rPr>
       </w:pPr>
-      <w:hyperlink w:anchor="_Toc101817990" w:history="1">
+      <w:hyperlink w:anchor="_Toc107177467" w:history="1">
         <w:r>
           <w:rPr>
             <w:rStyle w:val="Hyperlink"/>
@@ -450,7 +438,7 @@
             <w:noProof/>
             <w:webHidden/>
           </w:rPr>
-          <w:instrText xml:space="preserve"> PAGEREF _Toc101817990 \h </w:instrText>
+          <w:instrText xml:space="preserve"> PAGEREF _Toc107177467 \h </w:instrText>
         </w:r>
         <w:r>
           <w:rPr>
@@ -492,7 +480,7 @@
           <w:lang w:val="en-US" w:bidi="ar-SA"/>
         </w:rPr>
       </w:pPr>
-      <w:hyperlink w:anchor="_Toc101817991" w:history="1">
+      <w:hyperlink w:anchor="_Toc107177468" w:history="1">
         <w:r>
           <w:rPr>
             <w:rStyle w:val="Hyperlink"/>
@@ -531,7 +519,7 @@
           <w:rPr>
             <w:webHidden/>
           </w:rPr>
-          <w:instrText xml:space="preserve"> PAGEREF _Toc101817991 \h </w:instrText>
+          <w:instrText xml:space="preserve"> PAGEREF _Toc107177468 \h </w:instrText>
         </w:r>
         <w:r>
           <w:rPr>
@@ -569,7 +557,7 @@
           <w:lang w:val="en-US" w:bidi="ar-SA"/>
         </w:rPr>
       </w:pPr>
-      <w:hyperlink w:anchor="_Toc101817992" w:history="1">
+      <w:hyperlink w:anchor="_Toc107177469" w:history="1">
         <w:r>
           <w:rPr>
             <w:rStyle w:val="Hyperlink"/>
@@ -615,7 +603,7 @@
             <w:noProof/>
             <w:webHidden/>
           </w:rPr>
-          <w:instrText xml:space="preserve"> PAGEREF _Toc101817992 \h </w:instrText>
+          <w:instrText xml:space="preserve"> PAGEREF _Toc107177469 \h </w:instrText>
         </w:r>
         <w:r>
           <w:rPr>
@@ -657,7 +645,7 @@
           <w:lang w:val="en-US" w:bidi="ar-SA"/>
         </w:rPr>
       </w:pPr>
-      <w:hyperlink w:anchor="_Toc101817993" w:history="1">
+      <w:hyperlink w:anchor="_Toc107177470" w:history="1">
         <w:r>
           <w:rPr>
             <w:rStyle w:val="Hyperlink"/>
@@ -705,7 +693,7 @@
             <w:noProof/>
             <w:webHidden/>
           </w:rPr>
-          <w:instrText xml:space="preserve"> PAGEREF _Toc101817993 \h </w:instrText>
+          <w:instrText xml:space="preserve"> PAGEREF _Toc107177470 \h </w:instrText>
         </w:r>
         <w:r>
           <w:rPr>
@@ -746,7 +734,7 @@
           <w:lang w:val="en-US" w:bidi="ar-SA"/>
         </w:rPr>
       </w:pPr>
-      <w:hyperlink w:anchor="_Toc101817994" w:history="1">
+      <w:hyperlink w:anchor="_Toc107177471" w:history="1">
         <w:r>
           <w:rPr>
             <w:rStyle w:val="Hyperlink"/>
@@ -786,7 +774,7 @@
           <w:rPr>
             <w:webHidden/>
           </w:rPr>
-          <w:instrText xml:space="preserve"> PAGEREF _Toc101817994 \h </w:instrText>
+          <w:instrText xml:space="preserve"> PAGEREF _Toc107177471 \h </w:instrText>
         </w:r>
         <w:r>
           <w:rPr>
@@ -823,7 +811,7 @@
           <w:lang w:val="en-US" w:bidi="ar-SA"/>
         </w:rPr>
       </w:pPr>
-      <w:hyperlink w:anchor="_Toc101817995" w:history="1">
+      <w:hyperlink w:anchor="_Toc107177472" w:history="1">
         <w:r>
           <w:rPr>
             <w:rStyle w:val="Hyperlink"/>
@@ -863,7 +851,7 @@
           <w:rPr>
             <w:webHidden/>
           </w:rPr>
-          <w:instrText xml:space="preserve"> PAGEREF _Toc101817995 \h </w:instrText>
+          <w:instrText xml:space="preserve"> PAGEREF _Toc107177472 \h </w:instrText>
         </w:r>
         <w:r>
           <w:rPr>
@@ -900,7 +888,7 @@
           <w:lang w:val="en-US" w:bidi="ar-SA"/>
         </w:rPr>
       </w:pPr>
-      <w:hyperlink w:anchor="_Toc101817996" w:history="1">
+      <w:hyperlink w:anchor="_Toc107177473" w:history="1">
         <w:r>
           <w:rPr>
             <w:rStyle w:val="Hyperlink"/>
@@ -940,7 +928,7 @@
           <w:rPr>
             <w:webHidden/>
           </w:rPr>
-          <w:instrText xml:space="preserve"> PAGEREF _Toc101817996 \h </w:instrText>
+          <w:instrText xml:space="preserve"> PAGEREF _Toc107177473 \h </w:instrText>
         </w:r>
         <w:r>
           <w:rPr>
@@ -978,7 +966,7 @@
           <w:lang w:val="en-US" w:bidi="ar-SA"/>
         </w:rPr>
       </w:pPr>
-      <w:hyperlink w:anchor="_Toc101817997" w:history="1">
+      <w:hyperlink w:anchor="_Toc107177474" w:history="1">
         <w:r>
           <w:rPr>
             <w:rStyle w:val="Hyperlink"/>
@@ -1024,7 +1012,7 @@
             <w:noProof/>
             <w:webHidden/>
           </w:rPr>
-          <w:instrText xml:space="preserve"> PAGEREF _Toc101817997 \h </w:instrText>
+          <w:instrText xml:space="preserve"> PAGEREF _Toc107177474 \h </w:instrText>
         </w:r>
         <w:r>
           <w:rPr>
@@ -1065,7 +1053,7 @@
           <w:lang w:val="en-US" w:bidi="ar-SA"/>
         </w:rPr>
       </w:pPr>
-      <w:hyperlink w:anchor="_Toc101817998" w:history="1">
+      <w:hyperlink w:anchor="_Toc107177475" w:history="1">
         <w:r>
           <w:rPr>
             <w:rStyle w:val="Hyperlink"/>
@@ -1105,7 +1093,7 @@
           <w:rPr>
             <w:webHidden/>
           </w:rPr>
-          <w:instrText xml:space="preserve"> PAGEREF _Toc101817998 \h </w:instrText>
+          <w:instrText xml:space="preserve"> PAGEREF _Toc107177475 \h </w:instrText>
         </w:r>
         <w:r>
           <w:rPr>
@@ -1142,7 +1130,7 @@
           <w:lang w:val="en-US" w:bidi="ar-SA"/>
         </w:rPr>
       </w:pPr>
-      <w:hyperlink w:anchor="_Toc101817999" w:history="1">
+      <w:hyperlink w:anchor="_Toc107177476" w:history="1">
         <w:r>
           <w:rPr>
             <w:rStyle w:val="Hyperlink"/>
@@ -1182,7 +1170,7 @@
           <w:rPr>
             <w:webHidden/>
           </w:rPr>
-          <w:instrText xml:space="preserve"> PAGEREF _Toc101817999 \h </w:instrText>
+          <w:instrText xml:space="preserve"> PAGEREF _Toc107177476 \h </w:instrText>
         </w:r>
         <w:r>
           <w:rPr>
@@ -1220,7 +1208,7 @@
           <w:lang w:val="en-US" w:bidi="ar-SA"/>
         </w:rPr>
       </w:pPr>
-      <w:hyperlink w:anchor="_Toc101818000" w:history="1">
+      <w:hyperlink w:anchor="_Toc107177477" w:history="1">
         <w:r>
           <w:rPr>
             <w:rStyle w:val="Hyperlink"/>
@@ -1259,7 +1247,7 @@
           <w:rPr>
             <w:webHidden/>
           </w:rPr>
-          <w:instrText xml:space="preserve"> PAGEREF _Toc101818000 \h </w:instrText>
+          <w:instrText xml:space="preserve"> PAGEREF _Toc107177477 \h </w:instrText>
         </w:r>
         <w:r>
           <w:rPr>
@@ -1297,7 +1285,7 @@
           <w:lang w:val="en-US" w:bidi="ar-SA"/>
         </w:rPr>
       </w:pPr>
-      <w:hyperlink w:anchor="_Toc101818001" w:history="1">
+      <w:hyperlink w:anchor="_Toc107177478" w:history="1">
         <w:r>
           <w:rPr>
             <w:rStyle w:val="Hyperlink"/>
@@ -1343,7 +1331,7 @@
             <w:noProof/>
             <w:webHidden/>
           </w:rPr>
-          <w:instrText xml:space="preserve"> PAGEREF _Toc101818001 \h </w:instrText>
+          <w:instrText xml:space="preserve"> PAGEREF _Toc107177478 \h </w:instrText>
         </w:r>
         <w:r>
           <w:rPr>
@@ -1385,7 +1373,7 @@
           <w:lang w:val="en-US" w:bidi="ar-SA"/>
         </w:rPr>
       </w:pPr>
-      <w:hyperlink w:anchor="_Toc101818002" w:history="1">
+      <w:hyperlink w:anchor="_Toc107177479" w:history="1">
         <w:r>
           <w:rPr>
             <w:rStyle w:val="Hyperlink"/>
@@ -1433,7 +1421,7 @@
             <w:noProof/>
             <w:webHidden/>
           </w:rPr>
-          <w:instrText xml:space="preserve"> PAGEREF _Toc101818002 \h </w:instrText>
+          <w:instrText xml:space="preserve"> PAGEREF _Toc107177479 \h </w:instrText>
         </w:r>
         <w:r>
           <w:rPr>
@@ -1474,7 +1462,7 @@
           <w:lang w:val="en-US" w:bidi="ar-SA"/>
         </w:rPr>
       </w:pPr>
-      <w:hyperlink w:anchor="_Toc101818003" w:history="1">
+      <w:hyperlink w:anchor="_Toc107177480" w:history="1">
         <w:r>
           <w:rPr>
             <w:rStyle w:val="Hyperlink"/>
@@ -1514,7 +1502,7 @@
           <w:rPr>
             <w:webHidden/>
           </w:rPr>
-          <w:instrText xml:space="preserve"> PAGEREF _Toc101818003 \h </w:instrText>
+          <w:instrText xml:space="preserve"> PAGEREF _Toc107177480 \h </w:instrText>
         </w:r>
         <w:r>
           <w:rPr>
@@ -1551,7 +1539,7 @@
           <w:lang w:val="en-US" w:bidi="ar-SA"/>
         </w:rPr>
       </w:pPr>
-      <w:hyperlink w:anchor="_Toc101818004" w:history="1">
+      <w:hyperlink w:anchor="_Toc107177481" w:history="1">
         <w:r>
           <w:rPr>
             <w:rStyle w:val="Hyperlink"/>
@@ -1591,7 +1579,7 @@
           <w:rPr>
             <w:webHidden/>
           </w:rPr>
-          <w:instrText xml:space="preserve"> PAGEREF _Toc101818004 \h </w:instrText>
+          <w:instrText xml:space="preserve"> PAGEREF _Toc107177481 \h </w:instrText>
         </w:r>
         <w:r>
           <w:rPr>
@@ -1633,7 +1621,7 @@
           <w:lang w:val="en-US" w:bidi="ar-SA"/>
         </w:rPr>
       </w:pPr>
-      <w:hyperlink w:anchor="_Toc101818005" w:history="1">
+      <w:hyperlink w:anchor="_Toc107177482" w:history="1">
         <w:r>
           <w:rPr>
             <w:rStyle w:val="Hyperlink"/>
@@ -1679,7 +1667,7 @@
             <w:noProof/>
             <w:webHidden/>
           </w:rPr>
-          <w:instrText xml:space="preserve"> PAGEREF _Toc101818005 \h </w:instrText>
+          <w:instrText xml:space="preserve"> PAGEREF _Toc107177482 \h </w:instrText>
         </w:r>
         <w:r>
           <w:rPr>
@@ -1725,7 +1713,7 @@
           <w:lang w:val="en-US" w:bidi="ar-SA"/>
         </w:rPr>
       </w:pPr>
-      <w:hyperlink w:anchor="_Toc101818006" w:history="1">
+      <w:hyperlink w:anchor="_Toc107177483" w:history="1">
         <w:r>
           <w:rPr>
             <w:rStyle w:val="Hyperlink"/>
@@ -1771,7 +1759,7 @@
             <w:noProof/>
             <w:webHidden/>
           </w:rPr>
-          <w:instrText xml:space="preserve"> PAGEREF _Toc101818006 \h </w:instrText>
+          <w:instrText xml:space="preserve"> PAGEREF _Toc107177483 \h </w:instrText>
         </w:r>
         <w:r>
           <w:rPr>
@@ -1813,7 +1801,7 @@
           <w:lang w:val="en-US" w:bidi="ar-SA"/>
         </w:rPr>
       </w:pPr>
-      <w:hyperlink w:anchor="_Toc101818007" w:history="1">
+      <w:hyperlink w:anchor="_Toc107177484" w:history="1">
         <w:r>
           <w:rPr>
             <w:rStyle w:val="Hyperlink"/>
@@ -1852,7 +1840,7 @@
           <w:rPr>
             <w:webHidden/>
           </w:rPr>
-          <w:instrText xml:space="preserve"> PAGEREF _Toc101818007 \h </w:instrText>
+          <w:instrText xml:space="preserve"> PAGEREF _Toc107177484 \h </w:instrText>
         </w:r>
         <w:r>
           <w:rPr>
@@ -1890,7 +1878,7 @@
           <w:lang w:val="en-US" w:bidi="ar-SA"/>
         </w:rPr>
       </w:pPr>
-      <w:hyperlink w:anchor="_Toc101818008" w:history="1">
+      <w:hyperlink w:anchor="_Toc107177485" w:history="1">
         <w:r>
           <w:rPr>
             <w:rStyle w:val="Hyperlink"/>
@@ -1929,7 +1917,7 @@
           <w:rPr>
             <w:webHidden/>
           </w:rPr>
-          <w:instrText xml:space="preserve"> PAGEREF _Toc101818008 \h </w:instrText>
+          <w:instrText xml:space="preserve"> PAGEREF _Toc107177485 \h </w:instrText>
         </w:r>
         <w:r>
           <w:rPr>
@@ -1967,7 +1955,7 @@
           <w:lang w:val="en-US" w:bidi="ar-SA"/>
         </w:rPr>
       </w:pPr>
-      <w:hyperlink w:anchor="_Toc101818009" w:history="1">
+      <w:hyperlink w:anchor="_Toc107177486" w:history="1">
         <w:r>
           <w:rPr>
             <w:rStyle w:val="Hyperlink"/>
@@ -2012,7 +2000,7 @@
             <w:noProof/>
             <w:webHidden/>
           </w:rPr>
-          <w:instrText xml:space="preserve"> PAGEREF _Toc101818009 \h </w:instrText>
+          <w:instrText xml:space="preserve"> PAGEREF _Toc107177486 \h </w:instrText>
         </w:r>
         <w:r>
           <w:rPr>
@@ -2054,7 +2042,7 @@
           <w:lang w:val="en-US" w:bidi="ar-SA"/>
         </w:rPr>
       </w:pPr>
-      <w:hyperlink w:anchor="_Toc101818010" w:history="1">
+      <w:hyperlink w:anchor="_Toc107177487" w:history="1">
         <w:r>
           <w:rPr>
             <w:rStyle w:val="Hyperlink"/>
@@ -2098,7 +2086,7 @@
             <w:noProof/>
             <w:webHidden/>
           </w:rPr>
-          <w:instrText xml:space="preserve"> PAGEREF _Toc101818010 \h </w:instrText>
+          <w:instrText xml:space="preserve"> PAGEREF _Toc107177487 \h </w:instrText>
         </w:r>
         <w:r>
           <w:rPr>
@@ -2140,7 +2128,7 @@
           <w:lang w:val="en-US" w:bidi="ar-SA"/>
         </w:rPr>
       </w:pPr>
-      <w:hyperlink w:anchor="_Toc101818011" w:history="1">
+      <w:hyperlink w:anchor="_Toc107177488" w:history="1">
         <w:r>
           <w:rPr>
             <w:rStyle w:val="Hyperlink"/>
@@ -2184,7 +2172,7 @@
             <w:noProof/>
             <w:webHidden/>
           </w:rPr>
-          <w:instrText xml:space="preserve"> PAGEREF _Toc101818011 \h </w:instrText>
+          <w:instrText xml:space="preserve"> PAGEREF _Toc107177488 \h </w:instrText>
         </w:r>
         <w:r>
           <w:rPr>
@@ -2226,7 +2214,7 @@
           <w:lang w:val="en-US" w:bidi="ar-SA"/>
         </w:rPr>
       </w:pPr>
-      <w:hyperlink w:anchor="_Toc101818012" w:history="1">
+      <w:hyperlink w:anchor="_Toc107177489" w:history="1">
         <w:r>
           <w:rPr>
             <w:rStyle w:val="Hyperlink"/>
@@ -2270,7 +2258,7 @@
             <w:noProof/>
             <w:webHidden/>
           </w:rPr>
-          <w:instrText xml:space="preserve"> PAGEREF _Toc101818012 \h </w:instrText>
+          <w:instrText xml:space="preserve"> PAGEREF _Toc107177489 \h </w:instrText>
         </w:r>
         <w:r>
           <w:rPr>
@@ -2311,7 +2299,7 @@
           <w:lang w:val="en-US" w:bidi="ar-SA"/>
         </w:rPr>
       </w:pPr>
-      <w:hyperlink w:anchor="_Toc101818013" w:history="1">
+      <w:hyperlink w:anchor="_Toc107177490" w:history="1">
         <w:r>
           <w:rPr>
             <w:rStyle w:val="Hyperlink"/>
@@ -2349,7 +2337,7 @@
           <w:rPr>
             <w:webHidden/>
           </w:rPr>
-          <w:instrText xml:space="preserve"> PAGEREF _Toc101818013 \h </w:instrText>
+          <w:instrText xml:space="preserve"> PAGEREF _Toc107177490 \h </w:instrText>
         </w:r>
         <w:r>
           <w:rPr>
@@ -2391,7 +2379,7 @@
           <w:lang w:val="en-US" w:bidi="ar-SA"/>
         </w:rPr>
       </w:pPr>
-      <w:hyperlink w:anchor="_Toc101818014" w:history="1">
+      <w:hyperlink w:anchor="_Toc107177491" w:history="1">
         <w:r>
           <w:rPr>
             <w:rStyle w:val="Hyperlink"/>
@@ -2435,7 +2423,7 @@
             <w:noProof/>
             <w:webHidden/>
           </w:rPr>
-          <w:instrText xml:space="preserve"> PAGEREF _Toc101818014 \h </w:instrText>
+          <w:instrText xml:space="preserve"> PAGEREF _Toc107177491 \h </w:instrText>
         </w:r>
         <w:r>
           <w:rPr>
@@ -2481,7 +2469,7 @@
           <w:lang w:val="en-US" w:bidi="ar-SA"/>
         </w:rPr>
       </w:pPr>
-      <w:hyperlink w:anchor="_Toc101818015" w:history="1">
+      <w:hyperlink w:anchor="_Toc107177492" w:history="1">
         <w:r>
           <w:rPr>
             <w:rStyle w:val="Hyperlink"/>
@@ -2525,7 +2513,7 @@
             <w:noProof/>
             <w:webHidden/>
           </w:rPr>
-          <w:instrText xml:space="preserve"> PAGEREF _Toc101818015 \h </w:instrText>
+          <w:instrText xml:space="preserve"> PAGEREF _Toc107177492 \h </w:instrText>
         </w:r>
         <w:r>
           <w:rPr>
@@ -2566,7 +2554,7 @@
           <w:lang w:val="en-US" w:bidi="ar-SA"/>
         </w:rPr>
       </w:pPr>
-      <w:hyperlink w:anchor="_Toc101818016" w:history="1">
+      <w:hyperlink w:anchor="_Toc107177493" w:history="1">
         <w:r>
           <w:rPr>
             <w:rStyle w:val="Hyperlink"/>
@@ -2604,7 +2592,7 @@
           <w:rPr>
             <w:webHidden/>
           </w:rPr>
-          <w:instrText xml:space="preserve"> PAGEREF _Toc101818016 \h </w:instrText>
+          <w:instrText xml:space="preserve"> PAGEREF _Toc107177493 \h </w:instrText>
         </w:r>
         <w:r>
           <w:rPr>
@@ -2646,7 +2634,7 @@
           <w:lang w:val="en-US" w:bidi="ar-SA"/>
         </w:rPr>
       </w:pPr>
-      <w:hyperlink w:anchor="_Toc101818017" w:history="1">
+      <w:hyperlink w:anchor="_Toc107177494" w:history="1">
         <w:r>
           <w:rPr>
             <w:rStyle w:val="Hyperlink"/>
@@ -2690,7 +2678,7 @@
             <w:noProof/>
             <w:webHidden/>
           </w:rPr>
-          <w:instrText xml:space="preserve"> PAGEREF _Toc101818017 \h </w:instrText>
+          <w:instrText xml:space="preserve"> PAGEREF _Toc107177494 \h </w:instrText>
         </w:r>
         <w:r>
           <w:rPr>
@@ -2736,7 +2724,7 @@
           <w:lang w:val="en-US" w:bidi="ar-SA"/>
         </w:rPr>
       </w:pPr>
-      <w:hyperlink w:anchor="_Toc101818018" w:history="1">
+      <w:hyperlink w:anchor="_Toc107177495" w:history="1">
         <w:r>
           <w:rPr>
             <w:rStyle w:val="Hyperlink"/>
@@ -2780,7 +2768,7 @@
             <w:noProof/>
             <w:webHidden/>
           </w:rPr>
-          <w:instrText xml:space="preserve"> PAGEREF _Toc101818018 \h </w:instrText>
+          <w:instrText xml:space="preserve"> PAGEREF _Toc107177495 \h </w:instrText>
         </w:r>
         <w:r>
           <w:rPr>
@@ -2822,7 +2810,7 @@
           <w:lang w:val="en-US" w:bidi="ar-SA"/>
         </w:rPr>
       </w:pPr>
-      <w:hyperlink w:anchor="_Toc101818019" w:history="1">
+      <w:hyperlink w:anchor="_Toc107177496" w:history="1">
         <w:r>
           <w:rPr>
             <w:rStyle w:val="Hyperlink"/>
@@ -2865,7 +2853,7 @@
           <w:rPr>
             <w:webHidden/>
           </w:rPr>
-          <w:instrText xml:space="preserve"> PAGEREF _Toc101818019 \h </w:instrText>
+          <w:instrText xml:space="preserve"> PAGEREF _Toc107177496 \h </w:instrText>
         </w:r>
         <w:r>
           <w:rPr>
@@ -2903,7 +2891,7 @@
           <w:lang w:val="en-US" w:bidi="ar-SA"/>
         </w:rPr>
       </w:pPr>
-      <w:hyperlink w:anchor="_Toc101818020" w:history="1">
+      <w:hyperlink w:anchor="_Toc107177497" w:history="1">
         <w:r>
           <w:rPr>
             <w:rStyle w:val="Hyperlink"/>
@@ -2943,7 +2931,7 @@
           <w:rPr>
             <w:webHidden/>
           </w:rPr>
-          <w:instrText xml:space="preserve"> PAGEREF _Toc101818020 \h </w:instrText>
+          <w:instrText xml:space="preserve"> PAGEREF _Toc107177497 \h </w:instrText>
         </w:r>
         <w:r>
           <w:rPr>
@@ -2981,7 +2969,7 @@
           <w:lang w:val="en-US" w:bidi="ar-SA"/>
         </w:rPr>
       </w:pPr>
-      <w:hyperlink w:anchor="_Toc101818021" w:history="1">
+      <w:hyperlink w:anchor="_Toc107177498" w:history="1">
         <w:r>
           <w:rPr>
             <w:rStyle w:val="Hyperlink"/>
@@ -3020,7 +3008,7 @@
           <w:rPr>
             <w:webHidden/>
           </w:rPr>
-          <w:instrText xml:space="preserve"> PAGEREF _Toc101818021 \h </w:instrText>
+          <w:instrText xml:space="preserve"> PAGEREF _Toc107177498 \h </w:instrText>
         </w:r>
         <w:r>
           <w:rPr>
@@ -3037,7 +3025,7 @@
           <w:rPr>
             <w:webHidden/>
           </w:rPr>
-          <w:t>52</w:t>
+          <w:t>55</w:t>
         </w:r>
         <w:r>
           <w:rPr>
@@ -3058,7 +3046,7 @@
           <w:lang w:val="en-US" w:bidi="ar-SA"/>
         </w:rPr>
       </w:pPr>
-      <w:hyperlink w:anchor="_Toc101818022" w:history="1">
+      <w:hyperlink w:anchor="_Toc107177499" w:history="1">
         <w:r>
           <w:rPr>
             <w:rStyle w:val="Hyperlink"/>
@@ -3097,7 +3085,7 @@
           <w:rPr>
             <w:webHidden/>
           </w:rPr>
-          <w:instrText xml:space="preserve"> PAGEREF _Toc101818022 \h </w:instrText>
+          <w:instrText xml:space="preserve"> PAGEREF _Toc107177499 \h </w:instrText>
         </w:r>
         <w:r>
           <w:rPr>
@@ -3185,7 +3173,7 @@
         <w:spacing w:line="360" w:lineRule="auto"/>
         <w:jc w:val="center"/>
       </w:pPr>
-      <w:bookmarkStart w:id="3" w:name="_Toc101817987"/>
+      <w:bookmarkStart w:id="3" w:name="_Toc107177464"/>
       <w:r>
         <w:t>Introduction</w:t>
       </w:r>
@@ -3200,7 +3188,7 @@
       </w:pPr>
       <w:bookmarkStart w:id="4" w:name="_Toc101814648"/>
       <w:bookmarkStart w:id="5" w:name="_Toc101814774"/>
-      <w:bookmarkStart w:id="6" w:name="_Toc101817988"/>
+      <w:bookmarkStart w:id="6" w:name="_Toc107177465"/>
       <w:r>
         <w:t>General</w:t>
       </w:r>
@@ -3313,10 +3301,6 @@
         <w:spacing w:after="60" w:line="360" w:lineRule="auto"/>
         <w:ind w:firstLine="539"/>
         <w:jc w:val="both"/>
-        <w:rPr>
-          <w:sz w:val="26"/>
-          <w:szCs w:val="26"/>
-        </w:rPr>
       </w:pPr>
       <w:r>
         <w:rPr>
@@ -3333,7 +3317,93 @@
           <w:sz w:val="26"/>
           <w:szCs w:val="26"/>
         </w:rPr>
-        <w:t>One of the well-known population-based optimization techniques developed during last three decades is the binary bat algorithm (BBA).</w:t>
+        <w:t xml:space="preserve">One of the well-known population-based optimization techniques developed during last three decades is the </w:t>
+      </w:r>
+      <w:bookmarkStart w:id="7" w:name="OLE_LINK6"/>
+      <w:r>
+        <w:t>Archimedes</w:t>
+      </w:r>
+      <w:r>
+        <w:rPr>
+          <w:sz w:val="26"/>
+          <w:szCs w:val="26"/>
+        </w:rPr>
+        <w:t xml:space="preserve"> </w:t>
+      </w:r>
+      <w:r>
+        <w:t xml:space="preserve">Optimization Algorithm </w:t>
+      </w:r>
+      <w:r>
+        <w:rPr>
+          <w:sz w:val="26"/>
+          <w:szCs w:val="26"/>
+        </w:rPr>
+        <w:t>(</w:t>
+      </w:r>
+      <w:r>
+        <w:t>AOA</w:t>
+      </w:r>
+      <w:r>
+        <w:rPr>
+          <w:sz w:val="26"/>
+          <w:szCs w:val="26"/>
+        </w:rPr>
+        <w:t>)</w:t>
+      </w:r>
+      <w:bookmarkEnd w:id="7"/>
+      <w:r>
+        <w:rPr>
+          <w:sz w:val="26"/>
+          <w:szCs w:val="26"/>
+        </w:rPr>
+        <w:t>.</w:t>
+      </w:r>
+    </w:p>
+    <w:p>
+      <w:pPr>
+        <w:tabs>
+          <w:tab w:val="right" w:pos="8364"/>
+        </w:tabs>
+        <w:spacing w:after="60" w:line="360" w:lineRule="auto"/>
+        <w:ind w:firstLine="539"/>
+        <w:jc w:val="both"/>
+        <w:rPr>
+          <w:sz w:val="26"/>
+          <w:szCs w:val="26"/>
+        </w:rPr>
+      </w:pPr>
+      <w:r>
+        <w:t>Archimedes</w:t>
+      </w:r>
+      <w:r>
+        <w:rPr>
+          <w:sz w:val="26"/>
+          <w:szCs w:val="26"/>
+        </w:rPr>
+        <w:t xml:space="preserve"> </w:t>
+      </w:r>
+      <w:r>
+        <w:t xml:space="preserve">Optimization Algorithm </w:t>
+      </w:r>
+      <w:r>
+        <w:rPr>
+          <w:sz w:val="26"/>
+          <w:szCs w:val="26"/>
+        </w:rPr>
+        <w:t>(</w:t>
+      </w:r>
+      <w:r>
+        <w:t>AOA</w:t>
+      </w:r>
+      <w:r>
+        <w:rPr>
+          <w:sz w:val="26"/>
+          <w:szCs w:val="26"/>
+        </w:rPr>
+        <w:t>)</w:t>
+      </w:r>
+      <w:r>
+        <w:t xml:space="preserve"> </w:t>
       </w:r>
     </w:p>
     <w:p>
@@ -3486,15 +3556,15 @@
       <w:pPr>
         <w:pStyle w:val="Heading2"/>
       </w:pPr>
-      <w:bookmarkStart w:id="7" w:name="_Toc101814649"/>
-      <w:bookmarkStart w:id="8" w:name="_Toc101814775"/>
-      <w:bookmarkStart w:id="9" w:name="_Toc101817989"/>
+      <w:bookmarkStart w:id="8" w:name="_Toc101814649"/>
+      <w:bookmarkStart w:id="9" w:name="_Toc101814775"/>
+      <w:bookmarkStart w:id="10" w:name="_Toc107177466"/>
       <w:r>
         <w:t>Project Contributions</w:t>
       </w:r>
-      <w:bookmarkEnd w:id="7"/>
       <w:bookmarkEnd w:id="8"/>
       <w:bookmarkEnd w:id="9"/>
+      <w:bookmarkEnd w:id="10"/>
     </w:p>
     <w:p>
       <w:pPr>
@@ -3537,7 +3607,17 @@
           <w:sz w:val="26"/>
           <w:szCs w:val="26"/>
         </w:rPr>
-        <w:t>A new developed index is proposed besides other LSIs to select the candidate locations for the DGs and capacitor banks in the distribution systems to reduce the search space in the optimization procedure.</w:t>
+        <w:t xml:space="preserve">An efficient optimization algorithm, called </w:t>
+      </w:r>
+      <w:r>
+        <w:t>AOA</w:t>
+      </w:r>
+      <w:r>
+        <w:rPr>
+          <w:sz w:val="26"/>
+          <w:szCs w:val="26"/>
+        </w:rPr>
+        <w:t xml:space="preserve"> is used to find the optimal locations and sizes of DGs and capacitors according to single objective function to enhancement the performance of distribution systems.</w:t>
       </w:r>
     </w:p>
     <w:p>
@@ -3563,7 +3643,7 @@
           <w:sz w:val="26"/>
           <w:szCs w:val="26"/>
         </w:rPr>
-        <w:t>An efficient optimization algorithm, called BBA is used to find the optimal locations and sizes of DGs and capacitors according to single objective function to enhancement the performance of distribution systems.</w:t>
+        <w:t>An efficient BFS algorithm is used for the load flow calculations in distribution systems.</w:t>
       </w:r>
     </w:p>
     <w:p>
@@ -3589,33 +3669,17 @@
           <w:sz w:val="26"/>
           <w:szCs w:val="26"/>
         </w:rPr>
-        <w:t>An efficient BFS algorithm is used for the load flow calculations in distribution systems.</w:t>
-      </w:r>
-    </w:p>
-    <w:p>
-      <w:pPr>
-        <w:numPr>
-          <w:ilvl w:val="0"/>
-          <w:numId w:val="2"/>
-        </w:numPr>
-        <w:tabs>
-          <w:tab w:val="clear" w:pos="720"/>
-          <w:tab w:val="num" w:pos="360"/>
-        </w:tabs>
-        <w:spacing w:after="0" w:line="360" w:lineRule="auto"/>
-        <w:ind w:left="360"/>
-        <w:jc w:val="lowKashida"/>
-        <w:rPr>
-          <w:sz w:val="26"/>
-          <w:szCs w:val="26"/>
-        </w:rPr>
-      </w:pPr>
-      <w:r>
-        <w:rPr>
-          <w:sz w:val="26"/>
-          <w:szCs w:val="26"/>
-        </w:rPr>
-        <w:t>A comparison between the proposed procedure using the BBA and other optimization techniques such as DP, fuzzy, GA and PSO to find the optimal combination of DGs and capacitors is presented.</w:t>
+        <w:t xml:space="preserve">A comparison between the proposed procedure using the </w:t>
+      </w:r>
+      <w:r>
+        <w:t>AOA</w:t>
+      </w:r>
+      <w:r>
+        <w:rPr>
+          <w:sz w:val="26"/>
+          <w:szCs w:val="26"/>
+        </w:rPr>
+        <w:t xml:space="preserve"> and other optimization techniques such as DP, fuzzy, GA and PSO to find the optimal combination of DGs and capacitors is presented.</w:t>
       </w:r>
     </w:p>
     <w:p>
@@ -3625,15 +3689,15 @@
       <w:r>
         <w:t xml:space="preserve"> </w:t>
       </w:r>
-      <w:bookmarkStart w:id="10" w:name="_Toc101814650"/>
-      <w:bookmarkStart w:id="11" w:name="_Toc101814776"/>
-      <w:bookmarkStart w:id="12" w:name="_Toc101817990"/>
+      <w:bookmarkStart w:id="11" w:name="_Toc101814650"/>
+      <w:bookmarkStart w:id="12" w:name="_Toc101814776"/>
+      <w:bookmarkStart w:id="13" w:name="_Toc107177467"/>
       <w:r>
         <w:t>Scope of the Project</w:t>
       </w:r>
-      <w:bookmarkEnd w:id="10"/>
       <w:bookmarkEnd w:id="11"/>
       <w:bookmarkEnd w:id="12"/>
+      <w:bookmarkEnd w:id="13"/>
       <w:r>
         <w:t xml:space="preserve"> </w:t>
       </w:r>
@@ -3773,7 +3837,27 @@
           <w:sz w:val="26"/>
           <w:szCs w:val="26"/>
         </w:rPr>
-        <w:t xml:space="preserve">  presents the BBA to determine the optimal locations and sizes of DGs and capacitors with minimizing the objective of power loss and improving the voltage profile in distribution systems.</w:t>
+        <w:t xml:space="preserve">  presents the </w:t>
+      </w:r>
+      <w:r>
+        <w:t>AOA</w:t>
+      </w:r>
+      <w:r>
+        <w:rPr>
+          <w:sz w:val="26"/>
+          <w:szCs w:val="26"/>
+        </w:rPr>
+        <w:t xml:space="preserve"> to determine the optimal locations and sizes of DGs and capacitors with minimizing the objective of power loss </w:t>
+      </w:r>
+      <w:r>
+        <w:t xml:space="preserve">or TVD </w:t>
+      </w:r>
+      <w:r>
+        <w:rPr>
+          <w:sz w:val="26"/>
+          <w:szCs w:val="26"/>
+        </w:rPr>
+        <w:t>and improving the voltage profile in distribution systems.</w:t>
       </w:r>
     </w:p>
     <w:p>
@@ -3871,7 +3955,7 @@
         <mc:AlternateContent>
           <mc:Choice Requires="wps">
             <w:drawing>
-              <wp:anchor distT="0" distB="0" distL="114300" distR="114300" simplePos="0" relativeHeight="251703296" behindDoc="0" locked="0" layoutInCell="1" allowOverlap="1" wp14:anchorId="7378209C" wp14:editId="6287E36D">
+              <wp:anchor distT="0" distB="0" distL="114300" distR="114300" simplePos="0" relativeHeight="251709440" behindDoc="0" locked="0" layoutInCell="1" allowOverlap="1" wp14:anchorId="5B0D7285" wp14:editId="2DEF3142">
                 <wp:simplePos x="0" y="0"/>
                 <wp:positionH relativeFrom="column">
                   <wp:posOffset>858519397</wp:posOffset>
@@ -3932,7 +4016,7 @@
           </mc:Choice>
           <mc:Fallback>
             <w:pict>
-              <v:line w14:anchorId="6DB81C8D" id="Straight Connector 2" o:spid="_x0000_s1026" style="position:absolute;z-index:251703296;visibility:visible;mso-wrap-style:square;mso-width-percent:0;mso-height-percent:0;mso-wrap-distance-left:9pt;mso-wrap-distance-top:0;mso-wrap-distance-right:9pt;mso-wrap-distance-bottom:0;mso-position-horizontal:absolute;mso-position-horizontal-relative:text;mso-position-vertical:absolute;mso-position-vertical-relative:text;mso-width-percent:0;mso-height-percent:0;mso-width-relative:page;mso-height-relative:page" from="67599.95pt,57.5pt" to="67635.95pt,75.5pt" o:gfxdata="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">
+              <v:line w14:anchorId="57834143" id="Straight Connector 2" o:spid="_x0000_s1026" style="position:absolute;z-index:251709440;visibility:visible;mso-wrap-style:square;mso-width-percent:0;mso-height-percent:0;mso-wrap-distance-left:9pt;mso-wrap-distance-top:0;mso-wrap-distance-right:9pt;mso-wrap-distance-bottom:0;mso-position-horizontal:absolute;mso-position-horizontal-relative:text;mso-position-vertical:absolute;mso-position-vertical-relative:text;mso-width-percent:0;mso-height-percent:0;mso-width-relative:page;mso-height-relative:page" from="67599.95pt,57.5pt" to="67635.95pt,75.5pt" o:gfxdata="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">
                 <v:stroke endarrow="block"/>
               </v:line>
             </w:pict>
@@ -3948,7 +4032,7 @@
         <mc:AlternateContent>
           <mc:Choice Requires="wps">
             <w:drawing>
-              <wp:anchor distT="0" distB="0" distL="114300" distR="114300" simplePos="0" relativeHeight="251702272" behindDoc="0" locked="0" layoutInCell="1" allowOverlap="1" wp14:anchorId="122CB606" wp14:editId="584FCD75">
+              <wp:anchor distT="0" distB="0" distL="114300" distR="114300" simplePos="0" relativeHeight="251708416" behindDoc="0" locked="0" layoutInCell="1" allowOverlap="1" wp14:anchorId="4C417BC1" wp14:editId="07357F99">
                 <wp:simplePos x="0" y="0"/>
                 <wp:positionH relativeFrom="column">
                   <wp:posOffset>858163797</wp:posOffset>
@@ -4009,7 +4093,7 @@
           </mc:Choice>
           <mc:Fallback>
             <w:pict>
-              <v:line w14:anchorId="643A4377" id="Straight Connector 4" o:spid="_x0000_s1026" style="position:absolute;z-index:251702272;visibility:visible;mso-wrap-style:square;mso-width-percent:0;mso-height-percent:0;mso-wrap-distance-left:9pt;mso-wrap-distance-top:0;mso-wrap-distance-right:9pt;mso-wrap-distance-bottom:0;mso-position-horizontal:absolute;mso-position-horizontal-relative:text;mso-position-vertical:absolute;mso-position-vertical-relative:text;mso-width-percent:0;mso-height-percent:0;mso-width-relative:page;mso-height-relative:page" from="67571.95pt,20.75pt" to="67599.5pt,56.75pt" o:gfxdata="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">
+              <v:line w14:anchorId="481E7888" id="Straight Connector 4" o:spid="_x0000_s1026" style="position:absolute;z-index:251708416;visibility:visible;mso-wrap-style:square;mso-width-percent:0;mso-height-percent:0;mso-wrap-distance-left:9pt;mso-wrap-distance-top:0;mso-wrap-distance-right:9pt;mso-wrap-distance-bottom:0;mso-position-horizontal:absolute;mso-position-horizontal-relative:text;mso-position-vertical:absolute;mso-position-vertical-relative:text;mso-width-percent:0;mso-height-percent:0;mso-width-relative:page;mso-height-relative:page" from="67571.95pt,20.75pt" to="67599.5pt,56.75pt" o:gfxdata="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">
                 <v:stroke endarrow="block"/>
               </v:line>
             </w:pict>

--- a/code/AOA_objects/results/grad_book/Ch 1.docx
+++ b/code/AOA_objects/results/grad_book/Ch 1.docx
@@ -23,7 +23,7 @@
       <w:r>
         <w:fldChar w:fldCharType="separate"/>
       </w:r>
-      <w:hyperlink w:anchor="_Toc107177462" w:history="1">
+      <w:hyperlink w:anchor="_Toc107274866" w:history="1">
         <w:r>
           <w:rPr>
             <w:rStyle w:val="Hyperlink"/>
@@ -46,7 +46,7 @@
           <w:rPr>
             <w:webHidden/>
           </w:rPr>
-          <w:instrText xml:space="preserve"> PAGEREF _Toc107177462 \h </w:instrText>
+          <w:instrText xml:space="preserve"> PAGEREF _Toc107274866 \h </w:instrText>
         </w:r>
         <w:r>
           <w:rPr>
@@ -84,7 +84,7 @@
           <w:lang w:val="en-US" w:bidi="ar-SA"/>
         </w:rPr>
       </w:pPr>
-      <w:hyperlink w:anchor="_Toc107177463" w:history="1">
+      <w:hyperlink w:anchor="_Toc107274867" w:history="1">
         <w:r>
           <w:rPr>
             <w:rStyle w:val="Hyperlink"/>
@@ -107,7 +107,7 @@
           <w:rPr>
             <w:webHidden/>
           </w:rPr>
-          <w:instrText xml:space="preserve"> PAGEREF _Toc107177463 \h </w:instrText>
+          <w:instrText xml:space="preserve"> PAGEREF _Toc107274867 \h </w:instrText>
         </w:r>
         <w:r>
           <w:rPr>
@@ -145,7 +145,7 @@
           <w:lang w:val="en-US" w:bidi="ar-SA"/>
         </w:rPr>
       </w:pPr>
-      <w:hyperlink w:anchor="_Toc107177464" w:history="1">
+      <w:hyperlink w:anchor="_Toc107274868" w:history="1">
         <w:r>
           <w:rPr>
             <w:rStyle w:val="Hyperlink"/>
@@ -184,7 +184,7 @@
           <w:rPr>
             <w:webHidden/>
           </w:rPr>
-          <w:instrText xml:space="preserve"> PAGEREF _Toc107177464 \h </w:instrText>
+          <w:instrText xml:space="preserve"> PAGEREF _Toc107274868 \h </w:instrText>
         </w:r>
         <w:r>
           <w:rPr>
@@ -222,7 +222,7 @@
           <w:lang w:val="en-US" w:bidi="ar-SA"/>
         </w:rPr>
       </w:pPr>
-      <w:hyperlink w:anchor="_Toc107177465" w:history="1">
+      <w:hyperlink w:anchor="_Toc107274869" w:history="1">
         <w:r>
           <w:rPr>
             <w:rStyle w:val="Hyperlink"/>
@@ -266,7 +266,7 @@
             <w:noProof/>
             <w:webHidden/>
           </w:rPr>
-          <w:instrText xml:space="preserve"> PAGEREF _Toc107177465 \h </w:instrText>
+          <w:instrText xml:space="preserve"> PAGEREF _Toc107274869 \h </w:instrText>
         </w:r>
         <w:r>
           <w:rPr>
@@ -308,7 +308,7 @@
           <w:lang w:val="en-US" w:bidi="ar-SA"/>
         </w:rPr>
       </w:pPr>
-      <w:hyperlink w:anchor="_Toc107177466" w:history="1">
+      <w:hyperlink w:anchor="_Toc107274870" w:history="1">
         <w:r>
           <w:rPr>
             <w:rStyle w:val="Hyperlink"/>
@@ -352,7 +352,7 @@
             <w:noProof/>
             <w:webHidden/>
           </w:rPr>
-          <w:instrText xml:space="preserve"> PAGEREF _Toc107177466 \h </w:instrText>
+          <w:instrText xml:space="preserve"> PAGEREF _Toc107274870 \h </w:instrText>
         </w:r>
         <w:r>
           <w:rPr>
@@ -394,7 +394,7 @@
           <w:lang w:val="en-US" w:bidi="ar-SA"/>
         </w:rPr>
       </w:pPr>
-      <w:hyperlink w:anchor="_Toc107177467" w:history="1">
+      <w:hyperlink w:anchor="_Toc107274871" w:history="1">
         <w:r>
           <w:rPr>
             <w:rStyle w:val="Hyperlink"/>
@@ -438,7 +438,7 @@
             <w:noProof/>
             <w:webHidden/>
           </w:rPr>
-          <w:instrText xml:space="preserve"> PAGEREF _Toc107177467 \h </w:instrText>
+          <w:instrText xml:space="preserve"> PAGEREF _Toc107274871 \h </w:instrText>
         </w:r>
         <w:r>
           <w:rPr>
@@ -480,7 +480,7 @@
           <w:lang w:val="en-US" w:bidi="ar-SA"/>
         </w:rPr>
       </w:pPr>
-      <w:hyperlink w:anchor="_Toc107177468" w:history="1">
+      <w:hyperlink w:anchor="_Toc107274872" w:history="1">
         <w:r>
           <w:rPr>
             <w:rStyle w:val="Hyperlink"/>
@@ -519,7 +519,7 @@
           <w:rPr>
             <w:webHidden/>
           </w:rPr>
-          <w:instrText xml:space="preserve"> PAGEREF _Toc107177468 \h </w:instrText>
+          <w:instrText xml:space="preserve"> PAGEREF _Toc107274872 \h </w:instrText>
         </w:r>
         <w:r>
           <w:rPr>
@@ -557,7 +557,7 @@
           <w:lang w:val="en-US" w:bidi="ar-SA"/>
         </w:rPr>
       </w:pPr>
-      <w:hyperlink w:anchor="_Toc107177469" w:history="1">
+      <w:hyperlink w:anchor="_Toc107274873" w:history="1">
         <w:r>
           <w:rPr>
             <w:rStyle w:val="Hyperlink"/>
@@ -603,7 +603,7 @@
             <w:noProof/>
             <w:webHidden/>
           </w:rPr>
-          <w:instrText xml:space="preserve"> PAGEREF _Toc107177469 \h </w:instrText>
+          <w:instrText xml:space="preserve"> PAGEREF _Toc107274873 \h </w:instrText>
         </w:r>
         <w:r>
           <w:rPr>
@@ -645,7 +645,7 @@
           <w:lang w:val="en-US" w:bidi="ar-SA"/>
         </w:rPr>
       </w:pPr>
-      <w:hyperlink w:anchor="_Toc107177470" w:history="1">
+      <w:hyperlink w:anchor="_Toc107274874" w:history="1">
         <w:r>
           <w:rPr>
             <w:rStyle w:val="Hyperlink"/>
@@ -693,7 +693,7 @@
             <w:noProof/>
             <w:webHidden/>
           </w:rPr>
-          <w:instrText xml:space="preserve"> PAGEREF _Toc107177470 \h </w:instrText>
+          <w:instrText xml:space="preserve"> PAGEREF _Toc107274874 \h </w:instrText>
         </w:r>
         <w:r>
           <w:rPr>
@@ -734,11 +734,10 @@
           <w:lang w:val="en-US" w:bidi="ar-SA"/>
         </w:rPr>
       </w:pPr>
-      <w:hyperlink w:anchor="_Toc107177471" w:history="1">
-        <w:r>
-          <w:rPr>
-            <w:rStyle w:val="Hyperlink"/>
-            <w:lang w:val="en-US"/>
+      <w:hyperlink w:anchor="_Toc107274875" w:history="1">
+        <w:r>
+          <w:rPr>
+            <w:rStyle w:val="Hyperlink"/>
           </w:rPr>
           <w:t>2.2.1.</w:t>
         </w:r>
@@ -754,7 +753,6 @@
         <w:r>
           <w:rPr>
             <w:rStyle w:val="Hyperlink"/>
-            <w:lang w:val="en-US"/>
           </w:rPr>
           <w:t>Definition of DG</w:t>
         </w:r>
@@ -774,7 +772,7 @@
           <w:rPr>
             <w:webHidden/>
           </w:rPr>
-          <w:instrText xml:space="preserve"> PAGEREF _Toc107177471 \h </w:instrText>
+          <w:instrText xml:space="preserve"> PAGEREF _Toc107274875 \h </w:instrText>
         </w:r>
         <w:r>
           <w:rPr>
@@ -811,11 +809,10 @@
           <w:lang w:val="en-US" w:bidi="ar-SA"/>
         </w:rPr>
       </w:pPr>
-      <w:hyperlink w:anchor="_Toc107177472" w:history="1">
-        <w:r>
-          <w:rPr>
-            <w:rStyle w:val="Hyperlink"/>
-            <w:lang w:val="en-US"/>
+      <w:hyperlink w:anchor="_Toc107274876" w:history="1">
+        <w:r>
+          <w:rPr>
+            <w:rStyle w:val="Hyperlink"/>
           </w:rPr>
           <w:t>2.2.2.</w:t>
         </w:r>
@@ -831,7 +828,6 @@
         <w:r>
           <w:rPr>
             <w:rStyle w:val="Hyperlink"/>
-            <w:lang w:val="en-US"/>
           </w:rPr>
           <w:t>Types of DGs</w:t>
         </w:r>
@@ -851,7 +847,7 @@
           <w:rPr>
             <w:webHidden/>
           </w:rPr>
-          <w:instrText xml:space="preserve"> PAGEREF _Toc107177472 \h </w:instrText>
+          <w:instrText xml:space="preserve"> PAGEREF _Toc107274876 \h </w:instrText>
         </w:r>
         <w:r>
           <w:rPr>
@@ -888,11 +884,10 @@
           <w:lang w:val="en-US" w:bidi="ar-SA"/>
         </w:rPr>
       </w:pPr>
-      <w:hyperlink w:anchor="_Toc107177473" w:history="1">
-        <w:r>
-          <w:rPr>
-            <w:rStyle w:val="Hyperlink"/>
-            <w:lang w:val="en-US"/>
+      <w:hyperlink w:anchor="_Toc107274877" w:history="1">
+        <w:r>
+          <w:rPr>
+            <w:rStyle w:val="Hyperlink"/>
           </w:rPr>
           <w:t>2.2.3.</w:t>
         </w:r>
@@ -908,7 +903,6 @@
         <w:r>
           <w:rPr>
             <w:rStyle w:val="Hyperlink"/>
-            <w:lang w:val="en-US"/>
           </w:rPr>
           <w:t>Applications of DGs</w:t>
         </w:r>
@@ -928,7 +922,7 @@
           <w:rPr>
             <w:webHidden/>
           </w:rPr>
-          <w:instrText xml:space="preserve"> PAGEREF _Toc107177473 \h </w:instrText>
+          <w:instrText xml:space="preserve"> PAGEREF _Toc107274877 \h </w:instrText>
         </w:r>
         <w:r>
           <w:rPr>
@@ -966,7 +960,7 @@
           <w:lang w:val="en-US" w:bidi="ar-SA"/>
         </w:rPr>
       </w:pPr>
-      <w:hyperlink w:anchor="_Toc107177474" w:history="1">
+      <w:hyperlink w:anchor="_Toc107274878" w:history="1">
         <w:r>
           <w:rPr>
             <w:rStyle w:val="Hyperlink"/>
@@ -1012,7 +1006,7 @@
             <w:noProof/>
             <w:webHidden/>
           </w:rPr>
-          <w:instrText xml:space="preserve"> PAGEREF _Toc107177474 \h </w:instrText>
+          <w:instrText xml:space="preserve"> PAGEREF _Toc107274878 \h </w:instrText>
         </w:r>
         <w:r>
           <w:rPr>
@@ -1053,11 +1047,10 @@
           <w:lang w:val="en-US" w:bidi="ar-SA"/>
         </w:rPr>
       </w:pPr>
-      <w:hyperlink w:anchor="_Toc107177475" w:history="1">
-        <w:r>
-          <w:rPr>
-            <w:rStyle w:val="Hyperlink"/>
-            <w:lang w:val="en-US"/>
+      <w:hyperlink w:anchor="_Toc107274879" w:history="1">
+        <w:r>
+          <w:rPr>
+            <w:rStyle w:val="Hyperlink"/>
           </w:rPr>
           <w:t>2.3.1.</w:t>
         </w:r>
@@ -1073,7 +1066,6 @@
         <w:r>
           <w:rPr>
             <w:rStyle w:val="Hyperlink"/>
-            <w:lang w:val="en-US"/>
           </w:rPr>
           <w:t>Fixed versus switched capacitor banks</w:t>
         </w:r>
@@ -1093,7 +1085,7 @@
           <w:rPr>
             <w:webHidden/>
           </w:rPr>
-          <w:instrText xml:space="preserve"> PAGEREF _Toc107177475 \h </w:instrText>
+          <w:instrText xml:space="preserve"> PAGEREF _Toc107274879 \h </w:instrText>
         </w:r>
         <w:r>
           <w:rPr>
@@ -1130,11 +1122,10 @@
           <w:lang w:val="en-US" w:bidi="ar-SA"/>
         </w:rPr>
       </w:pPr>
-      <w:hyperlink w:anchor="_Toc107177476" w:history="1">
-        <w:r>
-          <w:rPr>
-            <w:rStyle w:val="Hyperlink"/>
-            <w:lang w:val="en-US"/>
+      <w:hyperlink w:anchor="_Toc107274880" w:history="1">
+        <w:r>
+          <w:rPr>
+            <w:rStyle w:val="Hyperlink"/>
           </w:rPr>
           <w:t>2.3.2.</w:t>
         </w:r>
@@ -1150,7 +1141,6 @@
         <w:r>
           <w:rPr>
             <w:rStyle w:val="Hyperlink"/>
-            <w:lang w:val="en-US"/>
           </w:rPr>
           <w:t>Benefits of capacitor banks</w:t>
         </w:r>
@@ -1170,7 +1160,7 @@
           <w:rPr>
             <w:webHidden/>
           </w:rPr>
-          <w:instrText xml:space="preserve"> PAGEREF _Toc107177476 \h </w:instrText>
+          <w:instrText xml:space="preserve"> PAGEREF _Toc107274880 \h </w:instrText>
         </w:r>
         <w:r>
           <w:rPr>
@@ -1208,7 +1198,7 @@
           <w:lang w:val="en-US" w:bidi="ar-SA"/>
         </w:rPr>
       </w:pPr>
-      <w:hyperlink w:anchor="_Toc107177477" w:history="1">
+      <w:hyperlink w:anchor="_Toc107274881" w:history="1">
         <w:r>
           <w:rPr>
             <w:rStyle w:val="Hyperlink"/>
@@ -1247,7 +1237,7 @@
           <w:rPr>
             <w:webHidden/>
           </w:rPr>
-          <w:instrText xml:space="preserve"> PAGEREF _Toc107177477 \h </w:instrText>
+          <w:instrText xml:space="preserve"> PAGEREF _Toc107274881 \h </w:instrText>
         </w:r>
         <w:r>
           <w:rPr>
@@ -1285,7 +1275,7 @@
           <w:lang w:val="en-US" w:bidi="ar-SA"/>
         </w:rPr>
       </w:pPr>
-      <w:hyperlink w:anchor="_Toc107177478" w:history="1">
+      <w:hyperlink w:anchor="_Toc107274882" w:history="1">
         <w:r>
           <w:rPr>
             <w:rStyle w:val="Hyperlink"/>
@@ -1331,7 +1321,7 @@
             <w:noProof/>
             <w:webHidden/>
           </w:rPr>
-          <w:instrText xml:space="preserve"> PAGEREF _Toc107177478 \h </w:instrText>
+          <w:instrText xml:space="preserve"> PAGEREF _Toc107274882 \h </w:instrText>
         </w:r>
         <w:r>
           <w:rPr>
@@ -1373,7 +1363,7 @@
           <w:lang w:val="en-US" w:bidi="ar-SA"/>
         </w:rPr>
       </w:pPr>
-      <w:hyperlink w:anchor="_Toc107177479" w:history="1">
+      <w:hyperlink w:anchor="_Toc107274883" w:history="1">
         <w:r>
           <w:rPr>
             <w:rStyle w:val="Hyperlink"/>
@@ -1421,7 +1411,7 @@
             <w:noProof/>
             <w:webHidden/>
           </w:rPr>
-          <w:instrText xml:space="preserve"> PAGEREF _Toc107177479 \h </w:instrText>
+          <w:instrText xml:space="preserve"> PAGEREF _Toc107274883 \h </w:instrText>
         </w:r>
         <w:r>
           <w:rPr>
@@ -1462,7 +1452,7 @@
           <w:lang w:val="en-US" w:bidi="ar-SA"/>
         </w:rPr>
       </w:pPr>
-      <w:hyperlink w:anchor="_Toc107177480" w:history="1">
+      <w:hyperlink w:anchor="_Toc107274884" w:history="1">
         <w:r>
           <w:rPr>
             <w:rStyle w:val="Hyperlink"/>
@@ -1502,7 +1492,7 @@
           <w:rPr>
             <w:webHidden/>
           </w:rPr>
-          <w:instrText xml:space="preserve"> PAGEREF _Toc107177480 \h </w:instrText>
+          <w:instrText xml:space="preserve"> PAGEREF _Toc107274884 \h </w:instrText>
         </w:r>
         <w:r>
           <w:rPr>
@@ -1539,7 +1529,7 @@
           <w:lang w:val="en-US" w:bidi="ar-SA"/>
         </w:rPr>
       </w:pPr>
-      <w:hyperlink w:anchor="_Toc107177481" w:history="1">
+      <w:hyperlink w:anchor="_Toc107274885" w:history="1">
         <w:r>
           <w:rPr>
             <w:rStyle w:val="Hyperlink"/>
@@ -1579,7 +1569,7 @@
           <w:rPr>
             <w:webHidden/>
           </w:rPr>
-          <w:instrText xml:space="preserve"> PAGEREF _Toc107177481 \h </w:instrText>
+          <w:instrText xml:space="preserve"> PAGEREF _Toc107274885 \h </w:instrText>
         </w:r>
         <w:r>
           <w:rPr>
@@ -1621,7 +1611,7 @@
           <w:lang w:val="en-US" w:bidi="ar-SA"/>
         </w:rPr>
       </w:pPr>
-      <w:hyperlink w:anchor="_Toc107177482" w:history="1">
+      <w:hyperlink w:anchor="_Toc107274886" w:history="1">
         <w:r>
           <w:rPr>
             <w:rStyle w:val="Hyperlink"/>
@@ -1667,7 +1657,7 @@
             <w:noProof/>
             <w:webHidden/>
           </w:rPr>
-          <w:instrText xml:space="preserve"> PAGEREF _Toc107177482 \h </w:instrText>
+          <w:instrText xml:space="preserve"> PAGEREF _Toc107274886 \h </w:instrText>
         </w:r>
         <w:r>
           <w:rPr>
@@ -1713,7 +1703,7 @@
           <w:lang w:val="en-US" w:bidi="ar-SA"/>
         </w:rPr>
       </w:pPr>
-      <w:hyperlink w:anchor="_Toc107177483" w:history="1">
+      <w:hyperlink w:anchor="_Toc107274887" w:history="1">
         <w:r>
           <w:rPr>
             <w:rStyle w:val="Hyperlink"/>
@@ -1759,7 +1749,7 @@
             <w:noProof/>
             <w:webHidden/>
           </w:rPr>
-          <w:instrText xml:space="preserve"> PAGEREF _Toc107177483 \h </w:instrText>
+          <w:instrText xml:space="preserve"> PAGEREF _Toc107274887 \h </w:instrText>
         </w:r>
         <w:r>
           <w:rPr>
@@ -1801,7 +1791,7 @@
           <w:lang w:val="en-US" w:bidi="ar-SA"/>
         </w:rPr>
       </w:pPr>
-      <w:hyperlink w:anchor="_Toc107177484" w:history="1">
+      <w:hyperlink w:anchor="_Toc107274888" w:history="1">
         <w:r>
           <w:rPr>
             <w:rStyle w:val="Hyperlink"/>
@@ -1840,7 +1830,264 @@
           <w:rPr>
             <w:webHidden/>
           </w:rPr>
-          <w:instrText xml:space="preserve"> PAGEREF _Toc107177484 \h </w:instrText>
+          <w:instrText xml:space="preserve"> PAGEREF _Toc107274888 \h </w:instrText>
+        </w:r>
+        <w:r>
+          <w:rPr>
+            <w:webHidden/>
+          </w:rPr>
+        </w:r>
+        <w:r>
+          <w:rPr>
+            <w:webHidden/>
+          </w:rPr>
+          <w:fldChar w:fldCharType="separate"/>
+        </w:r>
+        <w:r>
+          <w:rPr>
+            <w:webHidden/>
+          </w:rPr>
+          <w:t>18</w:t>
+        </w:r>
+        <w:r>
+          <w:rPr>
+            <w:webHidden/>
+          </w:rPr>
+          <w:fldChar w:fldCharType="end"/>
+        </w:r>
+      </w:hyperlink>
+    </w:p>
+    <w:p>
+      <w:pPr>
+        <w:pStyle w:val="TOC2"/>
+        <w:rPr>
+          <w:rFonts w:eastAsiaTheme="minorEastAsia"/>
+          <w:noProof/>
+          <w:sz w:val="22"/>
+          <w:szCs w:val="22"/>
+          <w:lang w:val="en-US" w:bidi="ar-SA"/>
+        </w:rPr>
+      </w:pPr>
+      <w:hyperlink w:anchor="_Toc107274889" w:history="1">
+        <w:r>
+          <w:rPr>
+            <w:rStyle w:val="Hyperlink"/>
+            <w:rFonts w:eastAsia="Times New Roman"/>
+            <w:noProof/>
+            <w:lang w:val="en-US"/>
+          </w:rPr>
+          <w:t>4.1.</w:t>
+        </w:r>
+        <w:r>
+          <w:rPr>
+            <w:rFonts w:eastAsiaTheme="minorEastAsia"/>
+            <w:noProof/>
+            <w:sz w:val="22"/>
+            <w:szCs w:val="22"/>
+            <w:lang w:val="en-US" w:bidi="ar-SA"/>
+          </w:rPr>
+          <w:tab/>
+        </w:r>
+        <w:r>
+          <w:rPr>
+            <w:rStyle w:val="Hyperlink"/>
+            <w:rFonts w:eastAsia="Times New Roman"/>
+            <w:noProof/>
+            <w:lang w:val="en-US"/>
+          </w:rPr>
+          <w:t>Modern Optimization Methods</w:t>
+        </w:r>
+        <w:r>
+          <w:rPr>
+            <w:noProof/>
+            <w:webHidden/>
+          </w:rPr>
+          <w:tab/>
+        </w:r>
+        <w:r>
+          <w:rPr>
+            <w:noProof/>
+            <w:webHidden/>
+          </w:rPr>
+          <w:fldChar w:fldCharType="begin"/>
+        </w:r>
+        <w:r>
+          <w:rPr>
+            <w:noProof/>
+            <w:webHidden/>
+          </w:rPr>
+          <w:instrText xml:space="preserve"> PAGEREF _Toc107274889 \h </w:instrText>
+        </w:r>
+        <w:r>
+          <w:rPr>
+            <w:noProof/>
+            <w:webHidden/>
+          </w:rPr>
+        </w:r>
+        <w:r>
+          <w:rPr>
+            <w:noProof/>
+            <w:webHidden/>
+          </w:rPr>
+          <w:fldChar w:fldCharType="separate"/>
+        </w:r>
+        <w:r>
+          <w:rPr>
+            <w:noProof/>
+            <w:webHidden/>
+          </w:rPr>
+          <w:t>18</w:t>
+        </w:r>
+        <w:r>
+          <w:rPr>
+            <w:noProof/>
+            <w:webHidden/>
+          </w:rPr>
+          <w:fldChar w:fldCharType="end"/>
+        </w:r>
+      </w:hyperlink>
+    </w:p>
+    <w:p>
+      <w:pPr>
+        <w:pStyle w:val="TOC2"/>
+        <w:rPr>
+          <w:rFonts w:eastAsiaTheme="minorEastAsia"/>
+          <w:noProof/>
+          <w:sz w:val="22"/>
+          <w:szCs w:val="22"/>
+          <w:lang w:val="en-US" w:bidi="ar-SA"/>
+        </w:rPr>
+      </w:pPr>
+      <w:hyperlink w:anchor="_Toc107274890" w:history="1">
+        <w:r>
+          <w:rPr>
+            <w:rStyle w:val="Hyperlink"/>
+            <w:rFonts w:eastAsia="Times New Roman"/>
+            <w:noProof/>
+            <w:lang w:val="en-US"/>
+          </w:rPr>
+          <w:t>4.2.</w:t>
+        </w:r>
+        <w:r>
+          <w:rPr>
+            <w:rFonts w:eastAsiaTheme="minorEastAsia"/>
+            <w:noProof/>
+            <w:sz w:val="22"/>
+            <w:szCs w:val="22"/>
+            <w:lang w:val="en-US" w:bidi="ar-SA"/>
+          </w:rPr>
+          <w:tab/>
+        </w:r>
+        <w:r>
+          <w:rPr>
+            <w:rStyle w:val="Hyperlink"/>
+            <w:rFonts w:eastAsia="Times New Roman"/>
+            <w:noProof/>
+            <w:lang w:val="en-US"/>
+          </w:rPr>
+          <w:t>Archimedes Optimization Algorithm</w:t>
+        </w:r>
+        <w:r>
+          <w:rPr>
+            <w:noProof/>
+            <w:webHidden/>
+          </w:rPr>
+          <w:tab/>
+        </w:r>
+        <w:r>
+          <w:rPr>
+            <w:noProof/>
+            <w:webHidden/>
+          </w:rPr>
+          <w:fldChar w:fldCharType="begin"/>
+        </w:r>
+        <w:r>
+          <w:rPr>
+            <w:noProof/>
+            <w:webHidden/>
+          </w:rPr>
+          <w:instrText xml:space="preserve"> PAGEREF _Toc107274890 \h </w:instrText>
+        </w:r>
+        <w:r>
+          <w:rPr>
+            <w:noProof/>
+            <w:webHidden/>
+          </w:rPr>
+        </w:r>
+        <w:r>
+          <w:rPr>
+            <w:noProof/>
+            <w:webHidden/>
+          </w:rPr>
+          <w:fldChar w:fldCharType="separate"/>
+        </w:r>
+        <w:r>
+          <w:rPr>
+            <w:noProof/>
+            <w:webHidden/>
+          </w:rPr>
+          <w:t>18</w:t>
+        </w:r>
+        <w:r>
+          <w:rPr>
+            <w:noProof/>
+            <w:webHidden/>
+          </w:rPr>
+          <w:fldChar w:fldCharType="end"/>
+        </w:r>
+      </w:hyperlink>
+    </w:p>
+    <w:p>
+      <w:pPr>
+        <w:pStyle w:val="TOC3"/>
+        <w:rPr>
+          <w:rFonts w:eastAsiaTheme="minorEastAsia"/>
+          <w:sz w:val="22"/>
+          <w:szCs w:val="22"/>
+          <w:lang w:val="en-US" w:bidi="ar-SA"/>
+        </w:rPr>
+      </w:pPr>
+      <w:hyperlink w:anchor="_Toc107274891" w:history="1">
+        <w:r>
+          <w:rPr>
+            <w:rStyle w:val="Hyperlink"/>
+            <w:rFonts w:eastAsia="Times New Roman"/>
+          </w:rPr>
+          <w:t>4.2.1.</w:t>
+        </w:r>
+        <w:r>
+          <w:rPr>
+            <w:rFonts w:eastAsiaTheme="minorEastAsia"/>
+            <w:sz w:val="22"/>
+            <w:szCs w:val="22"/>
+            <w:lang w:val="en-US" w:bidi="ar-SA"/>
+          </w:rPr>
+          <w:tab/>
+        </w:r>
+        <w:r>
+          <w:rPr>
+            <w:rStyle w:val="Hyperlink"/>
+            <w:rFonts w:eastAsia="Times New Roman"/>
+          </w:rPr>
+          <w:t>Introduction to AOA</w:t>
+        </w:r>
+        <w:r>
+          <w:rPr>
+            <w:webHidden/>
+          </w:rPr>
+          <w:tab/>
+        </w:r>
+        <w:r>
+          <w:rPr>
+            <w:webHidden/>
+          </w:rPr>
+          <w:fldChar w:fldCharType="begin"/>
+        </w:r>
+        <w:r>
+          <w:rPr>
+            <w:webHidden/>
+          </w:rPr>
+          <w:instrText xml:space="preserve"> PAGEREF _Toc107274891 \h </w:instrText>
         </w:r>
         <w:r>
           <w:rPr>
@@ -1878,7 +2125,7 @@
           <w:lang w:val="en-US" w:bidi="ar-SA"/>
         </w:rPr>
       </w:pPr>
-      <w:hyperlink w:anchor="_Toc107177485" w:history="1">
+      <w:hyperlink w:anchor="_Toc107274892" w:history="1">
         <w:r>
           <w:rPr>
             <w:rStyle w:val="Hyperlink"/>
@@ -1917,7 +2164,7 @@
           <w:rPr>
             <w:webHidden/>
           </w:rPr>
-          <w:instrText xml:space="preserve"> PAGEREF _Toc107177485 \h </w:instrText>
+          <w:instrText xml:space="preserve"> PAGEREF _Toc107274892 \h </w:instrText>
         </w:r>
         <w:r>
           <w:rPr>
@@ -1955,7 +2202,7 @@
           <w:lang w:val="en-US" w:bidi="ar-SA"/>
         </w:rPr>
       </w:pPr>
-      <w:hyperlink w:anchor="_Toc107177486" w:history="1">
+      <w:hyperlink w:anchor="_Toc107274893" w:history="1">
         <w:r>
           <w:rPr>
             <w:rStyle w:val="Hyperlink"/>
@@ -2000,7 +2247,7 @@
             <w:noProof/>
             <w:webHidden/>
           </w:rPr>
-          <w:instrText xml:space="preserve"> PAGEREF _Toc107177486 \h </w:instrText>
+          <w:instrText xml:space="preserve"> PAGEREF _Toc107274893 \h </w:instrText>
         </w:r>
         <w:r>
           <w:rPr>
@@ -2042,7 +2289,7 @@
           <w:lang w:val="en-US" w:bidi="ar-SA"/>
         </w:rPr>
       </w:pPr>
-      <w:hyperlink w:anchor="_Toc107177487" w:history="1">
+      <w:hyperlink w:anchor="_Toc107274894" w:history="1">
         <w:r>
           <w:rPr>
             <w:rStyle w:val="Hyperlink"/>
@@ -2086,7 +2333,7 @@
             <w:noProof/>
             <w:webHidden/>
           </w:rPr>
-          <w:instrText xml:space="preserve"> PAGEREF _Toc107177487 \h </w:instrText>
+          <w:instrText xml:space="preserve"> PAGEREF _Toc107274894 \h </w:instrText>
         </w:r>
         <w:r>
           <w:rPr>
@@ -2128,7 +2375,7 @@
           <w:lang w:val="en-US" w:bidi="ar-SA"/>
         </w:rPr>
       </w:pPr>
-      <w:hyperlink w:anchor="_Toc107177488" w:history="1">
+      <w:hyperlink w:anchor="_Toc107274895" w:history="1">
         <w:r>
           <w:rPr>
             <w:rStyle w:val="Hyperlink"/>
@@ -2172,7 +2419,7 @@
             <w:noProof/>
             <w:webHidden/>
           </w:rPr>
-          <w:instrText xml:space="preserve"> PAGEREF _Toc107177488 \h </w:instrText>
+          <w:instrText xml:space="preserve"> PAGEREF _Toc107274895 \h </w:instrText>
         </w:r>
         <w:r>
           <w:rPr>
@@ -2214,7 +2461,7 @@
           <w:lang w:val="en-US" w:bidi="ar-SA"/>
         </w:rPr>
       </w:pPr>
-      <w:hyperlink w:anchor="_Toc107177489" w:history="1">
+      <w:hyperlink w:anchor="_Toc107274896" w:history="1">
         <w:r>
           <w:rPr>
             <w:rStyle w:val="Hyperlink"/>
@@ -2258,7 +2505,7 @@
             <w:noProof/>
             <w:webHidden/>
           </w:rPr>
-          <w:instrText xml:space="preserve"> PAGEREF _Toc107177489 \h </w:instrText>
+          <w:instrText xml:space="preserve"> PAGEREF _Toc107274896 \h </w:instrText>
         </w:r>
         <w:r>
           <w:rPr>
@@ -2299,7 +2546,7 @@
           <w:lang w:val="en-US" w:bidi="ar-SA"/>
         </w:rPr>
       </w:pPr>
-      <w:hyperlink w:anchor="_Toc107177490" w:history="1">
+      <w:hyperlink w:anchor="_Toc107274897" w:history="1">
         <w:r>
           <w:rPr>
             <w:rStyle w:val="Hyperlink"/>
@@ -2337,7 +2584,7 @@
           <w:rPr>
             <w:webHidden/>
           </w:rPr>
-          <w:instrText xml:space="preserve"> PAGEREF _Toc107177490 \h </w:instrText>
+          <w:instrText xml:space="preserve"> PAGEREF _Toc107274897 \h </w:instrText>
         </w:r>
         <w:r>
           <w:rPr>
@@ -2379,7 +2626,7 @@
           <w:lang w:val="en-US" w:bidi="ar-SA"/>
         </w:rPr>
       </w:pPr>
-      <w:hyperlink w:anchor="_Toc107177491" w:history="1">
+      <w:hyperlink w:anchor="_Toc107274898" w:history="1">
         <w:r>
           <w:rPr>
             <w:rStyle w:val="Hyperlink"/>
@@ -2423,7 +2670,7 @@
             <w:noProof/>
             <w:webHidden/>
           </w:rPr>
-          <w:instrText xml:space="preserve"> PAGEREF _Toc107177491 \h </w:instrText>
+          <w:instrText xml:space="preserve"> PAGEREF _Toc107274898 \h </w:instrText>
         </w:r>
         <w:r>
           <w:rPr>
@@ -2469,7 +2716,7 @@
           <w:lang w:val="en-US" w:bidi="ar-SA"/>
         </w:rPr>
       </w:pPr>
-      <w:hyperlink w:anchor="_Toc107177492" w:history="1">
+      <w:hyperlink w:anchor="_Toc107274899" w:history="1">
         <w:r>
           <w:rPr>
             <w:rStyle w:val="Hyperlink"/>
@@ -2513,7 +2760,7 @@
             <w:noProof/>
             <w:webHidden/>
           </w:rPr>
-          <w:instrText xml:space="preserve"> PAGEREF _Toc107177492 \h </w:instrText>
+          <w:instrText xml:space="preserve"> PAGEREF _Toc107274899 \h </w:instrText>
         </w:r>
         <w:r>
           <w:rPr>
@@ -2554,7 +2801,7 @@
           <w:lang w:val="en-US" w:bidi="ar-SA"/>
         </w:rPr>
       </w:pPr>
-      <w:hyperlink w:anchor="_Toc107177493" w:history="1">
+      <w:hyperlink w:anchor="_Toc107274900" w:history="1">
         <w:r>
           <w:rPr>
             <w:rStyle w:val="Hyperlink"/>
@@ -2592,7 +2839,7 @@
           <w:rPr>
             <w:webHidden/>
           </w:rPr>
-          <w:instrText xml:space="preserve"> PAGEREF _Toc107177493 \h </w:instrText>
+          <w:instrText xml:space="preserve"> PAGEREF _Toc107274900 \h </w:instrText>
         </w:r>
         <w:r>
           <w:rPr>
@@ -2634,7 +2881,7 @@
           <w:lang w:val="en-US" w:bidi="ar-SA"/>
         </w:rPr>
       </w:pPr>
-      <w:hyperlink w:anchor="_Toc107177494" w:history="1">
+      <w:hyperlink w:anchor="_Toc107274901" w:history="1">
         <w:r>
           <w:rPr>
             <w:rStyle w:val="Hyperlink"/>
@@ -2678,7 +2925,7 @@
             <w:noProof/>
             <w:webHidden/>
           </w:rPr>
-          <w:instrText xml:space="preserve"> PAGEREF _Toc107177494 \h </w:instrText>
+          <w:instrText xml:space="preserve"> PAGEREF _Toc107274901 \h </w:instrText>
         </w:r>
         <w:r>
           <w:rPr>
@@ -2724,7 +2971,7 @@
           <w:lang w:val="en-US" w:bidi="ar-SA"/>
         </w:rPr>
       </w:pPr>
-      <w:hyperlink w:anchor="_Toc107177495" w:history="1">
+      <w:hyperlink w:anchor="_Toc107274902" w:history="1">
         <w:r>
           <w:rPr>
             <w:rStyle w:val="Hyperlink"/>
@@ -2768,7 +3015,7 @@
             <w:noProof/>
             <w:webHidden/>
           </w:rPr>
-          <w:instrText xml:space="preserve"> PAGEREF _Toc107177495 \h </w:instrText>
+          <w:instrText xml:space="preserve"> PAGEREF _Toc107274902 \h </w:instrText>
         </w:r>
         <w:r>
           <w:rPr>
@@ -2810,12 +3057,13 @@
           <w:lang w:val="en-US" w:bidi="ar-SA"/>
         </w:rPr>
       </w:pPr>
-      <w:hyperlink w:anchor="_Toc107177496" w:history="1">
-        <w:r>
-          <w:rPr>
-            <w:rStyle w:val="Hyperlink"/>
-            <w:rFonts w:eastAsia="Times New Roman"/>
-            <w:lang w:val="en-US"/>
+      <w:hyperlink w:anchor="_Toc107274903" w:history="1">
+        <w:r>
+          <w:rPr>
+            <w:rStyle w:val="Hyperlink"/>
+            <w:rFonts w:ascii="Calibri Light" w:eastAsia="Times New Roman" w:hAnsi="Calibri Light" w:cs="Times New Roman"/>
+            <w:b/>
+            <w:bCs/>
           </w:rPr>
           <w:t>6.</w:t>
         </w:r>
@@ -2832,10 +3080,29 @@
         <w:r>
           <w:rPr>
             <w:rStyle w:val="Hyperlink"/>
-            <w:rFonts w:eastAsia="Times New Roman"/>
-            <w:lang w:val="en-US"/>
-          </w:rPr>
-          <w:t>CONCLUSIONS</w:t>
+            <w:rFonts w:ascii="Calibri Light" w:eastAsia="Times New Roman" w:hAnsi="Calibri Light" w:cs="Times New Roman"/>
+            <w:b/>
+            <w:bCs/>
+          </w:rPr>
+          <w:t>REFEREN</w:t>
+        </w:r>
+        <w:r>
+          <w:rPr>
+            <w:rStyle w:val="Hyperlink"/>
+            <w:rFonts w:ascii="Calibri Light" w:eastAsia="Times New Roman" w:hAnsi="Calibri Light" w:cs="Times New Roman"/>
+            <w:b/>
+            <w:bCs/>
+          </w:rPr>
+          <w:t>C</w:t>
+        </w:r>
+        <w:r>
+          <w:rPr>
+            <w:rStyle w:val="Hyperlink"/>
+            <w:rFonts w:ascii="Calibri Light" w:eastAsia="Times New Roman" w:hAnsi="Calibri Light" w:cs="Times New Roman"/>
+            <w:b/>
+            <w:bCs/>
+          </w:rPr>
+          <w:t>ES</w:t>
         </w:r>
         <w:r>
           <w:rPr>
@@ -2853,7 +3120,7 @@
           <w:rPr>
             <w:webHidden/>
           </w:rPr>
-          <w:instrText xml:space="preserve"> PAGEREF _Toc107177496 \h </w:instrText>
+          <w:instrText xml:space="preserve"> PAGEREF _Toc107274903 \h </w:instrText>
         </w:r>
         <w:r>
           <w:rPr>
@@ -2870,7 +3137,7 @@
           <w:rPr>
             <w:webHidden/>
           </w:rPr>
-          <w:t>49</w:t>
+          <w:t>48</w:t>
         </w:r>
         <w:r>
           <w:rPr>
@@ -2891,11 +3158,13 @@
           <w:lang w:val="en-US" w:bidi="ar-SA"/>
         </w:rPr>
       </w:pPr>
-      <w:hyperlink w:anchor="_Toc107177497" w:history="1">
-        <w:r>
-          <w:rPr>
-            <w:rStyle w:val="Hyperlink"/>
-            <w:lang w:val="en-US"/>
+      <w:hyperlink w:anchor="_Toc107274904" w:history="1">
+        <w:r>
+          <w:rPr>
+            <w:rStyle w:val="Hyperlink"/>
+            <w:rFonts w:ascii="Calibri Light" w:eastAsia="Times New Roman" w:hAnsi="Calibri Light" w:cs="Times New Roman"/>
+            <w:b/>
+            <w:bCs/>
           </w:rPr>
           <w:t>7.</w:t>
         </w:r>
@@ -2912,8 +3181,11 @@
         <w:r>
           <w:rPr>
             <w:rStyle w:val="Hyperlink"/>
-          </w:rPr>
-          <w:t>REFERENCES</w:t>
+            <w:rFonts w:ascii="Calibri Light" w:eastAsia="Times New Roman" w:hAnsi="Calibri Light" w:cs="Times New Roman"/>
+            <w:b/>
+            <w:bCs/>
+          </w:rPr>
+          <w:t>Appendix A</w:t>
         </w:r>
         <w:r>
           <w:rPr>
@@ -2931,7 +3203,7 @@
           <w:rPr>
             <w:webHidden/>
           </w:rPr>
-          <w:instrText xml:space="preserve"> PAGEREF _Toc107177497 \h </w:instrText>
+          <w:instrText xml:space="preserve"> PAGEREF _Toc107274904 \h </w:instrText>
         </w:r>
         <w:r>
           <w:rPr>
@@ -2948,7 +3220,7 @@
           <w:rPr>
             <w:webHidden/>
           </w:rPr>
-          <w:t>52</w:t>
+          <w:t>51</w:t>
         </w:r>
         <w:r>
           <w:rPr>
@@ -2969,7 +3241,7 @@
           <w:lang w:val="en-US" w:bidi="ar-SA"/>
         </w:rPr>
       </w:pPr>
-      <w:hyperlink w:anchor="_Toc107177498" w:history="1">
+      <w:hyperlink w:anchor="_Toc107274905" w:history="1">
         <w:r>
           <w:rPr>
             <w:rStyle w:val="Hyperlink"/>
@@ -2990,7 +3262,7 @@
           <w:rPr>
             <w:rStyle w:val="Hyperlink"/>
           </w:rPr>
-          <w:t>Appendix A</w:t>
+          <w:t>Appendix B</w:t>
         </w:r>
         <w:r>
           <w:rPr>
@@ -3008,7 +3280,7 @@
           <w:rPr>
             <w:webHidden/>
           </w:rPr>
-          <w:instrText xml:space="preserve"> PAGEREF _Toc107177498 \h </w:instrText>
+          <w:instrText xml:space="preserve"> PAGEREF _Toc107274905 \h </w:instrText>
         </w:r>
         <w:r>
           <w:rPr>
@@ -3025,84 +3297,7 @@
           <w:rPr>
             <w:webHidden/>
           </w:rPr>
-          <w:t>55</w:t>
-        </w:r>
-        <w:r>
-          <w:rPr>
-            <w:webHidden/>
-          </w:rPr>
-          <w:fldChar w:fldCharType="end"/>
-        </w:r>
-      </w:hyperlink>
-    </w:p>
-    <w:p>
-      <w:pPr>
-        <w:pStyle w:val="TOC1"/>
-        <w:rPr>
-          <w:rFonts w:eastAsiaTheme="minorEastAsia"/>
-          <w:color w:val="auto"/>
-          <w:sz w:val="22"/>
-          <w:szCs w:val="22"/>
-          <w:lang w:val="en-US" w:bidi="ar-SA"/>
-        </w:rPr>
-      </w:pPr>
-      <w:hyperlink w:anchor="_Toc107177499" w:history="1">
-        <w:r>
-          <w:rPr>
-            <w:rStyle w:val="Hyperlink"/>
-          </w:rPr>
-          <w:t>9.</w:t>
-        </w:r>
-        <w:r>
-          <w:rPr>
-            <w:rFonts w:eastAsiaTheme="minorEastAsia"/>
-            <w:color w:val="auto"/>
-            <w:sz w:val="22"/>
-            <w:szCs w:val="22"/>
-            <w:lang w:val="en-US" w:bidi="ar-SA"/>
-          </w:rPr>
-          <w:tab/>
-        </w:r>
-        <w:r>
-          <w:rPr>
-            <w:rStyle w:val="Hyperlink"/>
-          </w:rPr>
-          <w:t>Appendix B</w:t>
-        </w:r>
-        <w:r>
-          <w:rPr>
-            <w:webHidden/>
-          </w:rPr>
-          <w:tab/>
-        </w:r>
-        <w:r>
-          <w:rPr>
-            <w:webHidden/>
-          </w:rPr>
-          <w:fldChar w:fldCharType="begin"/>
-        </w:r>
-        <w:r>
-          <w:rPr>
-            <w:webHidden/>
-          </w:rPr>
-          <w:instrText xml:space="preserve"> PAGEREF _Toc107177499 \h </w:instrText>
-        </w:r>
-        <w:r>
-          <w:rPr>
-            <w:webHidden/>
-          </w:rPr>
-        </w:r>
-        <w:r>
-          <w:rPr>
-            <w:webHidden/>
-          </w:rPr>
-          <w:fldChar w:fldCharType="separate"/>
-        </w:r>
-        <w:r>
-          <w:rPr>
-            <w:webHidden/>
-          </w:rPr>
-          <w:t>62</w:t>
+          <w:t>57</w:t>
         </w:r>
         <w:r>
           <w:rPr>
@@ -3157,6 +3352,7 @@
       <w:pPr>
         <w:pStyle w:val="Heading1"/>
         <w:spacing w:line="360" w:lineRule="auto"/>
+        <w:ind w:left="450"/>
         <w:jc w:val="center"/>
         <w:sectPr>
           <w:type w:val="continuous"/>
@@ -3171,9 +3367,10 @@
       <w:pPr>
         <w:pStyle w:val="Heading1"/>
         <w:spacing w:line="360" w:lineRule="auto"/>
+        <w:ind w:left="450"/>
         <w:jc w:val="center"/>
       </w:pPr>
-      <w:bookmarkStart w:id="3" w:name="_Toc107177464"/>
+      <w:bookmarkStart w:id="3" w:name="_Toc107274868"/>
       <w:r>
         <w:t>Introduction</w:t>
       </w:r>
@@ -3188,7 +3385,7 @@
       </w:pPr>
       <w:bookmarkStart w:id="4" w:name="_Toc101814648"/>
       <w:bookmarkStart w:id="5" w:name="_Toc101814774"/>
-      <w:bookmarkStart w:id="6" w:name="_Toc107177465"/>
+      <w:bookmarkStart w:id="6" w:name="_Toc107274869"/>
       <w:r>
         <w:t>General</w:t>
       </w:r>
@@ -3558,7 +3755,7 @@
       </w:pPr>
       <w:bookmarkStart w:id="8" w:name="_Toc101814649"/>
       <w:bookmarkStart w:id="9" w:name="_Toc101814775"/>
-      <w:bookmarkStart w:id="10" w:name="_Toc107177466"/>
+      <w:bookmarkStart w:id="10" w:name="_Toc107274870"/>
       <w:r>
         <w:t>Project Contributions</w:t>
       </w:r>
@@ -3691,7 +3888,7 @@
       </w:r>
       <w:bookmarkStart w:id="11" w:name="_Toc101814650"/>
       <w:bookmarkStart w:id="12" w:name="_Toc101814776"/>
-      <w:bookmarkStart w:id="13" w:name="_Toc107177467"/>
+      <w:bookmarkStart w:id="13" w:name="_Toc107274871"/>
       <w:r>
         <w:t>Scope of the Project</w:t>
       </w:r>
@@ -3955,7 +4152,7 @@
         <mc:AlternateContent>
           <mc:Choice Requires="wps">
             <w:drawing>
-              <wp:anchor distT="0" distB="0" distL="114300" distR="114300" simplePos="0" relativeHeight="251709440" behindDoc="0" locked="0" layoutInCell="1" allowOverlap="1" wp14:anchorId="5B0D7285" wp14:editId="2DEF3142">
+              <wp:anchor distT="0" distB="0" distL="114300" distR="114300" simplePos="0" relativeHeight="251724800" behindDoc="0" locked="0" layoutInCell="1" allowOverlap="1" wp14:anchorId="6AEA7F6F" wp14:editId="4127B5F1">
                 <wp:simplePos x="0" y="0"/>
                 <wp:positionH relativeFrom="column">
                   <wp:posOffset>858519397</wp:posOffset>
@@ -4016,7 +4213,7 @@
           </mc:Choice>
           <mc:Fallback>
             <w:pict>
-              <v:line w14:anchorId="57834143" id="Straight Connector 2" o:spid="_x0000_s1026" style="position:absolute;z-index:251709440;visibility:visible;mso-wrap-style:square;mso-width-percent:0;mso-height-percent:0;mso-wrap-distance-left:9pt;mso-wrap-distance-top:0;mso-wrap-distance-right:9pt;mso-wrap-distance-bottom:0;mso-position-horizontal:absolute;mso-position-horizontal-relative:text;mso-position-vertical:absolute;mso-position-vertical-relative:text;mso-width-percent:0;mso-height-percent:0;mso-width-relative:page;mso-height-relative:page" from="67599.95pt,57.5pt" to="67635.95pt,75.5pt" o:gfxdata="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">
+              <v:line w14:anchorId="0D2DC007" id="Straight Connector 2" o:spid="_x0000_s1026" style="position:absolute;z-index:251724800;visibility:visible;mso-wrap-style:square;mso-width-percent:0;mso-height-percent:0;mso-wrap-distance-left:9pt;mso-wrap-distance-top:0;mso-wrap-distance-right:9pt;mso-wrap-distance-bottom:0;mso-position-horizontal:absolute;mso-position-horizontal-relative:text;mso-position-vertical:absolute;mso-position-vertical-relative:text;mso-width-percent:0;mso-height-percent:0;mso-width-relative:page;mso-height-relative:page" from="67599.95pt,57.5pt" to="67635.95pt,75.5pt" o:gfxdata="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">
                 <v:stroke endarrow="block"/>
               </v:line>
             </w:pict>
@@ -4032,7 +4229,7 @@
         <mc:AlternateContent>
           <mc:Choice Requires="wps">
             <w:drawing>
-              <wp:anchor distT="0" distB="0" distL="114300" distR="114300" simplePos="0" relativeHeight="251708416" behindDoc="0" locked="0" layoutInCell="1" allowOverlap="1" wp14:anchorId="4C417BC1" wp14:editId="07357F99">
+              <wp:anchor distT="0" distB="0" distL="114300" distR="114300" simplePos="0" relativeHeight="251723776" behindDoc="0" locked="0" layoutInCell="1" allowOverlap="1" wp14:anchorId="2B7BB8B1" wp14:editId="4469257C">
                 <wp:simplePos x="0" y="0"/>
                 <wp:positionH relativeFrom="column">
                   <wp:posOffset>858163797</wp:posOffset>
@@ -4093,7 +4290,7 @@
           </mc:Choice>
           <mc:Fallback>
             <w:pict>
-              <v:line w14:anchorId="481E7888" id="Straight Connector 4" o:spid="_x0000_s1026" style="position:absolute;z-index:251708416;visibility:visible;mso-wrap-style:square;mso-width-percent:0;mso-height-percent:0;mso-wrap-distance-left:9pt;mso-wrap-distance-top:0;mso-wrap-distance-right:9pt;mso-wrap-distance-bottom:0;mso-position-horizontal:absolute;mso-position-horizontal-relative:text;mso-position-vertical:absolute;mso-position-vertical-relative:text;mso-width-percent:0;mso-height-percent:0;mso-width-relative:page;mso-height-relative:page" from="67571.95pt,20.75pt" to="67599.5pt,56.75pt" o:gfxdata="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">
+              <v:line w14:anchorId="5AA240CE" id="Straight Connector 4" o:spid="_x0000_s1026" style="position:absolute;z-index:251723776;visibility:visible;mso-wrap-style:square;mso-width-percent:0;mso-height-percent:0;mso-wrap-distance-left:9pt;mso-wrap-distance-top:0;mso-wrap-distance-right:9pt;mso-wrap-distance-bottom:0;mso-position-horizontal:absolute;mso-position-horizontal-relative:text;mso-position-vertical:absolute;mso-position-vertical-relative:text;mso-width-percent:0;mso-height-percent:0;mso-width-relative:page;mso-height-relative:page" from="67571.95pt,20.75pt" to="67599.5pt,56.75pt" o:gfxdata="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">
                 <v:stroke endarrow="block"/>
               </v:line>
             </w:pict>

--- a/code/AOA_objects/results/grad_book/Ch 1.docx
+++ b/code/AOA_objects/results/grad_book/Ch 1.docx
@@ -23,7 +23,7 @@
       <w:r>
         <w:fldChar w:fldCharType="separate"/>
       </w:r>
-      <w:hyperlink w:anchor="_Toc107274866" w:history="1">
+      <w:hyperlink w:anchor="_Toc107316576" w:history="1">
         <w:r>
           <w:rPr>
             <w:rStyle w:val="Hyperlink"/>
@@ -46,7 +46,7 @@
           <w:rPr>
             <w:webHidden/>
           </w:rPr>
-          <w:instrText xml:space="preserve"> PAGEREF _Toc107274866 \h </w:instrText>
+          <w:instrText xml:space="preserve"> PAGEREF _Toc107316576 \h </w:instrText>
         </w:r>
         <w:r>
           <w:rPr>
@@ -84,7 +84,7 @@
           <w:lang w:val="en-US" w:bidi="ar-SA"/>
         </w:rPr>
       </w:pPr>
-      <w:hyperlink w:anchor="_Toc107274867" w:history="1">
+      <w:hyperlink w:anchor="_Toc107316577" w:history="1">
         <w:r>
           <w:rPr>
             <w:rStyle w:val="Hyperlink"/>
@@ -107,7 +107,7 @@
           <w:rPr>
             <w:webHidden/>
           </w:rPr>
-          <w:instrText xml:space="preserve"> PAGEREF _Toc107274867 \h </w:instrText>
+          <w:instrText xml:space="preserve"> PAGEREF _Toc107316577 \h </w:instrText>
         </w:r>
         <w:r>
           <w:rPr>
@@ -145,7 +145,7 @@
           <w:lang w:val="en-US" w:bidi="ar-SA"/>
         </w:rPr>
       </w:pPr>
-      <w:hyperlink w:anchor="_Toc107274868" w:history="1">
+      <w:hyperlink w:anchor="_Toc107316578" w:history="1">
         <w:r>
           <w:rPr>
             <w:rStyle w:val="Hyperlink"/>
@@ -184,7 +184,7 @@
           <w:rPr>
             <w:webHidden/>
           </w:rPr>
-          <w:instrText xml:space="preserve"> PAGEREF _Toc107274868 \h </w:instrText>
+          <w:instrText xml:space="preserve"> PAGEREF _Toc107316578 \h </w:instrText>
         </w:r>
         <w:r>
           <w:rPr>
@@ -222,7 +222,7 @@
           <w:lang w:val="en-US" w:bidi="ar-SA"/>
         </w:rPr>
       </w:pPr>
-      <w:hyperlink w:anchor="_Toc107274869" w:history="1">
+      <w:hyperlink w:anchor="_Toc107316579" w:history="1">
         <w:r>
           <w:rPr>
             <w:rStyle w:val="Hyperlink"/>
@@ -266,7 +266,7 @@
             <w:noProof/>
             <w:webHidden/>
           </w:rPr>
-          <w:instrText xml:space="preserve"> PAGEREF _Toc107274869 \h </w:instrText>
+          <w:instrText xml:space="preserve"> PAGEREF _Toc107316579 \h </w:instrText>
         </w:r>
         <w:r>
           <w:rPr>
@@ -308,7 +308,7 @@
           <w:lang w:val="en-US" w:bidi="ar-SA"/>
         </w:rPr>
       </w:pPr>
-      <w:hyperlink w:anchor="_Toc107274870" w:history="1">
+      <w:hyperlink w:anchor="_Toc107316580" w:history="1">
         <w:r>
           <w:rPr>
             <w:rStyle w:val="Hyperlink"/>
@@ -352,7 +352,7 @@
             <w:noProof/>
             <w:webHidden/>
           </w:rPr>
-          <w:instrText xml:space="preserve"> PAGEREF _Toc107274870 \h </w:instrText>
+          <w:instrText xml:space="preserve"> PAGEREF _Toc107316580 \h </w:instrText>
         </w:r>
         <w:r>
           <w:rPr>
@@ -394,7 +394,7 @@
           <w:lang w:val="en-US" w:bidi="ar-SA"/>
         </w:rPr>
       </w:pPr>
-      <w:hyperlink w:anchor="_Toc107274871" w:history="1">
+      <w:hyperlink w:anchor="_Toc107316581" w:history="1">
         <w:r>
           <w:rPr>
             <w:rStyle w:val="Hyperlink"/>
@@ -438,7 +438,7 @@
             <w:noProof/>
             <w:webHidden/>
           </w:rPr>
-          <w:instrText xml:space="preserve"> PAGEREF _Toc107274871 \h </w:instrText>
+          <w:instrText xml:space="preserve"> PAGEREF _Toc107316581 \h </w:instrText>
         </w:r>
         <w:r>
           <w:rPr>
@@ -480,7 +480,7 @@
           <w:lang w:val="en-US" w:bidi="ar-SA"/>
         </w:rPr>
       </w:pPr>
-      <w:hyperlink w:anchor="_Toc107274872" w:history="1">
+      <w:hyperlink w:anchor="_Toc107316582" w:history="1">
         <w:r>
           <w:rPr>
             <w:rStyle w:val="Hyperlink"/>
@@ -519,7 +519,7 @@
           <w:rPr>
             <w:webHidden/>
           </w:rPr>
-          <w:instrText xml:space="preserve"> PAGEREF _Toc107274872 \h </w:instrText>
+          <w:instrText xml:space="preserve"> PAGEREF _Toc107316582 \h </w:instrText>
         </w:r>
         <w:r>
           <w:rPr>
@@ -536,7 +536,7 @@
           <w:rPr>
             <w:webHidden/>
           </w:rPr>
-          <w:t>7</w:t>
+          <w:t>6</w:t>
         </w:r>
         <w:r>
           <w:rPr>
@@ -557,7 +557,7 @@
           <w:lang w:val="en-US" w:bidi="ar-SA"/>
         </w:rPr>
       </w:pPr>
-      <w:hyperlink w:anchor="_Toc107274873" w:history="1">
+      <w:hyperlink w:anchor="_Toc107316583" w:history="1">
         <w:r>
           <w:rPr>
             <w:rStyle w:val="Hyperlink"/>
@@ -603,7 +603,7 @@
             <w:noProof/>
             <w:webHidden/>
           </w:rPr>
-          <w:instrText xml:space="preserve"> PAGEREF _Toc107274873 \h </w:instrText>
+          <w:instrText xml:space="preserve"> PAGEREF _Toc107316583 \h </w:instrText>
         </w:r>
         <w:r>
           <w:rPr>
@@ -623,7 +623,7 @@
             <w:noProof/>
             <w:webHidden/>
           </w:rPr>
-          <w:t>7</w:t>
+          <w:t>6</w:t>
         </w:r>
         <w:r>
           <w:rPr>
@@ -645,7 +645,7 @@
           <w:lang w:val="en-US" w:bidi="ar-SA"/>
         </w:rPr>
       </w:pPr>
-      <w:hyperlink w:anchor="_Toc107274874" w:history="1">
+      <w:hyperlink w:anchor="_Toc107316584" w:history="1">
         <w:r>
           <w:rPr>
             <w:rStyle w:val="Hyperlink"/>
@@ -693,7 +693,7 @@
             <w:noProof/>
             <w:webHidden/>
           </w:rPr>
-          <w:instrText xml:space="preserve"> PAGEREF _Toc107274874 \h </w:instrText>
+          <w:instrText xml:space="preserve"> PAGEREF _Toc107316584 \h </w:instrText>
         </w:r>
         <w:r>
           <w:rPr>
@@ -713,7 +713,7 @@
             <w:noProof/>
             <w:webHidden/>
           </w:rPr>
-          <w:t>7</w:t>
+          <w:t>6</w:t>
         </w:r>
         <w:r>
           <w:rPr>
@@ -734,7 +734,7 @@
           <w:lang w:val="en-US" w:bidi="ar-SA"/>
         </w:rPr>
       </w:pPr>
-      <w:hyperlink w:anchor="_Toc107274875" w:history="1">
+      <w:hyperlink w:anchor="_Toc107316585" w:history="1">
         <w:r>
           <w:rPr>
             <w:rStyle w:val="Hyperlink"/>
@@ -772,7 +772,7 @@
           <w:rPr>
             <w:webHidden/>
           </w:rPr>
-          <w:instrText xml:space="preserve"> PAGEREF _Toc107274875 \h </w:instrText>
+          <w:instrText xml:space="preserve"> PAGEREF _Toc107316585 \h </w:instrText>
         </w:r>
         <w:r>
           <w:rPr>
@@ -809,7 +809,7 @@
           <w:lang w:val="en-US" w:bidi="ar-SA"/>
         </w:rPr>
       </w:pPr>
-      <w:hyperlink w:anchor="_Toc107274876" w:history="1">
+      <w:hyperlink w:anchor="_Toc107316586" w:history="1">
         <w:r>
           <w:rPr>
             <w:rStyle w:val="Hyperlink"/>
@@ -847,7 +847,7 @@
           <w:rPr>
             <w:webHidden/>
           </w:rPr>
-          <w:instrText xml:space="preserve"> PAGEREF _Toc107274876 \h </w:instrText>
+          <w:instrText xml:space="preserve"> PAGEREF _Toc107316586 \h </w:instrText>
         </w:r>
         <w:r>
           <w:rPr>
@@ -864,7 +864,7 @@
           <w:rPr>
             <w:webHidden/>
           </w:rPr>
-          <w:t>9</w:t>
+          <w:t>8</w:t>
         </w:r>
         <w:r>
           <w:rPr>
@@ -884,7 +884,7 @@
           <w:lang w:val="en-US" w:bidi="ar-SA"/>
         </w:rPr>
       </w:pPr>
-      <w:hyperlink w:anchor="_Toc107274877" w:history="1">
+      <w:hyperlink w:anchor="_Toc107316587" w:history="1">
         <w:r>
           <w:rPr>
             <w:rStyle w:val="Hyperlink"/>
@@ -922,7 +922,7 @@
           <w:rPr>
             <w:webHidden/>
           </w:rPr>
-          <w:instrText xml:space="preserve"> PAGEREF _Toc107274877 \h </w:instrText>
+          <w:instrText xml:space="preserve"> PAGEREF _Toc107316587 \h </w:instrText>
         </w:r>
         <w:r>
           <w:rPr>
@@ -939,7 +939,7 @@
           <w:rPr>
             <w:webHidden/>
           </w:rPr>
-          <w:t>9</w:t>
+          <w:t>8</w:t>
         </w:r>
         <w:r>
           <w:rPr>
@@ -960,7 +960,7 @@
           <w:lang w:val="en-US" w:bidi="ar-SA"/>
         </w:rPr>
       </w:pPr>
-      <w:hyperlink w:anchor="_Toc107274878" w:history="1">
+      <w:hyperlink w:anchor="_Toc107316588" w:history="1">
         <w:r>
           <w:rPr>
             <w:rStyle w:val="Hyperlink"/>
@@ -1006,7 +1006,7 @@
             <w:noProof/>
             <w:webHidden/>
           </w:rPr>
-          <w:instrText xml:space="preserve"> PAGEREF _Toc107274878 \h </w:instrText>
+          <w:instrText xml:space="preserve"> PAGEREF _Toc107316588 \h </w:instrText>
         </w:r>
         <w:r>
           <w:rPr>
@@ -1026,7 +1026,7 @@
             <w:noProof/>
             <w:webHidden/>
           </w:rPr>
-          <w:t>10</w:t>
+          <w:t>9</w:t>
         </w:r>
         <w:r>
           <w:rPr>
@@ -1047,7 +1047,7 @@
           <w:lang w:val="en-US" w:bidi="ar-SA"/>
         </w:rPr>
       </w:pPr>
-      <w:hyperlink w:anchor="_Toc107274879" w:history="1">
+      <w:hyperlink w:anchor="_Toc107316589" w:history="1">
         <w:r>
           <w:rPr>
             <w:rStyle w:val="Hyperlink"/>
@@ -1085,7 +1085,7 @@
           <w:rPr>
             <w:webHidden/>
           </w:rPr>
-          <w:instrText xml:space="preserve"> PAGEREF _Toc107274879 \h </w:instrText>
+          <w:instrText xml:space="preserve"> PAGEREF _Toc107316589 \h </w:instrText>
         </w:r>
         <w:r>
           <w:rPr>
@@ -1102,7 +1102,7 @@
           <w:rPr>
             <w:webHidden/>
           </w:rPr>
-          <w:t>11</w:t>
+          <w:t>10</w:t>
         </w:r>
         <w:r>
           <w:rPr>
@@ -1122,7 +1122,7 @@
           <w:lang w:val="en-US" w:bidi="ar-SA"/>
         </w:rPr>
       </w:pPr>
-      <w:hyperlink w:anchor="_Toc107274880" w:history="1">
+      <w:hyperlink w:anchor="_Toc107316590" w:history="1">
         <w:r>
           <w:rPr>
             <w:rStyle w:val="Hyperlink"/>
@@ -1160,7 +1160,7 @@
           <w:rPr>
             <w:webHidden/>
           </w:rPr>
-          <w:instrText xml:space="preserve"> PAGEREF _Toc107274880 \h </w:instrText>
+          <w:instrText xml:space="preserve"> PAGEREF _Toc107316590 \h </w:instrText>
         </w:r>
         <w:r>
           <w:rPr>
@@ -1198,7 +1198,7 @@
           <w:lang w:val="en-US" w:bidi="ar-SA"/>
         </w:rPr>
       </w:pPr>
-      <w:hyperlink w:anchor="_Toc107274881" w:history="1">
+      <w:hyperlink w:anchor="_Toc107316591" w:history="1">
         <w:r>
           <w:rPr>
             <w:rStyle w:val="Hyperlink"/>
@@ -1237,7 +1237,7 @@
           <w:rPr>
             <w:webHidden/>
           </w:rPr>
-          <w:instrText xml:space="preserve"> PAGEREF _Toc107274881 \h </w:instrText>
+          <w:instrText xml:space="preserve"> PAGEREF _Toc107316591 \h </w:instrText>
         </w:r>
         <w:r>
           <w:rPr>
@@ -1275,7 +1275,7 @@
           <w:lang w:val="en-US" w:bidi="ar-SA"/>
         </w:rPr>
       </w:pPr>
-      <w:hyperlink w:anchor="_Toc107274882" w:history="1">
+      <w:hyperlink w:anchor="_Toc107316592" w:history="1">
         <w:r>
           <w:rPr>
             <w:rStyle w:val="Hyperlink"/>
@@ -1321,7 +1321,7 @@
             <w:noProof/>
             <w:webHidden/>
           </w:rPr>
-          <w:instrText xml:space="preserve"> PAGEREF _Toc107274882 \h </w:instrText>
+          <w:instrText xml:space="preserve"> PAGEREF _Toc107316592 \h </w:instrText>
         </w:r>
         <w:r>
           <w:rPr>
@@ -1363,7 +1363,7 @@
           <w:lang w:val="en-US" w:bidi="ar-SA"/>
         </w:rPr>
       </w:pPr>
-      <w:hyperlink w:anchor="_Toc107274883" w:history="1">
+      <w:hyperlink w:anchor="_Toc107316593" w:history="1">
         <w:r>
           <w:rPr>
             <w:rStyle w:val="Hyperlink"/>
@@ -1411,7 +1411,7 @@
             <w:noProof/>
             <w:webHidden/>
           </w:rPr>
-          <w:instrText xml:space="preserve"> PAGEREF _Toc107274883 \h </w:instrText>
+          <w:instrText xml:space="preserve"> PAGEREF _Toc107316593 \h </w:instrText>
         </w:r>
         <w:r>
           <w:rPr>
@@ -1452,7 +1452,7 @@
           <w:lang w:val="en-US" w:bidi="ar-SA"/>
         </w:rPr>
       </w:pPr>
-      <w:hyperlink w:anchor="_Toc107274884" w:history="1">
+      <w:hyperlink w:anchor="_Toc107316594" w:history="1">
         <w:r>
           <w:rPr>
             <w:rStyle w:val="Hyperlink"/>
@@ -1492,7 +1492,7 @@
           <w:rPr>
             <w:webHidden/>
           </w:rPr>
-          <w:instrText xml:space="preserve"> PAGEREF _Toc107274884 \h </w:instrText>
+          <w:instrText xml:space="preserve"> PAGEREF _Toc107316594 \h </w:instrText>
         </w:r>
         <w:r>
           <w:rPr>
@@ -1529,7 +1529,7 @@
           <w:lang w:val="en-US" w:bidi="ar-SA"/>
         </w:rPr>
       </w:pPr>
-      <w:hyperlink w:anchor="_Toc107274885" w:history="1">
+      <w:hyperlink w:anchor="_Toc107316595" w:history="1">
         <w:r>
           <w:rPr>
             <w:rStyle w:val="Hyperlink"/>
@@ -1569,7 +1569,7 @@
           <w:rPr>
             <w:webHidden/>
           </w:rPr>
-          <w:instrText xml:space="preserve"> PAGEREF _Toc107274885 \h </w:instrText>
+          <w:instrText xml:space="preserve"> PAGEREF _Toc107316595 \h </w:instrText>
         </w:r>
         <w:r>
           <w:rPr>
@@ -1611,7 +1611,7 @@
           <w:lang w:val="en-US" w:bidi="ar-SA"/>
         </w:rPr>
       </w:pPr>
-      <w:hyperlink w:anchor="_Toc107274886" w:history="1">
+      <w:hyperlink w:anchor="_Toc107316596" w:history="1">
         <w:r>
           <w:rPr>
             <w:rStyle w:val="Hyperlink"/>
@@ -1657,7 +1657,7 @@
             <w:noProof/>
             <w:webHidden/>
           </w:rPr>
-          <w:instrText xml:space="preserve"> PAGEREF _Toc107274886 \h </w:instrText>
+          <w:instrText xml:space="preserve"> PAGEREF _Toc107316596 \h </w:instrText>
         </w:r>
         <w:r>
           <w:rPr>
@@ -1703,7 +1703,7 @@
           <w:lang w:val="en-US" w:bidi="ar-SA"/>
         </w:rPr>
       </w:pPr>
-      <w:hyperlink w:anchor="_Toc107274887" w:history="1">
+      <w:hyperlink w:anchor="_Toc107316597" w:history="1">
         <w:r>
           <w:rPr>
             <w:rStyle w:val="Hyperlink"/>
@@ -1749,7 +1749,7 @@
             <w:noProof/>
             <w:webHidden/>
           </w:rPr>
-          <w:instrText xml:space="preserve"> PAGEREF _Toc107274887 \h </w:instrText>
+          <w:instrText xml:space="preserve"> PAGEREF _Toc107316597 \h </w:instrText>
         </w:r>
         <w:r>
           <w:rPr>
@@ -1791,7 +1791,7 @@
           <w:lang w:val="en-US" w:bidi="ar-SA"/>
         </w:rPr>
       </w:pPr>
-      <w:hyperlink w:anchor="_Toc107274888" w:history="1">
+      <w:hyperlink w:anchor="_Toc107316598" w:history="1">
         <w:r>
           <w:rPr>
             <w:rStyle w:val="Hyperlink"/>
@@ -1830,7 +1830,7 @@
           <w:rPr>
             <w:webHidden/>
           </w:rPr>
-          <w:instrText xml:space="preserve"> PAGEREF _Toc107274888 \h </w:instrText>
+          <w:instrText xml:space="preserve"> PAGEREF _Toc107316598 \h </w:instrText>
         </w:r>
         <w:r>
           <w:rPr>
@@ -1847,7 +1847,7 @@
           <w:rPr>
             <w:webHidden/>
           </w:rPr>
-          <w:t>18</w:t>
+          <w:t>17</w:t>
         </w:r>
         <w:r>
           <w:rPr>
@@ -1868,7 +1868,7 @@
           <w:lang w:val="en-US" w:bidi="ar-SA"/>
         </w:rPr>
       </w:pPr>
-      <w:hyperlink w:anchor="_Toc107274889" w:history="1">
+      <w:hyperlink w:anchor="_Toc107316599" w:history="1">
         <w:r>
           <w:rPr>
             <w:rStyle w:val="Hyperlink"/>
@@ -1916,7 +1916,7 @@
             <w:noProof/>
             <w:webHidden/>
           </w:rPr>
-          <w:instrText xml:space="preserve"> PAGEREF _Toc107274889 \h </w:instrText>
+          <w:instrText xml:space="preserve"> PAGEREF _Toc107316599 \h </w:instrText>
         </w:r>
         <w:r>
           <w:rPr>
@@ -1936,7 +1936,7 @@
             <w:noProof/>
             <w:webHidden/>
           </w:rPr>
-          <w:t>18</w:t>
+          <w:t>17</w:t>
         </w:r>
         <w:r>
           <w:rPr>
@@ -1958,7 +1958,7 @@
           <w:lang w:val="en-US" w:bidi="ar-SA"/>
         </w:rPr>
       </w:pPr>
-      <w:hyperlink w:anchor="_Toc107274890" w:history="1">
+      <w:hyperlink w:anchor="_Toc107316600" w:history="1">
         <w:r>
           <w:rPr>
             <w:rStyle w:val="Hyperlink"/>
@@ -2006,7 +2006,7 @@
             <w:noProof/>
             <w:webHidden/>
           </w:rPr>
-          <w:instrText xml:space="preserve"> PAGEREF _Toc107274890 \h </w:instrText>
+          <w:instrText xml:space="preserve"> PAGEREF _Toc107316600 \h </w:instrText>
         </w:r>
         <w:r>
           <w:rPr>
@@ -2026,7 +2026,7 @@
             <w:noProof/>
             <w:webHidden/>
           </w:rPr>
-          <w:t>18</w:t>
+          <w:t>17</w:t>
         </w:r>
         <w:r>
           <w:rPr>
@@ -2047,7 +2047,7 @@
           <w:lang w:val="en-US" w:bidi="ar-SA"/>
         </w:rPr>
       </w:pPr>
-      <w:hyperlink w:anchor="_Toc107274891" w:history="1">
+      <w:hyperlink w:anchor="_Toc107316601" w:history="1">
         <w:r>
           <w:rPr>
             <w:rStyle w:val="Hyperlink"/>
@@ -2087,7 +2087,7 @@
           <w:rPr>
             <w:webHidden/>
           </w:rPr>
-          <w:instrText xml:space="preserve"> PAGEREF _Toc107274891 \h </w:instrText>
+          <w:instrText xml:space="preserve"> PAGEREF _Toc107316601 \h </w:instrText>
         </w:r>
         <w:r>
           <w:rPr>
@@ -2104,7 +2104,82 @@
           <w:rPr>
             <w:webHidden/>
           </w:rPr>
-          <w:t>18</w:t>
+          <w:t>17</w:t>
+        </w:r>
+        <w:r>
+          <w:rPr>
+            <w:webHidden/>
+          </w:rPr>
+          <w:fldChar w:fldCharType="end"/>
+        </w:r>
+      </w:hyperlink>
+    </w:p>
+    <w:p>
+      <w:pPr>
+        <w:pStyle w:val="TOC3"/>
+        <w:rPr>
+          <w:rFonts w:eastAsiaTheme="minorEastAsia"/>
+          <w:sz w:val="22"/>
+          <w:szCs w:val="22"/>
+          <w:lang w:val="en-US" w:bidi="ar-SA"/>
+        </w:rPr>
+      </w:pPr>
+      <w:hyperlink w:anchor="_Toc107316602" w:history="1">
+        <w:r>
+          <w:rPr>
+            <w:rStyle w:val="Hyperlink"/>
+          </w:rPr>
+          <w:t>4.2.2.</w:t>
+        </w:r>
+        <w:r>
+          <w:rPr>
+            <w:rFonts w:eastAsiaTheme="minorEastAsia"/>
+            <w:sz w:val="22"/>
+            <w:szCs w:val="22"/>
+            <w:lang w:val="en-US" w:bidi="ar-SA"/>
+          </w:rPr>
+          <w:tab/>
+        </w:r>
+        <w:r>
+          <w:rPr>
+            <w:rStyle w:val="Hyperlink"/>
+          </w:rPr>
+          <w:t>AOA Theory</w:t>
+        </w:r>
+        <w:r>
+          <w:rPr>
+            <w:webHidden/>
+          </w:rPr>
+          <w:tab/>
+        </w:r>
+        <w:r>
+          <w:rPr>
+            <w:webHidden/>
+          </w:rPr>
+          <w:fldChar w:fldCharType="begin"/>
+        </w:r>
+        <w:r>
+          <w:rPr>
+            <w:webHidden/>
+          </w:rPr>
+          <w:instrText xml:space="preserve"> PAGEREF _Toc107316602 \h </w:instrText>
+        </w:r>
+        <w:r>
+          <w:rPr>
+            <w:webHidden/>
+          </w:rPr>
+        </w:r>
+        <w:r>
+          <w:rPr>
+            <w:webHidden/>
+          </w:rPr>
+          <w:fldChar w:fldCharType="separate"/>
+        </w:r>
+        <w:r>
+          <w:rPr>
+            <w:webHidden/>
+          </w:rPr>
+          <w:t>17</w:t>
         </w:r>
         <w:r>
           <w:rPr>
@@ -2125,7 +2200,7 @@
           <w:lang w:val="en-US" w:bidi="ar-SA"/>
         </w:rPr>
       </w:pPr>
-      <w:hyperlink w:anchor="_Toc107274892" w:history="1">
+      <w:hyperlink w:anchor="_Toc107316603" w:history="1">
         <w:r>
           <w:rPr>
             <w:rStyle w:val="Hyperlink"/>
@@ -2164,7 +2239,7 @@
           <w:rPr>
             <w:webHidden/>
           </w:rPr>
-          <w:instrText xml:space="preserve"> PAGEREF _Toc107274892 \h </w:instrText>
+          <w:instrText xml:space="preserve"> PAGEREF _Toc107316603 \h </w:instrText>
         </w:r>
         <w:r>
           <w:rPr>
@@ -2181,7 +2256,7 @@
           <w:rPr>
             <w:webHidden/>
           </w:rPr>
-          <w:t>26</w:t>
+          <w:t>23</w:t>
         </w:r>
         <w:r>
           <w:rPr>
@@ -2202,7 +2277,7 @@
           <w:lang w:val="en-US" w:bidi="ar-SA"/>
         </w:rPr>
       </w:pPr>
-      <w:hyperlink w:anchor="_Toc107274893" w:history="1">
+      <w:hyperlink w:anchor="_Toc107316604" w:history="1">
         <w:r>
           <w:rPr>
             <w:rStyle w:val="Hyperlink"/>
@@ -2247,7 +2322,7 @@
             <w:noProof/>
             <w:webHidden/>
           </w:rPr>
-          <w:instrText xml:space="preserve"> PAGEREF _Toc107274893 \h </w:instrText>
+          <w:instrText xml:space="preserve"> PAGEREF _Toc107316604 \h </w:instrText>
         </w:r>
         <w:r>
           <w:rPr>
@@ -2267,7 +2342,7 @@
             <w:noProof/>
             <w:webHidden/>
           </w:rPr>
-          <w:t>26</w:t>
+          <w:t>23</w:t>
         </w:r>
         <w:r>
           <w:rPr>
@@ -2289,7 +2364,7 @@
           <w:lang w:val="en-US" w:bidi="ar-SA"/>
         </w:rPr>
       </w:pPr>
-      <w:hyperlink w:anchor="_Toc107274894" w:history="1">
+      <w:hyperlink w:anchor="_Toc107316605" w:history="1">
         <w:r>
           <w:rPr>
             <w:rStyle w:val="Hyperlink"/>
@@ -2333,7 +2408,7 @@
             <w:noProof/>
             <w:webHidden/>
           </w:rPr>
-          <w:instrText xml:space="preserve"> PAGEREF _Toc107274894 \h </w:instrText>
+          <w:instrText xml:space="preserve"> PAGEREF _Toc107316605 \h </w:instrText>
         </w:r>
         <w:r>
           <w:rPr>
@@ -2353,7 +2428,7 @@
             <w:noProof/>
             <w:webHidden/>
           </w:rPr>
-          <w:t>26</w:t>
+          <w:t>23</w:t>
         </w:r>
         <w:r>
           <w:rPr>
@@ -2375,7 +2450,7 @@
           <w:lang w:val="en-US" w:bidi="ar-SA"/>
         </w:rPr>
       </w:pPr>
-      <w:hyperlink w:anchor="_Toc107274895" w:history="1">
+      <w:hyperlink w:anchor="_Toc107316606" w:history="1">
         <w:r>
           <w:rPr>
             <w:rStyle w:val="Hyperlink"/>
@@ -2419,7 +2494,7 @@
             <w:noProof/>
             <w:webHidden/>
           </w:rPr>
-          <w:instrText xml:space="preserve"> PAGEREF _Toc107274895 \h </w:instrText>
+          <w:instrText xml:space="preserve"> PAGEREF _Toc107316606 \h </w:instrText>
         </w:r>
         <w:r>
           <w:rPr>
@@ -2439,7 +2514,7 @@
             <w:noProof/>
             <w:webHidden/>
           </w:rPr>
-          <w:t>26</w:t>
+          <w:t>23</w:t>
         </w:r>
         <w:r>
           <w:rPr>
@@ -2461,7 +2536,7 @@
           <w:lang w:val="en-US" w:bidi="ar-SA"/>
         </w:rPr>
       </w:pPr>
-      <w:hyperlink w:anchor="_Toc107274896" w:history="1">
+      <w:hyperlink w:anchor="_Toc107316607" w:history="1">
         <w:r>
           <w:rPr>
             <w:rStyle w:val="Hyperlink"/>
@@ -2505,7 +2580,7 @@
             <w:noProof/>
             <w:webHidden/>
           </w:rPr>
-          <w:instrText xml:space="preserve"> PAGEREF _Toc107274896 \h </w:instrText>
+          <w:instrText xml:space="preserve"> PAGEREF _Toc107316607 \h </w:instrText>
         </w:r>
         <w:r>
           <w:rPr>
@@ -2525,7 +2600,7 @@
             <w:noProof/>
             <w:webHidden/>
           </w:rPr>
-          <w:t>27</w:t>
+          <w:t>24</w:t>
         </w:r>
         <w:r>
           <w:rPr>
@@ -2546,7 +2621,7 @@
           <w:lang w:val="en-US" w:bidi="ar-SA"/>
         </w:rPr>
       </w:pPr>
-      <w:hyperlink w:anchor="_Toc107274897" w:history="1">
+      <w:hyperlink w:anchor="_Toc107316608" w:history="1">
         <w:r>
           <w:rPr>
             <w:rStyle w:val="Hyperlink"/>
@@ -2584,7 +2659,7 @@
           <w:rPr>
             <w:webHidden/>
           </w:rPr>
-          <w:instrText xml:space="preserve"> PAGEREF _Toc107274897 \h </w:instrText>
+          <w:instrText xml:space="preserve"> PAGEREF _Toc107316608 \h </w:instrText>
         </w:r>
         <w:r>
           <w:rPr>
@@ -2601,7 +2676,7 @@
           <w:rPr>
             <w:webHidden/>
           </w:rPr>
-          <w:t>27</w:t>
+          <w:t>24</w:t>
         </w:r>
         <w:r>
           <w:rPr>
@@ -2626,7 +2701,7 @@
           <w:lang w:val="en-US" w:bidi="ar-SA"/>
         </w:rPr>
       </w:pPr>
-      <w:hyperlink w:anchor="_Toc107274898" w:history="1">
+      <w:hyperlink w:anchor="_Toc107316609" w:history="1">
         <w:r>
           <w:rPr>
             <w:rStyle w:val="Hyperlink"/>
@@ -2670,7 +2745,7 @@
             <w:noProof/>
             <w:webHidden/>
           </w:rPr>
-          <w:instrText xml:space="preserve"> PAGEREF _Toc107274898 \h </w:instrText>
+          <w:instrText xml:space="preserve"> PAGEREF _Toc107316609 \h </w:instrText>
         </w:r>
         <w:r>
           <w:rPr>
@@ -2690,7 +2765,7 @@
             <w:noProof/>
             <w:webHidden/>
           </w:rPr>
-          <w:t>27</w:t>
+          <w:t>24</w:t>
         </w:r>
         <w:r>
           <w:rPr>
@@ -2716,7 +2791,7 @@
           <w:lang w:val="en-US" w:bidi="ar-SA"/>
         </w:rPr>
       </w:pPr>
-      <w:hyperlink w:anchor="_Toc107274899" w:history="1">
+      <w:hyperlink w:anchor="_Toc107316610" w:history="1">
         <w:r>
           <w:rPr>
             <w:rStyle w:val="Hyperlink"/>
@@ -2760,7 +2835,7 @@
             <w:noProof/>
             <w:webHidden/>
           </w:rPr>
-          <w:instrText xml:space="preserve"> PAGEREF _Toc107274899 \h </w:instrText>
+          <w:instrText xml:space="preserve"> PAGEREF _Toc107316610 \h </w:instrText>
         </w:r>
         <w:r>
           <w:rPr>
@@ -2780,7 +2855,7 @@
             <w:noProof/>
             <w:webHidden/>
           </w:rPr>
-          <w:t>33</w:t>
+          <w:t>30</w:t>
         </w:r>
         <w:r>
           <w:rPr>
@@ -2801,7 +2876,7 @@
           <w:lang w:val="en-US" w:bidi="ar-SA"/>
         </w:rPr>
       </w:pPr>
-      <w:hyperlink w:anchor="_Toc107274900" w:history="1">
+      <w:hyperlink w:anchor="_Toc107316611" w:history="1">
         <w:r>
           <w:rPr>
             <w:rStyle w:val="Hyperlink"/>
@@ -2839,7 +2914,7 @@
           <w:rPr>
             <w:webHidden/>
           </w:rPr>
-          <w:instrText xml:space="preserve"> PAGEREF _Toc107274900 \h </w:instrText>
+          <w:instrText xml:space="preserve"> PAGEREF _Toc107316611 \h </w:instrText>
         </w:r>
         <w:r>
           <w:rPr>
@@ -2856,7 +2931,7 @@
           <w:rPr>
             <w:webHidden/>
           </w:rPr>
-          <w:t>38</w:t>
+          <w:t>35</w:t>
         </w:r>
         <w:r>
           <w:rPr>
@@ -2881,7 +2956,7 @@
           <w:lang w:val="en-US" w:bidi="ar-SA"/>
         </w:rPr>
       </w:pPr>
-      <w:hyperlink w:anchor="_Toc107274901" w:history="1">
+      <w:hyperlink w:anchor="_Toc107316612" w:history="1">
         <w:r>
           <w:rPr>
             <w:rStyle w:val="Hyperlink"/>
@@ -2925,7 +3000,7 @@
             <w:noProof/>
             <w:webHidden/>
           </w:rPr>
-          <w:instrText xml:space="preserve"> PAGEREF _Toc107274901 \h </w:instrText>
+          <w:instrText xml:space="preserve"> PAGEREF _Toc107316612 \h </w:instrText>
         </w:r>
         <w:r>
           <w:rPr>
@@ -2945,7 +3020,7 @@
             <w:noProof/>
             <w:webHidden/>
           </w:rPr>
-          <w:t>38</w:t>
+          <w:t>35</w:t>
         </w:r>
         <w:r>
           <w:rPr>
@@ -2971,7 +3046,7 @@
           <w:lang w:val="en-US" w:bidi="ar-SA"/>
         </w:rPr>
       </w:pPr>
-      <w:hyperlink w:anchor="_Toc107274902" w:history="1">
+      <w:hyperlink w:anchor="_Toc107316613" w:history="1">
         <w:r>
           <w:rPr>
             <w:rStyle w:val="Hyperlink"/>
@@ -3015,7 +3090,7 @@
             <w:noProof/>
             <w:webHidden/>
           </w:rPr>
-          <w:instrText xml:space="preserve"> PAGEREF _Toc107274902 \h </w:instrText>
+          <w:instrText xml:space="preserve"> PAGEREF _Toc107316613 \h </w:instrText>
         </w:r>
         <w:r>
           <w:rPr>
@@ -3035,7 +3110,7 @@
             <w:noProof/>
             <w:webHidden/>
           </w:rPr>
-          <w:t>42</w:t>
+          <w:t>39</w:t>
         </w:r>
         <w:r>
           <w:rPr>
@@ -3057,13 +3132,12 @@
           <w:lang w:val="en-US" w:bidi="ar-SA"/>
         </w:rPr>
       </w:pPr>
-      <w:hyperlink w:anchor="_Toc107274903" w:history="1">
-        <w:r>
-          <w:rPr>
-            <w:rStyle w:val="Hyperlink"/>
-            <w:rFonts w:ascii="Calibri Light" w:eastAsia="Times New Roman" w:hAnsi="Calibri Light" w:cs="Times New Roman"/>
-            <w:b/>
-            <w:bCs/>
+      <w:hyperlink w:anchor="_Toc107316614" w:history="1">
+        <w:r>
+          <w:rPr>
+            <w:rStyle w:val="Hyperlink"/>
+            <w:rFonts w:eastAsia="Times New Roman"/>
+            <w:lang w:val="en-US"/>
           </w:rPr>
           <w:t>6.</w:t>
         </w:r>
@@ -3080,29 +3154,10 @@
         <w:r>
           <w:rPr>
             <w:rStyle w:val="Hyperlink"/>
-            <w:rFonts w:ascii="Calibri Light" w:eastAsia="Times New Roman" w:hAnsi="Calibri Light" w:cs="Times New Roman"/>
-            <w:b/>
-            <w:bCs/>
-          </w:rPr>
-          <w:t>REFEREN</w:t>
-        </w:r>
-        <w:r>
-          <w:rPr>
-            <w:rStyle w:val="Hyperlink"/>
-            <w:rFonts w:ascii="Calibri Light" w:eastAsia="Times New Roman" w:hAnsi="Calibri Light" w:cs="Times New Roman"/>
-            <w:b/>
-            <w:bCs/>
-          </w:rPr>
-          <w:t>C</w:t>
-        </w:r>
-        <w:r>
-          <w:rPr>
-            <w:rStyle w:val="Hyperlink"/>
-            <w:rFonts w:ascii="Calibri Light" w:eastAsia="Times New Roman" w:hAnsi="Calibri Light" w:cs="Times New Roman"/>
-            <w:b/>
-            <w:bCs/>
-          </w:rPr>
-          <w:t>ES</w:t>
+            <w:rFonts w:eastAsia="Times New Roman"/>
+            <w:lang w:val="en-US"/>
+          </w:rPr>
+          <w:t>CONCLUSIONS</w:t>
         </w:r>
         <w:r>
           <w:rPr>
@@ -3120,7 +3175,7 @@
           <w:rPr>
             <w:webHidden/>
           </w:rPr>
-          <w:instrText xml:space="preserve"> PAGEREF _Toc107274903 \h </w:instrText>
+          <w:instrText xml:space="preserve"> PAGEREF _Toc107316614 \h </w:instrText>
         </w:r>
         <w:r>
           <w:rPr>
@@ -3137,7 +3192,7 @@
           <w:rPr>
             <w:webHidden/>
           </w:rPr>
-          <w:t>48</w:t>
+          <w:t>45</w:t>
         </w:r>
         <w:r>
           <w:rPr>
@@ -3158,7 +3213,7 @@
           <w:lang w:val="en-US" w:bidi="ar-SA"/>
         </w:rPr>
       </w:pPr>
-      <w:hyperlink w:anchor="_Toc107274904" w:history="1">
+      <w:hyperlink w:anchor="_Toc107316615" w:history="1">
         <w:r>
           <w:rPr>
             <w:rStyle w:val="Hyperlink"/>
@@ -3185,7 +3240,7 @@
             <w:b/>
             <w:bCs/>
           </w:rPr>
-          <w:t>Appendix A</w:t>
+          <w:t>REFERENCES</w:t>
         </w:r>
         <w:r>
           <w:rPr>
@@ -3203,7 +3258,7 @@
           <w:rPr>
             <w:webHidden/>
           </w:rPr>
-          <w:instrText xml:space="preserve"> PAGEREF _Toc107274904 \h </w:instrText>
+          <w:instrText xml:space="preserve"> PAGEREF _Toc107316615 \h </w:instrText>
         </w:r>
         <w:r>
           <w:rPr>
@@ -3220,7 +3275,7 @@
           <w:rPr>
             <w:webHidden/>
           </w:rPr>
-          <w:t>51</w:t>
+          <w:t>49</w:t>
         </w:r>
         <w:r>
           <w:rPr>
@@ -3241,10 +3296,13 @@
           <w:lang w:val="en-US" w:bidi="ar-SA"/>
         </w:rPr>
       </w:pPr>
-      <w:hyperlink w:anchor="_Toc107274905" w:history="1">
-        <w:r>
-          <w:rPr>
-            <w:rStyle w:val="Hyperlink"/>
+      <w:hyperlink w:anchor="_Toc107316616" w:history="1">
+        <w:r>
+          <w:rPr>
+            <w:rStyle w:val="Hyperlink"/>
+            <w:rFonts w:ascii="Calibri Light" w:eastAsia="Times New Roman" w:hAnsi="Calibri Light" w:cs="Times New Roman"/>
+            <w:b/>
+            <w:bCs/>
           </w:rPr>
           <w:t>8.</w:t>
         </w:r>
@@ -3261,6 +3319,86 @@
         <w:r>
           <w:rPr>
             <w:rStyle w:val="Hyperlink"/>
+            <w:rFonts w:ascii="Calibri Light" w:eastAsia="Times New Roman" w:hAnsi="Calibri Light" w:cs="Times New Roman"/>
+            <w:b/>
+            <w:bCs/>
+          </w:rPr>
+          <w:t>Appendix A</w:t>
+        </w:r>
+        <w:r>
+          <w:rPr>
+            <w:webHidden/>
+          </w:rPr>
+          <w:tab/>
+        </w:r>
+        <w:r>
+          <w:rPr>
+            <w:webHidden/>
+          </w:rPr>
+          <w:fldChar w:fldCharType="begin"/>
+        </w:r>
+        <w:r>
+          <w:rPr>
+            <w:webHidden/>
+          </w:rPr>
+          <w:instrText xml:space="preserve"> PAGEREF _Toc107316616 \h </w:instrText>
+        </w:r>
+        <w:r>
+          <w:rPr>
+            <w:webHidden/>
+          </w:rPr>
+        </w:r>
+        <w:r>
+          <w:rPr>
+            <w:webHidden/>
+          </w:rPr>
+          <w:fldChar w:fldCharType="separate"/>
+        </w:r>
+        <w:r>
+          <w:rPr>
+            <w:webHidden/>
+          </w:rPr>
+          <w:t>52</w:t>
+        </w:r>
+        <w:r>
+          <w:rPr>
+            <w:webHidden/>
+          </w:rPr>
+          <w:fldChar w:fldCharType="end"/>
+        </w:r>
+      </w:hyperlink>
+    </w:p>
+    <w:p>
+      <w:pPr>
+        <w:pStyle w:val="TOC1"/>
+        <w:rPr>
+          <w:rFonts w:eastAsiaTheme="minorEastAsia"/>
+          <w:color w:val="auto"/>
+          <w:sz w:val="22"/>
+          <w:szCs w:val="22"/>
+          <w:lang w:val="en-US" w:bidi="ar-SA"/>
+        </w:rPr>
+      </w:pPr>
+      <w:hyperlink w:anchor="_Toc107316617" w:history="1">
+        <w:r>
+          <w:rPr>
+            <w:rStyle w:val="Hyperlink"/>
+          </w:rPr>
+          <w:t>9.</w:t>
+        </w:r>
+        <w:r>
+          <w:rPr>
+            <w:rFonts w:eastAsiaTheme="minorEastAsia"/>
+            <w:color w:val="auto"/>
+            <w:sz w:val="22"/>
+            <w:szCs w:val="22"/>
+            <w:lang w:val="en-US" w:bidi="ar-SA"/>
+          </w:rPr>
+          <w:tab/>
+        </w:r>
+        <w:r>
+          <w:rPr>
+            <w:rStyle w:val="Hyperlink"/>
           </w:rPr>
           <w:t>Appendix B</w:t>
         </w:r>
@@ -3280,7 +3418,7 @@
           <w:rPr>
             <w:webHidden/>
           </w:rPr>
-          <w:instrText xml:space="preserve"> PAGEREF _Toc107274905 \h </w:instrText>
+          <w:instrText xml:space="preserve"> PAGEREF _Toc107316617 \h </w:instrText>
         </w:r>
         <w:r>
           <w:rPr>
@@ -3297,7 +3435,7 @@
           <w:rPr>
             <w:webHidden/>
           </w:rPr>
-          <w:t>57</w:t>
+          <w:t>58</w:t>
         </w:r>
         <w:r>
           <w:rPr>
@@ -3370,7 +3508,7 @@
         <w:ind w:left="450"/>
         <w:jc w:val="center"/>
       </w:pPr>
-      <w:bookmarkStart w:id="3" w:name="_Toc107274868"/>
+      <w:bookmarkStart w:id="3" w:name="_Toc107316578"/>
       <w:r>
         <w:t>Introduction</w:t>
       </w:r>
@@ -3385,7 +3523,7 @@
       </w:pPr>
       <w:bookmarkStart w:id="4" w:name="_Toc101814648"/>
       <w:bookmarkStart w:id="5" w:name="_Toc101814774"/>
-      <w:bookmarkStart w:id="6" w:name="_Toc107274869"/>
+      <w:bookmarkStart w:id="6" w:name="_Toc107316579"/>
       <w:r>
         <w:t>General</w:t>
       </w:r>
@@ -3755,7 +3893,7 @@
       </w:pPr>
       <w:bookmarkStart w:id="8" w:name="_Toc101814649"/>
       <w:bookmarkStart w:id="9" w:name="_Toc101814775"/>
-      <w:bookmarkStart w:id="10" w:name="_Toc107274870"/>
+      <w:bookmarkStart w:id="10" w:name="_Toc107316580"/>
       <w:r>
         <w:t>Project Contributions</w:t>
       </w:r>
@@ -3888,7 +4026,7 @@
       </w:r>
       <w:bookmarkStart w:id="11" w:name="_Toc101814650"/>
       <w:bookmarkStart w:id="12" w:name="_Toc101814776"/>
-      <w:bookmarkStart w:id="13" w:name="_Toc107274871"/>
+      <w:bookmarkStart w:id="13" w:name="_Toc107316581"/>
       <w:r>
         <w:t>Scope of the Project</w:t>
       </w:r>
@@ -4152,7 +4290,7 @@
         <mc:AlternateContent>
           <mc:Choice Requires="wps">
             <w:drawing>
-              <wp:anchor distT="0" distB="0" distL="114300" distR="114300" simplePos="0" relativeHeight="251724800" behindDoc="0" locked="0" layoutInCell="1" allowOverlap="1" wp14:anchorId="6AEA7F6F" wp14:editId="4127B5F1">
+              <wp:anchor distT="0" distB="0" distL="114300" distR="114300" simplePos="0" relativeHeight="251734016" behindDoc="0" locked="0" layoutInCell="1" allowOverlap="1" wp14:anchorId="23D2316C" wp14:editId="51BEB567">
                 <wp:simplePos x="0" y="0"/>
                 <wp:positionH relativeFrom="column">
                   <wp:posOffset>858519397</wp:posOffset>
@@ -4213,7 +4351,7 @@
           </mc:Choice>
           <mc:Fallback>
             <w:pict>
-              <v:line w14:anchorId="0D2DC007" id="Straight Connector 2" o:spid="_x0000_s1026" style="position:absolute;z-index:251724800;visibility:visible;mso-wrap-style:square;mso-width-percent:0;mso-height-percent:0;mso-wrap-distance-left:9pt;mso-wrap-distance-top:0;mso-wrap-distance-right:9pt;mso-wrap-distance-bottom:0;mso-position-horizontal:absolute;mso-position-horizontal-relative:text;mso-position-vertical:absolute;mso-position-vertical-relative:text;mso-width-percent:0;mso-height-percent:0;mso-width-relative:page;mso-height-relative:page" from="67599.95pt,57.5pt" to="67635.95pt,75.5pt" o:gfxdata="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">
+              <v:line w14:anchorId="36F50F84" id="Straight Connector 2" o:spid="_x0000_s1026" style="position:absolute;z-index:251734016;visibility:visible;mso-wrap-style:square;mso-width-percent:0;mso-height-percent:0;mso-wrap-distance-left:9pt;mso-wrap-distance-top:0;mso-wrap-distance-right:9pt;mso-wrap-distance-bottom:0;mso-position-horizontal:absolute;mso-position-horizontal-relative:text;mso-position-vertical:absolute;mso-position-vertical-relative:text;mso-width-percent:0;mso-height-percent:0;mso-width-relative:page;mso-height-relative:page" from="67599.95pt,57.5pt" to="67635.95pt,75.5pt" o:gfxdata="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">
                 <v:stroke endarrow="block"/>
               </v:line>
             </w:pict>
@@ -4229,7 +4367,7 @@
         <mc:AlternateContent>
           <mc:Choice Requires="wps">
             <w:drawing>
-              <wp:anchor distT="0" distB="0" distL="114300" distR="114300" simplePos="0" relativeHeight="251723776" behindDoc="0" locked="0" layoutInCell="1" allowOverlap="1" wp14:anchorId="2B7BB8B1" wp14:editId="4469257C">
+              <wp:anchor distT="0" distB="0" distL="114300" distR="114300" simplePos="0" relativeHeight="251732992" behindDoc="0" locked="0" layoutInCell="1" allowOverlap="1" wp14:anchorId="1C4220F6" wp14:editId="2FF75077">
                 <wp:simplePos x="0" y="0"/>
                 <wp:positionH relativeFrom="column">
                   <wp:posOffset>858163797</wp:posOffset>
@@ -4290,7 +4428,7 @@
           </mc:Choice>
           <mc:Fallback>
             <w:pict>
-              <v:line w14:anchorId="5AA240CE" id="Straight Connector 4" o:spid="_x0000_s1026" style="position:absolute;z-index:251723776;visibility:visible;mso-wrap-style:square;mso-width-percent:0;mso-height-percent:0;mso-wrap-distance-left:9pt;mso-wrap-distance-top:0;mso-wrap-distance-right:9pt;mso-wrap-distance-bottom:0;mso-position-horizontal:absolute;mso-position-horizontal-relative:text;mso-position-vertical:absolute;mso-position-vertical-relative:text;mso-width-percent:0;mso-height-percent:0;mso-width-relative:page;mso-height-relative:page" from="67571.95pt,20.75pt" to="67599.5pt,56.75pt" o:gfxdata="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">
+              <v:line w14:anchorId="01DD46E3" id="Straight Connector 4" o:spid="_x0000_s1026" style="position:absolute;z-index:251732992;visibility:visible;mso-wrap-style:square;mso-width-percent:0;mso-height-percent:0;mso-wrap-distance-left:9pt;mso-wrap-distance-top:0;mso-wrap-distance-right:9pt;mso-wrap-distance-bottom:0;mso-position-horizontal:absolute;mso-position-horizontal-relative:text;mso-position-vertical:absolute;mso-position-vertical-relative:text;mso-width-percent:0;mso-height-percent:0;mso-width-relative:page;mso-height-relative:page" from="67571.95pt,20.75pt" to="67599.5pt,56.75pt" o:gfxdata="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">
                 <v:stroke endarrow="block"/>
               </v:line>
             </w:pict>

--- a/code/AOA_objects/results/grad_book/Ch 1.docx
+++ b/code/AOA_objects/results/grad_book/Ch 1.docx
@@ -23,7 +23,7 @@
       <w:r>
         <w:fldChar w:fldCharType="separate"/>
       </w:r>
-      <w:hyperlink w:anchor="_Toc107316576" w:history="1">
+      <w:hyperlink w:anchor="_Toc107317561" w:history="1">
         <w:r>
           <w:rPr>
             <w:rStyle w:val="Hyperlink"/>
@@ -46,7 +46,7 @@
           <w:rPr>
             <w:webHidden/>
           </w:rPr>
-          <w:instrText xml:space="preserve"> PAGEREF _Toc107316576 \h </w:instrText>
+          <w:instrText xml:space="preserve"> PAGEREF _Toc107317561 \h </w:instrText>
         </w:r>
         <w:r>
           <w:rPr>
@@ -84,7 +84,7 @@
           <w:lang w:val="en-US" w:bidi="ar-SA"/>
         </w:rPr>
       </w:pPr>
-      <w:hyperlink w:anchor="_Toc107316577" w:history="1">
+      <w:hyperlink w:anchor="_Toc107317562" w:history="1">
         <w:r>
           <w:rPr>
             <w:rStyle w:val="Hyperlink"/>
@@ -107,7 +107,7 @@
           <w:rPr>
             <w:webHidden/>
           </w:rPr>
-          <w:instrText xml:space="preserve"> PAGEREF _Toc107316577 \h </w:instrText>
+          <w:instrText xml:space="preserve"> PAGEREF _Toc107317562 \h </w:instrText>
         </w:r>
         <w:r>
           <w:rPr>
@@ -145,7 +145,7 @@
           <w:lang w:val="en-US" w:bidi="ar-SA"/>
         </w:rPr>
       </w:pPr>
-      <w:hyperlink w:anchor="_Toc107316578" w:history="1">
+      <w:hyperlink w:anchor="_Toc107317563" w:history="1">
         <w:r>
           <w:rPr>
             <w:rStyle w:val="Hyperlink"/>
@@ -184,7 +184,7 @@
           <w:rPr>
             <w:webHidden/>
           </w:rPr>
-          <w:instrText xml:space="preserve"> PAGEREF _Toc107316578 \h </w:instrText>
+          <w:instrText xml:space="preserve"> PAGEREF _Toc107317563 \h </w:instrText>
         </w:r>
         <w:r>
           <w:rPr>
@@ -222,7 +222,7 @@
           <w:lang w:val="en-US" w:bidi="ar-SA"/>
         </w:rPr>
       </w:pPr>
-      <w:hyperlink w:anchor="_Toc107316579" w:history="1">
+      <w:hyperlink w:anchor="_Toc107317564" w:history="1">
         <w:r>
           <w:rPr>
             <w:rStyle w:val="Hyperlink"/>
@@ -266,7 +266,7 @@
             <w:noProof/>
             <w:webHidden/>
           </w:rPr>
-          <w:instrText xml:space="preserve"> PAGEREF _Toc107316579 \h </w:instrText>
+          <w:instrText xml:space="preserve"> PAGEREF _Toc107317564 \h </w:instrText>
         </w:r>
         <w:r>
           <w:rPr>
@@ -308,7 +308,7 @@
           <w:lang w:val="en-US" w:bidi="ar-SA"/>
         </w:rPr>
       </w:pPr>
-      <w:hyperlink w:anchor="_Toc107316580" w:history="1">
+      <w:hyperlink w:anchor="_Toc107317565" w:history="1">
         <w:r>
           <w:rPr>
             <w:rStyle w:val="Hyperlink"/>
@@ -352,7 +352,7 @@
             <w:noProof/>
             <w:webHidden/>
           </w:rPr>
-          <w:instrText xml:space="preserve"> PAGEREF _Toc107316580 \h </w:instrText>
+          <w:instrText xml:space="preserve"> PAGEREF _Toc107317565 \h </w:instrText>
         </w:r>
         <w:r>
           <w:rPr>
@@ -394,7 +394,7 @@
           <w:lang w:val="en-US" w:bidi="ar-SA"/>
         </w:rPr>
       </w:pPr>
-      <w:hyperlink w:anchor="_Toc107316581" w:history="1">
+      <w:hyperlink w:anchor="_Toc107317566" w:history="1">
         <w:r>
           <w:rPr>
             <w:rStyle w:val="Hyperlink"/>
@@ -438,7 +438,7 @@
             <w:noProof/>
             <w:webHidden/>
           </w:rPr>
-          <w:instrText xml:space="preserve"> PAGEREF _Toc107316581 \h </w:instrText>
+          <w:instrText xml:space="preserve"> PAGEREF _Toc107317566 \h </w:instrText>
         </w:r>
         <w:r>
           <w:rPr>
@@ -480,7 +480,7 @@
           <w:lang w:val="en-US" w:bidi="ar-SA"/>
         </w:rPr>
       </w:pPr>
-      <w:hyperlink w:anchor="_Toc107316582" w:history="1">
+      <w:hyperlink w:anchor="_Toc107317567" w:history="1">
         <w:r>
           <w:rPr>
             <w:rStyle w:val="Hyperlink"/>
@@ -519,7 +519,7 @@
           <w:rPr>
             <w:webHidden/>
           </w:rPr>
-          <w:instrText xml:space="preserve"> PAGEREF _Toc107316582 \h </w:instrText>
+          <w:instrText xml:space="preserve"> PAGEREF _Toc107317567 \h </w:instrText>
         </w:r>
         <w:r>
           <w:rPr>
@@ -536,7 +536,7 @@
           <w:rPr>
             <w:webHidden/>
           </w:rPr>
-          <w:t>6</w:t>
+          <w:t>7</w:t>
         </w:r>
         <w:r>
           <w:rPr>
@@ -557,7 +557,7 @@
           <w:lang w:val="en-US" w:bidi="ar-SA"/>
         </w:rPr>
       </w:pPr>
-      <w:hyperlink w:anchor="_Toc107316583" w:history="1">
+      <w:hyperlink w:anchor="_Toc107317568" w:history="1">
         <w:r>
           <w:rPr>
             <w:rStyle w:val="Hyperlink"/>
@@ -603,7 +603,7 @@
             <w:noProof/>
             <w:webHidden/>
           </w:rPr>
-          <w:instrText xml:space="preserve"> PAGEREF _Toc107316583 \h </w:instrText>
+          <w:instrText xml:space="preserve"> PAGEREF _Toc107317568 \h </w:instrText>
         </w:r>
         <w:r>
           <w:rPr>
@@ -623,7 +623,7 @@
             <w:noProof/>
             <w:webHidden/>
           </w:rPr>
-          <w:t>6</w:t>
+          <w:t>7</w:t>
         </w:r>
         <w:r>
           <w:rPr>
@@ -645,7 +645,7 @@
           <w:lang w:val="en-US" w:bidi="ar-SA"/>
         </w:rPr>
       </w:pPr>
-      <w:hyperlink w:anchor="_Toc107316584" w:history="1">
+      <w:hyperlink w:anchor="_Toc107317569" w:history="1">
         <w:r>
           <w:rPr>
             <w:rStyle w:val="Hyperlink"/>
@@ -693,7 +693,7 @@
             <w:noProof/>
             <w:webHidden/>
           </w:rPr>
-          <w:instrText xml:space="preserve"> PAGEREF _Toc107316584 \h </w:instrText>
+          <w:instrText xml:space="preserve"> PAGEREF _Toc107317569 \h </w:instrText>
         </w:r>
         <w:r>
           <w:rPr>
@@ -713,7 +713,7 @@
             <w:noProof/>
             <w:webHidden/>
           </w:rPr>
-          <w:t>6</w:t>
+          <w:t>7</w:t>
         </w:r>
         <w:r>
           <w:rPr>
@@ -734,7 +734,7 @@
           <w:lang w:val="en-US" w:bidi="ar-SA"/>
         </w:rPr>
       </w:pPr>
-      <w:hyperlink w:anchor="_Toc107316585" w:history="1">
+      <w:hyperlink w:anchor="_Toc107317570" w:history="1">
         <w:r>
           <w:rPr>
             <w:rStyle w:val="Hyperlink"/>
@@ -772,7 +772,7 @@
           <w:rPr>
             <w:webHidden/>
           </w:rPr>
-          <w:instrText xml:space="preserve"> PAGEREF _Toc107316585 \h </w:instrText>
+          <w:instrText xml:space="preserve"> PAGEREF _Toc107317570 \h </w:instrText>
         </w:r>
         <w:r>
           <w:rPr>
@@ -789,7 +789,7 @@
           <w:rPr>
             <w:webHidden/>
           </w:rPr>
-          <w:t>7</w:t>
+          <w:t>8</w:t>
         </w:r>
         <w:r>
           <w:rPr>
@@ -809,7 +809,7 @@
           <w:lang w:val="en-US" w:bidi="ar-SA"/>
         </w:rPr>
       </w:pPr>
-      <w:hyperlink w:anchor="_Toc107316586" w:history="1">
+      <w:hyperlink w:anchor="_Toc107317571" w:history="1">
         <w:r>
           <w:rPr>
             <w:rStyle w:val="Hyperlink"/>
@@ -847,7 +847,7 @@
           <w:rPr>
             <w:webHidden/>
           </w:rPr>
-          <w:instrText xml:space="preserve"> PAGEREF _Toc107316586 \h </w:instrText>
+          <w:instrText xml:space="preserve"> PAGEREF _Toc107317571 \h </w:instrText>
         </w:r>
         <w:r>
           <w:rPr>
@@ -864,7 +864,7 @@
           <w:rPr>
             <w:webHidden/>
           </w:rPr>
-          <w:t>8</w:t>
+          <w:t>9</w:t>
         </w:r>
         <w:r>
           <w:rPr>
@@ -884,7 +884,7 @@
           <w:lang w:val="en-US" w:bidi="ar-SA"/>
         </w:rPr>
       </w:pPr>
-      <w:hyperlink w:anchor="_Toc107316587" w:history="1">
+      <w:hyperlink w:anchor="_Toc107317572" w:history="1">
         <w:r>
           <w:rPr>
             <w:rStyle w:val="Hyperlink"/>
@@ -922,7 +922,7 @@
           <w:rPr>
             <w:webHidden/>
           </w:rPr>
-          <w:instrText xml:space="preserve"> PAGEREF _Toc107316587 \h </w:instrText>
+          <w:instrText xml:space="preserve"> PAGEREF _Toc107317572 \h </w:instrText>
         </w:r>
         <w:r>
           <w:rPr>
@@ -939,7 +939,7 @@
           <w:rPr>
             <w:webHidden/>
           </w:rPr>
-          <w:t>8</w:t>
+          <w:t>10</w:t>
         </w:r>
         <w:r>
           <w:rPr>
@@ -960,7 +960,7 @@
           <w:lang w:val="en-US" w:bidi="ar-SA"/>
         </w:rPr>
       </w:pPr>
-      <w:hyperlink w:anchor="_Toc107316588" w:history="1">
+      <w:hyperlink w:anchor="_Toc107317573" w:history="1">
         <w:r>
           <w:rPr>
             <w:rStyle w:val="Hyperlink"/>
@@ -1006,7 +1006,7 @@
             <w:noProof/>
             <w:webHidden/>
           </w:rPr>
-          <w:instrText xml:space="preserve"> PAGEREF _Toc107316588 \h </w:instrText>
+          <w:instrText xml:space="preserve"> PAGEREF _Toc107317573 \h </w:instrText>
         </w:r>
         <w:r>
           <w:rPr>
@@ -1026,7 +1026,7 @@
             <w:noProof/>
             <w:webHidden/>
           </w:rPr>
-          <w:t>9</w:t>
+          <w:t>11</w:t>
         </w:r>
         <w:r>
           <w:rPr>
@@ -1047,7 +1047,7 @@
           <w:lang w:val="en-US" w:bidi="ar-SA"/>
         </w:rPr>
       </w:pPr>
-      <w:hyperlink w:anchor="_Toc107316589" w:history="1">
+      <w:hyperlink w:anchor="_Toc107317574" w:history="1">
         <w:r>
           <w:rPr>
             <w:rStyle w:val="Hyperlink"/>
@@ -1085,7 +1085,7 @@
           <w:rPr>
             <w:webHidden/>
           </w:rPr>
-          <w:instrText xml:space="preserve"> PAGEREF _Toc107316589 \h </w:instrText>
+          <w:instrText xml:space="preserve"> PAGEREF _Toc107317574 \h </w:instrText>
         </w:r>
         <w:r>
           <w:rPr>
@@ -1102,7 +1102,7 @@
           <w:rPr>
             <w:webHidden/>
           </w:rPr>
-          <w:t>10</w:t>
+          <w:t>12</w:t>
         </w:r>
         <w:r>
           <w:rPr>
@@ -1122,7 +1122,7 @@
           <w:lang w:val="en-US" w:bidi="ar-SA"/>
         </w:rPr>
       </w:pPr>
-      <w:hyperlink w:anchor="_Toc107316590" w:history="1">
+      <w:hyperlink w:anchor="_Toc107317575" w:history="1">
         <w:r>
           <w:rPr>
             <w:rStyle w:val="Hyperlink"/>
@@ -1160,7 +1160,7 @@
           <w:rPr>
             <w:webHidden/>
           </w:rPr>
-          <w:instrText xml:space="preserve"> PAGEREF _Toc107316590 \h </w:instrText>
+          <w:instrText xml:space="preserve"> PAGEREF _Toc107317575 \h </w:instrText>
         </w:r>
         <w:r>
           <w:rPr>
@@ -1177,7 +1177,7 @@
           <w:rPr>
             <w:webHidden/>
           </w:rPr>
-          <w:t>11</w:t>
+          <w:t>12</w:t>
         </w:r>
         <w:r>
           <w:rPr>
@@ -1198,7 +1198,7 @@
           <w:lang w:val="en-US" w:bidi="ar-SA"/>
         </w:rPr>
       </w:pPr>
-      <w:hyperlink w:anchor="_Toc107316591" w:history="1">
+      <w:hyperlink w:anchor="_Toc107317576" w:history="1">
         <w:r>
           <w:rPr>
             <w:rStyle w:val="Hyperlink"/>
@@ -1237,7 +1237,7 @@
           <w:rPr>
             <w:webHidden/>
           </w:rPr>
-          <w:instrText xml:space="preserve"> PAGEREF _Toc107316591 \h </w:instrText>
+          <w:instrText xml:space="preserve"> PAGEREF _Toc107317576 \h </w:instrText>
         </w:r>
         <w:r>
           <w:rPr>
@@ -1254,7 +1254,7 @@
           <w:rPr>
             <w:webHidden/>
           </w:rPr>
-          <w:t>13</w:t>
+          <w:t>15</w:t>
         </w:r>
         <w:r>
           <w:rPr>
@@ -1275,7 +1275,7 @@
           <w:lang w:val="en-US" w:bidi="ar-SA"/>
         </w:rPr>
       </w:pPr>
-      <w:hyperlink w:anchor="_Toc107316592" w:history="1">
+      <w:hyperlink w:anchor="_Toc107317577" w:history="1">
         <w:r>
           <w:rPr>
             <w:rStyle w:val="Hyperlink"/>
@@ -1321,7 +1321,7 @@
             <w:noProof/>
             <w:webHidden/>
           </w:rPr>
-          <w:instrText xml:space="preserve"> PAGEREF _Toc107316592 \h </w:instrText>
+          <w:instrText xml:space="preserve"> PAGEREF _Toc107317577 \h </w:instrText>
         </w:r>
         <w:r>
           <w:rPr>
@@ -1341,7 +1341,7 @@
             <w:noProof/>
             <w:webHidden/>
           </w:rPr>
-          <w:t>13</w:t>
+          <w:t>15</w:t>
         </w:r>
         <w:r>
           <w:rPr>
@@ -1363,7 +1363,7 @@
           <w:lang w:val="en-US" w:bidi="ar-SA"/>
         </w:rPr>
       </w:pPr>
-      <w:hyperlink w:anchor="_Toc107316593" w:history="1">
+      <w:hyperlink w:anchor="_Toc107317578" w:history="1">
         <w:r>
           <w:rPr>
             <w:rStyle w:val="Hyperlink"/>
@@ -1411,7 +1411,7 @@
             <w:noProof/>
             <w:webHidden/>
           </w:rPr>
-          <w:instrText xml:space="preserve"> PAGEREF _Toc107316593 \h </w:instrText>
+          <w:instrText xml:space="preserve"> PAGEREF _Toc107317578 \h </w:instrText>
         </w:r>
         <w:r>
           <w:rPr>
@@ -1431,7 +1431,7 @@
             <w:noProof/>
             <w:webHidden/>
           </w:rPr>
-          <w:t>14</w:t>
+          <w:t>16</w:t>
         </w:r>
         <w:r>
           <w:rPr>
@@ -1452,7 +1452,7 @@
           <w:lang w:val="en-US" w:bidi="ar-SA"/>
         </w:rPr>
       </w:pPr>
-      <w:hyperlink w:anchor="_Toc107316594" w:history="1">
+      <w:hyperlink w:anchor="_Toc107317579" w:history="1">
         <w:r>
           <w:rPr>
             <w:rStyle w:val="Hyperlink"/>
@@ -1492,7 +1492,7 @@
           <w:rPr>
             <w:webHidden/>
           </w:rPr>
-          <w:instrText xml:space="preserve"> PAGEREF _Toc107316594 \h </w:instrText>
+          <w:instrText xml:space="preserve"> PAGEREF _Toc107317579 \h </w:instrText>
         </w:r>
         <w:r>
           <w:rPr>
@@ -1509,7 +1509,7 @@
           <w:rPr>
             <w:webHidden/>
           </w:rPr>
-          <w:t>14</w:t>
+          <w:t>16</w:t>
         </w:r>
         <w:r>
           <w:rPr>
@@ -1529,7 +1529,7 @@
           <w:lang w:val="en-US" w:bidi="ar-SA"/>
         </w:rPr>
       </w:pPr>
-      <w:hyperlink w:anchor="_Toc107316595" w:history="1">
+      <w:hyperlink w:anchor="_Toc107317580" w:history="1">
         <w:r>
           <w:rPr>
             <w:rStyle w:val="Hyperlink"/>
@@ -1569,7 +1569,7 @@
           <w:rPr>
             <w:webHidden/>
           </w:rPr>
-          <w:instrText xml:space="preserve"> PAGEREF _Toc107316595 \h </w:instrText>
+          <w:instrText xml:space="preserve"> PAGEREF _Toc107317580 \h </w:instrText>
         </w:r>
         <w:r>
           <w:rPr>
@@ -1586,7 +1586,7 @@
           <w:rPr>
             <w:webHidden/>
           </w:rPr>
-          <w:t>14</w:t>
+          <w:t>16</w:t>
         </w:r>
         <w:r>
           <w:rPr>
@@ -1611,7 +1611,7 @@
           <w:lang w:val="en-US" w:bidi="ar-SA"/>
         </w:rPr>
       </w:pPr>
-      <w:hyperlink w:anchor="_Toc107316596" w:history="1">
+      <w:hyperlink w:anchor="_Toc107317581" w:history="1">
         <w:r>
           <w:rPr>
             <w:rStyle w:val="Hyperlink"/>
@@ -1657,7 +1657,7 @@
             <w:noProof/>
             <w:webHidden/>
           </w:rPr>
-          <w:instrText xml:space="preserve"> PAGEREF _Toc107316596 \h </w:instrText>
+          <w:instrText xml:space="preserve"> PAGEREF _Toc107317581 \h </w:instrText>
         </w:r>
         <w:r>
           <w:rPr>
@@ -1677,7 +1677,7 @@
             <w:noProof/>
             <w:webHidden/>
           </w:rPr>
-          <w:t>14</w:t>
+          <w:t>16</w:t>
         </w:r>
         <w:r>
           <w:rPr>
@@ -1703,7 +1703,7 @@
           <w:lang w:val="en-US" w:bidi="ar-SA"/>
         </w:rPr>
       </w:pPr>
-      <w:hyperlink w:anchor="_Toc107316597" w:history="1">
+      <w:hyperlink w:anchor="_Toc107317582" w:history="1">
         <w:r>
           <w:rPr>
             <w:rStyle w:val="Hyperlink"/>
@@ -1749,7 +1749,7 @@
             <w:noProof/>
             <w:webHidden/>
           </w:rPr>
-          <w:instrText xml:space="preserve"> PAGEREF _Toc107316597 \h </w:instrText>
+          <w:instrText xml:space="preserve"> PAGEREF _Toc107317582 \h </w:instrText>
         </w:r>
         <w:r>
           <w:rPr>
@@ -1769,7 +1769,7 @@
             <w:noProof/>
             <w:webHidden/>
           </w:rPr>
-          <w:t>15</w:t>
+          <w:t>17</w:t>
         </w:r>
         <w:r>
           <w:rPr>
@@ -1791,7 +1791,7 @@
           <w:lang w:val="en-US" w:bidi="ar-SA"/>
         </w:rPr>
       </w:pPr>
-      <w:hyperlink w:anchor="_Toc107316598" w:history="1">
+      <w:hyperlink w:anchor="_Toc107317583" w:history="1">
         <w:r>
           <w:rPr>
             <w:rStyle w:val="Hyperlink"/>
@@ -1830,7 +1830,7 @@
           <w:rPr>
             <w:webHidden/>
           </w:rPr>
-          <w:instrText xml:space="preserve"> PAGEREF _Toc107316598 \h </w:instrText>
+          <w:instrText xml:space="preserve"> PAGEREF _Toc107317583 \h </w:instrText>
         </w:r>
         <w:r>
           <w:rPr>
@@ -1847,7 +1847,7 @@
           <w:rPr>
             <w:webHidden/>
           </w:rPr>
-          <w:t>17</w:t>
+          <w:t>19</w:t>
         </w:r>
         <w:r>
           <w:rPr>
@@ -1868,7 +1868,7 @@
           <w:lang w:val="en-US" w:bidi="ar-SA"/>
         </w:rPr>
       </w:pPr>
-      <w:hyperlink w:anchor="_Toc107316599" w:history="1">
+      <w:hyperlink w:anchor="_Toc107317584" w:history="1">
         <w:r>
           <w:rPr>
             <w:rStyle w:val="Hyperlink"/>
@@ -1916,7 +1916,7 @@
             <w:noProof/>
             <w:webHidden/>
           </w:rPr>
-          <w:instrText xml:space="preserve"> PAGEREF _Toc107316599 \h </w:instrText>
+          <w:instrText xml:space="preserve"> PAGEREF _Toc107317584 \h </w:instrText>
         </w:r>
         <w:r>
           <w:rPr>
@@ -1936,7 +1936,7 @@
             <w:noProof/>
             <w:webHidden/>
           </w:rPr>
-          <w:t>17</w:t>
+          <w:t>19</w:t>
         </w:r>
         <w:r>
           <w:rPr>
@@ -1958,7 +1958,7 @@
           <w:lang w:val="en-US" w:bidi="ar-SA"/>
         </w:rPr>
       </w:pPr>
-      <w:hyperlink w:anchor="_Toc107316600" w:history="1">
+      <w:hyperlink w:anchor="_Toc107317585" w:history="1">
         <w:r>
           <w:rPr>
             <w:rStyle w:val="Hyperlink"/>
@@ -2006,7 +2006,7 @@
             <w:noProof/>
             <w:webHidden/>
           </w:rPr>
-          <w:instrText xml:space="preserve"> PAGEREF _Toc107316600 \h </w:instrText>
+          <w:instrText xml:space="preserve"> PAGEREF _Toc107317585 \h </w:instrText>
         </w:r>
         <w:r>
           <w:rPr>
@@ -2026,7 +2026,7 @@
             <w:noProof/>
             <w:webHidden/>
           </w:rPr>
-          <w:t>17</w:t>
+          <w:t>19</w:t>
         </w:r>
         <w:r>
           <w:rPr>
@@ -2047,7 +2047,7 @@
           <w:lang w:val="en-US" w:bidi="ar-SA"/>
         </w:rPr>
       </w:pPr>
-      <w:hyperlink w:anchor="_Toc107316601" w:history="1">
+      <w:hyperlink w:anchor="_Toc107317586" w:history="1">
         <w:r>
           <w:rPr>
             <w:rStyle w:val="Hyperlink"/>
@@ -2069,7 +2069,7 @@
             <w:rStyle w:val="Hyperlink"/>
             <w:rFonts w:eastAsia="Times New Roman"/>
           </w:rPr>
-          <w:t>Introduction to AOA</w:t>
+          <w:t>Introduction</w:t>
         </w:r>
         <w:r>
           <w:rPr>
@@ -2087,7 +2087,7 @@
           <w:rPr>
             <w:webHidden/>
           </w:rPr>
-          <w:instrText xml:space="preserve"> PAGEREF _Toc107316601 \h </w:instrText>
+          <w:instrText xml:space="preserve"> PAGEREF _Toc107317586 \h </w:instrText>
         </w:r>
         <w:r>
           <w:rPr>
@@ -2104,7 +2104,7 @@
           <w:rPr>
             <w:webHidden/>
           </w:rPr>
-          <w:t>17</w:t>
+          <w:t>19</w:t>
         </w:r>
         <w:r>
           <w:rPr>
@@ -2124,7 +2124,7 @@
           <w:lang w:val="en-US" w:bidi="ar-SA"/>
         </w:rPr>
       </w:pPr>
-      <w:hyperlink w:anchor="_Toc107316602" w:history="1">
+      <w:hyperlink w:anchor="_Toc107317587" w:history="1">
         <w:r>
           <w:rPr>
             <w:rStyle w:val="Hyperlink"/>
@@ -2162,7 +2162,7 @@
           <w:rPr>
             <w:webHidden/>
           </w:rPr>
-          <w:instrText xml:space="preserve"> PAGEREF _Toc107316602 \h </w:instrText>
+          <w:instrText xml:space="preserve"> PAGEREF _Toc107317587 \h </w:instrText>
         </w:r>
         <w:r>
           <w:rPr>
@@ -2179,7 +2179,84 @@
           <w:rPr>
             <w:webHidden/>
           </w:rPr>
-          <w:t>17</w:t>
+          <w:t>19</w:t>
+        </w:r>
+        <w:r>
+          <w:rPr>
+            <w:webHidden/>
+          </w:rPr>
+          <w:fldChar w:fldCharType="end"/>
+        </w:r>
+      </w:hyperlink>
+    </w:p>
+    <w:p>
+      <w:pPr>
+        <w:pStyle w:val="TOC3"/>
+        <w:rPr>
+          <w:rFonts w:eastAsiaTheme="minorEastAsia"/>
+          <w:sz w:val="22"/>
+          <w:szCs w:val="22"/>
+          <w:lang w:val="en-US" w:bidi="ar-SA"/>
+        </w:rPr>
+      </w:pPr>
+      <w:hyperlink w:anchor="_Toc107317588" w:history="1">
+        <w:r>
+          <w:rPr>
+            <w:rStyle w:val="Hyperlink"/>
+            <w:rFonts w:eastAsia="Times New Roman"/>
+          </w:rPr>
+          <w:t>4.2.3.</w:t>
+        </w:r>
+        <w:r>
+          <w:rPr>
+            <w:rFonts w:eastAsiaTheme="minorEastAsia"/>
+            <w:sz w:val="22"/>
+            <w:szCs w:val="22"/>
+            <w:lang w:val="en-US" w:bidi="ar-SA"/>
+          </w:rPr>
+          <w:tab/>
+        </w:r>
+        <w:r>
+          <w:rPr>
+            <w:rStyle w:val="Hyperlink"/>
+            <w:rFonts w:eastAsia="Times New Roman"/>
+          </w:rPr>
+          <w:t>Algorithmic steps</w:t>
+        </w:r>
+        <w:r>
+          <w:rPr>
+            <w:webHidden/>
+          </w:rPr>
+          <w:tab/>
+        </w:r>
+        <w:r>
+          <w:rPr>
+            <w:webHidden/>
+          </w:rPr>
+          <w:fldChar w:fldCharType="begin"/>
+        </w:r>
+        <w:r>
+          <w:rPr>
+            <w:webHidden/>
+          </w:rPr>
+          <w:instrText xml:space="preserve"> PAGEREF _Toc107317588 \h </w:instrText>
+        </w:r>
+        <w:r>
+          <w:rPr>
+            <w:webHidden/>
+          </w:rPr>
+        </w:r>
+        <w:r>
+          <w:rPr>
+            <w:webHidden/>
+          </w:rPr>
+          <w:fldChar w:fldCharType="separate"/>
+        </w:r>
+        <w:r>
+          <w:rPr>
+            <w:webHidden/>
+          </w:rPr>
+          <w:t>20</w:t>
         </w:r>
         <w:r>
           <w:rPr>
@@ -2200,7 +2277,7 @@
           <w:lang w:val="en-US" w:bidi="ar-SA"/>
         </w:rPr>
       </w:pPr>
-      <w:hyperlink w:anchor="_Toc107316603" w:history="1">
+      <w:hyperlink w:anchor="_Toc107317589" w:history="1">
         <w:r>
           <w:rPr>
             <w:rStyle w:val="Hyperlink"/>
@@ -2239,7 +2316,7 @@
           <w:rPr>
             <w:webHidden/>
           </w:rPr>
-          <w:instrText xml:space="preserve"> PAGEREF _Toc107316603 \h </w:instrText>
+          <w:instrText xml:space="preserve"> PAGEREF _Toc107317589 \h </w:instrText>
         </w:r>
         <w:r>
           <w:rPr>
@@ -2256,7 +2333,7 @@
           <w:rPr>
             <w:webHidden/>
           </w:rPr>
-          <w:t>23</w:t>
+          <w:t>26</w:t>
         </w:r>
         <w:r>
           <w:rPr>
@@ -2277,7 +2354,7 @@
           <w:lang w:val="en-US" w:bidi="ar-SA"/>
         </w:rPr>
       </w:pPr>
-      <w:hyperlink w:anchor="_Toc107316604" w:history="1">
+      <w:hyperlink w:anchor="_Toc107317590" w:history="1">
         <w:r>
           <w:rPr>
             <w:rStyle w:val="Hyperlink"/>
@@ -2322,7 +2399,7 @@
             <w:noProof/>
             <w:webHidden/>
           </w:rPr>
-          <w:instrText xml:space="preserve"> PAGEREF _Toc107316604 \h </w:instrText>
+          <w:instrText xml:space="preserve"> PAGEREF _Toc107317590 \h </w:instrText>
         </w:r>
         <w:r>
           <w:rPr>
@@ -2342,7 +2419,7 @@
             <w:noProof/>
             <w:webHidden/>
           </w:rPr>
-          <w:t>23</w:t>
+          <w:t>26</w:t>
         </w:r>
         <w:r>
           <w:rPr>
@@ -2364,7 +2441,7 @@
           <w:lang w:val="en-US" w:bidi="ar-SA"/>
         </w:rPr>
       </w:pPr>
-      <w:hyperlink w:anchor="_Toc107316605" w:history="1">
+      <w:hyperlink w:anchor="_Toc107317591" w:history="1">
         <w:r>
           <w:rPr>
             <w:rStyle w:val="Hyperlink"/>
@@ -2408,7 +2485,7 @@
             <w:noProof/>
             <w:webHidden/>
           </w:rPr>
-          <w:instrText xml:space="preserve"> PAGEREF _Toc107316605 \h </w:instrText>
+          <w:instrText xml:space="preserve"> PAGEREF _Toc107317591 \h </w:instrText>
         </w:r>
         <w:r>
           <w:rPr>
@@ -2428,7 +2505,7 @@
             <w:noProof/>
             <w:webHidden/>
           </w:rPr>
-          <w:t>23</w:t>
+          <w:t>26</w:t>
         </w:r>
         <w:r>
           <w:rPr>
@@ -2450,7 +2527,7 @@
           <w:lang w:val="en-US" w:bidi="ar-SA"/>
         </w:rPr>
       </w:pPr>
-      <w:hyperlink w:anchor="_Toc107316606" w:history="1">
+      <w:hyperlink w:anchor="_Toc107317592" w:history="1">
         <w:r>
           <w:rPr>
             <w:rStyle w:val="Hyperlink"/>
@@ -2494,7 +2571,7 @@
             <w:noProof/>
             <w:webHidden/>
           </w:rPr>
-          <w:instrText xml:space="preserve"> PAGEREF _Toc107316606 \h </w:instrText>
+          <w:instrText xml:space="preserve"> PAGEREF _Toc107317592 \h </w:instrText>
         </w:r>
         <w:r>
           <w:rPr>
@@ -2514,7 +2591,7 @@
             <w:noProof/>
             <w:webHidden/>
           </w:rPr>
-          <w:t>23</w:t>
+          <w:t>27</w:t>
         </w:r>
         <w:r>
           <w:rPr>
@@ -2536,7 +2613,7 @@
           <w:lang w:val="en-US" w:bidi="ar-SA"/>
         </w:rPr>
       </w:pPr>
-      <w:hyperlink w:anchor="_Toc107316607" w:history="1">
+      <w:hyperlink w:anchor="_Toc107317593" w:history="1">
         <w:r>
           <w:rPr>
             <w:rStyle w:val="Hyperlink"/>
@@ -2580,7 +2657,7 @@
             <w:noProof/>
             <w:webHidden/>
           </w:rPr>
-          <w:instrText xml:space="preserve"> PAGEREF _Toc107316607 \h </w:instrText>
+          <w:instrText xml:space="preserve"> PAGEREF _Toc107317593 \h </w:instrText>
         </w:r>
         <w:r>
           <w:rPr>
@@ -2600,7 +2677,7 @@
             <w:noProof/>
             <w:webHidden/>
           </w:rPr>
-          <w:t>24</w:t>
+          <w:t>27</w:t>
         </w:r>
         <w:r>
           <w:rPr>
@@ -2621,7 +2698,7 @@
           <w:lang w:val="en-US" w:bidi="ar-SA"/>
         </w:rPr>
       </w:pPr>
-      <w:hyperlink w:anchor="_Toc107316608" w:history="1">
+      <w:hyperlink w:anchor="_Toc107317594" w:history="1">
         <w:r>
           <w:rPr>
             <w:rStyle w:val="Hyperlink"/>
@@ -2659,7 +2736,7 @@
           <w:rPr>
             <w:webHidden/>
           </w:rPr>
-          <w:instrText xml:space="preserve"> PAGEREF _Toc107316608 \h </w:instrText>
+          <w:instrText xml:space="preserve"> PAGEREF _Toc107317594 \h </w:instrText>
         </w:r>
         <w:r>
           <w:rPr>
@@ -2676,7 +2753,7 @@
           <w:rPr>
             <w:webHidden/>
           </w:rPr>
-          <w:t>24</w:t>
+          <w:t>27</w:t>
         </w:r>
         <w:r>
           <w:rPr>
@@ -2701,7 +2778,7 @@
           <w:lang w:val="en-US" w:bidi="ar-SA"/>
         </w:rPr>
       </w:pPr>
-      <w:hyperlink w:anchor="_Toc107316609" w:history="1">
+      <w:hyperlink w:anchor="_Toc107317595" w:history="1">
         <w:r>
           <w:rPr>
             <w:rStyle w:val="Hyperlink"/>
@@ -2745,7 +2822,7 @@
             <w:noProof/>
             <w:webHidden/>
           </w:rPr>
-          <w:instrText xml:space="preserve"> PAGEREF _Toc107316609 \h </w:instrText>
+          <w:instrText xml:space="preserve"> PAGEREF _Toc107317595 \h </w:instrText>
         </w:r>
         <w:r>
           <w:rPr>
@@ -2765,7 +2842,7 @@
             <w:noProof/>
             <w:webHidden/>
           </w:rPr>
-          <w:t>24</w:t>
+          <w:t>27</w:t>
         </w:r>
         <w:r>
           <w:rPr>
@@ -2791,7 +2868,7 @@
           <w:lang w:val="en-US" w:bidi="ar-SA"/>
         </w:rPr>
       </w:pPr>
-      <w:hyperlink w:anchor="_Toc107316610" w:history="1">
+      <w:hyperlink w:anchor="_Toc107317596" w:history="1">
         <w:r>
           <w:rPr>
             <w:rStyle w:val="Hyperlink"/>
@@ -2835,7 +2912,7 @@
             <w:noProof/>
             <w:webHidden/>
           </w:rPr>
-          <w:instrText xml:space="preserve"> PAGEREF _Toc107316610 \h </w:instrText>
+          <w:instrText xml:space="preserve"> PAGEREF _Toc107317596 \h </w:instrText>
         </w:r>
         <w:r>
           <w:rPr>
@@ -2855,7 +2932,7 @@
             <w:noProof/>
             <w:webHidden/>
           </w:rPr>
-          <w:t>30</w:t>
+          <w:t>34</w:t>
         </w:r>
         <w:r>
           <w:rPr>
@@ -2876,7 +2953,7 @@
           <w:lang w:val="en-US" w:bidi="ar-SA"/>
         </w:rPr>
       </w:pPr>
-      <w:hyperlink w:anchor="_Toc107316611" w:history="1">
+      <w:hyperlink w:anchor="_Toc107317597" w:history="1">
         <w:r>
           <w:rPr>
             <w:rStyle w:val="Hyperlink"/>
@@ -2914,7 +2991,7 @@
           <w:rPr>
             <w:webHidden/>
           </w:rPr>
-          <w:instrText xml:space="preserve"> PAGEREF _Toc107316611 \h </w:instrText>
+          <w:instrText xml:space="preserve"> PAGEREF _Toc107317597 \h </w:instrText>
         </w:r>
         <w:r>
           <w:rPr>
@@ -2931,7 +3008,7 @@
           <w:rPr>
             <w:webHidden/>
           </w:rPr>
-          <w:t>35</w:t>
+          <w:t>41</w:t>
         </w:r>
         <w:r>
           <w:rPr>
@@ -2956,7 +3033,7 @@
           <w:lang w:val="en-US" w:bidi="ar-SA"/>
         </w:rPr>
       </w:pPr>
-      <w:hyperlink w:anchor="_Toc107316612" w:history="1">
+      <w:hyperlink w:anchor="_Toc107317598" w:history="1">
         <w:r>
           <w:rPr>
             <w:rStyle w:val="Hyperlink"/>
@@ -3000,7 +3077,7 @@
             <w:noProof/>
             <w:webHidden/>
           </w:rPr>
-          <w:instrText xml:space="preserve"> PAGEREF _Toc107316612 \h </w:instrText>
+          <w:instrText xml:space="preserve"> PAGEREF _Toc107317598 \h </w:instrText>
         </w:r>
         <w:r>
           <w:rPr>
@@ -3020,7 +3097,7 @@
             <w:noProof/>
             <w:webHidden/>
           </w:rPr>
-          <w:t>35</w:t>
+          <w:t>41</w:t>
         </w:r>
         <w:r>
           <w:rPr>
@@ -3046,7 +3123,7 @@
           <w:lang w:val="en-US" w:bidi="ar-SA"/>
         </w:rPr>
       </w:pPr>
-      <w:hyperlink w:anchor="_Toc107316613" w:history="1">
+      <w:hyperlink w:anchor="_Toc107317599" w:history="1">
         <w:r>
           <w:rPr>
             <w:rStyle w:val="Hyperlink"/>
@@ -3090,7 +3167,7 @@
             <w:noProof/>
             <w:webHidden/>
           </w:rPr>
-          <w:instrText xml:space="preserve"> PAGEREF _Toc107316613 \h </w:instrText>
+          <w:instrText xml:space="preserve"> PAGEREF _Toc107317599 \h </w:instrText>
         </w:r>
         <w:r>
           <w:rPr>
@@ -3110,7 +3187,7 @@
             <w:noProof/>
             <w:webHidden/>
           </w:rPr>
-          <w:t>39</w:t>
+          <w:t>46</w:t>
         </w:r>
         <w:r>
           <w:rPr>
@@ -3132,7 +3209,7 @@
           <w:lang w:val="en-US" w:bidi="ar-SA"/>
         </w:rPr>
       </w:pPr>
-      <w:hyperlink w:anchor="_Toc107316614" w:history="1">
+      <w:hyperlink w:anchor="_Toc107317600" w:history="1">
         <w:r>
           <w:rPr>
             <w:rStyle w:val="Hyperlink"/>
@@ -3175,7 +3252,7 @@
           <w:rPr>
             <w:webHidden/>
           </w:rPr>
-          <w:instrText xml:space="preserve"> PAGEREF _Toc107316614 \h </w:instrText>
+          <w:instrText xml:space="preserve"> PAGEREF _Toc107317600 \h </w:instrText>
         </w:r>
         <w:r>
           <w:rPr>
@@ -3192,7 +3269,7 @@
           <w:rPr>
             <w:webHidden/>
           </w:rPr>
-          <w:t>45</w:t>
+          <w:t>52</w:t>
         </w:r>
         <w:r>
           <w:rPr>
@@ -3213,7 +3290,7 @@
           <w:lang w:val="en-US" w:bidi="ar-SA"/>
         </w:rPr>
       </w:pPr>
-      <w:hyperlink w:anchor="_Toc107316615" w:history="1">
+      <w:hyperlink w:anchor="_Toc107317601" w:history="1">
         <w:r>
           <w:rPr>
             <w:rStyle w:val="Hyperlink"/>
@@ -3258,7 +3335,7 @@
           <w:rPr>
             <w:webHidden/>
           </w:rPr>
-          <w:instrText xml:space="preserve"> PAGEREF _Toc107316615 \h </w:instrText>
+          <w:instrText xml:space="preserve"> PAGEREF _Toc107317601 \h </w:instrText>
         </w:r>
         <w:r>
           <w:rPr>
@@ -3275,7 +3352,7 @@
           <w:rPr>
             <w:webHidden/>
           </w:rPr>
-          <w:t>49</w:t>
+          <w:t>56</w:t>
         </w:r>
         <w:r>
           <w:rPr>
@@ -3296,7 +3373,7 @@
           <w:lang w:val="en-US" w:bidi="ar-SA"/>
         </w:rPr>
       </w:pPr>
-      <w:hyperlink w:anchor="_Toc107316616" w:history="1">
+      <w:hyperlink w:anchor="_Toc107317602" w:history="1">
         <w:r>
           <w:rPr>
             <w:rStyle w:val="Hyperlink"/>
@@ -3341,7 +3418,7 @@
           <w:rPr>
             <w:webHidden/>
           </w:rPr>
-          <w:instrText xml:space="preserve"> PAGEREF _Toc107316616 \h </w:instrText>
+          <w:instrText xml:space="preserve"> PAGEREF _Toc107317602 \h </w:instrText>
         </w:r>
         <w:r>
           <w:rPr>
@@ -3358,7 +3435,7 @@
           <w:rPr>
             <w:webHidden/>
           </w:rPr>
-          <w:t>52</w:t>
+          <w:t>59</w:t>
         </w:r>
         <w:r>
           <w:rPr>
@@ -3379,7 +3456,7 @@
           <w:lang w:val="en-US" w:bidi="ar-SA"/>
         </w:rPr>
       </w:pPr>
-      <w:hyperlink w:anchor="_Toc107316617" w:history="1">
+      <w:hyperlink w:anchor="_Toc107317603" w:history="1">
         <w:r>
           <w:rPr>
             <w:rStyle w:val="Hyperlink"/>
@@ -3418,7 +3495,7 @@
           <w:rPr>
             <w:webHidden/>
           </w:rPr>
-          <w:instrText xml:space="preserve"> PAGEREF _Toc107316617 \h </w:instrText>
+          <w:instrText xml:space="preserve"> PAGEREF _Toc107317603 \h </w:instrText>
         </w:r>
         <w:r>
           <w:rPr>
@@ -3435,7 +3512,7 @@
           <w:rPr>
             <w:webHidden/>
           </w:rPr>
-          <w:t>58</w:t>
+          <w:t>66</w:t>
         </w:r>
         <w:r>
           <w:rPr>
@@ -3468,6 +3545,7 @@
     </w:p>
     <w:p>
       <w:pPr>
+        <w:jc w:val="lowKashida"/>
         <w:rPr>
           <w:rFonts w:asciiTheme="majorHAnsi" w:eastAsiaTheme="majorEastAsia" w:hAnsiTheme="majorHAnsi" w:cstheme="majorBidi"/>
           <w:color w:val="FFFFFF" w:themeColor="background1"/>
@@ -3508,7 +3586,7 @@
         <w:ind w:left="450"/>
         <w:jc w:val="center"/>
       </w:pPr>
-      <w:bookmarkStart w:id="3" w:name="_Toc107316578"/>
+      <w:bookmarkStart w:id="3" w:name="_Toc107317563"/>
       <w:r>
         <w:t>Introduction</w:t>
       </w:r>
@@ -3520,10 +3598,12 @@
     <w:p>
       <w:pPr>
         <w:pStyle w:val="Heading2"/>
+        <w:spacing w:line="360" w:lineRule="auto"/>
+        <w:jc w:val="lowKashida"/>
       </w:pPr>
       <w:bookmarkStart w:id="4" w:name="_Toc101814648"/>
       <w:bookmarkStart w:id="5" w:name="_Toc101814774"/>
-      <w:bookmarkStart w:id="6" w:name="_Toc107316579"/>
+      <w:bookmarkStart w:id="6" w:name="_Toc107317564"/>
       <w:r>
         <w:t>General</w:t>
       </w:r>
@@ -3538,7 +3618,7 @@
         </w:tabs>
         <w:spacing w:line="360" w:lineRule="auto"/>
         <w:ind w:firstLine="539"/>
-        <w:jc w:val="both"/>
+        <w:jc w:val="lowKashida"/>
         <w:rPr>
           <w:sz w:val="26"/>
           <w:szCs w:val="26"/>
@@ -3559,7 +3639,7 @@
         </w:tabs>
         <w:spacing w:line="360" w:lineRule="auto"/>
         <w:ind w:firstLine="539"/>
-        <w:jc w:val="both"/>
+        <w:jc w:val="lowKashida"/>
         <w:rPr>
           <w:sz w:val="26"/>
           <w:szCs w:val="26"/>
@@ -3580,7 +3660,7 @@
         </w:tabs>
         <w:spacing w:line="360" w:lineRule="auto"/>
         <w:ind w:firstLine="539"/>
-        <w:jc w:val="both"/>
+        <w:jc w:val="lowKashida"/>
         <w:rPr>
           <w:sz w:val="26"/>
           <w:szCs w:val="26"/>
@@ -3635,7 +3715,7 @@
         </w:tabs>
         <w:spacing w:after="60" w:line="360" w:lineRule="auto"/>
         <w:ind w:firstLine="539"/>
-        <w:jc w:val="both"/>
+        <w:jc w:val="lowKashida"/>
       </w:pPr>
       <w:r>
         <w:rPr>
@@ -3701,7 +3781,7 @@
         </w:tabs>
         <w:spacing w:after="60" w:line="360" w:lineRule="auto"/>
         <w:ind w:firstLine="539"/>
-        <w:jc w:val="both"/>
+        <w:jc w:val="lowKashida"/>
         <w:rPr>
           <w:sz w:val="26"/>
           <w:szCs w:val="26"/>
@@ -3763,7 +3843,7 @@
       <w:pPr>
         <w:spacing w:line="360" w:lineRule="auto"/>
         <w:ind w:firstLine="539"/>
-        <w:jc w:val="both"/>
+        <w:jc w:val="lowKashida"/>
         <w:rPr>
           <w:sz w:val="26"/>
           <w:szCs w:val="26"/>
@@ -3873,6 +3953,7 @@
     </w:p>
     <w:p>
       <w:pPr>
+        <w:jc w:val="lowKashida"/>
         <w:rPr>
           <w:rFonts w:asciiTheme="majorHAnsi" w:eastAsiaTheme="majorEastAsia" w:hAnsiTheme="majorHAnsi" w:cstheme="majorBidi"/>
           <w:b/>
@@ -3890,10 +3971,12 @@
     <w:p>
       <w:pPr>
         <w:pStyle w:val="Heading2"/>
+        <w:spacing w:line="360" w:lineRule="auto"/>
+        <w:jc w:val="lowKashida"/>
       </w:pPr>
       <w:bookmarkStart w:id="8" w:name="_Toc101814649"/>
       <w:bookmarkStart w:id="9" w:name="_Toc101814775"/>
-      <w:bookmarkStart w:id="10" w:name="_Toc107316580"/>
+      <w:bookmarkStart w:id="10" w:name="_Toc107317565"/>
       <w:r>
         <w:t>Project Contributions</w:t>
       </w:r>
@@ -4020,13 +4103,15 @@
     <w:p>
       <w:pPr>
         <w:pStyle w:val="Heading2"/>
+        <w:spacing w:line="360" w:lineRule="auto"/>
+        <w:jc w:val="lowKashida"/>
       </w:pPr>
       <w:r>
         <w:t xml:space="preserve"> </w:t>
       </w:r>
       <w:bookmarkStart w:id="11" w:name="_Toc101814650"/>
       <w:bookmarkStart w:id="12" w:name="_Toc101814776"/>
-      <w:bookmarkStart w:id="13" w:name="_Toc107316581"/>
+      <w:bookmarkStart w:id="13" w:name="_Toc107317566"/>
       <w:r>
         <w:t>Scope of the Project</w:t>
       </w:r>
@@ -4290,7 +4375,7 @@
         <mc:AlternateContent>
           <mc:Choice Requires="wps">
             <w:drawing>
-              <wp:anchor distT="0" distB="0" distL="114300" distR="114300" simplePos="0" relativeHeight="251734016" behindDoc="0" locked="0" layoutInCell="1" allowOverlap="1" wp14:anchorId="23D2316C" wp14:editId="51BEB567">
+              <wp:anchor distT="0" distB="0" distL="114300" distR="114300" simplePos="0" relativeHeight="251746304" behindDoc="0" locked="0" layoutInCell="1" allowOverlap="1" wp14:anchorId="2D449DD1" wp14:editId="3C6732F8">
                 <wp:simplePos x="0" y="0"/>
                 <wp:positionH relativeFrom="column">
                   <wp:posOffset>858519397</wp:posOffset>
@@ -4351,7 +4436,7 @@
           </mc:Choice>
           <mc:Fallback>
             <w:pict>
-              <v:line w14:anchorId="36F50F84" id="Straight Connector 2" o:spid="_x0000_s1026" style="position:absolute;z-index:251734016;visibility:visible;mso-wrap-style:square;mso-width-percent:0;mso-height-percent:0;mso-wrap-distance-left:9pt;mso-wrap-distance-top:0;mso-wrap-distance-right:9pt;mso-wrap-distance-bottom:0;mso-position-horizontal:absolute;mso-position-horizontal-relative:text;mso-position-vertical:absolute;mso-position-vertical-relative:text;mso-width-percent:0;mso-height-percent:0;mso-width-relative:page;mso-height-relative:page" from="67599.95pt,57.5pt" to="67635.95pt,75.5pt" o:gfxdata="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">
+              <v:line w14:anchorId="17DC43CD" id="Straight Connector 2" o:spid="_x0000_s1026" style="position:absolute;z-index:251746304;visibility:visible;mso-wrap-style:square;mso-width-percent:0;mso-height-percent:0;mso-wrap-distance-left:9pt;mso-wrap-distance-top:0;mso-wrap-distance-right:9pt;mso-wrap-distance-bottom:0;mso-position-horizontal:absolute;mso-position-horizontal-relative:text;mso-position-vertical:absolute;mso-position-vertical-relative:text;mso-width-percent:0;mso-height-percent:0;mso-width-relative:page;mso-height-relative:page" from="67599.95pt,57.5pt" to="67635.95pt,75.5pt" o:gfxdata="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">
                 <v:stroke endarrow="block"/>
               </v:line>
             </w:pict>
@@ -4367,7 +4452,7 @@
         <mc:AlternateContent>
           <mc:Choice Requires="wps">
             <w:drawing>
-              <wp:anchor distT="0" distB="0" distL="114300" distR="114300" simplePos="0" relativeHeight="251732992" behindDoc="0" locked="0" layoutInCell="1" allowOverlap="1" wp14:anchorId="1C4220F6" wp14:editId="2FF75077">
+              <wp:anchor distT="0" distB="0" distL="114300" distR="114300" simplePos="0" relativeHeight="251745280" behindDoc="0" locked="0" layoutInCell="1" allowOverlap="1" wp14:anchorId="5E1B17FA" wp14:editId="5073C163">
                 <wp:simplePos x="0" y="0"/>
                 <wp:positionH relativeFrom="column">
                   <wp:posOffset>858163797</wp:posOffset>
@@ -4428,7 +4513,7 @@
           </mc:Choice>
           <mc:Fallback>
             <w:pict>
-              <v:line w14:anchorId="01DD46E3" id="Straight Connector 4" o:spid="_x0000_s1026" style="position:absolute;z-index:251732992;visibility:visible;mso-wrap-style:square;mso-width-percent:0;mso-height-percent:0;mso-wrap-distance-left:9pt;mso-wrap-distance-top:0;mso-wrap-distance-right:9pt;mso-wrap-distance-bottom:0;mso-position-horizontal:absolute;mso-position-horizontal-relative:text;mso-position-vertical:absolute;mso-position-vertical-relative:text;mso-width-percent:0;mso-height-percent:0;mso-width-relative:page;mso-height-relative:page" from="67571.95pt,20.75pt" to="67599.5pt,56.75pt" o:gfxdata="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">
+              <v:line w14:anchorId="6A728F69" id="Straight Connector 4" o:spid="_x0000_s1026" style="position:absolute;z-index:251745280;visibility:visible;mso-wrap-style:square;mso-width-percent:0;mso-height-percent:0;mso-wrap-distance-left:9pt;mso-wrap-distance-top:0;mso-wrap-distance-right:9pt;mso-wrap-distance-bottom:0;mso-position-horizontal:absolute;mso-position-horizontal-relative:text;mso-position-vertical:absolute;mso-position-vertical-relative:text;mso-width-percent:0;mso-height-percent:0;mso-width-relative:page;mso-height-relative:page" from="67571.95pt,20.75pt" to="67599.5pt,56.75pt" o:gfxdata="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">
                 <v:stroke endarrow="block"/>
               </v:line>
             </w:pict>
@@ -4441,6 +4526,7 @@
         <w:tabs>
           <w:tab w:val="left" w:pos="1452"/>
         </w:tabs>
+        <w:jc w:val="lowKashida"/>
         <w:rPr>
           <w:rFonts w:asciiTheme="majorHAnsi" w:eastAsiaTheme="majorEastAsia" w:hAnsiTheme="majorHAnsi" w:cstheme="majorBidi"/>
           <w:color w:val="2F5496" w:themeColor="accent1" w:themeShade="BF"/>
@@ -4465,6 +4551,7 @@
         <w:tabs>
           <w:tab w:val="left" w:pos="1452"/>
         </w:tabs>
+        <w:jc w:val="lowKashida"/>
         <w:rPr>
           <w:lang w:bidi="ar-EG"/>
         </w:rPr>
@@ -5663,6 +5750,27 @@
       <w:lang w:val="en-GB" w:bidi="ar-EG"/>
     </w:rPr>
   </w:style>
+  <w:style w:type="paragraph" w:styleId="ListParagraph">
+    <w:name w:val="List Paragraph"/>
+    <w:basedOn w:val="Normal"/>
+    <w:uiPriority w:val="34"/>
+    <w:qFormat/>
+    <w:rsid w:val="00726A26"/>
+    <w:pPr>
+      <w:tabs>
+        <w:tab w:val="left" w:pos="7773"/>
+      </w:tabs>
+      <w:spacing w:after="0" w:line="360" w:lineRule="auto"/>
+      <w:ind w:left="720" w:hanging="360"/>
+      <w:jc w:val="both"/>
+    </w:pPr>
+    <w:rPr>
+      <w:rFonts w:eastAsiaTheme="minorHAnsi"/>
+      <w:sz w:val="26"/>
+      <w:szCs w:val="26"/>
+      <w:lang w:val="en-GB" w:bidi="ar-EG"/>
+    </w:rPr>
+  </w:style>
 </w:styles>
 </file>
 

--- a/code/AOA_objects/results/grad_book/Ch 1.docx
+++ b/code/AOA_objects/results/grad_book/Ch 1.docx
@@ -15,59 +15,76 @@
         </w:rPr>
       </w:pPr>
       <w:r>
+        <w:rPr>
+          <w:color w:val="auto"/>
+        </w:rPr>
         <w:fldChar w:fldCharType="begin"/>
       </w:r>
       <w:r>
+        <w:rPr>
+          <w:color w:val="auto"/>
+        </w:rPr>
         <w:instrText xml:space="preserve"> TOC \o "1-4" \h \z \u \t "Heading 5,1" </w:instrText>
       </w:r>
       <w:r>
+        <w:rPr>
+          <w:color w:val="auto"/>
+        </w:rPr>
         <w:fldChar w:fldCharType="separate"/>
       </w:r>
-      <w:hyperlink w:anchor="_Toc107317561" w:history="1">
-        <w:r>
-          <w:rPr>
-            <w:rStyle w:val="Hyperlink"/>
+      <w:hyperlink w:anchor="_Toc107321029" w:history="1">
+        <w:r>
+          <w:rPr>
+            <w:rStyle w:val="Hyperlink"/>
+            <w:color w:val="auto"/>
           </w:rPr>
           <w:t>Acknowledgement</w:t>
         </w:r>
         <w:r>
           <w:rPr>
             <w:webHidden/>
-          </w:rPr>
-          <w:tab/>
-        </w:r>
-        <w:r>
-          <w:rPr>
-            <w:webHidden/>
+            <w:color w:val="auto"/>
+          </w:rPr>
+          <w:tab/>
+        </w:r>
+        <w:r>
+          <w:rPr>
+            <w:webHidden/>
+            <w:color w:val="auto"/>
           </w:rPr>
           <w:fldChar w:fldCharType="begin"/>
         </w:r>
         <w:r>
           <w:rPr>
             <w:webHidden/>
-          </w:rPr>
-          <w:instrText xml:space="preserve"> PAGEREF _Toc107317561 \h </w:instrText>
-        </w:r>
-        <w:r>
-          <w:rPr>
-            <w:webHidden/>
-          </w:rPr>
-        </w:r>
-        <w:r>
-          <w:rPr>
-            <w:webHidden/>
+            <w:color w:val="auto"/>
+          </w:rPr>
+          <w:instrText xml:space="preserve"> PAGEREF _Toc107321029 \h </w:instrText>
+        </w:r>
+        <w:r>
+          <w:rPr>
+            <w:webHidden/>
+            <w:color w:val="auto"/>
+          </w:rPr>
+        </w:r>
+        <w:r>
+          <w:rPr>
+            <w:webHidden/>
+            <w:color w:val="auto"/>
           </w:rPr>
           <w:fldChar w:fldCharType="separate"/>
         </w:r>
         <w:r>
           <w:rPr>
             <w:webHidden/>
+            <w:color w:val="auto"/>
           </w:rPr>
           <w:t>ii</w:t>
         </w:r>
         <w:r>
           <w:rPr>
             <w:webHidden/>
+            <w:color w:val="auto"/>
           </w:rPr>
           <w:fldChar w:fldCharType="end"/>
         </w:r>
@@ -84,51 +101,59 @@
           <w:lang w:val="en-US" w:bidi="ar-SA"/>
         </w:rPr>
       </w:pPr>
-      <w:hyperlink w:anchor="_Toc107317562" w:history="1">
-        <w:r>
-          <w:rPr>
-            <w:rStyle w:val="Hyperlink"/>
+      <w:hyperlink w:anchor="_Toc107321030" w:history="1">
+        <w:r>
+          <w:rPr>
+            <w:rStyle w:val="Hyperlink"/>
+            <w:color w:val="auto"/>
           </w:rPr>
           <w:t>ABSTRACT</w:t>
         </w:r>
         <w:r>
           <w:rPr>
             <w:webHidden/>
-          </w:rPr>
-          <w:tab/>
-        </w:r>
-        <w:r>
-          <w:rPr>
-            <w:webHidden/>
+            <w:color w:val="auto"/>
+          </w:rPr>
+          <w:tab/>
+        </w:r>
+        <w:r>
+          <w:rPr>
+            <w:webHidden/>
+            <w:color w:val="auto"/>
           </w:rPr>
           <w:fldChar w:fldCharType="begin"/>
         </w:r>
         <w:r>
           <w:rPr>
             <w:webHidden/>
-          </w:rPr>
-          <w:instrText xml:space="preserve"> PAGEREF _Toc107317562 \h </w:instrText>
-        </w:r>
-        <w:r>
-          <w:rPr>
-            <w:webHidden/>
-          </w:rPr>
-        </w:r>
-        <w:r>
-          <w:rPr>
-            <w:webHidden/>
+            <w:color w:val="auto"/>
+          </w:rPr>
+          <w:instrText xml:space="preserve"> PAGEREF _Toc107321030 \h </w:instrText>
+        </w:r>
+        <w:r>
+          <w:rPr>
+            <w:webHidden/>
+            <w:color w:val="auto"/>
+          </w:rPr>
+        </w:r>
+        <w:r>
+          <w:rPr>
+            <w:webHidden/>
+            <w:color w:val="auto"/>
           </w:rPr>
           <w:fldChar w:fldCharType="separate"/>
         </w:r>
         <w:r>
           <w:rPr>
             <w:webHidden/>
+            <w:color w:val="auto"/>
           </w:rPr>
           <w:t>iii</w:t>
         </w:r>
         <w:r>
           <w:rPr>
             <w:webHidden/>
+            <w:color w:val="auto"/>
           </w:rPr>
           <w:fldChar w:fldCharType="end"/>
         </w:r>
@@ -145,10 +170,11 @@
           <w:lang w:val="en-US" w:bidi="ar-SA"/>
         </w:rPr>
       </w:pPr>
-      <w:hyperlink w:anchor="_Toc107317563" w:history="1">
-        <w:r>
-          <w:rPr>
-            <w:rStyle w:val="Hyperlink"/>
+      <w:hyperlink w:anchor="_Toc107321031" w:history="1">
+        <w:r>
+          <w:rPr>
+            <w:rStyle w:val="Hyperlink"/>
+            <w:color w:val="auto"/>
           </w:rPr>
           <w:t>1.</w:t>
         </w:r>
@@ -165,47 +191,55 @@
         <w:r>
           <w:rPr>
             <w:rStyle w:val="Hyperlink"/>
+            <w:color w:val="auto"/>
           </w:rPr>
           <w:t>Introduction</w:t>
         </w:r>
         <w:r>
           <w:rPr>
             <w:webHidden/>
-          </w:rPr>
-          <w:tab/>
-        </w:r>
-        <w:r>
-          <w:rPr>
-            <w:webHidden/>
+            <w:color w:val="auto"/>
+          </w:rPr>
+          <w:tab/>
+        </w:r>
+        <w:r>
+          <w:rPr>
+            <w:webHidden/>
+            <w:color w:val="auto"/>
           </w:rPr>
           <w:fldChar w:fldCharType="begin"/>
         </w:r>
         <w:r>
           <w:rPr>
             <w:webHidden/>
-          </w:rPr>
-          <w:instrText xml:space="preserve"> PAGEREF _Toc107317563 \h </w:instrText>
-        </w:r>
-        <w:r>
-          <w:rPr>
-            <w:webHidden/>
-          </w:rPr>
-        </w:r>
-        <w:r>
-          <w:rPr>
-            <w:webHidden/>
+            <w:color w:val="auto"/>
+          </w:rPr>
+          <w:instrText xml:space="preserve"> PAGEREF _Toc107321031 \h </w:instrText>
+        </w:r>
+        <w:r>
+          <w:rPr>
+            <w:webHidden/>
+            <w:color w:val="auto"/>
+          </w:rPr>
+        </w:r>
+        <w:r>
+          <w:rPr>
+            <w:webHidden/>
+            <w:color w:val="auto"/>
           </w:rPr>
           <w:fldChar w:fldCharType="separate"/>
         </w:r>
         <w:r>
           <w:rPr>
             <w:webHidden/>
+            <w:color w:val="auto"/>
           </w:rPr>
           <w:t>1</w:t>
         </w:r>
         <w:r>
           <w:rPr>
             <w:webHidden/>
+            <w:color w:val="auto"/>
           </w:rPr>
           <w:fldChar w:fldCharType="end"/>
         </w:r>
@@ -222,11 +256,12 @@
           <w:lang w:val="en-US" w:bidi="ar-SA"/>
         </w:rPr>
       </w:pPr>
-      <w:hyperlink w:anchor="_Toc107317564" w:history="1">
-        <w:r>
-          <w:rPr>
-            <w:rStyle w:val="Hyperlink"/>
-            <w:noProof/>
+      <w:hyperlink w:anchor="_Toc107321032" w:history="1">
+        <w:r>
+          <w:rPr>
+            <w:rStyle w:val="Hyperlink"/>
+            <w:noProof/>
+            <w:color w:val="auto"/>
           </w:rPr>
           <w:t>1.1.</w:t>
         </w:r>
@@ -244,6 +279,7 @@
           <w:rPr>
             <w:rStyle w:val="Hyperlink"/>
             <w:noProof/>
+            <w:color w:val="auto"/>
           </w:rPr>
           <w:t>General</w:t>
         </w:r>
@@ -266,7 +302,7 @@
             <w:noProof/>
             <w:webHidden/>
           </w:rPr>
-          <w:instrText xml:space="preserve"> PAGEREF _Toc107317564 \h </w:instrText>
+          <w:instrText xml:space="preserve"> PAGEREF _Toc107321032 \h </w:instrText>
         </w:r>
         <w:r>
           <w:rPr>
@@ -308,11 +344,12 @@
           <w:lang w:val="en-US" w:bidi="ar-SA"/>
         </w:rPr>
       </w:pPr>
-      <w:hyperlink w:anchor="_Toc107317565" w:history="1">
-        <w:r>
-          <w:rPr>
-            <w:rStyle w:val="Hyperlink"/>
-            <w:noProof/>
+      <w:hyperlink w:anchor="_Toc107321033" w:history="1">
+        <w:r>
+          <w:rPr>
+            <w:rStyle w:val="Hyperlink"/>
+            <w:noProof/>
+            <w:color w:val="auto"/>
           </w:rPr>
           <w:t>1.2.</w:t>
         </w:r>
@@ -330,6 +367,7 @@
           <w:rPr>
             <w:rStyle w:val="Hyperlink"/>
             <w:noProof/>
+            <w:color w:val="auto"/>
           </w:rPr>
           <w:t>Project Contributions</w:t>
         </w:r>
@@ -352,7 +390,7 @@
             <w:noProof/>
             <w:webHidden/>
           </w:rPr>
-          <w:instrText xml:space="preserve"> PAGEREF _Toc107317565 \h </w:instrText>
+          <w:instrText xml:space="preserve"> PAGEREF _Toc107321033 \h </w:instrText>
         </w:r>
         <w:r>
           <w:rPr>
@@ -394,11 +432,12 @@
           <w:lang w:val="en-US" w:bidi="ar-SA"/>
         </w:rPr>
       </w:pPr>
-      <w:hyperlink w:anchor="_Toc107317566" w:history="1">
-        <w:r>
-          <w:rPr>
-            <w:rStyle w:val="Hyperlink"/>
-            <w:noProof/>
+      <w:hyperlink w:anchor="_Toc107321034" w:history="1">
+        <w:r>
+          <w:rPr>
+            <w:rStyle w:val="Hyperlink"/>
+            <w:noProof/>
+            <w:color w:val="auto"/>
           </w:rPr>
           <w:t>1.3.</w:t>
         </w:r>
@@ -416,6 +455,7 @@
           <w:rPr>
             <w:rStyle w:val="Hyperlink"/>
             <w:noProof/>
+            <w:color w:val="auto"/>
           </w:rPr>
           <w:t>Scope of the Project</w:t>
         </w:r>
@@ -438,7 +478,7 @@
             <w:noProof/>
             <w:webHidden/>
           </w:rPr>
-          <w:instrText xml:space="preserve"> PAGEREF _Toc107317566 \h </w:instrText>
+          <w:instrText xml:space="preserve"> PAGEREF _Toc107321034 \h </w:instrText>
         </w:r>
         <w:r>
           <w:rPr>
@@ -480,10 +520,11 @@
           <w:lang w:val="en-US" w:bidi="ar-SA"/>
         </w:rPr>
       </w:pPr>
-      <w:hyperlink w:anchor="_Toc107317567" w:history="1">
-        <w:r>
-          <w:rPr>
-            <w:rStyle w:val="Hyperlink"/>
+      <w:hyperlink w:anchor="_Toc107321035" w:history="1">
+        <w:r>
+          <w:rPr>
+            <w:rStyle w:val="Hyperlink"/>
+            <w:color w:val="auto"/>
           </w:rPr>
           <w:t>2.</w:t>
         </w:r>
@@ -500,47 +541,55 @@
         <w:r>
           <w:rPr>
             <w:rStyle w:val="Hyperlink"/>
+            <w:color w:val="auto"/>
           </w:rPr>
           <w:t>Distributed Generation and Capacitor Technologies</w:t>
         </w:r>
         <w:r>
           <w:rPr>
             <w:webHidden/>
-          </w:rPr>
-          <w:tab/>
-        </w:r>
-        <w:r>
-          <w:rPr>
-            <w:webHidden/>
+            <w:color w:val="auto"/>
+          </w:rPr>
+          <w:tab/>
+        </w:r>
+        <w:r>
+          <w:rPr>
+            <w:webHidden/>
+            <w:color w:val="auto"/>
           </w:rPr>
           <w:fldChar w:fldCharType="begin"/>
         </w:r>
         <w:r>
           <w:rPr>
             <w:webHidden/>
-          </w:rPr>
-          <w:instrText xml:space="preserve"> PAGEREF _Toc107317567 \h </w:instrText>
-        </w:r>
-        <w:r>
-          <w:rPr>
-            <w:webHidden/>
-          </w:rPr>
-        </w:r>
-        <w:r>
-          <w:rPr>
-            <w:webHidden/>
+            <w:color w:val="auto"/>
+          </w:rPr>
+          <w:instrText xml:space="preserve"> PAGEREF _Toc107321035 \h </w:instrText>
+        </w:r>
+        <w:r>
+          <w:rPr>
+            <w:webHidden/>
+            <w:color w:val="auto"/>
+          </w:rPr>
+        </w:r>
+        <w:r>
+          <w:rPr>
+            <w:webHidden/>
+            <w:color w:val="auto"/>
           </w:rPr>
           <w:fldChar w:fldCharType="separate"/>
         </w:r>
         <w:r>
           <w:rPr>
             <w:webHidden/>
+            <w:color w:val="auto"/>
           </w:rPr>
           <w:t>7</w:t>
         </w:r>
         <w:r>
           <w:rPr>
             <w:webHidden/>
+            <w:color w:val="auto"/>
           </w:rPr>
           <w:fldChar w:fldCharType="end"/>
         </w:r>
@@ -557,12 +606,12 @@
           <w:lang w:val="en-US" w:bidi="ar-SA"/>
         </w:rPr>
       </w:pPr>
-      <w:hyperlink w:anchor="_Toc107317568" w:history="1">
-        <w:r>
-          <w:rPr>
-            <w:rStyle w:val="Hyperlink"/>
-            <w:noProof/>
-            <w:lang w:val="en-US"/>
+      <w:hyperlink w:anchor="_Toc107321036" w:history="1">
+        <w:r>
+          <w:rPr>
+            <w:rStyle w:val="Hyperlink"/>
+            <w:noProof/>
+            <w:color w:val="auto"/>
           </w:rPr>
           <w:t>2.1.</w:t>
         </w:r>
@@ -580,7 +629,7 @@
           <w:rPr>
             <w:rStyle w:val="Hyperlink"/>
             <w:noProof/>
-            <w:lang w:val="en-US"/>
+            <w:color w:val="auto"/>
           </w:rPr>
           <w:t>Introduction</w:t>
         </w:r>
@@ -603,7 +652,7 @@
             <w:noProof/>
             <w:webHidden/>
           </w:rPr>
-          <w:instrText xml:space="preserve"> PAGEREF _Toc107317568 \h </w:instrText>
+          <w:instrText xml:space="preserve"> PAGEREF _Toc107321036 \h </w:instrText>
         </w:r>
         <w:r>
           <w:rPr>
@@ -645,14 +694,14 @@
           <w:lang w:val="en-US" w:bidi="ar-SA"/>
         </w:rPr>
       </w:pPr>
-      <w:hyperlink w:anchor="_Toc107317569" w:history="1">
+      <w:hyperlink w:anchor="_Toc107321037" w:history="1">
         <w:r>
           <w:rPr>
             <w:rStyle w:val="Hyperlink"/>
             <w:i/>
             <w:iCs/>
             <w:noProof/>
-            <w:lang w:val="en-US"/>
+            <w:color w:val="auto"/>
           </w:rPr>
           <w:t>2.2.</w:t>
         </w:r>
@@ -670,7 +719,7 @@
           <w:rPr>
             <w:rStyle w:val="Hyperlink"/>
             <w:noProof/>
-            <w:lang w:val="en-US"/>
+            <w:color w:val="auto"/>
           </w:rPr>
           <w:t>Distributed Generations (DGs)</w:t>
         </w:r>
@@ -693,7 +742,7 @@
             <w:noProof/>
             <w:webHidden/>
           </w:rPr>
-          <w:instrText xml:space="preserve"> PAGEREF _Toc107317569 \h </w:instrText>
+          <w:instrText xml:space="preserve"> PAGEREF _Toc107321037 \h </w:instrText>
         </w:r>
         <w:r>
           <w:rPr>
@@ -729,21 +778,24 @@
         <w:pStyle w:val="TOC3"/>
         <w:rPr>
           <w:rFonts w:eastAsiaTheme="minorEastAsia"/>
+          <w:color w:val="auto"/>
           <w:sz w:val="22"/>
           <w:szCs w:val="22"/>
           <w:lang w:val="en-US" w:bidi="ar-SA"/>
         </w:rPr>
       </w:pPr>
-      <w:hyperlink w:anchor="_Toc107317570" w:history="1">
-        <w:r>
-          <w:rPr>
-            <w:rStyle w:val="Hyperlink"/>
+      <w:hyperlink w:anchor="_Toc107321038" w:history="1">
+        <w:r>
+          <w:rPr>
+            <w:rStyle w:val="Hyperlink"/>
+            <w:color w:val="auto"/>
           </w:rPr>
           <w:t>2.2.1.</w:t>
         </w:r>
         <w:r>
           <w:rPr>
             <w:rFonts w:eastAsiaTheme="minorEastAsia"/>
+            <w:color w:val="auto"/>
             <w:sz w:val="22"/>
             <w:szCs w:val="22"/>
             <w:lang w:val="en-US" w:bidi="ar-SA"/>
@@ -753,47 +805,55 @@
         <w:r>
           <w:rPr>
             <w:rStyle w:val="Hyperlink"/>
+            <w:color w:val="auto"/>
           </w:rPr>
           <w:t>Definition of DG</w:t>
         </w:r>
         <w:r>
           <w:rPr>
             <w:webHidden/>
-          </w:rPr>
-          <w:tab/>
-        </w:r>
-        <w:r>
-          <w:rPr>
-            <w:webHidden/>
+            <w:color w:val="auto"/>
+          </w:rPr>
+          <w:tab/>
+        </w:r>
+        <w:r>
+          <w:rPr>
+            <w:webHidden/>
+            <w:color w:val="auto"/>
           </w:rPr>
           <w:fldChar w:fldCharType="begin"/>
         </w:r>
         <w:r>
           <w:rPr>
             <w:webHidden/>
-          </w:rPr>
-          <w:instrText xml:space="preserve"> PAGEREF _Toc107317570 \h </w:instrText>
-        </w:r>
-        <w:r>
-          <w:rPr>
-            <w:webHidden/>
-          </w:rPr>
-        </w:r>
-        <w:r>
-          <w:rPr>
-            <w:webHidden/>
+            <w:color w:val="auto"/>
+          </w:rPr>
+          <w:instrText xml:space="preserve"> PAGEREF _Toc107321038 \h </w:instrText>
+        </w:r>
+        <w:r>
+          <w:rPr>
+            <w:webHidden/>
+            <w:color w:val="auto"/>
+          </w:rPr>
+        </w:r>
+        <w:r>
+          <w:rPr>
+            <w:webHidden/>
+            <w:color w:val="auto"/>
           </w:rPr>
           <w:fldChar w:fldCharType="separate"/>
         </w:r>
         <w:r>
           <w:rPr>
             <w:webHidden/>
+            <w:color w:val="auto"/>
           </w:rPr>
           <w:t>8</w:t>
         </w:r>
         <w:r>
           <w:rPr>
             <w:webHidden/>
+            <w:color w:val="auto"/>
           </w:rPr>
           <w:fldChar w:fldCharType="end"/>
         </w:r>
@@ -804,21 +864,24 @@
         <w:pStyle w:val="TOC3"/>
         <w:rPr>
           <w:rFonts w:eastAsiaTheme="minorEastAsia"/>
+          <w:color w:val="auto"/>
           <w:sz w:val="22"/>
           <w:szCs w:val="22"/>
           <w:lang w:val="en-US" w:bidi="ar-SA"/>
         </w:rPr>
       </w:pPr>
-      <w:hyperlink w:anchor="_Toc107317571" w:history="1">
-        <w:r>
-          <w:rPr>
-            <w:rStyle w:val="Hyperlink"/>
+      <w:hyperlink w:anchor="_Toc107321039" w:history="1">
+        <w:r>
+          <w:rPr>
+            <w:rStyle w:val="Hyperlink"/>
+            <w:color w:val="auto"/>
           </w:rPr>
           <w:t>2.2.2.</w:t>
         </w:r>
         <w:r>
           <w:rPr>
             <w:rFonts w:eastAsiaTheme="minorEastAsia"/>
+            <w:color w:val="auto"/>
             <w:sz w:val="22"/>
             <w:szCs w:val="22"/>
             <w:lang w:val="en-US" w:bidi="ar-SA"/>
@@ -828,47 +891,55 @@
         <w:r>
           <w:rPr>
             <w:rStyle w:val="Hyperlink"/>
+            <w:color w:val="auto"/>
           </w:rPr>
           <w:t>Types of DGs</w:t>
         </w:r>
         <w:r>
           <w:rPr>
             <w:webHidden/>
-          </w:rPr>
-          <w:tab/>
-        </w:r>
-        <w:r>
-          <w:rPr>
-            <w:webHidden/>
+            <w:color w:val="auto"/>
+          </w:rPr>
+          <w:tab/>
+        </w:r>
+        <w:r>
+          <w:rPr>
+            <w:webHidden/>
+            <w:color w:val="auto"/>
           </w:rPr>
           <w:fldChar w:fldCharType="begin"/>
         </w:r>
         <w:r>
           <w:rPr>
             <w:webHidden/>
-          </w:rPr>
-          <w:instrText xml:space="preserve"> PAGEREF _Toc107317571 \h </w:instrText>
-        </w:r>
-        <w:r>
-          <w:rPr>
-            <w:webHidden/>
-          </w:rPr>
-        </w:r>
-        <w:r>
-          <w:rPr>
-            <w:webHidden/>
+            <w:color w:val="auto"/>
+          </w:rPr>
+          <w:instrText xml:space="preserve"> PAGEREF _Toc107321039 \h </w:instrText>
+        </w:r>
+        <w:r>
+          <w:rPr>
+            <w:webHidden/>
+            <w:color w:val="auto"/>
+          </w:rPr>
+        </w:r>
+        <w:r>
+          <w:rPr>
+            <w:webHidden/>
+            <w:color w:val="auto"/>
           </w:rPr>
           <w:fldChar w:fldCharType="separate"/>
         </w:r>
         <w:r>
           <w:rPr>
             <w:webHidden/>
+            <w:color w:val="auto"/>
           </w:rPr>
           <w:t>9</w:t>
         </w:r>
         <w:r>
           <w:rPr>
             <w:webHidden/>
+            <w:color w:val="auto"/>
           </w:rPr>
           <w:fldChar w:fldCharType="end"/>
         </w:r>
@@ -879,21 +950,24 @@
         <w:pStyle w:val="TOC3"/>
         <w:rPr>
           <w:rFonts w:eastAsiaTheme="minorEastAsia"/>
+          <w:color w:val="auto"/>
           <w:sz w:val="22"/>
           <w:szCs w:val="22"/>
           <w:lang w:val="en-US" w:bidi="ar-SA"/>
         </w:rPr>
       </w:pPr>
-      <w:hyperlink w:anchor="_Toc107317572" w:history="1">
-        <w:r>
-          <w:rPr>
-            <w:rStyle w:val="Hyperlink"/>
+      <w:hyperlink w:anchor="_Toc107321040" w:history="1">
+        <w:r>
+          <w:rPr>
+            <w:rStyle w:val="Hyperlink"/>
+            <w:color w:val="auto"/>
           </w:rPr>
           <w:t>2.2.3.</w:t>
         </w:r>
         <w:r>
           <w:rPr>
             <w:rFonts w:eastAsiaTheme="minorEastAsia"/>
+            <w:color w:val="auto"/>
             <w:sz w:val="22"/>
             <w:szCs w:val="22"/>
             <w:lang w:val="en-US" w:bidi="ar-SA"/>
@@ -903,47 +977,55 @@
         <w:r>
           <w:rPr>
             <w:rStyle w:val="Hyperlink"/>
+            <w:color w:val="auto"/>
           </w:rPr>
           <w:t>Applications of DGs</w:t>
         </w:r>
         <w:r>
           <w:rPr>
             <w:webHidden/>
-          </w:rPr>
-          <w:tab/>
-        </w:r>
-        <w:r>
-          <w:rPr>
-            <w:webHidden/>
+            <w:color w:val="auto"/>
+          </w:rPr>
+          <w:tab/>
+        </w:r>
+        <w:r>
+          <w:rPr>
+            <w:webHidden/>
+            <w:color w:val="auto"/>
           </w:rPr>
           <w:fldChar w:fldCharType="begin"/>
         </w:r>
         <w:r>
           <w:rPr>
             <w:webHidden/>
-          </w:rPr>
-          <w:instrText xml:space="preserve"> PAGEREF _Toc107317572 \h </w:instrText>
-        </w:r>
-        <w:r>
-          <w:rPr>
-            <w:webHidden/>
-          </w:rPr>
-        </w:r>
-        <w:r>
-          <w:rPr>
-            <w:webHidden/>
+            <w:color w:val="auto"/>
+          </w:rPr>
+          <w:instrText xml:space="preserve"> PAGEREF _Toc107321040 \h </w:instrText>
+        </w:r>
+        <w:r>
+          <w:rPr>
+            <w:webHidden/>
+            <w:color w:val="auto"/>
+          </w:rPr>
+        </w:r>
+        <w:r>
+          <w:rPr>
+            <w:webHidden/>
+            <w:color w:val="auto"/>
           </w:rPr>
           <w:fldChar w:fldCharType="separate"/>
         </w:r>
         <w:r>
           <w:rPr>
             <w:webHidden/>
+            <w:color w:val="auto"/>
           </w:rPr>
           <w:t>10</w:t>
         </w:r>
         <w:r>
           <w:rPr>
             <w:webHidden/>
+            <w:color w:val="auto"/>
           </w:rPr>
           <w:fldChar w:fldCharType="end"/>
         </w:r>
@@ -960,12 +1042,12 @@
           <w:lang w:val="en-US" w:bidi="ar-SA"/>
         </w:rPr>
       </w:pPr>
-      <w:hyperlink w:anchor="_Toc107317573" w:history="1">
-        <w:r>
-          <w:rPr>
-            <w:rStyle w:val="Hyperlink"/>
-            <w:noProof/>
-            <w:lang w:val="en-US"/>
+      <w:hyperlink w:anchor="_Toc107321041" w:history="1">
+        <w:r>
+          <w:rPr>
+            <w:rStyle w:val="Hyperlink"/>
+            <w:noProof/>
+            <w:color w:val="auto"/>
           </w:rPr>
           <w:t>2.3.</w:t>
         </w:r>
@@ -983,7 +1065,7 @@
           <w:rPr>
             <w:rStyle w:val="Hyperlink"/>
             <w:noProof/>
-            <w:lang w:val="en-US"/>
+            <w:color w:val="auto"/>
           </w:rPr>
           <w:t>Capacitor Banks</w:t>
         </w:r>
@@ -1006,7 +1088,7 @@
             <w:noProof/>
             <w:webHidden/>
           </w:rPr>
-          <w:instrText xml:space="preserve"> PAGEREF _Toc107317573 \h </w:instrText>
+          <w:instrText xml:space="preserve"> PAGEREF _Toc107321041 \h </w:instrText>
         </w:r>
         <w:r>
           <w:rPr>
@@ -1040,156 +1122,6 @@
     <w:p>
       <w:pPr>
         <w:pStyle w:val="TOC3"/>
-        <w:rPr>
-          <w:rFonts w:eastAsiaTheme="minorEastAsia"/>
-          <w:sz w:val="22"/>
-          <w:szCs w:val="22"/>
-          <w:lang w:val="en-US" w:bidi="ar-SA"/>
-        </w:rPr>
-      </w:pPr>
-      <w:hyperlink w:anchor="_Toc107317574" w:history="1">
-        <w:r>
-          <w:rPr>
-            <w:rStyle w:val="Hyperlink"/>
-          </w:rPr>
-          <w:t>2.3.1.</w:t>
-        </w:r>
-        <w:r>
-          <w:rPr>
-            <w:rFonts w:eastAsiaTheme="minorEastAsia"/>
-            <w:sz w:val="22"/>
-            <w:szCs w:val="22"/>
-            <w:lang w:val="en-US" w:bidi="ar-SA"/>
-          </w:rPr>
-          <w:tab/>
-        </w:r>
-        <w:r>
-          <w:rPr>
-            <w:rStyle w:val="Hyperlink"/>
-          </w:rPr>
-          <w:t>Fixed versus switched capacitor banks</w:t>
-        </w:r>
-        <w:r>
-          <w:rPr>
-            <w:webHidden/>
-          </w:rPr>
-          <w:tab/>
-        </w:r>
-        <w:r>
-          <w:rPr>
-            <w:webHidden/>
-          </w:rPr>
-          <w:fldChar w:fldCharType="begin"/>
-        </w:r>
-        <w:r>
-          <w:rPr>
-            <w:webHidden/>
-          </w:rPr>
-          <w:instrText xml:space="preserve"> PAGEREF _Toc107317574 \h </w:instrText>
-        </w:r>
-        <w:r>
-          <w:rPr>
-            <w:webHidden/>
-          </w:rPr>
-        </w:r>
-        <w:r>
-          <w:rPr>
-            <w:webHidden/>
-          </w:rPr>
-          <w:fldChar w:fldCharType="separate"/>
-        </w:r>
-        <w:r>
-          <w:rPr>
-            <w:webHidden/>
-          </w:rPr>
-          <w:t>12</w:t>
-        </w:r>
-        <w:r>
-          <w:rPr>
-            <w:webHidden/>
-          </w:rPr>
-          <w:fldChar w:fldCharType="end"/>
-        </w:r>
-      </w:hyperlink>
-    </w:p>
-    <w:p>
-      <w:pPr>
-        <w:pStyle w:val="TOC3"/>
-        <w:rPr>
-          <w:rFonts w:eastAsiaTheme="minorEastAsia"/>
-          <w:sz w:val="22"/>
-          <w:szCs w:val="22"/>
-          <w:lang w:val="en-US" w:bidi="ar-SA"/>
-        </w:rPr>
-      </w:pPr>
-      <w:hyperlink w:anchor="_Toc107317575" w:history="1">
-        <w:r>
-          <w:rPr>
-            <w:rStyle w:val="Hyperlink"/>
-          </w:rPr>
-          <w:t>2.3.2.</w:t>
-        </w:r>
-        <w:r>
-          <w:rPr>
-            <w:rFonts w:eastAsiaTheme="minorEastAsia"/>
-            <w:sz w:val="22"/>
-            <w:szCs w:val="22"/>
-            <w:lang w:val="en-US" w:bidi="ar-SA"/>
-          </w:rPr>
-          <w:tab/>
-        </w:r>
-        <w:r>
-          <w:rPr>
-            <w:rStyle w:val="Hyperlink"/>
-          </w:rPr>
-          <w:t>Benefits of capacitor banks</w:t>
-        </w:r>
-        <w:r>
-          <w:rPr>
-            <w:webHidden/>
-          </w:rPr>
-          <w:tab/>
-        </w:r>
-        <w:r>
-          <w:rPr>
-            <w:webHidden/>
-          </w:rPr>
-          <w:fldChar w:fldCharType="begin"/>
-        </w:r>
-        <w:r>
-          <w:rPr>
-            <w:webHidden/>
-          </w:rPr>
-          <w:instrText xml:space="preserve"> PAGEREF _Toc107317575 \h </w:instrText>
-        </w:r>
-        <w:r>
-          <w:rPr>
-            <w:webHidden/>
-          </w:rPr>
-        </w:r>
-        <w:r>
-          <w:rPr>
-            <w:webHidden/>
-          </w:rPr>
-          <w:fldChar w:fldCharType="separate"/>
-        </w:r>
-        <w:r>
-          <w:rPr>
-            <w:webHidden/>
-          </w:rPr>
-          <w:t>12</w:t>
-        </w:r>
-        <w:r>
-          <w:rPr>
-            <w:webHidden/>
-          </w:rPr>
-          <w:fldChar w:fldCharType="end"/>
-        </w:r>
-      </w:hyperlink>
-    </w:p>
-    <w:p>
-      <w:pPr>
-        <w:pStyle w:val="TOC1"/>
         <w:rPr>
           <w:rFonts w:eastAsiaTheme="minorEastAsia"/>
           <w:color w:val="auto"/>
@@ -1198,12 +1130,13 @@
           <w:lang w:val="en-US" w:bidi="ar-SA"/>
         </w:rPr>
       </w:pPr>
-      <w:hyperlink w:anchor="_Toc107317576" w:history="1">
-        <w:r>
-          <w:rPr>
-            <w:rStyle w:val="Hyperlink"/>
-          </w:rPr>
-          <w:t>3.</w:t>
+      <w:hyperlink w:anchor="_Toc107321042" w:history="1">
+        <w:r>
+          <w:rPr>
+            <w:rStyle w:val="Hyperlink"/>
+            <w:color w:val="auto"/>
+          </w:rPr>
+          <w:t>2.3.1.</w:t>
         </w:r>
         <w:r>
           <w:rPr>
@@ -1218,47 +1151,227 @@
         <w:r>
           <w:rPr>
             <w:rStyle w:val="Hyperlink"/>
+            <w:color w:val="auto"/>
+          </w:rPr>
+          <w:t>Fixed versus switched capacitor banks</w:t>
+        </w:r>
+        <w:r>
+          <w:rPr>
+            <w:webHidden/>
+            <w:color w:val="auto"/>
+          </w:rPr>
+          <w:tab/>
+        </w:r>
+        <w:r>
+          <w:rPr>
+            <w:webHidden/>
+            <w:color w:val="auto"/>
+          </w:rPr>
+          <w:fldChar w:fldCharType="begin"/>
+        </w:r>
+        <w:r>
+          <w:rPr>
+            <w:webHidden/>
+            <w:color w:val="auto"/>
+          </w:rPr>
+          <w:instrText xml:space="preserve"> PAGEREF _Toc107321042 \h </w:instrText>
+        </w:r>
+        <w:r>
+          <w:rPr>
+            <w:webHidden/>
+            <w:color w:val="auto"/>
+          </w:rPr>
+        </w:r>
+        <w:r>
+          <w:rPr>
+            <w:webHidden/>
+            <w:color w:val="auto"/>
+          </w:rPr>
+          <w:fldChar w:fldCharType="separate"/>
+        </w:r>
+        <w:r>
+          <w:rPr>
+            <w:webHidden/>
+            <w:color w:val="auto"/>
+          </w:rPr>
+          <w:t>12</w:t>
+        </w:r>
+        <w:r>
+          <w:rPr>
+            <w:webHidden/>
+            <w:color w:val="auto"/>
+          </w:rPr>
+          <w:fldChar w:fldCharType="end"/>
+        </w:r>
+      </w:hyperlink>
+    </w:p>
+    <w:p>
+      <w:pPr>
+        <w:pStyle w:val="TOC3"/>
+        <w:rPr>
+          <w:rFonts w:eastAsiaTheme="minorEastAsia"/>
+          <w:color w:val="auto"/>
+          <w:sz w:val="22"/>
+          <w:szCs w:val="22"/>
+          <w:lang w:val="en-US" w:bidi="ar-SA"/>
+        </w:rPr>
+      </w:pPr>
+      <w:hyperlink w:anchor="_Toc107321043" w:history="1">
+        <w:r>
+          <w:rPr>
+            <w:rStyle w:val="Hyperlink"/>
+            <w:color w:val="auto"/>
+          </w:rPr>
+          <w:t>2.3.2.</w:t>
+        </w:r>
+        <w:r>
+          <w:rPr>
+            <w:rFonts w:eastAsiaTheme="minorEastAsia"/>
+            <w:color w:val="auto"/>
+            <w:sz w:val="22"/>
+            <w:szCs w:val="22"/>
+            <w:lang w:val="en-US" w:bidi="ar-SA"/>
+          </w:rPr>
+          <w:tab/>
+        </w:r>
+        <w:r>
+          <w:rPr>
+            <w:rStyle w:val="Hyperlink"/>
+            <w:color w:val="auto"/>
+          </w:rPr>
+          <w:t>Benefits of capacitor banks</w:t>
+        </w:r>
+        <w:r>
+          <w:rPr>
+            <w:webHidden/>
+            <w:color w:val="auto"/>
+          </w:rPr>
+          <w:tab/>
+        </w:r>
+        <w:r>
+          <w:rPr>
+            <w:webHidden/>
+            <w:color w:val="auto"/>
+          </w:rPr>
+          <w:fldChar w:fldCharType="begin"/>
+        </w:r>
+        <w:r>
+          <w:rPr>
+            <w:webHidden/>
+            <w:color w:val="auto"/>
+          </w:rPr>
+          <w:instrText xml:space="preserve"> PAGEREF _Toc107321043 \h </w:instrText>
+        </w:r>
+        <w:r>
+          <w:rPr>
+            <w:webHidden/>
+            <w:color w:val="auto"/>
+          </w:rPr>
+        </w:r>
+        <w:r>
+          <w:rPr>
+            <w:webHidden/>
+            <w:color w:val="auto"/>
+          </w:rPr>
+          <w:fldChar w:fldCharType="separate"/>
+        </w:r>
+        <w:r>
+          <w:rPr>
+            <w:webHidden/>
+            <w:color w:val="auto"/>
+          </w:rPr>
+          <w:t>12</w:t>
+        </w:r>
+        <w:r>
+          <w:rPr>
+            <w:webHidden/>
+            <w:color w:val="auto"/>
+          </w:rPr>
+          <w:fldChar w:fldCharType="end"/>
+        </w:r>
+      </w:hyperlink>
+    </w:p>
+    <w:p>
+      <w:pPr>
+        <w:pStyle w:val="TOC1"/>
+        <w:rPr>
+          <w:rFonts w:eastAsiaTheme="minorEastAsia"/>
+          <w:color w:val="auto"/>
+          <w:sz w:val="22"/>
+          <w:szCs w:val="22"/>
+          <w:lang w:val="en-US" w:bidi="ar-SA"/>
+        </w:rPr>
+      </w:pPr>
+      <w:hyperlink w:anchor="_Toc107321044" w:history="1">
+        <w:r>
+          <w:rPr>
+            <w:rStyle w:val="Hyperlink"/>
+            <w:color w:val="auto"/>
+          </w:rPr>
+          <w:t>3.</w:t>
+        </w:r>
+        <w:r>
+          <w:rPr>
+            <w:rFonts w:eastAsiaTheme="minorEastAsia"/>
+            <w:color w:val="auto"/>
+            <w:sz w:val="22"/>
+            <w:szCs w:val="22"/>
+            <w:lang w:val="en-US" w:bidi="ar-SA"/>
+          </w:rPr>
+          <w:tab/>
+        </w:r>
+        <w:r>
+          <w:rPr>
+            <w:rStyle w:val="Hyperlink"/>
+            <w:color w:val="auto"/>
           </w:rPr>
           <w:t>Problem Formulation</w:t>
         </w:r>
         <w:r>
           <w:rPr>
             <w:webHidden/>
-          </w:rPr>
-          <w:tab/>
-        </w:r>
-        <w:r>
-          <w:rPr>
-            <w:webHidden/>
+            <w:color w:val="auto"/>
+          </w:rPr>
+          <w:tab/>
+        </w:r>
+        <w:r>
+          <w:rPr>
+            <w:webHidden/>
+            <w:color w:val="auto"/>
           </w:rPr>
           <w:fldChar w:fldCharType="begin"/>
         </w:r>
         <w:r>
           <w:rPr>
             <w:webHidden/>
-          </w:rPr>
-          <w:instrText xml:space="preserve"> PAGEREF _Toc107317576 \h </w:instrText>
-        </w:r>
-        <w:r>
-          <w:rPr>
-            <w:webHidden/>
-          </w:rPr>
-        </w:r>
-        <w:r>
-          <w:rPr>
-            <w:webHidden/>
+            <w:color w:val="auto"/>
+          </w:rPr>
+          <w:instrText xml:space="preserve"> PAGEREF _Toc107321044 \h </w:instrText>
+        </w:r>
+        <w:r>
+          <w:rPr>
+            <w:webHidden/>
+            <w:color w:val="auto"/>
+          </w:rPr>
+        </w:r>
+        <w:r>
+          <w:rPr>
+            <w:webHidden/>
+            <w:color w:val="auto"/>
           </w:rPr>
           <w:fldChar w:fldCharType="separate"/>
         </w:r>
         <w:r>
           <w:rPr>
             <w:webHidden/>
+            <w:color w:val="auto"/>
           </w:rPr>
           <w:t>15</w:t>
         </w:r>
         <w:r>
           <w:rPr>
             <w:webHidden/>
+            <w:color w:val="auto"/>
           </w:rPr>
           <w:fldChar w:fldCharType="end"/>
         </w:r>
@@ -1275,12 +1388,12 @@
           <w:lang w:val="en-US" w:bidi="ar-SA"/>
         </w:rPr>
       </w:pPr>
-      <w:hyperlink w:anchor="_Toc107317577" w:history="1">
-        <w:r>
-          <w:rPr>
-            <w:rStyle w:val="Hyperlink"/>
-            <w:rFonts w:eastAsia="Times New Roman"/>
-            <w:noProof/>
+      <w:hyperlink w:anchor="_Toc107321045" w:history="1">
+        <w:r>
+          <w:rPr>
+            <w:rStyle w:val="Hyperlink"/>
+            <w:noProof/>
+            <w:color w:val="auto"/>
           </w:rPr>
           <w:t>3.1.</w:t>
         </w:r>
@@ -1297,8 +1410,8 @@
         <w:r>
           <w:rPr>
             <w:rStyle w:val="Hyperlink"/>
-            <w:rFonts w:eastAsia="Times New Roman"/>
-            <w:noProof/>
+            <w:noProof/>
+            <w:color w:val="auto"/>
           </w:rPr>
           <w:t>Introduction</w:t>
         </w:r>
@@ -1321,7 +1434,7 @@
             <w:noProof/>
             <w:webHidden/>
           </w:rPr>
-          <w:instrText xml:space="preserve"> PAGEREF _Toc107317577 \h </w:instrText>
+          <w:instrText xml:space="preserve"> PAGEREF _Toc107321045 \h </w:instrText>
         </w:r>
         <w:r>
           <w:rPr>
@@ -1363,13 +1476,14 @@
           <w:lang w:val="en-US" w:bidi="ar-SA"/>
         </w:rPr>
       </w:pPr>
-      <w:hyperlink w:anchor="_Toc107317578" w:history="1">
+      <w:hyperlink w:anchor="_Toc107321046" w:history="1">
         <w:r>
           <w:rPr>
             <w:rStyle w:val="Hyperlink"/>
             <w:rFonts w:eastAsia="SimSun"/>
             <w:noProof/>
-            <w:lang w:val="en-AU" w:eastAsia="zh-CN"/>
+            <w:color w:val="auto"/>
+            <w:lang w:eastAsia="zh-CN"/>
           </w:rPr>
           <w:t>3.2.</w:t>
         </w:r>
@@ -1388,7 +1502,8 @@
             <w:rStyle w:val="Hyperlink"/>
             <w:rFonts w:eastAsia="SimSun"/>
             <w:noProof/>
-            <w:lang w:val="en-AU" w:eastAsia="zh-CN"/>
+            <w:color w:val="auto"/>
+            <w:lang w:eastAsia="zh-CN"/>
           </w:rPr>
           <w:t>Problem Formulation</w:t>
         </w:r>
@@ -1411,7 +1526,7 @@
             <w:noProof/>
             <w:webHidden/>
           </w:rPr>
-          <w:instrText xml:space="preserve"> PAGEREF _Toc107317578 \h </w:instrText>
+          <w:instrText xml:space="preserve"> PAGEREF _Toc107321046 \h </w:instrText>
         </w:r>
         <w:r>
           <w:rPr>
@@ -1447,22 +1562,24 @@
         <w:pStyle w:val="TOC3"/>
         <w:rPr>
           <w:rFonts w:eastAsiaTheme="minorEastAsia"/>
+          <w:color w:val="auto"/>
           <w:sz w:val="22"/>
           <w:szCs w:val="22"/>
           <w:lang w:val="en-US" w:bidi="ar-SA"/>
         </w:rPr>
       </w:pPr>
-      <w:hyperlink w:anchor="_Toc107317579" w:history="1">
-        <w:r>
-          <w:rPr>
-            <w:rStyle w:val="Hyperlink"/>
-            <w:rFonts w:eastAsia="Times New Roman"/>
+      <w:hyperlink w:anchor="_Toc107321047" w:history="1">
+        <w:r>
+          <w:rPr>
+            <w:rStyle w:val="Hyperlink"/>
+            <w:color w:val="auto"/>
           </w:rPr>
           <w:t>3.2.1.</w:t>
         </w:r>
         <w:r>
           <w:rPr>
             <w:rFonts w:eastAsiaTheme="minorEastAsia"/>
+            <w:color w:val="auto"/>
             <w:sz w:val="22"/>
             <w:szCs w:val="22"/>
             <w:lang w:val="en-US" w:bidi="ar-SA"/>
@@ -1472,48 +1589,55 @@
         <w:r>
           <w:rPr>
             <w:rStyle w:val="Hyperlink"/>
-            <w:rFonts w:eastAsia="Times New Roman"/>
+            <w:color w:val="auto"/>
           </w:rPr>
           <w:t>Objective function</w:t>
         </w:r>
         <w:r>
           <w:rPr>
             <w:webHidden/>
-          </w:rPr>
-          <w:tab/>
-        </w:r>
-        <w:r>
-          <w:rPr>
-            <w:webHidden/>
+            <w:color w:val="auto"/>
+          </w:rPr>
+          <w:tab/>
+        </w:r>
+        <w:r>
+          <w:rPr>
+            <w:webHidden/>
+            <w:color w:val="auto"/>
           </w:rPr>
           <w:fldChar w:fldCharType="begin"/>
         </w:r>
         <w:r>
           <w:rPr>
             <w:webHidden/>
-          </w:rPr>
-          <w:instrText xml:space="preserve"> PAGEREF _Toc107317579 \h </w:instrText>
-        </w:r>
-        <w:r>
-          <w:rPr>
-            <w:webHidden/>
-          </w:rPr>
-        </w:r>
-        <w:r>
-          <w:rPr>
-            <w:webHidden/>
+            <w:color w:val="auto"/>
+          </w:rPr>
+          <w:instrText xml:space="preserve"> PAGEREF _Toc107321047 \h </w:instrText>
+        </w:r>
+        <w:r>
+          <w:rPr>
+            <w:webHidden/>
+            <w:color w:val="auto"/>
+          </w:rPr>
+        </w:r>
+        <w:r>
+          <w:rPr>
+            <w:webHidden/>
+            <w:color w:val="auto"/>
           </w:rPr>
           <w:fldChar w:fldCharType="separate"/>
         </w:r>
         <w:r>
           <w:rPr>
             <w:webHidden/>
+            <w:color w:val="auto"/>
           </w:rPr>
           <w:t>16</w:t>
         </w:r>
         <w:r>
           <w:rPr>
             <w:webHidden/>
+            <w:color w:val="auto"/>
           </w:rPr>
           <w:fldChar w:fldCharType="end"/>
         </w:r>
@@ -1524,22 +1648,24 @@
         <w:pStyle w:val="TOC3"/>
         <w:rPr>
           <w:rFonts w:eastAsiaTheme="minorEastAsia"/>
+          <w:color w:val="auto"/>
           <w:sz w:val="22"/>
           <w:szCs w:val="22"/>
           <w:lang w:val="en-US" w:bidi="ar-SA"/>
         </w:rPr>
       </w:pPr>
-      <w:hyperlink w:anchor="_Toc107317580" w:history="1">
-        <w:r>
-          <w:rPr>
-            <w:rStyle w:val="Hyperlink"/>
-            <w:rFonts w:eastAsia="Times New Roman"/>
+      <w:hyperlink w:anchor="_Toc107321048" w:history="1">
+        <w:r>
+          <w:rPr>
+            <w:rStyle w:val="Hyperlink"/>
+            <w:color w:val="auto"/>
           </w:rPr>
           <w:t>3.2.2.</w:t>
         </w:r>
         <w:r>
           <w:rPr>
             <w:rFonts w:eastAsiaTheme="minorEastAsia"/>
+            <w:color w:val="auto"/>
             <w:sz w:val="22"/>
             <w:szCs w:val="22"/>
             <w:lang w:val="en-US" w:bidi="ar-SA"/>
@@ -1549,48 +1675,55 @@
         <w:r>
           <w:rPr>
             <w:rStyle w:val="Hyperlink"/>
-            <w:rFonts w:eastAsia="Times New Roman"/>
+            <w:color w:val="auto"/>
           </w:rPr>
           <w:t>System constraints</w:t>
         </w:r>
         <w:r>
           <w:rPr>
             <w:webHidden/>
-          </w:rPr>
-          <w:tab/>
-        </w:r>
-        <w:r>
-          <w:rPr>
-            <w:webHidden/>
+            <w:color w:val="auto"/>
+          </w:rPr>
+          <w:tab/>
+        </w:r>
+        <w:r>
+          <w:rPr>
+            <w:webHidden/>
+            <w:color w:val="auto"/>
           </w:rPr>
           <w:fldChar w:fldCharType="begin"/>
         </w:r>
         <w:r>
           <w:rPr>
             <w:webHidden/>
-          </w:rPr>
-          <w:instrText xml:space="preserve"> PAGEREF _Toc107317580 \h </w:instrText>
-        </w:r>
-        <w:r>
-          <w:rPr>
-            <w:webHidden/>
-          </w:rPr>
-        </w:r>
-        <w:r>
-          <w:rPr>
-            <w:webHidden/>
+            <w:color w:val="auto"/>
+          </w:rPr>
+          <w:instrText xml:space="preserve"> PAGEREF _Toc107321048 \h </w:instrText>
+        </w:r>
+        <w:r>
+          <w:rPr>
+            <w:webHidden/>
+            <w:color w:val="auto"/>
+          </w:rPr>
+        </w:r>
+        <w:r>
+          <w:rPr>
+            <w:webHidden/>
+            <w:color w:val="auto"/>
           </w:rPr>
           <w:fldChar w:fldCharType="separate"/>
         </w:r>
         <w:r>
           <w:rPr>
             <w:webHidden/>
+            <w:color w:val="auto"/>
           </w:rPr>
           <w:t>16</w:t>
         </w:r>
         <w:r>
           <w:rPr>
             <w:webHidden/>
+            <w:color w:val="auto"/>
           </w:rPr>
           <w:fldChar w:fldCharType="end"/>
         </w:r>
@@ -1611,12 +1744,12 @@
           <w:lang w:val="en-US" w:bidi="ar-SA"/>
         </w:rPr>
       </w:pPr>
-      <w:hyperlink w:anchor="_Toc107317581" w:history="1">
-        <w:r>
-          <w:rPr>
-            <w:rStyle w:val="Hyperlink"/>
-            <w:rFonts w:eastAsia="Times New Roman"/>
-            <w:noProof/>
+      <w:hyperlink w:anchor="_Toc107321049" w:history="1">
+        <w:r>
+          <w:rPr>
+            <w:rStyle w:val="Hyperlink"/>
+            <w:noProof/>
+            <w:color w:val="auto"/>
           </w:rPr>
           <w:t>3.2.2.1.</w:t>
         </w:r>
@@ -1633,8 +1766,8 @@
         <w:r>
           <w:rPr>
             <w:rStyle w:val="Hyperlink"/>
-            <w:rFonts w:eastAsia="Times New Roman"/>
-            <w:noProof/>
+            <w:noProof/>
+            <w:color w:val="auto"/>
           </w:rPr>
           <w:t>Equality constraint</w:t>
         </w:r>
@@ -1657,7 +1790,7 @@
             <w:noProof/>
             <w:webHidden/>
           </w:rPr>
-          <w:instrText xml:space="preserve"> PAGEREF _Toc107317581 \h </w:instrText>
+          <w:instrText xml:space="preserve"> PAGEREF _Toc107321049 \h </w:instrText>
         </w:r>
         <w:r>
           <w:rPr>
@@ -1703,12 +1836,12 @@
           <w:lang w:val="en-US" w:bidi="ar-SA"/>
         </w:rPr>
       </w:pPr>
-      <w:hyperlink w:anchor="_Toc107317582" w:history="1">
-        <w:r>
-          <w:rPr>
-            <w:rStyle w:val="Hyperlink"/>
-            <w:rFonts w:eastAsia="Times New Roman"/>
-            <w:noProof/>
+      <w:hyperlink w:anchor="_Toc107321050" w:history="1">
+        <w:r>
+          <w:rPr>
+            <w:rStyle w:val="Hyperlink"/>
+            <w:noProof/>
+            <w:color w:val="auto"/>
           </w:rPr>
           <w:t>3.2.2.2.</w:t>
         </w:r>
@@ -1725,8 +1858,8 @@
         <w:r>
           <w:rPr>
             <w:rStyle w:val="Hyperlink"/>
-            <w:rFonts w:eastAsia="Times New Roman"/>
-            <w:noProof/>
+            <w:noProof/>
+            <w:color w:val="auto"/>
           </w:rPr>
           <w:t>Inequality constraints</w:t>
         </w:r>
@@ -1749,7 +1882,7 @@
             <w:noProof/>
             <w:webHidden/>
           </w:rPr>
-          <w:instrText xml:space="preserve"> PAGEREF _Toc107317582 \h </w:instrText>
+          <w:instrText xml:space="preserve"> PAGEREF _Toc107321050 \h </w:instrText>
         </w:r>
         <w:r>
           <w:rPr>
@@ -1791,10 +1924,11 @@
           <w:lang w:val="en-US" w:bidi="ar-SA"/>
         </w:rPr>
       </w:pPr>
-      <w:hyperlink w:anchor="_Toc107317583" w:history="1">
-        <w:r>
-          <w:rPr>
-            <w:rStyle w:val="Hyperlink"/>
+      <w:hyperlink w:anchor="_Toc107321051" w:history="1">
+        <w:r>
+          <w:rPr>
+            <w:rStyle w:val="Hyperlink"/>
+            <w:color w:val="auto"/>
           </w:rPr>
           <w:t>4.</w:t>
         </w:r>
@@ -1811,47 +1945,55 @@
         <w:r>
           <w:rPr>
             <w:rStyle w:val="Hyperlink"/>
+            <w:color w:val="auto"/>
           </w:rPr>
           <w:t>Archimedes Optimization Algorithm (AOA)</w:t>
         </w:r>
         <w:r>
           <w:rPr>
             <w:webHidden/>
-          </w:rPr>
-          <w:tab/>
-        </w:r>
-        <w:r>
-          <w:rPr>
-            <w:webHidden/>
+            <w:color w:val="auto"/>
+          </w:rPr>
+          <w:tab/>
+        </w:r>
+        <w:r>
+          <w:rPr>
+            <w:webHidden/>
+            <w:color w:val="auto"/>
           </w:rPr>
           <w:fldChar w:fldCharType="begin"/>
         </w:r>
         <w:r>
           <w:rPr>
             <w:webHidden/>
-          </w:rPr>
-          <w:instrText xml:space="preserve"> PAGEREF _Toc107317583 \h </w:instrText>
-        </w:r>
-        <w:r>
-          <w:rPr>
-            <w:webHidden/>
-          </w:rPr>
-        </w:r>
-        <w:r>
-          <w:rPr>
-            <w:webHidden/>
+            <w:color w:val="auto"/>
+          </w:rPr>
+          <w:instrText xml:space="preserve"> PAGEREF _Toc107321051 \h </w:instrText>
+        </w:r>
+        <w:r>
+          <w:rPr>
+            <w:webHidden/>
+            <w:color w:val="auto"/>
+          </w:rPr>
+        </w:r>
+        <w:r>
+          <w:rPr>
+            <w:webHidden/>
+            <w:color w:val="auto"/>
           </w:rPr>
           <w:fldChar w:fldCharType="separate"/>
         </w:r>
         <w:r>
           <w:rPr>
             <w:webHidden/>
+            <w:color w:val="auto"/>
           </w:rPr>
           <w:t>19</w:t>
         </w:r>
         <w:r>
           <w:rPr>
             <w:webHidden/>
+            <w:color w:val="auto"/>
           </w:rPr>
           <w:fldChar w:fldCharType="end"/>
         </w:r>
@@ -1868,13 +2010,12 @@
           <w:lang w:val="en-US" w:bidi="ar-SA"/>
         </w:rPr>
       </w:pPr>
-      <w:hyperlink w:anchor="_Toc107317584" w:history="1">
-        <w:r>
-          <w:rPr>
-            <w:rStyle w:val="Hyperlink"/>
-            <w:rFonts w:eastAsia="Times New Roman"/>
-            <w:noProof/>
-            <w:lang w:val="en-US"/>
+      <w:hyperlink w:anchor="_Toc107321052" w:history="1">
+        <w:r>
+          <w:rPr>
+            <w:rStyle w:val="Hyperlink"/>
+            <w:noProof/>
+            <w:color w:val="auto"/>
           </w:rPr>
           <w:t>4.1.</w:t>
         </w:r>
@@ -1891,9 +2032,8 @@
         <w:r>
           <w:rPr>
             <w:rStyle w:val="Hyperlink"/>
-            <w:rFonts w:eastAsia="Times New Roman"/>
-            <w:noProof/>
-            <w:lang w:val="en-US"/>
+            <w:noProof/>
+            <w:color w:val="auto"/>
           </w:rPr>
           <w:t>Modern Optimization Methods</w:t>
         </w:r>
@@ -1916,7 +2056,7 @@
             <w:noProof/>
             <w:webHidden/>
           </w:rPr>
-          <w:instrText xml:space="preserve"> PAGEREF _Toc107317584 \h </w:instrText>
+          <w:instrText xml:space="preserve"> PAGEREF _Toc107321052 \h </w:instrText>
         </w:r>
         <w:r>
           <w:rPr>
@@ -1958,13 +2098,12 @@
           <w:lang w:val="en-US" w:bidi="ar-SA"/>
         </w:rPr>
       </w:pPr>
-      <w:hyperlink w:anchor="_Toc107317585" w:history="1">
-        <w:r>
-          <w:rPr>
-            <w:rStyle w:val="Hyperlink"/>
-            <w:rFonts w:eastAsia="Times New Roman"/>
-            <w:noProof/>
-            <w:lang w:val="en-US"/>
+      <w:hyperlink w:anchor="_Toc107321053" w:history="1">
+        <w:r>
+          <w:rPr>
+            <w:rStyle w:val="Hyperlink"/>
+            <w:noProof/>
+            <w:color w:val="auto"/>
           </w:rPr>
           <w:t>4.2.</w:t>
         </w:r>
@@ -1981,9 +2120,8 @@
         <w:r>
           <w:rPr>
             <w:rStyle w:val="Hyperlink"/>
-            <w:rFonts w:eastAsia="Times New Roman"/>
-            <w:noProof/>
-            <w:lang w:val="en-US"/>
+            <w:noProof/>
+            <w:color w:val="auto"/>
           </w:rPr>
           <w:t>Archimedes Optimization Algorithm</w:t>
         </w:r>
@@ -2006,7 +2144,7 @@
             <w:noProof/>
             <w:webHidden/>
           </w:rPr>
-          <w:instrText xml:space="preserve"> PAGEREF _Toc107317585 \h </w:instrText>
+          <w:instrText xml:space="preserve"> PAGEREF _Toc107321053 \h </w:instrText>
         </w:r>
         <w:r>
           <w:rPr>
@@ -2040,235 +2178,6 @@
     <w:p>
       <w:pPr>
         <w:pStyle w:val="TOC3"/>
-        <w:rPr>
-          <w:rFonts w:eastAsiaTheme="minorEastAsia"/>
-          <w:sz w:val="22"/>
-          <w:szCs w:val="22"/>
-          <w:lang w:val="en-US" w:bidi="ar-SA"/>
-        </w:rPr>
-      </w:pPr>
-      <w:hyperlink w:anchor="_Toc107317586" w:history="1">
-        <w:r>
-          <w:rPr>
-            <w:rStyle w:val="Hyperlink"/>
-            <w:rFonts w:eastAsia="Times New Roman"/>
-          </w:rPr>
-          <w:t>4.2.1.</w:t>
-        </w:r>
-        <w:r>
-          <w:rPr>
-            <w:rFonts w:eastAsiaTheme="minorEastAsia"/>
-            <w:sz w:val="22"/>
-            <w:szCs w:val="22"/>
-            <w:lang w:val="en-US" w:bidi="ar-SA"/>
-          </w:rPr>
-          <w:tab/>
-        </w:r>
-        <w:r>
-          <w:rPr>
-            <w:rStyle w:val="Hyperlink"/>
-            <w:rFonts w:eastAsia="Times New Roman"/>
-          </w:rPr>
-          <w:t>Introduction</w:t>
-        </w:r>
-        <w:r>
-          <w:rPr>
-            <w:webHidden/>
-          </w:rPr>
-          <w:tab/>
-        </w:r>
-        <w:r>
-          <w:rPr>
-            <w:webHidden/>
-          </w:rPr>
-          <w:fldChar w:fldCharType="begin"/>
-        </w:r>
-        <w:r>
-          <w:rPr>
-            <w:webHidden/>
-          </w:rPr>
-          <w:instrText xml:space="preserve"> PAGEREF _Toc107317586 \h </w:instrText>
-        </w:r>
-        <w:r>
-          <w:rPr>
-            <w:webHidden/>
-          </w:rPr>
-        </w:r>
-        <w:r>
-          <w:rPr>
-            <w:webHidden/>
-          </w:rPr>
-          <w:fldChar w:fldCharType="separate"/>
-        </w:r>
-        <w:r>
-          <w:rPr>
-            <w:webHidden/>
-          </w:rPr>
-          <w:t>19</w:t>
-        </w:r>
-        <w:r>
-          <w:rPr>
-            <w:webHidden/>
-          </w:rPr>
-          <w:fldChar w:fldCharType="end"/>
-        </w:r>
-      </w:hyperlink>
-    </w:p>
-    <w:p>
-      <w:pPr>
-        <w:pStyle w:val="TOC3"/>
-        <w:rPr>
-          <w:rFonts w:eastAsiaTheme="minorEastAsia"/>
-          <w:sz w:val="22"/>
-          <w:szCs w:val="22"/>
-          <w:lang w:val="en-US" w:bidi="ar-SA"/>
-        </w:rPr>
-      </w:pPr>
-      <w:hyperlink w:anchor="_Toc107317587" w:history="1">
-        <w:r>
-          <w:rPr>
-            <w:rStyle w:val="Hyperlink"/>
-          </w:rPr>
-          <w:t>4.2.2.</w:t>
-        </w:r>
-        <w:r>
-          <w:rPr>
-            <w:rFonts w:eastAsiaTheme="minorEastAsia"/>
-            <w:sz w:val="22"/>
-            <w:szCs w:val="22"/>
-            <w:lang w:val="en-US" w:bidi="ar-SA"/>
-          </w:rPr>
-          <w:tab/>
-        </w:r>
-        <w:r>
-          <w:rPr>
-            <w:rStyle w:val="Hyperlink"/>
-          </w:rPr>
-          <w:t>AOA Theory</w:t>
-        </w:r>
-        <w:r>
-          <w:rPr>
-            <w:webHidden/>
-          </w:rPr>
-          <w:tab/>
-        </w:r>
-        <w:r>
-          <w:rPr>
-            <w:webHidden/>
-          </w:rPr>
-          <w:fldChar w:fldCharType="begin"/>
-        </w:r>
-        <w:r>
-          <w:rPr>
-            <w:webHidden/>
-          </w:rPr>
-          <w:instrText xml:space="preserve"> PAGEREF _Toc107317587 \h </w:instrText>
-        </w:r>
-        <w:r>
-          <w:rPr>
-            <w:webHidden/>
-          </w:rPr>
-        </w:r>
-        <w:r>
-          <w:rPr>
-            <w:webHidden/>
-          </w:rPr>
-          <w:fldChar w:fldCharType="separate"/>
-        </w:r>
-        <w:r>
-          <w:rPr>
-            <w:webHidden/>
-          </w:rPr>
-          <w:t>19</w:t>
-        </w:r>
-        <w:r>
-          <w:rPr>
-            <w:webHidden/>
-          </w:rPr>
-          <w:fldChar w:fldCharType="end"/>
-        </w:r>
-      </w:hyperlink>
-    </w:p>
-    <w:p>
-      <w:pPr>
-        <w:pStyle w:val="TOC3"/>
-        <w:rPr>
-          <w:rFonts w:eastAsiaTheme="minorEastAsia"/>
-          <w:sz w:val="22"/>
-          <w:szCs w:val="22"/>
-          <w:lang w:val="en-US" w:bidi="ar-SA"/>
-        </w:rPr>
-      </w:pPr>
-      <w:hyperlink w:anchor="_Toc107317588" w:history="1">
-        <w:r>
-          <w:rPr>
-            <w:rStyle w:val="Hyperlink"/>
-            <w:rFonts w:eastAsia="Times New Roman"/>
-          </w:rPr>
-          <w:t>4.2.3.</w:t>
-        </w:r>
-        <w:r>
-          <w:rPr>
-            <w:rFonts w:eastAsiaTheme="minorEastAsia"/>
-            <w:sz w:val="22"/>
-            <w:szCs w:val="22"/>
-            <w:lang w:val="en-US" w:bidi="ar-SA"/>
-          </w:rPr>
-          <w:tab/>
-        </w:r>
-        <w:r>
-          <w:rPr>
-            <w:rStyle w:val="Hyperlink"/>
-            <w:rFonts w:eastAsia="Times New Roman"/>
-          </w:rPr>
-          <w:t>Algorithmic steps</w:t>
-        </w:r>
-        <w:r>
-          <w:rPr>
-            <w:webHidden/>
-          </w:rPr>
-          <w:tab/>
-        </w:r>
-        <w:r>
-          <w:rPr>
-            <w:webHidden/>
-          </w:rPr>
-          <w:fldChar w:fldCharType="begin"/>
-        </w:r>
-        <w:r>
-          <w:rPr>
-            <w:webHidden/>
-          </w:rPr>
-          <w:instrText xml:space="preserve"> PAGEREF _Toc107317588 \h </w:instrText>
-        </w:r>
-        <w:r>
-          <w:rPr>
-            <w:webHidden/>
-          </w:rPr>
-        </w:r>
-        <w:r>
-          <w:rPr>
-            <w:webHidden/>
-          </w:rPr>
-          <w:fldChar w:fldCharType="separate"/>
-        </w:r>
-        <w:r>
-          <w:rPr>
-            <w:webHidden/>
-          </w:rPr>
-          <w:t>20</w:t>
-        </w:r>
-        <w:r>
-          <w:rPr>
-            <w:webHidden/>
-          </w:rPr>
-          <w:fldChar w:fldCharType="end"/>
-        </w:r>
-      </w:hyperlink>
-    </w:p>
-    <w:p>
-      <w:pPr>
-        <w:pStyle w:val="TOC1"/>
         <w:rPr>
           <w:rFonts w:eastAsiaTheme="minorEastAsia"/>
           <w:color w:val="auto"/>
@@ -2277,12 +2186,13 @@
           <w:lang w:val="en-US" w:bidi="ar-SA"/>
         </w:rPr>
       </w:pPr>
-      <w:hyperlink w:anchor="_Toc107317589" w:history="1">
-        <w:r>
-          <w:rPr>
-            <w:rStyle w:val="Hyperlink"/>
-          </w:rPr>
-          <w:t>5.</w:t>
+      <w:hyperlink w:anchor="_Toc107321054" w:history="1">
+        <w:r>
+          <w:rPr>
+            <w:rStyle w:val="Hyperlink"/>
+            <w:color w:val="auto"/>
+          </w:rPr>
+          <w:t>4.2.1.</w:t>
         </w:r>
         <w:r>
           <w:rPr>
@@ -2297,47 +2207,313 @@
         <w:r>
           <w:rPr>
             <w:rStyle w:val="Hyperlink"/>
+            <w:color w:val="auto"/>
+          </w:rPr>
+          <w:t>Introduction</w:t>
+        </w:r>
+        <w:r>
+          <w:rPr>
+            <w:webHidden/>
+            <w:color w:val="auto"/>
+          </w:rPr>
+          <w:tab/>
+        </w:r>
+        <w:r>
+          <w:rPr>
+            <w:webHidden/>
+            <w:color w:val="auto"/>
+          </w:rPr>
+          <w:fldChar w:fldCharType="begin"/>
+        </w:r>
+        <w:r>
+          <w:rPr>
+            <w:webHidden/>
+            <w:color w:val="auto"/>
+          </w:rPr>
+          <w:instrText xml:space="preserve"> PAGEREF _Toc107321054 \h </w:instrText>
+        </w:r>
+        <w:r>
+          <w:rPr>
+            <w:webHidden/>
+            <w:color w:val="auto"/>
+          </w:rPr>
+        </w:r>
+        <w:r>
+          <w:rPr>
+            <w:webHidden/>
+            <w:color w:val="auto"/>
+          </w:rPr>
+          <w:fldChar w:fldCharType="separate"/>
+        </w:r>
+        <w:r>
+          <w:rPr>
+            <w:webHidden/>
+            <w:color w:val="auto"/>
+          </w:rPr>
+          <w:t>19</w:t>
+        </w:r>
+        <w:r>
+          <w:rPr>
+            <w:webHidden/>
+            <w:color w:val="auto"/>
+          </w:rPr>
+          <w:fldChar w:fldCharType="end"/>
+        </w:r>
+      </w:hyperlink>
+    </w:p>
+    <w:p>
+      <w:pPr>
+        <w:pStyle w:val="TOC3"/>
+        <w:rPr>
+          <w:rFonts w:eastAsiaTheme="minorEastAsia"/>
+          <w:color w:val="auto"/>
+          <w:sz w:val="22"/>
+          <w:szCs w:val="22"/>
+          <w:lang w:val="en-US" w:bidi="ar-SA"/>
+        </w:rPr>
+      </w:pPr>
+      <w:hyperlink w:anchor="_Toc107321055" w:history="1">
+        <w:r>
+          <w:rPr>
+            <w:rStyle w:val="Hyperlink"/>
+            <w:color w:val="auto"/>
+          </w:rPr>
+          <w:t>4.2.2.</w:t>
+        </w:r>
+        <w:r>
+          <w:rPr>
+            <w:rFonts w:eastAsiaTheme="minorEastAsia"/>
+            <w:color w:val="auto"/>
+            <w:sz w:val="22"/>
+            <w:szCs w:val="22"/>
+            <w:lang w:val="en-US" w:bidi="ar-SA"/>
+          </w:rPr>
+          <w:tab/>
+        </w:r>
+        <w:r>
+          <w:rPr>
+            <w:rStyle w:val="Hyperlink"/>
+            <w:color w:val="auto"/>
+          </w:rPr>
+          <w:t>AOA Theory</w:t>
+        </w:r>
+        <w:r>
+          <w:rPr>
+            <w:webHidden/>
+            <w:color w:val="auto"/>
+          </w:rPr>
+          <w:tab/>
+        </w:r>
+        <w:r>
+          <w:rPr>
+            <w:webHidden/>
+            <w:color w:val="auto"/>
+          </w:rPr>
+          <w:fldChar w:fldCharType="begin"/>
+        </w:r>
+        <w:r>
+          <w:rPr>
+            <w:webHidden/>
+            <w:color w:val="auto"/>
+          </w:rPr>
+          <w:instrText xml:space="preserve"> PAGEREF _Toc107321055 \h </w:instrText>
+        </w:r>
+        <w:r>
+          <w:rPr>
+            <w:webHidden/>
+            <w:color w:val="auto"/>
+          </w:rPr>
+        </w:r>
+        <w:r>
+          <w:rPr>
+            <w:webHidden/>
+            <w:color w:val="auto"/>
+          </w:rPr>
+          <w:fldChar w:fldCharType="separate"/>
+        </w:r>
+        <w:r>
+          <w:rPr>
+            <w:webHidden/>
+            <w:color w:val="auto"/>
+          </w:rPr>
+          <w:t>19</w:t>
+        </w:r>
+        <w:r>
+          <w:rPr>
+            <w:webHidden/>
+            <w:color w:val="auto"/>
+          </w:rPr>
+          <w:fldChar w:fldCharType="end"/>
+        </w:r>
+      </w:hyperlink>
+    </w:p>
+    <w:p>
+      <w:pPr>
+        <w:pStyle w:val="TOC3"/>
+        <w:rPr>
+          <w:rFonts w:eastAsiaTheme="minorEastAsia"/>
+          <w:color w:val="auto"/>
+          <w:sz w:val="22"/>
+          <w:szCs w:val="22"/>
+          <w:lang w:val="en-US" w:bidi="ar-SA"/>
+        </w:rPr>
+      </w:pPr>
+      <w:hyperlink w:anchor="_Toc107321056" w:history="1">
+        <w:r>
+          <w:rPr>
+            <w:rStyle w:val="Hyperlink"/>
+            <w:color w:val="auto"/>
+          </w:rPr>
+          <w:t>4.2.3.</w:t>
+        </w:r>
+        <w:r>
+          <w:rPr>
+            <w:rFonts w:eastAsiaTheme="minorEastAsia"/>
+            <w:color w:val="auto"/>
+            <w:sz w:val="22"/>
+            <w:szCs w:val="22"/>
+            <w:lang w:val="en-US" w:bidi="ar-SA"/>
+          </w:rPr>
+          <w:tab/>
+        </w:r>
+        <w:r>
+          <w:rPr>
+            <w:rStyle w:val="Hyperlink"/>
+            <w:color w:val="auto"/>
+          </w:rPr>
+          <w:t>Algorithmic steps</w:t>
+        </w:r>
+        <w:r>
+          <w:rPr>
+            <w:webHidden/>
+            <w:color w:val="auto"/>
+          </w:rPr>
+          <w:tab/>
+        </w:r>
+        <w:r>
+          <w:rPr>
+            <w:webHidden/>
+            <w:color w:val="auto"/>
+          </w:rPr>
+          <w:fldChar w:fldCharType="begin"/>
+        </w:r>
+        <w:r>
+          <w:rPr>
+            <w:webHidden/>
+            <w:color w:val="auto"/>
+          </w:rPr>
+          <w:instrText xml:space="preserve"> PAGEREF _Toc107321056 \h </w:instrText>
+        </w:r>
+        <w:r>
+          <w:rPr>
+            <w:webHidden/>
+            <w:color w:val="auto"/>
+          </w:rPr>
+        </w:r>
+        <w:r>
+          <w:rPr>
+            <w:webHidden/>
+            <w:color w:val="auto"/>
+          </w:rPr>
+          <w:fldChar w:fldCharType="separate"/>
+        </w:r>
+        <w:r>
+          <w:rPr>
+            <w:webHidden/>
+            <w:color w:val="auto"/>
+          </w:rPr>
+          <w:t>20</w:t>
+        </w:r>
+        <w:r>
+          <w:rPr>
+            <w:webHidden/>
+            <w:color w:val="auto"/>
+          </w:rPr>
+          <w:fldChar w:fldCharType="end"/>
+        </w:r>
+      </w:hyperlink>
+    </w:p>
+    <w:p>
+      <w:pPr>
+        <w:pStyle w:val="TOC1"/>
+        <w:rPr>
+          <w:rFonts w:eastAsiaTheme="minorEastAsia"/>
+          <w:color w:val="auto"/>
+          <w:sz w:val="22"/>
+          <w:szCs w:val="22"/>
+          <w:lang w:val="en-US" w:bidi="ar-SA"/>
+        </w:rPr>
+      </w:pPr>
+      <w:hyperlink w:anchor="_Toc107321057" w:history="1">
+        <w:r>
+          <w:rPr>
+            <w:rStyle w:val="Hyperlink"/>
+            <w:color w:val="auto"/>
+          </w:rPr>
+          <w:t>5.</w:t>
+        </w:r>
+        <w:r>
+          <w:rPr>
+            <w:rFonts w:eastAsiaTheme="minorEastAsia"/>
+            <w:color w:val="auto"/>
+            <w:sz w:val="22"/>
+            <w:szCs w:val="22"/>
+            <w:lang w:val="en-US" w:bidi="ar-SA"/>
+          </w:rPr>
+          <w:tab/>
+        </w:r>
+        <w:r>
+          <w:rPr>
+            <w:rStyle w:val="Hyperlink"/>
+            <w:color w:val="auto"/>
           </w:rPr>
           <w:t>APPLICATIONS AND RESULTS</w:t>
         </w:r>
         <w:r>
           <w:rPr>
             <w:webHidden/>
-          </w:rPr>
-          <w:tab/>
-        </w:r>
-        <w:r>
-          <w:rPr>
-            <w:webHidden/>
+            <w:color w:val="auto"/>
+          </w:rPr>
+          <w:tab/>
+        </w:r>
+        <w:r>
+          <w:rPr>
+            <w:webHidden/>
+            <w:color w:val="auto"/>
           </w:rPr>
           <w:fldChar w:fldCharType="begin"/>
         </w:r>
         <w:r>
           <w:rPr>
             <w:webHidden/>
-          </w:rPr>
-          <w:instrText xml:space="preserve"> PAGEREF _Toc107317589 \h </w:instrText>
-        </w:r>
-        <w:r>
-          <w:rPr>
-            <w:webHidden/>
-          </w:rPr>
-        </w:r>
-        <w:r>
-          <w:rPr>
-            <w:webHidden/>
+            <w:color w:val="auto"/>
+          </w:rPr>
+          <w:instrText xml:space="preserve"> PAGEREF _Toc107321057 \h </w:instrText>
+        </w:r>
+        <w:r>
+          <w:rPr>
+            <w:webHidden/>
+            <w:color w:val="auto"/>
+          </w:rPr>
+        </w:r>
+        <w:r>
+          <w:rPr>
+            <w:webHidden/>
+            <w:color w:val="auto"/>
           </w:rPr>
           <w:fldChar w:fldCharType="separate"/>
         </w:r>
         <w:r>
           <w:rPr>
             <w:webHidden/>
+            <w:color w:val="auto"/>
           </w:rPr>
           <w:t>26</w:t>
         </w:r>
         <w:r>
           <w:rPr>
             <w:webHidden/>
+            <w:color w:val="auto"/>
           </w:rPr>
           <w:fldChar w:fldCharType="end"/>
         </w:r>
@@ -2354,11 +2530,12 @@
           <w:lang w:val="en-US" w:bidi="ar-SA"/>
         </w:rPr>
       </w:pPr>
-      <w:hyperlink w:anchor="_Toc107317590" w:history="1">
-        <w:r>
-          <w:rPr>
-            <w:rStyle w:val="Hyperlink"/>
-            <w:noProof/>
+      <w:hyperlink w:anchor="_Toc107321058" w:history="1">
+        <w:r>
+          <w:rPr>
+            <w:rStyle w:val="Hyperlink"/>
+            <w:noProof/>
+            <w:color w:val="auto"/>
             <w:rtl/>
           </w:rPr>
           <w:t>5.1.</w:t>
@@ -2377,6 +2554,7 @@
           <w:rPr>
             <w:rStyle w:val="Hyperlink"/>
             <w:noProof/>
+            <w:color w:val="auto"/>
           </w:rPr>
           <w:t>Test Systems</w:t>
         </w:r>
@@ -2399,7 +2577,7 @@
             <w:noProof/>
             <w:webHidden/>
           </w:rPr>
-          <w:instrText xml:space="preserve"> PAGEREF _Toc107317590 \h </w:instrText>
+          <w:instrText xml:space="preserve"> PAGEREF _Toc107321058 \h </w:instrText>
         </w:r>
         <w:r>
           <w:rPr>
@@ -2441,11 +2619,12 @@
           <w:lang w:val="en-US" w:bidi="ar-SA"/>
         </w:rPr>
       </w:pPr>
-      <w:hyperlink w:anchor="_Toc107317591" w:history="1">
-        <w:r>
-          <w:rPr>
-            <w:rStyle w:val="Hyperlink"/>
-            <w:noProof/>
+      <w:hyperlink w:anchor="_Toc107321059" w:history="1">
+        <w:r>
+          <w:rPr>
+            <w:rStyle w:val="Hyperlink"/>
+            <w:noProof/>
+            <w:color w:val="auto"/>
           </w:rPr>
           <w:t>5.2.</w:t>
         </w:r>
@@ -2463,6 +2642,7 @@
           <w:rPr>
             <w:rStyle w:val="Hyperlink"/>
             <w:noProof/>
+            <w:color w:val="auto"/>
           </w:rPr>
           <w:t>Case Studies</w:t>
         </w:r>
@@ -2485,7 +2665,7 @@
             <w:noProof/>
             <w:webHidden/>
           </w:rPr>
-          <w:instrText xml:space="preserve"> PAGEREF _Toc107317591 \h </w:instrText>
+          <w:instrText xml:space="preserve"> PAGEREF _Toc107321059 \h </w:instrText>
         </w:r>
         <w:r>
           <w:rPr>
@@ -2527,11 +2707,12 @@
           <w:lang w:val="en-US" w:bidi="ar-SA"/>
         </w:rPr>
       </w:pPr>
-      <w:hyperlink w:anchor="_Toc107317592" w:history="1">
-        <w:r>
-          <w:rPr>
-            <w:rStyle w:val="Hyperlink"/>
-            <w:noProof/>
+      <w:hyperlink w:anchor="_Toc107321060" w:history="1">
+        <w:r>
+          <w:rPr>
+            <w:rStyle w:val="Hyperlink"/>
+            <w:noProof/>
+            <w:color w:val="auto"/>
           </w:rPr>
           <w:t>5.3.</w:t>
         </w:r>
@@ -2549,6 +2730,7 @@
           <w:rPr>
             <w:rStyle w:val="Hyperlink"/>
             <w:noProof/>
+            <w:color w:val="auto"/>
           </w:rPr>
           <w:t>Assumptions and Limits</w:t>
         </w:r>
@@ -2571,7 +2753,7 @@
             <w:noProof/>
             <w:webHidden/>
           </w:rPr>
-          <w:instrText xml:space="preserve"> PAGEREF _Toc107317592 \h </w:instrText>
+          <w:instrText xml:space="preserve"> PAGEREF _Toc107321060 \h </w:instrText>
         </w:r>
         <w:r>
           <w:rPr>
@@ -2613,11 +2795,12 @@
           <w:lang w:val="en-US" w:bidi="ar-SA"/>
         </w:rPr>
       </w:pPr>
-      <w:hyperlink w:anchor="_Toc107317593" w:history="1">
-        <w:r>
-          <w:rPr>
-            <w:rStyle w:val="Hyperlink"/>
-            <w:noProof/>
+      <w:hyperlink w:anchor="_Toc107321061" w:history="1">
+        <w:r>
+          <w:rPr>
+            <w:rStyle w:val="Hyperlink"/>
+            <w:noProof/>
+            <w:color w:val="auto"/>
           </w:rPr>
           <w:t>5.4.</w:t>
         </w:r>
@@ -2635,6 +2818,7 @@
           <w:rPr>
             <w:rStyle w:val="Hyperlink"/>
             <w:noProof/>
+            <w:color w:val="auto"/>
           </w:rPr>
           <w:t>Results</w:t>
         </w:r>
@@ -2657,7 +2841,7 @@
             <w:noProof/>
             <w:webHidden/>
           </w:rPr>
-          <w:instrText xml:space="preserve"> PAGEREF _Toc107317593 \h </w:instrText>
+          <w:instrText xml:space="preserve"> PAGEREF _Toc107321061 \h </w:instrText>
         </w:r>
         <w:r>
           <w:rPr>
@@ -2693,21 +2877,24 @@
         <w:pStyle w:val="TOC3"/>
         <w:rPr>
           <w:rFonts w:eastAsiaTheme="minorEastAsia"/>
+          <w:color w:val="auto"/>
           <w:sz w:val="22"/>
           <w:szCs w:val="22"/>
           <w:lang w:val="en-US" w:bidi="ar-SA"/>
         </w:rPr>
       </w:pPr>
-      <w:hyperlink w:anchor="_Toc107317594" w:history="1">
-        <w:r>
-          <w:rPr>
-            <w:rStyle w:val="Hyperlink"/>
+      <w:hyperlink w:anchor="_Toc107321062" w:history="1">
+        <w:r>
+          <w:rPr>
+            <w:rStyle w:val="Hyperlink"/>
+            <w:color w:val="auto"/>
           </w:rPr>
           <w:t>5.4.1.</w:t>
         </w:r>
         <w:r>
           <w:rPr>
             <w:rFonts w:eastAsiaTheme="minorEastAsia"/>
+            <w:color w:val="auto"/>
             <w:sz w:val="22"/>
             <w:szCs w:val="22"/>
             <w:lang w:val="en-US" w:bidi="ar-SA"/>
@@ -2717,47 +2904,55 @@
         <w:r>
           <w:rPr>
             <w:rStyle w:val="Hyperlink"/>
+            <w:color w:val="auto"/>
           </w:rPr>
           <w:t>Total power losss minimization</w:t>
         </w:r>
         <w:r>
           <w:rPr>
             <w:webHidden/>
-          </w:rPr>
-          <w:tab/>
-        </w:r>
-        <w:r>
-          <w:rPr>
-            <w:webHidden/>
+            <w:color w:val="auto"/>
+          </w:rPr>
+          <w:tab/>
+        </w:r>
+        <w:r>
+          <w:rPr>
+            <w:webHidden/>
+            <w:color w:val="auto"/>
           </w:rPr>
           <w:fldChar w:fldCharType="begin"/>
         </w:r>
         <w:r>
           <w:rPr>
             <w:webHidden/>
-          </w:rPr>
-          <w:instrText xml:space="preserve"> PAGEREF _Toc107317594 \h </w:instrText>
-        </w:r>
-        <w:r>
-          <w:rPr>
-            <w:webHidden/>
-          </w:rPr>
-        </w:r>
-        <w:r>
-          <w:rPr>
-            <w:webHidden/>
+            <w:color w:val="auto"/>
+          </w:rPr>
+          <w:instrText xml:space="preserve"> PAGEREF _Toc107321062 \h </w:instrText>
+        </w:r>
+        <w:r>
+          <w:rPr>
+            <w:webHidden/>
+            <w:color w:val="auto"/>
+          </w:rPr>
+        </w:r>
+        <w:r>
+          <w:rPr>
+            <w:webHidden/>
+            <w:color w:val="auto"/>
           </w:rPr>
           <w:fldChar w:fldCharType="separate"/>
         </w:r>
         <w:r>
           <w:rPr>
             <w:webHidden/>
+            <w:color w:val="auto"/>
           </w:rPr>
           <w:t>27</w:t>
         </w:r>
         <w:r>
           <w:rPr>
             <w:webHidden/>
+            <w:color w:val="auto"/>
           </w:rPr>
           <w:fldChar w:fldCharType="end"/>
         </w:r>
@@ -2778,11 +2973,12 @@
           <w:lang w:val="en-US" w:bidi="ar-SA"/>
         </w:rPr>
       </w:pPr>
-      <w:hyperlink w:anchor="_Toc107317595" w:history="1">
-        <w:r>
-          <w:rPr>
-            <w:rStyle w:val="Hyperlink"/>
-            <w:noProof/>
+      <w:hyperlink w:anchor="_Toc107321063" w:history="1">
+        <w:r>
+          <w:rPr>
+            <w:rStyle w:val="Hyperlink"/>
+            <w:noProof/>
+            <w:color w:val="auto"/>
           </w:rPr>
           <w:t>5.4.1.1.</w:t>
         </w:r>
@@ -2800,6 +2996,7 @@
           <w:rPr>
             <w:rStyle w:val="Hyperlink"/>
             <w:noProof/>
+            <w:color w:val="auto"/>
           </w:rPr>
           <w:t>34-bus radial distribution system</w:t>
         </w:r>
@@ -2822,7 +3019,7 @@
             <w:noProof/>
             <w:webHidden/>
           </w:rPr>
-          <w:instrText xml:space="preserve"> PAGEREF _Toc107317595 \h </w:instrText>
+          <w:instrText xml:space="preserve"> PAGEREF _Toc107321063 \h </w:instrText>
         </w:r>
         <w:r>
           <w:rPr>
@@ -2868,11 +3065,12 @@
           <w:lang w:val="en-US" w:bidi="ar-SA"/>
         </w:rPr>
       </w:pPr>
-      <w:hyperlink w:anchor="_Toc107317596" w:history="1">
-        <w:r>
-          <w:rPr>
-            <w:rStyle w:val="Hyperlink"/>
-            <w:noProof/>
+      <w:hyperlink w:anchor="_Toc107321064" w:history="1">
+        <w:r>
+          <w:rPr>
+            <w:rStyle w:val="Hyperlink"/>
+            <w:noProof/>
+            <w:color w:val="auto"/>
           </w:rPr>
           <w:t>5.4.1.2.</w:t>
         </w:r>
@@ -2890,6 +3088,7 @@
           <w:rPr>
             <w:rStyle w:val="Hyperlink"/>
             <w:noProof/>
+            <w:color w:val="auto"/>
           </w:rPr>
           <w:t>EDN radial distribution system</w:t>
         </w:r>
@@ -2912,7 +3111,7 @@
             <w:noProof/>
             <w:webHidden/>
           </w:rPr>
-          <w:instrText xml:space="preserve"> PAGEREF _Toc107317596 \h </w:instrText>
+          <w:instrText xml:space="preserve"> PAGEREF _Toc107321064 \h </w:instrText>
         </w:r>
         <w:r>
           <w:rPr>
@@ -2948,21 +3147,24 @@
         <w:pStyle w:val="TOC3"/>
         <w:rPr>
           <w:rFonts w:eastAsiaTheme="minorEastAsia"/>
+          <w:color w:val="auto"/>
           <w:sz w:val="22"/>
           <w:szCs w:val="22"/>
           <w:lang w:val="en-US" w:bidi="ar-SA"/>
         </w:rPr>
       </w:pPr>
-      <w:hyperlink w:anchor="_Toc107317597" w:history="1">
-        <w:r>
-          <w:rPr>
-            <w:rStyle w:val="Hyperlink"/>
+      <w:hyperlink w:anchor="_Toc107321065" w:history="1">
+        <w:r>
+          <w:rPr>
+            <w:rStyle w:val="Hyperlink"/>
+            <w:color w:val="auto"/>
           </w:rPr>
           <w:t>5.4.2.</w:t>
         </w:r>
         <w:r>
           <w:rPr>
             <w:rFonts w:eastAsiaTheme="minorEastAsia"/>
+            <w:color w:val="auto"/>
             <w:sz w:val="22"/>
             <w:szCs w:val="22"/>
             <w:lang w:val="en-US" w:bidi="ar-SA"/>
@@ -2972,47 +3174,55 @@
         <w:r>
           <w:rPr>
             <w:rStyle w:val="Hyperlink"/>
+            <w:color w:val="auto"/>
           </w:rPr>
           <w:t>TVD minimization</w:t>
         </w:r>
         <w:r>
           <w:rPr>
             <w:webHidden/>
-          </w:rPr>
-          <w:tab/>
-        </w:r>
-        <w:r>
-          <w:rPr>
-            <w:webHidden/>
+            <w:color w:val="auto"/>
+          </w:rPr>
+          <w:tab/>
+        </w:r>
+        <w:r>
+          <w:rPr>
+            <w:webHidden/>
+            <w:color w:val="auto"/>
           </w:rPr>
           <w:fldChar w:fldCharType="begin"/>
         </w:r>
         <w:r>
           <w:rPr>
             <w:webHidden/>
-          </w:rPr>
-          <w:instrText xml:space="preserve"> PAGEREF _Toc107317597 \h </w:instrText>
-        </w:r>
-        <w:r>
-          <w:rPr>
-            <w:webHidden/>
-          </w:rPr>
-        </w:r>
-        <w:r>
-          <w:rPr>
-            <w:webHidden/>
+            <w:color w:val="auto"/>
+          </w:rPr>
+          <w:instrText xml:space="preserve"> PAGEREF _Toc107321065 \h </w:instrText>
+        </w:r>
+        <w:r>
+          <w:rPr>
+            <w:webHidden/>
+            <w:color w:val="auto"/>
+          </w:rPr>
+        </w:r>
+        <w:r>
+          <w:rPr>
+            <w:webHidden/>
+            <w:color w:val="auto"/>
           </w:rPr>
           <w:fldChar w:fldCharType="separate"/>
         </w:r>
         <w:r>
           <w:rPr>
             <w:webHidden/>
+            <w:color w:val="auto"/>
           </w:rPr>
           <w:t>41</w:t>
         </w:r>
         <w:r>
           <w:rPr>
             <w:webHidden/>
+            <w:color w:val="auto"/>
           </w:rPr>
           <w:fldChar w:fldCharType="end"/>
         </w:r>
@@ -3033,11 +3243,12 @@
           <w:lang w:val="en-US" w:bidi="ar-SA"/>
         </w:rPr>
       </w:pPr>
-      <w:hyperlink w:anchor="_Toc107317598" w:history="1">
-        <w:r>
-          <w:rPr>
-            <w:rStyle w:val="Hyperlink"/>
-            <w:noProof/>
+      <w:hyperlink w:anchor="_Toc107321066" w:history="1">
+        <w:r>
+          <w:rPr>
+            <w:rStyle w:val="Hyperlink"/>
+            <w:noProof/>
+            <w:color w:val="auto"/>
           </w:rPr>
           <w:t>5.4.2.1.</w:t>
         </w:r>
@@ -3055,6 +3266,7 @@
           <w:rPr>
             <w:rStyle w:val="Hyperlink"/>
             <w:noProof/>
+            <w:color w:val="auto"/>
           </w:rPr>
           <w:t>34-bus radial distribution system</w:t>
         </w:r>
@@ -3077,7 +3289,7 @@
             <w:noProof/>
             <w:webHidden/>
           </w:rPr>
-          <w:instrText xml:space="preserve"> PAGEREF _Toc107317598 \h </w:instrText>
+          <w:instrText xml:space="preserve"> PAGEREF _Toc107321066 \h </w:instrText>
         </w:r>
         <w:r>
           <w:rPr>
@@ -3123,11 +3335,12 @@
           <w:lang w:val="en-US" w:bidi="ar-SA"/>
         </w:rPr>
       </w:pPr>
-      <w:hyperlink w:anchor="_Toc107317599" w:history="1">
-        <w:r>
-          <w:rPr>
-            <w:rStyle w:val="Hyperlink"/>
-            <w:noProof/>
+      <w:hyperlink w:anchor="_Toc107321067" w:history="1">
+        <w:r>
+          <w:rPr>
+            <w:rStyle w:val="Hyperlink"/>
+            <w:noProof/>
+            <w:color w:val="auto"/>
           </w:rPr>
           <w:t>5.4.2.2.</w:t>
         </w:r>
@@ -3145,6 +3358,7 @@
           <w:rPr>
             <w:rStyle w:val="Hyperlink"/>
             <w:noProof/>
+            <w:color w:val="auto"/>
           </w:rPr>
           <w:t>EDN radial distribution system</w:t>
         </w:r>
@@ -3167,7 +3381,7 @@
             <w:noProof/>
             <w:webHidden/>
           </w:rPr>
-          <w:instrText xml:space="preserve"> PAGEREF _Toc107317599 \h </w:instrText>
+          <w:instrText xml:space="preserve"> PAGEREF _Toc107321067 \h </w:instrText>
         </w:r>
         <w:r>
           <w:rPr>
@@ -3209,11 +3423,12 @@
           <w:lang w:val="en-US" w:bidi="ar-SA"/>
         </w:rPr>
       </w:pPr>
-      <w:hyperlink w:anchor="_Toc107317600" w:history="1">
+      <w:hyperlink w:anchor="_Toc107321068" w:history="1">
         <w:r>
           <w:rPr>
             <w:rStyle w:val="Hyperlink"/>
             <w:rFonts w:eastAsia="Times New Roman"/>
+            <w:color w:val="auto"/>
             <w:lang w:val="en-US"/>
           </w:rPr>
           <w:t>6.</w:t>
@@ -3232,6 +3447,7 @@
           <w:rPr>
             <w:rStyle w:val="Hyperlink"/>
             <w:rFonts w:eastAsia="Times New Roman"/>
+            <w:color w:val="auto"/>
             <w:lang w:val="en-US"/>
           </w:rPr>
           <w:t>CONCLUSIONS</w:t>
@@ -3239,41 +3455,48 @@
         <w:r>
           <w:rPr>
             <w:webHidden/>
-          </w:rPr>
-          <w:tab/>
-        </w:r>
-        <w:r>
-          <w:rPr>
-            <w:webHidden/>
+            <w:color w:val="auto"/>
+          </w:rPr>
+          <w:tab/>
+        </w:r>
+        <w:r>
+          <w:rPr>
+            <w:webHidden/>
+            <w:color w:val="auto"/>
           </w:rPr>
           <w:fldChar w:fldCharType="begin"/>
         </w:r>
         <w:r>
           <w:rPr>
             <w:webHidden/>
-          </w:rPr>
-          <w:instrText xml:space="preserve"> PAGEREF _Toc107317600 \h </w:instrText>
-        </w:r>
-        <w:r>
-          <w:rPr>
-            <w:webHidden/>
-          </w:rPr>
-        </w:r>
-        <w:r>
-          <w:rPr>
-            <w:webHidden/>
+            <w:color w:val="auto"/>
+          </w:rPr>
+          <w:instrText xml:space="preserve"> PAGEREF _Toc107321068 \h </w:instrText>
+        </w:r>
+        <w:r>
+          <w:rPr>
+            <w:webHidden/>
+            <w:color w:val="auto"/>
+          </w:rPr>
+        </w:r>
+        <w:r>
+          <w:rPr>
+            <w:webHidden/>
+            <w:color w:val="auto"/>
           </w:rPr>
           <w:fldChar w:fldCharType="separate"/>
         </w:r>
         <w:r>
           <w:rPr>
             <w:webHidden/>
+            <w:color w:val="auto"/>
           </w:rPr>
           <w:t>52</w:t>
         </w:r>
         <w:r>
           <w:rPr>
             <w:webHidden/>
+            <w:color w:val="auto"/>
           </w:rPr>
           <w:fldChar w:fldCharType="end"/>
         </w:r>
@@ -3290,13 +3513,14 @@
           <w:lang w:val="en-US" w:bidi="ar-SA"/>
         </w:rPr>
       </w:pPr>
-      <w:hyperlink w:anchor="_Toc107317601" w:history="1">
+      <w:hyperlink w:anchor="_Toc107321069" w:history="1">
         <w:r>
           <w:rPr>
             <w:rStyle w:val="Hyperlink"/>
             <w:rFonts w:ascii="Calibri Light" w:eastAsia="Times New Roman" w:hAnsi="Calibri Light" w:cs="Times New Roman"/>
             <w:b/>
             <w:bCs/>
+            <w:color w:val="auto"/>
           </w:rPr>
           <w:t>7.</w:t>
         </w:r>
@@ -3316,47 +3540,55 @@
             <w:rFonts w:ascii="Calibri Light" w:eastAsia="Times New Roman" w:hAnsi="Calibri Light" w:cs="Times New Roman"/>
             <w:b/>
             <w:bCs/>
+            <w:color w:val="auto"/>
           </w:rPr>
           <w:t>REFERENCES</w:t>
         </w:r>
         <w:r>
           <w:rPr>
             <w:webHidden/>
-          </w:rPr>
-          <w:tab/>
-        </w:r>
-        <w:r>
-          <w:rPr>
-            <w:webHidden/>
+            <w:color w:val="auto"/>
+          </w:rPr>
+          <w:tab/>
+        </w:r>
+        <w:r>
+          <w:rPr>
+            <w:webHidden/>
+            <w:color w:val="auto"/>
           </w:rPr>
           <w:fldChar w:fldCharType="begin"/>
         </w:r>
         <w:r>
           <w:rPr>
             <w:webHidden/>
-          </w:rPr>
-          <w:instrText xml:space="preserve"> PAGEREF _Toc107317601 \h </w:instrText>
-        </w:r>
-        <w:r>
-          <w:rPr>
-            <w:webHidden/>
-          </w:rPr>
-        </w:r>
-        <w:r>
-          <w:rPr>
-            <w:webHidden/>
+            <w:color w:val="auto"/>
+          </w:rPr>
+          <w:instrText xml:space="preserve"> PAGEREF _Toc107321069 \h </w:instrText>
+        </w:r>
+        <w:r>
+          <w:rPr>
+            <w:webHidden/>
+            <w:color w:val="auto"/>
+          </w:rPr>
+        </w:r>
+        <w:r>
+          <w:rPr>
+            <w:webHidden/>
+            <w:color w:val="auto"/>
           </w:rPr>
           <w:fldChar w:fldCharType="separate"/>
         </w:r>
         <w:r>
           <w:rPr>
             <w:webHidden/>
+            <w:color w:val="auto"/>
           </w:rPr>
           <w:t>56</w:t>
         </w:r>
         <w:r>
           <w:rPr>
             <w:webHidden/>
+            <w:color w:val="auto"/>
           </w:rPr>
           <w:fldChar w:fldCharType="end"/>
         </w:r>
@@ -3373,13 +3605,14 @@
           <w:lang w:val="en-US" w:bidi="ar-SA"/>
         </w:rPr>
       </w:pPr>
-      <w:hyperlink w:anchor="_Toc107317602" w:history="1">
+      <w:hyperlink w:anchor="_Toc107321070" w:history="1">
         <w:r>
           <w:rPr>
             <w:rStyle w:val="Hyperlink"/>
             <w:rFonts w:ascii="Calibri Light" w:eastAsia="Times New Roman" w:hAnsi="Calibri Light" w:cs="Times New Roman"/>
             <w:b/>
             <w:bCs/>
+            <w:color w:val="auto"/>
           </w:rPr>
           <w:t>8.</w:t>
         </w:r>
@@ -3399,47 +3632,55 @@
             <w:rFonts w:ascii="Calibri Light" w:eastAsia="Times New Roman" w:hAnsi="Calibri Light" w:cs="Times New Roman"/>
             <w:b/>
             <w:bCs/>
+            <w:color w:val="auto"/>
           </w:rPr>
           <w:t>Appendix A</w:t>
         </w:r>
         <w:r>
           <w:rPr>
             <w:webHidden/>
-          </w:rPr>
-          <w:tab/>
-        </w:r>
-        <w:r>
-          <w:rPr>
-            <w:webHidden/>
+            <w:color w:val="auto"/>
+          </w:rPr>
+          <w:tab/>
+        </w:r>
+        <w:r>
+          <w:rPr>
+            <w:webHidden/>
+            <w:color w:val="auto"/>
           </w:rPr>
           <w:fldChar w:fldCharType="begin"/>
         </w:r>
         <w:r>
           <w:rPr>
             <w:webHidden/>
-          </w:rPr>
-          <w:instrText xml:space="preserve"> PAGEREF _Toc107317602 \h </w:instrText>
-        </w:r>
-        <w:r>
-          <w:rPr>
-            <w:webHidden/>
-          </w:rPr>
-        </w:r>
-        <w:r>
-          <w:rPr>
-            <w:webHidden/>
+            <w:color w:val="auto"/>
+          </w:rPr>
+          <w:instrText xml:space="preserve"> PAGEREF _Toc107321070 \h </w:instrText>
+        </w:r>
+        <w:r>
+          <w:rPr>
+            <w:webHidden/>
+            <w:color w:val="auto"/>
+          </w:rPr>
+        </w:r>
+        <w:r>
+          <w:rPr>
+            <w:webHidden/>
+            <w:color w:val="auto"/>
           </w:rPr>
           <w:fldChar w:fldCharType="separate"/>
         </w:r>
         <w:r>
           <w:rPr>
             <w:webHidden/>
+            <w:color w:val="auto"/>
           </w:rPr>
           <w:t>59</w:t>
         </w:r>
         <w:r>
           <w:rPr>
             <w:webHidden/>
+            <w:color w:val="auto"/>
           </w:rPr>
           <w:fldChar w:fldCharType="end"/>
         </w:r>
@@ -3456,10 +3697,11 @@
           <w:lang w:val="en-US" w:bidi="ar-SA"/>
         </w:rPr>
       </w:pPr>
-      <w:hyperlink w:anchor="_Toc107317603" w:history="1">
-        <w:r>
-          <w:rPr>
-            <w:rStyle w:val="Hyperlink"/>
+      <w:hyperlink w:anchor="_Toc107321071" w:history="1">
+        <w:r>
+          <w:rPr>
+            <w:rStyle w:val="Hyperlink"/>
+            <w:color w:val="auto"/>
           </w:rPr>
           <w:t>9.</w:t>
         </w:r>
@@ -3476,47 +3718,55 @@
         <w:r>
           <w:rPr>
             <w:rStyle w:val="Hyperlink"/>
+            <w:color w:val="auto"/>
           </w:rPr>
           <w:t>Appendix B</w:t>
         </w:r>
         <w:r>
           <w:rPr>
             <w:webHidden/>
-          </w:rPr>
-          <w:tab/>
-        </w:r>
-        <w:r>
-          <w:rPr>
-            <w:webHidden/>
+            <w:color w:val="auto"/>
+          </w:rPr>
+          <w:tab/>
+        </w:r>
+        <w:r>
+          <w:rPr>
+            <w:webHidden/>
+            <w:color w:val="auto"/>
           </w:rPr>
           <w:fldChar w:fldCharType="begin"/>
         </w:r>
         <w:r>
           <w:rPr>
             <w:webHidden/>
-          </w:rPr>
-          <w:instrText xml:space="preserve"> PAGEREF _Toc107317603 \h </w:instrText>
-        </w:r>
-        <w:r>
-          <w:rPr>
-            <w:webHidden/>
-          </w:rPr>
-        </w:r>
-        <w:r>
-          <w:rPr>
-            <w:webHidden/>
+            <w:color w:val="auto"/>
+          </w:rPr>
+          <w:instrText xml:space="preserve"> PAGEREF _Toc107321071 \h </w:instrText>
+        </w:r>
+        <w:r>
+          <w:rPr>
+            <w:webHidden/>
+            <w:color w:val="auto"/>
+          </w:rPr>
+        </w:r>
+        <w:r>
+          <w:rPr>
+            <w:webHidden/>
+            <w:color w:val="auto"/>
           </w:rPr>
           <w:fldChar w:fldCharType="separate"/>
         </w:r>
         <w:r>
           <w:rPr>
             <w:webHidden/>
+            <w:color w:val="auto"/>
           </w:rPr>
           <w:t>66</w:t>
         </w:r>
         <w:r>
           <w:rPr>
             <w:webHidden/>
+            <w:color w:val="auto"/>
           </w:rPr>
           <w:fldChar w:fldCharType="end"/>
         </w:r>
@@ -3540,6 +3790,9 @@
         </w:sectPr>
       </w:pPr>
       <w:r>
+        <w:rPr>
+          <w:color w:val="auto"/>
+        </w:rPr>
         <w:fldChar w:fldCharType="end"/>
       </w:r>
     </w:p>
@@ -3586,7 +3839,7 @@
         <w:ind w:left="450"/>
         <w:jc w:val="center"/>
       </w:pPr>
-      <w:bookmarkStart w:id="3" w:name="_Toc107317563"/>
+      <w:bookmarkStart w:id="3" w:name="_Toc107321031"/>
       <w:r>
         <w:t>Introduction</w:t>
       </w:r>
@@ -3603,7 +3856,7 @@
       </w:pPr>
       <w:bookmarkStart w:id="4" w:name="_Toc101814648"/>
       <w:bookmarkStart w:id="5" w:name="_Toc101814774"/>
-      <w:bookmarkStart w:id="6" w:name="_Toc107317564"/>
+      <w:bookmarkStart w:id="6" w:name="_Toc107321032"/>
       <w:r>
         <w:t>General</w:t>
       </w:r>
@@ -3976,7 +4229,7 @@
       </w:pPr>
       <w:bookmarkStart w:id="8" w:name="_Toc101814649"/>
       <w:bookmarkStart w:id="9" w:name="_Toc101814775"/>
-      <w:bookmarkStart w:id="10" w:name="_Toc107317565"/>
+      <w:bookmarkStart w:id="10" w:name="_Toc107321033"/>
       <w:r>
         <w:t>Project Contributions</w:t>
       </w:r>
@@ -4111,7 +4364,7 @@
       </w:r>
       <w:bookmarkStart w:id="11" w:name="_Toc101814650"/>
       <w:bookmarkStart w:id="12" w:name="_Toc101814776"/>
-      <w:bookmarkStart w:id="13" w:name="_Toc107317566"/>
+      <w:bookmarkStart w:id="13" w:name="_Toc107321034"/>
       <w:r>
         <w:t>Scope of the Project</w:t>
       </w:r>
@@ -4375,7 +4628,7 @@
         <mc:AlternateContent>
           <mc:Choice Requires="wps">
             <w:drawing>
-              <wp:anchor distT="0" distB="0" distL="114300" distR="114300" simplePos="0" relativeHeight="251746304" behindDoc="0" locked="0" layoutInCell="1" allowOverlap="1" wp14:anchorId="2D449DD1" wp14:editId="3C6732F8">
+              <wp:anchor distT="0" distB="0" distL="114300" distR="114300" simplePos="0" relativeHeight="251752448" behindDoc="0" locked="0" layoutInCell="1" allowOverlap="1" wp14:anchorId="6A319426" wp14:editId="0B0D64C7">
                 <wp:simplePos x="0" y="0"/>
                 <wp:positionH relativeFrom="column">
                   <wp:posOffset>858519397</wp:posOffset>
@@ -4436,7 +4689,7 @@
           </mc:Choice>
           <mc:Fallback>
             <w:pict>
-              <v:line w14:anchorId="17DC43CD" id="Straight Connector 2" o:spid="_x0000_s1026" style="position:absolute;z-index:251746304;visibility:visible;mso-wrap-style:square;mso-width-percent:0;mso-height-percent:0;mso-wrap-distance-left:9pt;mso-wrap-distance-top:0;mso-wrap-distance-right:9pt;mso-wrap-distance-bottom:0;mso-position-horizontal:absolute;mso-position-horizontal-relative:text;mso-position-vertical:absolute;mso-position-vertical-relative:text;mso-width-percent:0;mso-height-percent:0;mso-width-relative:page;mso-height-relative:page" from="67599.95pt,57.5pt" to="67635.95pt,75.5pt" o:gfxdata="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">
+              <v:line w14:anchorId="40C031C4" id="Straight Connector 2" o:spid="_x0000_s1026" style="position:absolute;z-index:251752448;visibility:visible;mso-wrap-style:square;mso-width-percent:0;mso-height-percent:0;mso-wrap-distance-left:9pt;mso-wrap-distance-top:0;mso-wrap-distance-right:9pt;mso-wrap-distance-bottom:0;mso-position-horizontal:absolute;mso-position-horizontal-relative:text;mso-position-vertical:absolute;mso-position-vertical-relative:text;mso-width-percent:0;mso-height-percent:0;mso-width-relative:page;mso-height-relative:page" from="67599.95pt,57.5pt" to="67635.95pt,75.5pt" o:gfxdata="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">
                 <v:stroke endarrow="block"/>
               </v:line>
             </w:pict>
@@ -4452,7 +4705,7 @@
         <mc:AlternateContent>
           <mc:Choice Requires="wps">
             <w:drawing>
-              <wp:anchor distT="0" distB="0" distL="114300" distR="114300" simplePos="0" relativeHeight="251745280" behindDoc="0" locked="0" layoutInCell="1" allowOverlap="1" wp14:anchorId="5E1B17FA" wp14:editId="5073C163">
+              <wp:anchor distT="0" distB="0" distL="114300" distR="114300" simplePos="0" relativeHeight="251751424" behindDoc="0" locked="0" layoutInCell="1" allowOverlap="1" wp14:anchorId="1BDFDA25" wp14:editId="75C08B97">
                 <wp:simplePos x="0" y="0"/>
                 <wp:positionH relativeFrom="column">
                   <wp:posOffset>858163797</wp:posOffset>
@@ -4513,7 +4766,7 @@
           </mc:Choice>
           <mc:Fallback>
             <w:pict>
-              <v:line w14:anchorId="6A728F69" id="Straight Connector 4" o:spid="_x0000_s1026" style="position:absolute;z-index:251745280;visibility:visible;mso-wrap-style:square;mso-width-percent:0;mso-height-percent:0;mso-wrap-distance-left:9pt;mso-wrap-distance-top:0;mso-wrap-distance-right:9pt;mso-wrap-distance-bottom:0;mso-position-horizontal:absolute;mso-position-horizontal-relative:text;mso-position-vertical:absolute;mso-position-vertical-relative:text;mso-width-percent:0;mso-height-percent:0;mso-width-relative:page;mso-height-relative:page" from="67571.95pt,20.75pt" to="67599.5pt,56.75pt" o:gfxdata="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">
+              <v:line w14:anchorId="486FFBED" id="Straight Connector 4" o:spid="_x0000_s1026" style="position:absolute;z-index:251751424;visibility:visible;mso-wrap-style:square;mso-width-percent:0;mso-height-percent:0;mso-wrap-distance-left:9pt;mso-wrap-distance-top:0;mso-wrap-distance-right:9pt;mso-wrap-distance-bottom:0;mso-position-horizontal:absolute;mso-position-horizontal-relative:text;mso-position-vertical:absolute;mso-position-vertical-relative:text;mso-width-percent:0;mso-height-percent:0;mso-width-relative:page;mso-height-relative:page" from="67571.95pt,20.75pt" to="67599.5pt,56.75pt" o:gfxdata="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">
                 <v:stroke endarrow="block"/>
               </v:line>
             </w:pict>

--- a/code/AOA_objects/results/grad_book/Ch 1.docx
+++ b/code/AOA_objects/results/grad_book/Ch 1.docx
@@ -2123,7 +2123,23 @@
             <w:noProof/>
             <w:color w:val="auto"/>
           </w:rPr>
-          <w:t>Archimedes Optimization Algorithm</w:t>
+          <w:t>Archimedes Opti</w:t>
+        </w:r>
+        <w:r>
+          <w:rPr>
+            <w:rStyle w:val="Hyperlink"/>
+            <w:noProof/>
+            <w:color w:val="auto"/>
+          </w:rPr>
+          <w:t>m</w:t>
+        </w:r>
+        <w:r>
+          <w:rPr>
+            <w:rStyle w:val="Hyperlink"/>
+            <w:noProof/>
+            <w:color w:val="auto"/>
+          </w:rPr>
+          <w:t>ization Algorithm</w:t>
         </w:r>
         <w:r>
           <w:rPr>
@@ -3985,7 +4001,7 @@
           <w:sz w:val="26"/>
           <w:szCs w:val="26"/>
         </w:rPr>
-        <w:t xml:space="preserve">One of the well-known population-based optimization techniques developed during last three decades is the </w:t>
+        <w:t xml:space="preserve">One of the population-based optimization techniques developed during last three decades is the </w:t>
       </w:r>
       <w:bookmarkStart w:id="7" w:name="OLE_LINK6"/>
       <w:r>
@@ -4038,6 +4054,7 @@
         <w:rPr>
           <w:sz w:val="26"/>
           <w:szCs w:val="26"/>
+          <w:lang w:val="en-GB"/>
         </w:rPr>
       </w:pPr>
       <w:r>
@@ -4064,32 +4081,37 @@
         <w:t>AOA</w:t>
       </w:r>
       <w:r>
-        <w:rPr>
-          <w:sz w:val="26"/>
-          <w:szCs w:val="26"/>
-        </w:rPr>
         <w:t>)</w:t>
       </w:r>
       <w:r>
+        <w:t xml:space="preserve"> [</w:t>
+      </w:r>
+      <w:r>
+        <w:t>7] is based on Archimedes’ principle</w:t>
+      </w:r>
+      <w:r>
         <w:t xml:space="preserve"> </w:t>
       </w:r>
-    </w:p>
-    <w:p>
-      <w:pPr>
-        <w:spacing w:line="360" w:lineRule="auto"/>
-        <w:ind w:firstLine="539"/>
-        <w:jc w:val="lowKashida"/>
-        <w:rPr>
-          <w:sz w:val="26"/>
-          <w:szCs w:val="26"/>
-        </w:rPr>
-      </w:pPr>
-      <w:r>
-        <w:rPr>
-          <w:sz w:val="26"/>
-          <w:szCs w:val="26"/>
-        </w:rPr>
-        <w:t xml:space="preserve">Binary bat algorithm (BBA) is based on the behavior of real bats that are the only mammals that can fly. Most of bats especially micro bats use a nature type of sound navigation and ranging (SONAR) called echolocation to communicate, detect the objects such as prey and background obstacles surrounding them and sense the distance to their prey even in the darkness. Bats are capable of emitting a loud with pulse emission rate of sound with specified frequency in the surrounding environment and receive the echo after striking the objects. Therefore, they compute the distance up to the object. Moreover, they can distinguish the difference between prey and obstacle, in addition to the size of objects [4-7].          </w:t>
+      <w:r>
+        <w:t>which states that “Any object, totally or partially immersed in a fluid or liquid, is buoyed</w:t>
+      </w:r>
+      <w:r>
+        <w:t xml:space="preserve"> </w:t>
+      </w:r>
+      <w:r>
+        <w:t>up by a force equal to the weight of the fluid displaced by the object.”. AOA emulates the</w:t>
+      </w:r>
+      <w:r>
+        <w:t xml:space="preserve"> behaviour</w:t>
+      </w:r>
+      <w:r>
+        <w:t xml:space="preserve"> of many objects, which have different densities and volumes, immersed in the</w:t>
+      </w:r>
+      <w:r>
+        <w:t xml:space="preserve"> </w:t>
+      </w:r>
+      <w:r>
+        <w:t>same fluid and each one tries to reach equilibrium state.</w:t>
       </w:r>
     </w:p>
     <w:p>
@@ -4628,7 +4650,7 @@
         <mc:AlternateContent>
           <mc:Choice Requires="wps">
             <w:drawing>
-              <wp:anchor distT="0" distB="0" distL="114300" distR="114300" simplePos="0" relativeHeight="251752448" behindDoc="0" locked="0" layoutInCell="1" allowOverlap="1" wp14:anchorId="6A319426" wp14:editId="0B0D64C7">
+              <wp:anchor distT="0" distB="0" distL="114300" distR="114300" simplePos="0" relativeHeight="251755520" behindDoc="0" locked="0" layoutInCell="1" allowOverlap="1" wp14:anchorId="4416EA9F" wp14:editId="3E33B73E">
                 <wp:simplePos x="0" y="0"/>
                 <wp:positionH relativeFrom="column">
                   <wp:posOffset>858519397</wp:posOffset>
@@ -4689,7 +4711,7 @@
           </mc:Choice>
           <mc:Fallback>
             <w:pict>
-              <v:line w14:anchorId="40C031C4" id="Straight Connector 2" o:spid="_x0000_s1026" style="position:absolute;z-index:251752448;visibility:visible;mso-wrap-style:square;mso-width-percent:0;mso-height-percent:0;mso-wrap-distance-left:9pt;mso-wrap-distance-top:0;mso-wrap-distance-right:9pt;mso-wrap-distance-bottom:0;mso-position-horizontal:absolute;mso-position-horizontal-relative:text;mso-position-vertical:absolute;mso-position-vertical-relative:text;mso-width-percent:0;mso-height-percent:0;mso-width-relative:page;mso-height-relative:page" from="67599.95pt,57.5pt" to="67635.95pt,75.5pt" o:gfxdata="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">
+              <v:line w14:anchorId="49277E6D" id="Straight Connector 2" o:spid="_x0000_s1026" style="position:absolute;z-index:251755520;visibility:visible;mso-wrap-style:square;mso-width-percent:0;mso-height-percent:0;mso-wrap-distance-left:9pt;mso-wrap-distance-top:0;mso-wrap-distance-right:9pt;mso-wrap-distance-bottom:0;mso-position-horizontal:absolute;mso-position-horizontal-relative:text;mso-position-vertical:absolute;mso-position-vertical-relative:text;mso-width-percent:0;mso-height-percent:0;mso-width-relative:page;mso-height-relative:page" from="67599.95pt,57.5pt" to="67635.95pt,75.5pt" o:gfxdata="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">
                 <v:stroke endarrow="block"/>
               </v:line>
             </w:pict>
@@ -4705,7 +4727,7 @@
         <mc:AlternateContent>
           <mc:Choice Requires="wps">
             <w:drawing>
-              <wp:anchor distT="0" distB="0" distL="114300" distR="114300" simplePos="0" relativeHeight="251751424" behindDoc="0" locked="0" layoutInCell="1" allowOverlap="1" wp14:anchorId="1BDFDA25" wp14:editId="75C08B97">
+              <wp:anchor distT="0" distB="0" distL="114300" distR="114300" simplePos="0" relativeHeight="251754496" behindDoc="0" locked="0" layoutInCell="1" allowOverlap="1" wp14:anchorId="6109AB6D" wp14:editId="4B024FA3">
                 <wp:simplePos x="0" y="0"/>
                 <wp:positionH relativeFrom="column">
                   <wp:posOffset>858163797</wp:posOffset>
@@ -4766,7 +4788,7 @@
           </mc:Choice>
           <mc:Fallback>
             <w:pict>
-              <v:line w14:anchorId="486FFBED" id="Straight Connector 4" o:spid="_x0000_s1026" style="position:absolute;z-index:251751424;visibility:visible;mso-wrap-style:square;mso-width-percent:0;mso-height-percent:0;mso-wrap-distance-left:9pt;mso-wrap-distance-top:0;mso-wrap-distance-right:9pt;mso-wrap-distance-bottom:0;mso-position-horizontal:absolute;mso-position-horizontal-relative:text;mso-position-vertical:absolute;mso-position-vertical-relative:text;mso-width-percent:0;mso-height-percent:0;mso-width-relative:page;mso-height-relative:page" from="67571.95pt,20.75pt" to="67599.5pt,56.75pt" o:gfxdata="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">
+              <v:line w14:anchorId="5F379874" id="Straight Connector 4" o:spid="_x0000_s1026" style="position:absolute;z-index:251754496;visibility:visible;mso-wrap-style:square;mso-width-percent:0;mso-height-percent:0;mso-wrap-distance-left:9pt;mso-wrap-distance-top:0;mso-wrap-distance-right:9pt;mso-wrap-distance-bottom:0;mso-position-horizontal:absolute;mso-position-horizontal-relative:text;mso-position-vertical:absolute;mso-position-vertical-relative:text;mso-width-percent:0;mso-height-percent:0;mso-width-relative:page;mso-height-relative:page" from="67571.95pt,20.75pt" to="67599.5pt,56.75pt" o:gfxdata="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">
                 <v:stroke endarrow="block"/>
               </v:line>
             </w:pict>

--- a/code/AOA_objects/results/grad_book/Ch 1.docx
+++ b/code/AOA_objects/results/grad_book/Ch 1.docx
@@ -32,7 +32,7 @@
         </w:rPr>
         <w:fldChar w:fldCharType="separate"/>
       </w:r>
-      <w:hyperlink w:anchor="_Toc107321029" w:history="1">
+      <w:hyperlink w:anchor="_Toc107366562" w:history="1">
         <w:r>
           <w:rPr>
             <w:rStyle w:val="Hyperlink"/>
@@ -59,7 +59,7 @@
             <w:webHidden/>
             <w:color w:val="auto"/>
           </w:rPr>
-          <w:instrText xml:space="preserve"> PAGEREF _Toc107321029 \h </w:instrText>
+          <w:instrText xml:space="preserve"> PAGEREF _Toc107366562 \h </w:instrText>
         </w:r>
         <w:r>
           <w:rPr>
@@ -101,10 +101,11 @@
           <w:lang w:val="en-US" w:bidi="ar-SA"/>
         </w:rPr>
       </w:pPr>
-      <w:hyperlink w:anchor="_Toc107321030" w:history="1">
-        <w:r>
-          <w:rPr>
-            <w:rStyle w:val="Hyperlink"/>
+      <w:hyperlink w:anchor="_Toc107366563" w:history="1">
+        <w:r>
+          <w:rPr>
+            <w:rStyle w:val="Hyperlink"/>
+            <w:rFonts w:asciiTheme="majorBidi" w:hAnsiTheme="majorBidi"/>
             <w:color w:val="auto"/>
           </w:rPr>
           <w:t>ABSTRACT</w:t>
@@ -128,7 +129,7 @@
             <w:webHidden/>
             <w:color w:val="auto"/>
           </w:rPr>
-          <w:instrText xml:space="preserve"> PAGEREF _Toc107321030 \h </w:instrText>
+          <w:instrText xml:space="preserve"> PAGEREF _Toc107366563 \h </w:instrText>
         </w:r>
         <w:r>
           <w:rPr>
@@ -170,7 +171,7 @@
           <w:lang w:val="en-US" w:bidi="ar-SA"/>
         </w:rPr>
       </w:pPr>
-      <w:hyperlink w:anchor="_Toc107321031" w:history="1">
+      <w:hyperlink w:anchor="_Toc107366564" w:history="1">
         <w:r>
           <w:rPr>
             <w:rStyle w:val="Hyperlink"/>
@@ -214,7 +215,7 @@
             <w:webHidden/>
             <w:color w:val="auto"/>
           </w:rPr>
-          <w:instrText xml:space="preserve"> PAGEREF _Toc107321031 \h </w:instrText>
+          <w:instrText xml:space="preserve"> PAGEREF _Toc107366564 \h </w:instrText>
         </w:r>
         <w:r>
           <w:rPr>
@@ -256,7 +257,7 @@
           <w:lang w:val="en-US" w:bidi="ar-SA"/>
         </w:rPr>
       </w:pPr>
-      <w:hyperlink w:anchor="_Toc107321032" w:history="1">
+      <w:hyperlink w:anchor="_Toc107366565" w:history="1">
         <w:r>
           <w:rPr>
             <w:rStyle w:val="Hyperlink"/>
@@ -302,7 +303,7 @@
             <w:noProof/>
             <w:webHidden/>
           </w:rPr>
-          <w:instrText xml:space="preserve"> PAGEREF _Toc107321032 \h </w:instrText>
+          <w:instrText xml:space="preserve"> PAGEREF _Toc107366565 \h </w:instrText>
         </w:r>
         <w:r>
           <w:rPr>
@@ -344,7 +345,7 @@
           <w:lang w:val="en-US" w:bidi="ar-SA"/>
         </w:rPr>
       </w:pPr>
-      <w:hyperlink w:anchor="_Toc107321033" w:history="1">
+      <w:hyperlink w:anchor="_Toc107366566" w:history="1">
         <w:r>
           <w:rPr>
             <w:rStyle w:val="Hyperlink"/>
@@ -390,7 +391,7 @@
             <w:noProof/>
             <w:webHidden/>
           </w:rPr>
-          <w:instrText xml:space="preserve"> PAGEREF _Toc107321033 \h </w:instrText>
+          <w:instrText xml:space="preserve"> PAGEREF _Toc107366566 \h </w:instrText>
         </w:r>
         <w:r>
           <w:rPr>
@@ -432,7 +433,7 @@
           <w:lang w:val="en-US" w:bidi="ar-SA"/>
         </w:rPr>
       </w:pPr>
-      <w:hyperlink w:anchor="_Toc107321034" w:history="1">
+      <w:hyperlink w:anchor="_Toc107366567" w:history="1">
         <w:r>
           <w:rPr>
             <w:rStyle w:val="Hyperlink"/>
@@ -478,7 +479,7 @@
             <w:noProof/>
             <w:webHidden/>
           </w:rPr>
-          <w:instrText xml:space="preserve"> PAGEREF _Toc107321034 \h </w:instrText>
+          <w:instrText xml:space="preserve"> PAGEREF _Toc107366567 \h </w:instrText>
         </w:r>
         <w:r>
           <w:rPr>
@@ -520,7 +521,7 @@
           <w:lang w:val="en-US" w:bidi="ar-SA"/>
         </w:rPr>
       </w:pPr>
-      <w:hyperlink w:anchor="_Toc107321035" w:history="1">
+      <w:hyperlink w:anchor="_Toc107366568" w:history="1">
         <w:r>
           <w:rPr>
             <w:rStyle w:val="Hyperlink"/>
@@ -564,7 +565,7 @@
             <w:webHidden/>
             <w:color w:val="auto"/>
           </w:rPr>
-          <w:instrText xml:space="preserve"> PAGEREF _Toc107321035 \h </w:instrText>
+          <w:instrText xml:space="preserve"> PAGEREF _Toc107366568 \h </w:instrText>
         </w:r>
         <w:r>
           <w:rPr>
@@ -606,7 +607,7 @@
           <w:lang w:val="en-US" w:bidi="ar-SA"/>
         </w:rPr>
       </w:pPr>
-      <w:hyperlink w:anchor="_Toc107321036" w:history="1">
+      <w:hyperlink w:anchor="_Toc107366569" w:history="1">
         <w:r>
           <w:rPr>
             <w:rStyle w:val="Hyperlink"/>
@@ -652,7 +653,7 @@
             <w:noProof/>
             <w:webHidden/>
           </w:rPr>
-          <w:instrText xml:space="preserve"> PAGEREF _Toc107321036 \h </w:instrText>
+          <w:instrText xml:space="preserve"> PAGEREF _Toc107366569 \h </w:instrText>
         </w:r>
         <w:r>
           <w:rPr>
@@ -694,7 +695,7 @@
           <w:lang w:val="en-US" w:bidi="ar-SA"/>
         </w:rPr>
       </w:pPr>
-      <w:hyperlink w:anchor="_Toc107321037" w:history="1">
+      <w:hyperlink w:anchor="_Toc107366570" w:history="1">
         <w:r>
           <w:rPr>
             <w:rStyle w:val="Hyperlink"/>
@@ -742,7 +743,7 @@
             <w:noProof/>
             <w:webHidden/>
           </w:rPr>
-          <w:instrText xml:space="preserve"> PAGEREF _Toc107321037 \h </w:instrText>
+          <w:instrText xml:space="preserve"> PAGEREF _Toc107366570 \h </w:instrText>
         </w:r>
         <w:r>
           <w:rPr>
@@ -784,7 +785,7 @@
           <w:lang w:val="en-US" w:bidi="ar-SA"/>
         </w:rPr>
       </w:pPr>
-      <w:hyperlink w:anchor="_Toc107321038" w:history="1">
+      <w:hyperlink w:anchor="_Toc107366571" w:history="1">
         <w:r>
           <w:rPr>
             <w:rStyle w:val="Hyperlink"/>
@@ -828,7 +829,7 @@
             <w:webHidden/>
             <w:color w:val="auto"/>
           </w:rPr>
-          <w:instrText xml:space="preserve"> PAGEREF _Toc107321038 \h </w:instrText>
+          <w:instrText xml:space="preserve"> PAGEREF _Toc107366571 \h </w:instrText>
         </w:r>
         <w:r>
           <w:rPr>
@@ -870,7 +871,7 @@
           <w:lang w:val="en-US" w:bidi="ar-SA"/>
         </w:rPr>
       </w:pPr>
-      <w:hyperlink w:anchor="_Toc107321039" w:history="1">
+      <w:hyperlink w:anchor="_Toc107366572" w:history="1">
         <w:r>
           <w:rPr>
             <w:rStyle w:val="Hyperlink"/>
@@ -914,7 +915,7 @@
             <w:webHidden/>
             <w:color w:val="auto"/>
           </w:rPr>
-          <w:instrText xml:space="preserve"> PAGEREF _Toc107321039 \h </w:instrText>
+          <w:instrText xml:space="preserve"> PAGEREF _Toc107366572 \h </w:instrText>
         </w:r>
         <w:r>
           <w:rPr>
@@ -956,7 +957,7 @@
           <w:lang w:val="en-US" w:bidi="ar-SA"/>
         </w:rPr>
       </w:pPr>
-      <w:hyperlink w:anchor="_Toc107321040" w:history="1">
+      <w:hyperlink w:anchor="_Toc107366573" w:history="1">
         <w:r>
           <w:rPr>
             <w:rStyle w:val="Hyperlink"/>
@@ -1000,7 +1001,7 @@
             <w:webHidden/>
             <w:color w:val="auto"/>
           </w:rPr>
-          <w:instrText xml:space="preserve"> PAGEREF _Toc107321040 \h </w:instrText>
+          <w:instrText xml:space="preserve"> PAGEREF _Toc107366573 \h </w:instrText>
         </w:r>
         <w:r>
           <w:rPr>
@@ -1042,7 +1043,7 @@
           <w:lang w:val="en-US" w:bidi="ar-SA"/>
         </w:rPr>
       </w:pPr>
-      <w:hyperlink w:anchor="_Toc107321041" w:history="1">
+      <w:hyperlink w:anchor="_Toc107366574" w:history="1">
         <w:r>
           <w:rPr>
             <w:rStyle w:val="Hyperlink"/>
@@ -1088,7 +1089,7 @@
             <w:noProof/>
             <w:webHidden/>
           </w:rPr>
-          <w:instrText xml:space="preserve"> PAGEREF _Toc107321041 \h </w:instrText>
+          <w:instrText xml:space="preserve"> PAGEREF _Toc107366574 \h </w:instrText>
         </w:r>
         <w:r>
           <w:rPr>
@@ -1130,7 +1131,7 @@
           <w:lang w:val="en-US" w:bidi="ar-SA"/>
         </w:rPr>
       </w:pPr>
-      <w:hyperlink w:anchor="_Toc107321042" w:history="1">
+      <w:hyperlink w:anchor="_Toc107366575" w:history="1">
         <w:r>
           <w:rPr>
             <w:rStyle w:val="Hyperlink"/>
@@ -1174,7 +1175,7 @@
             <w:webHidden/>
             <w:color w:val="auto"/>
           </w:rPr>
-          <w:instrText xml:space="preserve"> PAGEREF _Toc107321042 \h </w:instrText>
+          <w:instrText xml:space="preserve"> PAGEREF _Toc107366575 \h </w:instrText>
         </w:r>
         <w:r>
           <w:rPr>
@@ -1216,7 +1217,7 @@
           <w:lang w:val="en-US" w:bidi="ar-SA"/>
         </w:rPr>
       </w:pPr>
-      <w:hyperlink w:anchor="_Toc107321043" w:history="1">
+      <w:hyperlink w:anchor="_Toc107366576" w:history="1">
         <w:r>
           <w:rPr>
             <w:rStyle w:val="Hyperlink"/>
@@ -1260,7 +1261,7 @@
             <w:webHidden/>
             <w:color w:val="auto"/>
           </w:rPr>
-          <w:instrText xml:space="preserve"> PAGEREF _Toc107321043 \h </w:instrText>
+          <w:instrText xml:space="preserve"> PAGEREF _Toc107366576 \h </w:instrText>
         </w:r>
         <w:r>
           <w:rPr>
@@ -1302,7 +1303,7 @@
           <w:lang w:val="en-US" w:bidi="ar-SA"/>
         </w:rPr>
       </w:pPr>
-      <w:hyperlink w:anchor="_Toc107321044" w:history="1">
+      <w:hyperlink w:anchor="_Toc107366577" w:history="1">
         <w:r>
           <w:rPr>
             <w:rStyle w:val="Hyperlink"/>
@@ -1346,7 +1347,7 @@
             <w:webHidden/>
             <w:color w:val="auto"/>
           </w:rPr>
-          <w:instrText xml:space="preserve"> PAGEREF _Toc107321044 \h </w:instrText>
+          <w:instrText xml:space="preserve"> PAGEREF _Toc107366577 \h </w:instrText>
         </w:r>
         <w:r>
           <w:rPr>
@@ -1388,7 +1389,7 @@
           <w:lang w:val="en-US" w:bidi="ar-SA"/>
         </w:rPr>
       </w:pPr>
-      <w:hyperlink w:anchor="_Toc107321045" w:history="1">
+      <w:hyperlink w:anchor="_Toc107366578" w:history="1">
         <w:r>
           <w:rPr>
             <w:rStyle w:val="Hyperlink"/>
@@ -1434,7 +1435,7 @@
             <w:noProof/>
             <w:webHidden/>
           </w:rPr>
-          <w:instrText xml:space="preserve"> PAGEREF _Toc107321045 \h </w:instrText>
+          <w:instrText xml:space="preserve"> PAGEREF _Toc107366578 \h </w:instrText>
         </w:r>
         <w:r>
           <w:rPr>
@@ -1476,7 +1477,7 @@
           <w:lang w:val="en-US" w:bidi="ar-SA"/>
         </w:rPr>
       </w:pPr>
-      <w:hyperlink w:anchor="_Toc107321046" w:history="1">
+      <w:hyperlink w:anchor="_Toc107366579" w:history="1">
         <w:r>
           <w:rPr>
             <w:rStyle w:val="Hyperlink"/>
@@ -1526,7 +1527,7 @@
             <w:noProof/>
             <w:webHidden/>
           </w:rPr>
-          <w:instrText xml:space="preserve"> PAGEREF _Toc107321046 \h </w:instrText>
+          <w:instrText xml:space="preserve"> PAGEREF _Toc107366579 \h </w:instrText>
         </w:r>
         <w:r>
           <w:rPr>
@@ -1568,7 +1569,7 @@
           <w:lang w:val="en-US" w:bidi="ar-SA"/>
         </w:rPr>
       </w:pPr>
-      <w:hyperlink w:anchor="_Toc107321047" w:history="1">
+      <w:hyperlink w:anchor="_Toc107366580" w:history="1">
         <w:r>
           <w:rPr>
             <w:rStyle w:val="Hyperlink"/>
@@ -1612,7 +1613,7 @@
             <w:webHidden/>
             <w:color w:val="auto"/>
           </w:rPr>
-          <w:instrText xml:space="preserve"> PAGEREF _Toc107321047 \h </w:instrText>
+          <w:instrText xml:space="preserve"> PAGEREF _Toc107366580 \h </w:instrText>
         </w:r>
         <w:r>
           <w:rPr>
@@ -1654,7 +1655,7 @@
           <w:lang w:val="en-US" w:bidi="ar-SA"/>
         </w:rPr>
       </w:pPr>
-      <w:hyperlink w:anchor="_Toc107321048" w:history="1">
+      <w:hyperlink w:anchor="_Toc107366581" w:history="1">
         <w:r>
           <w:rPr>
             <w:rStyle w:val="Hyperlink"/>
@@ -1698,7 +1699,7 @@
             <w:webHidden/>
             <w:color w:val="auto"/>
           </w:rPr>
-          <w:instrText xml:space="preserve"> PAGEREF _Toc107321048 \h </w:instrText>
+          <w:instrText xml:space="preserve"> PAGEREF _Toc107366581 \h </w:instrText>
         </w:r>
         <w:r>
           <w:rPr>
@@ -1744,7 +1745,7 @@
           <w:lang w:val="en-US" w:bidi="ar-SA"/>
         </w:rPr>
       </w:pPr>
-      <w:hyperlink w:anchor="_Toc107321049" w:history="1">
+      <w:hyperlink w:anchor="_Toc107366582" w:history="1">
         <w:r>
           <w:rPr>
             <w:rStyle w:val="Hyperlink"/>
@@ -1790,7 +1791,7 @@
             <w:noProof/>
             <w:webHidden/>
           </w:rPr>
-          <w:instrText xml:space="preserve"> PAGEREF _Toc107321049 \h </w:instrText>
+          <w:instrText xml:space="preserve"> PAGEREF _Toc107366582 \h </w:instrText>
         </w:r>
         <w:r>
           <w:rPr>
@@ -1836,7 +1837,7 @@
           <w:lang w:val="en-US" w:bidi="ar-SA"/>
         </w:rPr>
       </w:pPr>
-      <w:hyperlink w:anchor="_Toc107321050" w:history="1">
+      <w:hyperlink w:anchor="_Toc107366583" w:history="1">
         <w:r>
           <w:rPr>
             <w:rStyle w:val="Hyperlink"/>
@@ -1882,7 +1883,7 @@
             <w:noProof/>
             <w:webHidden/>
           </w:rPr>
-          <w:instrText xml:space="preserve"> PAGEREF _Toc107321050 \h </w:instrText>
+          <w:instrText xml:space="preserve"> PAGEREF _Toc107366583 \h </w:instrText>
         </w:r>
         <w:r>
           <w:rPr>
@@ -1924,7 +1925,7 @@
           <w:lang w:val="en-US" w:bidi="ar-SA"/>
         </w:rPr>
       </w:pPr>
-      <w:hyperlink w:anchor="_Toc107321051" w:history="1">
+      <w:hyperlink w:anchor="_Toc107366584" w:history="1">
         <w:r>
           <w:rPr>
             <w:rStyle w:val="Hyperlink"/>
@@ -1968,7 +1969,7 @@
             <w:webHidden/>
             <w:color w:val="auto"/>
           </w:rPr>
-          <w:instrText xml:space="preserve"> PAGEREF _Toc107321051 \h </w:instrText>
+          <w:instrText xml:space="preserve"> PAGEREF _Toc107366584 \h </w:instrText>
         </w:r>
         <w:r>
           <w:rPr>
@@ -2010,7 +2011,7 @@
           <w:lang w:val="en-US" w:bidi="ar-SA"/>
         </w:rPr>
       </w:pPr>
-      <w:hyperlink w:anchor="_Toc107321052" w:history="1">
+      <w:hyperlink w:anchor="_Toc107366585" w:history="1">
         <w:r>
           <w:rPr>
             <w:rStyle w:val="Hyperlink"/>
@@ -2056,7 +2057,7 @@
             <w:noProof/>
             <w:webHidden/>
           </w:rPr>
-          <w:instrText xml:space="preserve"> PAGEREF _Toc107321052 \h </w:instrText>
+          <w:instrText xml:space="preserve"> PAGEREF _Toc107366585 \h </w:instrText>
         </w:r>
         <w:r>
           <w:rPr>
@@ -2098,7 +2099,7 @@
           <w:lang w:val="en-US" w:bidi="ar-SA"/>
         </w:rPr>
       </w:pPr>
-      <w:hyperlink w:anchor="_Toc107321053" w:history="1">
+      <w:hyperlink w:anchor="_Toc107366586" w:history="1">
         <w:r>
           <w:rPr>
             <w:rStyle w:val="Hyperlink"/>
@@ -2123,23 +2124,7 @@
             <w:noProof/>
             <w:color w:val="auto"/>
           </w:rPr>
-          <w:t>Archimedes Opti</w:t>
-        </w:r>
-        <w:r>
-          <w:rPr>
-            <w:rStyle w:val="Hyperlink"/>
-            <w:noProof/>
-            <w:color w:val="auto"/>
-          </w:rPr>
-          <w:t>m</w:t>
-        </w:r>
-        <w:r>
-          <w:rPr>
-            <w:rStyle w:val="Hyperlink"/>
-            <w:noProof/>
-            <w:color w:val="auto"/>
-          </w:rPr>
-          <w:t>ization Algorithm</w:t>
+          <w:t>Archimedes Optimization Algorithm</w:t>
         </w:r>
         <w:r>
           <w:rPr>
@@ -2160,7 +2145,7 @@
             <w:noProof/>
             <w:webHidden/>
           </w:rPr>
-          <w:instrText xml:space="preserve"> PAGEREF _Toc107321053 \h </w:instrText>
+          <w:instrText xml:space="preserve"> PAGEREF _Toc107366586 \h </w:instrText>
         </w:r>
         <w:r>
           <w:rPr>
@@ -2202,7 +2187,7 @@
           <w:lang w:val="en-US" w:bidi="ar-SA"/>
         </w:rPr>
       </w:pPr>
-      <w:hyperlink w:anchor="_Toc107321054" w:history="1">
+      <w:hyperlink w:anchor="_Toc107366587" w:history="1">
         <w:r>
           <w:rPr>
             <w:rStyle w:val="Hyperlink"/>
@@ -2246,7 +2231,7 @@
             <w:webHidden/>
             <w:color w:val="auto"/>
           </w:rPr>
-          <w:instrText xml:space="preserve"> PAGEREF _Toc107321054 \h </w:instrText>
+          <w:instrText xml:space="preserve"> PAGEREF _Toc107366587 \h </w:instrText>
         </w:r>
         <w:r>
           <w:rPr>
@@ -2288,7 +2273,7 @@
           <w:lang w:val="en-US" w:bidi="ar-SA"/>
         </w:rPr>
       </w:pPr>
-      <w:hyperlink w:anchor="_Toc107321055" w:history="1">
+      <w:hyperlink w:anchor="_Toc107366588" w:history="1">
         <w:r>
           <w:rPr>
             <w:rStyle w:val="Hyperlink"/>
@@ -2332,7 +2317,7 @@
             <w:webHidden/>
             <w:color w:val="auto"/>
           </w:rPr>
-          <w:instrText xml:space="preserve"> PAGEREF _Toc107321055 \h </w:instrText>
+          <w:instrText xml:space="preserve"> PAGEREF _Toc107366588 \h </w:instrText>
         </w:r>
         <w:r>
           <w:rPr>
@@ -2374,7 +2359,7 @@
           <w:lang w:val="en-US" w:bidi="ar-SA"/>
         </w:rPr>
       </w:pPr>
-      <w:hyperlink w:anchor="_Toc107321056" w:history="1">
+      <w:hyperlink w:anchor="_Toc107366589" w:history="1">
         <w:r>
           <w:rPr>
             <w:rStyle w:val="Hyperlink"/>
@@ -2418,7 +2403,7 @@
             <w:webHidden/>
             <w:color w:val="auto"/>
           </w:rPr>
-          <w:instrText xml:space="preserve"> PAGEREF _Toc107321056 \h </w:instrText>
+          <w:instrText xml:space="preserve"> PAGEREF _Toc107366589 \h </w:instrText>
         </w:r>
         <w:r>
           <w:rPr>
@@ -2460,7 +2445,7 @@
           <w:lang w:val="en-US" w:bidi="ar-SA"/>
         </w:rPr>
       </w:pPr>
-      <w:hyperlink w:anchor="_Toc107321057" w:history="1">
+      <w:hyperlink w:anchor="_Toc107366590" w:history="1">
         <w:r>
           <w:rPr>
             <w:rStyle w:val="Hyperlink"/>
@@ -2504,7 +2489,7 @@
             <w:webHidden/>
             <w:color w:val="auto"/>
           </w:rPr>
-          <w:instrText xml:space="preserve"> PAGEREF _Toc107321057 \h </w:instrText>
+          <w:instrText xml:space="preserve"> PAGEREF _Toc107366590 \h </w:instrText>
         </w:r>
         <w:r>
           <w:rPr>
@@ -2524,7 +2509,7 @@
             <w:webHidden/>
             <w:color w:val="auto"/>
           </w:rPr>
-          <w:t>26</w:t>
+          <w:t>25</w:t>
         </w:r>
         <w:r>
           <w:rPr>
@@ -2546,7 +2531,7 @@
           <w:lang w:val="en-US" w:bidi="ar-SA"/>
         </w:rPr>
       </w:pPr>
-      <w:hyperlink w:anchor="_Toc107321058" w:history="1">
+      <w:hyperlink w:anchor="_Toc107366591" w:history="1">
         <w:r>
           <w:rPr>
             <w:rStyle w:val="Hyperlink"/>
@@ -2593,7 +2578,7 @@
             <w:noProof/>
             <w:webHidden/>
           </w:rPr>
-          <w:instrText xml:space="preserve"> PAGEREF _Toc107321058 \h </w:instrText>
+          <w:instrText xml:space="preserve"> PAGEREF _Toc107366591 \h </w:instrText>
         </w:r>
         <w:r>
           <w:rPr>
@@ -2613,7 +2598,7 @@
             <w:noProof/>
             <w:webHidden/>
           </w:rPr>
-          <w:t>26</w:t>
+          <w:t>25</w:t>
         </w:r>
         <w:r>
           <w:rPr>
@@ -2635,7 +2620,7 @@
           <w:lang w:val="en-US" w:bidi="ar-SA"/>
         </w:rPr>
       </w:pPr>
-      <w:hyperlink w:anchor="_Toc107321059" w:history="1">
+      <w:hyperlink w:anchor="_Toc107366592" w:history="1">
         <w:r>
           <w:rPr>
             <w:rStyle w:val="Hyperlink"/>
@@ -2681,7 +2666,7 @@
             <w:noProof/>
             <w:webHidden/>
           </w:rPr>
-          <w:instrText xml:space="preserve"> PAGEREF _Toc107321059 \h </w:instrText>
+          <w:instrText xml:space="preserve"> PAGEREF _Toc107366592 \h </w:instrText>
         </w:r>
         <w:r>
           <w:rPr>
@@ -2701,7 +2686,7 @@
             <w:noProof/>
             <w:webHidden/>
           </w:rPr>
-          <w:t>26</w:t>
+          <w:t>25</w:t>
         </w:r>
         <w:r>
           <w:rPr>
@@ -2723,7 +2708,7 @@
           <w:lang w:val="en-US" w:bidi="ar-SA"/>
         </w:rPr>
       </w:pPr>
-      <w:hyperlink w:anchor="_Toc107321060" w:history="1">
+      <w:hyperlink w:anchor="_Toc107366593" w:history="1">
         <w:r>
           <w:rPr>
             <w:rStyle w:val="Hyperlink"/>
@@ -2769,7 +2754,7 @@
             <w:noProof/>
             <w:webHidden/>
           </w:rPr>
-          <w:instrText xml:space="preserve"> PAGEREF _Toc107321060 \h </w:instrText>
+          <w:instrText xml:space="preserve"> PAGEREF _Toc107366593 \h </w:instrText>
         </w:r>
         <w:r>
           <w:rPr>
@@ -2789,7 +2774,7 @@
             <w:noProof/>
             <w:webHidden/>
           </w:rPr>
-          <w:t>27</w:t>
+          <w:t>26</w:t>
         </w:r>
         <w:r>
           <w:rPr>
@@ -2811,7 +2796,7 @@
           <w:lang w:val="en-US" w:bidi="ar-SA"/>
         </w:rPr>
       </w:pPr>
-      <w:hyperlink w:anchor="_Toc107321061" w:history="1">
+      <w:hyperlink w:anchor="_Toc107366594" w:history="1">
         <w:r>
           <w:rPr>
             <w:rStyle w:val="Hyperlink"/>
@@ -2857,7 +2842,7 @@
             <w:noProof/>
             <w:webHidden/>
           </w:rPr>
-          <w:instrText xml:space="preserve"> PAGEREF _Toc107321061 \h </w:instrText>
+          <w:instrText xml:space="preserve"> PAGEREF _Toc107366594 \h </w:instrText>
         </w:r>
         <w:r>
           <w:rPr>
@@ -2877,7 +2862,7 @@
             <w:noProof/>
             <w:webHidden/>
           </w:rPr>
-          <w:t>27</w:t>
+          <w:t>26</w:t>
         </w:r>
         <w:r>
           <w:rPr>
@@ -2899,7 +2884,7 @@
           <w:lang w:val="en-US" w:bidi="ar-SA"/>
         </w:rPr>
       </w:pPr>
-      <w:hyperlink w:anchor="_Toc107321062" w:history="1">
+      <w:hyperlink w:anchor="_Toc107366595" w:history="1">
         <w:r>
           <w:rPr>
             <w:rStyle w:val="Hyperlink"/>
@@ -2943,7 +2928,7 @@
             <w:webHidden/>
             <w:color w:val="auto"/>
           </w:rPr>
-          <w:instrText xml:space="preserve"> PAGEREF _Toc107321062 \h </w:instrText>
+          <w:instrText xml:space="preserve"> PAGEREF _Toc107366595 \h </w:instrText>
         </w:r>
         <w:r>
           <w:rPr>
@@ -2963,7 +2948,7 @@
             <w:webHidden/>
             <w:color w:val="auto"/>
           </w:rPr>
-          <w:t>27</w:t>
+          <w:t>26</w:t>
         </w:r>
         <w:r>
           <w:rPr>
@@ -2989,7 +2974,7 @@
           <w:lang w:val="en-US" w:bidi="ar-SA"/>
         </w:rPr>
       </w:pPr>
-      <w:hyperlink w:anchor="_Toc107321063" w:history="1">
+      <w:hyperlink w:anchor="_Toc107366596" w:history="1">
         <w:r>
           <w:rPr>
             <w:rStyle w:val="Hyperlink"/>
@@ -3035,7 +3020,7 @@
             <w:noProof/>
             <w:webHidden/>
           </w:rPr>
-          <w:instrText xml:space="preserve"> PAGEREF _Toc107321063 \h </w:instrText>
+          <w:instrText xml:space="preserve"> PAGEREF _Toc107366596 \h </w:instrText>
         </w:r>
         <w:r>
           <w:rPr>
@@ -3055,7 +3040,7 @@
             <w:noProof/>
             <w:webHidden/>
           </w:rPr>
-          <w:t>27</w:t>
+          <w:t>26</w:t>
         </w:r>
         <w:r>
           <w:rPr>
@@ -3081,7 +3066,7 @@
           <w:lang w:val="en-US" w:bidi="ar-SA"/>
         </w:rPr>
       </w:pPr>
-      <w:hyperlink w:anchor="_Toc107321064" w:history="1">
+      <w:hyperlink w:anchor="_Toc107366597" w:history="1">
         <w:r>
           <w:rPr>
             <w:rStyle w:val="Hyperlink"/>
@@ -3127,7 +3112,7 @@
             <w:noProof/>
             <w:webHidden/>
           </w:rPr>
-          <w:instrText xml:space="preserve"> PAGEREF _Toc107321064 \h </w:instrText>
+          <w:instrText xml:space="preserve"> PAGEREF _Toc107366597 \h </w:instrText>
         </w:r>
         <w:r>
           <w:rPr>
@@ -3147,7 +3132,7 @@
             <w:noProof/>
             <w:webHidden/>
           </w:rPr>
-          <w:t>34</w:t>
+          <w:t>33</w:t>
         </w:r>
         <w:r>
           <w:rPr>
@@ -3169,7 +3154,7 @@
           <w:lang w:val="en-US" w:bidi="ar-SA"/>
         </w:rPr>
       </w:pPr>
-      <w:hyperlink w:anchor="_Toc107321065" w:history="1">
+      <w:hyperlink w:anchor="_Toc107366598" w:history="1">
         <w:r>
           <w:rPr>
             <w:rStyle w:val="Hyperlink"/>
@@ -3213,7 +3198,7 @@
             <w:webHidden/>
             <w:color w:val="auto"/>
           </w:rPr>
-          <w:instrText xml:space="preserve"> PAGEREF _Toc107321065 \h </w:instrText>
+          <w:instrText xml:space="preserve"> PAGEREF _Toc107366598 \h </w:instrText>
         </w:r>
         <w:r>
           <w:rPr>
@@ -3233,7 +3218,7 @@
             <w:webHidden/>
             <w:color w:val="auto"/>
           </w:rPr>
-          <w:t>41</w:t>
+          <w:t>40</w:t>
         </w:r>
         <w:r>
           <w:rPr>
@@ -3259,7 +3244,7 @@
           <w:lang w:val="en-US" w:bidi="ar-SA"/>
         </w:rPr>
       </w:pPr>
-      <w:hyperlink w:anchor="_Toc107321066" w:history="1">
+      <w:hyperlink w:anchor="_Toc107366599" w:history="1">
         <w:r>
           <w:rPr>
             <w:rStyle w:val="Hyperlink"/>
@@ -3305,7 +3290,7 @@
             <w:noProof/>
             <w:webHidden/>
           </w:rPr>
-          <w:instrText xml:space="preserve"> PAGEREF _Toc107321066 \h </w:instrText>
+          <w:instrText xml:space="preserve"> PAGEREF _Toc107366599 \h </w:instrText>
         </w:r>
         <w:r>
           <w:rPr>
@@ -3325,7 +3310,7 @@
             <w:noProof/>
             <w:webHidden/>
           </w:rPr>
-          <w:t>41</w:t>
+          <w:t>40</w:t>
         </w:r>
         <w:r>
           <w:rPr>
@@ -3351,7 +3336,7 @@
           <w:lang w:val="en-US" w:bidi="ar-SA"/>
         </w:rPr>
       </w:pPr>
-      <w:hyperlink w:anchor="_Toc107321067" w:history="1">
+      <w:hyperlink w:anchor="_Toc107366600" w:history="1">
         <w:r>
           <w:rPr>
             <w:rStyle w:val="Hyperlink"/>
@@ -3397,7 +3382,7 @@
             <w:noProof/>
             <w:webHidden/>
           </w:rPr>
-          <w:instrText xml:space="preserve"> PAGEREF _Toc107321067 \h </w:instrText>
+          <w:instrText xml:space="preserve"> PAGEREF _Toc107366600 \h </w:instrText>
         </w:r>
         <w:r>
           <w:rPr>
@@ -3417,7 +3402,7 @@
             <w:noProof/>
             <w:webHidden/>
           </w:rPr>
-          <w:t>46</w:t>
+          <w:t>45</w:t>
         </w:r>
         <w:r>
           <w:rPr>
@@ -3439,7 +3424,7 @@
           <w:lang w:val="en-US" w:bidi="ar-SA"/>
         </w:rPr>
       </w:pPr>
-      <w:hyperlink w:anchor="_Toc107321068" w:history="1">
+      <w:hyperlink w:anchor="_Toc107366601" w:history="1">
         <w:r>
           <w:rPr>
             <w:rStyle w:val="Hyperlink"/>
@@ -3487,7 +3472,7 @@
             <w:webHidden/>
             <w:color w:val="auto"/>
           </w:rPr>
-          <w:instrText xml:space="preserve"> PAGEREF _Toc107321068 \h </w:instrText>
+          <w:instrText xml:space="preserve"> PAGEREF _Toc107366601 \h </w:instrText>
         </w:r>
         <w:r>
           <w:rPr>
@@ -3507,7 +3492,7 @@
             <w:webHidden/>
             <w:color w:val="auto"/>
           </w:rPr>
-          <w:t>52</w:t>
+          <w:t>51</w:t>
         </w:r>
         <w:r>
           <w:rPr>
@@ -3529,7 +3514,7 @@
           <w:lang w:val="en-US" w:bidi="ar-SA"/>
         </w:rPr>
       </w:pPr>
-      <w:hyperlink w:anchor="_Toc107321069" w:history="1">
+      <w:hyperlink w:anchor="_Toc107366602" w:history="1">
         <w:r>
           <w:rPr>
             <w:rStyle w:val="Hyperlink"/>
@@ -3579,7 +3564,7 @@
             <w:webHidden/>
             <w:color w:val="auto"/>
           </w:rPr>
-          <w:instrText xml:space="preserve"> PAGEREF _Toc107321069 \h </w:instrText>
+          <w:instrText xml:space="preserve"> PAGEREF _Toc107366602 \h </w:instrText>
         </w:r>
         <w:r>
           <w:rPr>
@@ -3599,7 +3584,7 @@
             <w:webHidden/>
             <w:color w:val="auto"/>
           </w:rPr>
-          <w:t>56</w:t>
+          <w:t>55</w:t>
         </w:r>
         <w:r>
           <w:rPr>
@@ -3621,7 +3606,7 @@
           <w:lang w:val="en-US" w:bidi="ar-SA"/>
         </w:rPr>
       </w:pPr>
-      <w:hyperlink w:anchor="_Toc107321070" w:history="1">
+      <w:hyperlink w:anchor="_Toc107366603" w:history="1">
         <w:r>
           <w:rPr>
             <w:rStyle w:val="Hyperlink"/>
@@ -3671,7 +3656,7 @@
             <w:webHidden/>
             <w:color w:val="auto"/>
           </w:rPr>
-          <w:instrText xml:space="preserve"> PAGEREF _Toc107321070 \h </w:instrText>
+          <w:instrText xml:space="preserve"> PAGEREF _Toc107366603 \h </w:instrText>
         </w:r>
         <w:r>
           <w:rPr>
@@ -3691,7 +3676,7 @@
             <w:webHidden/>
             <w:color w:val="auto"/>
           </w:rPr>
-          <w:t>59</w:t>
+          <w:t>58</w:t>
         </w:r>
         <w:r>
           <w:rPr>
@@ -3713,7 +3698,7 @@
           <w:lang w:val="en-US" w:bidi="ar-SA"/>
         </w:rPr>
       </w:pPr>
-      <w:hyperlink w:anchor="_Toc107321071" w:history="1">
+      <w:hyperlink w:anchor="_Toc107366604" w:history="1">
         <w:r>
           <w:rPr>
             <w:rStyle w:val="Hyperlink"/>
@@ -3757,7 +3742,7 @@
             <w:webHidden/>
             <w:color w:val="auto"/>
           </w:rPr>
-          <w:instrText xml:space="preserve"> PAGEREF _Toc107321071 \h </w:instrText>
+          <w:instrText xml:space="preserve"> PAGEREF _Toc107366604 \h </w:instrText>
         </w:r>
         <w:r>
           <w:rPr>
@@ -3777,7 +3762,7 @@
             <w:webHidden/>
             <w:color w:val="auto"/>
           </w:rPr>
-          <w:t>66</w:t>
+          <w:t>65</w:t>
         </w:r>
         <w:r>
           <w:rPr>
@@ -3855,7 +3840,7 @@
         <w:ind w:left="450"/>
         <w:jc w:val="center"/>
       </w:pPr>
-      <w:bookmarkStart w:id="3" w:name="_Toc107321031"/>
+      <w:bookmarkStart w:id="3" w:name="_Toc107366564"/>
       <w:r>
         <w:t>Introduction</w:t>
       </w:r>
@@ -3872,7 +3857,7 @@
       </w:pPr>
       <w:bookmarkStart w:id="4" w:name="_Toc101814648"/>
       <w:bookmarkStart w:id="5" w:name="_Toc101814774"/>
-      <w:bookmarkStart w:id="6" w:name="_Toc107321032"/>
+      <w:bookmarkStart w:id="6" w:name="_Toc107366565"/>
       <w:r>
         <w:t>General</w:t>
       </w:r>
@@ -4084,34 +4069,7 @@
         <w:t>)</w:t>
       </w:r>
       <w:r>
-        <w:t xml:space="preserve"> [</w:t>
-      </w:r>
-      <w:r>
-        <w:t>7] is based on Archimedes’ principle</w:t>
-      </w:r>
-      <w:r>
-        <w:t xml:space="preserve"> </w:t>
-      </w:r>
-      <w:r>
-        <w:t>which states that “Any object, totally or partially immersed in a fluid or liquid, is buoyed</w:t>
-      </w:r>
-      <w:r>
-        <w:t xml:space="preserve"> </w:t>
-      </w:r>
-      <w:r>
-        <w:t>up by a force equal to the weight of the fluid displaced by the object.”. AOA emulates the</w:t>
-      </w:r>
-      <w:r>
-        <w:t xml:space="preserve"> behaviour</w:t>
-      </w:r>
-      <w:r>
-        <w:t xml:space="preserve"> of many objects, which have different densities and volumes, immersed in the</w:t>
-      </w:r>
-      <w:r>
-        <w:t xml:space="preserve"> </w:t>
-      </w:r>
-      <w:r>
-        <w:t>same fluid and each one tries to reach equilibrium state.</w:t>
+        <w:t xml:space="preserve"> [7] is based on Archimedes’ principle which states that “Any object, totally or partially immersed in a fluid or liquid, is buoyed up by a force equal to the weight of the fluid displaced by the object.”. AOA emulates the behaviour of many objects, which have different densities and volumes, immersed in the same fluid and each one tries to reach equilibrium state.</w:t>
       </w:r>
     </w:p>
     <w:p>
@@ -4251,7 +4209,7 @@
       </w:pPr>
       <w:bookmarkStart w:id="8" w:name="_Toc101814649"/>
       <w:bookmarkStart w:id="9" w:name="_Toc101814775"/>
-      <w:bookmarkStart w:id="10" w:name="_Toc107321033"/>
+      <w:bookmarkStart w:id="10" w:name="_Toc107366566"/>
       <w:r>
         <w:t>Project Contributions</w:t>
       </w:r>
@@ -4386,7 +4344,7 @@
       </w:r>
       <w:bookmarkStart w:id="11" w:name="_Toc101814650"/>
       <w:bookmarkStart w:id="12" w:name="_Toc101814776"/>
-      <w:bookmarkStart w:id="13" w:name="_Toc107321034"/>
+      <w:bookmarkStart w:id="13" w:name="_Toc107366567"/>
       <w:r>
         <w:t>Scope of the Project</w:t>
       </w:r>
@@ -4650,7 +4608,7 @@
         <mc:AlternateContent>
           <mc:Choice Requires="wps">
             <w:drawing>
-              <wp:anchor distT="0" distB="0" distL="114300" distR="114300" simplePos="0" relativeHeight="251755520" behindDoc="0" locked="0" layoutInCell="1" allowOverlap="1" wp14:anchorId="4416EA9F" wp14:editId="3E33B73E">
+              <wp:anchor distT="0" distB="0" distL="114300" distR="114300" simplePos="0" relativeHeight="251758592" behindDoc="0" locked="0" layoutInCell="1" allowOverlap="1" wp14:anchorId="022A4915" wp14:editId="2B425B2F">
                 <wp:simplePos x="0" y="0"/>
                 <wp:positionH relativeFrom="column">
                   <wp:posOffset>858519397</wp:posOffset>
@@ -4711,7 +4669,7 @@
           </mc:Choice>
           <mc:Fallback>
             <w:pict>
-              <v:line w14:anchorId="49277E6D" id="Straight Connector 2" o:spid="_x0000_s1026" style="position:absolute;z-index:251755520;visibility:visible;mso-wrap-style:square;mso-width-percent:0;mso-height-percent:0;mso-wrap-distance-left:9pt;mso-wrap-distance-top:0;mso-wrap-distance-right:9pt;mso-wrap-distance-bottom:0;mso-position-horizontal:absolute;mso-position-horizontal-relative:text;mso-position-vertical:absolute;mso-position-vertical-relative:text;mso-width-percent:0;mso-height-percent:0;mso-width-relative:page;mso-height-relative:page" from="67599.95pt,57.5pt" to="67635.95pt,75.5pt" o:gfxdata="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">
+              <v:line w14:anchorId="3B5A2440" id="Straight Connector 2" o:spid="_x0000_s1026" style="position:absolute;z-index:251758592;visibility:visible;mso-wrap-style:square;mso-width-percent:0;mso-height-percent:0;mso-wrap-distance-left:9pt;mso-wrap-distance-top:0;mso-wrap-distance-right:9pt;mso-wrap-distance-bottom:0;mso-position-horizontal:absolute;mso-position-horizontal-relative:text;mso-position-vertical:absolute;mso-position-vertical-relative:text;mso-width-percent:0;mso-height-percent:0;mso-width-relative:page;mso-height-relative:page" from="67599.95pt,57.5pt" to="67635.95pt,75.5pt" o:gfxdata="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">
                 <v:stroke endarrow="block"/>
               </v:line>
             </w:pict>
@@ -4727,7 +4685,7 @@
         <mc:AlternateContent>
           <mc:Choice Requires="wps">
             <w:drawing>
-              <wp:anchor distT="0" distB="0" distL="114300" distR="114300" simplePos="0" relativeHeight="251754496" behindDoc="0" locked="0" layoutInCell="1" allowOverlap="1" wp14:anchorId="6109AB6D" wp14:editId="4B024FA3">
+              <wp:anchor distT="0" distB="0" distL="114300" distR="114300" simplePos="0" relativeHeight="251757568" behindDoc="0" locked="0" layoutInCell="1" allowOverlap="1" wp14:anchorId="2BB0E887" wp14:editId="3CD55457">
                 <wp:simplePos x="0" y="0"/>
                 <wp:positionH relativeFrom="column">
                   <wp:posOffset>858163797</wp:posOffset>
@@ -4788,7 +4746,7 @@
           </mc:Choice>
           <mc:Fallback>
             <w:pict>
-              <v:line w14:anchorId="5F379874" id="Straight Connector 4" o:spid="_x0000_s1026" style="position:absolute;z-index:251754496;visibility:visible;mso-wrap-style:square;mso-width-percent:0;mso-height-percent:0;mso-wrap-distance-left:9pt;mso-wrap-distance-top:0;mso-wrap-distance-right:9pt;mso-wrap-distance-bottom:0;mso-position-horizontal:absolute;mso-position-horizontal-relative:text;mso-position-vertical:absolute;mso-position-vertical-relative:text;mso-width-percent:0;mso-height-percent:0;mso-width-relative:page;mso-height-relative:page" from="67571.95pt,20.75pt" to="67599.5pt,56.75pt" o:gfxdata="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">
+              <v:line w14:anchorId="3078204E" id="Straight Connector 4" o:spid="_x0000_s1026" style="position:absolute;z-index:251757568;visibility:visible;mso-wrap-style:square;mso-width-percent:0;mso-height-percent:0;mso-wrap-distance-left:9pt;mso-wrap-distance-top:0;mso-wrap-distance-right:9pt;mso-wrap-distance-bottom:0;mso-position-horizontal:absolute;mso-position-horizontal-relative:text;mso-position-vertical:absolute;mso-position-vertical-relative:text;mso-width-percent:0;mso-height-percent:0;mso-width-relative:page;mso-height-relative:page" from="67571.95pt,20.75pt" to="67599.5pt,56.75pt" o:gfxdata="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">
                 <v:stroke endarrow="block"/>
               </v:line>
             </w:pict>

--- a/code/AOA_objects/results/grad_book/Ch 1.docx
+++ b/code/AOA_objects/results/grad_book/Ch 1.docx
@@ -39,7 +39,7 @@
         </w:rPr>
         <w:fldChar w:fldCharType="separate"/>
       </w:r>
-      <w:hyperlink w:anchor="_Toc107375021" w:history="1">
+      <w:hyperlink w:anchor="_Toc107375326" w:history="1">
         <w:r>
           <w:rPr>
             <w:rStyle w:val="Hyperlink"/>
@@ -74,7 +74,7 @@
             <w:sz w:val="20"/>
             <w:szCs w:val="20"/>
           </w:rPr>
-          <w:instrText xml:space="preserve"> PAGEREF _Toc107375021 \h </w:instrText>
+          <w:instrText xml:space="preserve"> PAGEREF _Toc107375326 \h </w:instrText>
         </w:r>
         <w:r>
           <w:rPr>
@@ -125,7 +125,7 @@
           <w:lang w:val="en-US" w:bidi="ar-SA"/>
         </w:rPr>
       </w:pPr>
-      <w:hyperlink w:anchor="_Toc107375022" w:history="1">
+      <w:hyperlink w:anchor="_Toc107375327" w:history="1">
         <w:r>
           <w:rPr>
             <w:rStyle w:val="Hyperlink"/>
@@ -161,7 +161,7 @@
             <w:sz w:val="20"/>
             <w:szCs w:val="20"/>
           </w:rPr>
-          <w:instrText xml:space="preserve"> PAGEREF _Toc107375022 \h </w:instrText>
+          <w:instrText xml:space="preserve"> PAGEREF _Toc107375327 \h </w:instrText>
         </w:r>
         <w:r>
           <w:rPr>
@@ -212,15 +212,13 @@
           <w:lang w:val="en-US" w:bidi="ar-SA"/>
         </w:rPr>
       </w:pPr>
-      <w:hyperlink w:anchor="_Toc107375023" w:history="1">
-        <w:r>
-          <w:rPr>
-            <w:rStyle w:val="Hyperlink"/>
-            <w:color w:val="auto"/>
-            <w:sz w:val="20"/>
-            <w:szCs w:val="20"/>
-            <w:highlight w:val="lightGray"/>
-            <w:lang w:val="en-US"/>
+      <w:hyperlink w:anchor="_Toc107375328" w:history="1">
+        <w:r>
+          <w:rPr>
+            <w:rStyle w:val="Hyperlink"/>
+            <w:color w:val="auto"/>
+            <w:sz w:val="20"/>
+            <w:szCs w:val="20"/>
           </w:rPr>
           <w:t>List of tables</w:t>
         </w:r>
@@ -249,7 +247,7 @@
             <w:sz w:val="20"/>
             <w:szCs w:val="20"/>
           </w:rPr>
-          <w:instrText xml:space="preserve"> PAGEREF _Toc107375023 \h </w:instrText>
+          <w:instrText xml:space="preserve"> PAGEREF _Toc107375328 \h </w:instrText>
         </w:r>
         <w:r>
           <w:rPr>
@@ -275,7 +273,7 @@
             <w:sz w:val="20"/>
             <w:szCs w:val="20"/>
           </w:rPr>
-          <w:t>7</w:t>
+          <w:t>6</w:t>
         </w:r>
         <w:r>
           <w:rPr>
@@ -300,14 +298,13 @@
           <w:lang w:val="en-US" w:bidi="ar-SA"/>
         </w:rPr>
       </w:pPr>
-      <w:hyperlink w:anchor="_Toc107375024" w:history="1">
-        <w:r>
-          <w:rPr>
-            <w:rStyle w:val="Hyperlink"/>
-            <w:color w:val="auto"/>
-            <w:sz w:val="20"/>
-            <w:szCs w:val="20"/>
-            <w:highlight w:val="lightGray"/>
+      <w:hyperlink w:anchor="_Toc107375329" w:history="1">
+        <w:r>
+          <w:rPr>
+            <w:rStyle w:val="Hyperlink"/>
+            <w:color w:val="auto"/>
+            <w:sz w:val="20"/>
+            <w:szCs w:val="20"/>
           </w:rPr>
           <w:t>list of symbols</w:t>
         </w:r>
@@ -336,7 +333,7 @@
             <w:sz w:val="20"/>
             <w:szCs w:val="20"/>
           </w:rPr>
-          <w:instrText xml:space="preserve"> PAGEREF _Toc107375024 \h </w:instrText>
+          <w:instrText xml:space="preserve"> PAGEREF _Toc107375329 \h </w:instrText>
         </w:r>
         <w:r>
           <w:rPr>
@@ -362,7 +359,7 @@
             <w:sz w:val="20"/>
             <w:szCs w:val="20"/>
           </w:rPr>
-          <w:t>9</w:t>
+          <w:t>8</w:t>
         </w:r>
         <w:r>
           <w:rPr>
@@ -387,14 +384,13 @@
           <w:lang w:val="en-US" w:bidi="ar-SA"/>
         </w:rPr>
       </w:pPr>
-      <w:hyperlink w:anchor="_Toc107375025" w:history="1">
-        <w:r>
-          <w:rPr>
-            <w:rStyle w:val="Hyperlink"/>
-            <w:color w:val="auto"/>
-            <w:sz w:val="20"/>
-            <w:szCs w:val="20"/>
-            <w:highlight w:val="lightGray"/>
+      <w:hyperlink w:anchor="_Toc107375330" w:history="1">
+        <w:r>
+          <w:rPr>
+            <w:rStyle w:val="Hyperlink"/>
+            <w:color w:val="auto"/>
+            <w:sz w:val="20"/>
+            <w:szCs w:val="20"/>
           </w:rPr>
           <w:t>List of figures</w:t>
         </w:r>
@@ -423,7 +419,7 @@
             <w:sz w:val="20"/>
             <w:szCs w:val="20"/>
           </w:rPr>
-          <w:instrText xml:space="preserve"> PAGEREF _Toc107375025 \h </w:instrText>
+          <w:instrText xml:space="preserve"> PAGEREF _Toc107375330 \h </w:instrText>
         </w:r>
         <w:r>
           <w:rPr>
@@ -449,7 +445,7 @@
             <w:sz w:val="20"/>
             <w:szCs w:val="20"/>
           </w:rPr>
-          <w:t>10</w:t>
+          <w:t>9</w:t>
         </w:r>
         <w:r>
           <w:rPr>
@@ -474,7 +470,7 @@
           <w:lang w:val="en-US" w:bidi="ar-SA"/>
         </w:rPr>
       </w:pPr>
-      <w:hyperlink w:anchor="_Toc107375026" w:history="1">
+      <w:hyperlink w:anchor="_Toc107375331" w:history="1">
         <w:r>
           <w:rPr>
             <w:rStyle w:val="Hyperlink"/>
@@ -528,7 +524,7 @@
             <w:sz w:val="20"/>
             <w:szCs w:val="20"/>
           </w:rPr>
-          <w:instrText xml:space="preserve"> PAGEREF _Toc107375026 \h </w:instrText>
+          <w:instrText xml:space="preserve"> PAGEREF _Toc107375331 \h </w:instrText>
         </w:r>
         <w:r>
           <w:rPr>
@@ -579,7 +575,7 @@
           <w:lang w:val="en-US" w:bidi="ar-SA"/>
         </w:rPr>
       </w:pPr>
-      <w:hyperlink w:anchor="_Toc107375027" w:history="1">
+      <w:hyperlink w:anchor="_Toc107375332" w:history="1">
         <w:r>
           <w:rPr>
             <w:rStyle w:val="Hyperlink"/>
@@ -635,7 +631,7 @@
             <w:sz w:val="20"/>
             <w:szCs w:val="20"/>
           </w:rPr>
-          <w:instrText xml:space="preserve"> PAGEREF _Toc107375027 \h </w:instrText>
+          <w:instrText xml:space="preserve"> PAGEREF _Toc107375332 \h </w:instrText>
         </w:r>
         <w:r>
           <w:rPr>
@@ -686,7 +682,7 @@
           <w:lang w:val="en-US" w:bidi="ar-SA"/>
         </w:rPr>
       </w:pPr>
-      <w:hyperlink w:anchor="_Toc107375028" w:history="1">
+      <w:hyperlink w:anchor="_Toc107375333" w:history="1">
         <w:r>
           <w:rPr>
             <w:rStyle w:val="Hyperlink"/>
@@ -742,7 +738,7 @@
             <w:sz w:val="20"/>
             <w:szCs w:val="20"/>
           </w:rPr>
-          <w:instrText xml:space="preserve"> PAGEREF _Toc107375028 \h </w:instrText>
+          <w:instrText xml:space="preserve"> PAGEREF _Toc107375333 \h </w:instrText>
         </w:r>
         <w:r>
           <w:rPr>
@@ -793,7 +789,7 @@
           <w:lang w:val="en-US" w:bidi="ar-SA"/>
         </w:rPr>
       </w:pPr>
-      <w:hyperlink w:anchor="_Toc107375029" w:history="1">
+      <w:hyperlink w:anchor="_Toc107375334" w:history="1">
         <w:r>
           <w:rPr>
             <w:rStyle w:val="Hyperlink"/>
@@ -849,7 +845,7 @@
             <w:sz w:val="20"/>
             <w:szCs w:val="20"/>
           </w:rPr>
-          <w:instrText xml:space="preserve"> PAGEREF _Toc107375029 \h </w:instrText>
+          <w:instrText xml:space="preserve"> PAGEREF _Toc107375334 \h </w:instrText>
         </w:r>
         <w:r>
           <w:rPr>
@@ -900,7 +896,7 @@
           <w:lang w:val="en-US" w:bidi="ar-SA"/>
         </w:rPr>
       </w:pPr>
-      <w:hyperlink w:anchor="_Toc107375030" w:history="1">
+      <w:hyperlink w:anchor="_Toc107375335" w:history="1">
         <w:r>
           <w:rPr>
             <w:rStyle w:val="Hyperlink"/>
@@ -954,7 +950,7 @@
             <w:sz w:val="20"/>
             <w:szCs w:val="20"/>
           </w:rPr>
-          <w:instrText xml:space="preserve"> PAGEREF _Toc107375030 \h </w:instrText>
+          <w:instrText xml:space="preserve"> PAGEREF _Toc107375335 \h </w:instrText>
         </w:r>
         <w:r>
           <w:rPr>
@@ -1005,7 +1001,7 @@
           <w:lang w:val="en-US" w:bidi="ar-SA"/>
         </w:rPr>
       </w:pPr>
-      <w:hyperlink w:anchor="_Toc107375031" w:history="1">
+      <w:hyperlink w:anchor="_Toc107375336" w:history="1">
         <w:r>
           <w:rPr>
             <w:rStyle w:val="Hyperlink"/>
@@ -1061,7 +1057,7 @@
             <w:sz w:val="20"/>
             <w:szCs w:val="20"/>
           </w:rPr>
-          <w:instrText xml:space="preserve"> PAGEREF _Toc107375031 \h </w:instrText>
+          <w:instrText xml:space="preserve"> PAGEREF _Toc107375336 \h </w:instrText>
         </w:r>
         <w:r>
           <w:rPr>
@@ -1112,7 +1108,7 @@
           <w:lang w:val="en-US" w:bidi="ar-SA"/>
         </w:rPr>
       </w:pPr>
-      <w:hyperlink w:anchor="_Toc107375032" w:history="1">
+      <w:hyperlink w:anchor="_Toc107375337" w:history="1">
         <w:r>
           <w:rPr>
             <w:rStyle w:val="Hyperlink"/>
@@ -1170,7 +1166,7 @@
             <w:sz w:val="20"/>
             <w:szCs w:val="20"/>
           </w:rPr>
-          <w:instrText xml:space="preserve"> PAGEREF _Toc107375032 \h </w:instrText>
+          <w:instrText xml:space="preserve"> PAGEREF _Toc107375337 \h </w:instrText>
         </w:r>
         <w:r>
           <w:rPr>
@@ -1221,7 +1217,7 @@
           <w:lang w:val="en-US" w:bidi="ar-SA"/>
         </w:rPr>
       </w:pPr>
-      <w:hyperlink w:anchor="_Toc107375033" w:history="1">
+      <w:hyperlink w:anchor="_Toc107375338" w:history="1">
         <w:r>
           <w:rPr>
             <w:rStyle w:val="Hyperlink"/>
@@ -1275,7 +1271,7 @@
             <w:sz w:val="20"/>
             <w:szCs w:val="20"/>
           </w:rPr>
-          <w:instrText xml:space="preserve"> PAGEREF _Toc107375033 \h </w:instrText>
+          <w:instrText xml:space="preserve"> PAGEREF _Toc107375338 \h </w:instrText>
         </w:r>
         <w:r>
           <w:rPr>
@@ -1297,7 +1293,6 @@
         <w:r>
           <w:rPr>
             <w:webHidden/>
-            <w:color w:val="auto"/>
             <w:sz w:val="20"/>
             <w:szCs w:val="20"/>
           </w:rPr>
@@ -1326,7 +1321,7 @@
           <w:lang w:val="en-US" w:bidi="ar-SA"/>
         </w:rPr>
       </w:pPr>
-      <w:hyperlink w:anchor="_Toc107375034" w:history="1">
+      <w:hyperlink w:anchor="_Toc107375339" w:history="1">
         <w:r>
           <w:rPr>
             <w:rStyle w:val="Hyperlink"/>
@@ -1380,7 +1375,7 @@
             <w:sz w:val="20"/>
             <w:szCs w:val="20"/>
           </w:rPr>
-          <w:instrText xml:space="preserve"> PAGEREF _Toc107375034 \h </w:instrText>
+          <w:instrText xml:space="preserve"> PAGEREF _Toc107375339 \h </w:instrText>
         </w:r>
         <w:r>
           <w:rPr>
@@ -1402,7 +1397,6 @@
         <w:r>
           <w:rPr>
             <w:webHidden/>
-            <w:color w:val="auto"/>
             <w:sz w:val="20"/>
             <w:szCs w:val="20"/>
           </w:rPr>
@@ -1431,7 +1425,7 @@
           <w:lang w:val="en-US" w:bidi="ar-SA"/>
         </w:rPr>
       </w:pPr>
-      <w:hyperlink w:anchor="_Toc107375035" w:history="1">
+      <w:hyperlink w:anchor="_Toc107375340" w:history="1">
         <w:r>
           <w:rPr>
             <w:rStyle w:val="Hyperlink"/>
@@ -1485,7 +1479,7 @@
             <w:sz w:val="20"/>
             <w:szCs w:val="20"/>
           </w:rPr>
-          <w:instrText xml:space="preserve"> PAGEREF _Toc107375035 \h </w:instrText>
+          <w:instrText xml:space="preserve"> PAGEREF _Toc107375340 \h </w:instrText>
         </w:r>
         <w:r>
           <w:rPr>
@@ -1507,7 +1501,6 @@
         <w:r>
           <w:rPr>
             <w:webHidden/>
-            <w:color w:val="auto"/>
             <w:sz w:val="20"/>
             <w:szCs w:val="20"/>
           </w:rPr>
@@ -1536,7 +1529,7 @@
           <w:lang w:val="en-US" w:bidi="ar-SA"/>
         </w:rPr>
       </w:pPr>
-      <w:hyperlink w:anchor="_Toc107375036" w:history="1">
+      <w:hyperlink w:anchor="_Toc107375341" w:history="1">
         <w:r>
           <w:rPr>
             <w:rStyle w:val="Hyperlink"/>
@@ -1592,7 +1585,7 @@
             <w:sz w:val="20"/>
             <w:szCs w:val="20"/>
           </w:rPr>
-          <w:instrText xml:space="preserve"> PAGEREF _Toc107375036 \h </w:instrText>
+          <w:instrText xml:space="preserve"> PAGEREF _Toc107375341 \h </w:instrText>
         </w:r>
         <w:r>
           <w:rPr>
@@ -1643,7 +1636,7 @@
           <w:lang w:val="en-US" w:bidi="ar-SA"/>
         </w:rPr>
       </w:pPr>
-      <w:hyperlink w:anchor="_Toc107375037" w:history="1">
+      <w:hyperlink w:anchor="_Toc107375342" w:history="1">
         <w:r>
           <w:rPr>
             <w:rStyle w:val="Hyperlink"/>
@@ -1697,7 +1690,7 @@
             <w:sz w:val="20"/>
             <w:szCs w:val="20"/>
           </w:rPr>
-          <w:instrText xml:space="preserve"> PAGEREF _Toc107375037 \h </w:instrText>
+          <w:instrText xml:space="preserve"> PAGEREF _Toc107375342 \h </w:instrText>
         </w:r>
         <w:r>
           <w:rPr>
@@ -1719,7 +1712,6 @@
         <w:r>
           <w:rPr>
             <w:webHidden/>
-            <w:color w:val="auto"/>
             <w:sz w:val="20"/>
             <w:szCs w:val="20"/>
           </w:rPr>
@@ -1748,7 +1740,7 @@
           <w:lang w:val="en-US" w:bidi="ar-SA"/>
         </w:rPr>
       </w:pPr>
-      <w:hyperlink w:anchor="_Toc107375038" w:history="1">
+      <w:hyperlink w:anchor="_Toc107375343" w:history="1">
         <w:r>
           <w:rPr>
             <w:rStyle w:val="Hyperlink"/>
@@ -1802,7 +1794,7 @@
             <w:sz w:val="20"/>
             <w:szCs w:val="20"/>
           </w:rPr>
-          <w:instrText xml:space="preserve"> PAGEREF _Toc107375038 \h </w:instrText>
+          <w:instrText xml:space="preserve"> PAGEREF _Toc107375343 \h </w:instrText>
         </w:r>
         <w:r>
           <w:rPr>
@@ -1824,7 +1816,6 @@
         <w:r>
           <w:rPr>
             <w:webHidden/>
-            <w:color w:val="auto"/>
             <w:sz w:val="20"/>
             <w:szCs w:val="20"/>
           </w:rPr>
@@ -1853,7 +1844,7 @@
           <w:lang w:val="en-US" w:bidi="ar-SA"/>
         </w:rPr>
       </w:pPr>
-      <w:hyperlink w:anchor="_Toc107375039" w:history="1">
+      <w:hyperlink w:anchor="_Toc107375344" w:history="1">
         <w:r>
           <w:rPr>
             <w:rStyle w:val="Hyperlink"/>
@@ -1907,7 +1898,7 @@
             <w:sz w:val="20"/>
             <w:szCs w:val="20"/>
           </w:rPr>
-          <w:instrText xml:space="preserve"> PAGEREF _Toc107375039 \h </w:instrText>
+          <w:instrText xml:space="preserve"> PAGEREF _Toc107375344 \h </w:instrText>
         </w:r>
         <w:r>
           <w:rPr>
@@ -1958,7 +1949,7 @@
           <w:lang w:val="en-US" w:bidi="ar-SA"/>
         </w:rPr>
       </w:pPr>
-      <w:hyperlink w:anchor="_Toc107375040" w:history="1">
+      <w:hyperlink w:anchor="_Toc107375345" w:history="1">
         <w:r>
           <w:rPr>
             <w:rStyle w:val="Hyperlink"/>
@@ -2014,7 +2005,7 @@
             <w:sz w:val="20"/>
             <w:szCs w:val="20"/>
           </w:rPr>
-          <w:instrText xml:space="preserve"> PAGEREF _Toc107375040 \h </w:instrText>
+          <w:instrText xml:space="preserve"> PAGEREF _Toc107375345 \h </w:instrText>
         </w:r>
         <w:r>
           <w:rPr>
@@ -2065,7 +2056,7 @@
           <w:lang w:val="en-US" w:bidi="ar-SA"/>
         </w:rPr>
       </w:pPr>
-      <w:hyperlink w:anchor="_Toc107375041" w:history="1">
+      <w:hyperlink w:anchor="_Toc107375346" w:history="1">
         <w:r>
           <w:rPr>
             <w:rStyle w:val="Hyperlink"/>
@@ -2125,7 +2116,7 @@
             <w:sz w:val="20"/>
             <w:szCs w:val="20"/>
           </w:rPr>
-          <w:instrText xml:space="preserve"> PAGEREF _Toc107375041 \h </w:instrText>
+          <w:instrText xml:space="preserve"> PAGEREF _Toc107375346 \h </w:instrText>
         </w:r>
         <w:r>
           <w:rPr>
@@ -2176,7 +2167,7 @@
           <w:lang w:val="en-US" w:bidi="ar-SA"/>
         </w:rPr>
       </w:pPr>
-      <w:hyperlink w:anchor="_Toc107375042" w:history="1">
+      <w:hyperlink w:anchor="_Toc107375347" w:history="1">
         <w:r>
           <w:rPr>
             <w:rStyle w:val="Hyperlink"/>
@@ -2230,7 +2221,7 @@
             <w:sz w:val="20"/>
             <w:szCs w:val="20"/>
           </w:rPr>
-          <w:instrText xml:space="preserve"> PAGEREF _Toc107375042 \h </w:instrText>
+          <w:instrText xml:space="preserve"> PAGEREF _Toc107375347 \h </w:instrText>
         </w:r>
         <w:r>
           <w:rPr>
@@ -2252,7 +2243,6 @@
         <w:r>
           <w:rPr>
             <w:webHidden/>
-            <w:color w:val="auto"/>
             <w:sz w:val="20"/>
             <w:szCs w:val="20"/>
           </w:rPr>
@@ -2281,7 +2271,7 @@
           <w:lang w:val="en-US" w:bidi="ar-SA"/>
         </w:rPr>
       </w:pPr>
-      <w:hyperlink w:anchor="_Toc107375043" w:history="1">
+      <w:hyperlink w:anchor="_Toc107375348" w:history="1">
         <w:r>
           <w:rPr>
             <w:rStyle w:val="Hyperlink"/>
@@ -2335,7 +2325,7 @@
             <w:sz w:val="20"/>
             <w:szCs w:val="20"/>
           </w:rPr>
-          <w:instrText xml:space="preserve"> PAGEREF _Toc107375043 \h </w:instrText>
+          <w:instrText xml:space="preserve"> PAGEREF _Toc107375348 \h </w:instrText>
         </w:r>
         <w:r>
           <w:rPr>
@@ -2357,7 +2347,6 @@
         <w:r>
           <w:rPr>
             <w:webHidden/>
-            <w:color w:val="auto"/>
             <w:sz w:val="20"/>
             <w:szCs w:val="20"/>
           </w:rPr>
@@ -2390,7 +2379,7 @@
           <w:lang w:val="en-US" w:bidi="ar-SA"/>
         </w:rPr>
       </w:pPr>
-      <w:hyperlink w:anchor="_Toc107375044" w:history="1">
+      <w:hyperlink w:anchor="_Toc107375349" w:history="1">
         <w:r>
           <w:rPr>
             <w:rStyle w:val="Hyperlink"/>
@@ -2446,7 +2435,7 @@
             <w:sz w:val="20"/>
             <w:szCs w:val="20"/>
           </w:rPr>
-          <w:instrText xml:space="preserve"> PAGEREF _Toc107375044 \h </w:instrText>
+          <w:instrText xml:space="preserve"> PAGEREF _Toc107375349 \h </w:instrText>
         </w:r>
         <w:r>
           <w:rPr>
@@ -2501,7 +2490,7 @@
           <w:lang w:val="en-US" w:bidi="ar-SA"/>
         </w:rPr>
       </w:pPr>
-      <w:hyperlink w:anchor="_Toc107375045" w:history="1">
+      <w:hyperlink w:anchor="_Toc107375350" w:history="1">
         <w:r>
           <w:rPr>
             <w:rStyle w:val="Hyperlink"/>
@@ -2557,7 +2546,7 @@
             <w:sz w:val="20"/>
             <w:szCs w:val="20"/>
           </w:rPr>
-          <w:instrText xml:space="preserve"> PAGEREF _Toc107375045 \h </w:instrText>
+          <w:instrText xml:space="preserve"> PAGEREF _Toc107375350 \h </w:instrText>
         </w:r>
         <w:r>
           <w:rPr>
@@ -2608,7 +2597,7 @@
           <w:lang w:val="en-US" w:bidi="ar-SA"/>
         </w:rPr>
       </w:pPr>
-      <w:hyperlink w:anchor="_Toc107375046" w:history="1">
+      <w:hyperlink w:anchor="_Toc107375351" w:history="1">
         <w:r>
           <w:rPr>
             <w:rStyle w:val="Hyperlink"/>
@@ -2662,7 +2651,7 @@
             <w:sz w:val="20"/>
             <w:szCs w:val="20"/>
           </w:rPr>
-          <w:instrText xml:space="preserve"> PAGEREF _Toc107375046 \h </w:instrText>
+          <w:instrText xml:space="preserve"> PAGEREF _Toc107375351 \h </w:instrText>
         </w:r>
         <w:r>
           <w:rPr>
@@ -2713,7 +2702,7 @@
           <w:lang w:val="en-US" w:bidi="ar-SA"/>
         </w:rPr>
       </w:pPr>
-      <w:hyperlink w:anchor="_Toc107375047" w:history="1">
+      <w:hyperlink w:anchor="_Toc107375352" w:history="1">
         <w:r>
           <w:rPr>
             <w:rStyle w:val="Hyperlink"/>
@@ -2769,7 +2758,7 @@
             <w:sz w:val="20"/>
             <w:szCs w:val="20"/>
           </w:rPr>
-          <w:instrText xml:space="preserve"> PAGEREF _Toc107375047 \h </w:instrText>
+          <w:instrText xml:space="preserve"> PAGEREF _Toc107375352 \h </w:instrText>
         </w:r>
         <w:r>
           <w:rPr>
@@ -2820,7 +2809,7 @@
           <w:lang w:val="en-US" w:bidi="ar-SA"/>
         </w:rPr>
       </w:pPr>
-      <w:hyperlink w:anchor="_Toc107375048" w:history="1">
+      <w:hyperlink w:anchor="_Toc107375353" w:history="1">
         <w:r>
           <w:rPr>
             <w:rStyle w:val="Hyperlink"/>
@@ -2876,7 +2865,7 @@
             <w:sz w:val="20"/>
             <w:szCs w:val="20"/>
           </w:rPr>
-          <w:instrText xml:space="preserve"> PAGEREF _Toc107375048 \h </w:instrText>
+          <w:instrText xml:space="preserve"> PAGEREF _Toc107375353 \h </w:instrText>
         </w:r>
         <w:r>
           <w:rPr>
@@ -2927,7 +2916,7 @@
           <w:lang w:val="en-US" w:bidi="ar-SA"/>
         </w:rPr>
       </w:pPr>
-      <w:hyperlink w:anchor="_Toc107375049" w:history="1">
+      <w:hyperlink w:anchor="_Toc107375354" w:history="1">
         <w:r>
           <w:rPr>
             <w:rStyle w:val="Hyperlink"/>
@@ -2981,7 +2970,7 @@
             <w:sz w:val="20"/>
             <w:szCs w:val="20"/>
           </w:rPr>
-          <w:instrText xml:space="preserve"> PAGEREF _Toc107375049 \h </w:instrText>
+          <w:instrText xml:space="preserve"> PAGEREF _Toc107375354 \h </w:instrText>
         </w:r>
         <w:r>
           <w:rPr>
@@ -3003,7 +2992,6 @@
         <w:r>
           <w:rPr>
             <w:webHidden/>
-            <w:color w:val="auto"/>
             <w:sz w:val="20"/>
             <w:szCs w:val="20"/>
           </w:rPr>
@@ -3032,7 +3020,7 @@
           <w:lang w:val="en-US" w:bidi="ar-SA"/>
         </w:rPr>
       </w:pPr>
-      <w:hyperlink w:anchor="_Toc107375050" w:history="1">
+      <w:hyperlink w:anchor="_Toc107375355" w:history="1">
         <w:r>
           <w:rPr>
             <w:rStyle w:val="Hyperlink"/>
@@ -3086,7 +3074,7 @@
             <w:sz w:val="20"/>
             <w:szCs w:val="20"/>
           </w:rPr>
-          <w:instrText xml:space="preserve"> PAGEREF _Toc107375050 \h </w:instrText>
+          <w:instrText xml:space="preserve"> PAGEREF _Toc107375355 \h </w:instrText>
         </w:r>
         <w:r>
           <w:rPr>
@@ -3108,7 +3096,6 @@
         <w:r>
           <w:rPr>
             <w:webHidden/>
-            <w:color w:val="auto"/>
             <w:sz w:val="20"/>
             <w:szCs w:val="20"/>
           </w:rPr>
@@ -3137,7 +3124,7 @@
           <w:lang w:val="en-US" w:bidi="ar-SA"/>
         </w:rPr>
       </w:pPr>
-      <w:hyperlink w:anchor="_Toc107375051" w:history="1">
+      <w:hyperlink w:anchor="_Toc107375356" w:history="1">
         <w:r>
           <w:rPr>
             <w:rStyle w:val="Hyperlink"/>
@@ -3191,7 +3178,7 @@
             <w:sz w:val="20"/>
             <w:szCs w:val="20"/>
           </w:rPr>
-          <w:instrText xml:space="preserve"> PAGEREF _Toc107375051 \h </w:instrText>
+          <w:instrText xml:space="preserve"> PAGEREF _Toc107375356 \h </w:instrText>
         </w:r>
         <w:r>
           <w:rPr>
@@ -3213,7 +3200,6 @@
         <w:r>
           <w:rPr>
             <w:webHidden/>
-            <w:color w:val="auto"/>
             <w:sz w:val="20"/>
             <w:szCs w:val="20"/>
           </w:rPr>
@@ -3242,7 +3228,7 @@
           <w:lang w:val="en-US" w:bidi="ar-SA"/>
         </w:rPr>
       </w:pPr>
-      <w:hyperlink w:anchor="_Toc107375052" w:history="1">
+      <w:hyperlink w:anchor="_Toc107375357" w:history="1">
         <w:r>
           <w:rPr>
             <w:rStyle w:val="Hyperlink"/>
@@ -3296,7 +3282,7 @@
             <w:sz w:val="20"/>
             <w:szCs w:val="20"/>
           </w:rPr>
-          <w:instrText xml:space="preserve"> PAGEREF _Toc107375052 \h </w:instrText>
+          <w:instrText xml:space="preserve"> PAGEREF _Toc107375357 \h </w:instrText>
         </w:r>
         <w:r>
           <w:rPr>
@@ -3347,7 +3333,7 @@
           <w:lang w:val="en-US" w:bidi="ar-SA"/>
         </w:rPr>
       </w:pPr>
-      <w:hyperlink w:anchor="_Toc107375053" w:history="1">
+      <w:hyperlink w:anchor="_Toc107375358" w:history="1">
         <w:r>
           <w:rPr>
             <w:rStyle w:val="Hyperlink"/>
@@ -3404,7 +3390,7 @@
             <w:sz w:val="20"/>
             <w:szCs w:val="20"/>
           </w:rPr>
-          <w:instrText xml:space="preserve"> PAGEREF _Toc107375053 \h </w:instrText>
+          <w:instrText xml:space="preserve"> PAGEREF _Toc107375358 \h </w:instrText>
         </w:r>
         <w:r>
           <w:rPr>
@@ -3455,7 +3441,7 @@
           <w:lang w:val="en-US" w:bidi="ar-SA"/>
         </w:rPr>
       </w:pPr>
-      <w:hyperlink w:anchor="_Toc107375054" w:history="1">
+      <w:hyperlink w:anchor="_Toc107375359" w:history="1">
         <w:r>
           <w:rPr>
             <w:rStyle w:val="Hyperlink"/>
@@ -3511,7 +3497,7 @@
             <w:sz w:val="20"/>
             <w:szCs w:val="20"/>
           </w:rPr>
-          <w:instrText xml:space="preserve"> PAGEREF _Toc107375054 \h </w:instrText>
+          <w:instrText xml:space="preserve"> PAGEREF _Toc107375359 \h </w:instrText>
         </w:r>
         <w:r>
           <w:rPr>
@@ -3562,7 +3548,7 @@
           <w:lang w:val="en-US" w:bidi="ar-SA"/>
         </w:rPr>
       </w:pPr>
-      <w:hyperlink w:anchor="_Toc107375055" w:history="1">
+      <w:hyperlink w:anchor="_Toc107375360" w:history="1">
         <w:r>
           <w:rPr>
             <w:rStyle w:val="Hyperlink"/>
@@ -3618,7 +3604,7 @@
             <w:sz w:val="20"/>
             <w:szCs w:val="20"/>
           </w:rPr>
-          <w:instrText xml:space="preserve"> PAGEREF _Toc107375055 \h </w:instrText>
+          <w:instrText xml:space="preserve"> PAGEREF _Toc107375360 \h </w:instrText>
         </w:r>
         <w:r>
           <w:rPr>
@@ -3669,7 +3655,7 @@
           <w:lang w:val="en-US" w:bidi="ar-SA"/>
         </w:rPr>
       </w:pPr>
-      <w:hyperlink w:anchor="_Toc107375056" w:history="1">
+      <w:hyperlink w:anchor="_Toc107375361" w:history="1">
         <w:r>
           <w:rPr>
             <w:rStyle w:val="Hyperlink"/>
@@ -3725,7 +3711,7 @@
             <w:sz w:val="20"/>
             <w:szCs w:val="20"/>
           </w:rPr>
-          <w:instrText xml:space="preserve"> PAGEREF _Toc107375056 \h </w:instrText>
+          <w:instrText xml:space="preserve"> PAGEREF _Toc107375361 \h </w:instrText>
         </w:r>
         <w:r>
           <w:rPr>
@@ -3776,7 +3762,7 @@
           <w:lang w:val="en-US" w:bidi="ar-SA"/>
         </w:rPr>
       </w:pPr>
-      <w:hyperlink w:anchor="_Toc107375057" w:history="1">
+      <w:hyperlink w:anchor="_Toc107375362" w:history="1">
         <w:r>
           <w:rPr>
             <w:rStyle w:val="Hyperlink"/>
@@ -3830,7 +3816,7 @@
             <w:sz w:val="20"/>
             <w:szCs w:val="20"/>
           </w:rPr>
-          <w:instrText xml:space="preserve"> PAGEREF _Toc107375057 \h </w:instrText>
+          <w:instrText xml:space="preserve"> PAGEREF _Toc107375362 \h </w:instrText>
         </w:r>
         <w:r>
           <w:rPr>
@@ -3852,7 +3838,6 @@
         <w:r>
           <w:rPr>
             <w:webHidden/>
-            <w:color w:val="auto"/>
             <w:sz w:val="20"/>
             <w:szCs w:val="20"/>
           </w:rPr>
@@ -3885,7 +3870,7 @@
           <w:lang w:val="en-US" w:bidi="ar-SA"/>
         </w:rPr>
       </w:pPr>
-      <w:hyperlink w:anchor="_Toc107375058" w:history="1">
+      <w:hyperlink w:anchor="_Toc107375363" w:history="1">
         <w:r>
           <w:rPr>
             <w:rStyle w:val="Hyperlink"/>
@@ -3941,7 +3926,7 @@
             <w:sz w:val="20"/>
             <w:szCs w:val="20"/>
           </w:rPr>
-          <w:instrText xml:space="preserve"> PAGEREF _Toc107375058 \h </w:instrText>
+          <w:instrText xml:space="preserve"> PAGEREF _Toc107375363 \h </w:instrText>
         </w:r>
         <w:r>
           <w:rPr>
@@ -3996,7 +3981,7 @@
           <w:lang w:val="en-US" w:bidi="ar-SA"/>
         </w:rPr>
       </w:pPr>
-      <w:hyperlink w:anchor="_Toc107375059" w:history="1">
+      <w:hyperlink w:anchor="_Toc107375364" w:history="1">
         <w:r>
           <w:rPr>
             <w:rStyle w:val="Hyperlink"/>
@@ -4052,7 +4037,7 @@
             <w:sz w:val="20"/>
             <w:szCs w:val="20"/>
           </w:rPr>
-          <w:instrText xml:space="preserve"> PAGEREF _Toc107375059 \h </w:instrText>
+          <w:instrText xml:space="preserve"> PAGEREF _Toc107375364 \h </w:instrText>
         </w:r>
         <w:r>
           <w:rPr>
@@ -4103,7 +4088,7 @@
           <w:lang w:val="en-US" w:bidi="ar-SA"/>
         </w:rPr>
       </w:pPr>
-      <w:hyperlink w:anchor="_Toc107375060" w:history="1">
+      <w:hyperlink w:anchor="_Toc107375365" w:history="1">
         <w:r>
           <w:rPr>
             <w:rStyle w:val="Hyperlink"/>
@@ -4157,7 +4142,7 @@
             <w:sz w:val="20"/>
             <w:szCs w:val="20"/>
           </w:rPr>
-          <w:instrText xml:space="preserve"> PAGEREF _Toc107375060 \h </w:instrText>
+          <w:instrText xml:space="preserve"> PAGEREF _Toc107375365 \h </w:instrText>
         </w:r>
         <w:r>
           <w:rPr>
@@ -4179,7 +4164,6 @@
         <w:r>
           <w:rPr>
             <w:webHidden/>
-            <w:color w:val="auto"/>
             <w:sz w:val="20"/>
             <w:szCs w:val="20"/>
           </w:rPr>
@@ -4212,7 +4196,7 @@
           <w:lang w:val="en-US" w:bidi="ar-SA"/>
         </w:rPr>
       </w:pPr>
-      <w:hyperlink w:anchor="_Toc107375061" w:history="1">
+      <w:hyperlink w:anchor="_Toc107375366" w:history="1">
         <w:r>
           <w:rPr>
             <w:rStyle w:val="Hyperlink"/>
@@ -4268,7 +4252,7 @@
             <w:sz w:val="20"/>
             <w:szCs w:val="20"/>
           </w:rPr>
-          <w:instrText xml:space="preserve"> PAGEREF _Toc107375061 \h </w:instrText>
+          <w:instrText xml:space="preserve"> PAGEREF _Toc107375366 \h </w:instrText>
         </w:r>
         <w:r>
           <w:rPr>
@@ -4323,7 +4307,7 @@
           <w:lang w:val="en-US" w:bidi="ar-SA"/>
         </w:rPr>
       </w:pPr>
-      <w:hyperlink w:anchor="_Toc107375062" w:history="1">
+      <w:hyperlink w:anchor="_Toc107375367" w:history="1">
         <w:r>
           <w:rPr>
             <w:rStyle w:val="Hyperlink"/>
@@ -4379,7 +4363,7 @@
             <w:sz w:val="20"/>
             <w:szCs w:val="20"/>
           </w:rPr>
-          <w:instrText xml:space="preserve"> PAGEREF _Toc107375062 \h </w:instrText>
+          <w:instrText xml:space="preserve"> PAGEREF _Toc107375367 \h </w:instrText>
         </w:r>
         <w:r>
           <w:rPr>
@@ -4430,7 +4414,7 @@
           <w:lang w:val="en-US" w:bidi="ar-SA"/>
         </w:rPr>
       </w:pPr>
-      <w:hyperlink w:anchor="_Toc107375063" w:history="1">
+      <w:hyperlink w:anchor="_Toc107375368" w:history="1">
         <w:r>
           <w:rPr>
             <w:rStyle w:val="Hyperlink"/>
@@ -4488,7 +4472,7 @@
             <w:sz w:val="20"/>
             <w:szCs w:val="20"/>
           </w:rPr>
-          <w:instrText xml:space="preserve"> PAGEREF _Toc107375063 \h </w:instrText>
+          <w:instrText xml:space="preserve"> PAGEREF _Toc107375368 \h </w:instrText>
         </w:r>
         <w:r>
           <w:rPr>
@@ -4539,7 +4523,7 @@
           <w:lang w:val="en-US" w:bidi="ar-SA"/>
         </w:rPr>
       </w:pPr>
-      <w:hyperlink w:anchor="_Toc107375064" w:history="1">
+      <w:hyperlink w:anchor="_Toc107375369" w:history="1">
         <w:r>
           <w:rPr>
             <w:rStyle w:val="Hyperlink"/>
@@ -4595,7 +4579,7 @@
             <w:sz w:val="20"/>
             <w:szCs w:val="20"/>
           </w:rPr>
-          <w:instrText xml:space="preserve"> PAGEREF _Toc107375064 \h </w:instrText>
+          <w:instrText xml:space="preserve"> PAGEREF _Toc107375369 \h </w:instrText>
         </w:r>
         <w:r>
           <w:rPr>
@@ -4621,7 +4605,7 @@
             <w:sz w:val="20"/>
             <w:szCs w:val="20"/>
           </w:rPr>
-          <w:t>55</w:t>
+          <w:t>54</w:t>
         </w:r>
         <w:r>
           <w:rPr>
@@ -4646,7 +4630,7 @@
           <w:lang w:val="en-US" w:bidi="ar-SA"/>
         </w:rPr>
       </w:pPr>
-      <w:hyperlink w:anchor="_Toc107375065" w:history="1">
+      <w:hyperlink w:anchor="_Toc107375370" w:history="1">
         <w:r>
           <w:rPr>
             <w:rStyle w:val="Hyperlink"/>
@@ -4702,7 +4686,7 @@
             <w:sz w:val="20"/>
             <w:szCs w:val="20"/>
           </w:rPr>
-          <w:instrText xml:space="preserve"> PAGEREF _Toc107375065 \h </w:instrText>
+          <w:instrText xml:space="preserve"> PAGEREF _Toc107375370 \h </w:instrText>
         </w:r>
         <w:r>
           <w:rPr>
@@ -4728,7 +4712,7 @@
             <w:sz w:val="20"/>
             <w:szCs w:val="20"/>
           </w:rPr>
-          <w:t>58</w:t>
+          <w:t>57</w:t>
         </w:r>
         <w:r>
           <w:rPr>
@@ -4753,7 +4737,7 @@
           <w:lang w:val="en-US" w:bidi="ar-SA"/>
         </w:rPr>
       </w:pPr>
-      <w:hyperlink w:anchor="_Toc107375066" w:history="1">
+      <w:hyperlink w:anchor="_Toc107375371" w:history="1">
         <w:r>
           <w:rPr>
             <w:rStyle w:val="Hyperlink"/>
@@ -4807,7 +4791,7 @@
             <w:sz w:val="20"/>
             <w:szCs w:val="20"/>
           </w:rPr>
-          <w:instrText xml:space="preserve"> PAGEREF _Toc107375066 \h </w:instrText>
+          <w:instrText xml:space="preserve"> PAGEREF _Toc107375371 \h </w:instrText>
         </w:r>
         <w:r>
           <w:rPr>
@@ -4833,7 +4817,7 @@
             <w:sz w:val="20"/>
             <w:szCs w:val="20"/>
           </w:rPr>
-          <w:t>65</w:t>
+          <w:t>64</w:t>
         </w:r>
         <w:r>
           <w:rPr>
@@ -4904,17 +4888,11 @@
           <w:numId w:val="0"/>
         </w:numPr>
         <w:ind w:left="3870"/>
-        <w:rPr>
-          <w:highlight w:val="lightGray"/>
-        </w:rPr>
       </w:pPr>
       <w:bookmarkStart w:id="1" w:name="_Toc101814647"/>
       <w:bookmarkStart w:id="2" w:name="_Toc101814773"/>
-      <w:bookmarkStart w:id="3" w:name="_Toc107375023"/>
+      <w:bookmarkStart w:id="3" w:name="_Toc107375328"/>
       <w:r>
-        <w:rPr>
-          <w:highlight w:val="lightGray"/>
-        </w:rPr>
         <w:t>List of tables</w:t>
       </w:r>
       <w:bookmarkEnd w:id="3"/>
@@ -4928,29 +4906,30 @@
         <w:rPr>
           <w:rFonts w:asciiTheme="minorHAnsi" w:eastAsiaTheme="minorEastAsia" w:hAnsiTheme="minorHAnsi"/>
           <w:noProof/>
-          <w:sz w:val="20"/>
-          <w:szCs w:val="20"/>
           <w:lang w:val="en-US" w:bidi="ar-SA"/>
         </w:rPr>
       </w:pPr>
       <w:r>
         <w:rPr>
           <w:color w:val="FFFFFF" w:themeColor="background1"/>
-          <w:highlight w:val="lightGray"/>
+          <w:sz w:val="32"/>
+          <w:szCs w:val="32"/>
         </w:rPr>
         <w:fldChar w:fldCharType="begin"/>
       </w:r>
       <w:r>
         <w:rPr>
           <w:color w:val="FFFFFF" w:themeColor="background1"/>
-          <w:highlight w:val="lightGray"/>
+          <w:sz w:val="32"/>
+          <w:szCs w:val="32"/>
         </w:rPr>
         <w:instrText xml:space="preserve"> TOC \h \z \c "Table" </w:instrText>
       </w:r>
       <w:r>
         <w:rPr>
           <w:color w:val="FFFFFF" w:themeColor="background1"/>
-          <w:highlight w:val="lightGray"/>
+          <w:sz w:val="32"/>
+          <w:szCs w:val="32"/>
         </w:rPr>
         <w:fldChar w:fldCharType="separate"/>
       </w:r>
@@ -4959,8 +4938,6 @@
           <w:rPr>
             <w:rStyle w:val="Hyperlink"/>
             <w:noProof/>
-            <w:sz w:val="20"/>
-            <w:szCs w:val="20"/>
           </w:rPr>
           <w:t xml:space="preserve">Table </w:t>
         </w:r>
@@ -4968,8 +4945,6 @@
           <w:rPr>
             <w:rStyle w:val="Hyperlink"/>
             <w:noProof/>
-            <w:sz w:val="20"/>
-            <w:szCs w:val="20"/>
             <w:cs/>
           </w:rPr>
           <w:t>‎</w:t>
@@ -4978,8 +4953,6 @@
           <w:rPr>
             <w:rStyle w:val="Hyperlink"/>
             <w:noProof/>
-            <w:sz w:val="20"/>
-            <w:szCs w:val="20"/>
           </w:rPr>
           <w:t>5</w:t>
         </w:r>
@@ -4987,8 +4960,6 @@
           <w:rPr>
             <w:rStyle w:val="Hyperlink"/>
             <w:noProof/>
-            <w:sz w:val="20"/>
-            <w:szCs w:val="20"/>
           </w:rPr>
           <w:noBreakHyphen/>
           <w:t>1 A comparison between the power loss minimization using the proposed procedure with other methods using only the DGs at unity power factor (case 1) for 34-bus test system</w:t>
@@ -4997,8 +4968,6 @@
           <w:rPr>
             <w:noProof/>
             <w:webHidden/>
-            <w:sz w:val="20"/>
-            <w:szCs w:val="20"/>
           </w:rPr>
           <w:tab/>
         </w:r>
@@ -5006,8 +4975,6 @@
           <w:rPr>
             <w:noProof/>
             <w:webHidden/>
-            <w:sz w:val="20"/>
-            <w:szCs w:val="20"/>
           </w:rPr>
           <w:fldChar w:fldCharType="begin"/>
         </w:r>
@@ -5015,8 +4982,6 @@
           <w:rPr>
             <w:noProof/>
             <w:webHidden/>
-            <w:sz w:val="20"/>
-            <w:szCs w:val="20"/>
           </w:rPr>
           <w:instrText xml:space="preserve"> PAGEREF _Toc107373921 \h </w:instrText>
         </w:r>
@@ -5024,16 +4989,12 @@
           <w:rPr>
             <w:noProof/>
             <w:webHidden/>
-            <w:sz w:val="20"/>
-            <w:szCs w:val="20"/>
-          </w:rPr>
-        </w:r>
-        <w:r>
-          <w:rPr>
-            <w:noProof/>
-            <w:webHidden/>
-            <w:sz w:val="20"/>
-            <w:szCs w:val="20"/>
+          </w:rPr>
+        </w:r>
+        <w:r>
+          <w:rPr>
+            <w:noProof/>
+            <w:webHidden/>
           </w:rPr>
           <w:fldChar w:fldCharType="separate"/>
         </w:r>
@@ -5041,8 +5002,6 @@
           <w:rPr>
             <w:noProof/>
             <w:webHidden/>
-            <w:sz w:val="20"/>
-            <w:szCs w:val="20"/>
           </w:rPr>
           <w:t>24</w:t>
         </w:r>
@@ -5050,8 +5009,6 @@
           <w:rPr>
             <w:noProof/>
             <w:webHidden/>
-            <w:sz w:val="20"/>
-            <w:szCs w:val="20"/>
           </w:rPr>
           <w:fldChar w:fldCharType="end"/>
         </w:r>
@@ -5066,8 +5023,6 @@
         <w:rPr>
           <w:rFonts w:asciiTheme="minorHAnsi" w:eastAsiaTheme="minorEastAsia" w:hAnsiTheme="minorHAnsi"/>
           <w:noProof/>
-          <w:sz w:val="20"/>
-          <w:szCs w:val="20"/>
           <w:lang w:val="en-US" w:bidi="ar-SA"/>
         </w:rPr>
       </w:pPr>
@@ -5076,8 +5031,6 @@
           <w:rPr>
             <w:rStyle w:val="Hyperlink"/>
             <w:noProof/>
-            <w:sz w:val="20"/>
-            <w:szCs w:val="20"/>
           </w:rPr>
           <w:t xml:space="preserve">Table </w:t>
         </w:r>
@@ -5085,8 +5038,6 @@
           <w:rPr>
             <w:rStyle w:val="Hyperlink"/>
             <w:noProof/>
-            <w:sz w:val="20"/>
-            <w:szCs w:val="20"/>
             <w:cs/>
           </w:rPr>
           <w:t>‎</w:t>
@@ -5095,8 +5046,6 @@
           <w:rPr>
             <w:rStyle w:val="Hyperlink"/>
             <w:noProof/>
-            <w:sz w:val="20"/>
-            <w:szCs w:val="20"/>
           </w:rPr>
           <w:t>5</w:t>
         </w:r>
@@ -5104,8 +5053,6 @@
           <w:rPr>
             <w:rStyle w:val="Hyperlink"/>
             <w:noProof/>
-            <w:sz w:val="20"/>
-            <w:szCs w:val="20"/>
           </w:rPr>
           <w:noBreakHyphen/>
           <w:t>2 A comparison between the power loss minimization using the proposed procedure with other methods using only the DGs at 0.9 power factor (case 2) for 34-bus test system</w:t>
@@ -5114,8 +5061,6 @@
           <w:rPr>
             <w:noProof/>
             <w:webHidden/>
-            <w:sz w:val="20"/>
-            <w:szCs w:val="20"/>
           </w:rPr>
           <w:tab/>
         </w:r>
@@ -5123,8 +5068,6 @@
           <w:rPr>
             <w:noProof/>
             <w:webHidden/>
-            <w:sz w:val="20"/>
-            <w:szCs w:val="20"/>
           </w:rPr>
           <w:fldChar w:fldCharType="begin"/>
         </w:r>
@@ -5132,8 +5075,6 @@
           <w:rPr>
             <w:noProof/>
             <w:webHidden/>
-            <w:sz w:val="20"/>
-            <w:szCs w:val="20"/>
           </w:rPr>
           <w:instrText xml:space="preserve"> PAGEREF _Toc107373922 \h </w:instrText>
         </w:r>
@@ -5141,16 +5082,12 @@
           <w:rPr>
             <w:noProof/>
             <w:webHidden/>
-            <w:sz w:val="20"/>
-            <w:szCs w:val="20"/>
-          </w:rPr>
-        </w:r>
-        <w:r>
-          <w:rPr>
-            <w:noProof/>
-            <w:webHidden/>
-            <w:sz w:val="20"/>
-            <w:szCs w:val="20"/>
+          </w:rPr>
+        </w:r>
+        <w:r>
+          <w:rPr>
+            <w:noProof/>
+            <w:webHidden/>
           </w:rPr>
           <w:fldChar w:fldCharType="separate"/>
         </w:r>
@@ -5158,8 +5095,6 @@
           <w:rPr>
             <w:noProof/>
             <w:webHidden/>
-            <w:sz w:val="20"/>
-            <w:szCs w:val="20"/>
           </w:rPr>
           <w:t>25</w:t>
         </w:r>
@@ -5167,8 +5102,6 @@
           <w:rPr>
             <w:noProof/>
             <w:webHidden/>
-            <w:sz w:val="20"/>
-            <w:szCs w:val="20"/>
           </w:rPr>
           <w:fldChar w:fldCharType="end"/>
         </w:r>
@@ -5183,8 +5116,6 @@
         <w:rPr>
           <w:rFonts w:asciiTheme="minorHAnsi" w:eastAsiaTheme="minorEastAsia" w:hAnsiTheme="minorHAnsi"/>
           <w:noProof/>
-          <w:sz w:val="20"/>
-          <w:szCs w:val="20"/>
           <w:lang w:val="en-US" w:bidi="ar-SA"/>
         </w:rPr>
       </w:pPr>
@@ -5193,8 +5124,6 @@
           <w:rPr>
             <w:rStyle w:val="Hyperlink"/>
             <w:noProof/>
-            <w:sz w:val="20"/>
-            <w:szCs w:val="20"/>
           </w:rPr>
           <w:t xml:space="preserve">Table </w:t>
         </w:r>
@@ -5202,8 +5131,6 @@
           <w:rPr>
             <w:rStyle w:val="Hyperlink"/>
             <w:noProof/>
-            <w:sz w:val="20"/>
-            <w:szCs w:val="20"/>
             <w:cs/>
           </w:rPr>
           <w:t>‎</w:t>
@@ -5212,8 +5139,6 @@
           <w:rPr>
             <w:rStyle w:val="Hyperlink"/>
             <w:noProof/>
-            <w:sz w:val="20"/>
-            <w:szCs w:val="20"/>
           </w:rPr>
           <w:t>5</w:t>
         </w:r>
@@ -5221,8 +5146,6 @@
           <w:rPr>
             <w:rStyle w:val="Hyperlink"/>
             <w:noProof/>
-            <w:sz w:val="20"/>
-            <w:szCs w:val="20"/>
           </w:rPr>
           <w:noBreakHyphen/>
           <w:t>3 A comparison between the power loss minimization using the proposed procedure with other methods using only the capacitors (case 3) for 34-bus test system</w:t>
@@ -5231,8 +5154,6 @@
           <w:rPr>
             <w:noProof/>
             <w:webHidden/>
-            <w:sz w:val="20"/>
-            <w:szCs w:val="20"/>
           </w:rPr>
           <w:tab/>
         </w:r>
@@ -5240,8 +5161,6 @@
           <w:rPr>
             <w:noProof/>
             <w:webHidden/>
-            <w:sz w:val="20"/>
-            <w:szCs w:val="20"/>
           </w:rPr>
           <w:fldChar w:fldCharType="begin"/>
         </w:r>
@@ -5249,8 +5168,6 @@
           <w:rPr>
             <w:noProof/>
             <w:webHidden/>
-            <w:sz w:val="20"/>
-            <w:szCs w:val="20"/>
           </w:rPr>
           <w:instrText xml:space="preserve"> PAGEREF _Toc107373923 \h </w:instrText>
         </w:r>
@@ -5258,16 +5175,12 @@
           <w:rPr>
             <w:noProof/>
             <w:webHidden/>
-            <w:sz w:val="20"/>
-            <w:szCs w:val="20"/>
-          </w:rPr>
-        </w:r>
-        <w:r>
-          <w:rPr>
-            <w:noProof/>
-            <w:webHidden/>
-            <w:sz w:val="20"/>
-            <w:szCs w:val="20"/>
+          </w:rPr>
+        </w:r>
+        <w:r>
+          <w:rPr>
+            <w:noProof/>
+            <w:webHidden/>
           </w:rPr>
           <w:fldChar w:fldCharType="separate"/>
         </w:r>
@@ -5275,8 +5188,6 @@
           <w:rPr>
             <w:noProof/>
             <w:webHidden/>
-            <w:sz w:val="20"/>
-            <w:szCs w:val="20"/>
           </w:rPr>
           <w:t>26</w:t>
         </w:r>
@@ -5284,8 +5195,6 @@
           <w:rPr>
             <w:noProof/>
             <w:webHidden/>
-            <w:sz w:val="20"/>
-            <w:szCs w:val="20"/>
           </w:rPr>
           <w:fldChar w:fldCharType="end"/>
         </w:r>
@@ -5300,8 +5209,6 @@
         <w:rPr>
           <w:rFonts w:asciiTheme="minorHAnsi" w:eastAsiaTheme="minorEastAsia" w:hAnsiTheme="minorHAnsi"/>
           <w:noProof/>
-          <w:sz w:val="20"/>
-          <w:szCs w:val="20"/>
           <w:lang w:val="en-US" w:bidi="ar-SA"/>
         </w:rPr>
       </w:pPr>
@@ -5310,8 +5217,6 @@
           <w:rPr>
             <w:rStyle w:val="Hyperlink"/>
             <w:noProof/>
-            <w:sz w:val="20"/>
-            <w:szCs w:val="20"/>
           </w:rPr>
           <w:t xml:space="preserve">Table </w:t>
         </w:r>
@@ -5319,8 +5224,6 @@
           <w:rPr>
             <w:rStyle w:val="Hyperlink"/>
             <w:noProof/>
-            <w:sz w:val="20"/>
-            <w:szCs w:val="20"/>
             <w:cs/>
           </w:rPr>
           <w:t>‎</w:t>
@@ -5329,8 +5232,6 @@
           <w:rPr>
             <w:rStyle w:val="Hyperlink"/>
             <w:noProof/>
-            <w:sz w:val="20"/>
-            <w:szCs w:val="20"/>
           </w:rPr>
           <w:t>5</w:t>
         </w:r>
@@ -5338,8 +5239,6 @@
           <w:rPr>
             <w:rStyle w:val="Hyperlink"/>
             <w:noProof/>
-            <w:sz w:val="20"/>
-            <w:szCs w:val="20"/>
           </w:rPr>
           <w:noBreakHyphen/>
           <w:t>4 A comparison between the power loss minimization using the proposed procedure with other methods using DGs at unity power factor and capacitors (case 4 ) for 34-bus test system</w:t>
@@ -5348,8 +5247,6 @@
           <w:rPr>
             <w:noProof/>
             <w:webHidden/>
-            <w:sz w:val="20"/>
-            <w:szCs w:val="20"/>
           </w:rPr>
           <w:tab/>
         </w:r>
@@ -5357,8 +5254,6 @@
           <w:rPr>
             <w:noProof/>
             <w:webHidden/>
-            <w:sz w:val="20"/>
-            <w:szCs w:val="20"/>
           </w:rPr>
           <w:fldChar w:fldCharType="begin"/>
         </w:r>
@@ -5366,8 +5261,6 @@
           <w:rPr>
             <w:noProof/>
             <w:webHidden/>
-            <w:sz w:val="20"/>
-            <w:szCs w:val="20"/>
           </w:rPr>
           <w:instrText xml:space="preserve"> PAGEREF _Toc107373924 \h </w:instrText>
         </w:r>
@@ -5375,16 +5268,12 @@
           <w:rPr>
             <w:noProof/>
             <w:webHidden/>
-            <w:sz w:val="20"/>
-            <w:szCs w:val="20"/>
-          </w:rPr>
-        </w:r>
-        <w:r>
-          <w:rPr>
-            <w:noProof/>
-            <w:webHidden/>
-            <w:sz w:val="20"/>
-            <w:szCs w:val="20"/>
+          </w:rPr>
+        </w:r>
+        <w:r>
+          <w:rPr>
+            <w:noProof/>
+            <w:webHidden/>
           </w:rPr>
           <w:fldChar w:fldCharType="separate"/>
         </w:r>
@@ -5392,8 +5281,6 @@
           <w:rPr>
             <w:noProof/>
             <w:webHidden/>
-            <w:sz w:val="20"/>
-            <w:szCs w:val="20"/>
           </w:rPr>
           <w:t>27</w:t>
         </w:r>
@@ -5401,8 +5288,6 @@
           <w:rPr>
             <w:noProof/>
             <w:webHidden/>
-            <w:sz w:val="20"/>
-            <w:szCs w:val="20"/>
           </w:rPr>
           <w:fldChar w:fldCharType="end"/>
         </w:r>
@@ -5417,8 +5302,6 @@
         <w:rPr>
           <w:rFonts w:asciiTheme="minorHAnsi" w:eastAsiaTheme="minorEastAsia" w:hAnsiTheme="minorHAnsi"/>
           <w:noProof/>
-          <w:sz w:val="20"/>
-          <w:szCs w:val="20"/>
           <w:lang w:val="en-US" w:bidi="ar-SA"/>
         </w:rPr>
       </w:pPr>
@@ -5427,8 +5310,6 @@
           <w:rPr>
             <w:rStyle w:val="Hyperlink"/>
             <w:noProof/>
-            <w:sz w:val="20"/>
-            <w:szCs w:val="20"/>
           </w:rPr>
           <w:t xml:space="preserve">Table </w:t>
         </w:r>
@@ -5436,8 +5317,6 @@
           <w:rPr>
             <w:rStyle w:val="Hyperlink"/>
             <w:noProof/>
-            <w:sz w:val="20"/>
-            <w:szCs w:val="20"/>
             <w:cs/>
           </w:rPr>
           <w:t>‎</w:t>
@@ -5446,8 +5325,6 @@
           <w:rPr>
             <w:rStyle w:val="Hyperlink"/>
             <w:noProof/>
-            <w:sz w:val="20"/>
-            <w:szCs w:val="20"/>
           </w:rPr>
           <w:t>5</w:t>
         </w:r>
@@ -5455,8 +5332,6 @@
           <w:rPr>
             <w:rStyle w:val="Hyperlink"/>
             <w:noProof/>
-            <w:sz w:val="20"/>
-            <w:szCs w:val="20"/>
           </w:rPr>
           <w:noBreakHyphen/>
           <w:t>5 A comparison between the power loss minimization using the proposed procedure with other methods using DGs at .9 power factor and capacitors (case 5) for 34-bus test system</w:t>
@@ -5465,8 +5340,6 @@
           <w:rPr>
             <w:noProof/>
             <w:webHidden/>
-            <w:sz w:val="20"/>
-            <w:szCs w:val="20"/>
           </w:rPr>
           <w:tab/>
         </w:r>
@@ -5474,8 +5347,6 @@
           <w:rPr>
             <w:noProof/>
             <w:webHidden/>
-            <w:sz w:val="20"/>
-            <w:szCs w:val="20"/>
           </w:rPr>
           <w:fldChar w:fldCharType="begin"/>
         </w:r>
@@ -5483,8 +5354,6 @@
           <w:rPr>
             <w:noProof/>
             <w:webHidden/>
-            <w:sz w:val="20"/>
-            <w:szCs w:val="20"/>
           </w:rPr>
           <w:instrText xml:space="preserve"> PAGEREF _Toc107373925 \h </w:instrText>
         </w:r>
@@ -5492,16 +5361,12 @@
           <w:rPr>
             <w:noProof/>
             <w:webHidden/>
-            <w:sz w:val="20"/>
-            <w:szCs w:val="20"/>
-          </w:rPr>
-        </w:r>
-        <w:r>
-          <w:rPr>
-            <w:noProof/>
-            <w:webHidden/>
-            <w:sz w:val="20"/>
-            <w:szCs w:val="20"/>
+          </w:rPr>
+        </w:r>
+        <w:r>
+          <w:rPr>
+            <w:noProof/>
+            <w:webHidden/>
           </w:rPr>
           <w:fldChar w:fldCharType="separate"/>
         </w:r>
@@ -5509,8 +5374,6 @@
           <w:rPr>
             <w:noProof/>
             <w:webHidden/>
-            <w:sz w:val="20"/>
-            <w:szCs w:val="20"/>
           </w:rPr>
           <w:t>28</w:t>
         </w:r>
@@ -5518,8 +5381,6 @@
           <w:rPr>
             <w:noProof/>
             <w:webHidden/>
-            <w:sz w:val="20"/>
-            <w:szCs w:val="20"/>
           </w:rPr>
           <w:fldChar w:fldCharType="end"/>
         </w:r>
@@ -5534,8 +5395,6 @@
         <w:rPr>
           <w:rFonts w:asciiTheme="minorHAnsi" w:eastAsiaTheme="minorEastAsia" w:hAnsiTheme="minorHAnsi"/>
           <w:noProof/>
-          <w:sz w:val="20"/>
-          <w:szCs w:val="20"/>
           <w:lang w:val="en-US" w:bidi="ar-SA"/>
         </w:rPr>
       </w:pPr>
@@ -5544,8 +5403,6 @@
           <w:rPr>
             <w:rStyle w:val="Hyperlink"/>
             <w:noProof/>
-            <w:sz w:val="20"/>
-            <w:szCs w:val="20"/>
           </w:rPr>
           <w:t xml:space="preserve">Table </w:t>
         </w:r>
@@ -5553,8 +5410,6 @@
           <w:rPr>
             <w:rStyle w:val="Hyperlink"/>
             <w:noProof/>
-            <w:sz w:val="20"/>
-            <w:szCs w:val="20"/>
             <w:cs/>
           </w:rPr>
           <w:t>‎</w:t>
@@ -5563,8 +5418,6 @@
           <w:rPr>
             <w:rStyle w:val="Hyperlink"/>
             <w:noProof/>
-            <w:sz w:val="20"/>
-            <w:szCs w:val="20"/>
           </w:rPr>
           <w:t>5</w:t>
         </w:r>
@@ -5572,8 +5425,6 @@
           <w:rPr>
             <w:rStyle w:val="Hyperlink"/>
             <w:noProof/>
-            <w:sz w:val="20"/>
-            <w:szCs w:val="20"/>
           </w:rPr>
           <w:noBreakHyphen/>
           <w:t>6 Optimal locations and sizes of DGs at unity power factor using the proposed method for EDN system (case 1)</w:t>
@@ -5582,8 +5433,6 @@
           <w:rPr>
             <w:noProof/>
             <w:webHidden/>
-            <w:sz w:val="20"/>
-            <w:szCs w:val="20"/>
           </w:rPr>
           <w:tab/>
         </w:r>
@@ -5591,8 +5440,6 @@
           <w:rPr>
             <w:noProof/>
             <w:webHidden/>
-            <w:sz w:val="20"/>
-            <w:szCs w:val="20"/>
           </w:rPr>
           <w:fldChar w:fldCharType="begin"/>
         </w:r>
@@ -5600,8 +5447,6 @@
           <w:rPr>
             <w:noProof/>
             <w:webHidden/>
-            <w:sz w:val="20"/>
-            <w:szCs w:val="20"/>
           </w:rPr>
           <w:instrText xml:space="preserve"> PAGEREF _Toc107373926 \h </w:instrText>
         </w:r>
@@ -5609,16 +5454,12 @@
           <w:rPr>
             <w:noProof/>
             <w:webHidden/>
-            <w:sz w:val="20"/>
-            <w:szCs w:val="20"/>
-          </w:rPr>
-        </w:r>
-        <w:r>
-          <w:rPr>
-            <w:noProof/>
-            <w:webHidden/>
-            <w:sz w:val="20"/>
-            <w:szCs w:val="20"/>
+          </w:rPr>
+        </w:r>
+        <w:r>
+          <w:rPr>
+            <w:noProof/>
+            <w:webHidden/>
           </w:rPr>
           <w:fldChar w:fldCharType="separate"/>
         </w:r>
@@ -5626,8 +5467,6 @@
           <w:rPr>
             <w:noProof/>
             <w:webHidden/>
-            <w:sz w:val="20"/>
-            <w:szCs w:val="20"/>
           </w:rPr>
           <w:t>31</w:t>
         </w:r>
@@ -5635,8 +5474,6 @@
           <w:rPr>
             <w:noProof/>
             <w:webHidden/>
-            <w:sz w:val="20"/>
-            <w:szCs w:val="20"/>
           </w:rPr>
           <w:fldChar w:fldCharType="end"/>
         </w:r>
@@ -5651,8 +5488,6 @@
         <w:rPr>
           <w:rFonts w:asciiTheme="minorHAnsi" w:eastAsiaTheme="minorEastAsia" w:hAnsiTheme="minorHAnsi"/>
           <w:noProof/>
-          <w:sz w:val="20"/>
-          <w:szCs w:val="20"/>
           <w:lang w:val="en-US" w:bidi="ar-SA"/>
         </w:rPr>
       </w:pPr>
@@ -5661,8 +5496,6 @@
           <w:rPr>
             <w:rStyle w:val="Hyperlink"/>
             <w:noProof/>
-            <w:sz w:val="20"/>
-            <w:szCs w:val="20"/>
           </w:rPr>
           <w:t xml:space="preserve">Table </w:t>
         </w:r>
@@ -5670,8 +5503,6 @@
           <w:rPr>
             <w:rStyle w:val="Hyperlink"/>
             <w:noProof/>
-            <w:sz w:val="20"/>
-            <w:szCs w:val="20"/>
             <w:cs/>
           </w:rPr>
           <w:t>‎</w:t>
@@ -5680,8 +5511,6 @@
           <w:rPr>
             <w:rStyle w:val="Hyperlink"/>
             <w:noProof/>
-            <w:sz w:val="20"/>
-            <w:szCs w:val="20"/>
           </w:rPr>
           <w:t>5</w:t>
         </w:r>
@@ -5689,8 +5518,6 @@
           <w:rPr>
             <w:rStyle w:val="Hyperlink"/>
             <w:noProof/>
-            <w:sz w:val="20"/>
-            <w:szCs w:val="20"/>
           </w:rPr>
           <w:noBreakHyphen/>
           <w:t>7 Optimal locations and sizes of DGs at 0.9 power factor using the proposed method for EDN system (case 2)</w:t>
@@ -5699,8 +5526,6 @@
           <w:rPr>
             <w:noProof/>
             <w:webHidden/>
-            <w:sz w:val="20"/>
-            <w:szCs w:val="20"/>
           </w:rPr>
           <w:tab/>
         </w:r>
@@ -5708,8 +5533,6 @@
           <w:rPr>
             <w:noProof/>
             <w:webHidden/>
-            <w:sz w:val="20"/>
-            <w:szCs w:val="20"/>
           </w:rPr>
           <w:fldChar w:fldCharType="begin"/>
         </w:r>
@@ -5717,8 +5540,6 @@
           <w:rPr>
             <w:noProof/>
             <w:webHidden/>
-            <w:sz w:val="20"/>
-            <w:szCs w:val="20"/>
           </w:rPr>
           <w:instrText xml:space="preserve"> PAGEREF _Toc107373927 \h </w:instrText>
         </w:r>
@@ -5726,16 +5547,12 @@
           <w:rPr>
             <w:noProof/>
             <w:webHidden/>
-            <w:sz w:val="20"/>
-            <w:szCs w:val="20"/>
-          </w:rPr>
-        </w:r>
-        <w:r>
-          <w:rPr>
-            <w:noProof/>
-            <w:webHidden/>
-            <w:sz w:val="20"/>
-            <w:szCs w:val="20"/>
+          </w:rPr>
+        </w:r>
+        <w:r>
+          <w:rPr>
+            <w:noProof/>
+            <w:webHidden/>
           </w:rPr>
           <w:fldChar w:fldCharType="separate"/>
         </w:r>
@@ -5743,8 +5560,6 @@
           <w:rPr>
             <w:noProof/>
             <w:webHidden/>
-            <w:sz w:val="20"/>
-            <w:szCs w:val="20"/>
           </w:rPr>
           <w:t>32</w:t>
         </w:r>
@@ -5752,8 +5567,6 @@
           <w:rPr>
             <w:noProof/>
             <w:webHidden/>
-            <w:sz w:val="20"/>
-            <w:szCs w:val="20"/>
           </w:rPr>
           <w:fldChar w:fldCharType="end"/>
         </w:r>
@@ -5768,8 +5581,6 @@
         <w:rPr>
           <w:rFonts w:asciiTheme="minorHAnsi" w:eastAsiaTheme="minorEastAsia" w:hAnsiTheme="minorHAnsi"/>
           <w:noProof/>
-          <w:sz w:val="20"/>
-          <w:szCs w:val="20"/>
           <w:lang w:val="en-US" w:bidi="ar-SA"/>
         </w:rPr>
       </w:pPr>
@@ -5778,8 +5589,6 @@
           <w:rPr>
             <w:rStyle w:val="Hyperlink"/>
             <w:noProof/>
-            <w:sz w:val="20"/>
-            <w:szCs w:val="20"/>
           </w:rPr>
           <w:t xml:space="preserve">Table </w:t>
         </w:r>
@@ -5787,8 +5596,6 @@
           <w:rPr>
             <w:rStyle w:val="Hyperlink"/>
             <w:noProof/>
-            <w:sz w:val="20"/>
-            <w:szCs w:val="20"/>
             <w:cs/>
           </w:rPr>
           <w:t>‎</w:t>
@@ -5797,8 +5604,6 @@
           <w:rPr>
             <w:rStyle w:val="Hyperlink"/>
             <w:noProof/>
-            <w:sz w:val="20"/>
-            <w:szCs w:val="20"/>
           </w:rPr>
           <w:t>5</w:t>
         </w:r>
@@ -5806,8 +5611,6 @@
           <w:rPr>
             <w:rStyle w:val="Hyperlink"/>
             <w:noProof/>
-            <w:sz w:val="20"/>
-            <w:szCs w:val="20"/>
           </w:rPr>
           <w:noBreakHyphen/>
           <w:t>8 Optimal locations and sizes of capacitors using the proposed method for EDN system (case 3)</w:t>
@@ -5816,8 +5619,6 @@
           <w:rPr>
             <w:noProof/>
             <w:webHidden/>
-            <w:sz w:val="20"/>
-            <w:szCs w:val="20"/>
           </w:rPr>
           <w:tab/>
         </w:r>
@@ -5825,8 +5626,6 @@
           <w:rPr>
             <w:noProof/>
             <w:webHidden/>
-            <w:sz w:val="20"/>
-            <w:szCs w:val="20"/>
           </w:rPr>
           <w:fldChar w:fldCharType="begin"/>
         </w:r>
@@ -5834,8 +5633,6 @@
           <w:rPr>
             <w:noProof/>
             <w:webHidden/>
-            <w:sz w:val="20"/>
-            <w:szCs w:val="20"/>
           </w:rPr>
           <w:instrText xml:space="preserve"> PAGEREF _Toc107373928 \h </w:instrText>
         </w:r>
@@ -5843,16 +5640,12 @@
           <w:rPr>
             <w:noProof/>
             <w:webHidden/>
-            <w:sz w:val="20"/>
-            <w:szCs w:val="20"/>
-          </w:rPr>
-        </w:r>
-        <w:r>
-          <w:rPr>
-            <w:noProof/>
-            <w:webHidden/>
-            <w:sz w:val="20"/>
-            <w:szCs w:val="20"/>
+          </w:rPr>
+        </w:r>
+        <w:r>
+          <w:rPr>
+            <w:noProof/>
+            <w:webHidden/>
           </w:rPr>
           <w:fldChar w:fldCharType="separate"/>
         </w:r>
@@ -5860,17 +5653,13 @@
           <w:rPr>
             <w:noProof/>
             <w:webHidden/>
-            <w:sz w:val="20"/>
-            <w:szCs w:val="20"/>
-          </w:rPr>
-          <w:t>32</w:t>
-        </w:r>
-        <w:r>
-          <w:rPr>
-            <w:noProof/>
-            <w:webHidden/>
-            <w:sz w:val="20"/>
-            <w:szCs w:val="20"/>
+          </w:rPr>
+          <w:t>33</w:t>
+        </w:r>
+        <w:r>
+          <w:rPr>
+            <w:noProof/>
+            <w:webHidden/>
           </w:rPr>
           <w:fldChar w:fldCharType="end"/>
         </w:r>
@@ -5885,8 +5674,6 @@
         <w:rPr>
           <w:rFonts w:asciiTheme="minorHAnsi" w:eastAsiaTheme="minorEastAsia" w:hAnsiTheme="minorHAnsi"/>
           <w:noProof/>
-          <w:sz w:val="20"/>
-          <w:szCs w:val="20"/>
           <w:lang w:val="en-US" w:bidi="ar-SA"/>
         </w:rPr>
       </w:pPr>
@@ -5895,8 +5682,6 @@
           <w:rPr>
             <w:rStyle w:val="Hyperlink"/>
             <w:noProof/>
-            <w:sz w:val="20"/>
-            <w:szCs w:val="20"/>
           </w:rPr>
           <w:t xml:space="preserve">Table </w:t>
         </w:r>
@@ -5904,8 +5689,6 @@
           <w:rPr>
             <w:rStyle w:val="Hyperlink"/>
             <w:noProof/>
-            <w:sz w:val="20"/>
-            <w:szCs w:val="20"/>
             <w:cs/>
           </w:rPr>
           <w:t>‎</w:t>
@@ -5914,8 +5697,6 @@
           <w:rPr>
             <w:rStyle w:val="Hyperlink"/>
             <w:noProof/>
-            <w:sz w:val="20"/>
-            <w:szCs w:val="20"/>
           </w:rPr>
           <w:t>5</w:t>
         </w:r>
@@ -5923,8 +5704,6 @@
           <w:rPr>
             <w:rStyle w:val="Hyperlink"/>
             <w:noProof/>
-            <w:sz w:val="20"/>
-            <w:szCs w:val="20"/>
           </w:rPr>
           <w:noBreakHyphen/>
           <w:t>9 A comparison between the power loss minimization using the proposed procedure with other methods using DGs at unity power factor and capacitors (case 4 ) for EDN system</w:t>
@@ -5933,8 +5712,6 @@
           <w:rPr>
             <w:noProof/>
             <w:webHidden/>
-            <w:sz w:val="20"/>
-            <w:szCs w:val="20"/>
           </w:rPr>
           <w:tab/>
         </w:r>
@@ -5942,8 +5719,6 @@
           <w:rPr>
             <w:noProof/>
             <w:webHidden/>
-            <w:sz w:val="20"/>
-            <w:szCs w:val="20"/>
           </w:rPr>
           <w:fldChar w:fldCharType="begin"/>
         </w:r>
@@ -5951,8 +5726,6 @@
           <w:rPr>
             <w:noProof/>
             <w:webHidden/>
-            <w:sz w:val="20"/>
-            <w:szCs w:val="20"/>
           </w:rPr>
           <w:instrText xml:space="preserve"> PAGEREF _Toc107373929 \h </w:instrText>
         </w:r>
@@ -5960,16 +5733,12 @@
           <w:rPr>
             <w:noProof/>
             <w:webHidden/>
-            <w:sz w:val="20"/>
-            <w:szCs w:val="20"/>
-          </w:rPr>
-        </w:r>
-        <w:r>
-          <w:rPr>
-            <w:noProof/>
-            <w:webHidden/>
-            <w:sz w:val="20"/>
-            <w:szCs w:val="20"/>
+          </w:rPr>
+        </w:r>
+        <w:r>
+          <w:rPr>
+            <w:noProof/>
+            <w:webHidden/>
           </w:rPr>
           <w:fldChar w:fldCharType="separate"/>
         </w:r>
@@ -5977,17 +5746,13 @@
           <w:rPr>
             <w:noProof/>
             <w:webHidden/>
-            <w:sz w:val="20"/>
-            <w:szCs w:val="20"/>
-          </w:rPr>
-          <w:t>33</w:t>
-        </w:r>
-        <w:r>
-          <w:rPr>
-            <w:noProof/>
-            <w:webHidden/>
-            <w:sz w:val="20"/>
-            <w:szCs w:val="20"/>
+          </w:rPr>
+          <w:t>34</w:t>
+        </w:r>
+        <w:r>
+          <w:rPr>
+            <w:noProof/>
+            <w:webHidden/>
           </w:rPr>
           <w:fldChar w:fldCharType="end"/>
         </w:r>
@@ -6002,8 +5767,6 @@
         <w:rPr>
           <w:rFonts w:asciiTheme="minorHAnsi" w:eastAsiaTheme="minorEastAsia" w:hAnsiTheme="minorHAnsi"/>
           <w:noProof/>
-          <w:sz w:val="20"/>
-          <w:szCs w:val="20"/>
           <w:lang w:val="en-US" w:bidi="ar-SA"/>
         </w:rPr>
       </w:pPr>
@@ -6012,8 +5775,6 @@
           <w:rPr>
             <w:rStyle w:val="Hyperlink"/>
             <w:noProof/>
-            <w:sz w:val="20"/>
-            <w:szCs w:val="20"/>
           </w:rPr>
           <w:t xml:space="preserve">Table </w:t>
         </w:r>
@@ -6021,8 +5782,6 @@
           <w:rPr>
             <w:rStyle w:val="Hyperlink"/>
             <w:noProof/>
-            <w:sz w:val="20"/>
-            <w:szCs w:val="20"/>
             <w:cs/>
           </w:rPr>
           <w:t>‎</w:t>
@@ -6031,8 +5790,6 @@
           <w:rPr>
             <w:rStyle w:val="Hyperlink"/>
             <w:noProof/>
-            <w:sz w:val="20"/>
-            <w:szCs w:val="20"/>
           </w:rPr>
           <w:t>5</w:t>
         </w:r>
@@ -6040,8 +5797,6 @@
           <w:rPr>
             <w:rStyle w:val="Hyperlink"/>
             <w:noProof/>
-            <w:sz w:val="20"/>
-            <w:szCs w:val="20"/>
           </w:rPr>
           <w:noBreakHyphen/>
           <w:t xml:space="preserve">10 Table </w:t>
@@ -6050,8 +5805,6 @@
           <w:rPr>
             <w:rStyle w:val="Hyperlink"/>
             <w:noProof/>
-            <w:sz w:val="20"/>
-            <w:szCs w:val="20"/>
             <w:cs/>
           </w:rPr>
           <w:t>‎</w:t>
@@ -6060,8 +5813,6 @@
           <w:rPr>
             <w:rStyle w:val="Hyperlink"/>
             <w:noProof/>
-            <w:sz w:val="20"/>
-            <w:szCs w:val="20"/>
           </w:rPr>
           <w:t>5 10 A comparison between the power loss minimization using the proposed procedure with other methods using DGs at .9 power factor and capacitors (case 5) for EDN system</w:t>
         </w:r>
@@ -6069,8 +5820,6 @@
           <w:rPr>
             <w:noProof/>
             <w:webHidden/>
-            <w:sz w:val="20"/>
-            <w:szCs w:val="20"/>
           </w:rPr>
           <w:tab/>
         </w:r>
@@ -6078,8 +5827,6 @@
           <w:rPr>
             <w:noProof/>
             <w:webHidden/>
-            <w:sz w:val="20"/>
-            <w:szCs w:val="20"/>
           </w:rPr>
           <w:fldChar w:fldCharType="begin"/>
         </w:r>
@@ -6087,8 +5834,6 @@
           <w:rPr>
             <w:noProof/>
             <w:webHidden/>
-            <w:sz w:val="20"/>
-            <w:szCs w:val="20"/>
           </w:rPr>
           <w:instrText xml:space="preserve"> PAGEREF _Toc107373930 \h </w:instrText>
         </w:r>
@@ -6096,16 +5841,12 @@
           <w:rPr>
             <w:noProof/>
             <w:webHidden/>
-            <w:sz w:val="20"/>
-            <w:szCs w:val="20"/>
-          </w:rPr>
-        </w:r>
-        <w:r>
-          <w:rPr>
-            <w:noProof/>
-            <w:webHidden/>
-            <w:sz w:val="20"/>
-            <w:szCs w:val="20"/>
+          </w:rPr>
+        </w:r>
+        <w:r>
+          <w:rPr>
+            <w:noProof/>
+            <w:webHidden/>
           </w:rPr>
           <w:fldChar w:fldCharType="separate"/>
         </w:r>
@@ -6113,17 +5854,13 @@
           <w:rPr>
             <w:noProof/>
             <w:webHidden/>
-            <w:sz w:val="20"/>
-            <w:szCs w:val="20"/>
-          </w:rPr>
-          <w:t>34</w:t>
-        </w:r>
-        <w:r>
-          <w:rPr>
-            <w:noProof/>
-            <w:webHidden/>
-            <w:sz w:val="20"/>
-            <w:szCs w:val="20"/>
+          </w:rPr>
+          <w:t>35</w:t>
+        </w:r>
+        <w:r>
+          <w:rPr>
+            <w:noProof/>
+            <w:webHidden/>
           </w:rPr>
           <w:fldChar w:fldCharType="end"/>
         </w:r>
@@ -6138,8 +5875,6 @@
         <w:rPr>
           <w:rFonts w:asciiTheme="minorHAnsi" w:eastAsiaTheme="minorEastAsia" w:hAnsiTheme="minorHAnsi"/>
           <w:noProof/>
-          <w:sz w:val="20"/>
-          <w:szCs w:val="20"/>
           <w:lang w:val="en-US" w:bidi="ar-SA"/>
         </w:rPr>
       </w:pPr>
@@ -6148,8 +5883,6 @@
           <w:rPr>
             <w:rStyle w:val="Hyperlink"/>
             <w:noProof/>
-            <w:sz w:val="20"/>
-            <w:szCs w:val="20"/>
           </w:rPr>
           <w:t xml:space="preserve">Table </w:t>
         </w:r>
@@ -6157,8 +5890,6 @@
           <w:rPr>
             <w:rStyle w:val="Hyperlink"/>
             <w:noProof/>
-            <w:sz w:val="20"/>
-            <w:szCs w:val="20"/>
             <w:cs/>
           </w:rPr>
           <w:t>‎</w:t>
@@ -6167,8 +5898,6 @@
           <w:rPr>
             <w:rStyle w:val="Hyperlink"/>
             <w:noProof/>
-            <w:sz w:val="20"/>
-            <w:szCs w:val="20"/>
           </w:rPr>
           <w:t>5</w:t>
         </w:r>
@@ -6176,8 +5905,6 @@
           <w:rPr>
             <w:rStyle w:val="Hyperlink"/>
             <w:noProof/>
-            <w:sz w:val="20"/>
-            <w:szCs w:val="20"/>
           </w:rPr>
           <w:noBreakHyphen/>
           <w:t>11 A comparison between the TVD minimization using the proposed procedure with other methods using only the DGs at unity power factor (case 1) for 34-bus test system</w:t>
@@ -6186,8 +5913,6 @@
           <w:rPr>
             <w:noProof/>
             <w:webHidden/>
-            <w:sz w:val="20"/>
-            <w:szCs w:val="20"/>
           </w:rPr>
           <w:tab/>
         </w:r>
@@ -6195,8 +5920,6 @@
           <w:rPr>
             <w:noProof/>
             <w:webHidden/>
-            <w:sz w:val="20"/>
-            <w:szCs w:val="20"/>
           </w:rPr>
           <w:fldChar w:fldCharType="begin"/>
         </w:r>
@@ -6204,8 +5927,6 @@
           <w:rPr>
             <w:noProof/>
             <w:webHidden/>
-            <w:sz w:val="20"/>
-            <w:szCs w:val="20"/>
           </w:rPr>
           <w:instrText xml:space="preserve"> PAGEREF _Toc107373931 \h </w:instrText>
         </w:r>
@@ -6213,16 +5934,12 @@
           <w:rPr>
             <w:noProof/>
             <w:webHidden/>
-            <w:sz w:val="20"/>
-            <w:szCs w:val="20"/>
-          </w:rPr>
-        </w:r>
-        <w:r>
-          <w:rPr>
-            <w:noProof/>
-            <w:webHidden/>
-            <w:sz w:val="20"/>
-            <w:szCs w:val="20"/>
+          </w:rPr>
+        </w:r>
+        <w:r>
+          <w:rPr>
+            <w:noProof/>
+            <w:webHidden/>
           </w:rPr>
           <w:fldChar w:fldCharType="separate"/>
         </w:r>
@@ -6230,17 +5947,13 @@
           <w:rPr>
             <w:noProof/>
             <w:webHidden/>
-            <w:sz w:val="20"/>
-            <w:szCs w:val="20"/>
-          </w:rPr>
-          <w:t>38</w:t>
-        </w:r>
-        <w:r>
-          <w:rPr>
-            <w:noProof/>
-            <w:webHidden/>
-            <w:sz w:val="20"/>
-            <w:szCs w:val="20"/>
+          </w:rPr>
+          <w:t>39</w:t>
+        </w:r>
+        <w:r>
+          <w:rPr>
+            <w:noProof/>
+            <w:webHidden/>
           </w:rPr>
           <w:fldChar w:fldCharType="end"/>
         </w:r>
@@ -6255,8 +5968,6 @@
         <w:rPr>
           <w:rFonts w:asciiTheme="minorHAnsi" w:eastAsiaTheme="minorEastAsia" w:hAnsiTheme="minorHAnsi"/>
           <w:noProof/>
-          <w:sz w:val="20"/>
-          <w:szCs w:val="20"/>
           <w:lang w:val="en-US" w:bidi="ar-SA"/>
         </w:rPr>
       </w:pPr>
@@ -6265,8 +5976,6 @@
           <w:rPr>
             <w:rStyle w:val="Hyperlink"/>
             <w:noProof/>
-            <w:sz w:val="20"/>
-            <w:szCs w:val="20"/>
           </w:rPr>
           <w:t xml:space="preserve">Table </w:t>
         </w:r>
@@ -6274,8 +5983,6 @@
           <w:rPr>
             <w:rStyle w:val="Hyperlink"/>
             <w:noProof/>
-            <w:sz w:val="20"/>
-            <w:szCs w:val="20"/>
             <w:cs/>
           </w:rPr>
           <w:t>‎</w:t>
@@ -6284,8 +5991,6 @@
           <w:rPr>
             <w:rStyle w:val="Hyperlink"/>
             <w:noProof/>
-            <w:sz w:val="20"/>
-            <w:szCs w:val="20"/>
           </w:rPr>
           <w:t>5</w:t>
         </w:r>
@@ -6293,8 +5998,6 @@
           <w:rPr>
             <w:rStyle w:val="Hyperlink"/>
             <w:noProof/>
-            <w:sz w:val="20"/>
-            <w:szCs w:val="20"/>
           </w:rPr>
           <w:noBreakHyphen/>
           <w:t>12 A comparison between TVD minimization using the proposed procedure with other methods using only the DGs at 0.9 power factor (case 2) for 34-bus test system</w:t>
@@ -6303,8 +6006,6 @@
           <w:rPr>
             <w:noProof/>
             <w:webHidden/>
-            <w:sz w:val="20"/>
-            <w:szCs w:val="20"/>
           </w:rPr>
           <w:tab/>
         </w:r>
@@ -6312,8 +6013,6 @@
           <w:rPr>
             <w:noProof/>
             <w:webHidden/>
-            <w:sz w:val="20"/>
-            <w:szCs w:val="20"/>
           </w:rPr>
           <w:fldChar w:fldCharType="begin"/>
         </w:r>
@@ -6321,8 +6020,6 @@
           <w:rPr>
             <w:noProof/>
             <w:webHidden/>
-            <w:sz w:val="20"/>
-            <w:szCs w:val="20"/>
           </w:rPr>
           <w:instrText xml:space="preserve"> PAGEREF _Toc107373932 \h </w:instrText>
         </w:r>
@@ -6330,16 +6027,12 @@
           <w:rPr>
             <w:noProof/>
             <w:webHidden/>
-            <w:sz w:val="20"/>
-            <w:szCs w:val="20"/>
-          </w:rPr>
-        </w:r>
-        <w:r>
-          <w:rPr>
-            <w:noProof/>
-            <w:webHidden/>
-            <w:sz w:val="20"/>
-            <w:szCs w:val="20"/>
+          </w:rPr>
+        </w:r>
+        <w:r>
+          <w:rPr>
+            <w:noProof/>
+            <w:webHidden/>
           </w:rPr>
           <w:fldChar w:fldCharType="separate"/>
         </w:r>
@@ -6347,17 +6040,13 @@
           <w:rPr>
             <w:noProof/>
             <w:webHidden/>
-            <w:sz w:val="20"/>
-            <w:szCs w:val="20"/>
-          </w:rPr>
-          <w:t>38</w:t>
-        </w:r>
-        <w:r>
-          <w:rPr>
-            <w:noProof/>
-            <w:webHidden/>
-            <w:sz w:val="20"/>
-            <w:szCs w:val="20"/>
+          </w:rPr>
+          <w:t>39</w:t>
+        </w:r>
+        <w:r>
+          <w:rPr>
+            <w:noProof/>
+            <w:webHidden/>
           </w:rPr>
           <w:fldChar w:fldCharType="end"/>
         </w:r>
@@ -6372,8 +6061,6 @@
         <w:rPr>
           <w:rFonts w:asciiTheme="minorHAnsi" w:eastAsiaTheme="minorEastAsia" w:hAnsiTheme="minorHAnsi"/>
           <w:noProof/>
-          <w:sz w:val="20"/>
-          <w:szCs w:val="20"/>
           <w:lang w:val="en-US" w:bidi="ar-SA"/>
         </w:rPr>
       </w:pPr>
@@ -6382,8 +6069,6 @@
           <w:rPr>
             <w:rStyle w:val="Hyperlink"/>
             <w:noProof/>
-            <w:sz w:val="20"/>
-            <w:szCs w:val="20"/>
           </w:rPr>
           <w:t xml:space="preserve">Table </w:t>
         </w:r>
@@ -6391,8 +6076,6 @@
           <w:rPr>
             <w:rStyle w:val="Hyperlink"/>
             <w:noProof/>
-            <w:sz w:val="20"/>
-            <w:szCs w:val="20"/>
             <w:cs/>
           </w:rPr>
           <w:t>‎</w:t>
@@ -6401,8 +6084,6 @@
           <w:rPr>
             <w:rStyle w:val="Hyperlink"/>
             <w:noProof/>
-            <w:sz w:val="20"/>
-            <w:szCs w:val="20"/>
           </w:rPr>
           <w:t>5</w:t>
         </w:r>
@@ -6410,8 +6091,6 @@
           <w:rPr>
             <w:rStyle w:val="Hyperlink"/>
             <w:noProof/>
-            <w:sz w:val="20"/>
-            <w:szCs w:val="20"/>
           </w:rPr>
           <w:noBreakHyphen/>
           <w:t>13 A comparison between TVD minimization using the proposed procedure with other methods using only the capacitors (case 3) for 34-bus test system</w:t>
@@ -6420,8 +6099,6 @@
           <w:rPr>
             <w:noProof/>
             <w:webHidden/>
-            <w:sz w:val="20"/>
-            <w:szCs w:val="20"/>
           </w:rPr>
           <w:tab/>
         </w:r>
@@ -6429,8 +6106,6 @@
           <w:rPr>
             <w:noProof/>
             <w:webHidden/>
-            <w:sz w:val="20"/>
-            <w:szCs w:val="20"/>
           </w:rPr>
           <w:fldChar w:fldCharType="begin"/>
         </w:r>
@@ -6438,8 +6113,6 @@
           <w:rPr>
             <w:noProof/>
             <w:webHidden/>
-            <w:sz w:val="20"/>
-            <w:szCs w:val="20"/>
           </w:rPr>
           <w:instrText xml:space="preserve"> PAGEREF _Toc107373933 \h </w:instrText>
         </w:r>
@@ -6447,16 +6120,12 @@
           <w:rPr>
             <w:noProof/>
             <w:webHidden/>
-            <w:sz w:val="20"/>
-            <w:szCs w:val="20"/>
-          </w:rPr>
-        </w:r>
-        <w:r>
-          <w:rPr>
-            <w:noProof/>
-            <w:webHidden/>
-            <w:sz w:val="20"/>
-            <w:szCs w:val="20"/>
+          </w:rPr>
+        </w:r>
+        <w:r>
+          <w:rPr>
+            <w:noProof/>
+            <w:webHidden/>
           </w:rPr>
           <w:fldChar w:fldCharType="separate"/>
         </w:r>
@@ -6464,17 +6133,13 @@
           <w:rPr>
             <w:noProof/>
             <w:webHidden/>
-            <w:sz w:val="20"/>
-            <w:szCs w:val="20"/>
-          </w:rPr>
-          <w:t>39</w:t>
-        </w:r>
-        <w:r>
-          <w:rPr>
-            <w:noProof/>
-            <w:webHidden/>
-            <w:sz w:val="20"/>
-            <w:szCs w:val="20"/>
+          </w:rPr>
+          <w:t>40</w:t>
+        </w:r>
+        <w:r>
+          <w:rPr>
+            <w:noProof/>
+            <w:webHidden/>
           </w:rPr>
           <w:fldChar w:fldCharType="end"/>
         </w:r>
@@ -6489,8 +6154,6 @@
         <w:rPr>
           <w:rFonts w:asciiTheme="minorHAnsi" w:eastAsiaTheme="minorEastAsia" w:hAnsiTheme="minorHAnsi"/>
           <w:noProof/>
-          <w:sz w:val="20"/>
-          <w:szCs w:val="20"/>
           <w:lang w:val="en-US" w:bidi="ar-SA"/>
         </w:rPr>
       </w:pPr>
@@ -6499,8 +6162,6 @@
           <w:rPr>
             <w:rStyle w:val="Hyperlink"/>
             <w:noProof/>
-            <w:sz w:val="20"/>
-            <w:szCs w:val="20"/>
           </w:rPr>
           <w:t xml:space="preserve">Table </w:t>
         </w:r>
@@ -6508,8 +6169,6 @@
           <w:rPr>
             <w:rStyle w:val="Hyperlink"/>
             <w:noProof/>
-            <w:sz w:val="20"/>
-            <w:szCs w:val="20"/>
             <w:cs/>
           </w:rPr>
           <w:t>‎</w:t>
@@ -6518,8 +6177,6 @@
           <w:rPr>
             <w:rStyle w:val="Hyperlink"/>
             <w:noProof/>
-            <w:sz w:val="20"/>
-            <w:szCs w:val="20"/>
           </w:rPr>
           <w:t>5</w:t>
         </w:r>
@@ -6527,8 +6184,6 @@
           <w:rPr>
             <w:rStyle w:val="Hyperlink"/>
             <w:noProof/>
-            <w:sz w:val="20"/>
-            <w:szCs w:val="20"/>
           </w:rPr>
           <w:noBreakHyphen/>
           <w:t>14 A comparison between the power loss minimization using the proposed procedure with other methods using DGs at unity power factor and capacitors (case 4 ) for 34-bus test system</w:t>
@@ -6537,8 +6192,6 @@
           <w:rPr>
             <w:noProof/>
             <w:webHidden/>
-            <w:sz w:val="20"/>
-            <w:szCs w:val="20"/>
           </w:rPr>
           <w:tab/>
         </w:r>
@@ -6546,8 +6199,6 @@
           <w:rPr>
             <w:noProof/>
             <w:webHidden/>
-            <w:sz w:val="20"/>
-            <w:szCs w:val="20"/>
           </w:rPr>
           <w:fldChar w:fldCharType="begin"/>
         </w:r>
@@ -6555,8 +6206,6 @@
           <w:rPr>
             <w:noProof/>
             <w:webHidden/>
-            <w:sz w:val="20"/>
-            <w:szCs w:val="20"/>
           </w:rPr>
           <w:instrText xml:space="preserve"> PAGEREF _Toc107373934 \h </w:instrText>
         </w:r>
@@ -6564,16 +6213,12 @@
           <w:rPr>
             <w:noProof/>
             <w:webHidden/>
-            <w:sz w:val="20"/>
-            <w:szCs w:val="20"/>
-          </w:rPr>
-        </w:r>
-        <w:r>
-          <w:rPr>
-            <w:noProof/>
-            <w:webHidden/>
-            <w:sz w:val="20"/>
-            <w:szCs w:val="20"/>
+          </w:rPr>
+        </w:r>
+        <w:r>
+          <w:rPr>
+            <w:noProof/>
+            <w:webHidden/>
           </w:rPr>
           <w:fldChar w:fldCharType="separate"/>
         </w:r>
@@ -6581,17 +6226,13 @@
           <w:rPr>
             <w:noProof/>
             <w:webHidden/>
-            <w:sz w:val="20"/>
-            <w:szCs w:val="20"/>
-          </w:rPr>
-          <w:t>40</w:t>
-        </w:r>
-        <w:r>
-          <w:rPr>
-            <w:noProof/>
-            <w:webHidden/>
-            <w:sz w:val="20"/>
-            <w:szCs w:val="20"/>
+          </w:rPr>
+          <w:t>41</w:t>
+        </w:r>
+        <w:r>
+          <w:rPr>
+            <w:noProof/>
+            <w:webHidden/>
           </w:rPr>
           <w:fldChar w:fldCharType="end"/>
         </w:r>
@@ -6606,8 +6247,6 @@
         <w:rPr>
           <w:rFonts w:asciiTheme="minorHAnsi" w:eastAsiaTheme="minorEastAsia" w:hAnsiTheme="minorHAnsi"/>
           <w:noProof/>
-          <w:sz w:val="20"/>
-          <w:szCs w:val="20"/>
           <w:lang w:val="en-US" w:bidi="ar-SA"/>
         </w:rPr>
       </w:pPr>
@@ -6616,8 +6255,6 @@
           <w:rPr>
             <w:rStyle w:val="Hyperlink"/>
             <w:noProof/>
-            <w:sz w:val="20"/>
-            <w:szCs w:val="20"/>
           </w:rPr>
           <w:t xml:space="preserve">Table </w:t>
         </w:r>
@@ -6625,8 +6262,6 @@
           <w:rPr>
             <w:rStyle w:val="Hyperlink"/>
             <w:noProof/>
-            <w:sz w:val="20"/>
-            <w:szCs w:val="20"/>
             <w:cs/>
           </w:rPr>
           <w:t>‎</w:t>
@@ -6635,8 +6270,6 @@
           <w:rPr>
             <w:rStyle w:val="Hyperlink"/>
             <w:noProof/>
-            <w:sz w:val="20"/>
-            <w:szCs w:val="20"/>
           </w:rPr>
           <w:t>5</w:t>
         </w:r>
@@ -6644,8 +6277,6 @@
           <w:rPr>
             <w:rStyle w:val="Hyperlink"/>
             <w:noProof/>
-            <w:sz w:val="20"/>
-            <w:szCs w:val="20"/>
           </w:rPr>
           <w:noBreakHyphen/>
           <w:t>15 A comparison between the power loss minimization using the proposed procedure with other methods using DGs at .9 power factor and capacitors (case 5) for 34-bus test system</w:t>
@@ -6654,8 +6285,6 @@
           <w:rPr>
             <w:noProof/>
             <w:webHidden/>
-            <w:sz w:val="20"/>
-            <w:szCs w:val="20"/>
           </w:rPr>
           <w:tab/>
         </w:r>
@@ -6663,8 +6292,6 @@
           <w:rPr>
             <w:noProof/>
             <w:webHidden/>
-            <w:sz w:val="20"/>
-            <w:szCs w:val="20"/>
           </w:rPr>
           <w:fldChar w:fldCharType="begin"/>
         </w:r>
@@ -6672,8 +6299,6 @@
           <w:rPr>
             <w:noProof/>
             <w:webHidden/>
-            <w:sz w:val="20"/>
-            <w:szCs w:val="20"/>
           </w:rPr>
           <w:instrText xml:space="preserve"> PAGEREF _Toc107373935 \h </w:instrText>
         </w:r>
@@ -6681,16 +6306,12 @@
           <w:rPr>
             <w:noProof/>
             <w:webHidden/>
-            <w:sz w:val="20"/>
-            <w:szCs w:val="20"/>
-          </w:rPr>
-        </w:r>
-        <w:r>
-          <w:rPr>
-            <w:noProof/>
-            <w:webHidden/>
-            <w:sz w:val="20"/>
-            <w:szCs w:val="20"/>
+          </w:rPr>
+        </w:r>
+        <w:r>
+          <w:rPr>
+            <w:noProof/>
+            <w:webHidden/>
           </w:rPr>
           <w:fldChar w:fldCharType="separate"/>
         </w:r>
@@ -6698,17 +6319,13 @@
           <w:rPr>
             <w:noProof/>
             <w:webHidden/>
-            <w:sz w:val="20"/>
-            <w:szCs w:val="20"/>
-          </w:rPr>
-          <w:t>40</w:t>
-        </w:r>
-        <w:r>
-          <w:rPr>
-            <w:noProof/>
-            <w:webHidden/>
-            <w:sz w:val="20"/>
-            <w:szCs w:val="20"/>
+          </w:rPr>
+          <w:t>41</w:t>
+        </w:r>
+        <w:r>
+          <w:rPr>
+            <w:noProof/>
+            <w:webHidden/>
           </w:rPr>
           <w:fldChar w:fldCharType="end"/>
         </w:r>
@@ -6723,8 +6340,6 @@
         <w:rPr>
           <w:rFonts w:asciiTheme="minorHAnsi" w:eastAsiaTheme="minorEastAsia" w:hAnsiTheme="minorHAnsi"/>
           <w:noProof/>
-          <w:sz w:val="20"/>
-          <w:szCs w:val="20"/>
           <w:lang w:val="en-US" w:bidi="ar-SA"/>
         </w:rPr>
       </w:pPr>
@@ -6733,8 +6348,6 @@
           <w:rPr>
             <w:rStyle w:val="Hyperlink"/>
             <w:noProof/>
-            <w:sz w:val="20"/>
-            <w:szCs w:val="20"/>
           </w:rPr>
           <w:t xml:space="preserve">Table </w:t>
         </w:r>
@@ -6742,8 +6355,6 @@
           <w:rPr>
             <w:rStyle w:val="Hyperlink"/>
             <w:noProof/>
-            <w:sz w:val="20"/>
-            <w:szCs w:val="20"/>
             <w:cs/>
           </w:rPr>
           <w:t>‎</w:t>
@@ -6752,8 +6363,6 @@
           <w:rPr>
             <w:rStyle w:val="Hyperlink"/>
             <w:noProof/>
-            <w:sz w:val="20"/>
-            <w:szCs w:val="20"/>
           </w:rPr>
           <w:t>5</w:t>
         </w:r>
@@ -6761,8 +6370,6 @@
           <w:rPr>
             <w:rStyle w:val="Hyperlink"/>
             <w:noProof/>
-            <w:sz w:val="20"/>
-            <w:szCs w:val="20"/>
           </w:rPr>
           <w:noBreakHyphen/>
           <w:t>16 Optimal locations and sizes of DGs at unity power factor to reduce TVD using the proposed method for EDN system (case 1)</w:t>
@@ -6771,8 +6378,6 @@
           <w:rPr>
             <w:noProof/>
             <w:webHidden/>
-            <w:sz w:val="20"/>
-            <w:szCs w:val="20"/>
           </w:rPr>
           <w:tab/>
         </w:r>
@@ -6780,8 +6385,6 @@
           <w:rPr>
             <w:noProof/>
             <w:webHidden/>
-            <w:sz w:val="20"/>
-            <w:szCs w:val="20"/>
           </w:rPr>
           <w:fldChar w:fldCharType="begin"/>
         </w:r>
@@ -6789,8 +6392,6 @@
           <w:rPr>
             <w:noProof/>
             <w:webHidden/>
-            <w:sz w:val="20"/>
-            <w:szCs w:val="20"/>
           </w:rPr>
           <w:instrText xml:space="preserve"> PAGEREF _Toc107373936 \h </w:instrText>
         </w:r>
@@ -6798,16 +6399,12 @@
           <w:rPr>
             <w:noProof/>
             <w:webHidden/>
-            <w:sz w:val="20"/>
-            <w:szCs w:val="20"/>
-          </w:rPr>
-        </w:r>
-        <w:r>
-          <w:rPr>
-            <w:noProof/>
-            <w:webHidden/>
-            <w:sz w:val="20"/>
-            <w:szCs w:val="20"/>
+          </w:rPr>
+        </w:r>
+        <w:r>
+          <w:rPr>
+            <w:noProof/>
+            <w:webHidden/>
           </w:rPr>
           <w:fldChar w:fldCharType="separate"/>
         </w:r>
@@ -6815,17 +6412,13 @@
           <w:rPr>
             <w:noProof/>
             <w:webHidden/>
-            <w:sz w:val="20"/>
-            <w:szCs w:val="20"/>
-          </w:rPr>
-          <w:t>43</w:t>
-        </w:r>
-        <w:r>
-          <w:rPr>
-            <w:noProof/>
-            <w:webHidden/>
-            <w:sz w:val="20"/>
-            <w:szCs w:val="20"/>
+          </w:rPr>
+          <w:t>44</w:t>
+        </w:r>
+        <w:r>
+          <w:rPr>
+            <w:noProof/>
+            <w:webHidden/>
           </w:rPr>
           <w:fldChar w:fldCharType="end"/>
         </w:r>
@@ -6840,8 +6433,6 @@
         <w:rPr>
           <w:rFonts w:asciiTheme="minorHAnsi" w:eastAsiaTheme="minorEastAsia" w:hAnsiTheme="minorHAnsi"/>
           <w:noProof/>
-          <w:sz w:val="20"/>
-          <w:szCs w:val="20"/>
           <w:lang w:val="en-US" w:bidi="ar-SA"/>
         </w:rPr>
       </w:pPr>
@@ -6850,8 +6441,6 @@
           <w:rPr>
             <w:rStyle w:val="Hyperlink"/>
             <w:noProof/>
-            <w:sz w:val="20"/>
-            <w:szCs w:val="20"/>
           </w:rPr>
           <w:t xml:space="preserve">Table </w:t>
         </w:r>
@@ -6859,8 +6448,6 @@
           <w:rPr>
             <w:rStyle w:val="Hyperlink"/>
             <w:noProof/>
-            <w:sz w:val="20"/>
-            <w:szCs w:val="20"/>
             <w:cs/>
           </w:rPr>
           <w:t>‎</w:t>
@@ -6869,8 +6456,6 @@
           <w:rPr>
             <w:rStyle w:val="Hyperlink"/>
             <w:noProof/>
-            <w:sz w:val="20"/>
-            <w:szCs w:val="20"/>
           </w:rPr>
           <w:t>5</w:t>
         </w:r>
@@ -6878,8 +6463,6 @@
           <w:rPr>
             <w:rStyle w:val="Hyperlink"/>
             <w:noProof/>
-            <w:sz w:val="20"/>
-            <w:szCs w:val="20"/>
           </w:rPr>
           <w:noBreakHyphen/>
           <w:t>17 Optimal locations and sizes of DGs at 0.9 power factor using the proposed method for EDN system (case 2)</w:t>
@@ -6888,8 +6471,6 @@
           <w:rPr>
             <w:noProof/>
             <w:webHidden/>
-            <w:sz w:val="20"/>
-            <w:szCs w:val="20"/>
           </w:rPr>
           <w:tab/>
         </w:r>
@@ -6897,8 +6478,6 @@
           <w:rPr>
             <w:noProof/>
             <w:webHidden/>
-            <w:sz w:val="20"/>
-            <w:szCs w:val="20"/>
           </w:rPr>
           <w:fldChar w:fldCharType="begin"/>
         </w:r>
@@ -6906,8 +6485,6 @@
           <w:rPr>
             <w:noProof/>
             <w:webHidden/>
-            <w:sz w:val="20"/>
-            <w:szCs w:val="20"/>
           </w:rPr>
           <w:instrText xml:space="preserve"> PAGEREF _Toc107373937 \h </w:instrText>
         </w:r>
@@ -6915,16 +6492,12 @@
           <w:rPr>
             <w:noProof/>
             <w:webHidden/>
-            <w:sz w:val="20"/>
-            <w:szCs w:val="20"/>
-          </w:rPr>
-        </w:r>
-        <w:r>
-          <w:rPr>
-            <w:noProof/>
-            <w:webHidden/>
-            <w:sz w:val="20"/>
-            <w:szCs w:val="20"/>
+          </w:rPr>
+        </w:r>
+        <w:r>
+          <w:rPr>
+            <w:noProof/>
+            <w:webHidden/>
           </w:rPr>
           <w:fldChar w:fldCharType="separate"/>
         </w:r>
@@ -6932,17 +6505,13 @@
           <w:rPr>
             <w:noProof/>
             <w:webHidden/>
-            <w:sz w:val="20"/>
-            <w:szCs w:val="20"/>
-          </w:rPr>
-          <w:t>44</w:t>
-        </w:r>
-        <w:r>
-          <w:rPr>
-            <w:noProof/>
-            <w:webHidden/>
-            <w:sz w:val="20"/>
-            <w:szCs w:val="20"/>
+          </w:rPr>
+          <w:t>45</w:t>
+        </w:r>
+        <w:r>
+          <w:rPr>
+            <w:noProof/>
+            <w:webHidden/>
           </w:rPr>
           <w:fldChar w:fldCharType="end"/>
         </w:r>
@@ -6957,8 +6526,6 @@
         <w:rPr>
           <w:rFonts w:asciiTheme="minorHAnsi" w:eastAsiaTheme="minorEastAsia" w:hAnsiTheme="minorHAnsi"/>
           <w:noProof/>
-          <w:sz w:val="20"/>
-          <w:szCs w:val="20"/>
           <w:lang w:val="en-US" w:bidi="ar-SA"/>
         </w:rPr>
       </w:pPr>
@@ -6967,8 +6534,6 @@
           <w:rPr>
             <w:rStyle w:val="Hyperlink"/>
             <w:noProof/>
-            <w:sz w:val="20"/>
-            <w:szCs w:val="20"/>
           </w:rPr>
           <w:t xml:space="preserve">Table </w:t>
         </w:r>
@@ -6976,8 +6541,6 @@
           <w:rPr>
             <w:rStyle w:val="Hyperlink"/>
             <w:noProof/>
-            <w:sz w:val="20"/>
-            <w:szCs w:val="20"/>
             <w:cs/>
           </w:rPr>
           <w:t>‎</w:t>
@@ -6986,8 +6549,6 @@
           <w:rPr>
             <w:rStyle w:val="Hyperlink"/>
             <w:noProof/>
-            <w:sz w:val="20"/>
-            <w:szCs w:val="20"/>
           </w:rPr>
           <w:t>5</w:t>
         </w:r>
@@ -6995,8 +6556,6 @@
           <w:rPr>
             <w:rStyle w:val="Hyperlink"/>
             <w:noProof/>
-            <w:sz w:val="20"/>
-            <w:szCs w:val="20"/>
           </w:rPr>
           <w:noBreakHyphen/>
           <w:t>18 Optimal locations and sizes of capacitors using the proposed method for EDN system (case 3)</w:t>
@@ -7005,8 +6564,6 @@
           <w:rPr>
             <w:noProof/>
             <w:webHidden/>
-            <w:sz w:val="20"/>
-            <w:szCs w:val="20"/>
           </w:rPr>
           <w:tab/>
         </w:r>
@@ -7014,8 +6571,6 @@
           <w:rPr>
             <w:noProof/>
             <w:webHidden/>
-            <w:sz w:val="20"/>
-            <w:szCs w:val="20"/>
           </w:rPr>
           <w:fldChar w:fldCharType="begin"/>
         </w:r>
@@ -7023,8 +6578,6 @@
           <w:rPr>
             <w:noProof/>
             <w:webHidden/>
-            <w:sz w:val="20"/>
-            <w:szCs w:val="20"/>
           </w:rPr>
           <w:instrText xml:space="preserve"> PAGEREF _Toc107373938 \h </w:instrText>
         </w:r>
@@ -7032,16 +6585,12 @@
           <w:rPr>
             <w:noProof/>
             <w:webHidden/>
-            <w:sz w:val="20"/>
-            <w:szCs w:val="20"/>
-          </w:rPr>
-        </w:r>
-        <w:r>
-          <w:rPr>
-            <w:noProof/>
-            <w:webHidden/>
-            <w:sz w:val="20"/>
-            <w:szCs w:val="20"/>
+          </w:rPr>
+        </w:r>
+        <w:r>
+          <w:rPr>
+            <w:noProof/>
+            <w:webHidden/>
           </w:rPr>
           <w:fldChar w:fldCharType="separate"/>
         </w:r>
@@ -7049,17 +6598,13 @@
           <w:rPr>
             <w:noProof/>
             <w:webHidden/>
-            <w:sz w:val="20"/>
-            <w:szCs w:val="20"/>
-          </w:rPr>
-          <w:t>44</w:t>
-        </w:r>
-        <w:r>
-          <w:rPr>
-            <w:noProof/>
-            <w:webHidden/>
-            <w:sz w:val="20"/>
-            <w:szCs w:val="20"/>
+          </w:rPr>
+          <w:t>45</w:t>
+        </w:r>
+        <w:r>
+          <w:rPr>
+            <w:noProof/>
+            <w:webHidden/>
           </w:rPr>
           <w:fldChar w:fldCharType="end"/>
         </w:r>
@@ -7074,8 +6619,6 @@
         <w:rPr>
           <w:rFonts w:asciiTheme="minorHAnsi" w:eastAsiaTheme="minorEastAsia" w:hAnsiTheme="minorHAnsi"/>
           <w:noProof/>
-          <w:sz w:val="20"/>
-          <w:szCs w:val="20"/>
           <w:lang w:val="en-US" w:bidi="ar-SA"/>
         </w:rPr>
       </w:pPr>
@@ -7084,8 +6627,6 @@
           <w:rPr>
             <w:rStyle w:val="Hyperlink"/>
             <w:noProof/>
-            <w:sz w:val="20"/>
-            <w:szCs w:val="20"/>
           </w:rPr>
           <w:t xml:space="preserve">Table </w:t>
         </w:r>
@@ -7093,8 +6634,6 @@
           <w:rPr>
             <w:rStyle w:val="Hyperlink"/>
             <w:noProof/>
-            <w:sz w:val="20"/>
-            <w:szCs w:val="20"/>
             <w:cs/>
           </w:rPr>
           <w:t>‎</w:t>
@@ -7103,8 +6642,6 @@
           <w:rPr>
             <w:rStyle w:val="Hyperlink"/>
             <w:noProof/>
-            <w:sz w:val="20"/>
-            <w:szCs w:val="20"/>
           </w:rPr>
           <w:t>5</w:t>
         </w:r>
@@ -7112,8 +6649,6 @@
           <w:rPr>
             <w:rStyle w:val="Hyperlink"/>
             <w:noProof/>
-            <w:sz w:val="20"/>
-            <w:szCs w:val="20"/>
           </w:rPr>
           <w:noBreakHyphen/>
           <w:t>19 A comparison between the TVD minimization using the proposed procedure with other methods using DGs at unity power factor and capacitors (case 4 ) for EDN system</w:t>
@@ -7122,8 +6657,6 @@
           <w:rPr>
             <w:noProof/>
             <w:webHidden/>
-            <w:sz w:val="20"/>
-            <w:szCs w:val="20"/>
           </w:rPr>
           <w:tab/>
         </w:r>
@@ -7131,8 +6664,6 @@
           <w:rPr>
             <w:noProof/>
             <w:webHidden/>
-            <w:sz w:val="20"/>
-            <w:szCs w:val="20"/>
           </w:rPr>
           <w:fldChar w:fldCharType="begin"/>
         </w:r>
@@ -7140,8 +6671,6 @@
           <w:rPr>
             <w:noProof/>
             <w:webHidden/>
-            <w:sz w:val="20"/>
-            <w:szCs w:val="20"/>
           </w:rPr>
           <w:instrText xml:space="preserve"> PAGEREF _Toc107373939 \h </w:instrText>
         </w:r>
@@ -7149,16 +6678,12 @@
           <w:rPr>
             <w:noProof/>
             <w:webHidden/>
-            <w:sz w:val="20"/>
-            <w:szCs w:val="20"/>
-          </w:rPr>
-        </w:r>
-        <w:r>
-          <w:rPr>
-            <w:noProof/>
-            <w:webHidden/>
-            <w:sz w:val="20"/>
-            <w:szCs w:val="20"/>
+          </w:rPr>
+        </w:r>
+        <w:r>
+          <w:rPr>
+            <w:noProof/>
+            <w:webHidden/>
           </w:rPr>
           <w:fldChar w:fldCharType="separate"/>
         </w:r>
@@ -7166,17 +6691,13 @@
           <w:rPr>
             <w:noProof/>
             <w:webHidden/>
-            <w:sz w:val="20"/>
-            <w:szCs w:val="20"/>
-          </w:rPr>
-          <w:t>45</w:t>
-        </w:r>
-        <w:r>
-          <w:rPr>
-            <w:noProof/>
-            <w:webHidden/>
-            <w:sz w:val="20"/>
-            <w:szCs w:val="20"/>
+          </w:rPr>
+          <w:t>46</w:t>
+        </w:r>
+        <w:r>
+          <w:rPr>
+            <w:noProof/>
+            <w:webHidden/>
           </w:rPr>
           <w:fldChar w:fldCharType="end"/>
         </w:r>
@@ -7191,8 +6712,6 @@
         <w:rPr>
           <w:rFonts w:asciiTheme="minorHAnsi" w:eastAsiaTheme="minorEastAsia" w:hAnsiTheme="minorHAnsi"/>
           <w:noProof/>
-          <w:sz w:val="20"/>
-          <w:szCs w:val="20"/>
           <w:lang w:val="en-US" w:bidi="ar-SA"/>
         </w:rPr>
       </w:pPr>
@@ -7201,8 +6720,6 @@
           <w:rPr>
             <w:rStyle w:val="Hyperlink"/>
             <w:noProof/>
-            <w:sz w:val="20"/>
-            <w:szCs w:val="20"/>
           </w:rPr>
           <w:t xml:space="preserve">Table </w:t>
         </w:r>
@@ -7210,8 +6727,6 @@
           <w:rPr>
             <w:rStyle w:val="Hyperlink"/>
             <w:noProof/>
-            <w:sz w:val="20"/>
-            <w:szCs w:val="20"/>
             <w:cs/>
           </w:rPr>
           <w:t>‎</w:t>
@@ -7220,8 +6735,6 @@
           <w:rPr>
             <w:rStyle w:val="Hyperlink"/>
             <w:noProof/>
-            <w:sz w:val="20"/>
-            <w:szCs w:val="20"/>
           </w:rPr>
           <w:t>5</w:t>
         </w:r>
@@ -7229,8 +6742,6 @@
           <w:rPr>
             <w:rStyle w:val="Hyperlink"/>
             <w:noProof/>
-            <w:sz w:val="20"/>
-            <w:szCs w:val="20"/>
           </w:rPr>
           <w:noBreakHyphen/>
           <w:t>20 A comparison between the power loss minimization using the proposed procedure with other methods using DGs at .9 power factor and capacitors (case 5) for EDN system</w:t>
@@ -7239,8 +6750,6 @@
           <w:rPr>
             <w:noProof/>
             <w:webHidden/>
-            <w:sz w:val="20"/>
-            <w:szCs w:val="20"/>
           </w:rPr>
           <w:tab/>
         </w:r>
@@ -7248,8 +6757,6 @@
           <w:rPr>
             <w:noProof/>
             <w:webHidden/>
-            <w:sz w:val="20"/>
-            <w:szCs w:val="20"/>
           </w:rPr>
           <w:fldChar w:fldCharType="begin"/>
         </w:r>
@@ -7257,8 +6764,6 @@
           <w:rPr>
             <w:noProof/>
             <w:webHidden/>
-            <w:sz w:val="20"/>
-            <w:szCs w:val="20"/>
           </w:rPr>
           <w:instrText xml:space="preserve"> PAGEREF _Toc107373940 \h </w:instrText>
         </w:r>
@@ -7266,16 +6771,12 @@
           <w:rPr>
             <w:noProof/>
             <w:webHidden/>
-            <w:sz w:val="20"/>
-            <w:szCs w:val="20"/>
-          </w:rPr>
-        </w:r>
-        <w:r>
-          <w:rPr>
-            <w:noProof/>
-            <w:webHidden/>
-            <w:sz w:val="20"/>
-            <w:szCs w:val="20"/>
+          </w:rPr>
+        </w:r>
+        <w:r>
+          <w:rPr>
+            <w:noProof/>
+            <w:webHidden/>
           </w:rPr>
           <w:fldChar w:fldCharType="separate"/>
         </w:r>
@@ -7283,17 +6784,13 @@
           <w:rPr>
             <w:noProof/>
             <w:webHidden/>
-            <w:sz w:val="20"/>
-            <w:szCs w:val="20"/>
-          </w:rPr>
-          <w:t>46</w:t>
-        </w:r>
-        <w:r>
-          <w:rPr>
-            <w:noProof/>
-            <w:webHidden/>
-            <w:sz w:val="20"/>
-            <w:szCs w:val="20"/>
+          </w:rPr>
+          <w:t>47</w:t>
+        </w:r>
+        <w:r>
+          <w:rPr>
+            <w:noProof/>
+            <w:webHidden/>
           </w:rPr>
           <w:fldChar w:fldCharType="end"/>
         </w:r>
@@ -7305,16 +6802,14 @@
           <w:rFonts w:eastAsiaTheme="majorEastAsia" w:cstheme="majorBidi"/>
           <w:b/>
           <w:bCs/>
-          <w:sz w:val="20"/>
-          <w:szCs w:val="20"/>
-          <w:highlight w:val="lightGray"/>
+          <w:sz w:val="26"/>
+          <w:szCs w:val="26"/>
         </w:rPr>
       </w:pPr>
       <w:r>
         <w:rPr>
-          <w:sz w:val="20"/>
-          <w:szCs w:val="20"/>
-          <w:highlight w:val="lightGray"/>
+          <w:sz w:val="26"/>
+          <w:szCs w:val="26"/>
         </w:rPr>
         <w:br w:type="page"/>
       </w:r>
@@ -7329,23 +6824,25 @@
         <w:ind w:left="450"/>
         <w:rPr>
           <w:color w:val="auto"/>
-          <w:highlight w:val="lightGray"/>
-        </w:rPr>
-      </w:pPr>
-      <w:bookmarkStart w:id="4" w:name="_Toc107375024"/>
+          <w:sz w:val="38"/>
+          <w:szCs w:val="38"/>
+        </w:rPr>
+      </w:pPr>
+      <w:bookmarkStart w:id="4" w:name="_Toc107375329"/>
       <w:r>
         <w:rPr>
-          <w:sz w:val="20"/>
-          <w:szCs w:val="20"/>
-          <w:highlight w:val="lightGray"/>
-        </w:rPr>
-        <w:t>list of symbols</w:t>
+          <w:sz w:val="26"/>
+          <w:szCs w:val="26"/>
+        </w:rPr>
+        <w:t xml:space="preserve">list of </w:t>
+      </w:r>
+      <w:r>
+        <w:t>symbols</w:t>
       </w:r>
       <w:bookmarkEnd w:id="4"/>
       <w:r>
         <w:rPr>
           <w:color w:val="FFFFFF" w:themeColor="background1"/>
-          <w:highlight w:val="lightGray"/>
         </w:rPr>
         <w:fldChar w:fldCharType="end"/>
       </w:r>
@@ -10195,15 +9692,9 @@
           <w:numId w:val="0"/>
         </w:numPr>
         <w:jc w:val="center"/>
-        <w:rPr>
-          <w:highlight w:val="lightGray"/>
-        </w:rPr>
-      </w:pPr>
-      <w:bookmarkStart w:id="5" w:name="_Toc107375025"/>
+      </w:pPr>
+      <w:bookmarkStart w:id="5" w:name="_Toc107375330"/>
       <w:r>
-        <w:rPr>
-          <w:highlight w:val="lightGray"/>
-        </w:rPr>
         <w:t>List of figures</w:t>
       </w:r>
       <w:bookmarkEnd w:id="5"/>
@@ -11707,7 +11198,7 @@
         <w:ind w:left="450"/>
         <w:jc w:val="center"/>
       </w:pPr>
-      <w:bookmarkStart w:id="6" w:name="_Toc107375026"/>
+      <w:bookmarkStart w:id="6" w:name="_Toc107375331"/>
       <w:r>
         <w:t>Introduction</w:t>
       </w:r>
@@ -11724,7 +11215,7 @@
       </w:pPr>
       <w:bookmarkStart w:id="7" w:name="_Toc101814648"/>
       <w:bookmarkStart w:id="8" w:name="_Toc101814774"/>
-      <w:bookmarkStart w:id="9" w:name="_Toc107375027"/>
+      <w:bookmarkStart w:id="9" w:name="_Toc107375332"/>
       <w:r>
         <w:t>General</w:t>
       </w:r>
@@ -12076,7 +11567,7 @@
       </w:pPr>
       <w:bookmarkStart w:id="11" w:name="_Toc101814649"/>
       <w:bookmarkStart w:id="12" w:name="_Toc101814775"/>
-      <w:bookmarkStart w:id="13" w:name="_Toc107375028"/>
+      <w:bookmarkStart w:id="13" w:name="_Toc107375333"/>
       <w:r>
         <w:t>Project Contributions</w:t>
       </w:r>
@@ -12211,7 +11702,7 @@
       </w:r>
       <w:bookmarkStart w:id="14" w:name="_Toc101814650"/>
       <w:bookmarkStart w:id="15" w:name="_Toc101814776"/>
-      <w:bookmarkStart w:id="16" w:name="_Toc107375029"/>
+      <w:bookmarkStart w:id="16" w:name="_Toc107375334"/>
       <w:r>
         <w:t>Scope of the Project</w:t>
       </w:r>
@@ -12475,7 +11966,7 @@
         <mc:AlternateContent>
           <mc:Choice Requires="wps">
             <w:drawing>
-              <wp:anchor distT="0" distB="0" distL="114300" distR="114300" simplePos="0" relativeHeight="251780096" behindDoc="0" locked="0" layoutInCell="1" allowOverlap="1" wp14:anchorId="461FC269" wp14:editId="4B720558">
+              <wp:anchor distT="0" distB="0" distL="114300" distR="114300" simplePos="0" relativeHeight="251792384" behindDoc="0" locked="0" layoutInCell="1" allowOverlap="1" wp14:anchorId="654222BB" wp14:editId="353B4217">
                 <wp:simplePos x="0" y="0"/>
                 <wp:positionH relativeFrom="column">
                   <wp:posOffset>858519397</wp:posOffset>
@@ -12536,7 +12027,7 @@
           </mc:Choice>
           <mc:Fallback>
             <w:pict>
-              <v:line w14:anchorId="60431B31" id="Straight Connector 2" o:spid="_x0000_s1026" style="position:absolute;z-index:251780096;visibility:visible;mso-wrap-style:square;mso-width-percent:0;mso-height-percent:0;mso-wrap-distance-left:9pt;mso-wrap-distance-top:0;mso-wrap-distance-right:9pt;mso-wrap-distance-bottom:0;mso-position-horizontal:absolute;mso-position-horizontal-relative:text;mso-position-vertical:absolute;mso-position-vertical-relative:text;mso-width-percent:0;mso-height-percent:0;mso-width-relative:page;mso-height-relative:page" from="67599.95pt,57.5pt" to="67635.95pt,75.5pt" o:gfxdata="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">
+              <v:line w14:anchorId="2E97BDED" id="Straight Connector 2" o:spid="_x0000_s1026" style="position:absolute;z-index:251792384;visibility:visible;mso-wrap-style:square;mso-width-percent:0;mso-height-percent:0;mso-wrap-distance-left:9pt;mso-wrap-distance-top:0;mso-wrap-distance-right:9pt;mso-wrap-distance-bottom:0;mso-position-horizontal:absolute;mso-position-horizontal-relative:text;mso-position-vertical:absolute;mso-position-vertical-relative:text;mso-width-percent:0;mso-height-percent:0;mso-width-relative:page;mso-height-relative:page" from="67599.95pt,57.5pt" to="67635.95pt,75.5pt" o:gfxdata="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">
                 <v:stroke endarrow="block"/>
               </v:line>
             </w:pict>
@@ -12552,7 +12043,7 @@
         <mc:AlternateContent>
           <mc:Choice Requires="wps">
             <w:drawing>
-              <wp:anchor distT="0" distB="0" distL="114300" distR="114300" simplePos="0" relativeHeight="251779072" behindDoc="0" locked="0" layoutInCell="1" allowOverlap="1" wp14:anchorId="7043DA95" wp14:editId="76256942">
+              <wp:anchor distT="0" distB="0" distL="114300" distR="114300" simplePos="0" relativeHeight="251791360" behindDoc="0" locked="0" layoutInCell="1" allowOverlap="1" wp14:anchorId="3D63443F" wp14:editId="243E0133">
                 <wp:simplePos x="0" y="0"/>
                 <wp:positionH relativeFrom="column">
                   <wp:posOffset>858163797</wp:posOffset>
@@ -12613,7 +12104,7 @@
           </mc:Choice>
           <mc:Fallback>
             <w:pict>
-              <v:line w14:anchorId="25B3F640" id="Straight Connector 4" o:spid="_x0000_s1026" style="position:absolute;z-index:251779072;visibility:visible;mso-wrap-style:square;mso-width-percent:0;mso-height-percent:0;mso-wrap-distance-left:9pt;mso-wrap-distance-top:0;mso-wrap-distance-right:9pt;mso-wrap-distance-bottom:0;mso-position-horizontal:absolute;mso-position-horizontal-relative:text;mso-position-vertical:absolute;mso-position-vertical-relative:text;mso-width-percent:0;mso-height-percent:0;mso-width-relative:page;mso-height-relative:page" from="67571.95pt,20.75pt" to="67599.5pt,56.75pt" o:gfxdata="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">
+              <v:line w14:anchorId="681F4D75" id="Straight Connector 4" o:spid="_x0000_s1026" style="position:absolute;z-index:251791360;visibility:visible;mso-wrap-style:square;mso-width-percent:0;mso-height-percent:0;mso-wrap-distance-left:9pt;mso-wrap-distance-top:0;mso-wrap-distance-right:9pt;mso-wrap-distance-bottom:0;mso-position-horizontal:absolute;mso-position-horizontal-relative:text;mso-position-vertical:absolute;mso-position-vertical-relative:text;mso-width-percent:0;mso-height-percent:0;mso-width-relative:page;mso-height-relative:page" from="67571.95pt,20.75pt" to="67599.5pt,56.75pt" o:gfxdata="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">
                 <v:stroke endarrow="block"/>
               </v:line>
             </w:pict>

--- a/code/AOA_objects/results/grad_book/Ch 1.docx
+++ b/code/AOA_objects/results/grad_book/Ch 1.docx
@@ -4,11 +4,30 @@
   <w:body>
     <w:p>
       <w:pPr>
+        <w:spacing w:line="259" w:lineRule="auto"/>
+        <w:jc w:val="left"/>
+        <w:rPr>
+          <w:rFonts w:eastAsiaTheme="majorEastAsia" w:cstheme="majorBidi"/>
+          <w:b/>
+          <w:color w:val="1F3864" w:themeColor="accent1" w:themeShade="80"/>
+          <w:sz w:val="32"/>
+          <w:szCs w:val="32"/>
+          <w:lang w:bidi="ar-EG"/>
+        </w:rPr>
+      </w:pPr>
+      <w:bookmarkStart w:id="0" w:name="_Toc107518675"/>
+      <w:r>
+        <w:br w:type="page"/>
+      </w:r>
+    </w:p>
+    <w:p>
+      <w:pPr>
         <w:pStyle w:val="Heading5"/>
       </w:pPr>
       <w:r>
         <w:t>Table of symbols</w:t>
       </w:r>
+      <w:bookmarkEnd w:id="0"/>
     </w:p>
     <w:tbl>
       <w:tblPr>
@@ -41,9 +60,9 @@
                 </w14:shadow>
               </w:rPr>
             </w:pPr>
-            <w:bookmarkStart w:id="0" w:name="_Toc101814190"/>
-            <w:bookmarkStart w:id="1" w:name="_Toc101814647"/>
-            <w:bookmarkStart w:id="2" w:name="_Toc101814773"/>
+            <w:bookmarkStart w:id="1" w:name="_Toc101814190"/>
+            <w:bookmarkStart w:id="2" w:name="_Toc101814647"/>
+            <w:bookmarkStart w:id="3" w:name="_Toc101814773"/>
             <w:r>
               <w:rPr>
                 <w:sz w:val="20"/>
@@ -2893,7 +2912,7 @@
           <w:lang w:bidi="ar-EG"/>
         </w:rPr>
       </w:pPr>
-      <w:bookmarkStart w:id="3" w:name="_Toc107514257"/>
+      <w:bookmarkStart w:id="4" w:name="_Toc107514257"/>
       <w:r>
         <w:rPr>
           <w:noProof/>
@@ -2903,7 +2922,7 @@
         <mc:AlternateContent>
           <mc:Choice Requires="wps">
             <w:drawing>
-              <wp:anchor distT="45720" distB="45720" distL="114300" distR="114300" simplePos="0" relativeHeight="251833344" behindDoc="0" locked="0" layoutInCell="1" allowOverlap="1" wp14:anchorId="347F08D7" wp14:editId="0882FFDE">
+              <wp:anchor distT="45720" distB="45720" distL="114300" distR="114300" simplePos="0" relativeHeight="251841536" behindDoc="0" locked="0" layoutInCell="1" allowOverlap="1" wp14:anchorId="4CD0B83E" wp14:editId="7E38F6E4">
                 <wp:simplePos x="0" y="0"/>
                 <wp:positionH relativeFrom="margin">
                   <wp:align>center</wp:align>
@@ -2976,11 +2995,11 @@
           </mc:Choice>
           <mc:Fallback>
             <w:pict>
-              <v:shapetype w14:anchorId="347F08D7" id="_x0000_t202" coordsize="21600,21600" o:spt="202" path="m,l,21600r21600,l21600,xe">
+              <v:shapetype w14:anchorId="4CD0B83E" id="_x0000_t202" coordsize="21600,21600" o:spt="202" path="m,l,21600r21600,l21600,xe">
                 <v:stroke joinstyle="miter"/>
                 <v:path gradientshapeok="t" o:connecttype="rect"/>
               </v:shapetype>
-              <v:shape id="Text Box 2" o:spid="_x0000_s1026" type="#_x0000_t202" style="position:absolute;margin-left:0;margin-top:284pt;width:237.2pt;height:78pt;z-index:251833344;visibility:visible;mso-wrap-style:square;mso-width-percent:0;mso-height-percent:0;mso-wrap-distance-left:9pt;mso-wrap-distance-top:3.6pt;mso-wrap-distance-right:9pt;mso-wrap-distance-bottom:3.6pt;mso-position-horizontal:center;mso-position-horizontal-relative:margin;mso-position-vertical:absolute;mso-position-vertical-relative:text;mso-width-percent:0;mso-height-percent:0;mso-width-relative:margin;mso-height-relative:margin;v-text-anchor:top" o:gfxdata="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" filled="f" stroked="f">
+              <v:shape id="Text Box 2" o:spid="_x0000_s1026" type="#_x0000_t202" style="position:absolute;margin-left:0;margin-top:284pt;width:237.2pt;height:78pt;z-index:251841536;visibility:visible;mso-wrap-style:square;mso-width-percent:0;mso-height-percent:0;mso-wrap-distance-left:9pt;mso-wrap-distance-top:3.6pt;mso-wrap-distance-right:9pt;mso-wrap-distance-bottom:3.6pt;mso-position-horizontal:center;mso-position-horizontal-relative:margin;mso-position-vertical:absolute;mso-position-vertical-relative:text;mso-width-percent:0;mso-height-percent:0;mso-width-relative:margin;mso-height-relative:margin;v-text-anchor:top" o:gfxdata="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" filled="f" stroked="f">
                 <v:textbox>
                   <w:txbxContent>
                     <w:p>
@@ -3019,27 +3038,31 @@
         <w:pStyle w:val="Heading1"/>
         <w:jc w:val="center"/>
       </w:pPr>
+      <w:bookmarkStart w:id="5" w:name="_Toc107518676"/>
       <w:r>
         <w:t>Introduction</w:t>
       </w:r>
-      <w:bookmarkEnd w:id="0"/>
       <w:bookmarkEnd w:id="1"/>
       <w:bookmarkEnd w:id="2"/>
       <w:bookmarkEnd w:id="3"/>
+      <w:bookmarkEnd w:id="4"/>
+      <w:bookmarkEnd w:id="5"/>
     </w:p>
     <w:p>
       <w:pPr>
         <w:pStyle w:val="Heading2"/>
       </w:pPr>
-      <w:bookmarkStart w:id="4" w:name="_Toc101814648"/>
-      <w:bookmarkStart w:id="5" w:name="_Toc101814774"/>
-      <w:bookmarkStart w:id="6" w:name="_Toc107514258"/>
+      <w:bookmarkStart w:id="6" w:name="_Toc101814648"/>
+      <w:bookmarkStart w:id="7" w:name="_Toc101814774"/>
+      <w:bookmarkStart w:id="8" w:name="_Toc107514258"/>
+      <w:bookmarkStart w:id="9" w:name="_Toc107518677"/>
       <w:r>
         <w:t>General</w:t>
       </w:r>
-      <w:bookmarkEnd w:id="4"/>
-      <w:bookmarkEnd w:id="5"/>
       <w:bookmarkEnd w:id="6"/>
+      <w:bookmarkEnd w:id="7"/>
+      <w:bookmarkEnd w:id="8"/>
+      <w:bookmarkEnd w:id="9"/>
     </w:p>
     <w:p>
       <w:pPr>
@@ -3145,7 +3168,7 @@
         </w:rPr>
         <w:t xml:space="preserve">One of the population-based optimization techniques developed during last three decades is the </w:t>
       </w:r>
-      <w:bookmarkStart w:id="7" w:name="OLE_LINK6"/>
+      <w:bookmarkStart w:id="10" w:name="OLE_LINK6"/>
       <w:r>
         <w:t>Archimedes</w:t>
       </w:r>
@@ -3173,7 +3196,7 @@
         </w:rPr>
         <w:t>)</w:t>
       </w:r>
-      <w:bookmarkEnd w:id="7"/>
+      <w:bookmarkEnd w:id="10"/>
       <w:r>
         <w:rPr>
           <w:szCs w:val="26"/>
@@ -3332,15 +3355,17 @@
       <w:pPr>
         <w:pStyle w:val="Heading2"/>
       </w:pPr>
-      <w:bookmarkStart w:id="8" w:name="_Toc101814649"/>
-      <w:bookmarkStart w:id="9" w:name="_Toc101814775"/>
-      <w:bookmarkStart w:id="10" w:name="_Toc107514259"/>
+      <w:bookmarkStart w:id="11" w:name="_Toc101814649"/>
+      <w:bookmarkStart w:id="12" w:name="_Toc101814775"/>
+      <w:bookmarkStart w:id="13" w:name="_Toc107514259"/>
+      <w:bookmarkStart w:id="14" w:name="_Toc107518678"/>
       <w:r>
         <w:t>Project Contributions</w:t>
       </w:r>
-      <w:bookmarkEnd w:id="8"/>
-      <w:bookmarkEnd w:id="9"/>
-      <w:bookmarkEnd w:id="10"/>
+      <w:bookmarkEnd w:id="11"/>
+      <w:bookmarkEnd w:id="12"/>
+      <w:bookmarkEnd w:id="13"/>
+      <w:bookmarkEnd w:id="14"/>
     </w:p>
     <w:p>
       <w:pPr>
@@ -3450,15 +3475,17 @@
       <w:r>
         <w:t xml:space="preserve"> </w:t>
       </w:r>
-      <w:bookmarkStart w:id="11" w:name="_Toc101814650"/>
-      <w:bookmarkStart w:id="12" w:name="_Toc101814776"/>
-      <w:bookmarkStart w:id="13" w:name="_Toc107514260"/>
+      <w:bookmarkStart w:id="15" w:name="_Toc101814650"/>
+      <w:bookmarkStart w:id="16" w:name="_Toc101814776"/>
+      <w:bookmarkStart w:id="17" w:name="_Toc107514260"/>
+      <w:bookmarkStart w:id="18" w:name="_Toc107518679"/>
       <w:r>
         <w:t>Scope of the Project</w:t>
       </w:r>
-      <w:bookmarkEnd w:id="11"/>
-      <w:bookmarkEnd w:id="12"/>
-      <w:bookmarkEnd w:id="13"/>
+      <w:bookmarkEnd w:id="15"/>
+      <w:bookmarkEnd w:id="16"/>
+      <w:bookmarkEnd w:id="17"/>
+      <w:bookmarkEnd w:id="18"/>
       <w:r>
         <w:t xml:space="preserve"> </w:t>
       </w:r>
@@ -3678,7 +3705,7 @@
         <mc:AlternateContent>
           <mc:Choice Requires="wps">
             <w:drawing>
-              <wp:anchor distT="0" distB="0" distL="114300" distR="114300" simplePos="0" relativeHeight="251832320" behindDoc="0" locked="0" layoutInCell="1" allowOverlap="1" wp14:anchorId="249EA05F" wp14:editId="747B233E">
+              <wp:anchor distT="0" distB="0" distL="114300" distR="114300" simplePos="0" relativeHeight="251840512" behindDoc="0" locked="0" layoutInCell="1" allowOverlap="1" wp14:anchorId="6A6476E5" wp14:editId="2B3228F4">
                 <wp:simplePos x="0" y="0"/>
                 <wp:positionH relativeFrom="column">
                   <wp:posOffset>858519397</wp:posOffset>
@@ -3739,7 +3766,7 @@
           </mc:Choice>
           <mc:Fallback>
             <w:pict>
-              <v:line w14:anchorId="619B1E31" id="Straight Connector 2" o:spid="_x0000_s1026" style="position:absolute;z-index:251832320;visibility:visible;mso-wrap-style:square;mso-width-percent:0;mso-height-percent:0;mso-wrap-distance-left:9pt;mso-wrap-distance-top:0;mso-wrap-distance-right:9pt;mso-wrap-distance-bottom:0;mso-position-horizontal:absolute;mso-position-horizontal-relative:text;mso-position-vertical:absolute;mso-position-vertical-relative:text;mso-width-percent:0;mso-height-percent:0;mso-width-relative:page;mso-height-relative:page" from="67599.95pt,57.5pt" to="67635.95pt,75.5pt" o:gfxdata="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">
+              <v:line w14:anchorId="18E9EA66" id="Straight Connector 2" o:spid="_x0000_s1026" style="position:absolute;z-index:251840512;visibility:visible;mso-wrap-style:square;mso-width-percent:0;mso-height-percent:0;mso-wrap-distance-left:9pt;mso-wrap-distance-top:0;mso-wrap-distance-right:9pt;mso-wrap-distance-bottom:0;mso-position-horizontal:absolute;mso-position-horizontal-relative:text;mso-position-vertical:absolute;mso-position-vertical-relative:text;mso-width-percent:0;mso-height-percent:0;mso-width-relative:page;mso-height-relative:page" from="67599.95pt,57.5pt" to="67635.95pt,75.5pt" o:gfxdata="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">
                 <v:stroke endarrow="block"/>
               </v:line>
             </w:pict>
@@ -3754,7 +3781,7 @@
         <mc:AlternateContent>
           <mc:Choice Requires="wps">
             <w:drawing>
-              <wp:anchor distT="0" distB="0" distL="114300" distR="114300" simplePos="0" relativeHeight="251831296" behindDoc="0" locked="0" layoutInCell="1" allowOverlap="1" wp14:anchorId="3303ED59" wp14:editId="38B5317F">
+              <wp:anchor distT="0" distB="0" distL="114300" distR="114300" simplePos="0" relativeHeight="251839488" behindDoc="0" locked="0" layoutInCell="1" allowOverlap="1" wp14:anchorId="3E59D27C" wp14:editId="16ECC195">
                 <wp:simplePos x="0" y="0"/>
                 <wp:positionH relativeFrom="column">
                   <wp:posOffset>858163797</wp:posOffset>
@@ -3815,7 +3842,7 @@
           </mc:Choice>
           <mc:Fallback>
             <w:pict>
-              <v:line w14:anchorId="6EF39A26" id="Straight Connector 4" o:spid="_x0000_s1026" style="position:absolute;z-index:251831296;visibility:visible;mso-wrap-style:square;mso-width-percent:0;mso-height-percent:0;mso-wrap-distance-left:9pt;mso-wrap-distance-top:0;mso-wrap-distance-right:9pt;mso-wrap-distance-bottom:0;mso-position-horizontal:absolute;mso-position-horizontal-relative:text;mso-position-vertical:absolute;mso-position-vertical-relative:text;mso-width-percent:0;mso-height-percent:0;mso-width-relative:page;mso-height-relative:page" from="67571.95pt,20.75pt" to="67599.5pt,56.75pt" o:gfxdata="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">
+              <v:line w14:anchorId="0ACF44CD" id="Straight Connector 4" o:spid="_x0000_s1026" style="position:absolute;z-index:251839488;visibility:visible;mso-wrap-style:square;mso-width-percent:0;mso-height-percent:0;mso-wrap-distance-left:9pt;mso-wrap-distance-top:0;mso-wrap-distance-right:9pt;mso-wrap-distance-bottom:0;mso-position-horizontal:absolute;mso-position-horizontal-relative:text;mso-position-vertical:absolute;mso-position-vertical-relative:text;mso-width-percent:0;mso-height-percent:0;mso-width-relative:page;mso-height-relative:page" from="67571.95pt,20.75pt" to="67599.5pt,56.75pt" o:gfxdata="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">
                 <v:stroke endarrow="block"/>
               </v:line>
             </w:pict>

--- a/code/AOA_objects/results/grad_book/Ch 1.docx
+++ b/code/AOA_objects/results/grad_book/Ch 1.docx
@@ -15,7 +15,6 @@
           <w:lang w:bidi="ar-EG"/>
         </w:rPr>
       </w:pPr>
-      <w:bookmarkStart w:id="0" w:name="_Toc107518675"/>
       <w:r>
         <w:br w:type="page"/>
       </w:r>
@@ -24,6 +23,7 @@
       <w:pPr>
         <w:pStyle w:val="Heading5"/>
       </w:pPr>
+      <w:bookmarkStart w:id="0" w:name="_Toc107526557"/>
       <w:r>
         <w:t>Table of symbols</w:t>
       </w:r>
@@ -51,8 +51,8 @@
             <w:pPr>
               <w:spacing w:after="0" w:line="276" w:lineRule="auto"/>
               <w:rPr>
-                <w:sz w:val="20"/>
-                <w:szCs w:val="20"/>
+                <w:sz w:val="24"/>
+                <w:szCs w:val="24"/>
                 <w14:shadow w14:blurRad="50800" w14:dist="38100" w14:dir="2700000" w14:sx="100000" w14:sy="100000" w14:kx="0" w14:ky="0" w14:algn="tl">
                   <w14:srgbClr w14:val="000000">
                     <w14:alpha w14:val="60000"/>
@@ -65,8 +65,8 @@
             <w:bookmarkStart w:id="3" w:name="_Toc101814773"/>
             <w:r>
               <w:rPr>
-                <w:sz w:val="20"/>
-                <w:szCs w:val="20"/>
+                <w:sz w:val="24"/>
+                <w:szCs w:val="24"/>
                 <w14:shadow w14:blurRad="50800" w14:dist="38100" w14:dir="2700000" w14:sx="100000" w14:sy="100000" w14:kx="0" w14:ky="0" w14:algn="tl">
                   <w14:srgbClr w14:val="000000">
                     <w14:alpha w14:val="60000"/>
@@ -85,8 +85,8 @@
             <w:pPr>
               <w:spacing w:after="0" w:line="276" w:lineRule="auto"/>
               <w:rPr>
-                <w:sz w:val="20"/>
-                <w:szCs w:val="20"/>
+                <w:sz w:val="24"/>
+                <w:szCs w:val="24"/>
                 <w14:shadow w14:blurRad="50800" w14:dist="38100" w14:dir="2700000" w14:sx="100000" w14:sy="100000" w14:kx="0" w14:ky="0" w14:algn="tl">
                   <w14:srgbClr w14:val="000000">
                     <w14:alpha w14:val="60000"/>
@@ -96,8 +96,8 @@
             </w:pPr>
             <w:r>
               <w:rPr>
-                <w:sz w:val="20"/>
-                <w:szCs w:val="20"/>
+                <w:sz w:val="24"/>
+                <w:szCs w:val="24"/>
                 <w14:shadow w14:blurRad="50800" w14:dist="38100" w14:dir="2700000" w14:sx="100000" w14:sy="100000" w14:kx="0" w14:ky="0" w14:algn="tl">
                   <w14:srgbClr w14:val="000000">
                     <w14:alpha w14:val="60000"/>
@@ -122,16 +122,16 @@
               <w:spacing w:after="0" w:line="276" w:lineRule="auto"/>
               <w:rPr>
                 <w:color w:val="FF0000"/>
-                <w:sz w:val="20"/>
-                <w:szCs w:val="20"/>
+                <w:sz w:val="24"/>
+                <w:szCs w:val="24"/>
               </w:rPr>
             </w:pPr>
             <w:r>
               <w:rPr>
                 <w:i/>
                 <w:iCs/>
-                <w:sz w:val="20"/>
-                <w:szCs w:val="20"/>
+                <w:sz w:val="24"/>
+                <w:szCs w:val="24"/>
               </w:rPr>
               <w:t>v</w:t>
             </w:r>
@@ -139,8 +139,8 @@
               <w:rPr>
                 <w:i/>
                 <w:iCs/>
-                <w:sz w:val="20"/>
-                <w:szCs w:val="20"/>
+                <w:sz w:val="24"/>
+                <w:szCs w:val="24"/>
                 <w:vertAlign w:val="subscript"/>
               </w:rPr>
               <w:t>i</w:t>
@@ -149,8 +149,8 @@
               <w:rPr>
                 <w:i/>
                 <w:iCs/>
-                <w:sz w:val="20"/>
-                <w:szCs w:val="20"/>
+                <w:sz w:val="24"/>
+                <w:szCs w:val="24"/>
                 <w:vertAlign w:val="superscript"/>
               </w:rPr>
               <w:t>k</w:t>
@@ -166,30 +166,30 @@
               <w:spacing w:after="0" w:line="276" w:lineRule="auto"/>
               <w:rPr>
                 <w:color w:val="FF0000"/>
-                <w:sz w:val="20"/>
-                <w:szCs w:val="20"/>
+                <w:sz w:val="24"/>
+                <w:szCs w:val="24"/>
               </w:rPr>
             </w:pPr>
             <w:r>
               <w:rPr>
-                <w:sz w:val="20"/>
-                <w:szCs w:val="20"/>
-              </w:rPr>
-              <w:t xml:space="preserve">The velocity of bat </w:t>
-            </w:r>
-            <w:r>
-              <w:rPr>
-                <w:i/>
-                <w:iCs/>
-                <w:sz w:val="20"/>
-                <w:szCs w:val="20"/>
+                <w:sz w:val="24"/>
+                <w:szCs w:val="24"/>
+              </w:rPr>
+              <w:t xml:space="preserve">The velocity of object </w:t>
+            </w:r>
+            <w:r>
+              <w:rPr>
+                <w:i/>
+                <w:iCs/>
+                <w:sz w:val="24"/>
+                <w:szCs w:val="24"/>
               </w:rPr>
               <w:t>i</w:t>
             </w:r>
             <w:r>
               <w:rPr>
-                <w:sz w:val="20"/>
-                <w:szCs w:val="20"/>
+                <w:sz w:val="24"/>
+                <w:szCs w:val="24"/>
               </w:rPr>
               <w:t xml:space="preserve"> at iteration </w:t>
             </w:r>
@@ -197,16 +197,16 @@
               <w:rPr>
                 <w:i/>
                 <w:iCs/>
-                <w:sz w:val="20"/>
-                <w:szCs w:val="20"/>
+                <w:sz w:val="24"/>
+                <w:szCs w:val="24"/>
               </w:rPr>
               <w:t>k</w:t>
             </w:r>
             <w:r>
               <w:rPr>
                 <w:color w:val="FF0000"/>
-                <w:sz w:val="20"/>
-                <w:szCs w:val="20"/>
+                <w:sz w:val="24"/>
+                <w:szCs w:val="24"/>
               </w:rPr>
               <w:t>.</w:t>
             </w:r>
@@ -227,16 +227,16 @@
               <w:rPr>
                 <w:i/>
                 <w:iCs/>
-                <w:sz w:val="20"/>
-                <w:szCs w:val="20"/>
+                <w:sz w:val="24"/>
+                <w:szCs w:val="24"/>
               </w:rPr>
             </w:pPr>
             <w:r>
               <w:rPr>
                 <w:i/>
                 <w:iCs/>
-                <w:sz w:val="20"/>
-                <w:szCs w:val="20"/>
+                <w:sz w:val="24"/>
+                <w:szCs w:val="24"/>
               </w:rPr>
               <w:t>x</w:t>
             </w:r>
@@ -244,8 +244,8 @@
               <w:rPr>
                 <w:i/>
                 <w:iCs/>
-                <w:sz w:val="20"/>
-                <w:szCs w:val="20"/>
+                <w:sz w:val="24"/>
+                <w:szCs w:val="24"/>
                 <w:vertAlign w:val="subscript"/>
               </w:rPr>
               <w:t>i</w:t>
@@ -254,8 +254,8 @@
               <w:rPr>
                 <w:i/>
                 <w:iCs/>
-                <w:sz w:val="20"/>
-                <w:szCs w:val="20"/>
+                <w:sz w:val="24"/>
+                <w:szCs w:val="24"/>
                 <w:vertAlign w:val="superscript"/>
               </w:rPr>
               <w:t>k</w:t>
@@ -270,30 +270,30 @@
             <w:pPr>
               <w:spacing w:after="0" w:line="276" w:lineRule="auto"/>
               <w:rPr>
-                <w:sz w:val="20"/>
-                <w:szCs w:val="20"/>
+                <w:sz w:val="24"/>
+                <w:szCs w:val="24"/>
               </w:rPr>
             </w:pPr>
             <w:r>
               <w:rPr>
-                <w:sz w:val="20"/>
-                <w:szCs w:val="20"/>
-              </w:rPr>
-              <w:t xml:space="preserve">The position of bat </w:t>
-            </w:r>
-            <w:r>
-              <w:rPr>
-                <w:i/>
-                <w:iCs/>
-                <w:sz w:val="20"/>
-                <w:szCs w:val="20"/>
+                <w:sz w:val="24"/>
+                <w:szCs w:val="24"/>
+              </w:rPr>
+              <w:t xml:space="preserve">The position of object </w:t>
+            </w:r>
+            <w:r>
+              <w:rPr>
+                <w:i/>
+                <w:iCs/>
+                <w:sz w:val="24"/>
+                <w:szCs w:val="24"/>
               </w:rPr>
               <w:t>i</w:t>
             </w:r>
             <w:r>
               <w:rPr>
-                <w:sz w:val="20"/>
-                <w:szCs w:val="20"/>
+                <w:sz w:val="24"/>
+                <w:szCs w:val="24"/>
               </w:rPr>
               <w:t xml:space="preserve"> at iteration </w:t>
             </w:r>
@@ -301,91 +301,15 @@
               <w:rPr>
                 <w:i/>
                 <w:iCs/>
-                <w:sz w:val="20"/>
-                <w:szCs w:val="20"/>
+                <w:sz w:val="24"/>
+                <w:szCs w:val="24"/>
               </w:rPr>
               <w:t>k</w:t>
             </w:r>
             <w:r>
               <w:rPr>
-                <w:sz w:val="20"/>
-                <w:szCs w:val="20"/>
-              </w:rPr>
-              <w:t>.</w:t>
-            </w:r>
-          </w:p>
-        </w:tc>
-      </w:tr>
-      <w:tr>
-        <w:trPr>
-          <w:jc w:val="center"/>
-        </w:trPr>
-        <w:tc>
-          <w:tcPr>
-            <w:tcW w:w="1981" w:type="dxa"/>
-          </w:tcPr>
-          <w:p>
-            <w:pPr>
-              <w:spacing w:after="0" w:line="276" w:lineRule="auto"/>
-              <w:rPr>
-                <w:i/>
-                <w:iCs/>
-                <w:color w:val="FF0000"/>
-                <w:sz w:val="20"/>
-                <w:szCs w:val="20"/>
-              </w:rPr>
-            </w:pPr>
-            <w:r>
-              <w:rPr>
-                <w:sz w:val="20"/>
-                <w:szCs w:val="20"/>
-              </w:rPr>
-              <w:t>λ</w:t>
-            </w:r>
-            <w:r>
-              <w:rPr>
-                <w:sz w:val="20"/>
-                <w:szCs w:val="20"/>
-                <w:vertAlign w:val="subscript"/>
-              </w:rPr>
-              <w:t>i</w:t>
-            </w:r>
-          </w:p>
-        </w:tc>
-        <w:tc>
-          <w:tcPr>
-            <w:tcW w:w="6524" w:type="dxa"/>
-          </w:tcPr>
-          <w:p>
-            <w:pPr>
-              <w:spacing w:after="0" w:line="276" w:lineRule="auto"/>
-              <w:rPr>
-                <w:color w:val="FF0000"/>
-                <w:sz w:val="20"/>
-                <w:szCs w:val="20"/>
-              </w:rPr>
-            </w:pPr>
-            <w:r>
-              <w:rPr>
-                <w:sz w:val="20"/>
-                <w:szCs w:val="20"/>
-              </w:rPr>
-              <w:t xml:space="preserve">The frequency of bat </w:t>
-            </w:r>
-            <w:r>
-              <w:rPr>
-                <w:i/>
-                <w:iCs/>
-                <w:sz w:val="20"/>
-                <w:szCs w:val="20"/>
-              </w:rPr>
-              <w:t>i</w:t>
-            </w:r>
-            <w:r>
-              <w:rPr>
-                <w:color w:val="FF0000"/>
-                <w:sz w:val="20"/>
-                <w:szCs w:val="20"/>
+                <w:sz w:val="24"/>
+                <w:szCs w:val="24"/>
               </w:rPr>
               <w:t>.</w:t>
             </w:r>
@@ -406,16 +330,16 @@
               <w:spacing w:after="0" w:line="276" w:lineRule="auto"/>
               <w:rPr>
                 <w:color w:val="FF0000"/>
-                <w:sz w:val="20"/>
-                <w:szCs w:val="20"/>
+                <w:sz w:val="24"/>
+                <w:szCs w:val="24"/>
               </w:rPr>
             </w:pPr>
             <w:r>
               <w:rPr>
                 <w:i/>
                 <w:iCs/>
-                <w:sz w:val="20"/>
-                <w:szCs w:val="20"/>
+                <w:sz w:val="24"/>
+                <w:szCs w:val="24"/>
               </w:rPr>
               <w:t>β</w:t>
             </w:r>
@@ -430,14 +354,14 @@
               <w:spacing w:after="0" w:line="276" w:lineRule="auto"/>
               <w:rPr>
                 <w:color w:val="FF0000"/>
-                <w:sz w:val="20"/>
-                <w:szCs w:val="20"/>
+                <w:sz w:val="24"/>
+                <w:szCs w:val="24"/>
               </w:rPr>
             </w:pPr>
             <w:r>
               <w:rPr>
-                <w:sz w:val="20"/>
-                <w:szCs w:val="20"/>
+                <w:sz w:val="24"/>
+                <w:szCs w:val="24"/>
               </w:rPr>
               <w:t>Random number of a uniform distribution in the range [0,1].</w:t>
             </w:r>
@@ -456,63 +380,21 @@
             <w:pPr>
               <w:spacing w:after="0" w:line="276" w:lineRule="auto"/>
               <w:rPr>
+                <w:i/>
+                <w:iCs/>
                 <w:color w:val="FF0000"/>
-                <w:sz w:val="20"/>
-                <w:szCs w:val="20"/>
+                <w:sz w:val="24"/>
+                <w:szCs w:val="24"/>
               </w:rPr>
             </w:pPr>
             <w:r>
               <w:rPr>
-                <w:sz w:val="20"/>
-                <w:szCs w:val="20"/>
-              </w:rPr>
-              <w:t>(</w:t>
-            </w:r>
-            <w:r>
-              <w:rPr>
-                <w:i/>
-                <w:iCs/>
-                <w:sz w:val="20"/>
-                <w:szCs w:val="20"/>
-              </w:rPr>
-              <w:t>x</w:t>
-            </w:r>
-            <w:r>
-              <w:rPr>
-                <w:i/>
-                <w:iCs/>
-                <w:sz w:val="20"/>
-                <w:szCs w:val="20"/>
-                <w:vertAlign w:val="subscript"/>
-              </w:rPr>
-              <w:t>i</w:t>
-            </w:r>
-            <w:r>
-              <w:rPr>
-                <w:i/>
-                <w:iCs/>
-                <w:sz w:val="20"/>
-                <w:szCs w:val="20"/>
-                <w:vertAlign w:val="superscript"/>
-              </w:rPr>
-              <w:t>k</w:t>
-            </w:r>
-            <w:r>
-              <w:rPr>
-                <w:sz w:val="20"/>
-                <w:szCs w:val="20"/>
-              </w:rPr>
-              <w:t>)</w:t>
-            </w:r>
-            <w:r>
-              <w:rPr>
-                <w:i/>
-                <w:iCs/>
-                <w:sz w:val="20"/>
-                <w:szCs w:val="20"/>
-                <w:vertAlign w:val="superscript"/>
-              </w:rPr>
-              <w:t>best</w:t>
+                <w:i/>
+                <w:iCs/>
+                <w:sz w:val="24"/>
+                <w:szCs w:val="24"/>
+              </w:rPr>
+              <w:t>ε</w:t>
             </w:r>
           </w:p>
         </w:tc>
@@ -525,445 +407,24 @@
               <w:spacing w:after="0" w:line="276" w:lineRule="auto"/>
               <w:rPr>
                 <w:color w:val="FF0000"/>
-                <w:sz w:val="20"/>
-                <w:szCs w:val="20"/>
+                <w:sz w:val="24"/>
+                <w:szCs w:val="24"/>
               </w:rPr>
             </w:pPr>
             <w:r>
               <w:rPr>
-                <w:sz w:val="20"/>
-                <w:szCs w:val="20"/>
-              </w:rPr>
-              <w:t xml:space="preserve">The best position of bat </w:t>
-            </w:r>
-            <w:r>
-              <w:rPr>
-                <w:i/>
-                <w:iCs/>
-                <w:sz w:val="20"/>
-                <w:szCs w:val="20"/>
-              </w:rPr>
-              <w:t>i</w:t>
-            </w:r>
-            <w:r>
-              <w:rPr>
-                <w:sz w:val="20"/>
-                <w:szCs w:val="20"/>
-              </w:rPr>
-              <w:t xml:space="preserve"> at iteration </w:t>
-            </w:r>
-            <w:r>
-              <w:rPr>
-                <w:i/>
-                <w:iCs/>
-                <w:sz w:val="20"/>
-                <w:szCs w:val="20"/>
-              </w:rPr>
-              <w:t>k</w:t>
+                <w:sz w:val="24"/>
+                <w:szCs w:val="24"/>
+              </w:rPr>
+              <w:t>Random number in the range [-1,1]</w:t>
             </w:r>
             <w:r>
               <w:rPr>
                 <w:color w:val="FF0000"/>
-                <w:sz w:val="20"/>
-                <w:szCs w:val="20"/>
+                <w:sz w:val="24"/>
+                <w:szCs w:val="24"/>
               </w:rPr>
               <w:t>.</w:t>
-            </w:r>
-          </w:p>
-        </w:tc>
-      </w:tr>
-      <w:tr>
-        <w:trPr>
-          <w:jc w:val="center"/>
-        </w:trPr>
-        <w:tc>
-          <w:tcPr>
-            <w:tcW w:w="1981" w:type="dxa"/>
-          </w:tcPr>
-          <w:p>
-            <w:pPr>
-              <w:spacing w:after="0" w:line="276" w:lineRule="auto"/>
-              <w:rPr>
-                <w:i/>
-                <w:iCs/>
-                <w:color w:val="FF0000"/>
-                <w:sz w:val="20"/>
-                <w:szCs w:val="20"/>
-              </w:rPr>
-            </w:pPr>
-            <w:r>
-              <w:rPr>
-                <w:i/>
-                <w:iCs/>
-                <w:sz w:val="20"/>
-                <w:szCs w:val="20"/>
-              </w:rPr>
-              <w:t>L</w:t>
-            </w:r>
-            <w:r>
-              <w:rPr>
-                <w:i/>
-                <w:iCs/>
-                <w:sz w:val="20"/>
-                <w:szCs w:val="20"/>
-                <w:vertAlign w:val="subscript"/>
-              </w:rPr>
-              <w:t>i</w:t>
-            </w:r>
-            <w:r>
-              <w:rPr>
-                <w:i/>
-                <w:iCs/>
-                <w:sz w:val="20"/>
-                <w:szCs w:val="20"/>
-                <w:vertAlign w:val="superscript"/>
-              </w:rPr>
-              <w:t>k</w:t>
-            </w:r>
-          </w:p>
-        </w:tc>
-        <w:tc>
-          <w:tcPr>
-            <w:tcW w:w="6524" w:type="dxa"/>
-          </w:tcPr>
-          <w:p>
-            <w:pPr>
-              <w:spacing w:after="0" w:line="276" w:lineRule="auto"/>
-              <w:rPr>
-                <w:color w:val="FF0000"/>
-                <w:sz w:val="20"/>
-                <w:szCs w:val="20"/>
-              </w:rPr>
-            </w:pPr>
-            <w:r>
-              <w:rPr>
-                <w:sz w:val="20"/>
-                <w:szCs w:val="20"/>
-              </w:rPr>
-              <w:t xml:space="preserve">The loudness of bats at iteration </w:t>
-            </w:r>
-            <w:r>
-              <w:rPr>
-                <w:i/>
-                <w:iCs/>
-                <w:sz w:val="20"/>
-                <w:szCs w:val="20"/>
-              </w:rPr>
-              <w:t>k</w:t>
-            </w:r>
-            <w:r>
-              <w:rPr>
-                <w:sz w:val="20"/>
-                <w:szCs w:val="20"/>
-              </w:rPr>
-              <w:t>.</w:t>
-            </w:r>
-          </w:p>
-        </w:tc>
-      </w:tr>
-      <w:tr>
-        <w:trPr>
-          <w:jc w:val="center"/>
-        </w:trPr>
-        <w:tc>
-          <w:tcPr>
-            <w:tcW w:w="1981" w:type="dxa"/>
-          </w:tcPr>
-          <w:p>
-            <w:pPr>
-              <w:spacing w:after="0" w:line="276" w:lineRule="auto"/>
-              <w:rPr>
-                <w:i/>
-                <w:iCs/>
-                <w:color w:val="FF0000"/>
-                <w:sz w:val="20"/>
-                <w:szCs w:val="20"/>
-              </w:rPr>
-            </w:pPr>
-            <w:r>
-              <w:rPr>
-                <w:i/>
-                <w:iCs/>
-                <w:sz w:val="20"/>
-                <w:szCs w:val="20"/>
-              </w:rPr>
-              <w:t>r</w:t>
-            </w:r>
-            <w:r>
-              <w:rPr>
-                <w:i/>
-                <w:iCs/>
-                <w:sz w:val="20"/>
-                <w:szCs w:val="20"/>
-                <w:vertAlign w:val="subscript"/>
-              </w:rPr>
-              <w:t>i</w:t>
-            </w:r>
-            <w:r>
-              <w:rPr>
-                <w:i/>
-                <w:iCs/>
-                <w:sz w:val="20"/>
-                <w:szCs w:val="20"/>
-                <w:vertAlign w:val="superscript"/>
-              </w:rPr>
-              <w:t>k</w:t>
-            </w:r>
-          </w:p>
-        </w:tc>
-        <w:tc>
-          <w:tcPr>
-            <w:tcW w:w="6524" w:type="dxa"/>
-          </w:tcPr>
-          <w:p>
-            <w:pPr>
-              <w:spacing w:after="0" w:line="276" w:lineRule="auto"/>
-              <w:rPr>
-                <w:color w:val="FF0000"/>
-                <w:sz w:val="20"/>
-                <w:szCs w:val="20"/>
-              </w:rPr>
-            </w:pPr>
-            <w:r>
-              <w:rPr>
-                <w:sz w:val="20"/>
-                <w:szCs w:val="20"/>
-              </w:rPr>
-              <w:t xml:space="preserve">The pulse emission rate of bats at iteration </w:t>
-            </w:r>
-            <w:r>
-              <w:rPr>
-                <w:i/>
-                <w:iCs/>
-                <w:sz w:val="20"/>
-                <w:szCs w:val="20"/>
-              </w:rPr>
-              <w:t>k.</w:t>
-            </w:r>
-          </w:p>
-        </w:tc>
-      </w:tr>
-      <w:tr>
-        <w:trPr>
-          <w:jc w:val="center"/>
-        </w:trPr>
-        <w:tc>
-          <w:tcPr>
-            <w:tcW w:w="1981" w:type="dxa"/>
-          </w:tcPr>
-          <w:p>
-            <w:pPr>
-              <w:spacing w:after="0" w:line="276" w:lineRule="auto"/>
-              <w:rPr>
-                <w:i/>
-                <w:iCs/>
-                <w:color w:val="FF0000"/>
-                <w:sz w:val="20"/>
-                <w:szCs w:val="20"/>
-              </w:rPr>
-            </w:pPr>
-            <w:r>
-              <w:rPr>
-                <w:i/>
-                <w:iCs/>
-                <w:sz w:val="20"/>
-                <w:szCs w:val="20"/>
-              </w:rPr>
-              <w:t>r</w:t>
-            </w:r>
-            <w:r>
-              <w:rPr>
-                <w:i/>
-                <w:iCs/>
-                <w:sz w:val="20"/>
-                <w:szCs w:val="20"/>
-                <w:vertAlign w:val="subscript"/>
-              </w:rPr>
-              <w:t>i</w:t>
-            </w:r>
-            <w:r>
-              <w:rPr>
-                <w:i/>
-                <w:iCs/>
-                <w:sz w:val="20"/>
-                <w:szCs w:val="20"/>
-                <w:vertAlign w:val="superscript"/>
-              </w:rPr>
-              <w:t>0</w:t>
-            </w:r>
-          </w:p>
-        </w:tc>
-        <w:tc>
-          <w:tcPr>
-            <w:tcW w:w="6524" w:type="dxa"/>
-          </w:tcPr>
-          <w:p>
-            <w:pPr>
-              <w:spacing w:after="0" w:line="276" w:lineRule="auto"/>
-              <w:rPr>
-                <w:color w:val="FF0000"/>
-                <w:sz w:val="20"/>
-                <w:szCs w:val="20"/>
-              </w:rPr>
-            </w:pPr>
-            <w:r>
-              <w:rPr>
-                <w:sz w:val="20"/>
-                <w:szCs w:val="20"/>
-              </w:rPr>
-              <w:t>The initial value of the pulse emission rate</w:t>
-            </w:r>
-            <w:r>
-              <w:rPr>
-                <w:color w:val="FF0000"/>
-                <w:sz w:val="20"/>
-                <w:szCs w:val="20"/>
-              </w:rPr>
-              <w:t>.</w:t>
-            </w:r>
-          </w:p>
-        </w:tc>
-      </w:tr>
-      <w:tr>
-        <w:trPr>
-          <w:jc w:val="center"/>
-        </w:trPr>
-        <w:tc>
-          <w:tcPr>
-            <w:tcW w:w="1981" w:type="dxa"/>
-          </w:tcPr>
-          <w:p>
-            <w:pPr>
-              <w:spacing w:after="0" w:line="276" w:lineRule="auto"/>
-              <w:rPr>
-                <w:i/>
-                <w:iCs/>
-                <w:color w:val="FF0000"/>
-                <w:sz w:val="20"/>
-                <w:szCs w:val="20"/>
-              </w:rPr>
-            </w:pPr>
-            <w:r>
-              <w:rPr>
-                <w:i/>
-                <w:iCs/>
-                <w:sz w:val="20"/>
-                <w:szCs w:val="20"/>
-              </w:rPr>
-              <w:t>ε</w:t>
-            </w:r>
-          </w:p>
-        </w:tc>
-        <w:tc>
-          <w:tcPr>
-            <w:tcW w:w="6524" w:type="dxa"/>
-          </w:tcPr>
-          <w:p>
-            <w:pPr>
-              <w:spacing w:after="0" w:line="276" w:lineRule="auto"/>
-              <w:rPr>
-                <w:color w:val="FF0000"/>
-                <w:sz w:val="20"/>
-                <w:szCs w:val="20"/>
-              </w:rPr>
-            </w:pPr>
-            <w:r>
-              <w:rPr>
-                <w:sz w:val="20"/>
-                <w:szCs w:val="20"/>
-              </w:rPr>
-              <w:t>Random number in the range [-1,1]</w:t>
-            </w:r>
-            <w:r>
-              <w:rPr>
-                <w:color w:val="FF0000"/>
-                <w:sz w:val="20"/>
-                <w:szCs w:val="20"/>
-              </w:rPr>
-              <w:t>.</w:t>
-            </w:r>
-          </w:p>
-        </w:tc>
-      </w:tr>
-      <w:tr>
-        <w:trPr>
-          <w:jc w:val="center"/>
-        </w:trPr>
-        <w:tc>
-          <w:tcPr>
-            <w:tcW w:w="1981" w:type="dxa"/>
-          </w:tcPr>
-          <w:p>
-            <w:pPr>
-              <w:spacing w:after="0" w:line="276" w:lineRule="auto"/>
-              <w:rPr>
-                <w:i/>
-                <w:iCs/>
-                <w:color w:val="FF0000"/>
-                <w:sz w:val="20"/>
-                <w:szCs w:val="20"/>
-              </w:rPr>
-            </w:pPr>
-            <w:r>
-              <w:rPr>
-                <w:i/>
-                <w:iCs/>
-                <w:sz w:val="20"/>
-                <w:szCs w:val="20"/>
-              </w:rPr>
-              <w:t>L</w:t>
-            </w:r>
-            <w:r>
-              <w:rPr>
-                <w:i/>
-                <w:iCs/>
-                <w:sz w:val="20"/>
-                <w:szCs w:val="20"/>
-                <w:vertAlign w:val="subscript"/>
-              </w:rPr>
-              <w:t>avg</w:t>
-            </w:r>
-            <w:r>
-              <w:rPr>
-                <w:i/>
-                <w:iCs/>
-                <w:sz w:val="20"/>
-                <w:szCs w:val="20"/>
-                <w:vertAlign w:val="superscript"/>
-              </w:rPr>
-              <w:t>k</w:t>
-            </w:r>
-          </w:p>
-        </w:tc>
-        <w:tc>
-          <w:tcPr>
-            <w:tcW w:w="6524" w:type="dxa"/>
-          </w:tcPr>
-          <w:p>
-            <w:pPr>
-              <w:spacing w:after="0" w:line="276" w:lineRule="auto"/>
-              <w:rPr>
-                <w:i/>
-                <w:iCs/>
-                <w:sz w:val="20"/>
-                <w:szCs w:val="20"/>
-              </w:rPr>
-            </w:pPr>
-            <w:r>
-              <w:rPr>
-                <w:sz w:val="20"/>
-                <w:szCs w:val="20"/>
-              </w:rPr>
-              <w:t xml:space="preserve">The average loudness emitted  from all bats at iteration </w:t>
-            </w:r>
-            <w:r>
-              <w:rPr>
-                <w:i/>
-                <w:iCs/>
-                <w:sz w:val="20"/>
-                <w:szCs w:val="20"/>
-              </w:rPr>
-              <w:t>k.</w:t>
             </w:r>
           </w:p>
         </w:tc>
@@ -983,16 +444,16 @@
               <w:rPr>
                 <w:i/>
                 <w:iCs/>
-                <w:sz w:val="20"/>
-                <w:szCs w:val="20"/>
+                <w:sz w:val="24"/>
+                <w:szCs w:val="24"/>
               </w:rPr>
             </w:pPr>
             <w:r>
               <w:rPr>
                 <w:i/>
                 <w:iCs/>
-                <w:sz w:val="20"/>
-                <w:szCs w:val="20"/>
+                <w:sz w:val="24"/>
+                <w:szCs w:val="24"/>
               </w:rPr>
               <w:t>V</w:t>
             </w:r>
@@ -1000,8 +461,8 @@
               <w:rPr>
                 <w:i/>
                 <w:iCs/>
-                <w:sz w:val="20"/>
-                <w:szCs w:val="20"/>
+                <w:sz w:val="24"/>
+                <w:szCs w:val="24"/>
                 <w:vertAlign w:val="subscript"/>
               </w:rPr>
               <w:t>L</w:t>
@@ -1016,14 +477,14 @@
             <w:pPr>
               <w:spacing w:after="0" w:line="276" w:lineRule="auto"/>
               <w:rPr>
-                <w:sz w:val="20"/>
-                <w:szCs w:val="20"/>
+                <w:sz w:val="24"/>
+                <w:szCs w:val="24"/>
               </w:rPr>
             </w:pPr>
             <w:r>
               <w:rPr>
-                <w:sz w:val="20"/>
-                <w:szCs w:val="20"/>
+                <w:sz w:val="24"/>
+                <w:szCs w:val="24"/>
               </w:rPr>
               <w:t>The voltage magnitude at each load bus.</w:t>
             </w:r>
@@ -1045,16 +506,16 @@
               <w:rPr>
                 <w:i/>
                 <w:iCs/>
-                <w:sz w:val="20"/>
-                <w:szCs w:val="20"/>
+                <w:sz w:val="24"/>
+                <w:szCs w:val="24"/>
               </w:rPr>
             </w:pPr>
             <w:r>
               <w:rPr>
                 <w:i/>
                 <w:iCs/>
-                <w:sz w:val="20"/>
-                <w:szCs w:val="20"/>
+                <w:sz w:val="24"/>
+                <w:szCs w:val="24"/>
               </w:rPr>
               <w:t>V</w:t>
             </w:r>
@@ -1062,8 +523,8 @@
               <w:rPr>
                 <w:i/>
                 <w:iCs/>
-                <w:sz w:val="20"/>
-                <w:szCs w:val="20"/>
+                <w:sz w:val="24"/>
+                <w:szCs w:val="24"/>
                 <w:vertAlign w:val="subscript"/>
               </w:rPr>
               <w:t>L</w:t>
@@ -1072,16 +533,16 @@
               <w:rPr>
                 <w:i/>
                 <w:iCs/>
-                <w:sz w:val="20"/>
-                <w:szCs w:val="20"/>
+                <w:sz w:val="24"/>
+                <w:szCs w:val="24"/>
                 <w:vertAlign w:val="superscript"/>
               </w:rPr>
               <w:t>min</w:t>
             </w:r>
             <w:r>
               <w:rPr>
-                <w:sz w:val="20"/>
-                <w:szCs w:val="20"/>
+                <w:sz w:val="24"/>
+                <w:szCs w:val="24"/>
               </w:rPr>
               <w:t xml:space="preserve"> and </w:t>
             </w:r>
@@ -1089,8 +550,8 @@
               <w:rPr>
                 <w:i/>
                 <w:iCs/>
-                <w:sz w:val="20"/>
-                <w:szCs w:val="20"/>
+                <w:sz w:val="24"/>
+                <w:szCs w:val="24"/>
               </w:rPr>
               <w:t>V</w:t>
             </w:r>
@@ -1098,8 +559,8 @@
               <w:rPr>
                 <w:i/>
                 <w:iCs/>
-                <w:sz w:val="20"/>
-                <w:szCs w:val="20"/>
+                <w:sz w:val="24"/>
+                <w:szCs w:val="24"/>
                 <w:vertAlign w:val="subscript"/>
               </w:rPr>
               <w:t>L</w:t>
@@ -1108,8 +569,8 @@
               <w:rPr>
                 <w:i/>
                 <w:iCs/>
-                <w:sz w:val="20"/>
-                <w:szCs w:val="20"/>
+                <w:sz w:val="24"/>
+                <w:szCs w:val="24"/>
                 <w:vertAlign w:val="superscript"/>
               </w:rPr>
               <w:t>max</w:t>
@@ -1124,14 +585,14 @@
             <w:pPr>
               <w:spacing w:after="0" w:line="276" w:lineRule="auto"/>
               <w:rPr>
-                <w:sz w:val="20"/>
-                <w:szCs w:val="20"/>
+                <w:sz w:val="24"/>
+                <w:szCs w:val="24"/>
               </w:rPr>
             </w:pPr>
             <w:r>
               <w:rPr>
-                <w:sz w:val="20"/>
-                <w:szCs w:val="20"/>
+                <w:sz w:val="24"/>
+                <w:szCs w:val="24"/>
               </w:rPr>
               <w:t>The minimum and maximum limits of load bus voltage, respectively.</w:t>
             </w:r>
@@ -1153,16 +614,16 @@
               <w:rPr>
                 <w:i/>
                 <w:iCs/>
-                <w:sz w:val="20"/>
-                <w:szCs w:val="20"/>
+                <w:sz w:val="24"/>
+                <w:szCs w:val="24"/>
               </w:rPr>
             </w:pPr>
             <w:r>
               <w:rPr>
                 <w:i/>
                 <w:iCs/>
-                <w:sz w:val="20"/>
-                <w:szCs w:val="20"/>
+                <w:sz w:val="24"/>
+                <w:szCs w:val="24"/>
               </w:rPr>
               <w:t>pf</w:t>
             </w:r>
@@ -1170,8 +631,8 @@
               <w:rPr>
                 <w:i/>
                 <w:iCs/>
-                <w:sz w:val="20"/>
-                <w:szCs w:val="20"/>
+                <w:sz w:val="24"/>
+                <w:szCs w:val="24"/>
                 <w:vertAlign w:val="subscript"/>
               </w:rPr>
               <w:t>overall</w:t>
@@ -1186,14 +647,14 @@
             <w:pPr>
               <w:spacing w:after="0" w:line="276" w:lineRule="auto"/>
               <w:rPr>
-                <w:sz w:val="20"/>
-                <w:szCs w:val="20"/>
+                <w:sz w:val="24"/>
+                <w:szCs w:val="24"/>
               </w:rPr>
             </w:pPr>
             <w:r>
               <w:rPr>
-                <w:sz w:val="20"/>
-                <w:szCs w:val="20"/>
+                <w:sz w:val="24"/>
+                <w:szCs w:val="24"/>
               </w:rPr>
               <w:t>The overall power factor at substation.</w:t>
             </w:r>
@@ -1215,16 +676,16 @@
               <w:rPr>
                 <w:i/>
                 <w:iCs/>
-                <w:sz w:val="20"/>
-                <w:szCs w:val="20"/>
+                <w:sz w:val="24"/>
+                <w:szCs w:val="24"/>
               </w:rPr>
             </w:pPr>
             <w:r>
               <w:rPr>
                 <w:i/>
                 <w:iCs/>
-                <w:sz w:val="20"/>
-                <w:szCs w:val="20"/>
+                <w:sz w:val="24"/>
+                <w:szCs w:val="24"/>
               </w:rPr>
               <w:t>pf</w:t>
             </w:r>
@@ -1232,8 +693,8 @@
               <w:rPr>
                 <w:i/>
                 <w:iCs/>
-                <w:sz w:val="20"/>
-                <w:szCs w:val="20"/>
+                <w:sz w:val="24"/>
+                <w:szCs w:val="24"/>
                 <w:vertAlign w:val="superscript"/>
               </w:rPr>
               <w:t xml:space="preserve"> min</w:t>
@@ -1248,14 +709,14 @@
             <w:pPr>
               <w:spacing w:after="0" w:line="276" w:lineRule="auto"/>
               <w:rPr>
-                <w:sz w:val="20"/>
-                <w:szCs w:val="20"/>
+                <w:sz w:val="24"/>
+                <w:szCs w:val="24"/>
               </w:rPr>
             </w:pPr>
             <w:r>
               <w:rPr>
-                <w:sz w:val="20"/>
-                <w:szCs w:val="20"/>
+                <w:sz w:val="24"/>
+                <w:szCs w:val="24"/>
               </w:rPr>
               <w:t>The minimum limit of overall power factor at substation.</w:t>
             </w:r>
@@ -1275,8 +736,8 @@
             <w:pPr>
               <w:spacing w:after="0" w:line="276" w:lineRule="auto"/>
               <w:rPr>
-                <w:sz w:val="20"/>
-                <w:szCs w:val="20"/>
+                <w:sz w:val="24"/>
+                <w:szCs w:val="24"/>
                 <w14:shadow w14:blurRad="50800" w14:dist="38100" w14:dir="2700000" w14:sx="100000" w14:sy="100000" w14:kx="0" w14:ky="0" w14:algn="tl">
                   <w14:srgbClr w14:val="000000">
                     <w14:alpha w14:val="60000"/>
@@ -1288,8 +749,8 @@
               <w:rPr>
                 <w:i/>
                 <w:iCs/>
-                <w:sz w:val="20"/>
-                <w:szCs w:val="20"/>
+                <w:sz w:val="24"/>
+                <w:szCs w:val="24"/>
               </w:rPr>
               <w:t>N</w:t>
             </w:r>
@@ -1297,8 +758,8 @@
               <w:rPr>
                 <w:i/>
                 <w:iCs/>
-                <w:sz w:val="20"/>
-                <w:szCs w:val="20"/>
+                <w:sz w:val="24"/>
+                <w:szCs w:val="24"/>
                 <w:vertAlign w:val="subscript"/>
               </w:rPr>
               <w:t>C</w:t>
@@ -1313,14 +774,14 @@
             <w:pPr>
               <w:spacing w:after="0" w:line="276" w:lineRule="auto"/>
               <w:rPr>
-                <w:sz w:val="20"/>
-                <w:szCs w:val="20"/>
+                <w:sz w:val="24"/>
+                <w:szCs w:val="24"/>
               </w:rPr>
             </w:pPr>
             <w:r>
               <w:rPr>
-                <w:sz w:val="20"/>
-                <w:szCs w:val="20"/>
+                <w:sz w:val="24"/>
+                <w:szCs w:val="24"/>
               </w:rPr>
               <w:t>The optimal number of capacitors placement.</w:t>
             </w:r>
@@ -1342,16 +803,16 @@
               <w:rPr>
                 <w:i/>
                 <w:iCs/>
-                <w:sz w:val="20"/>
-                <w:szCs w:val="20"/>
+                <w:sz w:val="24"/>
+                <w:szCs w:val="24"/>
               </w:rPr>
             </w:pPr>
             <w:r>
               <w:rPr>
                 <w:i/>
                 <w:iCs/>
-                <w:sz w:val="20"/>
-                <w:szCs w:val="20"/>
+                <w:sz w:val="24"/>
+                <w:szCs w:val="24"/>
               </w:rPr>
               <w:t>N</w:t>
             </w:r>
@@ -1359,8 +820,8 @@
               <w:rPr>
                 <w:i/>
                 <w:iCs/>
-                <w:sz w:val="20"/>
-                <w:szCs w:val="20"/>
+                <w:sz w:val="24"/>
+                <w:szCs w:val="24"/>
                 <w:vertAlign w:val="subscript"/>
               </w:rPr>
               <w:t>C</w:t>
@@ -1369,8 +830,8 @@
               <w:rPr>
                 <w:i/>
                 <w:iCs/>
-                <w:sz w:val="20"/>
-                <w:szCs w:val="20"/>
+                <w:sz w:val="24"/>
+                <w:szCs w:val="24"/>
                 <w:vertAlign w:val="superscript"/>
               </w:rPr>
               <w:t>max</w:t>
@@ -1385,14 +846,14 @@
             <w:pPr>
               <w:spacing w:after="0" w:line="276" w:lineRule="auto"/>
               <w:rPr>
-                <w:sz w:val="20"/>
-                <w:szCs w:val="20"/>
+                <w:sz w:val="24"/>
+                <w:szCs w:val="24"/>
               </w:rPr>
             </w:pPr>
             <w:r>
               <w:rPr>
-                <w:sz w:val="20"/>
-                <w:szCs w:val="20"/>
+                <w:sz w:val="24"/>
+                <w:szCs w:val="24"/>
               </w:rPr>
               <w:t>The maximum number of possible locations of capacitors.</w:t>
             </w:r>
@@ -1412,16 +873,16 @@
             <w:pPr>
               <w:spacing w:after="0" w:line="276" w:lineRule="auto"/>
               <w:rPr>
-                <w:sz w:val="20"/>
-                <w:szCs w:val="20"/>
+                <w:sz w:val="24"/>
+                <w:szCs w:val="24"/>
               </w:rPr>
             </w:pPr>
             <w:r>
               <w:rPr>
                 <w:i/>
                 <w:iCs/>
-                <w:sz w:val="20"/>
-                <w:szCs w:val="20"/>
+                <w:sz w:val="24"/>
+                <w:szCs w:val="24"/>
               </w:rPr>
               <w:t>N</w:t>
             </w:r>
@@ -1429,8 +890,8 @@
               <w:rPr>
                 <w:i/>
                 <w:iCs/>
-                <w:sz w:val="20"/>
-                <w:szCs w:val="20"/>
+                <w:sz w:val="24"/>
+                <w:szCs w:val="24"/>
                 <w:vertAlign w:val="subscript"/>
               </w:rPr>
               <w:t>DG</w:t>
@@ -1445,14 +906,14 @@
             <w:pPr>
               <w:spacing w:after="0" w:line="276" w:lineRule="auto"/>
               <w:rPr>
-                <w:sz w:val="20"/>
-                <w:szCs w:val="20"/>
+                <w:sz w:val="24"/>
+                <w:szCs w:val="24"/>
               </w:rPr>
             </w:pPr>
             <w:r>
               <w:rPr>
-                <w:sz w:val="20"/>
-                <w:szCs w:val="20"/>
+                <w:sz w:val="24"/>
+                <w:szCs w:val="24"/>
               </w:rPr>
               <w:t>The optimal number of distributed generations (DGs).</w:t>
             </w:r>
@@ -1472,16 +933,16 @@
             <w:pPr>
               <w:spacing w:after="0" w:line="276" w:lineRule="auto"/>
               <w:rPr>
-                <w:sz w:val="20"/>
-                <w:szCs w:val="20"/>
+                <w:sz w:val="24"/>
+                <w:szCs w:val="24"/>
               </w:rPr>
             </w:pPr>
             <w:r>
               <w:rPr>
                 <w:i/>
                 <w:iCs/>
-                <w:sz w:val="20"/>
-                <w:szCs w:val="20"/>
+                <w:sz w:val="24"/>
+                <w:szCs w:val="24"/>
               </w:rPr>
               <w:t>N</w:t>
             </w:r>
@@ -1489,8 +950,8 @@
               <w:rPr>
                 <w:i/>
                 <w:iCs/>
-                <w:sz w:val="20"/>
-                <w:szCs w:val="20"/>
+                <w:sz w:val="24"/>
+                <w:szCs w:val="24"/>
                 <w:vertAlign w:val="subscript"/>
               </w:rPr>
               <w:t>DG</w:t>
@@ -1499,8 +960,8 @@
               <w:rPr>
                 <w:i/>
                 <w:iCs/>
-                <w:sz w:val="20"/>
-                <w:szCs w:val="20"/>
+                <w:sz w:val="24"/>
+                <w:szCs w:val="24"/>
                 <w:vertAlign w:val="superscript"/>
               </w:rPr>
               <w:t>max</w:t>
@@ -1515,14 +976,14 @@
             <w:pPr>
               <w:spacing w:after="0" w:line="276" w:lineRule="auto"/>
               <w:rPr>
-                <w:sz w:val="20"/>
-                <w:szCs w:val="20"/>
+                <w:sz w:val="24"/>
+                <w:szCs w:val="24"/>
               </w:rPr>
             </w:pPr>
             <w:r>
               <w:rPr>
-                <w:sz w:val="20"/>
-                <w:szCs w:val="20"/>
+                <w:sz w:val="24"/>
+                <w:szCs w:val="24"/>
               </w:rPr>
               <w:t>The maximum number of possible locations of DGs.</w:t>
             </w:r>
@@ -1542,16 +1003,16 @@
             <w:pPr>
               <w:spacing w:after="0" w:line="276" w:lineRule="auto"/>
               <w:rPr>
-                <w:sz w:val="20"/>
-                <w:szCs w:val="20"/>
+                <w:sz w:val="24"/>
+                <w:szCs w:val="24"/>
               </w:rPr>
             </w:pPr>
             <w:r>
               <w:rPr>
                 <w:i/>
                 <w:iCs/>
-                <w:sz w:val="20"/>
-                <w:szCs w:val="20"/>
+                <w:sz w:val="24"/>
+                <w:szCs w:val="24"/>
               </w:rPr>
               <w:t>P</w:t>
             </w:r>
@@ -1559,8 +1020,8 @@
               <w:rPr>
                 <w:i/>
                 <w:iCs/>
-                <w:sz w:val="20"/>
-                <w:szCs w:val="20"/>
+                <w:sz w:val="24"/>
+                <w:szCs w:val="24"/>
                 <w:vertAlign w:val="subscript"/>
               </w:rPr>
               <w:t>DGj</w:t>
@@ -1569,15 +1030,15 @@
               <w:rPr>
                 <w:i/>
                 <w:iCs/>
-                <w:sz w:val="20"/>
-                <w:szCs w:val="20"/>
+                <w:sz w:val="24"/>
+                <w:szCs w:val="24"/>
               </w:rPr>
               <w:t xml:space="preserve"> </w:t>
             </w:r>
             <w:r>
               <w:rPr>
-                <w:sz w:val="20"/>
-                <w:szCs w:val="20"/>
+                <w:sz w:val="24"/>
+                <w:szCs w:val="24"/>
               </w:rPr>
               <w:t>and</w:t>
             </w:r>
@@ -1585,8 +1046,8 @@
               <w:rPr>
                 <w:i/>
                 <w:iCs/>
-                <w:sz w:val="20"/>
-                <w:szCs w:val="20"/>
+                <w:sz w:val="24"/>
+                <w:szCs w:val="24"/>
               </w:rPr>
               <w:t xml:space="preserve"> Q</w:t>
             </w:r>
@@ -1594,8 +1055,8 @@
               <w:rPr>
                 <w:i/>
                 <w:iCs/>
-                <w:sz w:val="20"/>
-                <w:szCs w:val="20"/>
+                <w:sz w:val="24"/>
+                <w:szCs w:val="24"/>
                 <w:vertAlign w:val="subscript"/>
               </w:rPr>
               <w:t>DGj</w:t>
@@ -1610,14 +1071,14 @@
             <w:pPr>
               <w:spacing w:after="0" w:line="276" w:lineRule="auto"/>
               <w:rPr>
-                <w:sz w:val="20"/>
-                <w:szCs w:val="20"/>
+                <w:sz w:val="24"/>
+                <w:szCs w:val="24"/>
               </w:rPr>
             </w:pPr>
             <w:r>
               <w:rPr>
-                <w:sz w:val="20"/>
-                <w:szCs w:val="20"/>
+                <w:sz w:val="24"/>
+                <w:szCs w:val="24"/>
               </w:rPr>
               <w:t xml:space="preserve">The active and reactive power injections by DGs at bus </w:t>
             </w:r>
@@ -1625,15 +1086,15 @@
               <w:rPr>
                 <w:i/>
                 <w:iCs/>
-                <w:sz w:val="20"/>
-                <w:szCs w:val="20"/>
+                <w:sz w:val="24"/>
+                <w:szCs w:val="24"/>
               </w:rPr>
               <w:t>j</w:t>
             </w:r>
             <w:r>
               <w:rPr>
-                <w:sz w:val="20"/>
-                <w:szCs w:val="20"/>
+                <w:sz w:val="24"/>
+                <w:szCs w:val="24"/>
               </w:rPr>
               <w:t>.</w:t>
             </w:r>
@@ -1655,16 +1116,16 @@
               <w:rPr>
                 <w:i/>
                 <w:iCs/>
-                <w:sz w:val="20"/>
-                <w:szCs w:val="20"/>
+                <w:sz w:val="24"/>
+                <w:szCs w:val="24"/>
               </w:rPr>
             </w:pPr>
             <w:r>
               <w:rPr>
                 <w:i/>
                 <w:iCs/>
-                <w:sz w:val="20"/>
-                <w:szCs w:val="20"/>
+                <w:sz w:val="24"/>
+                <w:szCs w:val="24"/>
               </w:rPr>
               <w:t>P</w:t>
             </w:r>
@@ -1672,8 +1133,8 @@
               <w:rPr>
                 <w:i/>
                 <w:iCs/>
-                <w:sz w:val="20"/>
-                <w:szCs w:val="20"/>
+                <w:sz w:val="24"/>
+                <w:szCs w:val="24"/>
                 <w:vertAlign w:val="subscript"/>
               </w:rPr>
               <w:t>DG</w:t>
@@ -1682,8 +1143,8 @@
               <w:rPr>
                 <w:i/>
                 <w:iCs/>
-                <w:sz w:val="20"/>
-                <w:szCs w:val="20"/>
+                <w:sz w:val="24"/>
+                <w:szCs w:val="24"/>
                 <w:vertAlign w:val="superscript"/>
               </w:rPr>
               <w:t>Total</w:t>
@@ -1692,8 +1153,8 @@
               <w:rPr>
                 <w:i/>
                 <w:iCs/>
-                <w:sz w:val="20"/>
-                <w:szCs w:val="20"/>
+                <w:sz w:val="24"/>
+                <w:szCs w:val="24"/>
               </w:rPr>
               <w:t xml:space="preserve"> </w:t>
             </w:r>
@@ -1707,14 +1168,14 @@
             <w:pPr>
               <w:spacing w:after="0" w:line="276" w:lineRule="auto"/>
               <w:rPr>
-                <w:sz w:val="20"/>
-                <w:szCs w:val="20"/>
+                <w:sz w:val="24"/>
+                <w:szCs w:val="24"/>
               </w:rPr>
             </w:pPr>
             <w:r>
               <w:rPr>
-                <w:sz w:val="20"/>
-                <w:szCs w:val="20"/>
+                <w:sz w:val="24"/>
+                <w:szCs w:val="24"/>
               </w:rPr>
               <w:t>The total active power injection by DGs.</w:t>
             </w:r>
@@ -1736,16 +1197,16 @@
               <w:rPr>
                 <w:i/>
                 <w:iCs/>
-                <w:sz w:val="20"/>
-                <w:szCs w:val="20"/>
+                <w:sz w:val="24"/>
+                <w:szCs w:val="24"/>
               </w:rPr>
             </w:pPr>
             <w:r>
               <w:rPr>
                 <w:i/>
                 <w:iCs/>
-                <w:sz w:val="20"/>
-                <w:szCs w:val="20"/>
+                <w:sz w:val="24"/>
+                <w:szCs w:val="24"/>
               </w:rPr>
               <w:t xml:space="preserve"> Q</w:t>
             </w:r>
@@ -1753,8 +1214,8 @@
               <w:rPr>
                 <w:i/>
                 <w:iCs/>
-                <w:sz w:val="20"/>
-                <w:szCs w:val="20"/>
+                <w:sz w:val="24"/>
+                <w:szCs w:val="24"/>
                 <w:vertAlign w:val="subscript"/>
               </w:rPr>
               <w:t>DG</w:t>
@@ -1763,8 +1224,8 @@
               <w:rPr>
                 <w:i/>
                 <w:iCs/>
-                <w:sz w:val="20"/>
-                <w:szCs w:val="20"/>
+                <w:sz w:val="24"/>
+                <w:szCs w:val="24"/>
                 <w:vertAlign w:val="superscript"/>
               </w:rPr>
               <w:t>Total</w:t>
@@ -1779,14 +1240,14 @@
             <w:pPr>
               <w:spacing w:after="0" w:line="276" w:lineRule="auto"/>
               <w:rPr>
-                <w:sz w:val="20"/>
-                <w:szCs w:val="20"/>
+                <w:sz w:val="24"/>
+                <w:szCs w:val="24"/>
               </w:rPr>
             </w:pPr>
             <w:r>
               <w:rPr>
-                <w:sz w:val="20"/>
-                <w:szCs w:val="20"/>
+                <w:sz w:val="24"/>
+                <w:szCs w:val="24"/>
               </w:rPr>
               <w:t>The total reactive power injection by DGs.</w:t>
             </w:r>
@@ -1808,16 +1269,16 @@
               <w:rPr>
                 <w:i/>
                 <w:iCs/>
-                <w:sz w:val="20"/>
-                <w:szCs w:val="20"/>
+                <w:sz w:val="24"/>
+                <w:szCs w:val="24"/>
               </w:rPr>
             </w:pPr>
             <w:r>
               <w:rPr>
                 <w:i/>
                 <w:iCs/>
-                <w:sz w:val="20"/>
-                <w:szCs w:val="20"/>
+                <w:sz w:val="24"/>
+                <w:szCs w:val="24"/>
               </w:rPr>
               <w:t>P</w:t>
             </w:r>
@@ -1825,8 +1286,8 @@
               <w:rPr>
                 <w:i/>
                 <w:iCs/>
-                <w:sz w:val="20"/>
-                <w:szCs w:val="20"/>
+                <w:sz w:val="24"/>
+                <w:szCs w:val="24"/>
                 <w:vertAlign w:val="subscript"/>
               </w:rPr>
               <w:t>L</w:t>
@@ -1835,8 +1296,8 @@
               <w:rPr>
                 <w:i/>
                 <w:iCs/>
-                <w:sz w:val="20"/>
-                <w:szCs w:val="20"/>
+                <w:sz w:val="24"/>
+                <w:szCs w:val="24"/>
                 <w:vertAlign w:val="superscript"/>
               </w:rPr>
               <w:t>Total</w:t>
@@ -1851,14 +1312,14 @@
             <w:pPr>
               <w:spacing w:after="0" w:line="276" w:lineRule="auto"/>
               <w:rPr>
-                <w:sz w:val="20"/>
-                <w:szCs w:val="20"/>
+                <w:sz w:val="24"/>
+                <w:szCs w:val="24"/>
               </w:rPr>
             </w:pPr>
             <w:r>
               <w:rPr>
-                <w:sz w:val="20"/>
-                <w:szCs w:val="20"/>
+                <w:sz w:val="24"/>
+                <w:szCs w:val="24"/>
               </w:rPr>
               <w:t>The total active power load in kW.</w:t>
             </w:r>
@@ -1880,16 +1341,16 @@
               <w:rPr>
                 <w:i/>
                 <w:iCs/>
-                <w:sz w:val="20"/>
-                <w:szCs w:val="20"/>
+                <w:sz w:val="24"/>
+                <w:szCs w:val="24"/>
               </w:rPr>
             </w:pPr>
             <w:r>
               <w:rPr>
                 <w:i/>
                 <w:iCs/>
-                <w:sz w:val="20"/>
-                <w:szCs w:val="20"/>
+                <w:sz w:val="24"/>
+                <w:szCs w:val="24"/>
               </w:rPr>
               <w:t>Q</w:t>
             </w:r>
@@ -1897,8 +1358,8 @@
               <w:rPr>
                 <w:i/>
                 <w:iCs/>
-                <w:sz w:val="20"/>
-                <w:szCs w:val="20"/>
+                <w:sz w:val="24"/>
+                <w:szCs w:val="24"/>
                 <w:vertAlign w:val="subscript"/>
               </w:rPr>
               <w:t>L</w:t>
@@ -1907,8 +1368,8 @@
               <w:rPr>
                 <w:i/>
                 <w:iCs/>
-                <w:sz w:val="20"/>
-                <w:szCs w:val="20"/>
+                <w:sz w:val="24"/>
+                <w:szCs w:val="24"/>
                 <w:vertAlign w:val="superscript"/>
               </w:rPr>
               <w:t>Total</w:t>
@@ -1923,14 +1384,14 @@
             <w:pPr>
               <w:spacing w:after="0" w:line="276" w:lineRule="auto"/>
               <w:rPr>
-                <w:sz w:val="20"/>
-                <w:szCs w:val="20"/>
+                <w:sz w:val="24"/>
+                <w:szCs w:val="24"/>
               </w:rPr>
             </w:pPr>
             <w:r>
               <w:rPr>
-                <w:sz w:val="20"/>
-                <w:szCs w:val="20"/>
+                <w:sz w:val="24"/>
+                <w:szCs w:val="24"/>
               </w:rPr>
               <w:t>The total reactive power load in kvar.</w:t>
             </w:r>
@@ -1952,16 +1413,16 @@
               <w:rPr>
                 <w:i/>
                 <w:iCs/>
-                <w:sz w:val="20"/>
-                <w:szCs w:val="20"/>
+                <w:sz w:val="24"/>
+                <w:szCs w:val="24"/>
               </w:rPr>
             </w:pPr>
             <w:r>
               <w:rPr>
                 <w:i/>
                 <w:iCs/>
-                <w:sz w:val="20"/>
-                <w:szCs w:val="20"/>
+                <w:sz w:val="24"/>
+                <w:szCs w:val="24"/>
               </w:rPr>
               <w:t>Q</w:t>
             </w:r>
@@ -1969,8 +1430,8 @@
               <w:rPr>
                 <w:i/>
                 <w:iCs/>
-                <w:sz w:val="20"/>
-                <w:szCs w:val="20"/>
+                <w:sz w:val="24"/>
+                <w:szCs w:val="24"/>
                 <w:vertAlign w:val="subscript"/>
               </w:rPr>
               <w:t>Cj</w:t>
@@ -1985,14 +1446,14 @@
             <w:pPr>
               <w:spacing w:after="0" w:line="276" w:lineRule="auto"/>
               <w:rPr>
-                <w:sz w:val="20"/>
-                <w:szCs w:val="20"/>
+                <w:sz w:val="24"/>
+                <w:szCs w:val="24"/>
               </w:rPr>
             </w:pPr>
             <w:r>
               <w:rPr>
-                <w:sz w:val="20"/>
-                <w:szCs w:val="20"/>
+                <w:sz w:val="24"/>
+                <w:szCs w:val="24"/>
               </w:rPr>
               <w:t xml:space="preserve">the reactive power injection at location </w:t>
             </w:r>
@@ -2000,15 +1461,15 @@
               <w:rPr>
                 <w:i/>
                 <w:iCs/>
-                <w:sz w:val="20"/>
-                <w:szCs w:val="20"/>
+                <w:sz w:val="24"/>
+                <w:szCs w:val="24"/>
               </w:rPr>
               <w:t>j</w:t>
             </w:r>
             <w:r>
               <w:rPr>
-                <w:sz w:val="20"/>
-                <w:szCs w:val="20"/>
+                <w:sz w:val="24"/>
+                <w:szCs w:val="24"/>
               </w:rPr>
               <w:t>.</w:t>
             </w:r>
@@ -2030,16 +1491,16 @@
               <w:rPr>
                 <w:i/>
                 <w:iCs/>
-                <w:sz w:val="20"/>
-                <w:szCs w:val="20"/>
+                <w:sz w:val="24"/>
+                <w:szCs w:val="24"/>
               </w:rPr>
             </w:pPr>
             <w:r>
               <w:rPr>
                 <w:i/>
                 <w:iCs/>
-                <w:sz w:val="20"/>
-                <w:szCs w:val="20"/>
+                <w:sz w:val="24"/>
+                <w:szCs w:val="24"/>
               </w:rPr>
               <w:t>Q</w:t>
             </w:r>
@@ -2047,8 +1508,8 @@
               <w:rPr>
                 <w:i/>
                 <w:iCs/>
-                <w:sz w:val="20"/>
-                <w:szCs w:val="20"/>
+                <w:sz w:val="24"/>
+                <w:szCs w:val="24"/>
                 <w:vertAlign w:val="subscript"/>
               </w:rPr>
               <w:t>Cj</w:t>
@@ -2057,16 +1518,16 @@
               <w:rPr>
                 <w:i/>
                 <w:iCs/>
-                <w:sz w:val="20"/>
-                <w:szCs w:val="20"/>
+                <w:sz w:val="24"/>
+                <w:szCs w:val="24"/>
                 <w:vertAlign w:val="superscript"/>
               </w:rPr>
               <w:t>min</w:t>
             </w:r>
             <w:r>
               <w:rPr>
-                <w:sz w:val="20"/>
-                <w:szCs w:val="20"/>
+                <w:sz w:val="24"/>
+                <w:szCs w:val="24"/>
               </w:rPr>
               <w:t xml:space="preserve"> and </w:t>
             </w:r>
@@ -2074,8 +1535,8 @@
               <w:rPr>
                 <w:i/>
                 <w:iCs/>
-                <w:sz w:val="20"/>
-                <w:szCs w:val="20"/>
+                <w:sz w:val="24"/>
+                <w:szCs w:val="24"/>
               </w:rPr>
               <w:t>Q</w:t>
             </w:r>
@@ -2083,8 +1544,8 @@
               <w:rPr>
                 <w:i/>
                 <w:iCs/>
-                <w:sz w:val="20"/>
-                <w:szCs w:val="20"/>
+                <w:sz w:val="24"/>
+                <w:szCs w:val="24"/>
                 <w:vertAlign w:val="subscript"/>
               </w:rPr>
               <w:t>Cj</w:t>
@@ -2093,8 +1554,8 @@
               <w:rPr>
                 <w:i/>
                 <w:iCs/>
-                <w:sz w:val="20"/>
-                <w:szCs w:val="20"/>
+                <w:sz w:val="24"/>
+                <w:szCs w:val="24"/>
                 <w:vertAlign w:val="superscript"/>
               </w:rPr>
               <w:t>max</w:t>
@@ -2109,14 +1570,14 @@
             <w:pPr>
               <w:spacing w:after="0" w:line="276" w:lineRule="auto"/>
               <w:rPr>
-                <w:sz w:val="20"/>
-                <w:szCs w:val="20"/>
+                <w:sz w:val="24"/>
+                <w:szCs w:val="24"/>
               </w:rPr>
             </w:pPr>
             <w:r>
               <w:rPr>
-                <w:sz w:val="20"/>
-                <w:szCs w:val="20"/>
+                <w:sz w:val="24"/>
+                <w:szCs w:val="24"/>
               </w:rPr>
               <w:t xml:space="preserve">The minimum and maximum limits of reactive power injection at location </w:t>
             </w:r>
@@ -2124,15 +1585,15 @@
               <w:rPr>
                 <w:i/>
                 <w:iCs/>
-                <w:sz w:val="20"/>
-                <w:szCs w:val="20"/>
+                <w:sz w:val="24"/>
+                <w:szCs w:val="24"/>
               </w:rPr>
               <w:t>j</w:t>
             </w:r>
             <w:r>
               <w:rPr>
-                <w:sz w:val="20"/>
-                <w:szCs w:val="20"/>
+                <w:sz w:val="24"/>
+                <w:szCs w:val="24"/>
               </w:rPr>
               <w:t>, respectively.</w:t>
             </w:r>
@@ -2152,8 +1613,8 @@
             <w:pPr>
               <w:spacing w:after="0" w:line="276" w:lineRule="auto"/>
               <w:rPr>
-                <w:sz w:val="20"/>
-                <w:szCs w:val="20"/>
+                <w:sz w:val="24"/>
+                <w:szCs w:val="24"/>
                 <w14:shadow w14:blurRad="50800" w14:dist="38100" w14:dir="2700000" w14:sx="100000" w14:sy="100000" w14:kx="0" w14:ky="0" w14:algn="tl">
                   <w14:srgbClr w14:val="000000">
                     <w14:alpha w14:val="60000"/>
@@ -2165,8 +1626,8 @@
               <w:rPr>
                 <w:i/>
                 <w:iCs/>
-                <w:sz w:val="20"/>
-                <w:szCs w:val="20"/>
+                <w:sz w:val="24"/>
+                <w:szCs w:val="24"/>
               </w:rPr>
               <w:t>P</w:t>
             </w:r>
@@ -2174,8 +1635,8 @@
               <w:rPr>
                 <w:i/>
                 <w:iCs/>
-                <w:sz w:val="20"/>
-                <w:szCs w:val="20"/>
+                <w:sz w:val="24"/>
+                <w:szCs w:val="24"/>
                 <w:vertAlign w:val="subscript"/>
               </w:rPr>
               <w:t>Loss</w:t>
@@ -2184,8 +1645,8 @@
               <w:rPr>
                 <w:i/>
                 <w:iCs/>
-                <w:sz w:val="20"/>
-                <w:szCs w:val="20"/>
+                <w:sz w:val="24"/>
+                <w:szCs w:val="24"/>
                 <w:vertAlign w:val="superscript"/>
               </w:rPr>
               <w:t>Total</w:t>
@@ -2200,14 +1661,14 @@
             <w:pPr>
               <w:spacing w:after="0" w:line="276" w:lineRule="auto"/>
               <w:rPr>
-                <w:sz w:val="20"/>
-                <w:szCs w:val="20"/>
+                <w:sz w:val="24"/>
+                <w:szCs w:val="24"/>
               </w:rPr>
             </w:pPr>
             <w:r>
               <w:rPr>
-                <w:sz w:val="20"/>
-                <w:szCs w:val="20"/>
+                <w:sz w:val="24"/>
+                <w:szCs w:val="24"/>
               </w:rPr>
               <w:t>The total power loss.</w:t>
             </w:r>
@@ -2229,16 +1690,16 @@
               <w:rPr>
                 <w:i/>
                 <w:iCs/>
-                <w:sz w:val="20"/>
-                <w:szCs w:val="20"/>
+                <w:sz w:val="24"/>
+                <w:szCs w:val="24"/>
               </w:rPr>
             </w:pPr>
             <w:r>
               <w:rPr>
                 <w:i/>
                 <w:iCs/>
-                <w:sz w:val="20"/>
-                <w:szCs w:val="20"/>
+                <w:sz w:val="24"/>
+                <w:szCs w:val="24"/>
               </w:rPr>
               <w:t>Q</w:t>
             </w:r>
@@ -2246,8 +1707,8 @@
               <w:rPr>
                 <w:i/>
                 <w:iCs/>
-                <w:sz w:val="20"/>
-                <w:szCs w:val="20"/>
+                <w:sz w:val="24"/>
+                <w:szCs w:val="24"/>
                 <w:vertAlign w:val="subscript"/>
               </w:rPr>
               <w:t>C</w:t>
@@ -2256,8 +1717,8 @@
               <w:rPr>
                 <w:i/>
                 <w:iCs/>
-                <w:sz w:val="20"/>
-                <w:szCs w:val="20"/>
+                <w:sz w:val="24"/>
+                <w:szCs w:val="24"/>
                 <w:vertAlign w:val="superscript"/>
               </w:rPr>
               <w:t>Total</w:t>
@@ -2272,14 +1733,14 @@
             <w:pPr>
               <w:spacing w:after="0" w:line="276" w:lineRule="auto"/>
               <w:rPr>
-                <w:sz w:val="20"/>
-                <w:szCs w:val="20"/>
+                <w:sz w:val="24"/>
+                <w:szCs w:val="24"/>
               </w:rPr>
             </w:pPr>
             <w:r>
               <w:rPr>
-                <w:sz w:val="20"/>
-                <w:szCs w:val="20"/>
+                <w:sz w:val="24"/>
+                <w:szCs w:val="24"/>
               </w:rPr>
               <w:t>The total capacitor banks reactive power.</w:t>
             </w:r>
@@ -2301,16 +1762,16 @@
               <w:rPr>
                 <w:i/>
                 <w:iCs/>
-                <w:sz w:val="20"/>
-                <w:szCs w:val="20"/>
+                <w:sz w:val="24"/>
+                <w:szCs w:val="24"/>
               </w:rPr>
             </w:pPr>
             <w:r>
               <w:rPr>
                 <w:i/>
                 <w:iCs/>
-                <w:sz w:val="20"/>
-                <w:szCs w:val="20"/>
+                <w:sz w:val="24"/>
+                <w:szCs w:val="24"/>
               </w:rPr>
               <w:t>P</w:t>
             </w:r>
@@ -2318,8 +1779,8 @@
               <w:rPr>
                 <w:i/>
                 <w:iCs/>
-                <w:sz w:val="20"/>
-                <w:szCs w:val="20"/>
+                <w:sz w:val="24"/>
+                <w:szCs w:val="24"/>
                 <w:vertAlign w:val="subscript"/>
               </w:rPr>
               <w:t>Lossi</w:t>
@@ -2334,14 +1795,14 @@
             <w:pPr>
               <w:spacing w:after="0" w:line="276" w:lineRule="auto"/>
               <w:rPr>
-                <w:sz w:val="20"/>
-                <w:szCs w:val="20"/>
+                <w:sz w:val="24"/>
+                <w:szCs w:val="24"/>
               </w:rPr>
             </w:pPr>
             <w:r>
               <w:rPr>
-                <w:sz w:val="20"/>
-                <w:szCs w:val="20"/>
+                <w:sz w:val="24"/>
+                <w:szCs w:val="24"/>
               </w:rPr>
               <w:t xml:space="preserve">The power loss in line </w:t>
             </w:r>
@@ -2349,15 +1810,15 @@
               <w:rPr>
                 <w:i/>
                 <w:iCs/>
-                <w:sz w:val="20"/>
-                <w:szCs w:val="20"/>
+                <w:sz w:val="24"/>
+                <w:szCs w:val="24"/>
               </w:rPr>
               <w:t>i</w:t>
             </w:r>
             <w:r>
               <w:rPr>
-                <w:sz w:val="20"/>
-                <w:szCs w:val="20"/>
+                <w:sz w:val="24"/>
+                <w:szCs w:val="24"/>
               </w:rPr>
               <w:t>.</w:t>
             </w:r>
@@ -2379,16 +1840,16 @@
               <w:rPr>
                 <w:i/>
                 <w:iCs/>
-                <w:sz w:val="20"/>
-                <w:szCs w:val="20"/>
+                <w:sz w:val="24"/>
+                <w:szCs w:val="24"/>
               </w:rPr>
             </w:pPr>
             <w:r>
               <w:rPr>
                 <w:i/>
                 <w:iCs/>
-                <w:sz w:val="20"/>
-                <w:szCs w:val="20"/>
+                <w:sz w:val="24"/>
+                <w:szCs w:val="24"/>
               </w:rPr>
               <w:t>P</w:t>
             </w:r>
@@ -2396,8 +1857,8 @@
               <w:rPr>
                 <w:i/>
                 <w:iCs/>
-                <w:sz w:val="20"/>
-                <w:szCs w:val="20"/>
+                <w:sz w:val="24"/>
+                <w:szCs w:val="24"/>
                 <w:vertAlign w:val="subscript"/>
               </w:rPr>
               <w:t>eff</w:t>
@@ -2406,8 +1867,8 @@
               <w:rPr>
                 <w:i/>
                 <w:iCs/>
-                <w:sz w:val="20"/>
-                <w:szCs w:val="20"/>
+                <w:sz w:val="24"/>
+                <w:szCs w:val="24"/>
               </w:rPr>
               <w:t xml:space="preserve"> </w:t>
             </w:r>
@@ -2415,16 +1876,16 @@
               <w:rPr>
                 <w:i/>
                 <w:iCs/>
-                <w:sz w:val="20"/>
-                <w:szCs w:val="20"/>
+                <w:sz w:val="24"/>
+                <w:szCs w:val="24"/>
                 <w:vertAlign w:val="subscript"/>
               </w:rPr>
               <w:t>/q</w:t>
             </w:r>
             <w:r>
               <w:rPr>
-                <w:sz w:val="20"/>
-                <w:szCs w:val="20"/>
+                <w:sz w:val="24"/>
+                <w:szCs w:val="24"/>
               </w:rPr>
               <w:t xml:space="preserve"> and </w:t>
             </w:r>
@@ -2432,8 +1893,8 @@
               <w:rPr>
                 <w:i/>
                 <w:iCs/>
-                <w:sz w:val="20"/>
-                <w:szCs w:val="20"/>
+                <w:sz w:val="24"/>
+                <w:szCs w:val="24"/>
               </w:rPr>
               <w:t>Q</w:t>
             </w:r>
@@ -2441,8 +1902,8 @@
               <w:rPr>
                 <w:i/>
                 <w:iCs/>
-                <w:sz w:val="20"/>
-                <w:szCs w:val="20"/>
+                <w:sz w:val="24"/>
+                <w:szCs w:val="24"/>
                 <w:vertAlign w:val="subscript"/>
               </w:rPr>
               <w:t>eff</w:t>
@@ -2451,8 +1912,8 @@
               <w:rPr>
                 <w:i/>
                 <w:iCs/>
-                <w:sz w:val="20"/>
-                <w:szCs w:val="20"/>
+                <w:sz w:val="24"/>
+                <w:szCs w:val="24"/>
               </w:rPr>
               <w:t xml:space="preserve"> </w:t>
             </w:r>
@@ -2460,8 +1921,8 @@
               <w:rPr>
                 <w:i/>
                 <w:iCs/>
-                <w:sz w:val="20"/>
-                <w:szCs w:val="20"/>
+                <w:sz w:val="24"/>
+                <w:szCs w:val="24"/>
                 <w:vertAlign w:val="subscript"/>
               </w:rPr>
               <w:t>/q</w:t>
@@ -2476,14 +1937,14 @@
             <w:pPr>
               <w:spacing w:after="0" w:line="276" w:lineRule="auto"/>
               <w:rPr>
-                <w:sz w:val="20"/>
-                <w:szCs w:val="20"/>
+                <w:sz w:val="24"/>
+                <w:szCs w:val="24"/>
               </w:rPr>
             </w:pPr>
             <w:r>
               <w:rPr>
-                <w:sz w:val="20"/>
-                <w:szCs w:val="20"/>
+                <w:sz w:val="24"/>
+                <w:szCs w:val="24"/>
               </w:rPr>
               <w:t xml:space="preserve">The total effective active and reactive power loads beyond the node </w:t>
             </w:r>
@@ -2491,15 +1952,15 @@
               <w:rPr>
                 <w:i/>
                 <w:iCs/>
-                <w:sz w:val="20"/>
-                <w:szCs w:val="20"/>
+                <w:sz w:val="24"/>
+                <w:szCs w:val="24"/>
               </w:rPr>
               <w:t>q</w:t>
             </w:r>
             <w:r>
               <w:rPr>
-                <w:sz w:val="20"/>
-                <w:szCs w:val="20"/>
+                <w:sz w:val="24"/>
+                <w:szCs w:val="24"/>
               </w:rPr>
               <w:t>, respectively.</w:t>
             </w:r>
@@ -2521,8 +1982,8 @@
               <w:rPr>
                 <w:i/>
                 <w:iCs/>
-                <w:sz w:val="20"/>
-                <w:szCs w:val="20"/>
+                <w:sz w:val="24"/>
+                <w:szCs w:val="24"/>
               </w:rPr>
             </w:pPr>
             <w:r>
@@ -2530,8 +1991,8 @@
                 <w:i/>
                 <w:iCs/>
                 <w:position w:val="-14"/>
-                <w:sz w:val="20"/>
-                <w:szCs w:val="20"/>
+                <w:sz w:val="24"/>
+                <w:szCs w:val="24"/>
               </w:rPr>
               <w:t>V</w:t>
             </w:r>
@@ -2540,8 +2001,8 @@
                 <w:i/>
                 <w:iCs/>
                 <w:position w:val="-14"/>
-                <w:sz w:val="20"/>
-                <w:szCs w:val="20"/>
+                <w:sz w:val="24"/>
+                <w:szCs w:val="24"/>
                 <w:vertAlign w:val="subscript"/>
               </w:rPr>
               <w:t>p</w:t>
@@ -2549,8 +2010,8 @@
             <w:r>
               <w:rPr>
                 <w:position w:val="-14"/>
-                <w:sz w:val="20"/>
-                <w:szCs w:val="20"/>
+                <w:sz w:val="24"/>
+                <w:szCs w:val="24"/>
               </w:rPr>
               <w:t xml:space="preserve"> </w:t>
             </w:r>
@@ -2564,15 +2025,15 @@
             <w:pPr>
               <w:spacing w:after="0" w:line="276" w:lineRule="auto"/>
               <w:rPr>
-                <w:sz w:val="20"/>
-                <w:szCs w:val="20"/>
+                <w:sz w:val="24"/>
+                <w:szCs w:val="24"/>
               </w:rPr>
             </w:pPr>
             <w:r>
               <w:rPr>
                 <w:position w:val="-14"/>
-                <w:sz w:val="20"/>
-                <w:szCs w:val="20"/>
+                <w:sz w:val="24"/>
+                <w:szCs w:val="24"/>
               </w:rPr>
               <w:t xml:space="preserve">The voltage magnitude at nodes </w:t>
             </w:r>
@@ -2581,16 +2042,16 @@
                 <w:i/>
                 <w:iCs/>
                 <w:position w:val="-14"/>
-                <w:sz w:val="20"/>
-                <w:szCs w:val="20"/>
+                <w:sz w:val="24"/>
+                <w:szCs w:val="24"/>
               </w:rPr>
               <w:t>p</w:t>
             </w:r>
             <w:r>
               <w:rPr>
                 <w:position w:val="-14"/>
-                <w:sz w:val="20"/>
-                <w:szCs w:val="20"/>
+                <w:sz w:val="24"/>
+                <w:szCs w:val="24"/>
               </w:rPr>
               <w:t>.</w:t>
             </w:r>
@@ -2612,8 +2073,8 @@
               <w:rPr>
                 <w:i/>
                 <w:iCs/>
-                <w:sz w:val="20"/>
-                <w:szCs w:val="20"/>
+                <w:sz w:val="24"/>
+                <w:szCs w:val="24"/>
               </w:rPr>
             </w:pPr>
             <w:r>
@@ -2621,8 +2082,8 @@
                 <w:i/>
                 <w:iCs/>
                 <w:position w:val="-14"/>
-                <w:sz w:val="20"/>
-                <w:szCs w:val="20"/>
+                <w:sz w:val="24"/>
+                <w:szCs w:val="24"/>
               </w:rPr>
               <w:t>δ</w:t>
             </w:r>
@@ -2631,8 +2092,8 @@
                 <w:i/>
                 <w:iCs/>
                 <w:position w:val="-14"/>
-                <w:sz w:val="20"/>
-                <w:szCs w:val="20"/>
+                <w:sz w:val="24"/>
+                <w:szCs w:val="24"/>
                 <w:vertAlign w:val="subscript"/>
               </w:rPr>
               <w:t>p</w:t>
@@ -2647,15 +2108,15 @@
             <w:pPr>
               <w:spacing w:after="0" w:line="276" w:lineRule="auto"/>
               <w:rPr>
-                <w:sz w:val="20"/>
-                <w:szCs w:val="20"/>
+                <w:sz w:val="24"/>
+                <w:szCs w:val="24"/>
               </w:rPr>
             </w:pPr>
             <w:r>
               <w:rPr>
                 <w:position w:val="-14"/>
-                <w:sz w:val="20"/>
-                <w:szCs w:val="20"/>
+                <w:sz w:val="24"/>
+                <w:szCs w:val="24"/>
               </w:rPr>
               <w:t xml:space="preserve">The voltage angle at nodes </w:t>
             </w:r>
@@ -2664,16 +2125,16 @@
                 <w:i/>
                 <w:iCs/>
                 <w:position w:val="-14"/>
-                <w:sz w:val="20"/>
-                <w:szCs w:val="20"/>
+                <w:sz w:val="24"/>
+                <w:szCs w:val="24"/>
               </w:rPr>
               <w:t>p</w:t>
             </w:r>
             <w:r>
               <w:rPr>
                 <w:position w:val="-14"/>
-                <w:sz w:val="20"/>
-                <w:szCs w:val="20"/>
+                <w:sz w:val="24"/>
+                <w:szCs w:val="24"/>
               </w:rPr>
               <w:t>.</w:t>
             </w:r>
@@ -2694,8 +2155,8 @@
               <w:rPr>
                 <w:i/>
                 <w:iCs/>
-                <w:sz w:val="20"/>
-                <w:szCs w:val="20"/>
+                <w:sz w:val="24"/>
+                <w:szCs w:val="24"/>
               </w:rPr>
             </w:pPr>
             <w:r>
@@ -2703,8 +2164,8 @@
                 <w:i/>
                 <w:iCs/>
                 <w:position w:val="-14"/>
-                <w:sz w:val="20"/>
-                <w:szCs w:val="20"/>
+                <w:sz w:val="24"/>
+                <w:szCs w:val="24"/>
               </w:rPr>
               <w:t>R</w:t>
             </w:r>
@@ -2713,8 +2174,8 @@
                 <w:i/>
                 <w:iCs/>
                 <w:position w:val="-14"/>
-                <w:sz w:val="20"/>
-                <w:szCs w:val="20"/>
+                <w:sz w:val="24"/>
+                <w:szCs w:val="24"/>
                 <w:vertAlign w:val="subscript"/>
               </w:rPr>
               <w:t>k</w:t>
@@ -2722,8 +2183,8 @@
             <w:r>
               <w:rPr>
                 <w:position w:val="-14"/>
-                <w:sz w:val="20"/>
-                <w:szCs w:val="20"/>
+                <w:sz w:val="24"/>
+                <w:szCs w:val="24"/>
               </w:rPr>
               <w:t xml:space="preserve"> and </w:t>
             </w:r>
@@ -2732,8 +2193,8 @@
                 <w:i/>
                 <w:iCs/>
                 <w:position w:val="-14"/>
-                <w:sz w:val="20"/>
-                <w:szCs w:val="20"/>
+                <w:sz w:val="24"/>
+                <w:szCs w:val="24"/>
               </w:rPr>
               <w:t>X</w:t>
             </w:r>
@@ -2742,8 +2203,8 @@
                 <w:i/>
                 <w:iCs/>
                 <w:position w:val="-14"/>
-                <w:sz w:val="20"/>
-                <w:szCs w:val="20"/>
+                <w:sz w:val="24"/>
+                <w:szCs w:val="24"/>
                 <w:vertAlign w:val="subscript"/>
               </w:rPr>
               <w:t>k</w:t>
@@ -2758,15 +2219,15 @@
             <w:pPr>
               <w:spacing w:after="0" w:line="276" w:lineRule="auto"/>
               <w:rPr>
-                <w:sz w:val="20"/>
-                <w:szCs w:val="20"/>
+                <w:sz w:val="24"/>
+                <w:szCs w:val="24"/>
               </w:rPr>
             </w:pPr>
             <w:r>
               <w:rPr>
                 <w:position w:val="-14"/>
-                <w:sz w:val="20"/>
-                <w:szCs w:val="20"/>
+                <w:sz w:val="24"/>
+                <w:szCs w:val="24"/>
               </w:rPr>
               <w:t xml:space="preserve">The resistance and reactance of branch </w:t>
             </w:r>
@@ -2775,16 +2236,16 @@
                 <w:i/>
                 <w:iCs/>
                 <w:position w:val="-14"/>
-                <w:sz w:val="20"/>
-                <w:szCs w:val="20"/>
+                <w:sz w:val="24"/>
+                <w:szCs w:val="24"/>
               </w:rPr>
               <w:t>k</w:t>
             </w:r>
             <w:r>
               <w:rPr>
                 <w:position w:val="-14"/>
-                <w:sz w:val="20"/>
-                <w:szCs w:val="20"/>
+                <w:sz w:val="24"/>
+                <w:szCs w:val="24"/>
               </w:rPr>
               <w:t>, respectively.</w:t>
             </w:r>
@@ -2805,16 +2266,16 @@
               <w:rPr>
                 <w:i/>
                 <w:iCs/>
-                <w:sz w:val="20"/>
-                <w:szCs w:val="20"/>
+                <w:sz w:val="24"/>
+                <w:szCs w:val="24"/>
               </w:rPr>
             </w:pPr>
             <w:r>
               <w:rPr>
                 <w:i/>
                 <w:iCs/>
-                <w:sz w:val="20"/>
-                <w:szCs w:val="20"/>
+                <w:sz w:val="24"/>
+                <w:szCs w:val="24"/>
               </w:rPr>
               <w:t>S</w:t>
             </w:r>
@@ -2822,8 +2283,8 @@
               <w:rPr>
                 <w:i/>
                 <w:iCs/>
-                <w:sz w:val="20"/>
-                <w:szCs w:val="20"/>
+                <w:sz w:val="24"/>
+                <w:szCs w:val="24"/>
                 <w:vertAlign w:val="subscript"/>
               </w:rPr>
               <w:t>i</w:t>
@@ -2838,14 +2299,14 @@
             <w:pPr>
               <w:spacing w:after="0" w:line="276" w:lineRule="auto"/>
               <w:rPr>
-                <w:sz w:val="20"/>
-                <w:szCs w:val="20"/>
+                <w:sz w:val="24"/>
+                <w:szCs w:val="24"/>
               </w:rPr>
             </w:pPr>
             <w:r>
               <w:rPr>
-                <w:sz w:val="20"/>
-                <w:szCs w:val="20"/>
+                <w:sz w:val="24"/>
+                <w:szCs w:val="24"/>
               </w:rPr>
               <w:t xml:space="preserve">The specified power injection at node </w:t>
             </w:r>
@@ -2853,15 +2314,15 @@
               <w:rPr>
                 <w:i/>
                 <w:iCs/>
-                <w:sz w:val="20"/>
-                <w:szCs w:val="20"/>
+                <w:sz w:val="24"/>
+                <w:szCs w:val="24"/>
               </w:rPr>
               <w:t>i</w:t>
             </w:r>
             <w:r>
               <w:rPr>
-                <w:sz w:val="20"/>
-                <w:szCs w:val="20"/>
+                <w:sz w:val="24"/>
+                <w:szCs w:val="24"/>
               </w:rPr>
               <w:t>.</w:t>
             </w:r>
@@ -2884,6 +2345,7 @@
           <w:type w:val="continuous"/>
           <w:pgSz w:w="12240" w:h="15840"/>
           <w:pgMar w:top="1440" w:right="1440" w:bottom="1440" w:left="1440" w:header="720" w:footer="720" w:gutter="0"/>
+          <w:pgNumType w:fmt="lowerRoman"/>
           <w:cols w:space="720"/>
           <w:docGrid w:linePitch="360"/>
         </w:sectPr>
@@ -2903,13 +2365,8 @@
         <w:spacing w:line="259" w:lineRule="auto"/>
         <w:jc w:val="left"/>
         <w:rPr>
-          <w:rFonts w:eastAsiaTheme="majorEastAsia" w:cstheme="majorBidi"/>
-          <w:b/>
           <w:color w:val="FFFFFF" w:themeColor="background1"/>
-          <w:sz w:val="32"/>
-          <w:szCs w:val="32"/>
           <w:highlight w:val="lightGray"/>
-          <w:lang w:bidi="ar-EG"/>
         </w:rPr>
       </w:pPr>
       <w:bookmarkStart w:id="4" w:name="_Toc107514257"/>
@@ -2922,7 +2379,7 @@
         <mc:AlternateContent>
           <mc:Choice Requires="wps">
             <w:drawing>
-              <wp:anchor distT="45720" distB="45720" distL="114300" distR="114300" simplePos="0" relativeHeight="251841536" behindDoc="0" locked="0" layoutInCell="1" allowOverlap="1" wp14:anchorId="4CD0B83E" wp14:editId="7E38F6E4">
+              <wp:anchor distT="45720" distB="45720" distL="114300" distR="114300" simplePos="0" relativeHeight="251866112" behindDoc="0" locked="0" layoutInCell="1" allowOverlap="1" wp14:anchorId="749E827C" wp14:editId="0000B94D">
                 <wp:simplePos x="0" y="0"/>
                 <wp:positionH relativeFrom="margin">
                   <wp:align>center</wp:align>
@@ -2995,11 +2452,11 @@
           </mc:Choice>
           <mc:Fallback>
             <w:pict>
-              <v:shapetype w14:anchorId="4CD0B83E" id="_x0000_t202" coordsize="21600,21600" o:spt="202" path="m,l,21600r21600,l21600,xe">
+              <v:shapetype w14:anchorId="749E827C" id="_x0000_t202" coordsize="21600,21600" o:spt="202" path="m,l,21600r21600,l21600,xe">
                 <v:stroke joinstyle="miter"/>
                 <v:path gradientshapeok="t" o:connecttype="rect"/>
               </v:shapetype>
-              <v:shape id="Text Box 2" o:spid="_x0000_s1026" type="#_x0000_t202" style="position:absolute;margin-left:0;margin-top:284pt;width:237.2pt;height:78pt;z-index:251841536;visibility:visible;mso-wrap-style:square;mso-width-percent:0;mso-height-percent:0;mso-wrap-distance-left:9pt;mso-wrap-distance-top:3.6pt;mso-wrap-distance-right:9pt;mso-wrap-distance-bottom:3.6pt;mso-position-horizontal:center;mso-position-horizontal-relative:margin;mso-position-vertical:absolute;mso-position-vertical-relative:text;mso-width-percent:0;mso-height-percent:0;mso-width-relative:margin;mso-height-relative:margin;v-text-anchor:top" o:gfxdata="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" filled="f" stroked="f">
+              <v:shape id="Text Box 2" o:spid="_x0000_s1026" type="#_x0000_t202" style="position:absolute;margin-left:0;margin-top:284pt;width:237.2pt;height:78pt;z-index:251866112;visibility:visible;mso-wrap-style:square;mso-width-percent:0;mso-height-percent:0;mso-wrap-distance-left:9pt;mso-wrap-distance-top:3.6pt;mso-wrap-distance-right:9pt;mso-wrap-distance-bottom:3.6pt;mso-position-horizontal:center;mso-position-horizontal-relative:margin;mso-position-vertical:absolute;mso-position-vertical-relative:text;mso-width-percent:0;mso-height-percent:0;mso-width-relative:margin;mso-height-relative:margin;v-text-anchor:top" o:gfxdata="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" filled="f" stroked="f">
                 <v:textbox>
                   <w:txbxContent>
                     <w:p>
@@ -3025,20 +2482,72 @@
           </mc:Fallback>
         </mc:AlternateContent>
       </w:r>
-      <w:r>
+    </w:p>
+    <w:p>
+      <w:pPr>
+        <w:spacing w:line="259" w:lineRule="auto"/>
+        <w:jc w:val="left"/>
         <w:rPr>
           <w:color w:val="FFFFFF" w:themeColor="background1"/>
           <w:highlight w:val="lightGray"/>
         </w:rPr>
+      </w:pPr>
+      <w:r>
+        <w:rPr>
+          <w:color w:val="FFFFFF" w:themeColor="background1"/>
+          <w:highlight w:val="lightGray"/>
+        </w:rPr>
         <w:br w:type="page"/>
       </w:r>
     </w:p>
     <w:p>
       <w:pPr>
+        <w:spacing w:line="259" w:lineRule="auto"/>
+        <w:jc w:val="left"/>
+        <w:rPr>
+          <w:color w:val="FFFFFF" w:themeColor="background1"/>
+          <w:highlight w:val="lightGray"/>
+        </w:rPr>
+        <w:sectPr>
+          <w:footerReference w:type="default" r:id="rId7"/>
+          <w:pgSz w:w="12240" w:h="15840"/>
+          <w:pgMar w:top="1440" w:right="1440" w:bottom="1440" w:left="1440" w:header="720" w:footer="720" w:gutter="0"/>
+          <w:pgNumType w:start="1"/>
+          <w:cols w:space="720"/>
+          <w:docGrid w:linePitch="360"/>
+        </w:sectPr>
+      </w:pPr>
+    </w:p>
+    <w:p>
+      <w:pPr>
+        <w:spacing w:line="259" w:lineRule="auto"/>
+        <w:jc w:val="left"/>
+        <w:rPr>
+          <w:rFonts w:eastAsiaTheme="majorEastAsia" w:cstheme="majorBidi"/>
+          <w:b/>
+          <w:color w:val="FFFFFF" w:themeColor="background1"/>
+          <w:sz w:val="32"/>
+          <w:szCs w:val="32"/>
+          <w:highlight w:val="lightGray"/>
+          <w:lang w:bidi="ar-EG"/>
+        </w:rPr>
+        <w:sectPr>
+          <w:footerReference w:type="default" r:id="rId8"/>
+          <w:type w:val="continuous"/>
+          <w:pgSz w:w="12240" w:h="15840"/>
+          <w:pgMar w:top="1440" w:right="1440" w:bottom="1440" w:left="1440" w:header="720" w:footer="720" w:gutter="0"/>
+          <w:pgNumType w:start="1"/>
+          <w:cols w:space="720"/>
+          <w:docGrid w:linePitch="360"/>
+        </w:sectPr>
+      </w:pPr>
+    </w:p>
+    <w:p>
+      <w:pPr>
         <w:pStyle w:val="Heading1"/>
         <w:jc w:val="center"/>
       </w:pPr>
-      <w:bookmarkStart w:id="5" w:name="_Toc107518676"/>
+      <w:bookmarkStart w:id="5" w:name="_Toc107526558"/>
       <w:r>
         <w:t>Introduction</w:t>
       </w:r>
@@ -3055,7 +2564,7 @@
       <w:bookmarkStart w:id="6" w:name="_Toc101814648"/>
       <w:bookmarkStart w:id="7" w:name="_Toc101814774"/>
       <w:bookmarkStart w:id="8" w:name="_Toc107514258"/>
-      <w:bookmarkStart w:id="9" w:name="_Toc107518677"/>
+      <w:bookmarkStart w:id="9" w:name="_Toc107526559"/>
       <w:r>
         <w:t>General</w:t>
       </w:r>
@@ -3241,7 +2750,7 @@
         <w:t>)</w:t>
       </w:r>
       <w:r>
-        <w:t xml:space="preserve"> [7] is based on Archimedes’ principle which states that “Any object, totally or partially immersed in a fluid or liquid, is buoyed up by a force equal to the weight of the fluid displaced by the object.”. AOA emulates the behaviour of many objects, which have different densities and volumes, immersed in the same fluid and each one tries to reach equilibrium state.</w:t>
+        <w:t xml:space="preserve"> [7] is based on Archimedes’ principle which states that “Any object, totally or partially immersed in a fluid or liquid, is buoyed up by a force equal to the weight of the fluid displaced by the object.”. AOA emulates the behavior of many objects, which have different densities and volumes, immersed in the same fluid and each one tries to reach equilibrium state.</w:t>
       </w:r>
     </w:p>
     <w:p>
@@ -3358,7 +2867,7 @@
       <w:bookmarkStart w:id="11" w:name="_Toc101814649"/>
       <w:bookmarkStart w:id="12" w:name="_Toc101814775"/>
       <w:bookmarkStart w:id="13" w:name="_Toc107514259"/>
-      <w:bookmarkStart w:id="14" w:name="_Toc107518678"/>
+      <w:bookmarkStart w:id="14" w:name="_Toc107526560"/>
       <w:r>
         <w:t>Project Contributions</w:t>
       </w:r>
@@ -3478,7 +2987,7 @@
       <w:bookmarkStart w:id="15" w:name="_Toc101814650"/>
       <w:bookmarkStart w:id="16" w:name="_Toc101814776"/>
       <w:bookmarkStart w:id="17" w:name="_Toc107514260"/>
-      <w:bookmarkStart w:id="18" w:name="_Toc107518679"/>
+      <w:bookmarkStart w:id="18" w:name="_Toc107526561"/>
       <w:r>
         <w:t>Scope of the Project</w:t>
       </w:r>
@@ -3576,7 +3085,7 @@
         <w:rPr>
           <w:szCs w:val="26"/>
         </w:rPr>
-        <w:t xml:space="preserve">  presents the problem formulation of the optimal placement of DGs and capacitors in radial distribution systems by introducing the objective function and system constraints.</w:t>
+        <w:t xml:space="preserve"> presents the problem formulation of the optimal placement of DGs and capacitors in radial distribution systems by introducing the objective function and system constraints.</w:t>
       </w:r>
     </w:p>
     <w:p>
@@ -3601,7 +3110,7 @@
         <w:rPr>
           <w:szCs w:val="26"/>
         </w:rPr>
-        <w:t xml:space="preserve">  presents the </w:t>
+        <w:t xml:space="preserve"> presents the </w:t>
       </w:r>
       <w:r>
         <w:t>AOA</w:t>
@@ -3654,7 +3163,7 @@
         <w:rPr>
           <w:szCs w:val="26"/>
         </w:rPr>
-        <w:t xml:space="preserve">  presents the different test systems which are used to apply the proposed procedure. Moreover, the results and comments are presented.       </w:t>
+        <w:t xml:space="preserve"> presents the different test systems which are used to apply the proposed procedure. Moreover, the results and comments are presented.       </w:t>
       </w:r>
     </w:p>
     <w:p>
@@ -3689,7 +3198,7 @@
         <w:rPr>
           <w:szCs w:val="26"/>
         </w:rPr>
-        <w:t xml:space="preserve"> presents the conclusions of this project.</w:t>
+        <w:t>presents the conclusions of this project.</w:t>
       </w:r>
       <w:r>
         <w:rPr>
@@ -3705,7 +3214,7 @@
         <mc:AlternateContent>
           <mc:Choice Requires="wps">
             <w:drawing>
-              <wp:anchor distT="0" distB="0" distL="114300" distR="114300" simplePos="0" relativeHeight="251840512" behindDoc="0" locked="0" layoutInCell="1" allowOverlap="1" wp14:anchorId="6A6476E5" wp14:editId="2B3228F4">
+              <wp:anchor distT="0" distB="0" distL="114300" distR="114300" simplePos="0" relativeHeight="251865088" behindDoc="0" locked="0" layoutInCell="1" allowOverlap="1" wp14:anchorId="36D161F7" wp14:editId="19A813E8">
                 <wp:simplePos x="0" y="0"/>
                 <wp:positionH relativeFrom="column">
                   <wp:posOffset>858519397</wp:posOffset>
@@ -3766,7 +3275,7 @@
           </mc:Choice>
           <mc:Fallback>
             <w:pict>
-              <v:line w14:anchorId="18E9EA66" id="Straight Connector 2" o:spid="_x0000_s1026" style="position:absolute;z-index:251840512;visibility:visible;mso-wrap-style:square;mso-width-percent:0;mso-height-percent:0;mso-wrap-distance-left:9pt;mso-wrap-distance-top:0;mso-wrap-distance-right:9pt;mso-wrap-distance-bottom:0;mso-position-horizontal:absolute;mso-position-horizontal-relative:text;mso-position-vertical:absolute;mso-position-vertical-relative:text;mso-width-percent:0;mso-height-percent:0;mso-width-relative:page;mso-height-relative:page" from="67599.95pt,57.5pt" to="67635.95pt,75.5pt" o:gfxdata="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">
+              <v:line w14:anchorId="24B579E0" id="Straight Connector 2" o:spid="_x0000_s1026" style="position:absolute;z-index:251865088;visibility:visible;mso-wrap-style:square;mso-width-percent:0;mso-height-percent:0;mso-wrap-distance-left:9pt;mso-wrap-distance-top:0;mso-wrap-distance-right:9pt;mso-wrap-distance-bottom:0;mso-position-horizontal:absolute;mso-position-horizontal-relative:text;mso-position-vertical:absolute;mso-position-vertical-relative:text;mso-width-percent:0;mso-height-percent:0;mso-width-relative:page;mso-height-relative:page" from="67599.95pt,57.5pt" to="67635.95pt,75.5pt" o:gfxdata="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">
                 <v:stroke endarrow="block"/>
               </v:line>
             </w:pict>
@@ -3781,7 +3290,7 @@
         <mc:AlternateContent>
           <mc:Choice Requires="wps">
             <w:drawing>
-              <wp:anchor distT="0" distB="0" distL="114300" distR="114300" simplePos="0" relativeHeight="251839488" behindDoc="0" locked="0" layoutInCell="1" allowOverlap="1" wp14:anchorId="3E59D27C" wp14:editId="16ECC195">
+              <wp:anchor distT="0" distB="0" distL="114300" distR="114300" simplePos="0" relativeHeight="251864064" behindDoc="0" locked="0" layoutInCell="1" allowOverlap="1" wp14:anchorId="60105E02" wp14:editId="6EF34B70">
                 <wp:simplePos x="0" y="0"/>
                 <wp:positionH relativeFrom="column">
                   <wp:posOffset>858163797</wp:posOffset>
@@ -3842,7 +3351,7 @@
           </mc:Choice>
           <mc:Fallback>
             <w:pict>
-              <v:line w14:anchorId="0ACF44CD" id="Straight Connector 4" o:spid="_x0000_s1026" style="position:absolute;z-index:251839488;visibility:visible;mso-wrap-style:square;mso-width-percent:0;mso-height-percent:0;mso-wrap-distance-left:9pt;mso-wrap-distance-top:0;mso-wrap-distance-right:9pt;mso-wrap-distance-bottom:0;mso-position-horizontal:absolute;mso-position-horizontal-relative:text;mso-position-vertical:absolute;mso-position-vertical-relative:text;mso-width-percent:0;mso-height-percent:0;mso-width-relative:page;mso-height-relative:page" from="67571.95pt,20.75pt" to="67599.5pt,56.75pt" o:gfxdata="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">
+              <v:line w14:anchorId="1F3B2A28" id="Straight Connector 4" o:spid="_x0000_s1026" style="position:absolute;z-index:251864064;visibility:visible;mso-wrap-style:square;mso-width-percent:0;mso-height-percent:0;mso-wrap-distance-left:9pt;mso-wrap-distance-top:0;mso-wrap-distance-right:9pt;mso-wrap-distance-bottom:0;mso-position-horizontal:absolute;mso-position-horizontal-relative:text;mso-position-vertical:absolute;mso-position-vertical-relative:text;mso-width-percent:0;mso-height-percent:0;mso-width-relative:page;mso-height-relative:page" from="67571.95pt,20.75pt" to="67599.5pt,56.75pt" o:gfxdata="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">
                 <v:stroke endarrow="block"/>
               </v:line>
             </w:pict>
@@ -3883,6 +3392,7 @@
           <w:lang w:bidi="ar-EG"/>
         </w:rPr>
         <w:sectPr>
+          <w:type w:val="continuous"/>
           <w:pgSz w:w="12240" w:h="15840"/>
           <w:pgMar w:top="1440" w:right="1440" w:bottom="1440" w:left="1440" w:header="720" w:footer="720" w:gutter="0"/>
           <w:pgNumType w:start="1"/>
@@ -3899,7 +3409,7 @@
     </w:p>
     <w:p/>
     <w:sectPr>
-      <w:headerReference w:type="default" r:id="rId7"/>
+      <w:headerReference w:type="default" r:id="rId9"/>
       <w:pgSz w:w="12240" w:h="15840"/>
       <w:pgMar w:top="1440" w:right="1440" w:bottom="1440" w:left="1440" w:header="720" w:footer="720" w:gutter="0"/>
       <w:cols w:space="720"/>
@@ -3932,6 +3442,83 @@
     </w:p>
   </w:endnote>
 </w:endnotes>
+</file>
+
+<file path=word/footer1.xml><?xml version="1.0" encoding="utf-8"?>
+<w:ftr xmlns:wpc="http://schemas.microsoft.com/office/word/2010/wordprocessingCanvas" xmlns:cx="http://schemas.microsoft.com/office/drawing/2014/chartex" xmlns:cx1="http://schemas.microsoft.com/office/drawing/2015/9/8/chartex" xmlns:cx2="http://schemas.microsoft.com/office/drawing/2015/10/21/chartex" xmlns:cx3="http://schemas.microsoft.com/office/drawing/2016/5/9/chartex" xmlns:cx4="http://schemas.microsoft.com/office/drawing/2016/5/10/chartex" xmlns:cx5="http://schemas.microsoft.com/office/drawing/2016/5/11/chartex" xmlns:cx6="http://schemas.microsoft.com/office/drawing/2016/5/12/chartex" xmlns:cx7="http://schemas.microsoft.com/office/drawing/2016/5/13/chartex" xmlns:cx8="http://schemas.microsoft.com/office/drawing/2016/5/14/chartex" xmlns:mc="http://schemas.openxmlformats.org/markup-compatibility/2006" xmlns:aink="http://schemas.microsoft.com/office/drawing/2016/ink" xmlns:am3d="http://schemas.microsoft.com/office/drawing/2017/model3d" xmlns:o="urn:schemas-microsoft-com:office:office" xmlns:oel="http://schemas.microsoft.com/office/2019/extlst" xmlns:r="http://schemas.openxmlformats.org/officeDocument/2006/relationships" xmlns:m="http://schemas.openxmlformats.org/officeDocument/2006/math" xmlns:v="urn:schemas-microsoft-com:vml" xmlns:wp14="http://schemas.microsoft.com/office/word/2010/wordprocessingDrawing" xmlns:wp="http://schemas.openxmlformats.org/drawingml/2006/wordprocessingDrawing" xmlns:w10="urn:schemas-microsoft-com:office:word" xmlns:w="http://schemas.openxmlformats.org/wordprocessingml/2006/main" xmlns:w14="http://schemas.microsoft.com/office/word/2010/wordml" xmlns:w15="http://schemas.microsoft.com/office/word/2012/wordml" xmlns:w16cex="http://schemas.microsoft.com/office/word/2018/wordml/cex" xmlns:w16cid="http://schemas.microsoft.com/office/word/2016/wordml/cid" xmlns:w16="http://schemas.microsoft.com/office/word/2018/wordml" xmlns:w16sdtdh="http://schemas.microsoft.com/office/word/2020/wordml/sdtdatahash" xmlns:w16se="http://schemas.microsoft.com/office/word/2015/wordml/symex" xmlns:wpg="http://schemas.microsoft.com/office/word/2010/wordprocessingGroup" xmlns:wpi="http://schemas.microsoft.com/office/word/2010/wordprocessingInk" xmlns:wne="http://schemas.microsoft.com/office/word/2006/wordml" xmlns:wps="http://schemas.microsoft.com/office/word/2010/wordprocessingShape" mc:Ignorable="w14 w15 w16se w16cid w16 w16cex w16sdtdh wp14">
+  <w:p>
+    <w:pPr>
+      <w:pStyle w:val="Footer"/>
+    </w:pPr>
+  </w:p>
+</w:ftr>
+</file>
+
+<file path=word/footer2.xml><?xml version="1.0" encoding="utf-8"?>
+<w:ftr xmlns:wpc="http://schemas.microsoft.com/office/word/2010/wordprocessingCanvas" xmlns:cx="http://schemas.microsoft.com/office/drawing/2014/chartex" xmlns:cx1="http://schemas.microsoft.com/office/drawing/2015/9/8/chartex" xmlns:cx2="http://schemas.microsoft.com/office/drawing/2015/10/21/chartex" xmlns:cx3="http://schemas.microsoft.com/office/drawing/2016/5/9/chartex" xmlns:cx4="http://schemas.microsoft.com/office/drawing/2016/5/10/chartex" xmlns:cx5="http://schemas.microsoft.com/office/drawing/2016/5/11/chartex" xmlns:cx6="http://schemas.microsoft.com/office/drawing/2016/5/12/chartex" xmlns:cx7="http://schemas.microsoft.com/office/drawing/2016/5/13/chartex" xmlns:cx8="http://schemas.microsoft.com/office/drawing/2016/5/14/chartex" xmlns:mc="http://schemas.openxmlformats.org/markup-compatibility/2006" xmlns:aink="http://schemas.microsoft.com/office/drawing/2016/ink" xmlns:am3d="http://schemas.microsoft.com/office/drawing/2017/model3d" xmlns:o="urn:schemas-microsoft-com:office:office" xmlns:oel="http://schemas.microsoft.com/office/2019/extlst" xmlns:r="http://schemas.openxmlformats.org/officeDocument/2006/relationships" xmlns:m="http://schemas.openxmlformats.org/officeDocument/2006/math" xmlns:v="urn:schemas-microsoft-com:vml" xmlns:wp14="http://schemas.microsoft.com/office/word/2010/wordprocessingDrawing" xmlns:wp="http://schemas.openxmlformats.org/drawingml/2006/wordprocessingDrawing" xmlns:w10="urn:schemas-microsoft-com:office:word" xmlns:w="http://schemas.openxmlformats.org/wordprocessingml/2006/main" xmlns:w14="http://schemas.microsoft.com/office/word/2010/wordml" xmlns:w15="http://schemas.microsoft.com/office/word/2012/wordml" xmlns:w16cex="http://schemas.microsoft.com/office/word/2018/wordml/cex" xmlns:w16cid="http://schemas.microsoft.com/office/word/2016/wordml/cid" xmlns:w16="http://schemas.microsoft.com/office/word/2018/wordml" xmlns:w16sdtdh="http://schemas.microsoft.com/office/word/2020/wordml/sdtdatahash" xmlns:w16se="http://schemas.microsoft.com/office/word/2015/wordml/symex" xmlns:wpg="http://schemas.microsoft.com/office/word/2010/wordprocessingGroup" xmlns:wpi="http://schemas.microsoft.com/office/word/2010/wordprocessingInk" xmlns:wne="http://schemas.microsoft.com/office/word/2006/wordml" xmlns:wps="http://schemas.microsoft.com/office/word/2010/wordprocessingShape" mc:Ignorable="w14 w15 w16se w16cid w16 w16cex w16sdtdh wp14">
+  <w:sdt>
+    <w:sdtPr>
+      <w:id w:val="-623228082"/>
+      <w:docPartObj>
+        <w:docPartGallery w:val="Page Numbers (Bottom of Page)"/>
+        <w:docPartUnique/>
+      </w:docPartObj>
+    </w:sdtPr>
+    <w:sdtEndPr>
+      <w:rPr>
+        <w:color w:val="7F7F7F" w:themeColor="background1" w:themeShade="7F"/>
+        <w:spacing w:val="60"/>
+      </w:rPr>
+    </w:sdtEndPr>
+    <w:sdtContent>
+      <w:p>
+        <w:pPr>
+          <w:pStyle w:val="Footer"/>
+          <w:pBdr>
+            <w:top w:val="single" w:sz="4" w:space="1" w:color="D9D9D9" w:themeColor="background1" w:themeShade="D9"/>
+          </w:pBdr>
+          <w:jc w:val="right"/>
+        </w:pPr>
+        <w:r>
+          <w:fldChar w:fldCharType="begin"/>
+        </w:r>
+        <w:r>
+          <w:instrText xml:space="preserve"> PAGE   \* MERGEFORMAT </w:instrText>
+        </w:r>
+        <w:r>
+          <w:fldChar w:fldCharType="separate"/>
+        </w:r>
+        <w:r>
+          <w:rPr>
+            <w:noProof/>
+          </w:rPr>
+          <w:t>2</w:t>
+        </w:r>
+        <w:r>
+          <w:rPr>
+            <w:noProof/>
+          </w:rPr>
+          <w:fldChar w:fldCharType="end"/>
+        </w:r>
+        <w:r>
+          <w:t xml:space="preserve"> | </w:t>
+        </w:r>
+        <w:r>
+          <w:rPr>
+            <w:color w:val="7F7F7F" w:themeColor="background1" w:themeShade="7F"/>
+            <w:spacing w:val="60"/>
+          </w:rPr>
+          <w:t>Page</w:t>
+        </w:r>
+      </w:p>
+    </w:sdtContent>
+  </w:sdt>
+  <w:p>
+    <w:pPr>
+      <w:pStyle w:val="Footer"/>
+    </w:pPr>
+  </w:p>
+</w:ftr>
 </file>
 
 <file path=word/footnotes.xml><?xml version="1.0" encoding="utf-8"?>
@@ -6122,7 +5709,7 @@
     <w:lsdException w:name="footnote text" w:semiHidden="1" w:unhideWhenUsed="1"/>
     <w:lsdException w:name="annotation text" w:semiHidden="1" w:unhideWhenUsed="1"/>
     <w:lsdException w:name="header" w:semiHidden="1" w:uiPriority="0" w:unhideWhenUsed="1"/>
-    <w:lsdException w:name="footer" w:semiHidden="1" w:uiPriority="0" w:unhideWhenUsed="1"/>
+    <w:lsdException w:name="footer" w:semiHidden="1" w:unhideWhenUsed="1"/>
     <w:lsdException w:name="index heading" w:semiHidden="1" w:unhideWhenUsed="1"/>
     <w:lsdException w:name="caption" w:semiHidden="1" w:uiPriority="35" w:unhideWhenUsed="1" w:qFormat="1"/>
     <w:lsdException w:name="table of figures" w:semiHidden="1" w:unhideWhenUsed="1"/>
@@ -6994,6 +6581,7 @@
     <w:name w:val="footer"/>
     <w:basedOn w:val="Normal"/>
     <w:link w:val="FooterChar"/>
+    <w:uiPriority w:val="99"/>
     <w:unhideWhenUsed/>
     <w:rsid w:val="001A4A4F"/>
     <w:pPr>
@@ -7013,6 +6601,7 @@
     <w:name w:val="Footer Char"/>
     <w:basedOn w:val="DefaultParagraphFont"/>
     <w:link w:val="Footer"/>
+    <w:uiPriority w:val="99"/>
     <w:rsid w:val="001A4A4F"/>
     <w:rPr>
       <w:rFonts w:asciiTheme="majorBidi" w:eastAsiaTheme="minorHAnsi" w:hAnsiTheme="majorBidi"/>

--- a/code/AOA_objects/results/grad_book/Ch 1.docx
+++ b/code/AOA_objects/results/grad_book/Ch 1.docx
@@ -2379,7 +2379,7 @@
         <mc:AlternateContent>
           <mc:Choice Requires="wps">
             <w:drawing>
-              <wp:anchor distT="45720" distB="45720" distL="114300" distR="114300" simplePos="0" relativeHeight="251866112" behindDoc="0" locked="0" layoutInCell="1" allowOverlap="1" wp14:anchorId="749E827C" wp14:editId="0000B94D">
+              <wp:anchor distT="45720" distB="45720" distL="114300" distR="114300" simplePos="0" relativeHeight="251882496" behindDoc="0" locked="0" layoutInCell="1" allowOverlap="1" wp14:anchorId="7033A351" wp14:editId="080D602D">
                 <wp:simplePos x="0" y="0"/>
                 <wp:positionH relativeFrom="margin">
                   <wp:align>center</wp:align>
@@ -2452,11 +2452,11 @@
           </mc:Choice>
           <mc:Fallback>
             <w:pict>
-              <v:shapetype w14:anchorId="749E827C" id="_x0000_t202" coordsize="21600,21600" o:spt="202" path="m,l,21600r21600,l21600,xe">
+              <v:shapetype w14:anchorId="7033A351" id="_x0000_t202" coordsize="21600,21600" o:spt="202" path="m,l,21600r21600,l21600,xe">
                 <v:stroke joinstyle="miter"/>
                 <v:path gradientshapeok="t" o:connecttype="rect"/>
               </v:shapetype>
-              <v:shape id="Text Box 2" o:spid="_x0000_s1026" type="#_x0000_t202" style="position:absolute;margin-left:0;margin-top:284pt;width:237.2pt;height:78pt;z-index:251866112;visibility:visible;mso-wrap-style:square;mso-width-percent:0;mso-height-percent:0;mso-wrap-distance-left:9pt;mso-wrap-distance-top:3.6pt;mso-wrap-distance-right:9pt;mso-wrap-distance-bottom:3.6pt;mso-position-horizontal:center;mso-position-horizontal-relative:margin;mso-position-vertical:absolute;mso-position-vertical-relative:text;mso-width-percent:0;mso-height-percent:0;mso-width-relative:margin;mso-height-relative:margin;v-text-anchor:top" o:gfxdata="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" filled="f" stroked="f">
+              <v:shape id="Text Box 2" o:spid="_x0000_s1026" type="#_x0000_t202" style="position:absolute;margin-left:0;margin-top:284pt;width:237.2pt;height:78pt;z-index:251882496;visibility:visible;mso-wrap-style:square;mso-width-percent:0;mso-height-percent:0;mso-wrap-distance-left:9pt;mso-wrap-distance-top:3.6pt;mso-wrap-distance-right:9pt;mso-wrap-distance-bottom:3.6pt;mso-position-horizontal:center;mso-position-horizontal-relative:margin;mso-position-vertical:absolute;mso-position-vertical-relative:text;mso-width-percent:0;mso-height-percent:0;mso-width-relative:margin;mso-height-relative:margin;v-text-anchor:top" o:gfxdata="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" filled="f" stroked="f">
                 <v:textbox>
                   <w:txbxContent>
                     <w:p>
@@ -2512,6 +2512,12 @@
           <w:footerReference w:type="default" r:id="rId7"/>
           <w:pgSz w:w="12240" w:h="15840"/>
           <w:pgMar w:top="1440" w:right="1440" w:bottom="1440" w:left="1440" w:header="720" w:footer="720" w:gutter="0"/>
+          <w:pgBorders w:offsetFrom="page">
+            <w:top w:val="single" w:sz="24" w:space="24" w:color="auto"/>
+            <w:left w:val="single" w:sz="24" w:space="24" w:color="auto"/>
+            <w:bottom w:val="single" w:sz="24" w:space="24" w:color="auto"/>
+            <w:right w:val="single" w:sz="24" w:space="24" w:color="auto"/>
+          </w:pgBorders>
           <w:pgNumType w:start="1"/>
           <w:cols w:space="720"/>
           <w:docGrid w:linePitch="360"/>
@@ -2675,7 +2681,31 @@
         <w:rPr>
           <w:szCs w:val="26"/>
         </w:rPr>
-        <w:t xml:space="preserve">One of the population-based optimization techniques developed during last three decades is the </w:t>
+        <w:t>One of the population-based optimization techniques</w:t>
+      </w:r>
+      <w:r>
+        <w:rPr>
+          <w:szCs w:val="26"/>
+        </w:rPr>
+        <w:t xml:space="preserve"> </w:t>
+      </w:r>
+      <w:r>
+        <w:rPr>
+          <w:szCs w:val="26"/>
+        </w:rPr>
+        <w:t>developed</w:t>
+      </w:r>
+      <w:r>
+        <w:rPr>
+          <w:szCs w:val="26"/>
+        </w:rPr>
+        <w:t xml:space="preserve"> recently</w:t>
+      </w:r>
+      <w:r>
+        <w:rPr>
+          <w:szCs w:val="26"/>
+        </w:rPr>
+        <w:t xml:space="preserve"> is the </w:t>
       </w:r>
       <w:bookmarkStart w:id="10" w:name="OLE_LINK6"/>
       <w:r>
@@ -2888,6 +2918,37 @@
           <w:szCs w:val="26"/>
         </w:rPr>
         <w:t>The main contributions of the project can be summarized as follows:</w:t>
+      </w:r>
+    </w:p>
+    <w:p>
+      <w:pPr>
+        <w:numPr>
+          <w:ilvl w:val="0"/>
+          <w:numId w:val="2"/>
+        </w:numPr>
+        <w:tabs>
+          <w:tab w:val="clear" w:pos="720"/>
+        </w:tabs>
+        <w:spacing w:after="0"/>
+        <w:ind w:left="360"/>
+        <w:rPr>
+          <w:szCs w:val="26"/>
+        </w:rPr>
+      </w:pPr>
+      <w:r>
+        <w:rPr>
+          <w:szCs w:val="26"/>
+        </w:rPr>
+        <w:t xml:space="preserve">An efficient optimization algorithm, called </w:t>
+      </w:r>
+      <w:r>
+        <w:t>AOA</w:t>
+      </w:r>
+      <w:r>
+        <w:rPr>
+          <w:szCs w:val="26"/>
+        </w:rPr>
+        <w:t xml:space="preserve"> is used to find the optimal locations and sizes of DGs and capacitors according to single objective function to enhancement the performance of distribution systems.</w:t>
       </w:r>
     </w:p>
     <w:p>
@@ -2910,16 +2971,7 @@
         <w:rPr>
           <w:szCs w:val="26"/>
         </w:rPr>
-        <w:t xml:space="preserve">An efficient optimization algorithm, called </w:t>
-      </w:r>
-      <w:r>
-        <w:t>AOA</w:t>
-      </w:r>
-      <w:r>
-        <w:rPr>
-          <w:szCs w:val="26"/>
-        </w:rPr>
-        <w:t xml:space="preserve"> is used to find the optimal locations and sizes of DGs and capacitors according to single objective function to enhancement the performance of distribution systems.</w:t>
+        <w:t>An efficient BFS algorithm is used for the load flow calculations in distribution systems.</w:t>
       </w:r>
     </w:p>
     <w:p>
@@ -2942,29 +2994,6 @@
         <w:rPr>
           <w:szCs w:val="26"/>
         </w:rPr>
-        <w:t>An efficient BFS algorithm is used for the load flow calculations in distribution systems.</w:t>
-      </w:r>
-    </w:p>
-    <w:p>
-      <w:pPr>
-        <w:numPr>
-          <w:ilvl w:val="0"/>
-          <w:numId w:val="2"/>
-        </w:numPr>
-        <w:tabs>
-          <w:tab w:val="clear" w:pos="720"/>
-          <w:tab w:val="num" w:pos="360"/>
-        </w:tabs>
-        <w:spacing w:after="0"/>
-        <w:ind w:left="360"/>
-        <w:rPr>
-          <w:szCs w:val="26"/>
-        </w:rPr>
-      </w:pPr>
-      <w:r>
-        <w:rPr>
-          <w:szCs w:val="26"/>
-        </w:rPr>
         <w:t xml:space="preserve">A comparison between the proposed procedure using the </w:t>
       </w:r>
       <w:r>
@@ -3214,7 +3243,7 @@
         <mc:AlternateContent>
           <mc:Choice Requires="wps">
             <w:drawing>
-              <wp:anchor distT="0" distB="0" distL="114300" distR="114300" simplePos="0" relativeHeight="251865088" behindDoc="0" locked="0" layoutInCell="1" allowOverlap="1" wp14:anchorId="36D161F7" wp14:editId="19A813E8">
+              <wp:anchor distT="0" distB="0" distL="114300" distR="114300" simplePos="0" relativeHeight="251881472" behindDoc="0" locked="0" layoutInCell="1" allowOverlap="1" wp14:anchorId="042F5AAB" wp14:editId="27B60E11">
                 <wp:simplePos x="0" y="0"/>
                 <wp:positionH relativeFrom="column">
                   <wp:posOffset>858519397</wp:posOffset>
@@ -3275,7 +3304,7 @@
           </mc:Choice>
           <mc:Fallback>
             <w:pict>
-              <v:line w14:anchorId="24B579E0" id="Straight Connector 2" o:spid="_x0000_s1026" style="position:absolute;z-index:251865088;visibility:visible;mso-wrap-style:square;mso-width-percent:0;mso-height-percent:0;mso-wrap-distance-left:9pt;mso-wrap-distance-top:0;mso-wrap-distance-right:9pt;mso-wrap-distance-bottom:0;mso-position-horizontal:absolute;mso-position-horizontal-relative:text;mso-position-vertical:absolute;mso-position-vertical-relative:text;mso-width-percent:0;mso-height-percent:0;mso-width-relative:page;mso-height-relative:page" from="67599.95pt,57.5pt" to="67635.95pt,75.5pt" o:gfxdata="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">
+              <v:line w14:anchorId="72A10922" id="Straight Connector 2" o:spid="_x0000_s1026" style="position:absolute;z-index:251881472;visibility:visible;mso-wrap-style:square;mso-width-percent:0;mso-height-percent:0;mso-wrap-distance-left:9pt;mso-wrap-distance-top:0;mso-wrap-distance-right:9pt;mso-wrap-distance-bottom:0;mso-position-horizontal:absolute;mso-position-horizontal-relative:text;mso-position-vertical:absolute;mso-position-vertical-relative:text;mso-width-percent:0;mso-height-percent:0;mso-width-relative:page;mso-height-relative:page" from="67599.95pt,57.5pt" to="67635.95pt,75.5pt" o:gfxdata="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">
                 <v:stroke endarrow="block"/>
               </v:line>
             </w:pict>
@@ -3290,7 +3319,7 @@
         <mc:AlternateContent>
           <mc:Choice Requires="wps">
             <w:drawing>
-              <wp:anchor distT="0" distB="0" distL="114300" distR="114300" simplePos="0" relativeHeight="251864064" behindDoc="0" locked="0" layoutInCell="1" allowOverlap="1" wp14:anchorId="60105E02" wp14:editId="6EF34B70">
+              <wp:anchor distT="0" distB="0" distL="114300" distR="114300" simplePos="0" relativeHeight="251880448" behindDoc="0" locked="0" layoutInCell="1" allowOverlap="1" wp14:anchorId="0E4661A5" wp14:editId="3D1CA4A6">
                 <wp:simplePos x="0" y="0"/>
                 <wp:positionH relativeFrom="column">
                   <wp:posOffset>858163797</wp:posOffset>
@@ -3351,7 +3380,7 @@
           </mc:Choice>
           <mc:Fallback>
             <w:pict>
-              <v:line w14:anchorId="1F3B2A28" id="Straight Connector 4" o:spid="_x0000_s1026" style="position:absolute;z-index:251864064;visibility:visible;mso-wrap-style:square;mso-width-percent:0;mso-height-percent:0;mso-wrap-distance-left:9pt;mso-wrap-distance-top:0;mso-wrap-distance-right:9pt;mso-wrap-distance-bottom:0;mso-position-horizontal:absolute;mso-position-horizontal-relative:text;mso-position-vertical:absolute;mso-position-vertical-relative:text;mso-width-percent:0;mso-height-percent:0;mso-width-relative:page;mso-height-relative:page" from="67571.95pt,20.75pt" to="67599.5pt,56.75pt" o:gfxdata="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">
+              <v:line w14:anchorId="12DCEEEF" id="Straight Connector 4" o:spid="_x0000_s1026" style="position:absolute;z-index:251880448;visibility:visible;mso-wrap-style:square;mso-width-percent:0;mso-height-percent:0;mso-wrap-distance-left:9pt;mso-wrap-distance-top:0;mso-wrap-distance-right:9pt;mso-wrap-distance-bottom:0;mso-position-horizontal:absolute;mso-position-horizontal-relative:text;mso-position-vertical:absolute;mso-position-vertical-relative:text;mso-width-percent:0;mso-height-percent:0;mso-width-relative:page;mso-height-relative:page" from="67571.95pt,20.75pt" to="67599.5pt,56.75pt" o:gfxdata="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">
                 <v:stroke endarrow="block"/>
               </v:line>
             </w:pict>
@@ -3458,7 +3487,7 @@
 <w:ftr xmlns:wpc="http://schemas.microsoft.com/office/word/2010/wordprocessingCanvas" xmlns:cx="http://schemas.microsoft.com/office/drawing/2014/chartex" xmlns:cx1="http://schemas.microsoft.com/office/drawing/2015/9/8/chartex" xmlns:cx2="http://schemas.microsoft.com/office/drawing/2015/10/21/chartex" xmlns:cx3="http://schemas.microsoft.com/office/drawing/2016/5/9/chartex" xmlns:cx4="http://schemas.microsoft.com/office/drawing/2016/5/10/chartex" xmlns:cx5="http://schemas.microsoft.com/office/drawing/2016/5/11/chartex" xmlns:cx6="http://schemas.microsoft.com/office/drawing/2016/5/12/chartex" xmlns:cx7="http://schemas.microsoft.com/office/drawing/2016/5/13/chartex" xmlns:cx8="http://schemas.microsoft.com/office/drawing/2016/5/14/chartex" xmlns:mc="http://schemas.openxmlformats.org/markup-compatibility/2006" xmlns:aink="http://schemas.microsoft.com/office/drawing/2016/ink" xmlns:am3d="http://schemas.microsoft.com/office/drawing/2017/model3d" xmlns:o="urn:schemas-microsoft-com:office:office" xmlns:oel="http://schemas.microsoft.com/office/2019/extlst" xmlns:r="http://schemas.openxmlformats.org/officeDocument/2006/relationships" xmlns:m="http://schemas.openxmlformats.org/officeDocument/2006/math" xmlns:v="urn:schemas-microsoft-com:vml" xmlns:wp14="http://schemas.microsoft.com/office/word/2010/wordprocessingDrawing" xmlns:wp="http://schemas.openxmlformats.org/drawingml/2006/wordprocessingDrawing" xmlns:w10="urn:schemas-microsoft-com:office:word" xmlns:w="http://schemas.openxmlformats.org/wordprocessingml/2006/main" xmlns:w14="http://schemas.microsoft.com/office/word/2010/wordml" xmlns:w15="http://schemas.microsoft.com/office/word/2012/wordml" xmlns:w16cex="http://schemas.microsoft.com/office/word/2018/wordml/cex" xmlns:w16cid="http://schemas.microsoft.com/office/word/2016/wordml/cid" xmlns:w16="http://schemas.microsoft.com/office/word/2018/wordml" xmlns:w16sdtdh="http://schemas.microsoft.com/office/word/2020/wordml/sdtdatahash" xmlns:w16se="http://schemas.microsoft.com/office/word/2015/wordml/symex" xmlns:wpg="http://schemas.microsoft.com/office/word/2010/wordprocessingGroup" xmlns:wpi="http://schemas.microsoft.com/office/word/2010/wordprocessingInk" xmlns:wne="http://schemas.microsoft.com/office/word/2006/wordml" xmlns:wps="http://schemas.microsoft.com/office/word/2010/wordprocessingShape" mc:Ignorable="w14 w15 w16se w16cid w16 w16cex w16sdtdh wp14">
   <w:sdt>
     <w:sdtPr>
-      <w:id w:val="-623228082"/>
+      <w:id w:val="1917120438"/>
       <w:docPartObj>
         <w:docPartGallery w:val="Page Numbers (Bottom of Page)"/>
         <w:docPartUnique/>

--- a/code/AOA_objects/results/grad_book/Ch 1.docx
+++ b/code/AOA_objects/results/grad_book/Ch 1.docx
@@ -23,7 +23,7 @@
       <w:pPr>
         <w:pStyle w:val="Heading5"/>
       </w:pPr>
-      <w:bookmarkStart w:id="0" w:name="_Toc107526557"/>
+      <w:bookmarkStart w:id="0" w:name="_Toc107902048"/>
       <w:r>
         <w:t>Table of symbols</w:t>
       </w:r>
@@ -2370,6 +2370,16 @@
         </w:rPr>
       </w:pPr>
       <w:bookmarkStart w:id="4" w:name="_Toc107514257"/>
+    </w:p>
+    <w:p>
+      <w:pPr>
+        <w:spacing w:line="259" w:lineRule="auto"/>
+        <w:jc w:val="left"/>
+        <w:rPr>
+          <w:color w:val="FFFFFF" w:themeColor="background1"/>
+          <w:highlight w:val="lightGray"/>
+        </w:rPr>
+      </w:pPr>
       <w:r>
         <w:rPr>
           <w:noProof/>
@@ -2379,16 +2389,16 @@
         <mc:AlternateContent>
           <mc:Choice Requires="wps">
             <w:drawing>
-              <wp:anchor distT="45720" distB="45720" distL="114300" distR="114300" simplePos="0" relativeHeight="251882496" behindDoc="0" locked="0" layoutInCell="1" allowOverlap="1" wp14:anchorId="7033A351" wp14:editId="080D602D">
+              <wp:anchor distT="45720" distB="45720" distL="114300" distR="114300" simplePos="0" relativeHeight="251898880" behindDoc="0" locked="0" layoutInCell="1" allowOverlap="1" wp14:anchorId="5A612FA8" wp14:editId="5D6E2110">
                 <wp:simplePos x="0" y="0"/>
                 <wp:positionH relativeFrom="margin">
-                  <wp:align>center</wp:align>
+                  <wp:posOffset>1469390</wp:posOffset>
                 </wp:positionH>
                 <wp:positionV relativeFrom="paragraph">
-                  <wp:posOffset>3606800</wp:posOffset>
+                  <wp:posOffset>3296285</wp:posOffset>
                 </wp:positionV>
-                <wp:extent cx="3012440" cy="990600"/>
-                <wp:effectExtent l="0" t="0" r="0" b="0"/>
+                <wp:extent cx="3012440" cy="2449195"/>
+                <wp:effectExtent l="0" t="0" r="0" b="5715"/>
                 <wp:wrapSquare wrapText="bothSides"/>
                 <wp:docPr id="217" name="Text Box 2"/>
                 <wp:cNvGraphicFramePr>
@@ -2403,7 +2413,7 @@
                       <wps:spPr bwMode="auto">
                         <a:xfrm>
                           <a:off x="0" y="0"/>
-                          <a:ext cx="3012440" cy="990600"/>
+                          <a:ext cx="3012440" cy="2449195"/>
                         </a:xfrm>
                         <a:prstGeom prst="rect">
                           <a:avLst/>
@@ -2433,6 +2443,14 @@
                               <w:t>Chapter 1</w:t>
                             </w:r>
                           </w:p>
+                          <w:p>
+                            <w:pPr>
+                              <w:rPr>
+                                <w:sz w:val="112"/>
+                                <w:szCs w:val="108"/>
+                              </w:rPr>
+                            </w:pPr>
+                          </w:p>
                         </w:txbxContent>
                       </wps:txbx>
                       <wps:bodyPr rot="0" vert="horz" wrap="square" lIns="91440" tIns="45720" rIns="91440" bIns="45720" anchor="t" anchorCtr="0">
@@ -2452,11 +2470,11 @@
           </mc:Choice>
           <mc:Fallback>
             <w:pict>
-              <v:shapetype w14:anchorId="7033A351" id="_x0000_t202" coordsize="21600,21600" o:spt="202" path="m,l,21600r21600,l21600,xe">
+              <v:shapetype w14:anchorId="5A612FA8" id="_x0000_t202" coordsize="21600,21600" o:spt="202" path="m,l,21600r21600,l21600,xe">
                 <v:stroke joinstyle="miter"/>
                 <v:path gradientshapeok="t" o:connecttype="rect"/>
               </v:shapetype>
-              <v:shape id="Text Box 2" o:spid="_x0000_s1026" type="#_x0000_t202" style="position:absolute;margin-left:0;margin-top:284pt;width:237.2pt;height:78pt;z-index:251882496;visibility:visible;mso-wrap-style:square;mso-width-percent:0;mso-height-percent:0;mso-wrap-distance-left:9pt;mso-wrap-distance-top:3.6pt;mso-wrap-distance-right:9pt;mso-wrap-distance-bottom:3.6pt;mso-position-horizontal:center;mso-position-horizontal-relative:margin;mso-position-vertical:absolute;mso-position-vertical-relative:text;mso-width-percent:0;mso-height-percent:0;mso-width-relative:margin;mso-height-relative:margin;v-text-anchor:top" o:gfxdata="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" filled="f" stroked="f">
+              <v:shape id="Text Box 2" o:spid="_x0000_s1026" type="#_x0000_t202" style="position:absolute;margin-left:115.7pt;margin-top:259.55pt;width:237.2pt;height:192.85pt;z-index:251898880;visibility:visible;mso-wrap-style:square;mso-width-percent:0;mso-height-percent:0;mso-wrap-distance-left:9pt;mso-wrap-distance-top:3.6pt;mso-wrap-distance-right:9pt;mso-wrap-distance-bottom:3.6pt;mso-position-horizontal:absolute;mso-position-horizontal-relative:margin;mso-position-vertical:absolute;mso-position-vertical-relative:text;mso-width-percent:0;mso-height-percent:0;mso-width-relative:margin;mso-height-relative:margin;v-text-anchor:top" o:gfxdata="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" filled="f" stroked="f">
                 <v:textbox>
                   <w:txbxContent>
                     <w:p>
@@ -2474,6 +2492,14 @@
                         <w:t>Chapter 1</w:t>
                       </w:r>
                     </w:p>
+                    <w:p>
+                      <w:pPr>
+                        <w:rPr>
+                          <w:sz w:val="112"/>
+                          <w:szCs w:val="108"/>
+                        </w:rPr>
+                      </w:pPr>
+                    </w:p>
                   </w:txbxContent>
                 </v:textbox>
                 <w10:wrap type="square" anchorx="margin"/>
@@ -2482,16 +2508,6 @@
           </mc:Fallback>
         </mc:AlternateContent>
       </w:r>
-    </w:p>
-    <w:p>
-      <w:pPr>
-        <w:spacing w:line="259" w:lineRule="auto"/>
-        <w:jc w:val="left"/>
-        <w:rPr>
-          <w:color w:val="FFFFFF" w:themeColor="background1"/>
-          <w:highlight w:val="lightGray"/>
-        </w:rPr>
-      </w:pPr>
       <w:r>
         <w:rPr>
           <w:color w:val="FFFFFF" w:themeColor="background1"/>
@@ -2553,7 +2569,8 @@
         <w:pStyle w:val="Heading1"/>
         <w:jc w:val="center"/>
       </w:pPr>
-      <w:bookmarkStart w:id="5" w:name="_Toc107526558"/>
+      <w:bookmarkStart w:id="5" w:name="_Hlk107901844"/>
+      <w:bookmarkStart w:id="6" w:name="_Toc107902049"/>
       <w:r>
         <w:t>Introduction</w:t>
       </w:r>
@@ -2561,23 +2578,24 @@
       <w:bookmarkEnd w:id="2"/>
       <w:bookmarkEnd w:id="3"/>
       <w:bookmarkEnd w:id="4"/>
-      <w:bookmarkEnd w:id="5"/>
+      <w:bookmarkEnd w:id="6"/>
     </w:p>
     <w:p>
       <w:pPr>
         <w:pStyle w:val="Heading2"/>
       </w:pPr>
-      <w:bookmarkStart w:id="6" w:name="_Toc101814648"/>
-      <w:bookmarkStart w:id="7" w:name="_Toc101814774"/>
-      <w:bookmarkStart w:id="8" w:name="_Toc107514258"/>
-      <w:bookmarkStart w:id="9" w:name="_Toc107526559"/>
+      <w:bookmarkStart w:id="7" w:name="_Toc101814648"/>
+      <w:bookmarkStart w:id="8" w:name="_Toc101814774"/>
+      <w:bookmarkStart w:id="9" w:name="_Toc107514258"/>
+      <w:bookmarkStart w:id="10" w:name="_Toc107902050"/>
+      <w:bookmarkEnd w:id="5"/>
       <w:r>
         <w:t>General</w:t>
       </w:r>
-      <w:bookmarkEnd w:id="6"/>
       <w:bookmarkEnd w:id="7"/>
       <w:bookmarkEnd w:id="8"/>
       <w:bookmarkEnd w:id="9"/>
+      <w:bookmarkEnd w:id="10"/>
     </w:p>
     <w:p>
       <w:pPr>
@@ -2707,7 +2725,7 @@
         </w:rPr>
         <w:t xml:space="preserve"> is the </w:t>
       </w:r>
-      <w:bookmarkStart w:id="10" w:name="OLE_LINK6"/>
+      <w:bookmarkStart w:id="11" w:name="OLE_LINK6"/>
       <w:r>
         <w:t>Archimedes</w:t>
       </w:r>
@@ -2735,7 +2753,7 @@
         </w:rPr>
         <w:t>)</w:t>
       </w:r>
-      <w:bookmarkEnd w:id="10"/>
+      <w:bookmarkEnd w:id="11"/>
       <w:r>
         <w:rPr>
           <w:szCs w:val="26"/>
@@ -2894,17 +2912,17 @@
       <w:pPr>
         <w:pStyle w:val="Heading2"/>
       </w:pPr>
-      <w:bookmarkStart w:id="11" w:name="_Toc101814649"/>
-      <w:bookmarkStart w:id="12" w:name="_Toc101814775"/>
-      <w:bookmarkStart w:id="13" w:name="_Toc107514259"/>
-      <w:bookmarkStart w:id="14" w:name="_Toc107526560"/>
+      <w:bookmarkStart w:id="12" w:name="_Toc101814649"/>
+      <w:bookmarkStart w:id="13" w:name="_Toc101814775"/>
+      <w:bookmarkStart w:id="14" w:name="_Toc107514259"/>
+      <w:bookmarkStart w:id="15" w:name="_Toc107902051"/>
       <w:r>
         <w:t>Project Contributions</w:t>
       </w:r>
-      <w:bookmarkEnd w:id="11"/>
       <w:bookmarkEnd w:id="12"/>
       <w:bookmarkEnd w:id="13"/>
       <w:bookmarkEnd w:id="14"/>
+      <w:bookmarkEnd w:id="15"/>
     </w:p>
     <w:p>
       <w:pPr>
@@ -3013,17 +3031,17 @@
       <w:r>
         <w:t xml:space="preserve"> </w:t>
       </w:r>
-      <w:bookmarkStart w:id="15" w:name="_Toc101814650"/>
-      <w:bookmarkStart w:id="16" w:name="_Toc101814776"/>
-      <w:bookmarkStart w:id="17" w:name="_Toc107514260"/>
-      <w:bookmarkStart w:id="18" w:name="_Toc107526561"/>
+      <w:bookmarkStart w:id="16" w:name="_Toc101814650"/>
+      <w:bookmarkStart w:id="17" w:name="_Toc101814776"/>
+      <w:bookmarkStart w:id="18" w:name="_Toc107514260"/>
+      <w:bookmarkStart w:id="19" w:name="_Toc107902052"/>
       <w:r>
         <w:t>Scope of the Project</w:t>
       </w:r>
-      <w:bookmarkEnd w:id="15"/>
       <w:bookmarkEnd w:id="16"/>
       <w:bookmarkEnd w:id="17"/>
       <w:bookmarkEnd w:id="18"/>
+      <w:bookmarkEnd w:id="19"/>
       <w:r>
         <w:t xml:space="preserve"> </w:t>
       </w:r>
@@ -3243,7 +3261,7 @@
         <mc:AlternateContent>
           <mc:Choice Requires="wps">
             <w:drawing>
-              <wp:anchor distT="0" distB="0" distL="114300" distR="114300" simplePos="0" relativeHeight="251881472" behindDoc="0" locked="0" layoutInCell="1" allowOverlap="1" wp14:anchorId="042F5AAB" wp14:editId="27B60E11">
+              <wp:anchor distT="0" distB="0" distL="114300" distR="114300" simplePos="0" relativeHeight="251897856" behindDoc="0" locked="0" layoutInCell="1" allowOverlap="1" wp14:anchorId="64F74544" wp14:editId="7D293577">
                 <wp:simplePos x="0" y="0"/>
                 <wp:positionH relativeFrom="column">
                   <wp:posOffset>858519397</wp:posOffset>
@@ -3304,7 +3322,7 @@
           </mc:Choice>
           <mc:Fallback>
             <w:pict>
-              <v:line w14:anchorId="72A10922" id="Straight Connector 2" o:spid="_x0000_s1026" style="position:absolute;z-index:251881472;visibility:visible;mso-wrap-style:square;mso-width-percent:0;mso-height-percent:0;mso-wrap-distance-left:9pt;mso-wrap-distance-top:0;mso-wrap-distance-right:9pt;mso-wrap-distance-bottom:0;mso-position-horizontal:absolute;mso-position-horizontal-relative:text;mso-position-vertical:absolute;mso-position-vertical-relative:text;mso-width-percent:0;mso-height-percent:0;mso-width-relative:page;mso-height-relative:page" from="67599.95pt,57.5pt" to="67635.95pt,75.5pt" o:gfxdata="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">
+              <v:line w14:anchorId="0C79ABC1" id="Straight Connector 2" o:spid="_x0000_s1026" style="position:absolute;z-index:251897856;visibility:visible;mso-wrap-style:square;mso-width-percent:0;mso-height-percent:0;mso-wrap-distance-left:9pt;mso-wrap-distance-top:0;mso-wrap-distance-right:9pt;mso-wrap-distance-bottom:0;mso-position-horizontal:absolute;mso-position-horizontal-relative:text;mso-position-vertical:absolute;mso-position-vertical-relative:text;mso-width-percent:0;mso-height-percent:0;mso-width-relative:page;mso-height-relative:page" from="67599.95pt,57.5pt" to="67635.95pt,75.5pt" o:gfxdata="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">
                 <v:stroke endarrow="block"/>
               </v:line>
             </w:pict>
@@ -3319,7 +3337,7 @@
         <mc:AlternateContent>
           <mc:Choice Requires="wps">
             <w:drawing>
-              <wp:anchor distT="0" distB="0" distL="114300" distR="114300" simplePos="0" relativeHeight="251880448" behindDoc="0" locked="0" layoutInCell="1" allowOverlap="1" wp14:anchorId="0E4661A5" wp14:editId="3D1CA4A6">
+              <wp:anchor distT="0" distB="0" distL="114300" distR="114300" simplePos="0" relativeHeight="251896832" behindDoc="0" locked="0" layoutInCell="1" allowOverlap="1" wp14:anchorId="30F5086C" wp14:editId="4350EA2E">
                 <wp:simplePos x="0" y="0"/>
                 <wp:positionH relativeFrom="column">
                   <wp:posOffset>858163797</wp:posOffset>
@@ -3380,7 +3398,7 @@
           </mc:Choice>
           <mc:Fallback>
             <w:pict>
-              <v:line w14:anchorId="12DCEEEF" id="Straight Connector 4" o:spid="_x0000_s1026" style="position:absolute;z-index:251880448;visibility:visible;mso-wrap-style:square;mso-width-percent:0;mso-height-percent:0;mso-wrap-distance-left:9pt;mso-wrap-distance-top:0;mso-wrap-distance-right:9pt;mso-wrap-distance-bottom:0;mso-position-horizontal:absolute;mso-position-horizontal-relative:text;mso-position-vertical:absolute;mso-position-vertical-relative:text;mso-width-percent:0;mso-height-percent:0;mso-width-relative:page;mso-height-relative:page" from="67571.95pt,20.75pt" to="67599.5pt,56.75pt" o:gfxdata="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">
+              <v:line w14:anchorId="2089D369" id="Straight Connector 4" o:spid="_x0000_s1026" style="position:absolute;z-index:251896832;visibility:visible;mso-wrap-style:square;mso-width-percent:0;mso-height-percent:0;mso-wrap-distance-left:9pt;mso-wrap-distance-top:0;mso-wrap-distance-right:9pt;mso-wrap-distance-bottom:0;mso-position-horizontal:absolute;mso-position-horizontal-relative:text;mso-position-vertical:absolute;mso-position-vertical-relative:text;mso-width-percent:0;mso-height-percent:0;mso-width-relative:page;mso-height-relative:page" from="67571.95pt,20.75pt" to="67599.5pt,56.75pt" o:gfxdata="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">
                 <v:stroke endarrow="block"/>
               </v:line>
             </w:pict>

--- a/code/AOA_objects/results/grad_book/Ch 1.docx
+++ b/code/AOA_objects/results/grad_book/Ch 1.docx
@@ -23,9 +23,9 @@
       <w:pPr>
         <w:pStyle w:val="Heading5"/>
       </w:pPr>
-      <w:bookmarkStart w:id="0" w:name="_Toc107902048"/>
-      <w:r>
-        <w:t>Table of symbols</w:t>
+      <w:bookmarkStart w:id="0" w:name="_Toc107916500"/>
+      <w:r>
+        <w:t>List of Symbols</w:t>
       </w:r>
       <w:bookmarkEnd w:id="0"/>
     </w:p>
@@ -2389,7 +2389,7 @@
         <mc:AlternateContent>
           <mc:Choice Requires="wps">
             <w:drawing>
-              <wp:anchor distT="45720" distB="45720" distL="114300" distR="114300" simplePos="0" relativeHeight="251898880" behindDoc="0" locked="0" layoutInCell="1" allowOverlap="1" wp14:anchorId="5A612FA8" wp14:editId="5D6E2110">
+              <wp:anchor distT="45720" distB="45720" distL="114300" distR="114300" simplePos="0" relativeHeight="251907072" behindDoc="0" locked="0" layoutInCell="1" allowOverlap="1" wp14:anchorId="230FE567" wp14:editId="33E054CB">
                 <wp:simplePos x="0" y="0"/>
                 <wp:positionH relativeFrom="margin">
                   <wp:posOffset>1469390</wp:posOffset>
@@ -2470,11 +2470,11 @@
           </mc:Choice>
           <mc:Fallback>
             <w:pict>
-              <v:shapetype w14:anchorId="5A612FA8" id="_x0000_t202" coordsize="21600,21600" o:spt="202" path="m,l,21600r21600,l21600,xe">
+              <v:shapetype w14:anchorId="230FE567" id="_x0000_t202" coordsize="21600,21600" o:spt="202" path="m,l,21600r21600,l21600,xe">
                 <v:stroke joinstyle="miter"/>
                 <v:path gradientshapeok="t" o:connecttype="rect"/>
               </v:shapetype>
-              <v:shape id="Text Box 2" o:spid="_x0000_s1026" type="#_x0000_t202" style="position:absolute;margin-left:115.7pt;margin-top:259.55pt;width:237.2pt;height:192.85pt;z-index:251898880;visibility:visible;mso-wrap-style:square;mso-width-percent:0;mso-height-percent:0;mso-wrap-distance-left:9pt;mso-wrap-distance-top:3.6pt;mso-wrap-distance-right:9pt;mso-wrap-distance-bottom:3.6pt;mso-position-horizontal:absolute;mso-position-horizontal-relative:margin;mso-position-vertical:absolute;mso-position-vertical-relative:text;mso-width-percent:0;mso-height-percent:0;mso-width-relative:margin;mso-height-relative:margin;v-text-anchor:top" o:gfxdata="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" filled="f" stroked="f">
+              <v:shape id="Text Box 2" o:spid="_x0000_s1026" type="#_x0000_t202" style="position:absolute;margin-left:115.7pt;margin-top:259.55pt;width:237.2pt;height:192.85pt;z-index:251907072;visibility:visible;mso-wrap-style:square;mso-width-percent:0;mso-height-percent:0;mso-wrap-distance-left:9pt;mso-wrap-distance-top:3.6pt;mso-wrap-distance-right:9pt;mso-wrap-distance-bottom:3.6pt;mso-position-horizontal:absolute;mso-position-horizontal-relative:margin;mso-position-vertical:absolute;mso-position-vertical-relative:text;mso-width-percent:0;mso-height-percent:0;mso-width-relative:margin;mso-height-relative:margin;v-text-anchor:top" o:gfxdata="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" filled="f" stroked="f">
                 <v:textbox>
                   <w:txbxContent>
                     <w:p>
@@ -2567,10 +2567,11 @@
     <w:p>
       <w:pPr>
         <w:pStyle w:val="Heading1"/>
+        <w:spacing w:line="259" w:lineRule="auto"/>
         <w:jc w:val="center"/>
       </w:pPr>
       <w:bookmarkStart w:id="5" w:name="_Hlk107901844"/>
-      <w:bookmarkStart w:id="6" w:name="_Toc107902049"/>
+      <w:bookmarkStart w:id="6" w:name="_Toc107916501"/>
       <w:r>
         <w:t>Introduction</w:t>
       </w:r>
@@ -2583,11 +2584,13 @@
     <w:p>
       <w:pPr>
         <w:pStyle w:val="Heading2"/>
+        <w:spacing w:line="259" w:lineRule="auto"/>
+        <w:jc w:val="left"/>
       </w:pPr>
       <w:bookmarkStart w:id="7" w:name="_Toc101814648"/>
       <w:bookmarkStart w:id="8" w:name="_Toc101814774"/>
       <w:bookmarkStart w:id="9" w:name="_Toc107514258"/>
-      <w:bookmarkStart w:id="10" w:name="_Toc107902050"/>
+      <w:bookmarkStart w:id="10" w:name="_Toc107916502"/>
       <w:bookmarkEnd w:id="5"/>
       <w:r>
         <w:t>General</w:t>
@@ -2911,11 +2914,13 @@
     <w:p>
       <w:pPr>
         <w:pStyle w:val="Heading2"/>
+        <w:spacing w:line="259" w:lineRule="auto"/>
+        <w:jc w:val="left"/>
       </w:pPr>
       <w:bookmarkStart w:id="12" w:name="_Toc101814649"/>
       <w:bookmarkStart w:id="13" w:name="_Toc101814775"/>
       <w:bookmarkStart w:id="14" w:name="_Toc107514259"/>
-      <w:bookmarkStart w:id="15" w:name="_Toc107902051"/>
+      <w:bookmarkStart w:id="15" w:name="_Toc107916503"/>
       <w:r>
         <w:t>Project Contributions</w:t>
       </w:r>
@@ -2947,8 +2952,9 @@
         <w:tabs>
           <w:tab w:val="clear" w:pos="720"/>
         </w:tabs>
-        <w:spacing w:after="0"/>
+        <w:spacing w:after="0" w:line="259" w:lineRule="auto"/>
         <w:ind w:left="360"/>
+        <w:jc w:val="left"/>
         <w:rPr>
           <w:szCs w:val="26"/>
         </w:rPr>
@@ -2979,8 +2985,9 @@
           <w:tab w:val="clear" w:pos="720"/>
           <w:tab w:val="num" w:pos="360"/>
         </w:tabs>
-        <w:spacing w:after="0"/>
+        <w:spacing w:after="0" w:line="259" w:lineRule="auto"/>
         <w:ind w:left="360"/>
+        <w:jc w:val="left"/>
         <w:rPr>
           <w:szCs w:val="26"/>
         </w:rPr>
@@ -3002,8 +3009,9 @@
           <w:tab w:val="clear" w:pos="720"/>
           <w:tab w:val="num" w:pos="360"/>
         </w:tabs>
-        <w:spacing w:after="0"/>
+        <w:spacing w:after="0" w:line="259" w:lineRule="auto"/>
         <w:ind w:left="360"/>
+        <w:jc w:val="left"/>
         <w:rPr>
           <w:szCs w:val="26"/>
         </w:rPr>
@@ -3027,6 +3035,8 @@
     <w:p>
       <w:pPr>
         <w:pStyle w:val="Heading2"/>
+        <w:spacing w:line="259" w:lineRule="auto"/>
+        <w:jc w:val="left"/>
       </w:pPr>
       <w:r>
         <w:t xml:space="preserve"> </w:t>
@@ -3034,7 +3044,7 @@
       <w:bookmarkStart w:id="16" w:name="_Toc101814650"/>
       <w:bookmarkStart w:id="17" w:name="_Toc101814776"/>
       <w:bookmarkStart w:id="18" w:name="_Toc107514260"/>
-      <w:bookmarkStart w:id="19" w:name="_Toc107902052"/>
+      <w:bookmarkStart w:id="19" w:name="_Toc107916504"/>
       <w:r>
         <w:t>Scope of the Project</w:t>
       </w:r>
@@ -3261,7 +3271,7 @@
         <mc:AlternateContent>
           <mc:Choice Requires="wps">
             <w:drawing>
-              <wp:anchor distT="0" distB="0" distL="114300" distR="114300" simplePos="0" relativeHeight="251897856" behindDoc="0" locked="0" layoutInCell="1" allowOverlap="1" wp14:anchorId="64F74544" wp14:editId="7D293577">
+              <wp:anchor distT="0" distB="0" distL="114300" distR="114300" simplePos="0" relativeHeight="251906048" behindDoc="0" locked="0" layoutInCell="1" allowOverlap="1" wp14:anchorId="4021C850" wp14:editId="6B0E735C">
                 <wp:simplePos x="0" y="0"/>
                 <wp:positionH relativeFrom="column">
                   <wp:posOffset>858519397</wp:posOffset>
@@ -3322,7 +3332,7 @@
           </mc:Choice>
           <mc:Fallback>
             <w:pict>
-              <v:line w14:anchorId="0C79ABC1" id="Straight Connector 2" o:spid="_x0000_s1026" style="position:absolute;z-index:251897856;visibility:visible;mso-wrap-style:square;mso-width-percent:0;mso-height-percent:0;mso-wrap-distance-left:9pt;mso-wrap-distance-top:0;mso-wrap-distance-right:9pt;mso-wrap-distance-bottom:0;mso-position-horizontal:absolute;mso-position-horizontal-relative:text;mso-position-vertical:absolute;mso-position-vertical-relative:text;mso-width-percent:0;mso-height-percent:0;mso-width-relative:page;mso-height-relative:page" from="67599.95pt,57.5pt" to="67635.95pt,75.5pt" o:gfxdata="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">
+              <v:line w14:anchorId="05B65BB7" id="Straight Connector 2" o:spid="_x0000_s1026" style="position:absolute;z-index:251906048;visibility:visible;mso-wrap-style:square;mso-width-percent:0;mso-height-percent:0;mso-wrap-distance-left:9pt;mso-wrap-distance-top:0;mso-wrap-distance-right:9pt;mso-wrap-distance-bottom:0;mso-position-horizontal:absolute;mso-position-horizontal-relative:text;mso-position-vertical:absolute;mso-position-vertical-relative:text;mso-width-percent:0;mso-height-percent:0;mso-width-relative:page;mso-height-relative:page" from="67599.95pt,57.5pt" to="67635.95pt,75.5pt" o:gfxdata="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">
                 <v:stroke endarrow="block"/>
               </v:line>
             </w:pict>
@@ -3337,7 +3347,7 @@
         <mc:AlternateContent>
           <mc:Choice Requires="wps">
             <w:drawing>
-              <wp:anchor distT="0" distB="0" distL="114300" distR="114300" simplePos="0" relativeHeight="251896832" behindDoc="0" locked="0" layoutInCell="1" allowOverlap="1" wp14:anchorId="30F5086C" wp14:editId="4350EA2E">
+              <wp:anchor distT="0" distB="0" distL="114300" distR="114300" simplePos="0" relativeHeight="251905024" behindDoc="0" locked="0" layoutInCell="1" allowOverlap="1" wp14:anchorId="246C8982" wp14:editId="72E40814">
                 <wp:simplePos x="0" y="0"/>
                 <wp:positionH relativeFrom="column">
                   <wp:posOffset>858163797</wp:posOffset>
@@ -3398,7 +3408,7 @@
           </mc:Choice>
           <mc:Fallback>
             <w:pict>
-              <v:line w14:anchorId="2089D369" id="Straight Connector 4" o:spid="_x0000_s1026" style="position:absolute;z-index:251896832;visibility:visible;mso-wrap-style:square;mso-width-percent:0;mso-height-percent:0;mso-wrap-distance-left:9pt;mso-wrap-distance-top:0;mso-wrap-distance-right:9pt;mso-wrap-distance-bottom:0;mso-position-horizontal:absolute;mso-position-horizontal-relative:text;mso-position-vertical:absolute;mso-position-vertical-relative:text;mso-width-percent:0;mso-height-percent:0;mso-width-relative:page;mso-height-relative:page" from="67571.95pt,20.75pt" to="67599.5pt,56.75pt" o:gfxdata="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">
+              <v:line w14:anchorId="276C870E" id="Straight Connector 4" o:spid="_x0000_s1026" style="position:absolute;z-index:251905024;visibility:visible;mso-wrap-style:square;mso-width-percent:0;mso-height-percent:0;mso-wrap-distance-left:9pt;mso-wrap-distance-top:0;mso-wrap-distance-right:9pt;mso-wrap-distance-bottom:0;mso-position-horizontal:absolute;mso-position-horizontal-relative:text;mso-position-vertical:absolute;mso-position-vertical-relative:text;mso-width-percent:0;mso-height-percent:0;mso-width-relative:page;mso-height-relative:page" from="67571.95pt,20.75pt" to="67599.5pt,56.75pt" o:gfxdata="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">
                 <v:stroke endarrow="block"/>
               </v:line>
             </w:pict>

--- a/code/AOA_objects/results/grad_book/Ch 1.docx
+++ b/code/AOA_objects/results/grad_book/Ch 1.docx
@@ -23,7 +23,7 @@
       <w:pPr>
         <w:pStyle w:val="Heading5"/>
       </w:pPr>
-      <w:bookmarkStart w:id="0" w:name="_Toc107916500"/>
+      <w:bookmarkStart w:id="0" w:name="_Toc107986671"/>
       <w:r>
         <w:t>List of Symbols</w:t>
       </w:r>
@@ -2389,7 +2389,7 @@
         <mc:AlternateContent>
           <mc:Choice Requires="wps">
             <w:drawing>
-              <wp:anchor distT="45720" distB="45720" distL="114300" distR="114300" simplePos="0" relativeHeight="251907072" behindDoc="0" locked="0" layoutInCell="1" allowOverlap="1" wp14:anchorId="230FE567" wp14:editId="33E054CB">
+              <wp:anchor distT="45720" distB="45720" distL="114300" distR="114300" simplePos="0" relativeHeight="251915264" behindDoc="0" locked="0" layoutInCell="1" allowOverlap="1" wp14:anchorId="110E9B74" wp14:editId="786E5CAC">
                 <wp:simplePos x="0" y="0"/>
                 <wp:positionH relativeFrom="margin">
                   <wp:posOffset>1469390</wp:posOffset>
@@ -2470,11 +2470,11 @@
           </mc:Choice>
           <mc:Fallback>
             <w:pict>
-              <v:shapetype w14:anchorId="230FE567" id="_x0000_t202" coordsize="21600,21600" o:spt="202" path="m,l,21600r21600,l21600,xe">
+              <v:shapetype w14:anchorId="110E9B74" id="_x0000_t202" coordsize="21600,21600" o:spt="202" path="m,l,21600r21600,l21600,xe">
                 <v:stroke joinstyle="miter"/>
                 <v:path gradientshapeok="t" o:connecttype="rect"/>
               </v:shapetype>
-              <v:shape id="Text Box 2" o:spid="_x0000_s1026" type="#_x0000_t202" style="position:absolute;margin-left:115.7pt;margin-top:259.55pt;width:237.2pt;height:192.85pt;z-index:251907072;visibility:visible;mso-wrap-style:square;mso-width-percent:0;mso-height-percent:0;mso-wrap-distance-left:9pt;mso-wrap-distance-top:3.6pt;mso-wrap-distance-right:9pt;mso-wrap-distance-bottom:3.6pt;mso-position-horizontal:absolute;mso-position-horizontal-relative:margin;mso-position-vertical:absolute;mso-position-vertical-relative:text;mso-width-percent:0;mso-height-percent:0;mso-width-relative:margin;mso-height-relative:margin;v-text-anchor:top" o:gfxdata="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" filled="f" stroked="f">
+              <v:shape id="Text Box 2" o:spid="_x0000_s1026" type="#_x0000_t202" style="position:absolute;margin-left:115.7pt;margin-top:259.55pt;width:237.2pt;height:192.85pt;z-index:251915264;visibility:visible;mso-wrap-style:square;mso-width-percent:0;mso-height-percent:0;mso-wrap-distance-left:9pt;mso-wrap-distance-top:3.6pt;mso-wrap-distance-right:9pt;mso-wrap-distance-bottom:3.6pt;mso-position-horizontal:absolute;mso-position-horizontal-relative:margin;mso-position-vertical:absolute;mso-position-vertical-relative:text;mso-width-percent:0;mso-height-percent:0;mso-width-relative:margin;mso-height-relative:margin;v-text-anchor:top" o:gfxdata="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" filled="f" stroked="f">
                 <v:textbox>
                   <w:txbxContent>
                     <w:p>
@@ -2571,7 +2571,7 @@
         <w:jc w:val="center"/>
       </w:pPr>
       <w:bookmarkStart w:id="5" w:name="_Hlk107901844"/>
-      <w:bookmarkStart w:id="6" w:name="_Toc107916501"/>
+      <w:bookmarkStart w:id="6" w:name="_Toc107986672"/>
       <w:r>
         <w:t>Introduction</w:t>
       </w:r>
@@ -2590,7 +2590,7 @@
       <w:bookmarkStart w:id="7" w:name="_Toc101814648"/>
       <w:bookmarkStart w:id="8" w:name="_Toc101814774"/>
       <w:bookmarkStart w:id="9" w:name="_Toc107514258"/>
-      <w:bookmarkStart w:id="10" w:name="_Toc107916502"/>
+      <w:bookmarkStart w:id="10" w:name="_Toc107986673"/>
       <w:bookmarkEnd w:id="5"/>
       <w:r>
         <w:t>General</w:t>
@@ -2920,7 +2920,7 @@
       <w:bookmarkStart w:id="12" w:name="_Toc101814649"/>
       <w:bookmarkStart w:id="13" w:name="_Toc101814775"/>
       <w:bookmarkStart w:id="14" w:name="_Toc107514259"/>
-      <w:bookmarkStart w:id="15" w:name="_Toc107916503"/>
+      <w:bookmarkStart w:id="15" w:name="_Toc107986674"/>
       <w:r>
         <w:t>Project Contributions</w:t>
       </w:r>
@@ -3044,7 +3044,7 @@
       <w:bookmarkStart w:id="16" w:name="_Toc101814650"/>
       <w:bookmarkStart w:id="17" w:name="_Toc101814776"/>
       <w:bookmarkStart w:id="18" w:name="_Toc107514260"/>
-      <w:bookmarkStart w:id="19" w:name="_Toc107916504"/>
+      <w:bookmarkStart w:id="19" w:name="_Toc107986675"/>
       <w:r>
         <w:t>Scope of the Project</w:t>
       </w:r>
@@ -3271,7 +3271,7 @@
         <mc:AlternateContent>
           <mc:Choice Requires="wps">
             <w:drawing>
-              <wp:anchor distT="0" distB="0" distL="114300" distR="114300" simplePos="0" relativeHeight="251906048" behindDoc="0" locked="0" layoutInCell="1" allowOverlap="1" wp14:anchorId="4021C850" wp14:editId="6B0E735C">
+              <wp:anchor distT="0" distB="0" distL="114300" distR="114300" simplePos="0" relativeHeight="251914240" behindDoc="0" locked="0" layoutInCell="1" allowOverlap="1" wp14:anchorId="3CE620C8" wp14:editId="63845A84">
                 <wp:simplePos x="0" y="0"/>
                 <wp:positionH relativeFrom="column">
                   <wp:posOffset>858519397</wp:posOffset>
@@ -3332,7 +3332,7 @@
           </mc:Choice>
           <mc:Fallback>
             <w:pict>
-              <v:line w14:anchorId="05B65BB7" id="Straight Connector 2" o:spid="_x0000_s1026" style="position:absolute;z-index:251906048;visibility:visible;mso-wrap-style:square;mso-width-percent:0;mso-height-percent:0;mso-wrap-distance-left:9pt;mso-wrap-distance-top:0;mso-wrap-distance-right:9pt;mso-wrap-distance-bottom:0;mso-position-horizontal:absolute;mso-position-horizontal-relative:text;mso-position-vertical:absolute;mso-position-vertical-relative:text;mso-width-percent:0;mso-height-percent:0;mso-width-relative:page;mso-height-relative:page" from="67599.95pt,57.5pt" to="67635.95pt,75.5pt" o:gfxdata="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">
+              <v:line w14:anchorId="471DD05C" id="Straight Connector 2" o:spid="_x0000_s1026" style="position:absolute;z-index:251914240;visibility:visible;mso-wrap-style:square;mso-width-percent:0;mso-height-percent:0;mso-wrap-distance-left:9pt;mso-wrap-distance-top:0;mso-wrap-distance-right:9pt;mso-wrap-distance-bottom:0;mso-position-horizontal:absolute;mso-position-horizontal-relative:text;mso-position-vertical:absolute;mso-position-vertical-relative:text;mso-width-percent:0;mso-height-percent:0;mso-width-relative:page;mso-height-relative:page" from="67599.95pt,57.5pt" to="67635.95pt,75.5pt" o:gfxdata="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">
                 <v:stroke endarrow="block"/>
               </v:line>
             </w:pict>
@@ -3347,7 +3347,7 @@
         <mc:AlternateContent>
           <mc:Choice Requires="wps">
             <w:drawing>
-              <wp:anchor distT="0" distB="0" distL="114300" distR="114300" simplePos="0" relativeHeight="251905024" behindDoc="0" locked="0" layoutInCell="1" allowOverlap="1" wp14:anchorId="246C8982" wp14:editId="72E40814">
+              <wp:anchor distT="0" distB="0" distL="114300" distR="114300" simplePos="0" relativeHeight="251913216" behindDoc="0" locked="0" layoutInCell="1" allowOverlap="1" wp14:anchorId="67916D31" wp14:editId="5116D893">
                 <wp:simplePos x="0" y="0"/>
                 <wp:positionH relativeFrom="column">
                   <wp:posOffset>858163797</wp:posOffset>
@@ -3408,7 +3408,7 @@
           </mc:Choice>
           <mc:Fallback>
             <w:pict>
-              <v:line w14:anchorId="276C870E" id="Straight Connector 4" o:spid="_x0000_s1026" style="position:absolute;z-index:251905024;visibility:visible;mso-wrap-style:square;mso-width-percent:0;mso-height-percent:0;mso-wrap-distance-left:9pt;mso-wrap-distance-top:0;mso-wrap-distance-right:9pt;mso-wrap-distance-bottom:0;mso-position-horizontal:absolute;mso-position-horizontal-relative:text;mso-position-vertical:absolute;mso-position-vertical-relative:text;mso-width-percent:0;mso-height-percent:0;mso-width-relative:page;mso-height-relative:page" from="67571.95pt,20.75pt" to="67599.5pt,56.75pt" o:gfxdata="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">
+              <v:line w14:anchorId="40C7898C" id="Straight Connector 4" o:spid="_x0000_s1026" style="position:absolute;z-index:251913216;visibility:visible;mso-wrap-style:square;mso-width-percent:0;mso-height-percent:0;mso-wrap-distance-left:9pt;mso-wrap-distance-top:0;mso-wrap-distance-right:9pt;mso-wrap-distance-bottom:0;mso-position-horizontal:absolute;mso-position-horizontal-relative:text;mso-position-vertical:absolute;mso-position-vertical-relative:text;mso-width-percent:0;mso-height-percent:0;mso-width-relative:page;mso-height-relative:page" from="67571.95pt,20.75pt" to="67599.5pt,56.75pt" o:gfxdata="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">
                 <v:stroke endarrow="block"/>
               </v:line>
             </w:pict>

--- a/code/AOA_objects/results/grad_book/Ch 1.docx
+++ b/code/AOA_objects/results/grad_book/Ch 1.docx
@@ -23,7 +23,7 @@
       <w:pPr>
         <w:pStyle w:val="Heading5"/>
       </w:pPr>
-      <w:bookmarkStart w:id="0" w:name="_Toc107986671"/>
+      <w:bookmarkStart w:id="0" w:name="_Toc107987953"/>
       <w:r>
         <w:t>List of Symbols</w:t>
       </w:r>
@@ -2389,7 +2389,7 @@
         <mc:AlternateContent>
           <mc:Choice Requires="wps">
             <w:drawing>
-              <wp:anchor distT="45720" distB="45720" distL="114300" distR="114300" simplePos="0" relativeHeight="251915264" behindDoc="0" locked="0" layoutInCell="1" allowOverlap="1" wp14:anchorId="110E9B74" wp14:editId="786E5CAC">
+              <wp:anchor distT="45720" distB="45720" distL="114300" distR="114300" simplePos="0" relativeHeight="251919360" behindDoc="0" locked="0" layoutInCell="1" allowOverlap="1" wp14:anchorId="71885E62" wp14:editId="1799D907">
                 <wp:simplePos x="0" y="0"/>
                 <wp:positionH relativeFrom="margin">
                   <wp:posOffset>1469390</wp:posOffset>
@@ -2470,11 +2470,11 @@
           </mc:Choice>
           <mc:Fallback>
             <w:pict>
-              <v:shapetype w14:anchorId="110E9B74" id="_x0000_t202" coordsize="21600,21600" o:spt="202" path="m,l,21600r21600,l21600,xe">
+              <v:shapetype w14:anchorId="71885E62" id="_x0000_t202" coordsize="21600,21600" o:spt="202" path="m,l,21600r21600,l21600,xe">
                 <v:stroke joinstyle="miter"/>
                 <v:path gradientshapeok="t" o:connecttype="rect"/>
               </v:shapetype>
-              <v:shape id="Text Box 2" o:spid="_x0000_s1026" type="#_x0000_t202" style="position:absolute;margin-left:115.7pt;margin-top:259.55pt;width:237.2pt;height:192.85pt;z-index:251915264;visibility:visible;mso-wrap-style:square;mso-width-percent:0;mso-height-percent:0;mso-wrap-distance-left:9pt;mso-wrap-distance-top:3.6pt;mso-wrap-distance-right:9pt;mso-wrap-distance-bottom:3.6pt;mso-position-horizontal:absolute;mso-position-horizontal-relative:margin;mso-position-vertical:absolute;mso-position-vertical-relative:text;mso-width-percent:0;mso-height-percent:0;mso-width-relative:margin;mso-height-relative:margin;v-text-anchor:top" o:gfxdata="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" filled="f" stroked="f">
+              <v:shape id="Text Box 2" o:spid="_x0000_s1026" type="#_x0000_t202" style="position:absolute;margin-left:115.7pt;margin-top:259.55pt;width:237.2pt;height:192.85pt;z-index:251919360;visibility:visible;mso-wrap-style:square;mso-width-percent:0;mso-height-percent:0;mso-wrap-distance-left:9pt;mso-wrap-distance-top:3.6pt;mso-wrap-distance-right:9pt;mso-wrap-distance-bottom:3.6pt;mso-position-horizontal:absolute;mso-position-horizontal-relative:margin;mso-position-vertical:absolute;mso-position-vertical-relative:text;mso-width-percent:0;mso-height-percent:0;mso-width-relative:margin;mso-height-relative:margin;v-text-anchor:top" o:gfxdata="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" filled="f" stroked="f">
                 <v:textbox>
                   <w:txbxContent>
                     <w:p>
@@ -2571,7 +2571,7 @@
         <w:jc w:val="center"/>
       </w:pPr>
       <w:bookmarkStart w:id="5" w:name="_Hlk107901844"/>
-      <w:bookmarkStart w:id="6" w:name="_Toc107986672"/>
+      <w:bookmarkStart w:id="6" w:name="_Toc107987954"/>
       <w:r>
         <w:t>Introduction</w:t>
       </w:r>
@@ -2590,7 +2590,7 @@
       <w:bookmarkStart w:id="7" w:name="_Toc101814648"/>
       <w:bookmarkStart w:id="8" w:name="_Toc101814774"/>
       <w:bookmarkStart w:id="9" w:name="_Toc107514258"/>
-      <w:bookmarkStart w:id="10" w:name="_Toc107986673"/>
+      <w:bookmarkStart w:id="10" w:name="_Toc107987955"/>
       <w:bookmarkEnd w:id="5"/>
       <w:r>
         <w:t>General</w:t>
@@ -2920,7 +2920,7 @@
       <w:bookmarkStart w:id="12" w:name="_Toc101814649"/>
       <w:bookmarkStart w:id="13" w:name="_Toc101814775"/>
       <w:bookmarkStart w:id="14" w:name="_Toc107514259"/>
-      <w:bookmarkStart w:id="15" w:name="_Toc107986674"/>
+      <w:bookmarkStart w:id="15" w:name="_Toc107987956"/>
       <w:r>
         <w:t>Project Contributions</w:t>
       </w:r>
@@ -3044,7 +3044,7 @@
       <w:bookmarkStart w:id="16" w:name="_Toc101814650"/>
       <w:bookmarkStart w:id="17" w:name="_Toc101814776"/>
       <w:bookmarkStart w:id="18" w:name="_Toc107514260"/>
-      <w:bookmarkStart w:id="19" w:name="_Toc107986675"/>
+      <w:bookmarkStart w:id="19" w:name="_Toc107987957"/>
       <w:r>
         <w:t>Scope of the Project</w:t>
       </w:r>
@@ -3271,7 +3271,7 @@
         <mc:AlternateContent>
           <mc:Choice Requires="wps">
             <w:drawing>
-              <wp:anchor distT="0" distB="0" distL="114300" distR="114300" simplePos="0" relativeHeight="251914240" behindDoc="0" locked="0" layoutInCell="1" allowOverlap="1" wp14:anchorId="3CE620C8" wp14:editId="63845A84">
+              <wp:anchor distT="0" distB="0" distL="114300" distR="114300" simplePos="0" relativeHeight="251918336" behindDoc="0" locked="0" layoutInCell="1" allowOverlap="1" wp14:anchorId="0427AC1A" wp14:editId="01020AA9">
                 <wp:simplePos x="0" y="0"/>
                 <wp:positionH relativeFrom="column">
                   <wp:posOffset>858519397</wp:posOffset>
@@ -3332,7 +3332,7 @@
           </mc:Choice>
           <mc:Fallback>
             <w:pict>
-              <v:line w14:anchorId="471DD05C" id="Straight Connector 2" o:spid="_x0000_s1026" style="position:absolute;z-index:251914240;visibility:visible;mso-wrap-style:square;mso-width-percent:0;mso-height-percent:0;mso-wrap-distance-left:9pt;mso-wrap-distance-top:0;mso-wrap-distance-right:9pt;mso-wrap-distance-bottom:0;mso-position-horizontal:absolute;mso-position-horizontal-relative:text;mso-position-vertical:absolute;mso-position-vertical-relative:text;mso-width-percent:0;mso-height-percent:0;mso-width-relative:page;mso-height-relative:page" from="67599.95pt,57.5pt" to="67635.95pt,75.5pt" o:gfxdata="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">
+              <v:line w14:anchorId="15BB9FEE" id="Straight Connector 2" o:spid="_x0000_s1026" style="position:absolute;z-index:251918336;visibility:visible;mso-wrap-style:square;mso-width-percent:0;mso-height-percent:0;mso-wrap-distance-left:9pt;mso-wrap-distance-top:0;mso-wrap-distance-right:9pt;mso-wrap-distance-bottom:0;mso-position-horizontal:absolute;mso-position-horizontal-relative:text;mso-position-vertical:absolute;mso-position-vertical-relative:text;mso-width-percent:0;mso-height-percent:0;mso-width-relative:page;mso-height-relative:page" from="67599.95pt,57.5pt" to="67635.95pt,75.5pt" o:gfxdata="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">
                 <v:stroke endarrow="block"/>
               </v:line>
             </w:pict>
@@ -3347,7 +3347,7 @@
         <mc:AlternateContent>
           <mc:Choice Requires="wps">
             <w:drawing>
-              <wp:anchor distT="0" distB="0" distL="114300" distR="114300" simplePos="0" relativeHeight="251913216" behindDoc="0" locked="0" layoutInCell="1" allowOverlap="1" wp14:anchorId="67916D31" wp14:editId="5116D893">
+              <wp:anchor distT="0" distB="0" distL="114300" distR="114300" simplePos="0" relativeHeight="251917312" behindDoc="0" locked="0" layoutInCell="1" allowOverlap="1" wp14:anchorId="465FA520" wp14:editId="5E4E8B26">
                 <wp:simplePos x="0" y="0"/>
                 <wp:positionH relativeFrom="column">
                   <wp:posOffset>858163797</wp:posOffset>
@@ -3408,7 +3408,7 @@
           </mc:Choice>
           <mc:Fallback>
             <w:pict>
-              <v:line w14:anchorId="40C7898C" id="Straight Connector 4" o:spid="_x0000_s1026" style="position:absolute;z-index:251913216;visibility:visible;mso-wrap-style:square;mso-width-percent:0;mso-height-percent:0;mso-wrap-distance-left:9pt;mso-wrap-distance-top:0;mso-wrap-distance-right:9pt;mso-wrap-distance-bottom:0;mso-position-horizontal:absolute;mso-position-horizontal-relative:text;mso-position-vertical:absolute;mso-position-vertical-relative:text;mso-width-percent:0;mso-height-percent:0;mso-width-relative:page;mso-height-relative:page" from="67571.95pt,20.75pt" to="67599.5pt,56.75pt" o:gfxdata="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">
+              <v:line w14:anchorId="2E915873" id="Straight Connector 4" o:spid="_x0000_s1026" style="position:absolute;z-index:251917312;visibility:visible;mso-wrap-style:square;mso-width-percent:0;mso-height-percent:0;mso-wrap-distance-left:9pt;mso-wrap-distance-top:0;mso-wrap-distance-right:9pt;mso-wrap-distance-bottom:0;mso-position-horizontal:absolute;mso-position-horizontal-relative:text;mso-position-vertical:absolute;mso-position-vertical-relative:text;mso-width-percent:0;mso-height-percent:0;mso-width-relative:page;mso-height-relative:page" from="67571.95pt,20.75pt" to="67599.5pt,56.75pt" o:gfxdata="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">
                 <v:stroke endarrow="block"/>
               </v:line>
             </w:pict>

--- a/code/AOA_objects/results/grad_book/Ch 1.docx
+++ b/code/AOA_objects/results/grad_book/Ch 1.docx
@@ -23,11 +23,13 @@
       <w:pPr>
         <w:pStyle w:val="Heading5"/>
       </w:pPr>
-      <w:bookmarkStart w:id="0" w:name="_Toc107987953"/>
+      <w:bookmarkStart w:id="0" w:name="_Toc107998853"/>
+      <w:bookmarkStart w:id="1" w:name="_Toc108004595"/>
       <w:r>
         <w:t>List of Symbols</w:t>
       </w:r>
       <w:bookmarkEnd w:id="0"/>
+      <w:bookmarkEnd w:id="1"/>
     </w:p>
     <w:tbl>
       <w:tblPr>
@@ -60,9 +62,9 @@
                 </w14:shadow>
               </w:rPr>
             </w:pPr>
-            <w:bookmarkStart w:id="1" w:name="_Toc101814190"/>
-            <w:bookmarkStart w:id="2" w:name="_Toc101814647"/>
-            <w:bookmarkStart w:id="3" w:name="_Toc101814773"/>
+            <w:bookmarkStart w:id="2" w:name="_Toc101814190"/>
+            <w:bookmarkStart w:id="3" w:name="_Toc101814647"/>
+            <w:bookmarkStart w:id="4" w:name="_Toc101814773"/>
             <w:r>
               <w:rPr>
                 <w:sz w:val="24"/>
@@ -2369,7 +2371,7 @@
           <w:highlight w:val="lightGray"/>
         </w:rPr>
       </w:pPr>
-      <w:bookmarkStart w:id="4" w:name="_Toc107514257"/>
+      <w:bookmarkStart w:id="5" w:name="_Toc107514257"/>
     </w:p>
     <w:p>
       <w:pPr>
@@ -2389,7 +2391,7 @@
         <mc:AlternateContent>
           <mc:Choice Requires="wps">
             <w:drawing>
-              <wp:anchor distT="45720" distB="45720" distL="114300" distR="114300" simplePos="0" relativeHeight="251919360" behindDoc="0" locked="0" layoutInCell="1" allowOverlap="1" wp14:anchorId="71885E62" wp14:editId="1799D907">
+              <wp:anchor distT="45720" distB="45720" distL="114300" distR="114300" simplePos="0" relativeHeight="251943936" behindDoc="0" locked="0" layoutInCell="1" allowOverlap="1" wp14:anchorId="078F143D" wp14:editId="17081C2A">
                 <wp:simplePos x="0" y="0"/>
                 <wp:positionH relativeFrom="margin">
                   <wp:posOffset>1469390</wp:posOffset>
@@ -2470,11 +2472,11 @@
           </mc:Choice>
           <mc:Fallback>
             <w:pict>
-              <v:shapetype w14:anchorId="71885E62" id="_x0000_t202" coordsize="21600,21600" o:spt="202" path="m,l,21600r21600,l21600,xe">
+              <v:shapetype w14:anchorId="078F143D" id="_x0000_t202" coordsize="21600,21600" o:spt="202" path="m,l,21600r21600,l21600,xe">
                 <v:stroke joinstyle="miter"/>
                 <v:path gradientshapeok="t" o:connecttype="rect"/>
               </v:shapetype>
-              <v:shape id="Text Box 2" o:spid="_x0000_s1026" type="#_x0000_t202" style="position:absolute;margin-left:115.7pt;margin-top:259.55pt;width:237.2pt;height:192.85pt;z-index:251919360;visibility:visible;mso-wrap-style:square;mso-width-percent:0;mso-height-percent:0;mso-wrap-distance-left:9pt;mso-wrap-distance-top:3.6pt;mso-wrap-distance-right:9pt;mso-wrap-distance-bottom:3.6pt;mso-position-horizontal:absolute;mso-position-horizontal-relative:margin;mso-position-vertical:absolute;mso-position-vertical-relative:text;mso-width-percent:0;mso-height-percent:0;mso-width-relative:margin;mso-height-relative:margin;v-text-anchor:top" o:gfxdata="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" filled="f" stroked="f">
+              <v:shape id="Text Box 2" o:spid="_x0000_s1026" type="#_x0000_t202" style="position:absolute;margin-left:115.7pt;margin-top:259.55pt;width:237.2pt;height:192.85pt;z-index:251943936;visibility:visible;mso-wrap-style:square;mso-width-percent:0;mso-height-percent:0;mso-wrap-distance-left:9pt;mso-wrap-distance-top:3.6pt;mso-wrap-distance-right:9pt;mso-wrap-distance-bottom:3.6pt;mso-position-horizontal:absolute;mso-position-horizontal-relative:margin;mso-position-vertical:absolute;mso-position-vertical-relative:text;mso-width-percent:0;mso-height-percent:0;mso-width-relative:margin;mso-height-relative:margin;v-text-anchor:top" o:gfxdata="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" filled="f" stroked="f">
                 <v:textbox>
                   <w:txbxContent>
                     <w:p>
@@ -2542,14 +2544,10 @@
     </w:p>
     <w:p>
       <w:pPr>
-        <w:spacing w:line="259" w:lineRule="auto"/>
-        <w:jc w:val="left"/>
-        <w:rPr>
-          <w:rFonts w:eastAsiaTheme="majorEastAsia" w:cstheme="majorBidi"/>
-          <w:b/>
-          <w:color w:val="FFFFFF" w:themeColor="background1"/>
-          <w:sz w:val="32"/>
-          <w:szCs w:val="32"/>
+        <w:rPr>
+          <w:rFonts w:eastAsiaTheme="majorEastAsia"/>
+          <w:sz w:val="2"/>
+          <w:szCs w:val="2"/>
           <w:highlight w:val="lightGray"/>
           <w:lang w:bidi="ar-EG"/>
         </w:rPr>
@@ -2570,36 +2568,20 @@
         <w:spacing w:line="259" w:lineRule="auto"/>
         <w:jc w:val="center"/>
       </w:pPr>
-      <w:bookmarkStart w:id="5" w:name="_Hlk107901844"/>
-      <w:bookmarkStart w:id="6" w:name="_Toc107987954"/>
+      <w:bookmarkStart w:id="6" w:name="_Toc107998854"/>
+      <w:bookmarkStart w:id="7" w:name="_Hlk107901844"/>
+      <w:bookmarkStart w:id="8" w:name="_Toc108004596"/>
       <w:r>
         <w:t>Introduction</w:t>
       </w:r>
-      <w:bookmarkEnd w:id="1"/>
       <w:bookmarkEnd w:id="2"/>
       <w:bookmarkEnd w:id="3"/>
       <w:bookmarkEnd w:id="4"/>
+      <w:bookmarkEnd w:id="5"/>
       <w:bookmarkEnd w:id="6"/>
+      <w:bookmarkEnd w:id="8"/>
     </w:p>
-    <w:p>
-      <w:pPr>
-        <w:pStyle w:val="Heading2"/>
-        <w:spacing w:line="259" w:lineRule="auto"/>
-        <w:jc w:val="left"/>
-      </w:pPr>
-      <w:bookmarkStart w:id="7" w:name="_Toc101814648"/>
-      <w:bookmarkStart w:id="8" w:name="_Toc101814774"/>
-      <w:bookmarkStart w:id="9" w:name="_Toc107514258"/>
-      <w:bookmarkStart w:id="10" w:name="_Toc107987955"/>
-      <w:bookmarkEnd w:id="5"/>
-      <w:r>
-        <w:t>General</w:t>
-      </w:r>
-      <w:bookmarkEnd w:id="7"/>
-      <w:bookmarkEnd w:id="8"/>
-      <w:bookmarkEnd w:id="9"/>
-      <w:bookmarkEnd w:id="10"/>
-    </w:p>
+    <w:bookmarkEnd w:id="7"/>
     <w:p>
       <w:pPr>
         <w:tabs>
@@ -2728,7 +2710,7 @@
         </w:rPr>
         <w:t xml:space="preserve"> is the </w:t>
       </w:r>
-      <w:bookmarkStart w:id="11" w:name="OLE_LINK6"/>
+      <w:bookmarkStart w:id="9" w:name="OLE_LINK6"/>
       <w:r>
         <w:t>Archimedes</w:t>
       </w:r>
@@ -2756,7 +2738,7 @@
         </w:rPr>
         <w:t>)</w:t>
       </w:r>
-      <w:bookmarkEnd w:id="11"/>
+      <w:bookmarkEnd w:id="9"/>
       <w:r>
         <w:rPr>
           <w:szCs w:val="26"/>
@@ -2897,37 +2879,23 @@
     </w:p>
     <w:p>
       <w:pPr>
-        <w:rPr>
-          <w:rFonts w:asciiTheme="majorHAnsi" w:eastAsiaTheme="majorEastAsia" w:hAnsiTheme="majorHAnsi" w:cstheme="majorBidi"/>
-          <w:b/>
-          <w:bCs/>
-          <w:color w:val="1F4E79" w:themeColor="accent5" w:themeShade="80"/>
-          <w:sz w:val="32"/>
-          <w:szCs w:val="32"/>
-          <w:lang w:bidi="ar-EG"/>
-        </w:rPr>
-      </w:pPr>
-      <w:r>
-        <w:br w:type="page"/>
-      </w:r>
-    </w:p>
-    <w:p>
-      <w:pPr>
         <w:pStyle w:val="Heading2"/>
         <w:spacing w:line="259" w:lineRule="auto"/>
         <w:jc w:val="left"/>
       </w:pPr>
-      <w:bookmarkStart w:id="12" w:name="_Toc101814649"/>
-      <w:bookmarkStart w:id="13" w:name="_Toc101814775"/>
-      <w:bookmarkStart w:id="14" w:name="_Toc107514259"/>
-      <w:bookmarkStart w:id="15" w:name="_Toc107987956"/>
+      <w:bookmarkStart w:id="10" w:name="_Toc101814649"/>
+      <w:bookmarkStart w:id="11" w:name="_Toc101814775"/>
+      <w:bookmarkStart w:id="12" w:name="_Toc107514259"/>
+      <w:bookmarkStart w:id="13" w:name="_Toc107998856"/>
+      <w:bookmarkStart w:id="14" w:name="_Toc108004597"/>
       <w:r>
         <w:t>Project Contributions</w:t>
       </w:r>
+      <w:bookmarkEnd w:id="10"/>
+      <w:bookmarkEnd w:id="11"/>
       <w:bookmarkEnd w:id="12"/>
       <w:bookmarkEnd w:id="13"/>
       <w:bookmarkEnd w:id="14"/>
-      <w:bookmarkEnd w:id="15"/>
     </w:p>
     <w:p>
       <w:pPr>
@@ -3041,13 +3009,15 @@
       <w:r>
         <w:t xml:space="preserve"> </w:t>
       </w:r>
-      <w:bookmarkStart w:id="16" w:name="_Toc101814650"/>
-      <w:bookmarkStart w:id="17" w:name="_Toc101814776"/>
-      <w:bookmarkStart w:id="18" w:name="_Toc107514260"/>
-      <w:bookmarkStart w:id="19" w:name="_Toc107987957"/>
+      <w:bookmarkStart w:id="15" w:name="_Toc101814650"/>
+      <w:bookmarkStart w:id="16" w:name="_Toc101814776"/>
+      <w:bookmarkStart w:id="17" w:name="_Toc107514260"/>
+      <w:bookmarkStart w:id="18" w:name="_Toc107998857"/>
+      <w:bookmarkStart w:id="19" w:name="_Toc108004598"/>
       <w:r>
         <w:t>Scope of the Project</w:t>
       </w:r>
+      <w:bookmarkEnd w:id="15"/>
       <w:bookmarkEnd w:id="16"/>
       <w:bookmarkEnd w:id="17"/>
       <w:bookmarkEnd w:id="18"/>
@@ -3271,7 +3241,7 @@
         <mc:AlternateContent>
           <mc:Choice Requires="wps">
             <w:drawing>
-              <wp:anchor distT="0" distB="0" distL="114300" distR="114300" simplePos="0" relativeHeight="251918336" behindDoc="0" locked="0" layoutInCell="1" allowOverlap="1" wp14:anchorId="0427AC1A" wp14:editId="01020AA9">
+              <wp:anchor distT="0" distB="0" distL="114300" distR="114300" simplePos="0" relativeHeight="251942912" behindDoc="0" locked="0" layoutInCell="1" allowOverlap="1" wp14:anchorId="2D2D2CFC" wp14:editId="39237C17">
                 <wp:simplePos x="0" y="0"/>
                 <wp:positionH relativeFrom="column">
                   <wp:posOffset>858519397</wp:posOffset>
@@ -3332,7 +3302,7 @@
           </mc:Choice>
           <mc:Fallback>
             <w:pict>
-              <v:line w14:anchorId="15BB9FEE" id="Straight Connector 2" o:spid="_x0000_s1026" style="position:absolute;z-index:251918336;visibility:visible;mso-wrap-style:square;mso-width-percent:0;mso-height-percent:0;mso-wrap-distance-left:9pt;mso-wrap-distance-top:0;mso-wrap-distance-right:9pt;mso-wrap-distance-bottom:0;mso-position-horizontal:absolute;mso-position-horizontal-relative:text;mso-position-vertical:absolute;mso-position-vertical-relative:text;mso-width-percent:0;mso-height-percent:0;mso-width-relative:page;mso-height-relative:page" from="67599.95pt,57.5pt" to="67635.95pt,75.5pt" o:gfxdata="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">
+              <v:line w14:anchorId="5F16CB81" id="Straight Connector 2" o:spid="_x0000_s1026" style="position:absolute;z-index:251942912;visibility:visible;mso-wrap-style:square;mso-width-percent:0;mso-height-percent:0;mso-wrap-distance-left:9pt;mso-wrap-distance-top:0;mso-wrap-distance-right:9pt;mso-wrap-distance-bottom:0;mso-position-horizontal:absolute;mso-position-horizontal-relative:text;mso-position-vertical:absolute;mso-position-vertical-relative:text;mso-width-percent:0;mso-height-percent:0;mso-width-relative:page;mso-height-relative:page" from="67599.95pt,57.5pt" to="67635.95pt,75.5pt" o:gfxdata="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">
                 <v:stroke endarrow="block"/>
               </v:line>
             </w:pict>
@@ -3347,7 +3317,7 @@
         <mc:AlternateContent>
           <mc:Choice Requires="wps">
             <w:drawing>
-              <wp:anchor distT="0" distB="0" distL="114300" distR="114300" simplePos="0" relativeHeight="251917312" behindDoc="0" locked="0" layoutInCell="1" allowOverlap="1" wp14:anchorId="465FA520" wp14:editId="5E4E8B26">
+              <wp:anchor distT="0" distB="0" distL="114300" distR="114300" simplePos="0" relativeHeight="251941888" behindDoc="0" locked="0" layoutInCell="1" allowOverlap="1" wp14:anchorId="215C4F35" wp14:editId="6D57575A">
                 <wp:simplePos x="0" y="0"/>
                 <wp:positionH relativeFrom="column">
                   <wp:posOffset>858163797</wp:posOffset>
@@ -3408,7 +3378,7 @@
           </mc:Choice>
           <mc:Fallback>
             <w:pict>
-              <v:line w14:anchorId="2E915873" id="Straight Connector 4" o:spid="_x0000_s1026" style="position:absolute;z-index:251917312;visibility:visible;mso-wrap-style:square;mso-width-percent:0;mso-height-percent:0;mso-wrap-distance-left:9pt;mso-wrap-distance-top:0;mso-wrap-distance-right:9pt;mso-wrap-distance-bottom:0;mso-position-horizontal:absolute;mso-position-horizontal-relative:text;mso-position-vertical:absolute;mso-position-vertical-relative:text;mso-width-percent:0;mso-height-percent:0;mso-width-relative:page;mso-height-relative:page" from="67571.95pt,20.75pt" to="67599.5pt,56.75pt" o:gfxdata="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">
+              <v:line w14:anchorId="696B54FE" id="Straight Connector 4" o:spid="_x0000_s1026" style="position:absolute;z-index:251941888;visibility:visible;mso-wrap-style:square;mso-width-percent:0;mso-height-percent:0;mso-wrap-distance-left:9pt;mso-wrap-distance-top:0;mso-wrap-distance-right:9pt;mso-wrap-distance-bottom:0;mso-position-horizontal:absolute;mso-position-horizontal-relative:text;mso-position-vertical:absolute;mso-position-vertical-relative:text;mso-width-percent:0;mso-height-percent:0;mso-width-relative:page;mso-height-relative:page" from="67571.95pt,20.75pt" to="67599.5pt,56.75pt" o:gfxdata="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">
                 <v:stroke endarrow="block"/>
               </v:line>
             </w:pict>

--- a/code/AOA_objects/results/grad_book/Ch 1.docx
+++ b/code/AOA_objects/results/grad_book/Ch 1.docx
@@ -24,7 +24,7 @@
         <w:pStyle w:val="Heading5"/>
       </w:pPr>
       <w:bookmarkStart w:id="0" w:name="_Toc107998853"/>
-      <w:bookmarkStart w:id="1" w:name="_Toc108004595"/>
+      <w:bookmarkStart w:id="1" w:name="_Toc108822423"/>
       <w:r>
         <w:t>List of Symbols</w:t>
       </w:r>
@@ -2391,7 +2391,7 @@
         <mc:AlternateContent>
           <mc:Choice Requires="wps">
             <w:drawing>
-              <wp:anchor distT="45720" distB="45720" distL="114300" distR="114300" simplePos="0" relativeHeight="251943936" behindDoc="0" locked="0" layoutInCell="1" allowOverlap="1" wp14:anchorId="078F143D" wp14:editId="17081C2A">
+              <wp:anchor distT="45720" distB="45720" distL="114300" distR="114300" simplePos="0" relativeHeight="251952128" behindDoc="0" locked="0" layoutInCell="1" allowOverlap="1" wp14:anchorId="58006B7D" wp14:editId="23287227">
                 <wp:simplePos x="0" y="0"/>
                 <wp:positionH relativeFrom="margin">
                   <wp:posOffset>1469390</wp:posOffset>
@@ -2472,11 +2472,11 @@
           </mc:Choice>
           <mc:Fallback>
             <w:pict>
-              <v:shapetype w14:anchorId="078F143D" id="_x0000_t202" coordsize="21600,21600" o:spt="202" path="m,l,21600r21600,l21600,xe">
+              <v:shapetype w14:anchorId="58006B7D" id="_x0000_t202" coordsize="21600,21600" o:spt="202" path="m,l,21600r21600,l21600,xe">
                 <v:stroke joinstyle="miter"/>
                 <v:path gradientshapeok="t" o:connecttype="rect"/>
               </v:shapetype>
-              <v:shape id="Text Box 2" o:spid="_x0000_s1026" type="#_x0000_t202" style="position:absolute;margin-left:115.7pt;margin-top:259.55pt;width:237.2pt;height:192.85pt;z-index:251943936;visibility:visible;mso-wrap-style:square;mso-width-percent:0;mso-height-percent:0;mso-wrap-distance-left:9pt;mso-wrap-distance-top:3.6pt;mso-wrap-distance-right:9pt;mso-wrap-distance-bottom:3.6pt;mso-position-horizontal:absolute;mso-position-horizontal-relative:margin;mso-position-vertical:absolute;mso-position-vertical-relative:text;mso-width-percent:0;mso-height-percent:0;mso-width-relative:margin;mso-height-relative:margin;v-text-anchor:top" o:gfxdata="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" filled="f" stroked="f">
+              <v:shape id="Text Box 2" o:spid="_x0000_s1026" type="#_x0000_t202" style="position:absolute;margin-left:115.7pt;margin-top:259.55pt;width:237.2pt;height:192.85pt;z-index:251952128;visibility:visible;mso-wrap-style:square;mso-width-percent:0;mso-height-percent:0;mso-wrap-distance-left:9pt;mso-wrap-distance-top:3.6pt;mso-wrap-distance-right:9pt;mso-wrap-distance-bottom:3.6pt;mso-position-horizontal:absolute;mso-position-horizontal-relative:margin;mso-position-vertical:absolute;mso-position-vertical-relative:text;mso-width-percent:0;mso-height-percent:0;mso-width-relative:margin;mso-height-relative:margin;v-text-anchor:top" o:gfxdata="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" filled="f" stroked="f">
                 <v:textbox>
                   <w:txbxContent>
                     <w:p>
@@ -2570,7 +2570,7 @@
       </w:pPr>
       <w:bookmarkStart w:id="6" w:name="_Toc107998854"/>
       <w:bookmarkStart w:id="7" w:name="_Hlk107901844"/>
-      <w:bookmarkStart w:id="8" w:name="_Toc108004596"/>
+      <w:bookmarkStart w:id="8" w:name="_Toc108822424"/>
       <w:r>
         <w:t>Introduction</w:t>
       </w:r>
@@ -2887,7 +2887,7 @@
       <w:bookmarkStart w:id="11" w:name="_Toc101814775"/>
       <w:bookmarkStart w:id="12" w:name="_Toc107514259"/>
       <w:bookmarkStart w:id="13" w:name="_Toc107998856"/>
-      <w:bookmarkStart w:id="14" w:name="_Toc108004597"/>
+      <w:bookmarkStart w:id="14" w:name="_Toc108822425"/>
       <w:r>
         <w:t>Project Contributions</w:t>
       </w:r>
@@ -3013,7 +3013,7 @@
       <w:bookmarkStart w:id="16" w:name="_Toc101814776"/>
       <w:bookmarkStart w:id="17" w:name="_Toc107514260"/>
       <w:bookmarkStart w:id="18" w:name="_Toc107998857"/>
-      <w:bookmarkStart w:id="19" w:name="_Toc108004598"/>
+      <w:bookmarkStart w:id="19" w:name="_Toc108822426"/>
       <w:r>
         <w:t>Scope of the Project</w:t>
       </w:r>
@@ -3241,7 +3241,7 @@
         <mc:AlternateContent>
           <mc:Choice Requires="wps">
             <w:drawing>
-              <wp:anchor distT="0" distB="0" distL="114300" distR="114300" simplePos="0" relativeHeight="251942912" behindDoc="0" locked="0" layoutInCell="1" allowOverlap="1" wp14:anchorId="2D2D2CFC" wp14:editId="39237C17">
+              <wp:anchor distT="0" distB="0" distL="114300" distR="114300" simplePos="0" relativeHeight="251951104" behindDoc="0" locked="0" layoutInCell="1" allowOverlap="1" wp14:anchorId="61B0108B" wp14:editId="3A777E30">
                 <wp:simplePos x="0" y="0"/>
                 <wp:positionH relativeFrom="column">
                   <wp:posOffset>858519397</wp:posOffset>
@@ -3302,7 +3302,7 @@
           </mc:Choice>
           <mc:Fallback>
             <w:pict>
-              <v:line w14:anchorId="5F16CB81" id="Straight Connector 2" o:spid="_x0000_s1026" style="position:absolute;z-index:251942912;visibility:visible;mso-wrap-style:square;mso-width-percent:0;mso-height-percent:0;mso-wrap-distance-left:9pt;mso-wrap-distance-top:0;mso-wrap-distance-right:9pt;mso-wrap-distance-bottom:0;mso-position-horizontal:absolute;mso-position-horizontal-relative:text;mso-position-vertical:absolute;mso-position-vertical-relative:text;mso-width-percent:0;mso-height-percent:0;mso-width-relative:page;mso-height-relative:page" from="67599.95pt,57.5pt" to="67635.95pt,75.5pt" o:gfxdata="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">
+              <v:line w14:anchorId="325A9409" id="Straight Connector 2" o:spid="_x0000_s1026" style="position:absolute;z-index:251951104;visibility:visible;mso-wrap-style:square;mso-width-percent:0;mso-height-percent:0;mso-wrap-distance-left:9pt;mso-wrap-distance-top:0;mso-wrap-distance-right:9pt;mso-wrap-distance-bottom:0;mso-position-horizontal:absolute;mso-position-horizontal-relative:text;mso-position-vertical:absolute;mso-position-vertical-relative:text;mso-width-percent:0;mso-height-percent:0;mso-width-relative:page;mso-height-relative:page" from="67599.95pt,57.5pt" to="67635.95pt,75.5pt" o:gfxdata="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">
                 <v:stroke endarrow="block"/>
               </v:line>
             </w:pict>
@@ -3317,7 +3317,7 @@
         <mc:AlternateContent>
           <mc:Choice Requires="wps">
             <w:drawing>
-              <wp:anchor distT="0" distB="0" distL="114300" distR="114300" simplePos="0" relativeHeight="251941888" behindDoc="0" locked="0" layoutInCell="1" allowOverlap="1" wp14:anchorId="215C4F35" wp14:editId="6D57575A">
+              <wp:anchor distT="0" distB="0" distL="114300" distR="114300" simplePos="0" relativeHeight="251950080" behindDoc="0" locked="0" layoutInCell="1" allowOverlap="1" wp14:anchorId="1530BB2D" wp14:editId="0989689F">
                 <wp:simplePos x="0" y="0"/>
                 <wp:positionH relativeFrom="column">
                   <wp:posOffset>858163797</wp:posOffset>
@@ -3378,7 +3378,7 @@
           </mc:Choice>
           <mc:Fallback>
             <w:pict>
-              <v:line w14:anchorId="696B54FE" id="Straight Connector 4" o:spid="_x0000_s1026" style="position:absolute;z-index:251941888;visibility:visible;mso-wrap-style:square;mso-width-percent:0;mso-height-percent:0;mso-wrap-distance-left:9pt;mso-wrap-distance-top:0;mso-wrap-distance-right:9pt;mso-wrap-distance-bottom:0;mso-position-horizontal:absolute;mso-position-horizontal-relative:text;mso-position-vertical:absolute;mso-position-vertical-relative:text;mso-width-percent:0;mso-height-percent:0;mso-width-relative:page;mso-height-relative:page" from="67571.95pt,20.75pt" to="67599.5pt,56.75pt" o:gfxdata="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">
+              <v:line w14:anchorId="6A873863" id="Straight Connector 4" o:spid="_x0000_s1026" style="position:absolute;z-index:251950080;visibility:visible;mso-wrap-style:square;mso-width-percent:0;mso-height-percent:0;mso-wrap-distance-left:9pt;mso-wrap-distance-top:0;mso-wrap-distance-right:9pt;mso-wrap-distance-bottom:0;mso-position-horizontal:absolute;mso-position-horizontal-relative:text;mso-position-vertical:absolute;mso-position-vertical-relative:text;mso-width-percent:0;mso-height-percent:0;mso-width-relative:page;mso-height-relative:page" from="67571.95pt,20.75pt" to="67599.5pt,56.75pt" o:gfxdata="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">
                 <v:stroke endarrow="block"/>
               </v:line>
             </w:pict>
